--- a/Document/Final Report.docx
+++ b/Document/Final Report.docx
@@ -3318,7 +3318,23 @@
           <w:sz w:val="24"/>
           <w:szCs w:val="24"/>
         </w:rPr>
-        <w:t>API (Application Programming Interface): a set of rules and mechanisms that allow one application or component to interact with another. The API can return data for your application in common data types such as JSON or XML.</w:t>
+        <w:t xml:space="preserve">API (Application Programming Interface): a set of rules and mechanisms that allow one application or component to interact with another. The API can return data for </w:t>
+      </w:r>
+      <w:r>
+        <w:rPr>
+          <w:rFonts w:cstheme="minorHAnsi"/>
+          <w:sz w:val="24"/>
+          <w:szCs w:val="24"/>
+        </w:rPr>
+        <w:t>our</w:t>
+      </w:r>
+      <w:r>
+        <w:rPr>
+          <w:rFonts w:cstheme="minorHAnsi"/>
+          <w:sz w:val="24"/>
+          <w:szCs w:val="24"/>
+        </w:rPr>
+        <w:t xml:space="preserve"> application in common data types such as JSON or XML.</w:t>
       </w:r>
     </w:p>
     <w:p>
@@ -3548,25 +3564,7 @@
           <w:sz w:val="24"/>
           <w:szCs w:val="24"/>
         </w:rPr>
-        <w:t xml:space="preserve">There are numerous version control programs accessible, including </w:t>
-      </w:r>
-      <w:proofErr w:type="spellStart"/>
-      <w:r>
-        <w:rPr>
-          <w:rFonts w:cstheme="minorHAnsi"/>
-          <w:sz w:val="24"/>
-          <w:szCs w:val="24"/>
-        </w:rPr>
-        <w:t>Git</w:t>
-      </w:r>
-      <w:proofErr w:type="spellEnd"/>
-      <w:r>
-        <w:rPr>
-          <w:rFonts w:cstheme="minorHAnsi"/>
-          <w:sz w:val="24"/>
-          <w:szCs w:val="24"/>
-        </w:rPr>
-        <w:t>, Subversion, and Mercurial. Branch management, tagging, and merging are just a few of the features offered by these systems for managing and recording changes to software projects.</w:t>
+        <w:t>There are numerous version control programs accessible, including Git, Subversion, and Mercurial. Branch management, tagging, and merging are just a few of the features offered by these systems for managing and recording changes to software projects.</w:t>
       </w:r>
     </w:p>
     <w:p>
@@ -3602,61 +3600,7 @@
           <w:sz w:val="24"/>
           <w:szCs w:val="24"/>
         </w:rPr>
-        <w:t xml:space="preserve">I also used </w:t>
-      </w:r>
-      <w:proofErr w:type="spellStart"/>
-      <w:r>
-        <w:rPr>
-          <w:rFonts w:cstheme="minorHAnsi"/>
-          <w:sz w:val="24"/>
-          <w:szCs w:val="24"/>
-        </w:rPr>
-        <w:t>Git</w:t>
-      </w:r>
-      <w:proofErr w:type="spellEnd"/>
-      <w:r>
-        <w:rPr>
-          <w:rFonts w:cstheme="minorHAnsi"/>
-          <w:sz w:val="24"/>
-          <w:szCs w:val="24"/>
-        </w:rPr>
-        <w:t xml:space="preserve">, a tool that will be described in more detail later, to manage this project's front-end and back-end sources. I'll upload that version to </w:t>
-      </w:r>
-      <w:proofErr w:type="spellStart"/>
-      <w:r>
-        <w:rPr>
-          <w:rFonts w:cstheme="minorHAnsi"/>
-          <w:sz w:val="24"/>
-          <w:szCs w:val="24"/>
-        </w:rPr>
-        <w:t>Git</w:t>
-      </w:r>
-      <w:proofErr w:type="spellEnd"/>
-      <w:r>
-        <w:rPr>
-          <w:rFonts w:cstheme="minorHAnsi"/>
-          <w:sz w:val="24"/>
-          <w:szCs w:val="24"/>
-        </w:rPr>
-        <w:t xml:space="preserve"> each time I complete a function or resolve a bug. Because the project is solely mine, all source code is presently stored in a single branch, master. I know it's not ideal and doesn't resemble large outside initiatives, but it saves me time when controlling source code in </w:t>
-      </w:r>
-      <w:proofErr w:type="spellStart"/>
-      <w:r>
-        <w:rPr>
-          <w:rFonts w:cstheme="minorHAnsi"/>
-          <w:sz w:val="24"/>
-          <w:szCs w:val="24"/>
-        </w:rPr>
-        <w:t>Git</w:t>
-      </w:r>
-      <w:proofErr w:type="spellEnd"/>
-      <w:r>
-        <w:rPr>
-          <w:rFonts w:cstheme="minorHAnsi"/>
-          <w:sz w:val="24"/>
-          <w:szCs w:val="24"/>
-        </w:rPr>
-        <w:t>. In the future, if the project scale is expanded with a large team, I suggest using other branches to guarantee the product is fully controlled.</w:t>
+        <w:t>I also used Git, a tool that will be described in more detail later, to manage this project's front-end and back-end sources. I'll upload that version to Git each time I complete a function or resolve a bug. Because the project is solely mine, all source code is presently stored in a single branch, master. I know it's not ideal and doesn't resemble large outside initiatives, but it saves me time when controlling source code in Git. In the future, if the project scale is expanded with a large team, I suggest using other branches to guarantee the product is fully controlled.</w:t>
       </w:r>
     </w:p>
     <w:p>
@@ -3935,15 +3879,7 @@
           <w:sz w:val="24"/>
           <w:szCs w:val="24"/>
         </w:rPr>
-        <w:t>Flexibility:</w:t>
-      </w:r>
-      <w:r>
-        <w:rPr>
-          <w:rFonts w:cstheme="minorHAnsi"/>
-          <w:sz w:val="24"/>
-          <w:szCs w:val="24"/>
-        </w:rPr>
-        <w:t xml:space="preserve"> The Spring Framework is extremely adaptable and supports a variety of programming styles, including procedural, object-oriented, and functional programming.</w:t>
+        <w:t>Flexibility: The Spring Framework is extremely adaptable and supports a variety of programming styles, including procedural, object-oriented, and functional programming.</w:t>
       </w:r>
     </w:p>
     <w:p>
@@ -3966,23 +3902,7 @@
           <w:sz w:val="24"/>
           <w:szCs w:val="24"/>
         </w:rPr>
-        <w:t xml:space="preserve">Community Support: </w:t>
-      </w:r>
-      <w:r>
-        <w:rPr>
-          <w:rFonts w:cstheme="minorHAnsi"/>
-          <w:sz w:val="24"/>
-          <w:szCs w:val="24"/>
-        </w:rPr>
-        <w:t>The Spring Framework has a sizable and active developer community that offers a wealth of resources such as documen</w:t>
-      </w:r>
-      <w:r>
-        <w:rPr>
-          <w:rFonts w:cstheme="minorHAnsi"/>
-          <w:sz w:val="24"/>
-          <w:szCs w:val="24"/>
-        </w:rPr>
-        <w:t>tation, tutorials, and support.</w:t>
+        <w:t>Community Support: The Spring Framework has a sizable and active developer community that offers a wealth of resources such as documentation, tutorials, and support.</w:t>
       </w:r>
     </w:p>
     <w:p>
@@ -4006,15 +3926,7 @@
           <w:szCs w:val="24"/>
         </w:rPr>
         <w:lastRenderedPageBreak/>
-        <w:t xml:space="preserve">Enterprise-Ready: </w:t>
-      </w:r>
-      <w:r>
-        <w:rPr>
-          <w:rFonts w:cstheme="minorHAnsi"/>
-          <w:sz w:val="24"/>
-          <w:szCs w:val="24"/>
-        </w:rPr>
-        <w:t>The Spring Framework is intended to be enterprise-ready, with features like transaction management, caching, and messaging that make it an excellent choice for developing large-scale and mission-critical applications.</w:t>
+        <w:t>Enterprise-Ready: The Spring Framework is intended to be enterprise-ready, with features like transaction management, caching, and messaging that make it an excellent choice for developing large-scale and mission-critical applications.</w:t>
       </w:r>
     </w:p>
     <w:p>
@@ -4093,31 +4005,7 @@
           <w:sz w:val="24"/>
           <w:szCs w:val="24"/>
         </w:rPr>
-        <w:t>Opinionated and</w:t>
-      </w:r>
-      <w:r>
-        <w:rPr>
-          <w:rFonts w:cstheme="minorHAnsi"/>
-          <w:sz w:val="24"/>
-          <w:szCs w:val="24"/>
-        </w:rPr>
-        <w:t xml:space="preserve"> Flexible:</w:t>
-      </w:r>
-      <w:r>
-        <w:rPr>
-          <w:rFonts w:cstheme="minorHAnsi"/>
-          <w:sz w:val="24"/>
-          <w:szCs w:val="24"/>
-        </w:rPr>
-        <w:t xml:space="preserve"> </w:t>
-      </w:r>
-      <w:r>
-        <w:rPr>
-          <w:rFonts w:cstheme="minorHAnsi"/>
-          <w:sz w:val="24"/>
-          <w:szCs w:val="24"/>
-        </w:rPr>
-        <w:t>Spring Boot has a stronger point of view than the Spring Framework. It provides a set of defaults and best practices that are suitable for the majority of projects, whereas the Spring Framework is more flexible and requires more configuration.</w:t>
+        <w:t>Opinionated and Flexible: Spring Boot has a stronger point of view than the Spring Framework. It provides a set of defaults and best practices that are suitable for the majority of projects, whereas the Spring Framework is more flexible and requires more configuration.</w:t>
       </w:r>
     </w:p>
     <w:p>
@@ -4356,7 +4244,23 @@
           <w:sz w:val="24"/>
           <w:szCs w:val="24"/>
         </w:rPr>
-        <w:t xml:space="preserve"> or your IDE, </w:t>
+        <w:t xml:space="preserve"> or </w:t>
+      </w:r>
+      <w:r>
+        <w:rPr>
+          <w:rFonts w:cstheme="minorHAnsi"/>
+          <w:sz w:val="24"/>
+          <w:szCs w:val="24"/>
+        </w:rPr>
+        <w:t>our</w:t>
+      </w:r>
+      <w:r>
+        <w:rPr>
+          <w:rFonts w:cstheme="minorHAnsi"/>
+          <w:sz w:val="24"/>
+          <w:szCs w:val="24"/>
+        </w:rPr>
+        <w:t xml:space="preserve"> IDE, </w:t>
       </w:r>
       <w:r>
         <w:rPr>
@@ -4555,7 +4459,25 @@
           <w:szCs w:val="24"/>
           <w:lang w:val="vi-VN"/>
         </w:rPr>
-        <w:t>Using JUnit or Spring's testing framework, we can test your Spring Boot application. Spring Boot includes a variety of testing tools and features, such as mocking, integration testing, and more.</w:t>
+        <w:t xml:space="preserve">Using JUnit or Spring's testing framework, we can test </w:t>
+      </w:r>
+      <w:r>
+        <w:rPr>
+          <w:rFonts w:cstheme="minorHAnsi"/>
+          <w:sz w:val="24"/>
+          <w:szCs w:val="24"/>
+          <w:lang w:val="vi-VN"/>
+        </w:rPr>
+        <w:t>our</w:t>
+      </w:r>
+      <w:r>
+        <w:rPr>
+          <w:rFonts w:cstheme="minorHAnsi"/>
+          <w:sz w:val="24"/>
+          <w:szCs w:val="24"/>
+          <w:lang w:val="vi-VN"/>
+        </w:rPr>
+        <w:t xml:space="preserve"> Spring Boot application. Spring Boot includes a variety of testing tools and features, such as mocking, integration testing, and more.</w:t>
       </w:r>
     </w:p>
     <w:p>
@@ -4736,23 +4658,7 @@
           <w:sz w:val="24"/>
           <w:szCs w:val="24"/>
         </w:rPr>
-        <w:t xml:space="preserve">Java: </w:t>
-      </w:r>
-      <w:r>
-        <w:rPr>
-          <w:rFonts w:cstheme="minorHAnsi"/>
-          <w:sz w:val="24"/>
-          <w:szCs w:val="24"/>
-        </w:rPr>
-        <w:t>Because Spring Boot is a Java-based framework, we must have a solid understanding of the Java programming language, including object-oriented programming concepts, d</w:t>
-      </w:r>
-      <w:r>
-        <w:rPr>
-          <w:rFonts w:cstheme="minorHAnsi"/>
-          <w:sz w:val="24"/>
-          <w:szCs w:val="24"/>
-        </w:rPr>
-        <w:t>ata structures, and algorithms.</w:t>
+        <w:t>Java: Because Spring Boot is a Java-based framework, we must have a solid understanding of the Java programming language, including object-oriented programming concepts, data structures, and algorithms.</w:t>
       </w:r>
     </w:p>
     <w:p>
@@ -4776,15 +4682,7 @@
           <w:szCs w:val="24"/>
         </w:rPr>
         <w:lastRenderedPageBreak/>
-        <w:t xml:space="preserve">Spring Framework: </w:t>
-      </w:r>
-      <w:r>
-        <w:rPr>
-          <w:rFonts w:cstheme="minorHAnsi"/>
-          <w:sz w:val="24"/>
-          <w:szCs w:val="24"/>
-        </w:rPr>
-        <w:t xml:space="preserve">Because Spring Boot is built on top of the Spring Framework, </w:t>
+        <w:t xml:space="preserve">Spring Framework: Because Spring Boot is built on top of the Spring Framework, </w:t>
       </w:r>
       <w:r>
         <w:rPr>
@@ -4841,15 +4739,7 @@
           <w:sz w:val="24"/>
           <w:szCs w:val="24"/>
         </w:rPr>
-        <w:t xml:space="preserve">Web Development: </w:t>
-      </w:r>
-      <w:r>
-        <w:rPr>
-          <w:rFonts w:cstheme="minorHAnsi"/>
-          <w:sz w:val="24"/>
-          <w:szCs w:val="24"/>
-        </w:rPr>
-        <w:t xml:space="preserve">Spring Boot is frequently used to create web applications, so </w:t>
+        <w:t xml:space="preserve">Web Development: Spring Boot is frequently used to create web applications, so </w:t>
       </w:r>
       <w:r>
         <w:rPr>
@@ -4888,15 +4778,7 @@
           <w:sz w:val="24"/>
           <w:szCs w:val="24"/>
         </w:rPr>
-        <w:t xml:space="preserve">Database Concepts: </w:t>
-      </w:r>
-      <w:r>
-        <w:rPr>
-          <w:rFonts w:cstheme="minorHAnsi"/>
-          <w:sz w:val="24"/>
-          <w:szCs w:val="24"/>
-        </w:rPr>
-        <w:t xml:space="preserve">Spring Boot is frequently used to interact with databases, so </w:t>
+        <w:t xml:space="preserve">Database Concepts: Spring Boot is frequently used to interact with databases, so </w:t>
       </w:r>
       <w:r>
         <w:rPr>
@@ -4912,15 +4794,7 @@
           <w:sz w:val="24"/>
           <w:szCs w:val="24"/>
         </w:rPr>
-        <w:t xml:space="preserve"> should be familiar with relational database concepts such as SQL, data</w:t>
-      </w:r>
-      <w:r>
-        <w:rPr>
-          <w:rFonts w:cstheme="minorHAnsi"/>
-          <w:sz w:val="24"/>
-          <w:szCs w:val="24"/>
-        </w:rPr>
-        <w:t>base design, and normalization.</w:t>
+        <w:t xml:space="preserve"> should be familiar with relational database concepts such as SQL, database design, and normalization.</w:t>
       </w:r>
     </w:p>
     <w:p>
@@ -4943,15 +4817,7 @@
           <w:sz w:val="24"/>
           <w:szCs w:val="24"/>
         </w:rPr>
-        <w:t xml:space="preserve">RESTful APIs: </w:t>
-      </w:r>
-      <w:r>
-        <w:rPr>
-          <w:rFonts w:cstheme="minorHAnsi"/>
-          <w:sz w:val="24"/>
-          <w:szCs w:val="24"/>
-        </w:rPr>
-        <w:t xml:space="preserve">Spring Boot is frequently used to create RESTful APIs, so </w:t>
+        <w:t xml:space="preserve">RESTful APIs: Spring Boot is frequently used to create RESTful APIs, so </w:t>
       </w:r>
       <w:r>
         <w:rPr>
@@ -4967,15 +4833,7 @@
           <w:sz w:val="24"/>
           <w:szCs w:val="24"/>
         </w:rPr>
-        <w:t xml:space="preserve"> should be familiar with RESTful API design principles, HTTP met</w:t>
-      </w:r>
-      <w:r>
-        <w:rPr>
-          <w:rFonts w:cstheme="minorHAnsi"/>
-          <w:sz w:val="24"/>
-          <w:szCs w:val="24"/>
-        </w:rPr>
-        <w:t>hods, and the JSON data format.</w:t>
+        <w:t xml:space="preserve"> should be familiar with RESTful API design principles, HTTP methods, and the JSON data format.</w:t>
       </w:r>
     </w:p>
     <w:p>
@@ -4998,15 +4856,7 @@
           <w:sz w:val="24"/>
           <w:szCs w:val="24"/>
         </w:rPr>
-        <w:t xml:space="preserve">Build Tools: </w:t>
-      </w:r>
-      <w:r>
-        <w:rPr>
-          <w:rFonts w:cstheme="minorHAnsi"/>
-          <w:sz w:val="24"/>
-          <w:szCs w:val="24"/>
-        </w:rPr>
-        <w:t xml:space="preserve">Spring Boot projects can be built with build tools like Maven or </w:t>
+        <w:t xml:space="preserve">Build Tools: Spring Boot projects can be built with build tools like Maven or </w:t>
       </w:r>
       <w:proofErr w:type="spellStart"/>
       <w:r>
@@ -5063,15 +4913,7 @@
           <w:sz w:val="24"/>
           <w:szCs w:val="24"/>
         </w:rPr>
-        <w:t xml:space="preserve">Testing: </w:t>
-      </w:r>
-      <w:r>
-        <w:rPr>
-          <w:rFonts w:cstheme="minorHAnsi"/>
-          <w:sz w:val="24"/>
-          <w:szCs w:val="24"/>
-        </w:rPr>
-        <w:t xml:space="preserve">Because Spring Boot includes a variety of testing tools and features, </w:t>
+        <w:t xml:space="preserve">Testing: Because Spring Boot includes a variety of testing tools and features, </w:t>
       </w:r>
       <w:r>
         <w:rPr>
@@ -5245,6 +5087,7 @@
       <w:r>
         <w:rPr>
           <w:rFonts w:cstheme="minorHAnsi"/>
+          <w:noProof/>
           <w:sz w:val="24"/>
           <w:szCs w:val="24"/>
         </w:rPr>
@@ -5302,34 +5145,7 @@
           <w:sz w:val="24"/>
           <w:szCs w:val="24"/>
         </w:rPr>
-        <w:t xml:space="preserve">Figure </w:t>
-      </w:r>
-      <w:r>
-        <w:rPr>
-          <w:rFonts w:cstheme="minorHAnsi"/>
-          <w:i/>
-          <w:sz w:val="24"/>
-          <w:szCs w:val="24"/>
-        </w:rPr>
-        <w:t>5</w:t>
-      </w:r>
-      <w:r>
-        <w:rPr>
-          <w:rFonts w:cstheme="minorHAnsi"/>
-          <w:i/>
-          <w:sz w:val="24"/>
-          <w:szCs w:val="24"/>
-        </w:rPr>
-        <w:t xml:space="preserve">: </w:t>
-      </w:r>
-      <w:r>
-        <w:rPr>
-          <w:rFonts w:cstheme="minorHAnsi"/>
-          <w:i/>
-          <w:sz w:val="24"/>
-          <w:szCs w:val="24"/>
-        </w:rPr>
-        <w:t>ORM (Object Relational Mapping)</w:t>
+        <w:t>Figure 5: ORM (Object Relational Mapping)</w:t>
       </w:r>
     </w:p>
     <w:p>
@@ -5396,15 +5212,7 @@
           <w:sz w:val="24"/>
           <w:szCs w:val="24"/>
         </w:rPr>
-        <w:t>JPA is a Java object-relational mapping (ORM) specification. It enables the mapping of Java objects to relational databases and vice versa. JPA is supported by a number of ORM frameworks, including Hiber</w:t>
-      </w:r>
-      <w:r>
-        <w:rPr>
-          <w:rFonts w:cstheme="minorHAnsi"/>
-          <w:sz w:val="24"/>
-          <w:szCs w:val="24"/>
-        </w:rPr>
-        <w:t xml:space="preserve">nate, </w:t>
+        <w:t xml:space="preserve">JPA is a Java object-relational mapping (ORM) specification. It enables the mapping of Java objects to relational databases and vice versa. JPA is supported by a number of ORM frameworks, including Hibernate, </w:t>
       </w:r>
       <w:proofErr w:type="spellStart"/>
       <w:r>
@@ -5481,23 +5289,7 @@
           <w:sz w:val="24"/>
           <w:szCs w:val="24"/>
         </w:rPr>
-        <w:t xml:space="preserve">Automatic CRUD Operations: </w:t>
-      </w:r>
-      <w:r>
-        <w:rPr>
-          <w:rFonts w:cstheme="minorHAnsi"/>
-          <w:sz w:val="24"/>
-          <w:szCs w:val="24"/>
-        </w:rPr>
-        <w:t>Spring Data JPA includes default implementations for common CRUD (Create, Read, Update, Delete) operations that c</w:t>
-      </w:r>
-      <w:r>
-        <w:rPr>
-          <w:rFonts w:cstheme="minorHAnsi"/>
-          <w:sz w:val="24"/>
-          <w:szCs w:val="24"/>
-        </w:rPr>
-        <w:t>an be used as-is or customized.</w:t>
+        <w:t>Automatic CRUD Operations: Spring Data JPA includes default implementations for common CRUD (Create, Read, Update, Delete) operations that can be used as-is or customized.</w:t>
       </w:r>
     </w:p>
     <w:p>
@@ -5520,23 +5312,7 @@
           <w:sz w:val="24"/>
           <w:szCs w:val="24"/>
         </w:rPr>
-        <w:t xml:space="preserve">Query Methods: </w:t>
-      </w:r>
-      <w:r>
-        <w:rPr>
-          <w:rFonts w:cstheme="minorHAnsi"/>
-          <w:sz w:val="24"/>
-          <w:szCs w:val="24"/>
-        </w:rPr>
-        <w:t>Spring Data JPA enables developers to define repository methods using naming conventions, which can then be used to create complex queries</w:t>
-      </w:r>
-      <w:r>
-        <w:rPr>
-          <w:rFonts w:cstheme="minorHAnsi"/>
-          <w:sz w:val="24"/>
-          <w:szCs w:val="24"/>
-        </w:rPr>
-        <w:t xml:space="preserve"> without the need for SQL code.</w:t>
+        <w:t>Query Methods: Spring Data JPA enables developers to define repository methods using naming conventions, which can then be used to create complex queries without the need for SQL code.</w:t>
       </w:r>
     </w:p>
     <w:p>
@@ -5559,23 +5335,7 @@
           <w:sz w:val="24"/>
           <w:szCs w:val="24"/>
         </w:rPr>
-        <w:t xml:space="preserve">Sorting and pagination: </w:t>
-      </w:r>
-      <w:r>
-        <w:rPr>
-          <w:rFonts w:cstheme="minorHAnsi"/>
-          <w:sz w:val="24"/>
-          <w:szCs w:val="24"/>
-        </w:rPr>
-        <w:t xml:space="preserve">Spring Data JPA includes pagination and sorting support for </w:t>
-      </w:r>
-      <w:r>
-        <w:rPr>
-          <w:rFonts w:cstheme="minorHAnsi"/>
-          <w:sz w:val="24"/>
-          <w:szCs w:val="24"/>
-        </w:rPr>
-        <w:t>query results.</w:t>
+        <w:t>Sorting and pagination: Spring Data JPA includes pagination and sorting support for query results.</w:t>
       </w:r>
     </w:p>
     <w:p>
@@ -5598,15 +5358,7 @@
           <w:sz w:val="24"/>
           <w:szCs w:val="24"/>
         </w:rPr>
-        <w:t xml:space="preserve">Auditing: </w:t>
-      </w:r>
-      <w:r>
-        <w:rPr>
-          <w:rFonts w:cstheme="minorHAnsi"/>
-          <w:sz w:val="24"/>
-          <w:szCs w:val="24"/>
-        </w:rPr>
-        <w:t>Spring Data JPA includes auditing capabilities that enable developers to track entity creation and modification dates automatically.</w:t>
+        <w:t>Auditing: Spring Data JPA includes auditing capabilities that enable developers to track entity creation and modification dates automatically.</w:t>
       </w:r>
     </w:p>
     <w:p>
@@ -5801,23 +5553,7 @@
           <w:sz w:val="24"/>
           <w:szCs w:val="24"/>
         </w:rPr>
-        <w:t xml:space="preserve">Dynamic Queries: </w:t>
-      </w:r>
-      <w:r>
-        <w:rPr>
-          <w:rFonts w:cstheme="minorHAnsi"/>
-          <w:sz w:val="24"/>
-          <w:szCs w:val="24"/>
-        </w:rPr>
-        <w:t>Specifications enable developers to create dynamic queries based on user input at runtime. This is useful when the query criteria are unknown in advance and can change based on user input. Developers can use Specifications to create queries that are more flexible and can handl</w:t>
-      </w:r>
-      <w:r>
-        <w:rPr>
-          <w:rFonts w:cstheme="minorHAnsi"/>
-          <w:sz w:val="24"/>
-          <w:szCs w:val="24"/>
-        </w:rPr>
-        <w:t>e a broader range of scenarios.</w:t>
+        <w:t>Dynamic Queries: Specifications enable developers to create dynamic queries based on user input at runtime. This is useful when the query criteria are unknown in advance and can change based on user input. Developers can use Specifications to create queries that are more flexible and can handle a broader range of scenarios.</w:t>
       </w:r>
     </w:p>
     <w:p>
@@ -5840,23 +5576,7 @@
           <w:sz w:val="24"/>
           <w:szCs w:val="24"/>
         </w:rPr>
-        <w:t xml:space="preserve">Code Reusability: </w:t>
-      </w:r>
-      <w:r>
-        <w:rPr>
-          <w:rFonts w:cstheme="minorHAnsi"/>
-          <w:sz w:val="24"/>
-          <w:szCs w:val="24"/>
-        </w:rPr>
-        <w:t>Specifications can be thought of as reusable components that can be applied to multiple queries. This can help to reduce code duplication and im</w:t>
-      </w:r>
-      <w:r>
-        <w:rPr>
-          <w:rFonts w:cstheme="minorHAnsi"/>
-          <w:sz w:val="24"/>
-          <w:szCs w:val="24"/>
-        </w:rPr>
-        <w:t>prove codebase maintainability.</w:t>
+        <w:t>Code Reusability: Specifications can be thought of as reusable components that can be applied to multiple queries. This can help to reduce code duplication and improve codebase maintainability.</w:t>
       </w:r>
     </w:p>
     <w:p>
@@ -5879,15 +5599,7 @@
           <w:sz w:val="24"/>
           <w:szCs w:val="24"/>
         </w:rPr>
-        <w:t xml:space="preserve">Type Safety: </w:t>
-      </w:r>
-      <w:r>
-        <w:rPr>
-          <w:rFonts w:cstheme="minorHAnsi"/>
-          <w:sz w:val="24"/>
-          <w:szCs w:val="24"/>
-        </w:rPr>
-        <w:t>Specifications enable the type-safe definition of query criteria in Java code. This can help detect errors during compilation and make the code more robust.</w:t>
+        <w:t>Type Safety: Specifications enable the type-safe definition of query criteria in Java code. This can help detect errors during compilation and make the code more robust.</w:t>
       </w:r>
     </w:p>
     <w:p>
@@ -5910,23 +5622,7 @@
           <w:sz w:val="24"/>
           <w:szCs w:val="24"/>
         </w:rPr>
-        <w:t xml:space="preserve">Separation of Concerns: </w:t>
-      </w:r>
-      <w:r>
-        <w:rPr>
-          <w:rFonts w:cstheme="minorHAnsi"/>
-          <w:sz w:val="24"/>
-          <w:szCs w:val="24"/>
-        </w:rPr>
-        <w:t>Specifications enable developers to separate query logic from business logic. As a result, the codebase may become</w:t>
-      </w:r>
-      <w:r>
-        <w:rPr>
-          <w:rFonts w:cstheme="minorHAnsi"/>
-          <w:sz w:val="24"/>
-          <w:szCs w:val="24"/>
-        </w:rPr>
-        <w:t xml:space="preserve"> more maintainable and modular.</w:t>
+        <w:t>Separation of Concerns: Specifications enable developers to separate query logic from business logic. As a result, the codebase may become more maintainable and modular.</w:t>
       </w:r>
     </w:p>
     <w:p>
@@ -5949,15 +5645,7 @@
           <w:sz w:val="24"/>
           <w:szCs w:val="24"/>
         </w:rPr>
-        <w:t xml:space="preserve">Optimization of Performance: </w:t>
-      </w:r>
-      <w:r>
-        <w:rPr>
-          <w:rFonts w:cstheme="minorHAnsi"/>
-          <w:sz w:val="24"/>
-          <w:szCs w:val="24"/>
-        </w:rPr>
-        <w:t>Specifications can help improve query performance by retrieving only the information needed from the database. Developers can ensure that the database retrieves only the necessary data by defining the query criteria ahead of time, which can result in faster query times and better overall performance.</w:t>
+        <w:t>Optimization of Performance: Specifications can help improve query performance by retrieving only the information needed from the database. Developers can ensure that the database retrieves only the necessary data by defining the query criteria ahead of time, which can result in faster query times and better overall performance.</w:t>
       </w:r>
     </w:p>
     <w:p>
@@ -6110,15 +5798,7 @@
           <w:sz w:val="24"/>
           <w:szCs w:val="24"/>
         </w:rPr>
-        <w:t>Spring Security includes a number of authentication methods, such as form-based authentication, OAuth2, and JWT. It also allows for integration with third-party identity providers suc</w:t>
-      </w:r>
-      <w:r>
-        <w:rPr>
-          <w:rFonts w:cstheme="minorHAnsi"/>
-          <w:sz w:val="24"/>
-          <w:szCs w:val="24"/>
-        </w:rPr>
-        <w:t>h as LDAP and Active Directory.</w:t>
+        <w:t>Spring Security includes a number of authentication methods, such as form-based authentication, OAuth2, and JWT. It also allows for integration with third-party identity providers such as LDAP and Active Directory.</w:t>
       </w:r>
     </w:p>
     <w:p>
@@ -6158,15 +5838,7 @@
           <w:sz w:val="24"/>
           <w:szCs w:val="24"/>
         </w:rPr>
-        <w:t>Spring Security includes a fine-grained authorization mechanism that allows developers to define access control ru</w:t>
-      </w:r>
-      <w:r>
-        <w:rPr>
-          <w:rFonts w:cstheme="minorHAnsi"/>
-          <w:sz w:val="24"/>
-          <w:szCs w:val="24"/>
-        </w:rPr>
-        <w:t>les at the URL or method level.</w:t>
+        <w:t>Spring Security includes a fine-grained authorization mechanism that allows developers to define access control rules at the URL or method level.</w:t>
       </w:r>
     </w:p>
     <w:p>
@@ -6246,15 +5918,7 @@
           <w:sz w:val="24"/>
           <w:szCs w:val="24"/>
         </w:rPr>
-        <w:t>Spring Security includes features for managing user sessions, such as session fixation protection and</w:t>
-      </w:r>
-      <w:r>
-        <w:rPr>
-          <w:rFonts w:cstheme="minorHAnsi"/>
-          <w:sz w:val="24"/>
-          <w:szCs w:val="24"/>
-        </w:rPr>
-        <w:t xml:space="preserve"> session timeout configuration.</w:t>
+        <w:t>Spring Security includes features for managing user sessions, such as session fixation protection and session timeout configuration.</w:t>
       </w:r>
     </w:p>
     <w:p>
@@ -6294,15 +5958,7 @@
           <w:sz w:val="24"/>
           <w:szCs w:val="24"/>
         </w:rPr>
-        <w:t>Spring Security monitors and handles security-related events such as failed login attempts</w:t>
-      </w:r>
-      <w:r>
-        <w:rPr>
-          <w:rFonts w:cstheme="minorHAnsi"/>
-          <w:sz w:val="24"/>
-          <w:szCs w:val="24"/>
-        </w:rPr>
-        <w:t xml:space="preserve"> and successful authentication.</w:t>
+        <w:t>Spring Security monitors and handles security-related events such as failed login attempts and successful authentication.</w:t>
       </w:r>
     </w:p>
     <w:p>
@@ -6325,15 +5981,7 @@
           <w:sz w:val="24"/>
           <w:szCs w:val="24"/>
         </w:rPr>
-        <w:t>Integra</w:t>
-      </w:r>
-      <w:r>
-        <w:rPr>
-          <w:rFonts w:cstheme="minorHAnsi"/>
-          <w:sz w:val="24"/>
-          <w:szCs w:val="24"/>
-        </w:rPr>
-        <w:t>tion with Other Spring Modules:</w:t>
+        <w:t>Integration with Other Spring Modules:</w:t>
       </w:r>
       <w:r>
         <w:rPr>
@@ -6783,23 +6431,7 @@
           <w:sz w:val="24"/>
           <w:szCs w:val="24"/>
         </w:rPr>
-        <w:t xml:space="preserve">Improved performance: </w:t>
-      </w:r>
-      <w:r>
-        <w:rPr>
-          <w:rFonts w:cstheme="minorHAnsi"/>
-          <w:sz w:val="24"/>
-          <w:szCs w:val="24"/>
-        </w:rPr>
-        <w:t>ReactJS employs a virtual DOM, which aids in the performance of web applications by reducing the number of direct manipulations of the actual DOM. This approach reduces unnecessary re-renders, improving the application's</w:t>
-      </w:r>
-      <w:r>
-        <w:rPr>
-          <w:rFonts w:cstheme="minorHAnsi"/>
-          <w:sz w:val="24"/>
-          <w:szCs w:val="24"/>
-        </w:rPr>
-        <w:t xml:space="preserve"> overall performance and speed.</w:t>
+        <w:t>Improved performance: ReactJS employs a virtual DOM, which aids in the performance of web applications by reducing the number of direct manipulations of the actual DOM. This approach reduces unnecessary re-renders, improving the application's overall performance and speed.</w:t>
       </w:r>
     </w:p>
     <w:p>
@@ -6822,31 +6454,7 @@
           <w:sz w:val="24"/>
           <w:szCs w:val="24"/>
         </w:rPr>
-        <w:t>Reu</w:t>
-      </w:r>
-      <w:r>
-        <w:rPr>
-          <w:rFonts w:cstheme="minorHAnsi"/>
-          <w:sz w:val="24"/>
-          <w:szCs w:val="24"/>
-        </w:rPr>
-        <w:t xml:space="preserve">sable components: </w:t>
-      </w:r>
-      <w:r>
-        <w:rPr>
-          <w:rFonts w:cstheme="minorHAnsi"/>
-          <w:sz w:val="24"/>
-          <w:szCs w:val="24"/>
-        </w:rPr>
-        <w:t xml:space="preserve">Developers can use ReactJS to create reusable components that can be used throughout the application. This reduces the amount of code that must be written, resulting in faster </w:t>
-      </w:r>
-      <w:r>
-        <w:rPr>
-          <w:rFonts w:cstheme="minorHAnsi"/>
-          <w:sz w:val="24"/>
-          <w:szCs w:val="24"/>
-        </w:rPr>
-        <w:t>and more efficient development.</w:t>
+        <w:t>Reusable components: Developers can use ReactJS to create reusable components that can be used throughout the application. This reduces the amount of code that must be written, resulting in faster and more efficient development.</w:t>
       </w:r>
     </w:p>
     <w:p>
@@ -6869,15 +6477,7 @@
           <w:sz w:val="24"/>
           <w:szCs w:val="24"/>
         </w:rPr>
-        <w:t xml:space="preserve">Declarative syntax: </w:t>
-      </w:r>
-      <w:r>
-        <w:rPr>
-          <w:rFonts w:cstheme="minorHAnsi"/>
-          <w:sz w:val="24"/>
-          <w:szCs w:val="24"/>
-        </w:rPr>
-        <w:t>ReactJS employs declarative syntax, which allows developers to more easily describe the desired UI state. This method allows developers to concentrate on what they want the application to do rather than how it should be done.</w:t>
+        <w:t>Declarative syntax: ReactJS employs declarative syntax, which allows developers to more easily describe the desired UI state. This method allows developers to concentrate on what they want the application to do rather than how it should be done.</w:t>
       </w:r>
     </w:p>
     <w:p>
@@ -7194,23 +6794,7 @@
           <w:sz w:val="24"/>
           <w:szCs w:val="24"/>
         </w:rPr>
-        <w:t xml:space="preserve">Improved developer experience: </w:t>
-      </w:r>
-      <w:r>
-        <w:rPr>
-          <w:rFonts w:cstheme="minorHAnsi"/>
-          <w:sz w:val="24"/>
-          <w:szCs w:val="24"/>
-        </w:rPr>
-        <w:t xml:space="preserve">JSX enables developers to create components using familiar HTML-like syntax. This makes writing and reading code easier, particularly for those who </w:t>
-      </w:r>
-      <w:r>
-        <w:rPr>
-          <w:rFonts w:cstheme="minorHAnsi"/>
-          <w:sz w:val="24"/>
-          <w:szCs w:val="24"/>
-        </w:rPr>
-        <w:t>are already familiar with HTML.</w:t>
+        <w:t>Improved developer experience: JSX enables developers to create components using familiar HTML-like syntax. This makes writing and reading code easier, particularly for those who are already familiar with HTML.</w:t>
       </w:r>
     </w:p>
     <w:p>
@@ -7233,15 +6817,7 @@
           <w:sz w:val="24"/>
           <w:szCs w:val="24"/>
         </w:rPr>
-        <w:t xml:space="preserve">Full JavaScript power: </w:t>
-      </w:r>
-      <w:r>
-        <w:rPr>
-          <w:rFonts w:cstheme="minorHAnsi"/>
-          <w:sz w:val="24"/>
-          <w:szCs w:val="24"/>
-        </w:rPr>
-        <w:t>JSX enables developers to use the full power of JavaScript to create dynamic and interactive components. This includes constructing intricate UI components using loops, conditional statements, and other JavaScript features.</w:t>
+        <w:t>Full JavaScript power: JSX enables developers to use the full power of JavaScript to create dynamic and interactive components. This includes constructing intricate UI components using loops, conditional statements, and other JavaScript features.</w:t>
       </w:r>
     </w:p>
     <w:p>
@@ -7264,23 +6840,7 @@
           <w:sz w:val="24"/>
           <w:szCs w:val="24"/>
         </w:rPr>
-        <w:t xml:space="preserve">Performance: </w:t>
-      </w:r>
-      <w:r>
-        <w:rPr>
-          <w:rFonts w:cstheme="minorHAnsi"/>
-          <w:sz w:val="24"/>
-          <w:szCs w:val="24"/>
-        </w:rPr>
-        <w:t>To improve performance in React applications, JSX can be compiled. React can effectively update only the portions of the user interface (UI) that have changed rather than having to re-render the enti</w:t>
-      </w:r>
-      <w:r>
-        <w:rPr>
-          <w:rFonts w:cstheme="minorHAnsi"/>
-          <w:sz w:val="24"/>
-          <w:szCs w:val="24"/>
-        </w:rPr>
-        <w:t>re page by using a virtual DOM.</w:t>
+        <w:t>Performance: To improve performance in React applications, JSX can be compiled. React can effectively update only the portions of the user interface (UI) that have changed rather than having to re-render the entire page by using a virtual DOM.</w:t>
       </w:r>
     </w:p>
     <w:p>
@@ -7303,23 +6863,7 @@
           <w:sz w:val="24"/>
           <w:szCs w:val="24"/>
         </w:rPr>
-        <w:t>Better React integration</w:t>
-      </w:r>
-      <w:r>
-        <w:rPr>
-          <w:rFonts w:cstheme="minorHAnsi"/>
-          <w:sz w:val="24"/>
-          <w:szCs w:val="24"/>
-        </w:rPr>
-        <w:t xml:space="preserve">: </w:t>
-      </w:r>
-      <w:r>
-        <w:rPr>
-          <w:rFonts w:cstheme="minorHAnsi"/>
-          <w:sz w:val="24"/>
-          <w:szCs w:val="24"/>
-        </w:rPr>
-        <w:t>JSX is designed to work in tandem with React components. It makes it simple to pass props and state between components and enables developers to easily create reusable components. Code is easier to write and read, especially for those who are already familiar with HTML.</w:t>
+        <w:t>Better React integration: JSX is designed to work in tandem with React components. It makes it simple to pass props and state between components and enables developers to easily create reusable components. Code is easier to write and read, especially for those who are already familiar with HTML.</w:t>
       </w:r>
     </w:p>
     <w:p>
@@ -7714,7 +7258,7 @@
           <w:sz w:val="24"/>
           <w:szCs w:val="24"/>
         </w:rPr>
-        <w:t xml:space="preserve">3.2.5. </w:t>
+        <w:t>3.2.5. Introduce about Prop</w:t>
       </w:r>
       <w:r>
         <w:rPr>
@@ -7723,7 +7267,7 @@
           <w:sz w:val="24"/>
           <w:szCs w:val="24"/>
         </w:rPr>
-        <w:t xml:space="preserve">Introduce about </w:t>
+        <w:t>s</w:t>
       </w:r>
       <w:r>
         <w:rPr>
@@ -7732,17 +7276,19 @@
           <w:sz w:val="24"/>
           <w:szCs w:val="24"/>
         </w:rPr>
-        <w:t>Prop</w:t>
-      </w:r>
-      <w:r>
+        <w:t xml:space="preserve"> and State</w:t>
+      </w:r>
+    </w:p>
+    <w:p>
+      <w:pPr>
+        <w:jc w:val="both"/>
         <w:rPr>
           <w:rFonts w:cstheme="minorHAnsi"/>
           <w:b/>
           <w:sz w:val="24"/>
           <w:szCs w:val="24"/>
         </w:rPr>
-        <w:t>s</w:t>
-      </w:r>
+      </w:pPr>
       <w:r>
         <w:rPr>
           <w:rFonts w:cstheme="minorHAnsi"/>
@@ -7750,19 +7296,17 @@
           <w:sz w:val="24"/>
           <w:szCs w:val="24"/>
         </w:rPr>
-        <w:t xml:space="preserve"> and State</w:t>
-      </w:r>
-    </w:p>
-    <w:p>
-      <w:pPr>
-        <w:jc w:val="both"/>
+        <w:t xml:space="preserve">3.2.5.1 </w:t>
+      </w:r>
+      <w:r>
         <w:rPr>
           <w:rFonts w:cstheme="minorHAnsi"/>
           <w:b/>
           <w:sz w:val="24"/>
           <w:szCs w:val="24"/>
         </w:rPr>
-      </w:pPr>
+        <w:t xml:space="preserve">What is Props in </w:t>
+      </w:r>
       <w:r>
         <w:rPr>
           <w:rFonts w:cstheme="minorHAnsi"/>
@@ -7770,7 +7314,7 @@
           <w:sz w:val="24"/>
           <w:szCs w:val="24"/>
         </w:rPr>
-        <w:t xml:space="preserve">3.2.5.1 </w:t>
+        <w:t>React</w:t>
       </w:r>
       <w:r>
         <w:rPr>
@@ -7779,7 +7323,7 @@
           <w:sz w:val="24"/>
           <w:szCs w:val="24"/>
         </w:rPr>
-        <w:t xml:space="preserve">What is Props in </w:t>
+        <w:t>JS</w:t>
       </w:r>
       <w:r>
         <w:rPr>
@@ -7788,7 +7332,7 @@
           <w:sz w:val="24"/>
           <w:szCs w:val="24"/>
         </w:rPr>
-        <w:t>React</w:t>
+        <w:t xml:space="preserve"> project</w:t>
       </w:r>
       <w:r>
         <w:rPr>
@@ -7797,17 +7341,125 @@
           <w:sz w:val="24"/>
           <w:szCs w:val="24"/>
         </w:rPr>
-        <w:t>JS</w:t>
-      </w:r>
-      <w:r>
+        <w:t>?</w:t>
+      </w:r>
+    </w:p>
+    <w:p>
+      <w:pPr>
+        <w:jc w:val="both"/>
+        <w:rPr>
+          <w:rFonts w:cstheme="minorHAnsi"/>
+          <w:sz w:val="24"/>
+          <w:szCs w:val="24"/>
+        </w:rPr>
+      </w:pPr>
+      <w:r>
+        <w:rPr>
+          <w:rFonts w:cstheme="minorHAnsi"/>
+          <w:sz w:val="24"/>
+          <w:szCs w:val="24"/>
+        </w:rPr>
+        <w:t>Props (short for "properties") are a data transfer mechanism in ReactJS that allows data to be passed from a parent component to a child component. Props are read-only and the child comp</w:t>
+      </w:r>
+      <w:r>
+        <w:rPr>
+          <w:rFonts w:cstheme="minorHAnsi"/>
+          <w:sz w:val="24"/>
+          <w:szCs w:val="24"/>
+        </w:rPr>
+        <w:t>onent is unable to change them.</w:t>
+      </w:r>
+    </w:p>
+    <w:p>
+      <w:pPr>
+        <w:jc w:val="both"/>
+        <w:rPr>
+          <w:rFonts w:cstheme="minorHAnsi"/>
+          <w:sz w:val="24"/>
+          <w:szCs w:val="24"/>
+        </w:rPr>
+      </w:pPr>
+      <w:r>
+        <w:rPr>
+          <w:rFonts w:cstheme="minorHAnsi"/>
+          <w:sz w:val="24"/>
+          <w:szCs w:val="24"/>
+        </w:rPr>
+        <w:t>Props are essential in ReactJS projects because they enable developers to create reusable and modular components. A component can be customized to meet the needs of the parent component by passing data down through props. Because each component can be made to handle a particular set of data, it is simpler to design complex user interfaces with numerous components.</w:t>
+      </w:r>
+    </w:p>
+    <w:p>
+      <w:pPr>
+        <w:jc w:val="both"/>
+        <w:rPr>
+          <w:rFonts w:cstheme="minorHAnsi"/>
+          <w:sz w:val="24"/>
+          <w:szCs w:val="24"/>
+        </w:rPr>
+      </w:pPr>
+      <w:r>
+        <w:rPr>
+          <w:rFonts w:cstheme="minorHAnsi"/>
+          <w:sz w:val="24"/>
+          <w:szCs w:val="24"/>
+        </w:rPr>
+        <w:t xml:space="preserve">Using props also allows developers to keep data flow in their application unidirectional, making it easier to reason about the application's state. Data flows from parent components to child components via props, and a child component can update the data by invoking a function passed down as a </w:t>
+      </w:r>
+      <w:r>
+        <w:rPr>
+          <w:rFonts w:cstheme="minorHAnsi"/>
+          <w:sz w:val="24"/>
+          <w:szCs w:val="24"/>
+        </w:rPr>
+        <w:t>prop from the parent component.</w:t>
+      </w:r>
+    </w:p>
+    <w:p>
+      <w:pPr>
+        <w:jc w:val="both"/>
+        <w:rPr>
+          <w:rFonts w:cstheme="minorHAnsi"/>
+          <w:sz w:val="24"/>
+          <w:szCs w:val="24"/>
+        </w:rPr>
+      </w:pPr>
+      <w:r>
+        <w:rPr>
+          <w:rFonts w:cstheme="minorHAnsi"/>
+          <w:sz w:val="24"/>
+          <w:szCs w:val="24"/>
+        </w:rPr>
+        <w:t>Props can also be used to transfer event handlers or other functions from parent to child components. This can be useful for dealing with user interactions like button clicks and form submissions.</w:t>
+      </w:r>
+    </w:p>
+    <w:p>
+      <w:pPr>
+        <w:jc w:val="both"/>
+        <w:rPr>
+          <w:rFonts w:cstheme="minorHAnsi"/>
+          <w:sz w:val="24"/>
+          <w:szCs w:val="24"/>
+        </w:rPr>
+      </w:pPr>
+      <w:r>
+        <w:rPr>
+          <w:rFonts w:cstheme="minorHAnsi"/>
+          <w:sz w:val="24"/>
+          <w:szCs w:val="24"/>
+        </w:rPr>
+        <w:t>Props are an important part of ReactJS projects because they enable the creation of reusable, modular components that can be easily customized and combined. Developers can create complex user interfaces that are easy to reason about and maintain by passing data down through props.</w:t>
+      </w:r>
+    </w:p>
+    <w:p>
+      <w:pPr>
+        <w:jc w:val="both"/>
         <w:rPr>
           <w:rFonts w:cstheme="minorHAnsi"/>
           <w:b/>
           <w:sz w:val="24"/>
           <w:szCs w:val="24"/>
         </w:rPr>
-        <w:t xml:space="preserve"> project</w:t>
-      </w:r>
+      </w:pPr>
       <w:r>
         <w:rPr>
           <w:rFonts w:cstheme="minorHAnsi"/>
@@ -7815,151 +7467,7 @@
           <w:sz w:val="24"/>
           <w:szCs w:val="24"/>
         </w:rPr>
-        <w:t>?</w:t>
-      </w:r>
-    </w:p>
-    <w:p>
-      <w:pPr>
-        <w:jc w:val="both"/>
-        <w:rPr>
-          <w:rFonts w:cstheme="minorHAnsi"/>
-          <w:sz w:val="24"/>
-          <w:szCs w:val="24"/>
-        </w:rPr>
-      </w:pPr>
-      <w:r>
-        <w:rPr>
-          <w:rFonts w:cstheme="minorHAnsi"/>
-          <w:sz w:val="24"/>
-          <w:szCs w:val="24"/>
-        </w:rPr>
-        <w:t>Props (short for "properties") are a data transfer mechanism in ReactJS that allows data to be passed from a parent component to a child component. Props are read-only and the child comp</w:t>
-      </w:r>
-      <w:r>
-        <w:rPr>
-          <w:rFonts w:cstheme="minorHAnsi"/>
-          <w:sz w:val="24"/>
-          <w:szCs w:val="24"/>
-        </w:rPr>
-        <w:t>onent is unable to change them.</w:t>
-      </w:r>
-    </w:p>
-    <w:p>
-      <w:pPr>
-        <w:jc w:val="both"/>
-        <w:rPr>
-          <w:rFonts w:cstheme="minorHAnsi"/>
-          <w:sz w:val="24"/>
-          <w:szCs w:val="24"/>
-        </w:rPr>
-      </w:pPr>
-      <w:r>
-        <w:rPr>
-          <w:rFonts w:cstheme="minorHAnsi"/>
-          <w:sz w:val="24"/>
-          <w:szCs w:val="24"/>
-        </w:rPr>
-        <w:t>Props are essential in ReactJS projects because they enable developers to create reusable and modular components. A component can be customized to meet the needs of the parent component by passing data down through props. Because each component can be made to handle a particular set of data, it is simpler to design complex user interfaces with numerous components.</w:t>
-      </w:r>
-    </w:p>
-    <w:p>
-      <w:pPr>
-        <w:jc w:val="both"/>
-        <w:rPr>
-          <w:rFonts w:cstheme="minorHAnsi"/>
-          <w:sz w:val="24"/>
-          <w:szCs w:val="24"/>
-        </w:rPr>
-      </w:pPr>
-      <w:r>
-        <w:rPr>
-          <w:rFonts w:cstheme="minorHAnsi"/>
-          <w:sz w:val="24"/>
-          <w:szCs w:val="24"/>
-        </w:rPr>
-        <w:t xml:space="preserve">Using props also allows developers to keep data flow in their application unidirectional, making it easier to reason about the application's state. Data flows from parent components to child components via props, and a child component can update the data by invoking a function passed down as a </w:t>
-      </w:r>
-      <w:r>
-        <w:rPr>
-          <w:rFonts w:cstheme="minorHAnsi"/>
-          <w:sz w:val="24"/>
-          <w:szCs w:val="24"/>
-        </w:rPr>
-        <w:t>prop from the parent component.</w:t>
-      </w:r>
-    </w:p>
-    <w:p>
-      <w:pPr>
-        <w:jc w:val="both"/>
-        <w:rPr>
-          <w:rFonts w:cstheme="minorHAnsi"/>
-          <w:sz w:val="24"/>
-          <w:szCs w:val="24"/>
-        </w:rPr>
-      </w:pPr>
-      <w:r>
-        <w:rPr>
-          <w:rFonts w:cstheme="minorHAnsi"/>
-          <w:sz w:val="24"/>
-          <w:szCs w:val="24"/>
-        </w:rPr>
-        <w:t>Props can also be used to transfer event handlers or other functions from parent to child components. This can be useful for dealing with user interactions like button clicks and form submissions.</w:t>
-      </w:r>
-    </w:p>
-    <w:p>
-      <w:pPr>
-        <w:jc w:val="both"/>
-        <w:rPr>
-          <w:rFonts w:cstheme="minorHAnsi"/>
-          <w:sz w:val="24"/>
-          <w:szCs w:val="24"/>
-        </w:rPr>
-      </w:pPr>
-      <w:r>
-        <w:rPr>
-          <w:rFonts w:cstheme="minorHAnsi"/>
-          <w:sz w:val="24"/>
-          <w:szCs w:val="24"/>
-        </w:rPr>
-        <w:t>Props are an important part of ReactJS projects because they enable the creation of reusable, modular components that can be easily customized and combined. Developers can create complex user interfaces that are easy to reason about and maintain by passing data down through props.</w:t>
-      </w:r>
-    </w:p>
-    <w:p>
-      <w:pPr>
-        <w:jc w:val="both"/>
-        <w:rPr>
-          <w:rFonts w:cstheme="minorHAnsi"/>
-          <w:b/>
-          <w:sz w:val="24"/>
-          <w:szCs w:val="24"/>
-        </w:rPr>
-      </w:pPr>
-      <w:r>
-        <w:rPr>
-          <w:rFonts w:cstheme="minorHAnsi"/>
-          <w:b/>
-          <w:sz w:val="24"/>
-          <w:szCs w:val="24"/>
-        </w:rPr>
-        <w:t xml:space="preserve">3.2.5.2. What is State in ReactJS </w:t>
-      </w:r>
-      <w:r>
-        <w:rPr>
-          <w:rFonts w:cstheme="minorHAnsi"/>
-          <w:b/>
-          <w:sz w:val="24"/>
-          <w:szCs w:val="24"/>
-        </w:rPr>
-        <w:t>project</w:t>
-      </w:r>
-      <w:r>
-        <w:rPr>
-          <w:rFonts w:cstheme="minorHAnsi"/>
-          <w:b/>
-          <w:sz w:val="24"/>
-          <w:szCs w:val="24"/>
-        </w:rPr>
-        <w:t>?</w:t>
+        <w:t>3.2.5.2. What is State in ReactJS project?</w:t>
       </w:r>
     </w:p>
     <w:p>
@@ -8127,15 +7635,7 @@
           <w:sz w:val="24"/>
           <w:szCs w:val="24"/>
         </w:rPr>
-        <w:t xml:space="preserve">Ownership: </w:t>
-      </w:r>
-      <w:r>
-        <w:rPr>
-          <w:rFonts w:cstheme="minorHAnsi"/>
-          <w:sz w:val="24"/>
-          <w:szCs w:val="24"/>
-        </w:rPr>
-        <w:t>Props are owned by the parent component and passed down to child components, whereas state is owned and managed by the component itself.</w:t>
+        <w:t>Ownership: Props are owned by the parent component and passed down to child components, whereas state is owned and managed by the component itself.</w:t>
       </w:r>
     </w:p>
     <w:p>
@@ -8158,23 +7658,7 @@
           <w:sz w:val="24"/>
           <w:szCs w:val="24"/>
         </w:rPr>
-        <w:t xml:space="preserve">Mutability: </w:t>
-      </w:r>
-      <w:r>
-        <w:rPr>
-          <w:rFonts w:cstheme="minorHAnsi"/>
-          <w:sz w:val="24"/>
-          <w:szCs w:val="24"/>
-        </w:rPr>
-        <w:t>Props are read-only and cannot be changed by the child component, whereas state c</w:t>
-      </w:r>
-      <w:r>
-        <w:rPr>
-          <w:rFonts w:cstheme="minorHAnsi"/>
-          <w:sz w:val="24"/>
-          <w:szCs w:val="24"/>
-        </w:rPr>
-        <w:t>an be altered by the component.</w:t>
+        <w:t>Mutability: Props are read-only and cannot be changed by the child component, whereas state can be altered by the component.</w:t>
       </w:r>
     </w:p>
     <w:p>
@@ -8197,15 +7681,7 @@
           <w:sz w:val="24"/>
           <w:szCs w:val="24"/>
         </w:rPr>
-        <w:t xml:space="preserve">Initialization: </w:t>
-      </w:r>
-      <w:r>
-        <w:rPr>
-          <w:rFonts w:cstheme="minorHAnsi"/>
-          <w:sz w:val="24"/>
-          <w:szCs w:val="24"/>
-        </w:rPr>
-        <w:t>Props are passed into a component when it is created, whereas state is initialized within the component's constructor or in a lifecycle method.</w:t>
+        <w:t>Initialization: Props are passed into a component when it is created, whereas state is initialized within the component's constructor or in a lifecycle method.</w:t>
       </w:r>
     </w:p>
     <w:p>
@@ -8228,15 +7704,7 @@
           <w:sz w:val="24"/>
           <w:szCs w:val="24"/>
         </w:rPr>
-        <w:t xml:space="preserve">Usage: </w:t>
-      </w:r>
-      <w:r>
-        <w:rPr>
-          <w:rFonts w:cstheme="minorHAnsi"/>
-          <w:sz w:val="24"/>
-          <w:szCs w:val="24"/>
-        </w:rPr>
-        <w:t>Props are used to pass data from parent to child components, whereas state is used to manage internal data and handle user interactions.</w:t>
+        <w:t>Usage: Props are used to pass data from parent to child components, whereas state is used to manage internal data and handle user interactions.</w:t>
       </w:r>
     </w:p>
     <w:p>
@@ -8259,23 +7727,7 @@
           <w:sz w:val="24"/>
           <w:szCs w:val="24"/>
         </w:rPr>
-        <w:t xml:space="preserve">Data scope: </w:t>
-      </w:r>
-      <w:r>
-        <w:rPr>
-          <w:rFonts w:cstheme="minorHAnsi"/>
-          <w:sz w:val="24"/>
-          <w:szCs w:val="24"/>
-        </w:rPr>
-        <w:t>Props are passed down from a parent component to a child component, limiting their scope to the component hierarchy, whereas state is only defined in the co</w:t>
-      </w:r>
-      <w:r>
-        <w:rPr>
-          <w:rFonts w:cstheme="minorHAnsi"/>
-          <w:sz w:val="24"/>
-          <w:szCs w:val="24"/>
-        </w:rPr>
-        <w:t>mponent in which it is defined.</w:t>
+        <w:t>Data scope: Props are passed down from a parent component to a child component, limiting their scope to the component hierarchy, whereas state is only defined in the component in which it is defined.</w:t>
       </w:r>
     </w:p>
     <w:p>
@@ -8298,15 +7750,7 @@
           <w:sz w:val="24"/>
           <w:szCs w:val="24"/>
         </w:rPr>
-        <w:t xml:space="preserve">Triggers for updates: </w:t>
-      </w:r>
-      <w:r>
-        <w:rPr>
-          <w:rFonts w:cstheme="minorHAnsi"/>
-          <w:sz w:val="24"/>
-          <w:szCs w:val="24"/>
-        </w:rPr>
-        <w:t>Changes to props are triggered by changes in the parent component, whereas changes to state are triggered by user interactions or other internal events within the component.</w:t>
+        <w:t>Triggers for updates: Changes to props are triggered by changes in the parent component, whereas changes to state are triggered by user interactions or other internal events within the component.</w:t>
       </w:r>
     </w:p>
     <w:p>
@@ -8336,8 +7780,6 @@
           <w:szCs w:val="24"/>
         </w:rPr>
       </w:pPr>
-      <w:bookmarkStart w:id="0" w:name="_GoBack"/>
-      <w:bookmarkEnd w:id="0"/>
     </w:p>
     <w:p>
       <w:pPr>
@@ -8365,16 +7807,7 @@
           <w:sz w:val="24"/>
           <w:szCs w:val="24"/>
         </w:rPr>
-        <w:t xml:space="preserve">. Introduce </w:t>
-      </w:r>
-      <w:r>
-        <w:rPr>
-          <w:rFonts w:cstheme="minorHAnsi"/>
-          <w:b/>
-          <w:sz w:val="24"/>
-          <w:szCs w:val="24"/>
-        </w:rPr>
-        <w:t>Lifecycle methods of ReactJS</w:t>
+        <w:t>. Introduce Lifecycle methods of ReactJS</w:t>
       </w:r>
     </w:p>
     <w:p>
@@ -8880,6 +8313,4907 @@
           <w:sz w:val="24"/>
           <w:szCs w:val="24"/>
         </w:rPr>
+        <w:t>. Introduce about Hooks</w:t>
+      </w:r>
+    </w:p>
+    <w:p>
+      <w:pPr>
+        <w:jc w:val="both"/>
+        <w:rPr>
+          <w:rFonts w:cstheme="minorHAnsi"/>
+          <w:sz w:val="24"/>
+          <w:szCs w:val="24"/>
+        </w:rPr>
+      </w:pPr>
+      <w:r>
+        <w:rPr>
+          <w:rFonts w:cstheme="minorHAnsi"/>
+          <w:sz w:val="24"/>
+          <w:szCs w:val="24"/>
+        </w:rPr>
+        <w:t>Hooks are a new feature in ReactJS 16.8 that allows developers to use state and other React features in functional components that were previously only</w:t>
+      </w:r>
+      <w:r>
+        <w:rPr>
+          <w:rFonts w:cstheme="minorHAnsi"/>
+          <w:sz w:val="24"/>
+          <w:szCs w:val="24"/>
+        </w:rPr>
+        <w:t xml:space="preserve"> available in class components.</w:t>
+      </w:r>
+    </w:p>
+    <w:p>
+      <w:pPr>
+        <w:jc w:val="both"/>
+        <w:rPr>
+          <w:rFonts w:cstheme="minorHAnsi"/>
+          <w:sz w:val="24"/>
+          <w:szCs w:val="24"/>
+        </w:rPr>
+      </w:pPr>
+      <w:r>
+        <w:rPr>
+          <w:rFonts w:cstheme="minorHAnsi"/>
+          <w:sz w:val="24"/>
+          <w:szCs w:val="24"/>
+        </w:rPr>
+        <w:t>Hooks are useful in ReactJS projects because they make it easi</w:t>
+      </w:r>
+      <w:r>
+        <w:rPr>
+          <w:rFonts w:cstheme="minorHAnsi"/>
+          <w:sz w:val="24"/>
+          <w:szCs w:val="24"/>
+        </w:rPr>
+        <w:t xml:space="preserve">er to build and manage state </w:t>
+      </w:r>
+      <w:r>
+        <w:rPr>
+          <w:rFonts w:cstheme="minorHAnsi"/>
+          <w:sz w:val="24"/>
+          <w:szCs w:val="24"/>
+        </w:rPr>
+        <w:t>logic within components, making code more readable and easier to maintain. Hooks are useful for managing state, dealing with side effects, and integrating with other React features like context and refs.</w:t>
+      </w:r>
+    </w:p>
+    <w:p>
+      <w:pPr>
+        <w:jc w:val="both"/>
+        <w:rPr>
+          <w:rFonts w:cstheme="minorHAnsi"/>
+          <w:sz w:val="24"/>
+          <w:szCs w:val="24"/>
+        </w:rPr>
+      </w:pPr>
+      <w:r>
+        <w:rPr>
+          <w:rFonts w:cstheme="minorHAnsi"/>
+          <w:sz w:val="24"/>
+          <w:szCs w:val="24"/>
+        </w:rPr>
+        <w:t>As we've seen, Hooks is new, but it's already demonstrated its significance. In this section, I will discuss a few a</w:t>
+      </w:r>
+      <w:r>
+        <w:rPr>
+          <w:rFonts w:cstheme="minorHAnsi"/>
+          <w:sz w:val="24"/>
+          <w:szCs w:val="24"/>
+        </w:rPr>
+        <w:t>dvantages of hooks for a ReactJS</w:t>
+      </w:r>
+      <w:r>
+        <w:rPr>
+          <w:rFonts w:cstheme="minorHAnsi"/>
+          <w:sz w:val="24"/>
+          <w:szCs w:val="24"/>
+        </w:rPr>
+        <w:t xml:space="preserve"> project.</w:t>
+      </w:r>
+    </w:p>
+    <w:p>
+      <w:pPr>
+        <w:pStyle w:val="ListParagraph"/>
+        <w:numPr>
+          <w:ilvl w:val="0"/>
+          <w:numId w:val="35"/>
+        </w:numPr>
+        <w:jc w:val="both"/>
+        <w:rPr>
+          <w:rFonts w:cstheme="minorHAnsi"/>
+          <w:sz w:val="24"/>
+          <w:szCs w:val="24"/>
+        </w:rPr>
+      </w:pPr>
+      <w:r>
+        <w:rPr>
+          <w:rFonts w:cstheme="minorHAnsi"/>
+          <w:sz w:val="24"/>
+          <w:szCs w:val="24"/>
+        </w:rPr>
+        <w:t>Improved code organization: Hooks enable developers to combine related stateful logic into a single function, making it easier to understand and maintain.</w:t>
+      </w:r>
+    </w:p>
+    <w:p>
+      <w:pPr>
+        <w:pStyle w:val="ListParagraph"/>
+        <w:numPr>
+          <w:ilvl w:val="0"/>
+          <w:numId w:val="35"/>
+        </w:numPr>
+        <w:jc w:val="both"/>
+        <w:rPr>
+          <w:rFonts w:cstheme="minorHAnsi"/>
+          <w:sz w:val="24"/>
+          <w:szCs w:val="24"/>
+        </w:rPr>
+      </w:pPr>
+      <w:r>
+        <w:rPr>
+          <w:rFonts w:cstheme="minorHAnsi"/>
+          <w:sz w:val="24"/>
+          <w:szCs w:val="24"/>
+        </w:rPr>
+        <w:t xml:space="preserve">Simpler component hierarchy: Hooks allow </w:t>
+      </w:r>
+      <w:r>
+        <w:rPr>
+          <w:rFonts w:cstheme="minorHAnsi"/>
+          <w:sz w:val="24"/>
+          <w:szCs w:val="24"/>
+        </w:rPr>
+        <w:t>us</w:t>
+      </w:r>
+      <w:r>
+        <w:rPr>
+          <w:rFonts w:cstheme="minorHAnsi"/>
+          <w:sz w:val="24"/>
+          <w:szCs w:val="24"/>
+        </w:rPr>
+        <w:t xml:space="preserve"> to create complex functionality within a single component, eliminating the need for multiple layers of nested components.</w:t>
+      </w:r>
+    </w:p>
+    <w:p>
+      <w:pPr>
+        <w:jc w:val="both"/>
+        <w:rPr>
+          <w:rFonts w:cstheme="minorHAnsi"/>
+          <w:sz w:val="24"/>
+          <w:szCs w:val="24"/>
+        </w:rPr>
+      </w:pPr>
+    </w:p>
+    <w:p>
+      <w:pPr>
+        <w:pStyle w:val="ListParagraph"/>
+        <w:numPr>
+          <w:ilvl w:val="0"/>
+          <w:numId w:val="35"/>
+        </w:numPr>
+        <w:jc w:val="both"/>
+        <w:rPr>
+          <w:rFonts w:cstheme="minorHAnsi"/>
+          <w:sz w:val="24"/>
+          <w:szCs w:val="24"/>
+        </w:rPr>
+      </w:pPr>
+      <w:r>
+        <w:rPr>
+          <w:rFonts w:cstheme="minorHAnsi"/>
+          <w:sz w:val="24"/>
+          <w:szCs w:val="24"/>
+        </w:rPr>
+        <w:t>Reusable logic: Hooks make it simpler to build and maintain large-scale applications by allowing logic to be encapsulated and reused across multiple components.</w:t>
+      </w:r>
+    </w:p>
+    <w:p>
+      <w:pPr>
+        <w:pStyle w:val="ListParagraph"/>
+        <w:numPr>
+          <w:ilvl w:val="0"/>
+          <w:numId w:val="35"/>
+        </w:numPr>
+        <w:jc w:val="both"/>
+        <w:rPr>
+          <w:rFonts w:cstheme="minorHAnsi"/>
+          <w:sz w:val="24"/>
+          <w:szCs w:val="24"/>
+        </w:rPr>
+      </w:pPr>
+      <w:r>
+        <w:rPr>
+          <w:rFonts w:cstheme="minorHAnsi"/>
+          <w:sz w:val="24"/>
+          <w:szCs w:val="24"/>
+        </w:rPr>
+        <w:t>Simple to understand and apply: Hooks are easier to understand and use than traditional class components, requiring less boilerplate code.</w:t>
+      </w:r>
+    </w:p>
+    <w:p>
+      <w:pPr>
+        <w:pStyle w:val="ListParagraph"/>
+        <w:numPr>
+          <w:ilvl w:val="0"/>
+          <w:numId w:val="35"/>
+        </w:numPr>
+        <w:jc w:val="both"/>
+        <w:rPr>
+          <w:rFonts w:cstheme="minorHAnsi"/>
+          <w:sz w:val="24"/>
+          <w:szCs w:val="24"/>
+        </w:rPr>
+      </w:pPr>
+      <w:r>
+        <w:rPr>
+          <w:rFonts w:cstheme="minorHAnsi"/>
+          <w:sz w:val="24"/>
+          <w:szCs w:val="24"/>
+        </w:rPr>
+        <w:t>Improved performance: Developers can make more efficient and performant components by using hooks to manage state and side effects.</w:t>
+      </w:r>
+    </w:p>
+    <w:p>
+      <w:pPr>
+        <w:jc w:val="both"/>
+        <w:rPr>
+          <w:rFonts w:cstheme="minorHAnsi"/>
+          <w:sz w:val="24"/>
+          <w:szCs w:val="24"/>
+        </w:rPr>
+      </w:pPr>
+      <w:r>
+        <w:rPr>
+          <w:rFonts w:cstheme="minorHAnsi"/>
+          <w:sz w:val="24"/>
+          <w:szCs w:val="24"/>
+        </w:rPr>
+        <w:t xml:space="preserve">In conclusion, </w:t>
+      </w:r>
+      <w:r>
+        <w:rPr>
+          <w:rFonts w:cstheme="minorHAnsi"/>
+          <w:sz w:val="24"/>
+          <w:szCs w:val="24"/>
+        </w:rPr>
+        <w:t>Hooks are an important feature in ReactJS because they simplify the process of building and managing stateful logic within functional components. Hooks can assist developers in creating better user interfaces and improving the overall performance of their applications by making it easier to create reusable and efficient components.</w:t>
+      </w:r>
+    </w:p>
+    <w:p>
+      <w:pPr>
+        <w:jc w:val="both"/>
+        <w:rPr>
+          <w:rFonts w:cstheme="minorHAnsi"/>
+          <w:sz w:val="24"/>
+          <w:szCs w:val="24"/>
+        </w:rPr>
+      </w:pPr>
+    </w:p>
+    <w:p>
+      <w:pPr>
+        <w:jc w:val="both"/>
+        <w:rPr>
+          <w:rFonts w:cstheme="minorHAnsi"/>
+          <w:b/>
+          <w:sz w:val="24"/>
+          <w:szCs w:val="24"/>
+        </w:rPr>
+      </w:pPr>
+      <w:r>
+        <w:rPr>
+          <w:rFonts w:cstheme="minorHAnsi"/>
+          <w:b/>
+          <w:sz w:val="24"/>
+          <w:szCs w:val="24"/>
+        </w:rPr>
+        <w:t>3.2.8</w:t>
+      </w:r>
+      <w:r>
+        <w:rPr>
+          <w:rFonts w:cstheme="minorHAnsi"/>
+          <w:b/>
+          <w:sz w:val="24"/>
+          <w:szCs w:val="24"/>
+        </w:rPr>
+        <w:t>. Introduce about Redux</w:t>
+      </w:r>
+    </w:p>
+    <w:p>
+      <w:pPr>
+        <w:jc w:val="both"/>
+        <w:rPr>
+          <w:rFonts w:cstheme="minorHAnsi"/>
+          <w:sz w:val="24"/>
+          <w:szCs w:val="24"/>
+        </w:rPr>
+      </w:pPr>
+      <w:r>
+        <w:rPr>
+          <w:rFonts w:cstheme="minorHAnsi"/>
+          <w:sz w:val="24"/>
+          <w:szCs w:val="24"/>
+        </w:rPr>
+        <w:t xml:space="preserve">Redux is a library for managing states in JavaScript programs, such as ReactJS. It provides a centralized store for managing the state of an application, and allows for predictable and efficient handling </w:t>
+      </w:r>
+      <w:r>
+        <w:rPr>
+          <w:rFonts w:cstheme="minorHAnsi"/>
+          <w:sz w:val="24"/>
+          <w:szCs w:val="24"/>
+        </w:rPr>
+        <w:t>of state updates and data flow.</w:t>
+      </w:r>
+    </w:p>
+    <w:p>
+      <w:pPr>
+        <w:jc w:val="both"/>
+        <w:rPr>
+          <w:rFonts w:cstheme="minorHAnsi"/>
+          <w:sz w:val="24"/>
+          <w:szCs w:val="24"/>
+        </w:rPr>
+      </w:pPr>
+      <w:r>
+        <w:rPr>
+          <w:rFonts w:cstheme="minorHAnsi"/>
+          <w:sz w:val="24"/>
+          <w:szCs w:val="24"/>
+        </w:rPr>
+        <w:t>The application state is stored in a single "store" object in a Redux-based ReactJS project, which is then accessed as needed by individual components. Changes to the state are handled by "actions" that are sent to the store and then processed by "reducers" to update the state. This makes it simpler to create and maintain complex applications because it enables a clear separation of concerns between state management and UI components.</w:t>
+      </w:r>
+    </w:p>
+    <w:p>
+      <w:pPr>
+        <w:jc w:val="both"/>
+        <w:rPr>
+          <w:rFonts w:cstheme="minorHAnsi"/>
+          <w:sz w:val="24"/>
+          <w:szCs w:val="24"/>
+        </w:rPr>
+      </w:pPr>
+      <w:r>
+        <w:rPr>
+          <w:rFonts w:cstheme="minorHAnsi"/>
+          <w:sz w:val="24"/>
+          <w:szCs w:val="24"/>
+        </w:rPr>
+        <w:t>Redux is useful in ReactJS projects because it provides a scalable and predictable way to manage an application's state. Redux makes it easier to manage complex data flows and maintain a clear separation of concerns between different parts of the application by centralizing the state in a single store. It also provides a standardized method for handling state updates, making debugging and testing application behavior easier.</w:t>
+      </w:r>
+      <w:r>
+        <w:rPr>
+          <w:rFonts w:cstheme="minorHAnsi"/>
+          <w:sz w:val="24"/>
+          <w:szCs w:val="24"/>
+        </w:rPr>
+        <w:t xml:space="preserve"> Then, I will discuss about some benefit of redux:</w:t>
+      </w:r>
+    </w:p>
+    <w:p>
+      <w:pPr>
+        <w:pStyle w:val="ListParagraph"/>
+        <w:numPr>
+          <w:ilvl w:val="0"/>
+          <w:numId w:val="36"/>
+        </w:numPr>
+        <w:jc w:val="both"/>
+        <w:rPr>
+          <w:rFonts w:cstheme="minorHAnsi"/>
+          <w:sz w:val="24"/>
+          <w:szCs w:val="24"/>
+        </w:rPr>
+      </w:pPr>
+      <w:r>
+        <w:rPr>
+          <w:rFonts w:cstheme="minorHAnsi"/>
+          <w:sz w:val="24"/>
+          <w:szCs w:val="24"/>
+        </w:rPr>
+        <w:t>Managed by a centralized state: Redux makes application state management and maintenance simpler by allowing for a single source of truth.</w:t>
+      </w:r>
+    </w:p>
+    <w:p>
+      <w:pPr>
+        <w:pStyle w:val="ListParagraph"/>
+        <w:numPr>
+          <w:ilvl w:val="0"/>
+          <w:numId w:val="36"/>
+        </w:numPr>
+        <w:jc w:val="both"/>
+        <w:rPr>
+          <w:rFonts w:cstheme="minorHAnsi"/>
+          <w:sz w:val="24"/>
+          <w:szCs w:val="24"/>
+        </w:rPr>
+      </w:pPr>
+      <w:r>
+        <w:rPr>
+          <w:rFonts w:cstheme="minorHAnsi"/>
+          <w:sz w:val="24"/>
+          <w:szCs w:val="24"/>
+        </w:rPr>
+        <w:t>Predictable state updates: Redux makes it simpler to debug and predict the behavior of applications by adhering to a rigid pattern for handling state updates.</w:t>
+      </w:r>
+    </w:p>
+    <w:p>
+      <w:pPr>
+        <w:pStyle w:val="ListParagraph"/>
+        <w:numPr>
+          <w:ilvl w:val="0"/>
+          <w:numId w:val="36"/>
+        </w:numPr>
+        <w:jc w:val="both"/>
+        <w:rPr>
+          <w:rFonts w:cstheme="minorHAnsi"/>
+          <w:sz w:val="24"/>
+          <w:szCs w:val="24"/>
+        </w:rPr>
+      </w:pPr>
+      <w:r>
+        <w:rPr>
+          <w:rFonts w:cstheme="minorHAnsi"/>
+          <w:sz w:val="24"/>
+          <w:szCs w:val="24"/>
+        </w:rPr>
+        <w:t>Improved scalability: Redux makes complex data flows and state updates easier to manage, making it easier to build and maintain large-scale applications.</w:t>
+      </w:r>
+    </w:p>
+    <w:p>
+      <w:pPr>
+        <w:pStyle w:val="ListParagraph"/>
+        <w:numPr>
+          <w:ilvl w:val="0"/>
+          <w:numId w:val="36"/>
+        </w:numPr>
+        <w:jc w:val="both"/>
+        <w:rPr>
+          <w:rFonts w:cstheme="minorHAnsi"/>
+          <w:sz w:val="24"/>
+          <w:szCs w:val="24"/>
+        </w:rPr>
+      </w:pPr>
+      <w:r>
+        <w:rPr>
+          <w:rFonts w:cstheme="minorHAnsi"/>
+          <w:sz w:val="24"/>
+          <w:szCs w:val="24"/>
+        </w:rPr>
+        <w:t>Developer tools: Redux includes a number of developer tools and extensions to aid in debugging, testing, and maintaining the application.</w:t>
+      </w:r>
+    </w:p>
+    <w:p>
+      <w:pPr>
+        <w:pStyle w:val="ListParagraph"/>
+        <w:numPr>
+          <w:ilvl w:val="0"/>
+          <w:numId w:val="36"/>
+        </w:numPr>
+        <w:jc w:val="both"/>
+        <w:rPr>
+          <w:rFonts w:cstheme="minorHAnsi"/>
+          <w:sz w:val="24"/>
+          <w:szCs w:val="24"/>
+        </w:rPr>
+      </w:pPr>
+      <w:r>
+        <w:rPr>
+          <w:rFonts w:cstheme="minorHAnsi"/>
+          <w:sz w:val="24"/>
+          <w:szCs w:val="24"/>
+        </w:rPr>
+        <w:lastRenderedPageBreak/>
+        <w:t>Interoperability: Redux can be combined with a variety of other frameworks and libraries, which makes it simpler to integrate with pre-existing codebases or create modular applications.</w:t>
+      </w:r>
+    </w:p>
+    <w:p>
+      <w:pPr>
+        <w:jc w:val="both"/>
+        <w:rPr>
+          <w:rFonts w:cstheme="minorHAnsi"/>
+          <w:sz w:val="24"/>
+          <w:szCs w:val="24"/>
+        </w:rPr>
+      </w:pPr>
+      <w:r>
+        <w:rPr>
+          <w:rFonts w:cstheme="minorHAnsi"/>
+          <w:sz w:val="24"/>
+          <w:szCs w:val="24"/>
+        </w:rPr>
+        <w:t xml:space="preserve">As we can see, </w:t>
+      </w:r>
+      <w:r>
+        <w:rPr>
+          <w:rFonts w:cstheme="minorHAnsi"/>
+          <w:sz w:val="24"/>
+          <w:szCs w:val="24"/>
+        </w:rPr>
+        <w:t>Redux is an important tool for ReactJS projects because it can help improve the application's scalability, maintainability, and predictability. While it may add some complexity to the development process, it has the potential to make it easier to build high-quality, complex applications with clear separation of concerns and predictable behavior.</w:t>
+      </w:r>
+      <w:r>
+        <w:rPr>
+          <w:rFonts w:cstheme="minorHAnsi"/>
+          <w:sz w:val="24"/>
+          <w:szCs w:val="24"/>
+        </w:rPr>
+        <w:t xml:space="preserve"> </w:t>
+      </w:r>
+    </w:p>
+    <w:p>
+      <w:pPr>
+        <w:jc w:val="both"/>
+        <w:rPr>
+          <w:rFonts w:cstheme="minorHAnsi"/>
+          <w:sz w:val="24"/>
+          <w:szCs w:val="24"/>
+        </w:rPr>
+      </w:pPr>
+      <w:r>
+        <w:rPr>
+          <w:rFonts w:cstheme="minorHAnsi"/>
+          <w:sz w:val="24"/>
+          <w:szCs w:val="24"/>
+        </w:rPr>
+        <w:t>In the Motorcycle Rental Management System project, I used redux for some intermediate variables that run in real time, such as saving tokens for authorization and loading menus based on whether or not the user is logged in.</w:t>
+      </w:r>
+    </w:p>
+    <w:p>
+      <w:pPr>
+        <w:jc w:val="both"/>
+        <w:rPr>
+          <w:rFonts w:cstheme="minorHAnsi"/>
+          <w:sz w:val="24"/>
+          <w:szCs w:val="24"/>
+        </w:rPr>
+      </w:pPr>
+    </w:p>
+    <w:p>
+      <w:pPr>
+        <w:jc w:val="both"/>
+        <w:rPr>
+          <w:rFonts w:cstheme="minorHAnsi"/>
+          <w:b/>
+          <w:sz w:val="24"/>
+          <w:szCs w:val="24"/>
+        </w:rPr>
+      </w:pPr>
+      <w:r>
+        <w:rPr>
+          <w:rFonts w:cstheme="minorHAnsi"/>
+          <w:b/>
+          <w:sz w:val="24"/>
+          <w:szCs w:val="24"/>
+        </w:rPr>
+        <w:t>3.2.9. Introduce about React Router</w:t>
+      </w:r>
+    </w:p>
+    <w:p>
+      <w:pPr>
+        <w:jc w:val="both"/>
+        <w:rPr>
+          <w:rFonts w:cstheme="minorHAnsi"/>
+          <w:sz w:val="24"/>
+          <w:szCs w:val="24"/>
+        </w:rPr>
+      </w:pPr>
+      <w:r>
+        <w:rPr>
+          <w:rFonts w:cstheme="minorHAnsi"/>
+          <w:sz w:val="24"/>
+          <w:szCs w:val="24"/>
+        </w:rPr>
+        <w:t>One of the final terms I'd like to present in the ReactJS section is React Router. ReactJS programmers will be very familiar with this concept. We'll first discover what a React Router is.</w:t>
+      </w:r>
+    </w:p>
+    <w:p>
+      <w:pPr>
+        <w:jc w:val="both"/>
+        <w:rPr>
+          <w:rFonts w:cstheme="minorHAnsi"/>
+          <w:sz w:val="24"/>
+          <w:szCs w:val="24"/>
+        </w:rPr>
+      </w:pPr>
+      <w:r>
+        <w:rPr>
+          <w:rFonts w:cstheme="minorHAnsi"/>
+          <w:sz w:val="24"/>
+          <w:szCs w:val="24"/>
+        </w:rPr>
+        <w:t>React Router is a well-known ReactJS library that enables declarative routing in single-page apps. It enables programmers to specify routes for various application sites or components, and it manages navigation and rendering of these components based on the UR</w:t>
+      </w:r>
+      <w:r>
+        <w:rPr>
+          <w:rFonts w:cstheme="minorHAnsi"/>
+          <w:sz w:val="24"/>
+          <w:szCs w:val="24"/>
+        </w:rPr>
+        <w:t>L that is currently being used.</w:t>
+      </w:r>
+    </w:p>
+    <w:p>
+      <w:pPr>
+        <w:jc w:val="both"/>
+        <w:rPr>
+          <w:rFonts w:cstheme="minorHAnsi"/>
+          <w:sz w:val="24"/>
+          <w:szCs w:val="24"/>
+        </w:rPr>
+      </w:pPr>
+      <w:r>
+        <w:rPr>
+          <w:rFonts w:cstheme="minorHAnsi"/>
+          <w:sz w:val="24"/>
+          <w:szCs w:val="24"/>
+        </w:rPr>
+        <w:t>Because it offers a neat and reliable method to handle navigation within a single-page application, React Router is crucial for ReactJS projects. React Router makes it simpler to create complex applications with numerous views and user flows by defining routes and mapping them to particular components. Additionally, it makes handling browser history and URL parameters simpler, enabling more reliab</w:t>
+      </w:r>
+      <w:r>
+        <w:rPr>
+          <w:rFonts w:cstheme="minorHAnsi"/>
+          <w:sz w:val="24"/>
+          <w:szCs w:val="24"/>
+        </w:rPr>
+        <w:t>le and user-friendly navigation.</w:t>
+      </w:r>
+    </w:p>
+    <w:p>
+      <w:pPr>
+        <w:jc w:val="both"/>
+        <w:rPr>
+          <w:rFonts w:cstheme="minorHAnsi"/>
+          <w:sz w:val="24"/>
+          <w:szCs w:val="24"/>
+        </w:rPr>
+      </w:pPr>
+      <w:r>
+        <w:rPr>
+          <w:rFonts w:cstheme="minorHAnsi"/>
+          <w:sz w:val="24"/>
+          <w:szCs w:val="24"/>
+        </w:rPr>
+        <w:t>I'll then demonstrate how React Routing is useful.</w:t>
+      </w:r>
+    </w:p>
+    <w:p>
+      <w:pPr>
+        <w:pStyle w:val="ListParagraph"/>
+        <w:numPr>
+          <w:ilvl w:val="0"/>
+          <w:numId w:val="37"/>
+        </w:numPr>
+        <w:jc w:val="both"/>
+        <w:rPr>
+          <w:rFonts w:cstheme="minorHAnsi"/>
+          <w:sz w:val="24"/>
+          <w:szCs w:val="24"/>
+        </w:rPr>
+      </w:pPr>
+      <w:r>
+        <w:rPr>
+          <w:rFonts w:cstheme="minorHAnsi"/>
+          <w:sz w:val="24"/>
+          <w:szCs w:val="24"/>
+        </w:rPr>
+        <w:t>Route declaration: Developers can specify routes and navigation using React Router in a declarative manner, which makes it simpler to reason about application behavior.</w:t>
+      </w:r>
+    </w:p>
+    <w:p>
+      <w:pPr>
+        <w:pStyle w:val="ListParagraph"/>
+        <w:numPr>
+          <w:ilvl w:val="0"/>
+          <w:numId w:val="37"/>
+        </w:numPr>
+        <w:jc w:val="both"/>
+        <w:rPr>
+          <w:rFonts w:cstheme="minorHAnsi"/>
+          <w:sz w:val="24"/>
+          <w:szCs w:val="24"/>
+        </w:rPr>
+      </w:pPr>
+      <w:r>
+        <w:rPr>
+          <w:rFonts w:cstheme="minorHAnsi"/>
+          <w:sz w:val="24"/>
+          <w:szCs w:val="24"/>
+        </w:rPr>
+        <w:t>Component-based routing:  A modular and reusable strategy to developing complicated applications is made possible by React Router's ability to map routes to particular components.</w:t>
+      </w:r>
+    </w:p>
+    <w:p>
+      <w:pPr>
+        <w:pStyle w:val="ListParagraph"/>
+        <w:numPr>
+          <w:ilvl w:val="0"/>
+          <w:numId w:val="37"/>
+        </w:numPr>
+        <w:jc w:val="both"/>
+        <w:rPr>
+          <w:rFonts w:cstheme="minorHAnsi"/>
+          <w:sz w:val="24"/>
+          <w:szCs w:val="24"/>
+        </w:rPr>
+      </w:pPr>
+      <w:r>
+        <w:rPr>
+          <w:rFonts w:cstheme="minorHAnsi"/>
+          <w:sz w:val="24"/>
+          <w:szCs w:val="24"/>
+        </w:rPr>
+        <w:t>Changing routing: Applications with changing data and user flows can be built more easily thanks to React Router's ability to manage dynamic paths and URL parameters.</w:t>
+      </w:r>
+    </w:p>
+    <w:p>
+      <w:pPr>
+        <w:pStyle w:val="ListParagraph"/>
+        <w:numPr>
+          <w:ilvl w:val="0"/>
+          <w:numId w:val="37"/>
+        </w:numPr>
+        <w:jc w:val="both"/>
+        <w:rPr>
+          <w:rFonts w:cstheme="minorHAnsi"/>
+          <w:sz w:val="24"/>
+          <w:szCs w:val="24"/>
+        </w:rPr>
+      </w:pPr>
+      <w:r>
+        <w:rPr>
+          <w:rFonts w:cstheme="minorHAnsi"/>
+          <w:sz w:val="24"/>
+          <w:szCs w:val="24"/>
+        </w:rPr>
+        <w:t>Browser history management: React Router includes built-in management of browser history support, enabling seamless navigation and past tracking.</w:t>
+      </w:r>
+    </w:p>
+    <w:p>
+      <w:pPr>
+        <w:pStyle w:val="ListParagraph"/>
+        <w:numPr>
+          <w:ilvl w:val="0"/>
+          <w:numId w:val="37"/>
+        </w:numPr>
+        <w:jc w:val="both"/>
+        <w:rPr>
+          <w:rFonts w:cstheme="minorHAnsi"/>
+          <w:sz w:val="24"/>
+          <w:szCs w:val="24"/>
+        </w:rPr>
+      </w:pPr>
+      <w:r>
+        <w:rPr>
+          <w:rFonts w:cstheme="minorHAnsi"/>
+          <w:sz w:val="24"/>
+          <w:szCs w:val="24"/>
+        </w:rPr>
+        <w:t>Integration with other React features: React Router works in tandem with other React features such as context and hooks to provide a unified and uniform development experience.</w:t>
+      </w:r>
+    </w:p>
+    <w:p>
+      <w:pPr>
+        <w:jc w:val="both"/>
+        <w:rPr>
+          <w:rFonts w:cstheme="minorHAnsi"/>
+          <w:sz w:val="24"/>
+          <w:szCs w:val="24"/>
+        </w:rPr>
+      </w:pPr>
+      <w:r>
+        <w:rPr>
+          <w:rFonts w:cstheme="minorHAnsi"/>
+          <w:sz w:val="24"/>
+          <w:szCs w:val="24"/>
+        </w:rPr>
+        <w:lastRenderedPageBreak/>
+        <w:t>React Router is an essential library for ReactJS projects because it enables declarative, component-based routing in single-page apps. React Router can help developers create more robust and user-friendly applications by offering a predictable and modular approach to navigation and user flows.</w:t>
+      </w:r>
+      <w:r>
+        <w:rPr>
+          <w:rFonts w:cstheme="minorHAnsi"/>
+          <w:sz w:val="24"/>
+          <w:szCs w:val="24"/>
+        </w:rPr>
+        <w:t xml:space="preserve"> </w:t>
+      </w:r>
+      <w:r>
+        <w:rPr>
+          <w:rFonts w:cstheme="minorHAnsi"/>
+          <w:sz w:val="24"/>
+          <w:szCs w:val="24"/>
+        </w:rPr>
+        <w:t>In this project, I use the primary React Router to render the p</w:t>
+      </w:r>
+      <w:r>
+        <w:rPr>
+          <w:rFonts w:cstheme="minorHAnsi"/>
+          <w:sz w:val="24"/>
+          <w:szCs w:val="24"/>
+        </w:rPr>
+        <w:t>ages defined in the App.js file.</w:t>
+      </w:r>
+    </w:p>
+    <w:p>
+      <w:pPr>
+        <w:jc w:val="both"/>
+        <w:rPr>
+          <w:rFonts w:cstheme="minorHAnsi"/>
+          <w:sz w:val="24"/>
+          <w:szCs w:val="24"/>
+        </w:rPr>
+      </w:pPr>
+    </w:p>
+    <w:p>
+      <w:pPr>
+        <w:pStyle w:val="33"/>
+      </w:pPr>
+      <w:r>
+        <w:t xml:space="preserve">3.3. </w:t>
+      </w:r>
+      <w:r>
+        <w:rPr>
+          <w:rStyle w:val="SubtleReference"/>
+          <w:color w:val="auto"/>
+        </w:rPr>
+        <w:t>My</w:t>
+      </w:r>
+      <w:r>
+        <w:rPr>
+          <w:rStyle w:val="SubtleReference"/>
+          <w:color w:val="auto"/>
+        </w:rPr>
+        <w:t>SQL</w:t>
+      </w:r>
+    </w:p>
+    <w:p>
+      <w:pPr>
+        <w:jc w:val="both"/>
+        <w:rPr>
+          <w:rFonts w:cstheme="minorHAnsi"/>
+          <w:sz w:val="24"/>
+          <w:szCs w:val="24"/>
+        </w:rPr>
+      </w:pPr>
+      <w:r>
+        <w:rPr>
+          <w:rFonts w:cstheme="minorHAnsi"/>
+          <w:sz w:val="24"/>
+          <w:szCs w:val="24"/>
+        </w:rPr>
+        <w:t>I want to present MySQL as one of the following ideas to everyone. It is one of the most important pieces of information for this endeavor</w:t>
+      </w:r>
+      <w:r>
+        <w:rPr>
+          <w:rFonts w:cstheme="minorHAnsi"/>
+          <w:sz w:val="24"/>
+          <w:szCs w:val="24"/>
+        </w:rPr>
+        <w:t xml:space="preserve">. </w:t>
+      </w:r>
+      <w:r>
+        <w:rPr>
+          <w:rFonts w:cstheme="minorHAnsi"/>
+          <w:sz w:val="24"/>
+          <w:szCs w:val="24"/>
+        </w:rPr>
+        <w:t>Before I get into MySQL, let me explain what a Relation Database is.</w:t>
+      </w:r>
+    </w:p>
+    <w:p>
+      <w:pPr>
+        <w:jc w:val="both"/>
+        <w:rPr>
+          <w:rFonts w:cstheme="minorHAnsi"/>
+          <w:sz w:val="24"/>
+          <w:szCs w:val="24"/>
+        </w:rPr>
+      </w:pPr>
+      <w:r>
+        <w:rPr>
+          <w:rFonts w:cstheme="minorHAnsi"/>
+          <w:b/>
+          <w:sz w:val="24"/>
+          <w:szCs w:val="24"/>
+        </w:rPr>
+        <w:t>3</w:t>
+      </w:r>
+      <w:r>
+        <w:rPr>
+          <w:rFonts w:cstheme="minorHAnsi"/>
+          <w:b/>
+          <w:sz w:val="24"/>
+          <w:szCs w:val="24"/>
+        </w:rPr>
+        <w:t>.3</w:t>
+      </w:r>
+      <w:r>
+        <w:rPr>
+          <w:rFonts w:cstheme="minorHAnsi"/>
+          <w:b/>
+          <w:sz w:val="24"/>
+          <w:szCs w:val="24"/>
+        </w:rPr>
+        <w:t>.1. Introduce about Relational Database</w:t>
+      </w:r>
+    </w:p>
+    <w:p>
+      <w:pPr>
+        <w:jc w:val="both"/>
+        <w:rPr>
+          <w:rFonts w:cstheme="minorHAnsi"/>
+          <w:sz w:val="24"/>
+          <w:szCs w:val="24"/>
+        </w:rPr>
+      </w:pPr>
+      <w:r>
+        <w:rPr>
+          <w:rFonts w:cstheme="minorHAnsi"/>
+          <w:sz w:val="24"/>
+          <w:szCs w:val="24"/>
+        </w:rPr>
+        <w:t>A relational database is a type of database management system (DBMS) that stores data in rows and columns in tables. The term "relational" refers to how data in a database is organized based o</w:t>
+      </w:r>
+      <w:r>
+        <w:rPr>
+          <w:rFonts w:cstheme="minorHAnsi"/>
+          <w:sz w:val="24"/>
+          <w:szCs w:val="24"/>
+        </w:rPr>
+        <w:t>n relationships between tables.</w:t>
+      </w:r>
+    </w:p>
+    <w:p>
+      <w:pPr>
+        <w:jc w:val="both"/>
+        <w:rPr>
+          <w:rFonts w:cstheme="minorHAnsi"/>
+          <w:sz w:val="24"/>
+          <w:szCs w:val="24"/>
+        </w:rPr>
+      </w:pPr>
+      <w:r>
+        <w:rPr>
+          <w:rFonts w:cstheme="minorHAnsi"/>
+          <w:sz w:val="24"/>
+          <w:szCs w:val="24"/>
+        </w:rPr>
+        <w:t>Each table in a relational database represents a specific type of data, such as customer information, product information, or order information. Each table is composed of rows that represent individual instances of data and columns that represent specific attributes or characteristics of the data.</w:t>
+      </w:r>
+    </w:p>
+    <w:p>
+      <w:pPr>
+        <w:jc w:val="both"/>
+        <w:rPr>
+          <w:rFonts w:cstheme="minorHAnsi"/>
+          <w:sz w:val="24"/>
+          <w:szCs w:val="24"/>
+        </w:rPr>
+      </w:pPr>
+      <w:r>
+        <w:rPr>
+          <w:rFonts w:cstheme="minorHAnsi"/>
+          <w:sz w:val="24"/>
+          <w:szCs w:val="24"/>
+        </w:rPr>
+        <w:t>The relationships between tables are defined by keys, which are used to connect data from one table to data from another. The primary key is the most common type of key, and it is a unique identifier for each row in a table. Foreign keys are used to conn</w:t>
+      </w:r>
+      <w:r>
+        <w:rPr>
+          <w:rFonts w:cstheme="minorHAnsi"/>
+          <w:sz w:val="24"/>
+          <w:szCs w:val="24"/>
+        </w:rPr>
+        <w:t>ect related rows across tables.</w:t>
+      </w:r>
+    </w:p>
+    <w:p>
+      <w:pPr>
+        <w:jc w:val="both"/>
+        <w:rPr>
+          <w:rFonts w:cstheme="minorHAnsi"/>
+          <w:sz w:val="24"/>
+          <w:szCs w:val="24"/>
+        </w:rPr>
+      </w:pPr>
+      <w:r>
+        <w:rPr>
+          <w:rFonts w:cstheme="minorHAnsi"/>
+          <w:sz w:val="24"/>
+          <w:szCs w:val="24"/>
+        </w:rPr>
+        <w:t>One of the primary benefits of a relational database is its ability to support complex queries and reporting, making it an excellent choice for applications that require data analysis and business intelligence. Relational databases also provide a high level of data integrity and consistency, ensuring that the data in the databa</w:t>
+      </w:r>
+      <w:r>
+        <w:rPr>
+          <w:rFonts w:cstheme="minorHAnsi"/>
+          <w:sz w:val="24"/>
+          <w:szCs w:val="24"/>
+        </w:rPr>
+        <w:t>se is accurate and reliable.</w:t>
+      </w:r>
+    </w:p>
+    <w:p>
+      <w:pPr>
+        <w:jc w:val="both"/>
+        <w:rPr>
+          <w:rFonts w:cstheme="minorHAnsi"/>
+          <w:sz w:val="24"/>
+          <w:szCs w:val="24"/>
+        </w:rPr>
+      </w:pPr>
+      <w:r>
+        <w:rPr>
+          <w:rFonts w:cstheme="minorHAnsi"/>
+          <w:sz w:val="24"/>
+          <w:szCs w:val="24"/>
+        </w:rPr>
+        <w:t>Popular relational database management systems include MySQL, Oracle, SQL Server, and PostgreSQL.</w:t>
+      </w:r>
+    </w:p>
+    <w:p>
+      <w:pPr>
+        <w:jc w:val="both"/>
+        <w:rPr>
+          <w:rFonts w:cstheme="minorHAnsi"/>
+          <w:b/>
+          <w:sz w:val="24"/>
+          <w:szCs w:val="24"/>
+        </w:rPr>
+      </w:pPr>
+      <w:r>
+        <w:rPr>
+          <w:rFonts w:cstheme="minorHAnsi"/>
+          <w:b/>
+          <w:sz w:val="24"/>
+          <w:szCs w:val="24"/>
+        </w:rPr>
+        <w:t>3.3</w:t>
+      </w:r>
+      <w:r>
+        <w:rPr>
+          <w:rFonts w:cstheme="minorHAnsi"/>
+          <w:b/>
+          <w:sz w:val="24"/>
+          <w:szCs w:val="24"/>
+        </w:rPr>
+        <w:t>.2</w:t>
+      </w:r>
+      <w:r>
+        <w:rPr>
+          <w:rFonts w:cstheme="minorHAnsi"/>
+          <w:b/>
+          <w:sz w:val="24"/>
+          <w:szCs w:val="24"/>
+        </w:rPr>
+        <w:t>. What is MySQL?</w:t>
+      </w:r>
+    </w:p>
+    <w:p>
+      <w:pPr>
+        <w:jc w:val="both"/>
+        <w:rPr>
+          <w:rFonts w:cstheme="minorHAnsi"/>
+          <w:sz w:val="24"/>
+          <w:szCs w:val="24"/>
+        </w:rPr>
+      </w:pPr>
+      <w:r>
+        <w:rPr>
+          <w:rFonts w:cstheme="minorHAnsi"/>
+          <w:sz w:val="24"/>
+          <w:szCs w:val="24"/>
+        </w:rPr>
+        <w:t>MySQL is a popular open-source relational database management system (RDBMS) that enables developers to efficiently store, organize, and retrieve data. MySQL is a popular database for websites and is widely used in web applications</w:t>
+      </w:r>
+      <w:r>
+        <w:rPr>
+          <w:rFonts w:cstheme="minorHAnsi"/>
+          <w:sz w:val="24"/>
+          <w:szCs w:val="24"/>
+        </w:rPr>
+        <w:t xml:space="preserve">. </w:t>
+      </w:r>
+      <w:r>
+        <w:rPr>
+          <w:rFonts w:cstheme="minorHAnsi"/>
+          <w:sz w:val="24"/>
+          <w:szCs w:val="24"/>
+        </w:rPr>
+        <w:t>I'll explain why MySQL has grown in popularity in the programming community.</w:t>
+      </w:r>
+    </w:p>
+    <w:p>
+      <w:pPr>
+        <w:pStyle w:val="ListParagraph"/>
+        <w:numPr>
+          <w:ilvl w:val="0"/>
+          <w:numId w:val="38"/>
+        </w:numPr>
+        <w:jc w:val="both"/>
+        <w:rPr>
+          <w:rFonts w:cstheme="minorHAnsi"/>
+          <w:sz w:val="24"/>
+          <w:szCs w:val="24"/>
+        </w:rPr>
+      </w:pPr>
+      <w:r>
+        <w:rPr>
+          <w:rFonts w:cstheme="minorHAnsi"/>
+          <w:sz w:val="24"/>
+          <w:szCs w:val="24"/>
+        </w:rPr>
+        <w:lastRenderedPageBreak/>
+        <w:t>Open Source: MySQL is an open-source database, which means it is free to use and modify. This opens it up to a broad range of developers, from hobbyists to large corporations.</w:t>
+      </w:r>
+    </w:p>
+    <w:p>
+      <w:pPr>
+        <w:pStyle w:val="ListParagraph"/>
+        <w:numPr>
+          <w:ilvl w:val="0"/>
+          <w:numId w:val="38"/>
+        </w:numPr>
+        <w:jc w:val="both"/>
+        <w:rPr>
+          <w:rFonts w:cstheme="minorHAnsi"/>
+          <w:sz w:val="24"/>
+          <w:szCs w:val="24"/>
+        </w:rPr>
+      </w:pPr>
+      <w:r>
+        <w:rPr>
+          <w:rFonts w:cstheme="minorHAnsi"/>
+          <w:sz w:val="24"/>
+          <w:szCs w:val="24"/>
+        </w:rPr>
+        <w:t>Reliability: MySQL is a very dependable database management system that can handle large amounts of data without slowing down. As a result, it is ideal for web applications that must manage large amounts of data.</w:t>
+      </w:r>
+    </w:p>
+    <w:p>
+      <w:pPr>
+        <w:pStyle w:val="ListParagraph"/>
+        <w:numPr>
+          <w:ilvl w:val="0"/>
+          <w:numId w:val="38"/>
+        </w:numPr>
+        <w:jc w:val="both"/>
+        <w:rPr>
+          <w:rFonts w:cstheme="minorHAnsi"/>
+          <w:sz w:val="24"/>
+          <w:szCs w:val="24"/>
+        </w:rPr>
+      </w:pPr>
+      <w:r>
+        <w:rPr>
+          <w:rFonts w:cstheme="minorHAnsi"/>
+          <w:sz w:val="24"/>
+          <w:szCs w:val="24"/>
+        </w:rPr>
+        <w:t xml:space="preserve">Scalability: MySQL is designed to be scalable, which means it can handle an increasing amount of data as </w:t>
+      </w:r>
+      <w:r>
+        <w:rPr>
+          <w:rFonts w:cstheme="minorHAnsi"/>
+          <w:sz w:val="24"/>
+          <w:szCs w:val="24"/>
+        </w:rPr>
+        <w:t>our</w:t>
+      </w:r>
+      <w:r>
+        <w:rPr>
+          <w:rFonts w:cstheme="minorHAnsi"/>
+          <w:sz w:val="24"/>
+          <w:szCs w:val="24"/>
+        </w:rPr>
+        <w:t xml:space="preserve"> application grows. This makes it a popular choice for startups and small businesses that need to manage their data effectively.</w:t>
+      </w:r>
+    </w:p>
+    <w:p>
+      <w:pPr>
+        <w:pStyle w:val="ListParagraph"/>
+        <w:numPr>
+          <w:ilvl w:val="0"/>
+          <w:numId w:val="38"/>
+        </w:numPr>
+        <w:jc w:val="both"/>
+        <w:rPr>
+          <w:rFonts w:cstheme="minorHAnsi"/>
+          <w:sz w:val="24"/>
+          <w:szCs w:val="24"/>
+        </w:rPr>
+      </w:pPr>
+      <w:r>
+        <w:rPr>
+          <w:rFonts w:cstheme="minorHAnsi"/>
+          <w:sz w:val="24"/>
+          <w:szCs w:val="24"/>
+        </w:rPr>
+        <w:t>Simple to Apply: MySQL is simple to use and works with a variety of programming languages, including PHP, Python, and Java. This simplifies the integration of MySQL into developer applications.</w:t>
+      </w:r>
+    </w:p>
+    <w:p>
+      <w:pPr>
+        <w:pStyle w:val="ListParagraph"/>
+        <w:numPr>
+          <w:ilvl w:val="0"/>
+          <w:numId w:val="38"/>
+        </w:numPr>
+        <w:jc w:val="both"/>
+        <w:rPr>
+          <w:rFonts w:cstheme="minorHAnsi"/>
+          <w:sz w:val="24"/>
+          <w:szCs w:val="24"/>
+        </w:rPr>
+      </w:pPr>
+      <w:r>
+        <w:rPr>
+          <w:rFonts w:cstheme="minorHAnsi"/>
+          <w:sz w:val="24"/>
+          <w:szCs w:val="24"/>
+        </w:rPr>
+        <w:t>Community Support: MySQL has a large and active developer community that contributes to its development and provides support to other developers. This makes it simple to find answers to questions and to seek assistance when necessary.</w:t>
+      </w:r>
+    </w:p>
+    <w:p>
+      <w:pPr>
+        <w:jc w:val="both"/>
+        <w:rPr>
+          <w:rFonts w:cstheme="minorHAnsi"/>
+          <w:sz w:val="24"/>
+          <w:szCs w:val="24"/>
+        </w:rPr>
+      </w:pPr>
+      <w:r>
+        <w:rPr>
+          <w:rFonts w:cstheme="minorHAnsi"/>
+          <w:sz w:val="24"/>
+          <w:szCs w:val="24"/>
+        </w:rPr>
+        <w:t>As we can see</w:t>
+      </w:r>
+      <w:r>
+        <w:rPr>
+          <w:rFonts w:cstheme="minorHAnsi"/>
+          <w:sz w:val="24"/>
+          <w:szCs w:val="24"/>
+        </w:rPr>
+        <w:t>, MySQL is an important and popular database management system because it is dependable, scalable, simple to use, and has a large and active developer community. It is an excellent choice for web applications that must manage large amounts of data efficiently.</w:t>
+      </w:r>
+      <w:r>
+        <w:rPr>
+          <w:rFonts w:cstheme="minorHAnsi"/>
+          <w:sz w:val="24"/>
+          <w:szCs w:val="24"/>
+        </w:rPr>
+        <w:t xml:space="preserve"> </w:t>
+      </w:r>
+    </w:p>
+    <w:p>
+      <w:pPr>
+        <w:jc w:val="both"/>
+        <w:rPr>
+          <w:rFonts w:cstheme="minorHAnsi"/>
+          <w:sz w:val="24"/>
+          <w:szCs w:val="24"/>
+        </w:rPr>
+      </w:pPr>
+      <w:r>
+        <w:rPr>
+          <w:rFonts w:cstheme="minorHAnsi"/>
+          <w:sz w:val="24"/>
+          <w:szCs w:val="24"/>
+        </w:rPr>
+        <w:t>Despite using MySQL Server, I chose to create a non-relational database for the Motorcycle Rental Management System project. Non-relational databases are designed to expand horizontally, which means they can handle large amounts of data and high volumes of traffic by adding more servers to the database cluster. This makes them an excellent option for applications requiring large amounts of data, such as social media platforms or e-commerce sites. Furthermore, non-relational databases are schema-less, which means they do not require a predefined schema or data format. This makes it easier to add or remove data fields as required, and to adapt to changes in the data over time.</w:t>
+      </w:r>
+      <w:r>
+        <w:rPr>
+          <w:rFonts w:cstheme="minorHAnsi"/>
+          <w:sz w:val="24"/>
+          <w:szCs w:val="24"/>
+        </w:rPr>
+        <w:t xml:space="preserve"> </w:t>
+      </w:r>
+      <w:r>
+        <w:rPr>
+          <w:rFonts w:cstheme="minorHAnsi"/>
+          <w:sz w:val="24"/>
+          <w:szCs w:val="24"/>
+        </w:rPr>
+        <w:t>Non-relational databases can be optimized for particular use cases and provide superior performance for certain types of queries or data access patterns in terms of performance. A key-value store database, for example, can provide extremely fast lookups for particular data items. Finally, about availability, non-relational databases are intended to be extremely available, with built-in redundancy and failover mechanisms that ensure data is always accessible. As a result, they are an excellent option for applications requiring high uptime and dependability.</w:t>
+      </w:r>
+    </w:p>
+    <w:p>
+      <w:pPr>
+        <w:jc w:val="both"/>
+        <w:rPr>
+          <w:rFonts w:cstheme="minorHAnsi"/>
+          <w:b/>
+          <w:sz w:val="24"/>
+          <w:szCs w:val="24"/>
+        </w:rPr>
+      </w:pPr>
+      <w:r>
+        <w:rPr>
+          <w:rFonts w:cstheme="minorHAnsi"/>
+          <w:b/>
+          <w:sz w:val="24"/>
+          <w:szCs w:val="24"/>
+        </w:rPr>
+        <w:t>3.3.3. How does MySQL work?</w:t>
+      </w:r>
+    </w:p>
+    <w:p>
+      <w:pPr>
+        <w:jc w:val="both"/>
+        <w:rPr>
+          <w:rFonts w:cstheme="minorHAnsi"/>
+          <w:sz w:val="24"/>
+          <w:szCs w:val="24"/>
+        </w:rPr>
+      </w:pPr>
+      <w:r>
+        <w:rPr>
+          <w:rFonts w:cstheme="minorHAnsi"/>
+          <w:sz w:val="24"/>
+          <w:szCs w:val="24"/>
+        </w:rPr>
+        <w:t>MySQL is a relational database management system that stores data in rows and sections in tables. The steps below describe how MySQL works:</w:t>
+      </w:r>
+    </w:p>
+    <w:p>
+      <w:pPr>
+        <w:pStyle w:val="ListParagraph"/>
+        <w:numPr>
+          <w:ilvl w:val="0"/>
+          <w:numId w:val="40"/>
+        </w:numPr>
+        <w:jc w:val="both"/>
+        <w:rPr>
+          <w:rFonts w:cstheme="minorHAnsi"/>
+          <w:sz w:val="24"/>
+          <w:szCs w:val="24"/>
+        </w:rPr>
+      </w:pPr>
+      <w:r>
+        <w:rPr>
+          <w:rFonts w:cstheme="minorHAnsi"/>
+          <w:sz w:val="24"/>
+          <w:szCs w:val="24"/>
+        </w:rPr>
+        <w:t>Installation: Before it can be used, MySQL must be downloaded on a computer or server. Setting up the server, establishing a root user account, and configuring server settings are all part of the installation process.</w:t>
+      </w:r>
+    </w:p>
+    <w:p>
+      <w:pPr>
+        <w:pStyle w:val="ListParagraph"/>
+        <w:numPr>
+          <w:ilvl w:val="0"/>
+          <w:numId w:val="39"/>
+        </w:numPr>
+        <w:jc w:val="both"/>
+        <w:rPr>
+          <w:rFonts w:cstheme="minorHAnsi"/>
+          <w:sz w:val="24"/>
+          <w:szCs w:val="24"/>
+        </w:rPr>
+      </w:pPr>
+      <w:r>
+        <w:rPr>
+          <w:rFonts w:cstheme="minorHAnsi"/>
+          <w:sz w:val="24"/>
+          <w:szCs w:val="24"/>
+        </w:rPr>
+        <w:lastRenderedPageBreak/>
+        <w:t>Setting Up a Database: After installing MySQL, a database must be made to store data. A database is a group of tables that are organized based on their relationship to one another. MySQL supports multiple databases, each of which can hold multiple tables.</w:t>
+      </w:r>
+    </w:p>
+    <w:p>
+      <w:pPr>
+        <w:pStyle w:val="ListParagraph"/>
+        <w:numPr>
+          <w:ilvl w:val="0"/>
+          <w:numId w:val="39"/>
+        </w:numPr>
+        <w:jc w:val="both"/>
+        <w:rPr>
+          <w:rFonts w:cstheme="minorHAnsi"/>
+          <w:sz w:val="24"/>
+          <w:szCs w:val="24"/>
+        </w:rPr>
+      </w:pPr>
+      <w:r>
+        <w:rPr>
+          <w:rFonts w:cstheme="minorHAnsi"/>
+          <w:sz w:val="24"/>
+          <w:szCs w:val="24"/>
+        </w:rPr>
+        <w:t>Creating Tables: In a database, tables are made to hold particular kinds of data. Each table is made up of sections and rows. Columns specify the sort of data that can be kept, such as text or numbers, whereas rows contain the actual data.</w:t>
+      </w:r>
+    </w:p>
+    <w:p>
+      <w:pPr>
+        <w:pStyle w:val="ListParagraph"/>
+        <w:numPr>
+          <w:ilvl w:val="0"/>
+          <w:numId w:val="39"/>
+        </w:numPr>
+        <w:jc w:val="both"/>
+        <w:rPr>
+          <w:rFonts w:cstheme="minorHAnsi"/>
+          <w:sz w:val="24"/>
+          <w:szCs w:val="24"/>
+        </w:rPr>
+      </w:pPr>
+      <w:r>
+        <w:rPr>
+          <w:rFonts w:cstheme="minorHAnsi"/>
+          <w:sz w:val="24"/>
+          <w:szCs w:val="24"/>
+        </w:rPr>
+        <w:t>Inserting Data: By running SQL commands, data can be added to a database. SQL (Structured Query Language) is the language used to interact with MySQL. Insert statements are used to populate a database with information.</w:t>
+      </w:r>
+    </w:p>
+    <w:p>
+      <w:pPr>
+        <w:pStyle w:val="ListParagraph"/>
+        <w:numPr>
+          <w:ilvl w:val="0"/>
+          <w:numId w:val="39"/>
+        </w:numPr>
+        <w:jc w:val="both"/>
+        <w:rPr>
+          <w:rFonts w:cstheme="minorHAnsi"/>
+          <w:sz w:val="24"/>
+          <w:szCs w:val="24"/>
+        </w:rPr>
+      </w:pPr>
+      <w:r>
+        <w:rPr>
+          <w:rFonts w:cstheme="minorHAnsi"/>
+          <w:sz w:val="24"/>
+          <w:szCs w:val="24"/>
+        </w:rPr>
+        <w:t>Data Retrieval: SQL queries can be used to obtain data from tables. Queries are used to look for particular information or to retrieve all of the information in a table. The SELECT statement is used to obtain data from a table.</w:t>
+      </w:r>
+    </w:p>
+    <w:p>
+      <w:pPr>
+        <w:pStyle w:val="ListParagraph"/>
+        <w:numPr>
+          <w:ilvl w:val="0"/>
+          <w:numId w:val="39"/>
+        </w:numPr>
+        <w:jc w:val="both"/>
+        <w:rPr>
+          <w:rFonts w:cstheme="minorHAnsi"/>
+          <w:sz w:val="24"/>
+          <w:szCs w:val="24"/>
+        </w:rPr>
+      </w:pPr>
+      <w:r>
+        <w:rPr>
+          <w:rFonts w:cstheme="minorHAnsi"/>
+          <w:sz w:val="24"/>
+          <w:szCs w:val="24"/>
+        </w:rPr>
+        <w:t>Updating and Deleting Data: SQL commands can be used to update or remove data from tables. The UPDATE statement modifies current data in a table, whereas the DELETE statement removes data from a table.</w:t>
+      </w:r>
+    </w:p>
+    <w:p>
+      <w:pPr>
+        <w:pStyle w:val="ListParagraph"/>
+        <w:numPr>
+          <w:ilvl w:val="0"/>
+          <w:numId w:val="39"/>
+        </w:numPr>
+        <w:jc w:val="both"/>
+        <w:rPr>
+          <w:rFonts w:cstheme="minorHAnsi"/>
+          <w:sz w:val="24"/>
+          <w:szCs w:val="24"/>
+        </w:rPr>
+      </w:pPr>
+      <w:r>
+        <w:rPr>
+          <w:rFonts w:cstheme="minorHAnsi"/>
+          <w:sz w:val="24"/>
+          <w:szCs w:val="24"/>
+        </w:rPr>
+        <w:t>Security: MySQL includes a number of security features to safeguard the information saved in a database. User accounts with particular permissions can be established to control access to databases and tables. Passwords can also be used to protect individual accounts.</w:t>
+      </w:r>
+    </w:p>
+    <w:p>
+      <w:pPr>
+        <w:jc w:val="both"/>
+        <w:rPr>
+          <w:rFonts w:cstheme="minorHAnsi"/>
+          <w:sz w:val="24"/>
+          <w:szCs w:val="24"/>
+        </w:rPr>
+      </w:pPr>
+      <w:r>
+        <w:rPr>
+          <w:rFonts w:cstheme="minorHAnsi"/>
+          <w:sz w:val="24"/>
+          <w:szCs w:val="24"/>
+        </w:rPr>
+        <w:t>MySQL stores data in tables and allows us to build, modify, and retrieve data using SQL commands. It is a robust and adaptable database management system that can be used in a wide range of uses.</w:t>
+      </w:r>
+    </w:p>
+    <w:p>
+      <w:pPr>
+        <w:jc w:val="both"/>
+        <w:rPr>
+          <w:rFonts w:cstheme="minorHAnsi"/>
+          <w:b/>
+          <w:sz w:val="24"/>
+          <w:szCs w:val="24"/>
+        </w:rPr>
+      </w:pPr>
+      <w:r>
+        <w:rPr>
+          <w:rFonts w:cstheme="minorHAnsi"/>
+          <w:b/>
+          <w:sz w:val="24"/>
+          <w:szCs w:val="24"/>
+        </w:rPr>
+        <w:t>3.3.4</w:t>
+      </w:r>
+      <w:r>
+        <w:rPr>
+          <w:rFonts w:cstheme="minorHAnsi"/>
+          <w:b/>
+          <w:sz w:val="24"/>
+          <w:szCs w:val="24"/>
+        </w:rPr>
+        <w:t xml:space="preserve">. </w:t>
+      </w:r>
+      <w:r>
+        <w:rPr>
+          <w:rFonts w:cstheme="minorHAnsi"/>
+          <w:b/>
+          <w:sz w:val="24"/>
+          <w:szCs w:val="24"/>
+        </w:rPr>
+        <w:t>Distinguish between MySQL and SQL server.</w:t>
+      </w:r>
+    </w:p>
+    <w:p>
+      <w:pPr>
+        <w:jc w:val="both"/>
+        <w:rPr>
+          <w:rFonts w:cstheme="minorHAnsi"/>
+          <w:sz w:val="24"/>
+          <w:szCs w:val="24"/>
+        </w:rPr>
+      </w:pPr>
+      <w:r>
+        <w:rPr>
+          <w:rFonts w:cstheme="minorHAnsi"/>
+          <w:sz w:val="24"/>
+          <w:szCs w:val="24"/>
+        </w:rPr>
+        <w:t>Many people will confuse MySQL server with SQL server because they both have the term "SQL" in their names. Although these two concepts are comparable in nature, they are two distinct types of RDBMS. (relational database management systems). Because SQL server is very common among programmers, I will distinguish between these two types of RDBMS.</w:t>
+      </w:r>
+    </w:p>
+    <w:p>
+      <w:pPr>
+        <w:jc w:val="both"/>
+        <w:rPr>
+          <w:rFonts w:cstheme="minorHAnsi"/>
+          <w:sz w:val="24"/>
+          <w:szCs w:val="24"/>
+        </w:rPr>
+      </w:pPr>
+      <w:r>
+        <w:rPr>
+          <w:rFonts w:cstheme="minorHAnsi"/>
+          <w:sz w:val="24"/>
+          <w:szCs w:val="24"/>
+        </w:rPr>
+        <w:t>Ownership and Lice</w:t>
+      </w:r>
+      <w:r>
+        <w:rPr>
+          <w:rFonts w:cstheme="minorHAnsi"/>
+          <w:sz w:val="24"/>
+          <w:szCs w:val="24"/>
+        </w:rPr>
+        <w:t xml:space="preserve">nsing: </w:t>
+      </w:r>
+      <w:r>
+        <w:rPr>
+          <w:rFonts w:cstheme="minorHAnsi"/>
+          <w:sz w:val="24"/>
+          <w:szCs w:val="24"/>
+        </w:rPr>
+        <w:t>MySQL is an open-source RDBMS created by Oracle, whereas SQL Server is a proprietary RDBMS developed by Microsoft. MySQL is available under the GNU General Public License, whereas SQL Server is a commercia</w:t>
+      </w:r>
+      <w:r>
+        <w:rPr>
+          <w:rFonts w:cstheme="minorHAnsi"/>
+          <w:sz w:val="24"/>
+          <w:szCs w:val="24"/>
+        </w:rPr>
+        <w:t>l product that needs a license.</w:t>
+      </w:r>
+    </w:p>
+    <w:p>
+      <w:pPr>
+        <w:pStyle w:val="ListParagraph"/>
+        <w:numPr>
+          <w:ilvl w:val="0"/>
+          <w:numId w:val="41"/>
+        </w:numPr>
+        <w:jc w:val="both"/>
+        <w:rPr>
+          <w:rFonts w:cstheme="minorHAnsi"/>
+          <w:sz w:val="24"/>
+          <w:szCs w:val="24"/>
+        </w:rPr>
+      </w:pPr>
+      <w:r>
+        <w:rPr>
+          <w:rFonts w:cstheme="minorHAnsi"/>
+          <w:sz w:val="24"/>
+          <w:szCs w:val="24"/>
+        </w:rPr>
+        <w:t xml:space="preserve">Platform Support: MySQL is a cross-platform database system that can operate on Windows, Linux, and </w:t>
+      </w:r>
+      <w:proofErr w:type="spellStart"/>
+      <w:r>
+        <w:rPr>
+          <w:rFonts w:cstheme="minorHAnsi"/>
+          <w:sz w:val="24"/>
+          <w:szCs w:val="24"/>
+        </w:rPr>
+        <w:t>macOS</w:t>
+      </w:r>
+      <w:proofErr w:type="spellEnd"/>
+      <w:r>
+        <w:rPr>
+          <w:rFonts w:cstheme="minorHAnsi"/>
+          <w:sz w:val="24"/>
+          <w:szCs w:val="24"/>
+        </w:rPr>
+        <w:t>. SQL Server, on the other hand, is mainly intended to run on Windows, with some limited support for Linux.</w:t>
+      </w:r>
+    </w:p>
+    <w:p>
+      <w:pPr>
+        <w:pStyle w:val="ListParagraph"/>
+        <w:numPr>
+          <w:ilvl w:val="0"/>
+          <w:numId w:val="41"/>
+        </w:numPr>
+        <w:jc w:val="both"/>
+        <w:rPr>
+          <w:rFonts w:cstheme="minorHAnsi"/>
+          <w:sz w:val="24"/>
+          <w:szCs w:val="24"/>
+        </w:rPr>
+      </w:pPr>
+      <w:r>
+        <w:rPr>
+          <w:rFonts w:cstheme="minorHAnsi"/>
+          <w:sz w:val="24"/>
+          <w:szCs w:val="24"/>
+        </w:rPr>
+        <w:t>Scalability: Both MySQL and SQL Server are intended to be scalable, but they take different approaches to scaling. MySQL is intended to be distributed, which means it can scale horizontally across numerous servers. SQL Server, on the other hand, is intended to scale vertically, which means it can handle larger workloads by adding more processing capacity to a single server.</w:t>
+      </w:r>
+    </w:p>
+    <w:p>
+      <w:pPr>
+        <w:pStyle w:val="ListParagraph"/>
+        <w:numPr>
+          <w:ilvl w:val="0"/>
+          <w:numId w:val="41"/>
+        </w:numPr>
+        <w:jc w:val="both"/>
+        <w:rPr>
+          <w:rFonts w:cstheme="minorHAnsi"/>
+          <w:sz w:val="24"/>
+          <w:szCs w:val="24"/>
+        </w:rPr>
+      </w:pPr>
+      <w:r>
+        <w:rPr>
+          <w:rFonts w:cstheme="minorHAnsi"/>
+          <w:sz w:val="24"/>
+          <w:szCs w:val="24"/>
+        </w:rPr>
+        <w:lastRenderedPageBreak/>
+        <w:t>Performance: Both MySQL and SQL Server are high-performance database platforms, but they have distinct advantages. MySQL is designed to execute basic queries quickly and to support a large number of concurrent connections. SQL Server is designed for complex queries and can manage big datasets.</w:t>
+      </w:r>
+    </w:p>
+    <w:p>
+      <w:pPr>
+        <w:pStyle w:val="ListParagraph"/>
+        <w:numPr>
+          <w:ilvl w:val="0"/>
+          <w:numId w:val="41"/>
+        </w:numPr>
+        <w:jc w:val="both"/>
+        <w:rPr>
+          <w:rFonts w:cstheme="minorHAnsi"/>
+          <w:sz w:val="24"/>
+          <w:szCs w:val="24"/>
+        </w:rPr>
+      </w:pPr>
+      <w:r>
+        <w:rPr>
+          <w:rFonts w:cstheme="minorHAnsi"/>
+          <w:sz w:val="24"/>
+          <w:szCs w:val="24"/>
+        </w:rPr>
+        <w:t>Tooling: MySQL and SQL Server each have their own collection of database management and administration tools. MySQL Workbench is a popular tool for managing MySQL databases, whereas SQL Server Management Studio is the main tool for managing SQL Server databases.</w:t>
+      </w:r>
+    </w:p>
+    <w:p>
+      <w:pPr>
+        <w:jc w:val="both"/>
+        <w:rPr>
+          <w:rFonts w:cstheme="minorHAnsi"/>
+          <w:sz w:val="24"/>
+          <w:szCs w:val="24"/>
+        </w:rPr>
+      </w:pPr>
+      <w:r>
+        <w:rPr>
+          <w:rFonts w:cstheme="minorHAnsi"/>
+          <w:sz w:val="24"/>
+          <w:szCs w:val="24"/>
+        </w:rPr>
+        <w:t>In conclusion, both MySQL and SQL Server are powerful RDBMS platforms that can be used in a variety of applications. The decision between them will be influenced by variables such as platform support, scalability requirements, and performance requirements.</w:t>
+      </w:r>
+      <w:r>
+        <w:t xml:space="preserve"> </w:t>
+      </w:r>
+      <w:r>
+        <w:rPr>
+          <w:rFonts w:cstheme="minorHAnsi"/>
+          <w:sz w:val="24"/>
+          <w:szCs w:val="24"/>
+        </w:rPr>
+        <w:t>For this project, I chose MySQL over SQL server because it is free and has strong support for integrating with Spring Boot projects.</w:t>
+      </w:r>
+    </w:p>
+    <w:p>
+      <w:pPr>
+        <w:jc w:val="both"/>
+        <w:rPr>
+          <w:rFonts w:cstheme="minorHAnsi"/>
+          <w:b/>
+          <w:sz w:val="24"/>
+          <w:szCs w:val="24"/>
+        </w:rPr>
+      </w:pPr>
+      <w:r>
+        <w:rPr>
+          <w:rFonts w:cstheme="minorHAnsi"/>
+          <w:b/>
+          <w:sz w:val="24"/>
+          <w:szCs w:val="24"/>
+        </w:rPr>
+        <w:t>3.3.5. Introduce about MySQL Workbench</w:t>
+      </w:r>
+    </w:p>
+    <w:p>
+      <w:pPr>
+        <w:jc w:val="both"/>
+        <w:rPr>
+          <w:rFonts w:cstheme="minorHAnsi"/>
+          <w:sz w:val="24"/>
+          <w:szCs w:val="24"/>
+        </w:rPr>
+      </w:pPr>
+      <w:r>
+        <w:rPr>
+          <w:rFonts w:cstheme="minorHAnsi"/>
+          <w:sz w:val="24"/>
+          <w:szCs w:val="24"/>
+        </w:rPr>
+        <w:t>Following that, I'll go over a well-known MySQL utility called MySQL Workbench.</w:t>
+      </w:r>
+      <w:r>
+        <w:rPr>
+          <w:rFonts w:cstheme="minorHAnsi"/>
+          <w:sz w:val="24"/>
+          <w:szCs w:val="24"/>
+        </w:rPr>
+        <w:t xml:space="preserve"> </w:t>
+      </w:r>
+      <w:r>
+        <w:rPr>
+          <w:rFonts w:cstheme="minorHAnsi"/>
+          <w:sz w:val="24"/>
+          <w:szCs w:val="24"/>
+        </w:rPr>
+        <w:t>This is a visual database design and management tool for MySQL. It includes a graphical user interface (GUI) for designing, creating, and administering MySQL databases.</w:t>
+      </w:r>
+      <w:r>
+        <w:rPr>
+          <w:rFonts w:cstheme="minorHAnsi"/>
+          <w:sz w:val="24"/>
+          <w:szCs w:val="24"/>
+        </w:rPr>
+        <w:t xml:space="preserve"> </w:t>
+      </w:r>
+      <w:r>
+        <w:rPr>
+          <w:rFonts w:cstheme="minorHAnsi"/>
+          <w:sz w:val="24"/>
+          <w:szCs w:val="24"/>
+        </w:rPr>
+        <w:t>MySQL Workbench includes the following features:</w:t>
+      </w:r>
+      <w:r>
+        <w:rPr>
+          <w:rFonts w:cstheme="minorHAnsi"/>
+          <w:sz w:val="24"/>
+          <w:szCs w:val="24"/>
+        </w:rPr>
+        <w:t xml:space="preserve"> </w:t>
+      </w:r>
+    </w:p>
+    <w:p>
+      <w:pPr>
+        <w:pStyle w:val="ListParagraph"/>
+        <w:numPr>
+          <w:ilvl w:val="0"/>
+          <w:numId w:val="42"/>
+        </w:numPr>
+        <w:jc w:val="both"/>
+        <w:rPr>
+          <w:rFonts w:cstheme="minorHAnsi"/>
+          <w:sz w:val="24"/>
+          <w:szCs w:val="24"/>
+        </w:rPr>
+      </w:pPr>
+      <w:r>
+        <w:rPr>
+          <w:rFonts w:cstheme="minorHAnsi"/>
+          <w:sz w:val="24"/>
+          <w:szCs w:val="24"/>
+        </w:rPr>
+        <w:t xml:space="preserve">Data Modeling: MySQL Workbench's graphical interface enables </w:t>
+      </w:r>
+      <w:r>
+        <w:rPr>
+          <w:rFonts w:cstheme="minorHAnsi"/>
+          <w:sz w:val="24"/>
+          <w:szCs w:val="24"/>
+        </w:rPr>
+        <w:t>us</w:t>
+      </w:r>
+      <w:r>
+        <w:rPr>
+          <w:rFonts w:cstheme="minorHAnsi"/>
+          <w:sz w:val="24"/>
+          <w:szCs w:val="24"/>
+        </w:rPr>
+        <w:t xml:space="preserve"> to view design, create, and modify database schemas. Tables, relationships, and indexes can be created, and the schema can be viewed in a number of formats.</w:t>
+      </w:r>
+    </w:p>
+    <w:p>
+      <w:pPr>
+        <w:pStyle w:val="ListParagraph"/>
+        <w:numPr>
+          <w:ilvl w:val="0"/>
+          <w:numId w:val="42"/>
+        </w:numPr>
+        <w:jc w:val="both"/>
+        <w:rPr>
+          <w:rFonts w:cstheme="minorHAnsi"/>
+          <w:sz w:val="24"/>
+          <w:szCs w:val="24"/>
+        </w:rPr>
+      </w:pPr>
+      <w:r>
+        <w:rPr>
+          <w:rFonts w:cstheme="minorHAnsi"/>
+          <w:sz w:val="24"/>
+          <w:szCs w:val="24"/>
+        </w:rPr>
+        <w:t>SQL Development: MySQL Workbench contains a SQL editor with syntax highlighting, code completion, and query profiling. We can write and execute SQL statements, build and edit stored procedures, and handle triggers.</w:t>
+      </w:r>
+    </w:p>
+    <w:p>
+      <w:pPr>
+        <w:pStyle w:val="ListParagraph"/>
+        <w:numPr>
+          <w:ilvl w:val="0"/>
+          <w:numId w:val="42"/>
+        </w:numPr>
+        <w:jc w:val="both"/>
+        <w:rPr>
+          <w:rFonts w:cstheme="minorHAnsi"/>
+          <w:sz w:val="24"/>
+          <w:szCs w:val="24"/>
+        </w:rPr>
+      </w:pPr>
+      <w:r>
+        <w:rPr>
+          <w:rFonts w:cstheme="minorHAnsi"/>
+          <w:sz w:val="24"/>
+          <w:szCs w:val="24"/>
+        </w:rPr>
+        <w:t xml:space="preserve">Database Administration: MySQL Workbench enables </w:t>
+      </w:r>
+      <w:r>
+        <w:rPr>
+          <w:rFonts w:cstheme="minorHAnsi"/>
+          <w:sz w:val="24"/>
+          <w:szCs w:val="24"/>
+        </w:rPr>
+        <w:t>us</w:t>
+      </w:r>
+      <w:r>
+        <w:rPr>
+          <w:rFonts w:cstheme="minorHAnsi"/>
+          <w:sz w:val="24"/>
+          <w:szCs w:val="24"/>
+        </w:rPr>
+        <w:t xml:space="preserve"> to handle user accounts, backup and restore databases, and monitor server status. </w:t>
+      </w:r>
+      <w:r>
+        <w:rPr>
+          <w:rFonts w:cstheme="minorHAnsi"/>
+          <w:sz w:val="24"/>
+          <w:szCs w:val="24"/>
+        </w:rPr>
+        <w:t>We</w:t>
+      </w:r>
+      <w:r>
+        <w:rPr>
+          <w:rFonts w:cstheme="minorHAnsi"/>
+          <w:sz w:val="24"/>
+          <w:szCs w:val="24"/>
+        </w:rPr>
+        <w:t xml:space="preserve"> can examine server logs, run diagnostics, and configure server parameters.</w:t>
+      </w:r>
+    </w:p>
+    <w:p>
+      <w:pPr>
+        <w:pStyle w:val="ListParagraph"/>
+        <w:numPr>
+          <w:ilvl w:val="0"/>
+          <w:numId w:val="42"/>
+        </w:numPr>
+        <w:jc w:val="both"/>
+        <w:rPr>
+          <w:rFonts w:cstheme="minorHAnsi"/>
+          <w:sz w:val="24"/>
+          <w:szCs w:val="24"/>
+        </w:rPr>
+      </w:pPr>
+      <w:r>
+        <w:rPr>
+          <w:rFonts w:cstheme="minorHAnsi"/>
+          <w:sz w:val="24"/>
+          <w:szCs w:val="24"/>
+        </w:rPr>
+        <w:t>Database Migration: MySQL Workbench contains a migration wizard for migrating data from other databases to MySQL. Data can be migrated from Microsoft SQL Server, Oracle, PostgreSQL, and other databases.</w:t>
+      </w:r>
+    </w:p>
+    <w:p>
+      <w:pPr>
+        <w:pStyle w:val="ListParagraph"/>
+        <w:numPr>
+          <w:ilvl w:val="0"/>
+          <w:numId w:val="42"/>
+        </w:numPr>
+        <w:jc w:val="both"/>
+        <w:rPr>
+          <w:rFonts w:cstheme="minorHAnsi"/>
+          <w:sz w:val="24"/>
+          <w:szCs w:val="24"/>
+        </w:rPr>
+      </w:pPr>
+      <w:r>
+        <w:rPr>
+          <w:rFonts w:cstheme="minorHAnsi"/>
+          <w:sz w:val="24"/>
+          <w:szCs w:val="24"/>
+        </w:rPr>
+        <w:t>Performance evaluation: MySQL Workbench contains database performance analysis tools, such as the ability to watch server status, analyze query performance, and profile SQL code.</w:t>
+      </w:r>
+    </w:p>
+    <w:p>
+      <w:pPr>
+        <w:pStyle w:val="ListParagraph"/>
+        <w:numPr>
+          <w:ilvl w:val="0"/>
+          <w:numId w:val="42"/>
+        </w:numPr>
+        <w:jc w:val="both"/>
+        <w:rPr>
+          <w:rFonts w:cstheme="minorHAnsi"/>
+          <w:sz w:val="24"/>
+          <w:szCs w:val="24"/>
+        </w:rPr>
+      </w:pPr>
+      <w:r>
+        <w:rPr>
+          <w:rFonts w:cstheme="minorHAnsi"/>
+          <w:sz w:val="24"/>
+          <w:szCs w:val="24"/>
+        </w:rPr>
+        <w:t>Collaboration: MySQL Workbench contains features for collaborating with other developers, such as version control integration, team collaboration, and the ability to exchange database designs and models.</w:t>
+      </w:r>
+    </w:p>
+    <w:p>
+      <w:pPr>
+        <w:jc w:val="both"/>
+        <w:rPr>
+          <w:rFonts w:cstheme="minorHAnsi"/>
+          <w:sz w:val="24"/>
+          <w:szCs w:val="24"/>
+        </w:rPr>
+      </w:pPr>
+      <w:r>
+        <w:rPr>
+          <w:rFonts w:cstheme="minorHAnsi"/>
+          <w:sz w:val="24"/>
+          <w:szCs w:val="24"/>
+        </w:rPr>
+        <w:lastRenderedPageBreak/>
+        <w:t>MySQL Workbench is a powerful tool for handling MySQL databases that includes tools for database modeling, SQL development, administration, migration, performance analysis, and collaboration</w:t>
+      </w:r>
+      <w:r>
+        <w:rPr>
+          <w:rFonts w:cstheme="minorHAnsi"/>
+          <w:sz w:val="24"/>
+          <w:szCs w:val="24"/>
+        </w:rPr>
+        <w:t xml:space="preserve">. </w:t>
+      </w:r>
+      <w:r>
+        <w:rPr>
+          <w:rFonts w:cstheme="minorHAnsi"/>
+          <w:sz w:val="24"/>
+          <w:szCs w:val="24"/>
+        </w:rPr>
+        <w:t>I also use this utility because it is free and is the primary MySQL support tool.</w:t>
+      </w:r>
+    </w:p>
+    <w:p>
+      <w:pPr>
+        <w:jc w:val="both"/>
+        <w:rPr>
+          <w:rFonts w:cstheme="minorHAnsi"/>
+          <w:sz w:val="24"/>
+          <w:szCs w:val="24"/>
+        </w:rPr>
+      </w:pPr>
+    </w:p>
+    <w:p>
+      <w:pPr>
+        <w:pStyle w:val="34"/>
+      </w:pPr>
+      <w:r>
+        <w:t>3.4. SCSS</w:t>
+      </w:r>
+    </w:p>
+    <w:p>
+      <w:pPr>
+        <w:jc w:val="both"/>
+        <w:rPr>
+          <w:rFonts w:cstheme="minorHAnsi"/>
+          <w:sz w:val="24"/>
+          <w:szCs w:val="24"/>
+        </w:rPr>
+      </w:pPr>
+      <w:r>
+        <w:rPr>
+          <w:rFonts w:cstheme="minorHAnsi"/>
+          <w:sz w:val="24"/>
+          <w:szCs w:val="24"/>
+        </w:rPr>
+        <w:t>Following that, I will discuss SCSS, a language used to style webpages. This is a more advanced form of CSS.</w:t>
+      </w:r>
+    </w:p>
+    <w:p>
+      <w:pPr>
+        <w:jc w:val="both"/>
+        <w:rPr>
+          <w:rFonts w:cstheme="minorHAnsi"/>
+          <w:b/>
+          <w:sz w:val="24"/>
+          <w:szCs w:val="24"/>
+        </w:rPr>
+      </w:pPr>
+      <w:r>
+        <w:rPr>
+          <w:rFonts w:cstheme="minorHAnsi"/>
+          <w:b/>
+          <w:sz w:val="24"/>
+          <w:szCs w:val="24"/>
+        </w:rPr>
+        <w:t xml:space="preserve">3.4.1. What is SCSS? </w:t>
+      </w:r>
+    </w:p>
+    <w:p>
+      <w:pPr>
+        <w:jc w:val="both"/>
+        <w:rPr>
+          <w:rFonts w:cstheme="minorHAnsi"/>
+          <w:sz w:val="24"/>
+          <w:szCs w:val="24"/>
+        </w:rPr>
+      </w:pPr>
+      <w:r>
+        <w:rPr>
+          <w:rFonts w:cstheme="minorHAnsi"/>
+          <w:sz w:val="24"/>
+          <w:szCs w:val="24"/>
+        </w:rPr>
+        <w:t>Sassy Cascading Style Sheets, or SCSS, is a preprocessor programming language that creates CSS. It is basically a CSS extension that adds additional functionality and features to CSS, making it easier and more efficient t</w:t>
+      </w:r>
+      <w:r>
+        <w:rPr>
+          <w:rFonts w:cstheme="minorHAnsi"/>
+          <w:sz w:val="24"/>
+          <w:szCs w:val="24"/>
+        </w:rPr>
+        <w:t>o write and handle stylesheets.</w:t>
+      </w:r>
+    </w:p>
+    <w:p>
+      <w:pPr>
+        <w:jc w:val="both"/>
+        <w:rPr>
+          <w:rFonts w:cstheme="minorHAnsi"/>
+          <w:sz w:val="24"/>
+          <w:szCs w:val="24"/>
+        </w:rPr>
+      </w:pPr>
+      <w:r>
+        <w:rPr>
+          <w:rFonts w:cstheme="minorHAnsi"/>
+          <w:sz w:val="24"/>
+          <w:szCs w:val="24"/>
+        </w:rPr>
+        <w:t xml:space="preserve">Since SCSS is a superset of CSS, every legitimate CSS rule also applies to SCSS. SCSS, on the other hand, introduces features such as variables, nesting, inheritance, </w:t>
+      </w:r>
+      <w:proofErr w:type="spellStart"/>
+      <w:r>
+        <w:rPr>
+          <w:rFonts w:cstheme="minorHAnsi"/>
+          <w:sz w:val="24"/>
+          <w:szCs w:val="24"/>
+        </w:rPr>
+        <w:t>mixins</w:t>
+      </w:r>
+      <w:proofErr w:type="spellEnd"/>
+      <w:r>
+        <w:rPr>
+          <w:rFonts w:cstheme="minorHAnsi"/>
+          <w:sz w:val="24"/>
+          <w:szCs w:val="24"/>
+        </w:rPr>
+        <w:t>, and more. These features make it easier to create reusable and maintainable stylesheets, particularly for big and complex projects.</w:t>
+      </w:r>
+      <w:r>
+        <w:rPr>
+          <w:rFonts w:cstheme="minorHAnsi"/>
+          <w:sz w:val="24"/>
+          <w:szCs w:val="24"/>
+        </w:rPr>
+        <w:t xml:space="preserve"> </w:t>
+      </w:r>
+    </w:p>
+    <w:p>
+      <w:pPr>
+        <w:jc w:val="both"/>
+        <w:rPr>
+          <w:rFonts w:cstheme="minorHAnsi"/>
+          <w:b/>
+          <w:sz w:val="24"/>
+          <w:szCs w:val="24"/>
+        </w:rPr>
+      </w:pPr>
+      <w:r>
+        <w:rPr>
+          <w:rFonts w:cstheme="minorHAnsi"/>
+          <w:b/>
+          <w:sz w:val="24"/>
+          <w:szCs w:val="24"/>
+        </w:rPr>
+        <w:t>3.4.2</w:t>
+      </w:r>
+      <w:r>
+        <w:rPr>
+          <w:rFonts w:cstheme="minorHAnsi"/>
+          <w:b/>
+          <w:sz w:val="24"/>
+          <w:szCs w:val="24"/>
+        </w:rPr>
+        <w:t>. Advantages of SCSS</w:t>
+      </w:r>
+    </w:p>
+    <w:p>
+      <w:pPr>
+        <w:jc w:val="both"/>
+        <w:rPr>
+          <w:rFonts w:cstheme="minorHAnsi"/>
+          <w:sz w:val="24"/>
+          <w:szCs w:val="24"/>
+        </w:rPr>
+      </w:pPr>
+      <w:r>
+        <w:rPr>
+          <w:rFonts w:cstheme="minorHAnsi"/>
+          <w:sz w:val="24"/>
+          <w:szCs w:val="24"/>
+        </w:rPr>
+        <w:t xml:space="preserve">The </w:t>
+      </w:r>
+      <w:r>
+        <w:rPr>
+          <w:rFonts w:cstheme="minorHAnsi"/>
+          <w:sz w:val="24"/>
+          <w:szCs w:val="24"/>
+        </w:rPr>
+        <w:t xml:space="preserve">SCSS has the following </w:t>
+      </w:r>
+      <w:r>
+        <w:rPr>
+          <w:rFonts w:cstheme="minorHAnsi"/>
+          <w:sz w:val="24"/>
+          <w:szCs w:val="24"/>
+        </w:rPr>
+        <w:t>advantages</w:t>
+      </w:r>
+      <w:r>
+        <w:rPr>
+          <w:rFonts w:cstheme="minorHAnsi"/>
+          <w:sz w:val="24"/>
+          <w:szCs w:val="24"/>
+        </w:rPr>
+        <w:t>:</w:t>
+      </w:r>
+    </w:p>
+    <w:p>
+      <w:pPr>
+        <w:pStyle w:val="ListParagraph"/>
+        <w:numPr>
+          <w:ilvl w:val="0"/>
+          <w:numId w:val="43"/>
+        </w:numPr>
+        <w:jc w:val="both"/>
+        <w:rPr>
+          <w:rFonts w:cstheme="minorHAnsi"/>
+          <w:sz w:val="24"/>
+          <w:szCs w:val="24"/>
+        </w:rPr>
+      </w:pPr>
+      <w:r>
+        <w:rPr>
+          <w:rFonts w:cstheme="minorHAnsi"/>
+          <w:sz w:val="24"/>
+          <w:szCs w:val="24"/>
+        </w:rPr>
+        <w:t xml:space="preserve">Variables: </w:t>
+      </w:r>
+      <w:r>
+        <w:rPr>
+          <w:rFonts w:cstheme="minorHAnsi"/>
+          <w:sz w:val="24"/>
+          <w:szCs w:val="24"/>
+        </w:rPr>
+        <w:t xml:space="preserve">SCSS enables </w:t>
+      </w:r>
+      <w:r>
+        <w:rPr>
+          <w:rFonts w:cstheme="minorHAnsi"/>
+          <w:sz w:val="24"/>
+          <w:szCs w:val="24"/>
+        </w:rPr>
+        <w:t>us</w:t>
+      </w:r>
+      <w:r>
+        <w:rPr>
+          <w:rFonts w:cstheme="minorHAnsi"/>
+          <w:sz w:val="24"/>
+          <w:szCs w:val="24"/>
+        </w:rPr>
+        <w:t xml:space="preserve"> to use variables to store and reuse values, which can make </w:t>
+      </w:r>
+      <w:r>
+        <w:rPr>
+          <w:rFonts w:cstheme="minorHAnsi"/>
+          <w:sz w:val="24"/>
+          <w:szCs w:val="24"/>
+        </w:rPr>
+        <w:t>our</w:t>
+      </w:r>
+      <w:r>
+        <w:rPr>
+          <w:rFonts w:cstheme="minorHAnsi"/>
+          <w:sz w:val="24"/>
+          <w:szCs w:val="24"/>
+        </w:rPr>
+        <w:t xml:space="preserve"> stylesheets more efficient and easier to maintain. For example, </w:t>
+      </w:r>
+      <w:r>
+        <w:rPr>
+          <w:rFonts w:cstheme="minorHAnsi"/>
+          <w:sz w:val="24"/>
+          <w:szCs w:val="24"/>
+        </w:rPr>
+        <w:t>we</w:t>
+      </w:r>
+      <w:r>
+        <w:rPr>
+          <w:rFonts w:cstheme="minorHAnsi"/>
+          <w:sz w:val="24"/>
+          <w:szCs w:val="24"/>
+        </w:rPr>
+        <w:t xml:space="preserve"> could use a variable to keep </w:t>
+      </w:r>
+      <w:r>
+        <w:rPr>
+          <w:rFonts w:cstheme="minorHAnsi"/>
+          <w:sz w:val="24"/>
+          <w:szCs w:val="24"/>
+        </w:rPr>
+        <w:t>our</w:t>
+      </w:r>
+      <w:r>
+        <w:rPr>
+          <w:rFonts w:cstheme="minorHAnsi"/>
+          <w:sz w:val="24"/>
+          <w:szCs w:val="24"/>
+        </w:rPr>
+        <w:t xml:space="preserve"> brand color and then easily update i</w:t>
+      </w:r>
+      <w:r>
+        <w:rPr>
+          <w:rFonts w:cstheme="minorHAnsi"/>
+          <w:sz w:val="24"/>
+          <w:szCs w:val="24"/>
+        </w:rPr>
+        <w:t xml:space="preserve">t across </w:t>
+      </w:r>
+      <w:r>
+        <w:rPr>
+          <w:rFonts w:cstheme="minorHAnsi"/>
+          <w:sz w:val="24"/>
+          <w:szCs w:val="24"/>
+        </w:rPr>
+        <w:t>our</w:t>
+      </w:r>
+      <w:r>
+        <w:rPr>
+          <w:rFonts w:cstheme="minorHAnsi"/>
+          <w:sz w:val="24"/>
+          <w:szCs w:val="24"/>
+        </w:rPr>
+        <w:t xml:space="preserve"> entire stylesheet</w:t>
+      </w:r>
+      <w:r>
+        <w:rPr>
+          <w:rFonts w:cstheme="minorHAnsi"/>
+          <w:sz w:val="24"/>
+          <w:szCs w:val="24"/>
+        </w:rPr>
+        <w:t>.</w:t>
+      </w:r>
+      <w:r>
+        <w:rPr>
+          <w:rFonts w:cstheme="minorHAnsi"/>
+          <w:sz w:val="24"/>
+          <w:szCs w:val="24"/>
+        </w:rPr>
+        <w:t xml:space="preserve"> </w:t>
+      </w:r>
+      <w:r>
+        <w:rPr>
+          <w:rFonts w:cstheme="minorHAnsi"/>
+          <w:sz w:val="24"/>
+          <w:szCs w:val="24"/>
+        </w:rPr>
+        <w:t>For</w:t>
+      </w:r>
+      <w:r>
+        <w:rPr>
+          <w:rFonts w:cstheme="minorHAnsi"/>
+          <w:sz w:val="24"/>
+          <w:szCs w:val="24"/>
+        </w:rPr>
+        <w:t xml:space="preserve"> example: $primary-color: #007bff;</w:t>
+      </w:r>
+    </w:p>
+    <w:p>
+      <w:pPr>
+        <w:pStyle w:val="ListParagraph"/>
+        <w:numPr>
+          <w:ilvl w:val="0"/>
+          <w:numId w:val="43"/>
+        </w:numPr>
+        <w:jc w:val="both"/>
+        <w:rPr>
+          <w:rFonts w:cstheme="minorHAnsi"/>
+          <w:sz w:val="24"/>
+          <w:szCs w:val="24"/>
+        </w:rPr>
+      </w:pPr>
+      <w:r>
+        <w:rPr>
+          <w:rFonts w:cstheme="minorHAnsi"/>
+          <w:sz w:val="24"/>
+          <w:szCs w:val="24"/>
+        </w:rPr>
+        <w:t xml:space="preserve">Nesting: </w:t>
+      </w:r>
+      <w:r>
+        <w:rPr>
+          <w:rFonts w:cstheme="minorHAnsi"/>
+          <w:sz w:val="24"/>
+          <w:szCs w:val="24"/>
+        </w:rPr>
+        <w:t xml:space="preserve">SCSS enables </w:t>
+      </w:r>
+      <w:r>
+        <w:rPr>
+          <w:rFonts w:cstheme="minorHAnsi"/>
+          <w:sz w:val="24"/>
+          <w:szCs w:val="24"/>
+        </w:rPr>
+        <w:t>us</w:t>
+      </w:r>
+      <w:r>
+        <w:rPr>
+          <w:rFonts w:cstheme="minorHAnsi"/>
+          <w:sz w:val="24"/>
+          <w:szCs w:val="24"/>
+        </w:rPr>
+        <w:t xml:space="preserve"> to nest CSS selectors within each other, making it easier to write and read complex stylesheets. This can help </w:t>
+      </w:r>
+      <w:r>
+        <w:rPr>
+          <w:rFonts w:cstheme="minorHAnsi"/>
+          <w:sz w:val="24"/>
+          <w:szCs w:val="24"/>
+        </w:rPr>
+        <w:t>us</w:t>
+      </w:r>
+      <w:r>
+        <w:rPr>
+          <w:rFonts w:cstheme="minorHAnsi"/>
+          <w:sz w:val="24"/>
+          <w:szCs w:val="24"/>
+        </w:rPr>
+        <w:t xml:space="preserve"> prevent repetition and make </w:t>
+      </w:r>
+      <w:r>
+        <w:rPr>
+          <w:rFonts w:cstheme="minorHAnsi"/>
+          <w:sz w:val="24"/>
+          <w:szCs w:val="24"/>
+        </w:rPr>
+        <w:t>our</w:t>
+      </w:r>
+      <w:r>
+        <w:rPr>
+          <w:rFonts w:cstheme="minorHAnsi"/>
+          <w:sz w:val="24"/>
+          <w:szCs w:val="24"/>
+        </w:rPr>
+        <w:t xml:space="preserve"> code more modular.</w:t>
+      </w:r>
+      <w:r>
+        <w:rPr>
+          <w:rFonts w:cstheme="minorHAnsi"/>
+          <w:sz w:val="24"/>
+          <w:szCs w:val="24"/>
+        </w:rPr>
+        <w:t xml:space="preserve"> </w:t>
+      </w:r>
+    </w:p>
+    <w:p>
+      <w:pPr>
+        <w:pStyle w:val="ListParagraph"/>
+        <w:numPr>
+          <w:ilvl w:val="0"/>
+          <w:numId w:val="43"/>
+        </w:numPr>
+        <w:jc w:val="both"/>
+        <w:rPr>
+          <w:rFonts w:cstheme="minorHAnsi"/>
+          <w:sz w:val="24"/>
+          <w:szCs w:val="24"/>
+        </w:rPr>
+      </w:pPr>
+      <w:proofErr w:type="spellStart"/>
+      <w:r>
+        <w:rPr>
+          <w:rFonts w:cstheme="minorHAnsi"/>
+          <w:sz w:val="24"/>
+          <w:szCs w:val="24"/>
+        </w:rPr>
+        <w:t>Mixins</w:t>
+      </w:r>
+      <w:proofErr w:type="spellEnd"/>
+      <w:r>
+        <w:rPr>
+          <w:rFonts w:cstheme="minorHAnsi"/>
+          <w:sz w:val="24"/>
+          <w:szCs w:val="24"/>
+        </w:rPr>
+        <w:t xml:space="preserve">: </w:t>
+      </w:r>
+      <w:r>
+        <w:rPr>
+          <w:rFonts w:cstheme="minorHAnsi"/>
+          <w:sz w:val="24"/>
+          <w:szCs w:val="24"/>
+        </w:rPr>
+        <w:t xml:space="preserve">SCSS enables </w:t>
+      </w:r>
+      <w:r>
+        <w:rPr>
+          <w:rFonts w:cstheme="minorHAnsi"/>
+          <w:sz w:val="24"/>
+          <w:szCs w:val="24"/>
+        </w:rPr>
+        <w:t>us</w:t>
+      </w:r>
+      <w:r>
+        <w:rPr>
+          <w:rFonts w:cstheme="minorHAnsi"/>
+          <w:sz w:val="24"/>
+          <w:szCs w:val="24"/>
+        </w:rPr>
+        <w:t xml:space="preserve"> to create and reuse sets of styles using </w:t>
+      </w:r>
+      <w:proofErr w:type="spellStart"/>
+      <w:r>
+        <w:rPr>
+          <w:rFonts w:cstheme="minorHAnsi"/>
+          <w:sz w:val="24"/>
+          <w:szCs w:val="24"/>
+        </w:rPr>
+        <w:t>mixins</w:t>
+      </w:r>
+      <w:proofErr w:type="spellEnd"/>
+      <w:r>
+        <w:rPr>
+          <w:rFonts w:cstheme="minorHAnsi"/>
+          <w:sz w:val="24"/>
+          <w:szCs w:val="24"/>
+        </w:rPr>
+        <w:t xml:space="preserve">, which can help </w:t>
+      </w:r>
+      <w:r>
+        <w:rPr>
+          <w:rFonts w:cstheme="minorHAnsi"/>
+          <w:sz w:val="24"/>
+          <w:szCs w:val="24"/>
+        </w:rPr>
+        <w:t>us</w:t>
+      </w:r>
+      <w:r>
+        <w:rPr>
+          <w:rFonts w:cstheme="minorHAnsi"/>
+          <w:sz w:val="24"/>
+          <w:szCs w:val="24"/>
+        </w:rPr>
+        <w:t xml:space="preserve"> avoid duplicating code and make </w:t>
+      </w:r>
+      <w:r>
+        <w:rPr>
+          <w:rFonts w:cstheme="minorHAnsi"/>
+          <w:sz w:val="24"/>
+          <w:szCs w:val="24"/>
+        </w:rPr>
+        <w:t>our</w:t>
+      </w:r>
+      <w:r>
+        <w:rPr>
+          <w:rFonts w:cstheme="minorHAnsi"/>
+          <w:sz w:val="24"/>
+          <w:szCs w:val="24"/>
+        </w:rPr>
+        <w:t xml:space="preserve"> stylesheets more consistent.</w:t>
+      </w:r>
+    </w:p>
+    <w:p>
+      <w:pPr>
+        <w:pStyle w:val="ListParagraph"/>
+        <w:numPr>
+          <w:ilvl w:val="0"/>
+          <w:numId w:val="43"/>
+        </w:numPr>
+        <w:jc w:val="both"/>
+        <w:rPr>
+          <w:rFonts w:cstheme="minorHAnsi"/>
+          <w:sz w:val="24"/>
+          <w:szCs w:val="24"/>
+        </w:rPr>
+      </w:pPr>
+      <w:r>
+        <w:rPr>
+          <w:rFonts w:cstheme="minorHAnsi"/>
+          <w:sz w:val="24"/>
+          <w:szCs w:val="24"/>
+        </w:rPr>
+        <w:t xml:space="preserve">Inheritance: </w:t>
+      </w:r>
+      <w:r>
+        <w:rPr>
+          <w:rFonts w:cstheme="minorHAnsi"/>
+          <w:sz w:val="24"/>
+          <w:szCs w:val="24"/>
+        </w:rPr>
+        <w:t xml:space="preserve">SCSS enables </w:t>
+      </w:r>
+      <w:r>
+        <w:rPr>
+          <w:rFonts w:cstheme="minorHAnsi"/>
+          <w:sz w:val="24"/>
+          <w:szCs w:val="24"/>
+        </w:rPr>
+        <w:t>us</w:t>
+      </w:r>
+      <w:r>
+        <w:rPr>
+          <w:rFonts w:cstheme="minorHAnsi"/>
+          <w:sz w:val="24"/>
+          <w:szCs w:val="24"/>
+        </w:rPr>
+        <w:t xml:space="preserve"> to share styles between selectors by using inheritance, which can help </w:t>
+      </w:r>
+      <w:r>
+        <w:rPr>
+          <w:rFonts w:cstheme="minorHAnsi"/>
+          <w:sz w:val="24"/>
+          <w:szCs w:val="24"/>
+        </w:rPr>
+        <w:t>us</w:t>
+      </w:r>
+      <w:r>
+        <w:rPr>
+          <w:rFonts w:cstheme="minorHAnsi"/>
+          <w:sz w:val="24"/>
+          <w:szCs w:val="24"/>
+        </w:rPr>
+        <w:t xml:space="preserve"> avoid duplicating code and make </w:t>
+      </w:r>
+      <w:r>
+        <w:rPr>
+          <w:rFonts w:cstheme="minorHAnsi"/>
+          <w:sz w:val="24"/>
+          <w:szCs w:val="24"/>
+        </w:rPr>
+        <w:t>our</w:t>
+      </w:r>
+      <w:r>
+        <w:rPr>
+          <w:rFonts w:cstheme="minorHAnsi"/>
+          <w:sz w:val="24"/>
+          <w:szCs w:val="24"/>
+        </w:rPr>
+        <w:t xml:space="preserve"> stylesheets more efficient.</w:t>
+      </w:r>
+    </w:p>
+    <w:p>
+      <w:pPr>
+        <w:pStyle w:val="ListParagraph"/>
+        <w:numPr>
+          <w:ilvl w:val="0"/>
+          <w:numId w:val="43"/>
+        </w:numPr>
+        <w:jc w:val="both"/>
+        <w:rPr>
+          <w:rFonts w:cstheme="minorHAnsi"/>
+          <w:sz w:val="24"/>
+          <w:szCs w:val="24"/>
+        </w:rPr>
+      </w:pPr>
+      <w:r>
+        <w:rPr>
+          <w:rFonts w:cstheme="minorHAnsi"/>
+          <w:sz w:val="24"/>
+          <w:szCs w:val="24"/>
+        </w:rPr>
+        <w:t xml:space="preserve">Modularity: SCSS enables </w:t>
+      </w:r>
+      <w:r>
+        <w:rPr>
+          <w:rFonts w:cstheme="minorHAnsi"/>
+          <w:sz w:val="24"/>
+          <w:szCs w:val="24"/>
+        </w:rPr>
+        <w:t>us</w:t>
+      </w:r>
+      <w:r>
+        <w:rPr>
+          <w:rFonts w:cstheme="minorHAnsi"/>
+          <w:sz w:val="24"/>
+          <w:szCs w:val="24"/>
+        </w:rPr>
+        <w:t xml:space="preserve"> to divide </w:t>
+      </w:r>
+      <w:r>
+        <w:rPr>
+          <w:rFonts w:cstheme="minorHAnsi"/>
+          <w:sz w:val="24"/>
+          <w:szCs w:val="24"/>
+        </w:rPr>
+        <w:t>our</w:t>
+      </w:r>
+      <w:r>
+        <w:rPr>
+          <w:rFonts w:cstheme="minorHAnsi"/>
+          <w:sz w:val="24"/>
+          <w:szCs w:val="24"/>
+        </w:rPr>
+        <w:t xml:space="preserve"> stylesheets into smaller modules, which can help </w:t>
+      </w:r>
+      <w:r>
+        <w:rPr>
+          <w:rFonts w:cstheme="minorHAnsi"/>
+          <w:sz w:val="24"/>
+          <w:szCs w:val="24"/>
+        </w:rPr>
+        <w:t>us</w:t>
+      </w:r>
+      <w:r>
+        <w:rPr>
+          <w:rFonts w:cstheme="minorHAnsi"/>
+          <w:sz w:val="24"/>
+          <w:szCs w:val="24"/>
+        </w:rPr>
+        <w:t xml:space="preserve"> organize </w:t>
+      </w:r>
+      <w:r>
+        <w:rPr>
+          <w:rFonts w:cstheme="minorHAnsi"/>
+          <w:sz w:val="24"/>
+          <w:szCs w:val="24"/>
+        </w:rPr>
+        <w:t>our</w:t>
+      </w:r>
+      <w:r>
+        <w:rPr>
+          <w:rFonts w:cstheme="minorHAnsi"/>
+          <w:sz w:val="24"/>
+          <w:szCs w:val="24"/>
+        </w:rPr>
+        <w:t xml:space="preserve"> code and make it easier to maintain.</w:t>
+      </w:r>
+    </w:p>
+    <w:p>
+      <w:pPr>
+        <w:jc w:val="both"/>
+        <w:rPr>
+          <w:rFonts w:cstheme="minorHAnsi"/>
+          <w:b/>
+          <w:sz w:val="24"/>
+          <w:szCs w:val="24"/>
+        </w:rPr>
+      </w:pPr>
+      <w:r>
+        <w:rPr>
+          <w:rFonts w:cstheme="minorHAnsi"/>
+          <w:b/>
+          <w:sz w:val="24"/>
+          <w:szCs w:val="24"/>
+        </w:rPr>
+        <w:t>3.4.3</w:t>
+      </w:r>
+      <w:r>
+        <w:rPr>
+          <w:rFonts w:cstheme="minorHAnsi"/>
+          <w:b/>
+          <w:sz w:val="24"/>
+          <w:szCs w:val="24"/>
+        </w:rPr>
+        <w:t>. Dis</w:t>
+      </w:r>
+      <w:r>
+        <w:rPr>
+          <w:rFonts w:cstheme="minorHAnsi"/>
+          <w:b/>
+          <w:sz w:val="24"/>
+          <w:szCs w:val="24"/>
+        </w:rPr>
+        <w:t>advantag</w:t>
+      </w:r>
+      <w:r>
+        <w:rPr>
+          <w:rFonts w:cstheme="minorHAnsi"/>
+          <w:b/>
+          <w:sz w:val="24"/>
+          <w:szCs w:val="24"/>
+        </w:rPr>
+        <w:t>es of SCSS.</w:t>
+      </w:r>
+    </w:p>
+    <w:p>
+      <w:pPr>
+        <w:jc w:val="both"/>
+        <w:rPr>
+          <w:rFonts w:cstheme="minorHAnsi"/>
+          <w:sz w:val="24"/>
+          <w:szCs w:val="24"/>
+        </w:rPr>
+      </w:pPr>
+      <w:r>
+        <w:rPr>
+          <w:rFonts w:cstheme="minorHAnsi"/>
+          <w:sz w:val="24"/>
+          <w:szCs w:val="24"/>
+        </w:rPr>
+        <w:t xml:space="preserve">The </w:t>
+      </w:r>
+      <w:r>
+        <w:rPr>
+          <w:rFonts w:cstheme="minorHAnsi"/>
+          <w:sz w:val="24"/>
+          <w:szCs w:val="24"/>
+        </w:rPr>
+        <w:t xml:space="preserve">SCSS has the following </w:t>
+      </w:r>
+      <w:r>
+        <w:rPr>
+          <w:rFonts w:cstheme="minorHAnsi"/>
+          <w:sz w:val="24"/>
+          <w:szCs w:val="24"/>
+        </w:rPr>
+        <w:t>disadvantages</w:t>
+      </w:r>
+      <w:r>
+        <w:rPr>
+          <w:rFonts w:cstheme="minorHAnsi"/>
+          <w:sz w:val="24"/>
+          <w:szCs w:val="24"/>
+        </w:rPr>
+        <w:t>:</w:t>
+      </w:r>
+    </w:p>
+    <w:p>
+      <w:pPr>
+        <w:pStyle w:val="ListParagraph"/>
+        <w:numPr>
+          <w:ilvl w:val="0"/>
+          <w:numId w:val="44"/>
+        </w:numPr>
+        <w:jc w:val="both"/>
+        <w:rPr>
+          <w:rFonts w:cstheme="minorHAnsi"/>
+          <w:sz w:val="24"/>
+          <w:szCs w:val="24"/>
+        </w:rPr>
+      </w:pPr>
+      <w:r>
+        <w:rPr>
+          <w:rFonts w:cstheme="minorHAnsi"/>
+          <w:sz w:val="24"/>
+          <w:szCs w:val="24"/>
+        </w:rPr>
+        <w:t>Learning curve: SCSS is more difficult to learn than plain CSS because it needs knowledge of its syntax and features.</w:t>
+      </w:r>
+    </w:p>
+    <w:p>
+      <w:pPr>
+        <w:pStyle w:val="ListParagraph"/>
+        <w:numPr>
+          <w:ilvl w:val="0"/>
+          <w:numId w:val="44"/>
+        </w:numPr>
+        <w:jc w:val="both"/>
+        <w:rPr>
+          <w:rFonts w:cstheme="minorHAnsi"/>
+          <w:sz w:val="24"/>
+          <w:szCs w:val="24"/>
+        </w:rPr>
+      </w:pPr>
+      <w:r>
+        <w:rPr>
+          <w:rFonts w:cstheme="minorHAnsi"/>
+          <w:sz w:val="24"/>
+          <w:szCs w:val="24"/>
+        </w:rPr>
+        <w:lastRenderedPageBreak/>
+        <w:t xml:space="preserve">Compilation: </w:t>
+      </w:r>
+      <w:r>
+        <w:rPr>
+          <w:rFonts w:cstheme="minorHAnsi"/>
+          <w:sz w:val="24"/>
+          <w:szCs w:val="24"/>
+        </w:rPr>
+        <w:t xml:space="preserve">Before it can be used in a web browser, SCSS must be compiled into CSS, which can add an additional step to </w:t>
+      </w:r>
+      <w:r>
+        <w:rPr>
+          <w:rFonts w:cstheme="minorHAnsi"/>
+          <w:sz w:val="24"/>
+          <w:szCs w:val="24"/>
+        </w:rPr>
+        <w:t>our</w:t>
+      </w:r>
+      <w:r>
+        <w:rPr>
+          <w:rFonts w:cstheme="minorHAnsi"/>
+          <w:sz w:val="24"/>
+          <w:szCs w:val="24"/>
+        </w:rPr>
+        <w:t xml:space="preserve"> workflow.</w:t>
+      </w:r>
+    </w:p>
+    <w:p>
+      <w:pPr>
+        <w:pStyle w:val="ListParagraph"/>
+        <w:numPr>
+          <w:ilvl w:val="0"/>
+          <w:numId w:val="44"/>
+        </w:numPr>
+        <w:jc w:val="both"/>
+        <w:rPr>
+          <w:rFonts w:cstheme="minorHAnsi"/>
+          <w:sz w:val="24"/>
+          <w:szCs w:val="24"/>
+        </w:rPr>
+      </w:pPr>
+      <w:r>
+        <w:rPr>
+          <w:rFonts w:cstheme="minorHAnsi"/>
+          <w:sz w:val="24"/>
+          <w:szCs w:val="24"/>
+        </w:rPr>
+        <w:t xml:space="preserve">Performance: </w:t>
+      </w:r>
+      <w:r>
+        <w:rPr>
+          <w:rFonts w:cstheme="minorHAnsi"/>
+          <w:sz w:val="24"/>
+          <w:szCs w:val="24"/>
+        </w:rPr>
+        <w:t xml:space="preserve">Depending on the complexity of </w:t>
+      </w:r>
+      <w:r>
+        <w:rPr>
+          <w:rFonts w:cstheme="minorHAnsi"/>
+          <w:sz w:val="24"/>
+          <w:szCs w:val="24"/>
+        </w:rPr>
+        <w:t>our</w:t>
+      </w:r>
+      <w:r>
+        <w:rPr>
+          <w:rFonts w:cstheme="minorHAnsi"/>
+          <w:sz w:val="24"/>
+          <w:szCs w:val="24"/>
+        </w:rPr>
+        <w:t xml:space="preserve"> stylesheets, using SCSS may result in larger file sizes and p</w:t>
+      </w:r>
+      <w:r>
+        <w:rPr>
+          <w:rFonts w:cstheme="minorHAnsi"/>
+          <w:sz w:val="24"/>
+          <w:szCs w:val="24"/>
+        </w:rPr>
+        <w:t>ossibly slower page load times.</w:t>
+      </w:r>
+    </w:p>
+    <w:p>
+      <w:pPr>
+        <w:pStyle w:val="ListParagraph"/>
+        <w:numPr>
+          <w:ilvl w:val="0"/>
+          <w:numId w:val="44"/>
+        </w:numPr>
+        <w:jc w:val="both"/>
+        <w:rPr>
+          <w:rFonts w:cstheme="minorHAnsi"/>
+          <w:sz w:val="24"/>
+          <w:szCs w:val="24"/>
+        </w:rPr>
+      </w:pPr>
+      <w:r>
+        <w:rPr>
+          <w:rFonts w:cstheme="minorHAnsi"/>
+          <w:sz w:val="24"/>
+          <w:szCs w:val="24"/>
+        </w:rPr>
+        <w:t xml:space="preserve">Tooling: </w:t>
+      </w:r>
+      <w:r>
+        <w:rPr>
+          <w:rFonts w:cstheme="minorHAnsi"/>
+          <w:sz w:val="24"/>
+          <w:szCs w:val="24"/>
+        </w:rPr>
+        <w:t>Using SCSS may necessitate the setup of extra tooling or build processes, which can complica</w:t>
+      </w:r>
+      <w:r>
+        <w:rPr>
+          <w:rFonts w:cstheme="minorHAnsi"/>
+          <w:sz w:val="24"/>
+          <w:szCs w:val="24"/>
+        </w:rPr>
+        <w:t xml:space="preserve">te </w:t>
+      </w:r>
+      <w:r>
+        <w:rPr>
+          <w:rFonts w:cstheme="minorHAnsi"/>
+          <w:sz w:val="24"/>
+          <w:szCs w:val="24"/>
+        </w:rPr>
+        <w:t>our</w:t>
+      </w:r>
+      <w:r>
+        <w:rPr>
+          <w:rFonts w:cstheme="minorHAnsi"/>
+          <w:sz w:val="24"/>
+          <w:szCs w:val="24"/>
+        </w:rPr>
+        <w:t xml:space="preserve"> development workflow.</w:t>
+      </w:r>
+    </w:p>
+    <w:p>
+      <w:pPr>
+        <w:pStyle w:val="ListParagraph"/>
+        <w:numPr>
+          <w:ilvl w:val="0"/>
+          <w:numId w:val="44"/>
+        </w:numPr>
+        <w:jc w:val="both"/>
+        <w:rPr>
+          <w:rFonts w:cstheme="minorHAnsi"/>
+          <w:sz w:val="24"/>
+          <w:szCs w:val="24"/>
+        </w:rPr>
+      </w:pPr>
+      <w:r>
+        <w:rPr>
+          <w:rFonts w:cstheme="minorHAnsi"/>
+          <w:sz w:val="24"/>
+          <w:szCs w:val="24"/>
+        </w:rPr>
+        <w:t xml:space="preserve">Browser support: </w:t>
+      </w:r>
+      <w:r>
+        <w:rPr>
+          <w:rFonts w:cstheme="minorHAnsi"/>
+          <w:sz w:val="24"/>
+          <w:szCs w:val="24"/>
+        </w:rPr>
+        <w:t xml:space="preserve">Some older web browsers may not completely support all of SCSS's features, resulting in inconsistencies or errors in </w:t>
+      </w:r>
+      <w:r>
+        <w:rPr>
+          <w:rFonts w:cstheme="minorHAnsi"/>
+          <w:sz w:val="24"/>
+          <w:szCs w:val="24"/>
+        </w:rPr>
+        <w:t>our</w:t>
+      </w:r>
+      <w:r>
+        <w:rPr>
+          <w:rFonts w:cstheme="minorHAnsi"/>
+          <w:sz w:val="24"/>
+          <w:szCs w:val="24"/>
+        </w:rPr>
+        <w:t xml:space="preserve"> stylesheets.</w:t>
+      </w:r>
+    </w:p>
+    <w:p>
+      <w:pPr>
+        <w:jc w:val="both"/>
+        <w:rPr>
+          <w:rFonts w:cstheme="minorHAnsi"/>
+          <w:b/>
+          <w:sz w:val="24"/>
+          <w:szCs w:val="24"/>
+        </w:rPr>
+      </w:pPr>
+      <w:r>
+        <w:rPr>
+          <w:rFonts w:cstheme="minorHAnsi"/>
+          <w:b/>
+          <w:sz w:val="24"/>
+          <w:szCs w:val="24"/>
+        </w:rPr>
+        <w:t>3.4.4. Differentiate between SCSS and CSS.</w:t>
+      </w:r>
+    </w:p>
+    <w:p>
+      <w:pPr>
+        <w:jc w:val="both"/>
+        <w:rPr>
+          <w:rFonts w:cstheme="minorHAnsi"/>
+          <w:sz w:val="24"/>
+          <w:szCs w:val="24"/>
+        </w:rPr>
+      </w:pPr>
+      <w:r>
+        <w:rPr>
+          <w:rFonts w:cstheme="minorHAnsi"/>
+          <w:sz w:val="24"/>
+          <w:szCs w:val="24"/>
+        </w:rPr>
+        <w:t>In this part, I will demonstrate the various features of SCSS and CSS. We can then envision the differences between these two languages.</w:t>
+      </w:r>
+    </w:p>
+    <w:p>
+      <w:pPr>
+        <w:pStyle w:val="ListParagraph"/>
+        <w:numPr>
+          <w:ilvl w:val="0"/>
+          <w:numId w:val="45"/>
+        </w:numPr>
+        <w:jc w:val="both"/>
+        <w:rPr>
+          <w:rFonts w:cstheme="minorHAnsi"/>
+          <w:sz w:val="24"/>
+          <w:szCs w:val="24"/>
+        </w:rPr>
+      </w:pPr>
+      <w:r>
+        <w:rPr>
+          <w:rFonts w:cstheme="minorHAnsi"/>
+          <w:sz w:val="24"/>
+          <w:szCs w:val="24"/>
+        </w:rPr>
+        <w:t>Syntax: SCSS has a distinct structure from CSS. While CSS uses curly braces and semicolons to divide style declarations, SCSS uses indentation and nesting to combine related styles together.</w:t>
+      </w:r>
+    </w:p>
+    <w:p>
+      <w:pPr>
+        <w:pStyle w:val="ListParagraph"/>
+        <w:numPr>
+          <w:ilvl w:val="0"/>
+          <w:numId w:val="45"/>
+        </w:numPr>
+        <w:jc w:val="both"/>
+        <w:rPr>
+          <w:rFonts w:cstheme="minorHAnsi"/>
+          <w:sz w:val="24"/>
+          <w:szCs w:val="24"/>
+        </w:rPr>
+      </w:pPr>
+      <w:r>
+        <w:rPr>
+          <w:rFonts w:cstheme="minorHAnsi"/>
+          <w:sz w:val="24"/>
+          <w:szCs w:val="24"/>
+        </w:rPr>
+        <w:t xml:space="preserve">Variables: SCSS allows us to declare and use variables in our stylesheets, which can save time and reduce repetition. If </w:t>
+      </w:r>
+      <w:r>
+        <w:rPr>
+          <w:rFonts w:cstheme="minorHAnsi"/>
+          <w:sz w:val="24"/>
+          <w:szCs w:val="24"/>
+        </w:rPr>
+        <w:t>we</w:t>
+      </w:r>
+      <w:r>
+        <w:rPr>
+          <w:rFonts w:cstheme="minorHAnsi"/>
+          <w:sz w:val="24"/>
+          <w:szCs w:val="24"/>
+        </w:rPr>
+        <w:t xml:space="preserve"> wished to change a value throughout our stylesheet, </w:t>
+      </w:r>
+      <w:r>
+        <w:rPr>
+          <w:rFonts w:cstheme="minorHAnsi"/>
+          <w:sz w:val="24"/>
+          <w:szCs w:val="24"/>
+        </w:rPr>
+        <w:t>we</w:t>
+      </w:r>
+      <w:r>
+        <w:rPr>
+          <w:rFonts w:cstheme="minorHAnsi"/>
+          <w:sz w:val="24"/>
+          <w:szCs w:val="24"/>
+        </w:rPr>
+        <w:t xml:space="preserve"> would have to explicitly repla</w:t>
+      </w:r>
+      <w:r>
+        <w:rPr>
+          <w:rFonts w:cstheme="minorHAnsi"/>
+          <w:sz w:val="24"/>
+          <w:szCs w:val="24"/>
+        </w:rPr>
+        <w:t>ce every instance of it in CSS.</w:t>
+      </w:r>
+    </w:p>
+    <w:p>
+      <w:pPr>
+        <w:pStyle w:val="ListParagraph"/>
+        <w:numPr>
+          <w:ilvl w:val="0"/>
+          <w:numId w:val="45"/>
+        </w:numPr>
+        <w:jc w:val="both"/>
+        <w:rPr>
+          <w:rFonts w:cstheme="minorHAnsi"/>
+          <w:sz w:val="24"/>
+          <w:szCs w:val="24"/>
+        </w:rPr>
+      </w:pPr>
+      <w:proofErr w:type="spellStart"/>
+      <w:r>
+        <w:rPr>
+          <w:rFonts w:cstheme="minorHAnsi"/>
+          <w:sz w:val="24"/>
+          <w:szCs w:val="24"/>
+        </w:rPr>
+        <w:t>Mixins</w:t>
+      </w:r>
+      <w:proofErr w:type="spellEnd"/>
+      <w:r>
+        <w:rPr>
+          <w:rFonts w:cstheme="minorHAnsi"/>
+          <w:sz w:val="24"/>
+          <w:szCs w:val="24"/>
+        </w:rPr>
+        <w:t xml:space="preserve">: </w:t>
+      </w:r>
+      <w:proofErr w:type="spellStart"/>
+      <w:r>
+        <w:rPr>
+          <w:rFonts w:cstheme="minorHAnsi"/>
+          <w:sz w:val="24"/>
+          <w:szCs w:val="24"/>
+        </w:rPr>
+        <w:t>Mixins</w:t>
+      </w:r>
+      <w:proofErr w:type="spellEnd"/>
+      <w:r>
+        <w:rPr>
+          <w:rFonts w:cstheme="minorHAnsi"/>
+          <w:sz w:val="24"/>
+          <w:szCs w:val="24"/>
+        </w:rPr>
+        <w:t xml:space="preserve"> are reusable groups of style declarations that can be applied to numerous elements, and SCSS allows us to describe them. In CSS, we would have to manually copy and paste the same styles across various rulesets.</w:t>
+      </w:r>
+    </w:p>
+    <w:p>
+      <w:pPr>
+        <w:pStyle w:val="ListParagraph"/>
+        <w:numPr>
+          <w:ilvl w:val="0"/>
+          <w:numId w:val="45"/>
+        </w:numPr>
+        <w:jc w:val="both"/>
+        <w:rPr>
+          <w:rFonts w:cstheme="minorHAnsi"/>
+          <w:sz w:val="24"/>
+          <w:szCs w:val="24"/>
+        </w:rPr>
+      </w:pPr>
+      <w:r>
+        <w:rPr>
+          <w:rFonts w:cstheme="minorHAnsi"/>
+          <w:sz w:val="24"/>
+          <w:szCs w:val="24"/>
+        </w:rPr>
+        <w:t xml:space="preserve">Inheritance: </w:t>
+      </w:r>
+      <w:r>
+        <w:rPr>
+          <w:rFonts w:cstheme="minorHAnsi"/>
+          <w:sz w:val="24"/>
+          <w:szCs w:val="24"/>
+        </w:rPr>
+        <w:t xml:space="preserve">SCSS allows </w:t>
+      </w:r>
+      <w:r>
+        <w:rPr>
+          <w:rFonts w:cstheme="minorHAnsi"/>
+          <w:sz w:val="24"/>
+          <w:szCs w:val="24"/>
+        </w:rPr>
+        <w:t>us</w:t>
+      </w:r>
+      <w:r>
+        <w:rPr>
+          <w:rFonts w:cstheme="minorHAnsi"/>
+          <w:sz w:val="24"/>
+          <w:szCs w:val="24"/>
+        </w:rPr>
+        <w:t xml:space="preserve"> to share styles between selectors by using inheritance, which can save time and reduce duplication. In CSS, </w:t>
+      </w:r>
+      <w:r>
+        <w:rPr>
+          <w:rFonts w:cstheme="minorHAnsi"/>
+          <w:sz w:val="24"/>
+          <w:szCs w:val="24"/>
+        </w:rPr>
+        <w:t>we would</w:t>
+      </w:r>
+      <w:r>
+        <w:rPr>
+          <w:rFonts w:cstheme="minorHAnsi"/>
+          <w:sz w:val="24"/>
+          <w:szCs w:val="24"/>
+        </w:rPr>
+        <w:t xml:space="preserve"> have to manually copy and paste the same styles across various selectors.</w:t>
+      </w:r>
+    </w:p>
+    <w:p>
+      <w:pPr>
+        <w:jc w:val="both"/>
+        <w:rPr>
+          <w:rFonts w:cstheme="minorHAnsi"/>
+          <w:sz w:val="24"/>
+          <w:szCs w:val="24"/>
+        </w:rPr>
+      </w:pPr>
+    </w:p>
+    <w:p>
+      <w:pPr>
+        <w:pStyle w:val="35"/>
+      </w:pPr>
+      <w:r>
+        <w:t>3.5</w:t>
+      </w:r>
+      <w:r>
+        <w:t>. Firebase</w:t>
+      </w:r>
+    </w:p>
+    <w:p>
+      <w:pPr>
+        <w:jc w:val="both"/>
+        <w:rPr>
+          <w:rFonts w:cstheme="minorHAnsi"/>
+          <w:sz w:val="24"/>
+          <w:szCs w:val="24"/>
+        </w:rPr>
+      </w:pPr>
+      <w:r>
+        <w:rPr>
+          <w:rFonts w:cstheme="minorHAnsi"/>
+          <w:sz w:val="24"/>
+          <w:szCs w:val="24"/>
+        </w:rPr>
+        <w:t>This part will go over a specialized tool for storing images pertaining to cloud computing. Firebase is the name of this application. It is an essential tool in the Motorcycle Rental Management System project.</w:t>
+      </w:r>
+    </w:p>
+    <w:p>
+      <w:pPr>
+        <w:jc w:val="both"/>
+        <w:rPr>
+          <w:rFonts w:cstheme="minorHAnsi"/>
+          <w:b/>
+          <w:sz w:val="24"/>
+          <w:szCs w:val="24"/>
+        </w:rPr>
+      </w:pPr>
+      <w:r>
+        <w:rPr>
+          <w:rFonts w:cstheme="minorHAnsi"/>
+          <w:b/>
+          <w:sz w:val="24"/>
+          <w:szCs w:val="24"/>
+        </w:rPr>
+        <w:t>3.5.1. What is Firebase</w:t>
+      </w:r>
+    </w:p>
+    <w:p>
+      <w:pPr>
+        <w:jc w:val="both"/>
+        <w:rPr>
+          <w:rFonts w:cstheme="minorHAnsi"/>
+          <w:sz w:val="24"/>
+          <w:szCs w:val="24"/>
+        </w:rPr>
+      </w:pPr>
+      <w:r>
+        <w:rPr>
+          <w:rFonts w:cstheme="minorHAnsi"/>
+          <w:sz w:val="24"/>
+          <w:szCs w:val="24"/>
+        </w:rPr>
+        <w:t>Firebase is a Google-owned mobile and web application development tool that offers a variety of backend services such as authentication, real-time databases, hosting, cloud storage, and messaging. It helps developers to create high-quality mobile and web apps rapidly, with</w:t>
+      </w:r>
+      <w:r>
+        <w:rPr>
+          <w:rFonts w:cstheme="minorHAnsi"/>
+          <w:sz w:val="24"/>
+          <w:szCs w:val="24"/>
+        </w:rPr>
+        <w:t xml:space="preserve"> minimal setup and maintenance.</w:t>
+      </w:r>
+    </w:p>
+    <w:p>
+      <w:pPr>
+        <w:jc w:val="both"/>
+        <w:rPr>
+          <w:rFonts w:cstheme="minorHAnsi"/>
+          <w:sz w:val="24"/>
+          <w:szCs w:val="24"/>
+        </w:rPr>
+      </w:pPr>
+      <w:r>
+        <w:rPr>
+          <w:rFonts w:cstheme="minorHAnsi"/>
+          <w:sz w:val="24"/>
+          <w:szCs w:val="24"/>
+        </w:rPr>
+        <w:t xml:space="preserve">Firebase provides a real-time database that can be used to store and synchronize data in real-time between numerous clients. It employs NoSQL technology, which makes it easier to store </w:t>
+      </w:r>
+      <w:r>
+        <w:rPr>
+          <w:rFonts w:cstheme="minorHAnsi"/>
+          <w:sz w:val="24"/>
+          <w:szCs w:val="24"/>
+        </w:rPr>
+        <w:lastRenderedPageBreak/>
+        <w:t>and retrieve data in a flexible way without requiring developers to build complex database schemas.</w:t>
+      </w:r>
+    </w:p>
+    <w:p>
+      <w:pPr>
+        <w:jc w:val="both"/>
+        <w:rPr>
+          <w:rFonts w:cstheme="minorHAnsi"/>
+          <w:sz w:val="24"/>
+          <w:szCs w:val="24"/>
+        </w:rPr>
+      </w:pPr>
+      <w:r>
+        <w:rPr>
+          <w:rFonts w:cstheme="minorHAnsi"/>
+          <w:sz w:val="24"/>
+          <w:szCs w:val="24"/>
+        </w:rPr>
+        <w:t>Firebase also provides authentication services, allowing developers to quickly integrate sign-in and sign-up features into their applications. Support for major social media platforms such as Google, Facebook, and Twitter is included.</w:t>
+      </w:r>
+    </w:p>
+    <w:p>
+      <w:pPr>
+        <w:jc w:val="both"/>
+        <w:rPr>
+          <w:rFonts w:cstheme="minorHAnsi"/>
+          <w:sz w:val="24"/>
+          <w:szCs w:val="24"/>
+        </w:rPr>
+      </w:pPr>
+      <w:r>
+        <w:rPr>
+          <w:rFonts w:cstheme="minorHAnsi"/>
+          <w:sz w:val="24"/>
+          <w:szCs w:val="24"/>
+        </w:rPr>
+        <w:t>Furthermore, Firebase offers hosting services, making it simple to deploy web applications rapidly and securely. It also provides cloud storage for storing and serving information, as well as messaging services for send</w:t>
+      </w:r>
+      <w:r>
+        <w:rPr>
+          <w:rFonts w:cstheme="minorHAnsi"/>
+          <w:sz w:val="24"/>
+          <w:szCs w:val="24"/>
+        </w:rPr>
+        <w:t>ing tailored messages to users.</w:t>
+      </w:r>
+    </w:p>
+    <w:p>
+      <w:pPr>
+        <w:jc w:val="both"/>
+        <w:rPr>
+          <w:rFonts w:cstheme="minorHAnsi"/>
+          <w:sz w:val="24"/>
+          <w:szCs w:val="24"/>
+        </w:rPr>
+      </w:pPr>
+      <w:r>
+        <w:rPr>
+          <w:rFonts w:cstheme="minorHAnsi"/>
+          <w:sz w:val="24"/>
+          <w:szCs w:val="24"/>
+        </w:rPr>
+        <w:t>In the end, Firebase is a powerful platform for developing mobile and web apps that has grown in popularity among developers due to its ease of use and extensive feature set.</w:t>
+      </w:r>
+    </w:p>
+    <w:p>
+      <w:pPr>
+        <w:jc w:val="both"/>
+        <w:rPr>
+          <w:rFonts w:cstheme="minorHAnsi"/>
+          <w:b/>
+          <w:sz w:val="24"/>
+          <w:szCs w:val="24"/>
+        </w:rPr>
+      </w:pPr>
+      <w:r>
+        <w:rPr>
+          <w:rFonts w:cstheme="minorHAnsi"/>
+          <w:b/>
+          <w:sz w:val="24"/>
+          <w:szCs w:val="24"/>
+        </w:rPr>
+        <w:t>3.5.2. Some benefits of Firebase</w:t>
+      </w:r>
+    </w:p>
+    <w:p>
+      <w:pPr>
+        <w:pStyle w:val="ListParagraph"/>
+        <w:numPr>
+          <w:ilvl w:val="0"/>
+          <w:numId w:val="46"/>
+        </w:numPr>
+        <w:jc w:val="both"/>
+        <w:rPr>
+          <w:rFonts w:cstheme="minorHAnsi"/>
+          <w:sz w:val="24"/>
+          <w:szCs w:val="24"/>
+        </w:rPr>
+      </w:pPr>
+      <w:r>
+        <w:rPr>
+          <w:rFonts w:cstheme="minorHAnsi"/>
+          <w:sz w:val="24"/>
+          <w:szCs w:val="24"/>
+        </w:rPr>
+        <w:t>Scalabi</w:t>
+      </w:r>
+      <w:r>
+        <w:rPr>
+          <w:rFonts w:cstheme="minorHAnsi"/>
+          <w:sz w:val="24"/>
+          <w:szCs w:val="24"/>
+        </w:rPr>
+        <w:t xml:space="preserve">lity: </w:t>
+      </w:r>
+      <w:r>
+        <w:rPr>
+          <w:rFonts w:cstheme="minorHAnsi"/>
+          <w:sz w:val="24"/>
+          <w:szCs w:val="24"/>
+        </w:rPr>
+        <w:t xml:space="preserve">Firebase provides cloud storage services that can scale automatically as </w:t>
+      </w:r>
+      <w:r>
+        <w:rPr>
+          <w:rFonts w:cstheme="minorHAnsi"/>
+          <w:sz w:val="24"/>
+          <w:szCs w:val="24"/>
+        </w:rPr>
+        <w:t>our</w:t>
+      </w:r>
+      <w:r>
+        <w:rPr>
+          <w:rFonts w:cstheme="minorHAnsi"/>
+          <w:sz w:val="24"/>
+          <w:szCs w:val="24"/>
+        </w:rPr>
+        <w:t xml:space="preserve"> application's utilization grows. This means </w:t>
+      </w:r>
+      <w:r>
+        <w:rPr>
+          <w:rFonts w:cstheme="minorHAnsi"/>
+          <w:sz w:val="24"/>
+          <w:szCs w:val="24"/>
+        </w:rPr>
+        <w:t>we</w:t>
+      </w:r>
+      <w:r>
+        <w:rPr>
+          <w:rFonts w:cstheme="minorHAnsi"/>
+          <w:sz w:val="24"/>
+          <w:szCs w:val="24"/>
+        </w:rPr>
+        <w:t xml:space="preserve"> won't have to think about managing </w:t>
+      </w:r>
+      <w:r>
+        <w:rPr>
+          <w:rFonts w:cstheme="minorHAnsi"/>
+          <w:sz w:val="24"/>
+          <w:szCs w:val="24"/>
+        </w:rPr>
+        <w:t>our</w:t>
+      </w:r>
+      <w:r>
+        <w:rPr>
+          <w:rFonts w:cstheme="minorHAnsi"/>
+          <w:sz w:val="24"/>
+          <w:szCs w:val="24"/>
+        </w:rPr>
+        <w:t xml:space="preserve"> own servers or infrastructure to meet </w:t>
+      </w:r>
+      <w:r>
+        <w:rPr>
+          <w:rFonts w:cstheme="minorHAnsi"/>
+          <w:sz w:val="24"/>
+          <w:szCs w:val="24"/>
+        </w:rPr>
+        <w:t>our</w:t>
+      </w:r>
+      <w:r>
+        <w:rPr>
+          <w:rFonts w:cstheme="minorHAnsi"/>
+          <w:sz w:val="24"/>
+          <w:szCs w:val="24"/>
+        </w:rPr>
+        <w:t xml:space="preserve"> application's storage requirements.</w:t>
+      </w:r>
+    </w:p>
+    <w:p>
+      <w:pPr>
+        <w:pStyle w:val="ListParagraph"/>
+        <w:numPr>
+          <w:ilvl w:val="0"/>
+          <w:numId w:val="46"/>
+        </w:numPr>
+        <w:jc w:val="both"/>
+        <w:rPr>
+          <w:rFonts w:cstheme="minorHAnsi"/>
+          <w:sz w:val="24"/>
+          <w:szCs w:val="24"/>
+        </w:rPr>
+      </w:pPr>
+      <w:r>
+        <w:rPr>
+          <w:rFonts w:cstheme="minorHAnsi"/>
+          <w:sz w:val="24"/>
+          <w:szCs w:val="24"/>
+        </w:rPr>
+        <w:t>Ac</w:t>
+      </w:r>
+      <w:r>
+        <w:rPr>
+          <w:rFonts w:cstheme="minorHAnsi"/>
+          <w:sz w:val="24"/>
+          <w:szCs w:val="24"/>
+        </w:rPr>
+        <w:t xml:space="preserve">cessibility: </w:t>
+      </w:r>
+      <w:r>
+        <w:rPr>
+          <w:rFonts w:cstheme="minorHAnsi"/>
+          <w:sz w:val="24"/>
+          <w:szCs w:val="24"/>
+        </w:rPr>
+        <w:t xml:space="preserve">Firebase enables </w:t>
+      </w:r>
+      <w:r>
+        <w:rPr>
+          <w:rFonts w:cstheme="minorHAnsi"/>
+          <w:sz w:val="24"/>
+          <w:szCs w:val="24"/>
+        </w:rPr>
+        <w:t>us</w:t>
+      </w:r>
+      <w:r>
+        <w:rPr>
+          <w:rFonts w:cstheme="minorHAnsi"/>
+          <w:sz w:val="24"/>
+          <w:szCs w:val="24"/>
+        </w:rPr>
+        <w:t xml:space="preserve"> to view </w:t>
+      </w:r>
+      <w:r>
+        <w:rPr>
+          <w:rFonts w:cstheme="minorHAnsi"/>
+          <w:sz w:val="24"/>
+          <w:szCs w:val="24"/>
+        </w:rPr>
+        <w:t>our</w:t>
+      </w:r>
+      <w:r>
+        <w:rPr>
+          <w:rFonts w:cstheme="minorHAnsi"/>
+          <w:sz w:val="24"/>
+          <w:szCs w:val="24"/>
+        </w:rPr>
+        <w:t xml:space="preserve"> stored images from any application or web browser. This can make managing </w:t>
+      </w:r>
+      <w:r>
+        <w:rPr>
+          <w:rFonts w:cstheme="minorHAnsi"/>
+          <w:sz w:val="24"/>
+          <w:szCs w:val="24"/>
+        </w:rPr>
+        <w:t>our</w:t>
+      </w:r>
+      <w:r>
+        <w:rPr>
+          <w:rFonts w:cstheme="minorHAnsi"/>
+          <w:sz w:val="24"/>
+          <w:szCs w:val="24"/>
+        </w:rPr>
+        <w:t xml:space="preserve"> image data and shari</w:t>
+      </w:r>
+      <w:r>
+        <w:rPr>
+          <w:rFonts w:cstheme="minorHAnsi"/>
+          <w:sz w:val="24"/>
+          <w:szCs w:val="24"/>
+        </w:rPr>
+        <w:t>ng it with other users simpler.</w:t>
+      </w:r>
+    </w:p>
+    <w:p>
+      <w:pPr>
+        <w:pStyle w:val="ListParagraph"/>
+        <w:numPr>
+          <w:ilvl w:val="0"/>
+          <w:numId w:val="46"/>
+        </w:numPr>
+        <w:jc w:val="both"/>
+        <w:rPr>
+          <w:rFonts w:cstheme="minorHAnsi"/>
+          <w:sz w:val="24"/>
+          <w:szCs w:val="24"/>
+        </w:rPr>
+      </w:pPr>
+      <w:r>
+        <w:rPr>
+          <w:rFonts w:cstheme="minorHAnsi"/>
+          <w:sz w:val="24"/>
+          <w:szCs w:val="24"/>
+        </w:rPr>
+        <w:t xml:space="preserve">Security: </w:t>
+      </w:r>
+      <w:r>
+        <w:rPr>
+          <w:rFonts w:cstheme="minorHAnsi"/>
+          <w:sz w:val="24"/>
+          <w:szCs w:val="24"/>
+        </w:rPr>
+        <w:t xml:space="preserve">Firebase includes built-in security features to safeguard </w:t>
+      </w:r>
+      <w:r>
+        <w:rPr>
+          <w:rFonts w:cstheme="minorHAnsi"/>
+          <w:sz w:val="24"/>
+          <w:szCs w:val="24"/>
+        </w:rPr>
+        <w:t>our</w:t>
+      </w:r>
+      <w:r>
+        <w:rPr>
+          <w:rFonts w:cstheme="minorHAnsi"/>
+          <w:sz w:val="24"/>
+          <w:szCs w:val="24"/>
+        </w:rPr>
+        <w:t xml:space="preserve"> stored data, such as access controls and encryption. This can help to ensure that </w:t>
+      </w:r>
+      <w:r>
+        <w:rPr>
+          <w:rFonts w:cstheme="minorHAnsi"/>
+          <w:sz w:val="24"/>
+          <w:szCs w:val="24"/>
+        </w:rPr>
+        <w:t>our</w:t>
+      </w:r>
+      <w:r>
+        <w:rPr>
+          <w:rFonts w:cstheme="minorHAnsi"/>
+          <w:sz w:val="24"/>
+          <w:szCs w:val="24"/>
+        </w:rPr>
+        <w:t xml:space="preserve"> image data is private and protected from unauthorized access.</w:t>
+      </w:r>
+    </w:p>
+    <w:p>
+      <w:pPr>
+        <w:pStyle w:val="ListParagraph"/>
+        <w:numPr>
+          <w:ilvl w:val="0"/>
+          <w:numId w:val="46"/>
+        </w:numPr>
+        <w:jc w:val="both"/>
+        <w:rPr>
+          <w:rFonts w:cstheme="minorHAnsi"/>
+          <w:sz w:val="24"/>
+          <w:szCs w:val="24"/>
+        </w:rPr>
+      </w:pPr>
+      <w:r>
+        <w:rPr>
+          <w:rFonts w:cstheme="minorHAnsi"/>
+          <w:sz w:val="24"/>
+          <w:szCs w:val="24"/>
+        </w:rPr>
+        <w:t xml:space="preserve">Integration: </w:t>
+      </w:r>
+      <w:r>
+        <w:rPr>
+          <w:rFonts w:cstheme="minorHAnsi"/>
+          <w:sz w:val="24"/>
+          <w:szCs w:val="24"/>
+        </w:rPr>
+        <w:t>Firebase integrates easily with other Firebase services, such as authentication and real-time databases, making it easier to create a comprehensive application that utili</w:t>
+      </w:r>
+      <w:r>
+        <w:rPr>
+          <w:rFonts w:cstheme="minorHAnsi"/>
+          <w:sz w:val="24"/>
+          <w:szCs w:val="24"/>
+        </w:rPr>
+        <w:t>zes multiple Firebase services.</w:t>
+      </w:r>
+    </w:p>
+    <w:p>
+      <w:pPr>
+        <w:pStyle w:val="ListParagraph"/>
+        <w:numPr>
+          <w:ilvl w:val="0"/>
+          <w:numId w:val="46"/>
+        </w:numPr>
+        <w:jc w:val="both"/>
+        <w:rPr>
+          <w:rFonts w:cstheme="minorHAnsi"/>
+          <w:sz w:val="24"/>
+          <w:szCs w:val="24"/>
+        </w:rPr>
+      </w:pPr>
+      <w:r>
+        <w:rPr>
+          <w:rFonts w:cstheme="minorHAnsi"/>
+          <w:sz w:val="24"/>
+          <w:szCs w:val="24"/>
+        </w:rPr>
+        <w:t xml:space="preserve">Cost: </w:t>
+      </w:r>
+      <w:r>
+        <w:rPr>
+          <w:rFonts w:cstheme="minorHAnsi"/>
+          <w:sz w:val="24"/>
+          <w:szCs w:val="24"/>
+        </w:rPr>
+        <w:t xml:space="preserve">Firebase has a generous free tier that allows </w:t>
+      </w:r>
+      <w:r>
+        <w:rPr>
+          <w:rFonts w:cstheme="minorHAnsi"/>
+          <w:sz w:val="24"/>
+          <w:szCs w:val="24"/>
+        </w:rPr>
+        <w:t>us</w:t>
+      </w:r>
+      <w:r>
+        <w:rPr>
+          <w:rFonts w:cstheme="minorHAnsi"/>
+          <w:sz w:val="24"/>
+          <w:szCs w:val="24"/>
+        </w:rPr>
+        <w:t xml:space="preserve"> to store and access a certain quantity of data each month for free. For smaller applications or initiatives with limited budgets, this can be a cost-effective solution.</w:t>
+      </w:r>
+    </w:p>
+    <w:p>
+      <w:pPr>
+        <w:jc w:val="both"/>
+        <w:rPr>
+          <w:rFonts w:cstheme="minorHAnsi"/>
+          <w:b/>
+          <w:sz w:val="24"/>
+          <w:szCs w:val="24"/>
+        </w:rPr>
+      </w:pPr>
+      <w:r>
+        <w:rPr>
+          <w:rFonts w:cstheme="minorHAnsi"/>
+          <w:b/>
+          <w:sz w:val="24"/>
+          <w:szCs w:val="24"/>
+        </w:rPr>
+        <w:t>3.5.3. Configure Firebase in a ReactJS project.</w:t>
+      </w:r>
+    </w:p>
+    <w:p>
+      <w:pPr>
+        <w:jc w:val="both"/>
+        <w:rPr>
+          <w:rFonts w:cstheme="minorHAnsi"/>
+          <w:sz w:val="24"/>
+          <w:szCs w:val="24"/>
+        </w:rPr>
+      </w:pPr>
+      <w:r>
+        <w:rPr>
+          <w:rFonts w:cstheme="minorHAnsi"/>
+          <w:sz w:val="24"/>
+          <w:szCs w:val="24"/>
+        </w:rPr>
+        <w:t>Step 1 is c</w:t>
+      </w:r>
+      <w:r>
+        <w:rPr>
+          <w:rFonts w:cstheme="minorHAnsi"/>
+          <w:sz w:val="24"/>
+          <w:szCs w:val="24"/>
+        </w:rPr>
+        <w:t>reating a Firebase project:</w:t>
+      </w:r>
+      <w:r>
+        <w:rPr>
+          <w:rFonts w:cstheme="minorHAnsi"/>
+          <w:sz w:val="24"/>
+          <w:szCs w:val="24"/>
+        </w:rPr>
+        <w:t xml:space="preserve"> </w:t>
+      </w:r>
+      <w:r>
+        <w:rPr>
+          <w:rFonts w:cstheme="minorHAnsi"/>
+          <w:sz w:val="24"/>
+          <w:szCs w:val="24"/>
+        </w:rPr>
+        <w:t>Go to the Firebase Console and start a new Firebase project.</w:t>
+      </w:r>
+    </w:p>
+    <w:p>
+      <w:pPr>
+        <w:jc w:val="both"/>
+        <w:rPr>
+          <w:rFonts w:cstheme="minorHAnsi"/>
+          <w:sz w:val="24"/>
+          <w:szCs w:val="24"/>
+        </w:rPr>
+      </w:pPr>
+      <w:r>
+        <w:rPr>
+          <w:rFonts w:cstheme="minorHAnsi"/>
+          <w:sz w:val="24"/>
+          <w:szCs w:val="24"/>
+        </w:rPr>
+        <w:t>Step 2 is i</w:t>
+      </w:r>
+      <w:r>
+        <w:rPr>
+          <w:rFonts w:cstheme="minorHAnsi"/>
+          <w:sz w:val="24"/>
+          <w:szCs w:val="24"/>
+        </w:rPr>
+        <w:t>nstall</w:t>
+      </w:r>
+      <w:r>
+        <w:rPr>
+          <w:rFonts w:cstheme="minorHAnsi"/>
+          <w:sz w:val="24"/>
+          <w:szCs w:val="24"/>
+        </w:rPr>
+        <w:t>ing</w:t>
+      </w:r>
+      <w:r>
+        <w:rPr>
+          <w:rFonts w:cstheme="minorHAnsi"/>
+          <w:sz w:val="24"/>
+          <w:szCs w:val="24"/>
+        </w:rPr>
+        <w:t xml:space="preserve"> Firebase SDK:</w:t>
+      </w:r>
+      <w:r>
+        <w:t xml:space="preserve"> </w:t>
+      </w:r>
+      <w:r>
+        <w:rPr>
+          <w:rFonts w:cstheme="minorHAnsi"/>
+          <w:sz w:val="24"/>
+          <w:szCs w:val="24"/>
+        </w:rPr>
+        <w:t>Install the Firebase SDK in our ReactJS app by running the fo</w:t>
+      </w:r>
+      <w:r>
+        <w:rPr>
+          <w:rFonts w:cstheme="minorHAnsi"/>
+          <w:sz w:val="24"/>
+          <w:szCs w:val="24"/>
+        </w:rPr>
+        <w:t>llowing command in the terminal.</w:t>
+      </w:r>
+      <w:r>
+        <w:rPr>
+          <w:rFonts w:cstheme="minorHAnsi"/>
+          <w:sz w:val="24"/>
+          <w:szCs w:val="24"/>
+        </w:rPr>
+        <w:t xml:space="preserve"> For example, </w:t>
+      </w:r>
+      <w:r>
+        <w:rPr>
+          <w:rFonts w:cstheme="minorHAnsi"/>
+          <w:sz w:val="24"/>
+          <w:szCs w:val="24"/>
+        </w:rPr>
+        <w:t>npm install firebase</w:t>
+      </w:r>
+    </w:p>
+    <w:p>
+      <w:pPr>
+        <w:jc w:val="both"/>
+        <w:rPr>
+          <w:rFonts w:cstheme="minorHAnsi"/>
+          <w:sz w:val="24"/>
+          <w:szCs w:val="24"/>
+        </w:rPr>
+      </w:pPr>
+      <w:r>
+        <w:rPr>
+          <w:rFonts w:cstheme="minorHAnsi"/>
+          <w:sz w:val="24"/>
+          <w:szCs w:val="24"/>
+        </w:rPr>
+        <w:t>Step 3 is initializing</w:t>
+      </w:r>
+      <w:r>
+        <w:rPr>
+          <w:rFonts w:cstheme="minorHAnsi"/>
+          <w:sz w:val="24"/>
+          <w:szCs w:val="24"/>
+        </w:rPr>
+        <w:t xml:space="preserve"> Firebase:</w:t>
+      </w:r>
+      <w:r>
+        <w:rPr>
+          <w:rFonts w:cstheme="minorHAnsi"/>
+          <w:sz w:val="24"/>
+          <w:szCs w:val="24"/>
+        </w:rPr>
+        <w:t xml:space="preserve"> </w:t>
+      </w:r>
+      <w:r>
+        <w:rPr>
+          <w:rFonts w:cstheme="minorHAnsi"/>
+          <w:sz w:val="24"/>
+          <w:szCs w:val="24"/>
+        </w:rPr>
+        <w:t xml:space="preserve">In our ReactJS project, start Firebase by creating a new Firebase configuration object with </w:t>
+      </w:r>
+      <w:r>
+        <w:rPr>
+          <w:rFonts w:cstheme="minorHAnsi"/>
+          <w:sz w:val="24"/>
+          <w:szCs w:val="24"/>
+        </w:rPr>
+        <w:t>our</w:t>
+      </w:r>
+      <w:r>
+        <w:rPr>
+          <w:rFonts w:cstheme="minorHAnsi"/>
+          <w:sz w:val="24"/>
+          <w:szCs w:val="24"/>
+        </w:rPr>
+        <w:t xml:space="preserve"> Firebase project credentials.</w:t>
+      </w:r>
+    </w:p>
+    <w:p>
+      <w:pPr>
+        <w:jc w:val="both"/>
+        <w:rPr>
+          <w:rFonts w:cstheme="minorHAnsi"/>
+          <w:sz w:val="24"/>
+          <w:szCs w:val="24"/>
+        </w:rPr>
+      </w:pPr>
+    </w:p>
+    <w:p>
+      <w:pPr>
+        <w:jc w:val="both"/>
+        <w:rPr>
+          <w:rFonts w:cstheme="minorHAnsi"/>
+          <w:sz w:val="24"/>
+          <w:szCs w:val="24"/>
+        </w:rPr>
+      </w:pPr>
+    </w:p>
+    <w:p>
+      <w:pPr>
+        <w:jc w:val="both"/>
+        <w:rPr>
+          <w:rFonts w:cstheme="minorHAnsi"/>
+          <w:sz w:val="24"/>
+          <w:szCs w:val="24"/>
+        </w:rPr>
+      </w:pPr>
+      <w:r>
+        <w:rPr>
+          <w:rFonts w:cstheme="minorHAnsi"/>
+          <w:sz w:val="24"/>
+          <w:szCs w:val="24"/>
+        </w:rPr>
+        <w:lastRenderedPageBreak/>
+        <w:t>Step 4 is</w:t>
+      </w:r>
+      <w:r>
+        <w:t xml:space="preserve"> </w:t>
+      </w:r>
+      <w:r>
+        <w:rPr>
+          <w:rFonts w:cstheme="minorHAnsi"/>
+          <w:sz w:val="24"/>
+          <w:szCs w:val="24"/>
+        </w:rPr>
+        <w:t>using</w:t>
+      </w:r>
+      <w:r>
+        <w:rPr>
+          <w:rFonts w:cstheme="minorHAnsi"/>
+          <w:sz w:val="24"/>
+          <w:szCs w:val="24"/>
+        </w:rPr>
+        <w:t xml:space="preserve"> Firebase services</w:t>
+      </w:r>
+      <w:r>
+        <w:rPr>
+          <w:rFonts w:cstheme="minorHAnsi"/>
+          <w:sz w:val="24"/>
+          <w:szCs w:val="24"/>
+        </w:rPr>
+        <w:t xml:space="preserve">: </w:t>
+      </w:r>
+      <w:r>
+        <w:rPr>
+          <w:rFonts w:cstheme="minorHAnsi"/>
+          <w:sz w:val="24"/>
+          <w:szCs w:val="24"/>
+        </w:rPr>
+        <w:t>We can use Firebase's services in our ReactJS components after we've started it.</w:t>
+      </w:r>
+    </w:p>
+    <w:p>
+      <w:pPr>
+        <w:jc w:val="both"/>
+        <w:rPr>
+          <w:rFonts w:cstheme="minorHAnsi"/>
+          <w:sz w:val="24"/>
+          <w:szCs w:val="24"/>
+        </w:rPr>
+      </w:pPr>
+      <w:r>
+        <w:rPr>
+          <w:rFonts w:cstheme="minorHAnsi"/>
+          <w:sz w:val="24"/>
+          <w:szCs w:val="24"/>
+        </w:rPr>
+        <w:t>Please keep in mind that based on the requirements of our application, we may need to configure Firebase authentication and other services separately. More information about setting and using Firebase services in ReactJS can be found in the Firebase documentation.</w:t>
+      </w:r>
+    </w:p>
+    <w:p>
+      <w:pPr>
+        <w:jc w:val="both"/>
+        <w:rPr>
+          <w:rFonts w:cstheme="minorHAnsi"/>
+          <w:sz w:val="24"/>
+          <w:szCs w:val="24"/>
+        </w:rPr>
+      </w:pPr>
+    </w:p>
+    <w:p>
+      <w:pPr>
+        <w:pStyle w:val="36"/>
+      </w:pPr>
+      <w:r>
+        <w:t>3.6</w:t>
+      </w:r>
+      <w:r>
+        <w:t>. Git</w:t>
+      </w:r>
+    </w:p>
+    <w:p>
+      <w:pPr>
+        <w:jc w:val="both"/>
+        <w:rPr>
+          <w:rFonts w:cstheme="minorHAnsi"/>
+          <w:sz w:val="24"/>
+          <w:szCs w:val="24"/>
+        </w:rPr>
+      </w:pPr>
+      <w:r>
+        <w:rPr>
+          <w:rFonts w:cstheme="minorHAnsi"/>
+          <w:sz w:val="24"/>
+          <w:szCs w:val="24"/>
+        </w:rPr>
+        <w:t>Git is one of the finest tools for developers to use to manage source code versions. Despite the fact that there are many tools to support this industry today, Git maintains a strong position in the developer community.</w:t>
+      </w:r>
+    </w:p>
+    <w:p>
+      <w:pPr>
+        <w:jc w:val="both"/>
+        <w:rPr>
+          <w:rFonts w:cstheme="minorHAnsi"/>
+          <w:b/>
+          <w:sz w:val="24"/>
+          <w:szCs w:val="24"/>
+        </w:rPr>
+      </w:pPr>
+      <w:r>
+        <w:rPr>
+          <w:rFonts w:cstheme="minorHAnsi"/>
+          <w:b/>
+          <w:sz w:val="24"/>
+          <w:szCs w:val="24"/>
+        </w:rPr>
+        <w:t>3.6.1. What is Git?</w:t>
+      </w:r>
+    </w:p>
+    <w:p>
+      <w:pPr>
+        <w:jc w:val="both"/>
+        <w:rPr>
+          <w:rFonts w:cstheme="minorHAnsi"/>
+          <w:sz w:val="24"/>
+          <w:szCs w:val="24"/>
+        </w:rPr>
+      </w:pPr>
+      <w:r>
+        <w:rPr>
+          <w:rFonts w:cstheme="minorHAnsi"/>
+          <w:sz w:val="24"/>
+          <w:szCs w:val="24"/>
+        </w:rPr>
+        <w:t>Git is a popular version control system (VCS) that enables software developers to manage and track changes to their code over time. It was developed by Linus Torvalds in 2005 and has since grown to be one of the most widely used VCS tools in t</w:t>
+      </w:r>
+      <w:r>
+        <w:rPr>
+          <w:rFonts w:cstheme="minorHAnsi"/>
+          <w:sz w:val="24"/>
+          <w:szCs w:val="24"/>
+        </w:rPr>
+        <w:t>he software development sector.</w:t>
+      </w:r>
+    </w:p>
+    <w:p>
+      <w:pPr>
+        <w:jc w:val="both"/>
+        <w:rPr>
+          <w:rFonts w:cstheme="minorHAnsi"/>
+          <w:sz w:val="24"/>
+          <w:szCs w:val="24"/>
+        </w:rPr>
+      </w:pPr>
+      <w:r>
+        <w:rPr>
+          <w:rFonts w:cstheme="minorHAnsi"/>
+          <w:sz w:val="24"/>
+          <w:szCs w:val="24"/>
+        </w:rPr>
+        <w:t>Git works by establishing a repository, or "repo," which is a central location where developers can store their code and monitor changes to it. Developers can make changes to their code locally on their own computers and then send those changes to the central repository. Other developers can then pull those modifications from the repository and incorporate them into their own work.</w:t>
+      </w:r>
+    </w:p>
+    <w:p>
+      <w:pPr>
+        <w:jc w:val="both"/>
+        <w:rPr>
+          <w:rFonts w:cstheme="minorHAnsi"/>
+          <w:sz w:val="24"/>
+          <w:szCs w:val="24"/>
+        </w:rPr>
+      </w:pPr>
+      <w:r>
+        <w:rPr>
+          <w:rFonts w:cstheme="minorHAnsi"/>
+          <w:sz w:val="24"/>
+          <w:szCs w:val="24"/>
+        </w:rPr>
+        <w:t>Git enables developers to collaborate on the same codebase even if they are spread out across various parts of the globe, which is one of its main advantages. It also includes branching and merging features, which enable developers to work on separate features or versions of code at the same time and then merge those changes back into the primary codebase.</w:t>
+      </w:r>
+    </w:p>
+    <w:p>
+      <w:pPr>
+        <w:jc w:val="both"/>
+        <w:rPr>
+          <w:rFonts w:cstheme="minorHAnsi"/>
+          <w:b/>
+          <w:sz w:val="24"/>
+          <w:szCs w:val="24"/>
+        </w:rPr>
+      </w:pPr>
+      <w:r>
+        <w:rPr>
+          <w:rFonts w:cstheme="minorHAnsi"/>
+          <w:b/>
+          <w:sz w:val="24"/>
+          <w:szCs w:val="24"/>
+        </w:rPr>
+        <w:t>3.6.2. Advantages of Git</w:t>
+      </w:r>
+    </w:p>
+    <w:p>
+      <w:pPr>
+        <w:jc w:val="both"/>
+        <w:rPr>
+          <w:rFonts w:cstheme="minorHAnsi"/>
+          <w:sz w:val="24"/>
+          <w:szCs w:val="24"/>
+        </w:rPr>
+      </w:pPr>
+      <w:r>
+        <w:rPr>
+          <w:rFonts w:cstheme="minorHAnsi"/>
+          <w:sz w:val="24"/>
+          <w:szCs w:val="24"/>
+        </w:rPr>
+        <w:t>Here are some of the advantages of using Git for source code management:</w:t>
+      </w:r>
+    </w:p>
+    <w:p>
+      <w:pPr>
+        <w:pStyle w:val="ListParagraph"/>
+        <w:numPr>
+          <w:ilvl w:val="0"/>
+          <w:numId w:val="47"/>
+        </w:numPr>
+        <w:jc w:val="both"/>
+        <w:rPr>
+          <w:rFonts w:cstheme="minorHAnsi"/>
+          <w:sz w:val="24"/>
+          <w:szCs w:val="24"/>
+        </w:rPr>
+      </w:pPr>
+      <w:r>
+        <w:rPr>
+          <w:rFonts w:cstheme="minorHAnsi"/>
+          <w:sz w:val="24"/>
+          <w:szCs w:val="24"/>
+        </w:rPr>
+        <w:t xml:space="preserve">Distributed development: </w:t>
+      </w:r>
+      <w:r>
+        <w:rPr>
+          <w:rFonts w:cstheme="minorHAnsi"/>
+          <w:sz w:val="24"/>
+          <w:szCs w:val="24"/>
+        </w:rPr>
+        <w:t>Git is a distributed version control system, allowing every developer to have a local copy of the codebase and work separately on it. This enables developers to work offline and successfully collaborate with other team members who may be located in different parts of the globe.</w:t>
+      </w:r>
+    </w:p>
+    <w:p>
+      <w:pPr>
+        <w:pStyle w:val="ListParagraph"/>
+        <w:numPr>
+          <w:ilvl w:val="0"/>
+          <w:numId w:val="47"/>
+        </w:numPr>
+        <w:jc w:val="both"/>
+        <w:rPr>
+          <w:rFonts w:cstheme="minorHAnsi"/>
+          <w:sz w:val="24"/>
+          <w:szCs w:val="24"/>
+        </w:rPr>
+      </w:pPr>
+      <w:r>
+        <w:rPr>
+          <w:rFonts w:cstheme="minorHAnsi"/>
+          <w:sz w:val="24"/>
+          <w:szCs w:val="24"/>
+        </w:rPr>
+        <w:t xml:space="preserve">Version control: </w:t>
+      </w:r>
+      <w:r>
+        <w:rPr>
+          <w:rFonts w:cstheme="minorHAnsi"/>
+          <w:sz w:val="24"/>
+          <w:szCs w:val="24"/>
+        </w:rPr>
+        <w:t>Git enables developers to keep track of changes made to the codebase over time. This means that developers can easily revert to earlier versions of the code if necessary, as well as monitor who made changes and when.</w:t>
+      </w:r>
+    </w:p>
+    <w:p>
+      <w:pPr>
+        <w:pStyle w:val="ListParagraph"/>
+        <w:numPr>
+          <w:ilvl w:val="0"/>
+          <w:numId w:val="47"/>
+        </w:numPr>
+        <w:jc w:val="both"/>
+        <w:rPr>
+          <w:rFonts w:cstheme="minorHAnsi"/>
+          <w:sz w:val="24"/>
+          <w:szCs w:val="24"/>
+        </w:rPr>
+      </w:pPr>
+      <w:r>
+        <w:rPr>
+          <w:rFonts w:cstheme="minorHAnsi"/>
+          <w:sz w:val="24"/>
+          <w:szCs w:val="24"/>
+        </w:rPr>
+        <w:t>Branching and merging: Git has strong branching and merging capabilities, allowing developers to work on different features or versions of code at the same time and then merge those changes back into the primary codebase. This makes it simple to manage large codebases and successfully collaborate with other team members.</w:t>
+      </w:r>
+    </w:p>
+    <w:p>
+      <w:pPr>
+        <w:pStyle w:val="ListParagraph"/>
+        <w:numPr>
+          <w:ilvl w:val="0"/>
+          <w:numId w:val="47"/>
+        </w:numPr>
+        <w:jc w:val="both"/>
+        <w:rPr>
+          <w:rFonts w:cstheme="minorHAnsi"/>
+          <w:sz w:val="24"/>
+          <w:szCs w:val="24"/>
+        </w:rPr>
+      </w:pPr>
+      <w:r>
+        <w:rPr>
+          <w:rFonts w:cstheme="minorHAnsi"/>
+          <w:sz w:val="24"/>
+          <w:szCs w:val="24"/>
+        </w:rPr>
+        <w:lastRenderedPageBreak/>
+        <w:t xml:space="preserve">Collaboration: </w:t>
+      </w:r>
+      <w:r>
+        <w:rPr>
+          <w:rFonts w:cstheme="minorHAnsi"/>
+          <w:sz w:val="24"/>
+          <w:szCs w:val="24"/>
+        </w:rPr>
+        <w:t>Git allows developers to work together on the same codebase even if they are in different parts of the globe. It has tools like pull requests, code reviews, and commenting that aid in collaboration and ensure that code changes are correctly reviewed and tested.</w:t>
+      </w:r>
+    </w:p>
+    <w:p>
+      <w:pPr>
+        <w:pStyle w:val="ListParagraph"/>
+        <w:numPr>
+          <w:ilvl w:val="0"/>
+          <w:numId w:val="47"/>
+        </w:numPr>
+        <w:jc w:val="both"/>
+        <w:rPr>
+          <w:rFonts w:cstheme="minorHAnsi"/>
+          <w:sz w:val="24"/>
+          <w:szCs w:val="24"/>
+        </w:rPr>
+      </w:pPr>
+      <w:r>
+        <w:rPr>
+          <w:rFonts w:cstheme="minorHAnsi"/>
+          <w:sz w:val="24"/>
+          <w:szCs w:val="24"/>
+        </w:rPr>
+        <w:t xml:space="preserve">Open-source community: </w:t>
+      </w:r>
+      <w:r>
+        <w:rPr>
+          <w:rFonts w:cstheme="minorHAnsi"/>
+          <w:sz w:val="24"/>
+          <w:szCs w:val="24"/>
+        </w:rPr>
+        <w:t>Git is an open-source tool, which means that it has a big developer community that contributes to its development and support. This community offers a wealth of resources and expertise that can be beneficial to developers who are just beginning to use Git.</w:t>
+      </w:r>
+    </w:p>
+    <w:p>
+      <w:pPr>
+        <w:jc w:val="both"/>
+        <w:rPr>
+          <w:rFonts w:cstheme="minorHAnsi"/>
+          <w:b/>
+          <w:sz w:val="24"/>
+          <w:szCs w:val="24"/>
+        </w:rPr>
+      </w:pPr>
+      <w:r>
+        <w:rPr>
+          <w:rFonts w:cstheme="minorHAnsi"/>
+          <w:b/>
+          <w:sz w:val="24"/>
+          <w:szCs w:val="24"/>
+        </w:rPr>
+        <w:t>3</w:t>
+      </w:r>
+      <w:r>
+        <w:rPr>
+          <w:rFonts w:cstheme="minorHAnsi"/>
+          <w:b/>
+          <w:sz w:val="24"/>
+          <w:szCs w:val="24"/>
+        </w:rPr>
+        <w:t>.6.3. Some terms in Git</w:t>
+      </w:r>
+    </w:p>
+    <w:p>
+      <w:pPr>
+        <w:jc w:val="both"/>
+        <w:rPr>
+          <w:rFonts w:cstheme="minorHAnsi"/>
+          <w:sz w:val="24"/>
+          <w:szCs w:val="24"/>
+        </w:rPr>
+      </w:pPr>
+      <w:r>
+        <w:rPr>
+          <w:rFonts w:cstheme="minorHAnsi"/>
+          <w:sz w:val="24"/>
+          <w:szCs w:val="24"/>
+        </w:rPr>
+        <w:t>When using Git, we must grasp some of the following concepts. These terms are practically used by every version control tool, making it accessible to the vast majority of individuals. These include:</w:t>
+      </w:r>
+    </w:p>
+    <w:p>
+      <w:pPr>
+        <w:pStyle w:val="ListParagraph"/>
+        <w:numPr>
+          <w:ilvl w:val="0"/>
+          <w:numId w:val="48"/>
+        </w:numPr>
+        <w:jc w:val="both"/>
+        <w:rPr>
+          <w:rFonts w:cstheme="minorHAnsi"/>
+          <w:sz w:val="24"/>
+          <w:szCs w:val="24"/>
+        </w:rPr>
+      </w:pPr>
+      <w:r>
+        <w:rPr>
+          <w:rFonts w:cstheme="minorHAnsi"/>
+          <w:sz w:val="24"/>
+          <w:szCs w:val="24"/>
+        </w:rPr>
+        <w:t xml:space="preserve">Repository: </w:t>
+      </w:r>
+      <w:r>
+        <w:rPr>
+          <w:rFonts w:cstheme="minorHAnsi"/>
+          <w:sz w:val="24"/>
+          <w:szCs w:val="24"/>
+        </w:rPr>
+        <w:t xml:space="preserve">A repository (also known as a "repo") is a central location where developers can store their </w:t>
+      </w:r>
+      <w:r>
+        <w:rPr>
+          <w:rFonts w:cstheme="minorHAnsi"/>
+          <w:sz w:val="24"/>
+          <w:szCs w:val="24"/>
+        </w:rPr>
+        <w:t>code and monitor changes to it.</w:t>
+      </w:r>
+    </w:p>
+    <w:p>
+      <w:pPr>
+        <w:pStyle w:val="ListParagraph"/>
+        <w:numPr>
+          <w:ilvl w:val="0"/>
+          <w:numId w:val="48"/>
+        </w:numPr>
+        <w:jc w:val="both"/>
+        <w:rPr>
+          <w:rFonts w:cstheme="minorHAnsi"/>
+          <w:sz w:val="24"/>
+          <w:szCs w:val="24"/>
+        </w:rPr>
+      </w:pPr>
+      <w:r>
+        <w:rPr>
+          <w:rFonts w:cstheme="minorHAnsi"/>
+          <w:sz w:val="24"/>
+          <w:szCs w:val="24"/>
+        </w:rPr>
+        <w:t>Com</w:t>
+      </w:r>
+      <w:r>
+        <w:rPr>
+          <w:rFonts w:cstheme="minorHAnsi"/>
+          <w:sz w:val="24"/>
+          <w:szCs w:val="24"/>
+        </w:rPr>
+        <w:t xml:space="preserve">mit: </w:t>
+      </w:r>
+      <w:r>
+        <w:rPr>
+          <w:rFonts w:cstheme="minorHAnsi"/>
+          <w:sz w:val="24"/>
+          <w:szCs w:val="24"/>
+        </w:rPr>
+        <w:t>A commit is a collection of modifications made to the codebase that are saved in the repository. It contains a mes</w:t>
+      </w:r>
+      <w:r>
+        <w:rPr>
+          <w:rFonts w:cstheme="minorHAnsi"/>
+          <w:sz w:val="24"/>
+          <w:szCs w:val="24"/>
+        </w:rPr>
+        <w:t>sage that explains the changes.</w:t>
+      </w:r>
+    </w:p>
+    <w:p>
+      <w:pPr>
+        <w:pStyle w:val="ListParagraph"/>
+        <w:numPr>
+          <w:ilvl w:val="0"/>
+          <w:numId w:val="48"/>
+        </w:numPr>
+        <w:jc w:val="both"/>
+        <w:rPr>
+          <w:rFonts w:cstheme="minorHAnsi"/>
+          <w:sz w:val="24"/>
+          <w:szCs w:val="24"/>
+        </w:rPr>
+      </w:pPr>
+      <w:r>
+        <w:rPr>
+          <w:rFonts w:cstheme="minorHAnsi"/>
+          <w:sz w:val="24"/>
+          <w:szCs w:val="24"/>
+        </w:rPr>
+        <w:t xml:space="preserve">Branch: </w:t>
+      </w:r>
+      <w:r>
+        <w:rPr>
+          <w:rFonts w:cstheme="minorHAnsi"/>
+          <w:sz w:val="24"/>
+          <w:szCs w:val="24"/>
+        </w:rPr>
+        <w:t>A branch is a separate version of the codebase that enables developers to work on different features or versions of the code at the same time.</w:t>
+      </w:r>
+    </w:p>
+    <w:p>
+      <w:pPr>
+        <w:pStyle w:val="ListParagraph"/>
+        <w:numPr>
+          <w:ilvl w:val="0"/>
+          <w:numId w:val="48"/>
+        </w:numPr>
+        <w:jc w:val="both"/>
+        <w:rPr>
+          <w:rFonts w:cstheme="minorHAnsi"/>
+          <w:sz w:val="24"/>
+          <w:szCs w:val="24"/>
+        </w:rPr>
+      </w:pPr>
+      <w:r>
+        <w:rPr>
+          <w:rFonts w:cstheme="minorHAnsi"/>
+          <w:sz w:val="24"/>
+          <w:szCs w:val="24"/>
+        </w:rPr>
+        <w:t xml:space="preserve">Merge: </w:t>
+      </w:r>
+      <w:r>
+        <w:rPr>
+          <w:rFonts w:cstheme="minorHAnsi"/>
+          <w:sz w:val="24"/>
+          <w:szCs w:val="24"/>
+        </w:rPr>
+        <w:t>Merging is the process of integrating changes from distinct branches into the main codebase.</w:t>
+      </w:r>
+    </w:p>
+    <w:p>
+      <w:pPr>
+        <w:pStyle w:val="ListParagraph"/>
+        <w:numPr>
+          <w:ilvl w:val="0"/>
+          <w:numId w:val="48"/>
+        </w:numPr>
+        <w:jc w:val="both"/>
+        <w:rPr>
+          <w:rFonts w:cstheme="minorHAnsi"/>
+          <w:sz w:val="24"/>
+          <w:szCs w:val="24"/>
+        </w:rPr>
+      </w:pPr>
+      <w:r>
+        <w:rPr>
+          <w:rFonts w:cstheme="minorHAnsi"/>
+          <w:sz w:val="24"/>
+          <w:szCs w:val="24"/>
+        </w:rPr>
+        <w:t xml:space="preserve">Pull: </w:t>
+      </w:r>
+      <w:r>
+        <w:rPr>
+          <w:rFonts w:cstheme="minorHAnsi"/>
+          <w:sz w:val="24"/>
+          <w:szCs w:val="24"/>
+        </w:rPr>
+        <w:t>Pulling is the process of obtaining modifications made to the repository by other writers and incorporating them into your local copy of the codebase.</w:t>
+      </w:r>
+    </w:p>
+    <w:p>
+      <w:pPr>
+        <w:pStyle w:val="ListParagraph"/>
+        <w:numPr>
+          <w:ilvl w:val="0"/>
+          <w:numId w:val="48"/>
+        </w:numPr>
+        <w:jc w:val="both"/>
+        <w:rPr>
+          <w:rFonts w:cstheme="minorHAnsi"/>
+          <w:sz w:val="24"/>
+          <w:szCs w:val="24"/>
+        </w:rPr>
+      </w:pPr>
+      <w:r>
+        <w:rPr>
+          <w:rFonts w:cstheme="minorHAnsi"/>
+          <w:sz w:val="24"/>
+          <w:szCs w:val="24"/>
+        </w:rPr>
+        <w:t xml:space="preserve">Push: </w:t>
+      </w:r>
+      <w:r>
+        <w:rPr>
+          <w:rFonts w:cstheme="minorHAnsi"/>
+          <w:sz w:val="24"/>
+          <w:szCs w:val="24"/>
+        </w:rPr>
+        <w:t>Pushing is the process of uploading modifications made to your local copy of the codebase to the central repository.</w:t>
+      </w:r>
+    </w:p>
+    <w:p>
+      <w:pPr>
+        <w:pStyle w:val="ListParagraph"/>
+        <w:numPr>
+          <w:ilvl w:val="0"/>
+          <w:numId w:val="48"/>
+        </w:numPr>
+        <w:jc w:val="both"/>
+        <w:rPr>
+          <w:rFonts w:cstheme="minorHAnsi"/>
+          <w:sz w:val="24"/>
+          <w:szCs w:val="24"/>
+        </w:rPr>
+      </w:pPr>
+      <w:r>
+        <w:rPr>
+          <w:rFonts w:cstheme="minorHAnsi"/>
+          <w:sz w:val="24"/>
+          <w:szCs w:val="24"/>
+        </w:rPr>
+        <w:t xml:space="preserve">Conflict: </w:t>
+      </w:r>
+      <w:r>
+        <w:rPr>
+          <w:rFonts w:cstheme="minorHAnsi"/>
+          <w:sz w:val="24"/>
+          <w:szCs w:val="24"/>
+        </w:rPr>
+        <w:t>When Git is unable to automatically merge changes made to different branches, a conflict arises. In this situation, developers must carefully resolve the conflict by reviewing the changes and deciding how to merge them.</w:t>
+      </w:r>
+    </w:p>
+    <w:p>
+      <w:pPr>
+        <w:pStyle w:val="ListParagraph"/>
+        <w:numPr>
+          <w:ilvl w:val="0"/>
+          <w:numId w:val="48"/>
+        </w:numPr>
+        <w:jc w:val="both"/>
+        <w:rPr>
+          <w:rFonts w:cstheme="minorHAnsi"/>
+          <w:sz w:val="24"/>
+          <w:szCs w:val="24"/>
+        </w:rPr>
+      </w:pPr>
+      <w:r>
+        <w:rPr>
+          <w:rFonts w:cstheme="minorHAnsi"/>
+          <w:sz w:val="24"/>
+          <w:szCs w:val="24"/>
+        </w:rPr>
+        <w:t>Fork:</w:t>
+      </w:r>
+      <w:r>
+        <w:rPr>
+          <w:rFonts w:cstheme="minorHAnsi"/>
+          <w:sz w:val="24"/>
+          <w:szCs w:val="24"/>
+        </w:rPr>
+        <w:t xml:space="preserve"> </w:t>
+      </w:r>
+      <w:r>
+        <w:rPr>
+          <w:rFonts w:cstheme="minorHAnsi"/>
+          <w:sz w:val="24"/>
+          <w:szCs w:val="24"/>
+        </w:rPr>
+        <w:t>A fork is a copy of a repository that enables developers to make modifications to the codebase independently of the initial repository.</w:t>
+      </w:r>
+    </w:p>
+    <w:p>
+      <w:pPr>
+        <w:pStyle w:val="ListParagraph"/>
+        <w:numPr>
+          <w:ilvl w:val="0"/>
+          <w:numId w:val="48"/>
+        </w:numPr>
+        <w:jc w:val="both"/>
+        <w:rPr>
+          <w:rFonts w:cstheme="minorHAnsi"/>
+          <w:sz w:val="24"/>
+          <w:szCs w:val="24"/>
+        </w:rPr>
+      </w:pPr>
+      <w:r>
+        <w:rPr>
+          <w:rFonts w:cstheme="minorHAnsi"/>
+          <w:sz w:val="24"/>
+          <w:szCs w:val="24"/>
+        </w:rPr>
+        <w:t xml:space="preserve">Pull request: </w:t>
+      </w:r>
+      <w:r>
+        <w:rPr>
+          <w:rFonts w:cstheme="minorHAnsi"/>
+          <w:sz w:val="24"/>
+          <w:szCs w:val="24"/>
+        </w:rPr>
+        <w:t>A pull request is a method for developers to send modifications made to a branch of a repository for review and possible merging into the main codebase.</w:t>
+      </w:r>
+    </w:p>
+    <w:p>
+      <w:pPr>
+        <w:pStyle w:val="ListParagraph"/>
+        <w:numPr>
+          <w:ilvl w:val="0"/>
+          <w:numId w:val="48"/>
+        </w:numPr>
+        <w:jc w:val="both"/>
+        <w:rPr>
+          <w:rFonts w:cstheme="minorHAnsi"/>
+          <w:sz w:val="24"/>
+          <w:szCs w:val="24"/>
+        </w:rPr>
+      </w:pPr>
+      <w:r>
+        <w:rPr>
+          <w:rFonts w:cstheme="minorHAnsi"/>
+          <w:sz w:val="24"/>
+          <w:szCs w:val="24"/>
+        </w:rPr>
+        <w:t>Gitignore: The “</w:t>
+      </w:r>
+      <w:r>
+        <w:rPr>
+          <w:rFonts w:cstheme="minorHAnsi"/>
+          <w:sz w:val="24"/>
+          <w:szCs w:val="24"/>
+        </w:rPr>
+        <w:t>gitignore</w:t>
+      </w:r>
+      <w:r>
+        <w:rPr>
+          <w:rFonts w:cstheme="minorHAnsi"/>
+          <w:sz w:val="24"/>
+          <w:szCs w:val="24"/>
+        </w:rPr>
+        <w:t>”</w:t>
+      </w:r>
+      <w:r>
+        <w:rPr>
+          <w:rFonts w:cstheme="minorHAnsi"/>
+          <w:sz w:val="24"/>
+          <w:szCs w:val="24"/>
+        </w:rPr>
+        <w:t xml:space="preserve"> file is a file that defines which files or directories should be ignored by Git when tracking changes to the codebase.</w:t>
+      </w:r>
+    </w:p>
+    <w:p>
+      <w:pPr>
+        <w:jc w:val="both"/>
+        <w:rPr>
+          <w:rFonts w:cstheme="minorHAnsi"/>
+          <w:b/>
+          <w:sz w:val="24"/>
+          <w:szCs w:val="24"/>
+        </w:rPr>
+      </w:pPr>
+      <w:r>
+        <w:rPr>
+          <w:rFonts w:cstheme="minorHAnsi"/>
+          <w:b/>
+          <w:sz w:val="24"/>
+          <w:szCs w:val="24"/>
+        </w:rPr>
+        <w:t>3</w:t>
+      </w:r>
+      <w:r>
+        <w:rPr>
+          <w:rFonts w:cstheme="minorHAnsi"/>
+          <w:b/>
+          <w:sz w:val="24"/>
+          <w:szCs w:val="24"/>
+        </w:rPr>
+        <w:t>.6.4</w:t>
+      </w:r>
+      <w:r>
+        <w:rPr>
+          <w:rFonts w:cstheme="minorHAnsi"/>
+          <w:b/>
+          <w:sz w:val="24"/>
+          <w:szCs w:val="24"/>
+        </w:rPr>
         <w:t xml:space="preserve">. Introduce about </w:t>
       </w:r>
       <w:r>
@@ -8889,235 +13223,263 @@
           <w:sz w:val="24"/>
           <w:szCs w:val="24"/>
         </w:rPr>
-        <w:t>Hooks</w:t>
-      </w:r>
-    </w:p>
-    <w:p>
-      <w:pPr>
-        <w:jc w:val="both"/>
-        <w:rPr>
-          <w:rFonts w:cstheme="minorHAnsi"/>
-          <w:sz w:val="24"/>
-          <w:szCs w:val="24"/>
-        </w:rPr>
-      </w:pPr>
-    </w:p>
-    <w:p>
-      <w:pPr>
-        <w:jc w:val="both"/>
-        <w:rPr>
-          <w:rFonts w:cstheme="minorHAnsi"/>
-          <w:sz w:val="24"/>
-          <w:szCs w:val="24"/>
-        </w:rPr>
-      </w:pPr>
-      <w:r>
-        <w:rPr>
-          <w:rFonts w:cstheme="minorHAnsi"/>
-          <w:sz w:val="24"/>
-          <w:szCs w:val="24"/>
-        </w:rPr>
-        <w:t>3.2.8</w:t>
-      </w:r>
-      <w:r>
-        <w:rPr>
-          <w:rFonts w:cstheme="minorHAnsi"/>
-          <w:sz w:val="24"/>
-          <w:szCs w:val="24"/>
-        </w:rPr>
-        <w:t xml:space="preserve">. Introduce about </w:t>
-      </w:r>
-      <w:r>
-        <w:rPr>
-          <w:rFonts w:cstheme="minorHAnsi"/>
-          <w:sz w:val="24"/>
-          <w:szCs w:val="24"/>
-        </w:rPr>
-        <w:t>Redux</w:t>
-      </w:r>
-    </w:p>
-    <w:p>
-      <w:pPr>
-        <w:jc w:val="both"/>
-        <w:rPr>
-          <w:rFonts w:cstheme="minorHAnsi"/>
-          <w:sz w:val="24"/>
-          <w:szCs w:val="24"/>
-        </w:rPr>
-      </w:pPr>
-    </w:p>
-    <w:p>
-      <w:pPr>
-        <w:jc w:val="both"/>
-        <w:rPr>
-          <w:rFonts w:cstheme="minorHAnsi"/>
-          <w:sz w:val="24"/>
-          <w:szCs w:val="24"/>
-        </w:rPr>
-      </w:pPr>
-      <w:r>
-        <w:rPr>
-          <w:rFonts w:cstheme="minorHAnsi"/>
-          <w:sz w:val="24"/>
-          <w:szCs w:val="24"/>
-        </w:rPr>
-        <w:t>3.2.9. Introduce about React Router</w:t>
-      </w:r>
-    </w:p>
-    <w:p>
-      <w:pPr>
-        <w:jc w:val="both"/>
-        <w:rPr>
-          <w:rFonts w:cstheme="minorHAnsi"/>
-          <w:sz w:val="24"/>
-          <w:szCs w:val="24"/>
-        </w:rPr>
-      </w:pPr>
-    </w:p>
-    <w:p>
-      <w:pPr>
-        <w:jc w:val="both"/>
-        <w:rPr>
-          <w:rFonts w:cstheme="minorHAnsi"/>
-          <w:sz w:val="24"/>
-          <w:szCs w:val="24"/>
-        </w:rPr>
-      </w:pPr>
-    </w:p>
-    <w:p>
-      <w:pPr>
-        <w:jc w:val="both"/>
-        <w:rPr>
-          <w:rFonts w:cstheme="minorHAnsi"/>
-          <w:sz w:val="24"/>
-          <w:szCs w:val="24"/>
-        </w:rPr>
-      </w:pPr>
-      <w:r>
-        <w:rPr>
-          <w:rFonts w:cstheme="minorHAnsi"/>
-          <w:sz w:val="24"/>
-          <w:szCs w:val="24"/>
-        </w:rPr>
-        <w:t>3.3. My SQL</w:t>
-      </w:r>
-    </w:p>
-    <w:p>
-      <w:pPr>
-        <w:jc w:val="both"/>
-        <w:rPr>
-          <w:rFonts w:cstheme="minorHAnsi"/>
-          <w:sz w:val="24"/>
-          <w:szCs w:val="24"/>
-        </w:rPr>
-      </w:pPr>
-      <w:r>
-        <w:rPr>
-          <w:rFonts w:cstheme="minorHAnsi"/>
-          <w:sz w:val="24"/>
-          <w:szCs w:val="24"/>
-        </w:rPr>
-        <w:t>3.4. SCSS</w:t>
-      </w:r>
-    </w:p>
-    <w:p>
-      <w:pPr>
-        <w:jc w:val="both"/>
-        <w:rPr>
-          <w:rFonts w:cstheme="minorHAnsi"/>
-          <w:sz w:val="24"/>
-          <w:szCs w:val="24"/>
-        </w:rPr>
-      </w:pPr>
-      <w:r>
-        <w:rPr>
-          <w:rFonts w:cstheme="minorHAnsi"/>
-          <w:sz w:val="24"/>
-          <w:szCs w:val="24"/>
-        </w:rPr>
-        <w:t>3.5</w:t>
-      </w:r>
-      <w:r>
-        <w:rPr>
-          <w:rFonts w:cstheme="minorHAnsi"/>
-          <w:sz w:val="24"/>
-          <w:szCs w:val="24"/>
-        </w:rPr>
-        <w:t>. Firebase</w:t>
-      </w:r>
-    </w:p>
-    <w:p>
-      <w:pPr>
-        <w:jc w:val="both"/>
-        <w:rPr>
-          <w:rFonts w:cstheme="minorHAnsi"/>
-          <w:sz w:val="24"/>
-          <w:szCs w:val="24"/>
-        </w:rPr>
-      </w:pPr>
-      <w:r>
-        <w:rPr>
-          <w:rFonts w:cstheme="minorHAnsi"/>
-          <w:sz w:val="24"/>
-          <w:szCs w:val="24"/>
-        </w:rPr>
-        <w:t>3.6</w:t>
-      </w:r>
-      <w:r>
-        <w:rPr>
-          <w:rFonts w:cstheme="minorHAnsi"/>
-          <w:sz w:val="24"/>
-          <w:szCs w:val="24"/>
-        </w:rPr>
-        <w:t xml:space="preserve">. </w:t>
-      </w:r>
-      <w:proofErr w:type="spellStart"/>
-      <w:r>
-        <w:rPr>
-          <w:rFonts w:cstheme="minorHAnsi"/>
-          <w:sz w:val="24"/>
-          <w:szCs w:val="24"/>
-        </w:rPr>
-        <w:t>Github</w:t>
-      </w:r>
-      <w:proofErr w:type="spellEnd"/>
-    </w:p>
-    <w:p>
-      <w:pPr>
-        <w:jc w:val="both"/>
-        <w:rPr>
-          <w:rFonts w:cstheme="minorHAnsi"/>
-          <w:sz w:val="24"/>
-          <w:szCs w:val="24"/>
-        </w:rPr>
-      </w:pPr>
-      <w:r>
-        <w:rPr>
-          <w:rFonts w:cstheme="minorHAnsi"/>
-          <w:sz w:val="24"/>
-          <w:szCs w:val="24"/>
-        </w:rPr>
-        <w:lastRenderedPageBreak/>
+        <w:t>GitHub</w:t>
+      </w:r>
+    </w:p>
+    <w:p>
+      <w:pPr>
+        <w:jc w:val="both"/>
+        <w:rPr>
+          <w:rFonts w:cstheme="minorHAnsi"/>
+          <w:sz w:val="24"/>
+          <w:szCs w:val="24"/>
+        </w:rPr>
+      </w:pPr>
+      <w:r>
+        <w:rPr>
+          <w:rFonts w:cstheme="minorHAnsi"/>
+          <w:sz w:val="24"/>
+          <w:szCs w:val="24"/>
+        </w:rPr>
+        <w:t>GitHub is a web-based platform that hosts Git repositories as well as a variety of collaboration and administration tools for software development teams. It is one of the biggest and most popular hosting platforms for open source software projects, and it is used by millions of developers and organizations worldwide.</w:t>
+      </w:r>
+    </w:p>
+    <w:p>
+      <w:pPr>
+        <w:jc w:val="both"/>
+        <w:rPr>
+          <w:rFonts w:cstheme="minorHAnsi"/>
+          <w:sz w:val="24"/>
+          <w:szCs w:val="24"/>
+        </w:rPr>
+      </w:pPr>
+    </w:p>
+    <w:p>
+      <w:pPr>
+        <w:jc w:val="both"/>
+        <w:rPr>
+          <w:rFonts w:cstheme="minorHAnsi"/>
+          <w:sz w:val="24"/>
+          <w:szCs w:val="24"/>
+        </w:rPr>
+      </w:pPr>
+    </w:p>
+    <w:p>
+      <w:pPr>
+        <w:jc w:val="both"/>
+        <w:rPr>
+          <w:rFonts w:cstheme="minorHAnsi"/>
+          <w:sz w:val="24"/>
+          <w:szCs w:val="24"/>
+        </w:rPr>
+      </w:pPr>
+      <w:r>
+        <w:rPr>
+          <w:rFonts w:cstheme="minorHAnsi"/>
+          <w:sz w:val="24"/>
+          <w:szCs w:val="24"/>
+        </w:rPr>
+        <w:t>GitHub enables developers to store their code in repositories, which can be public or private. Public repositories can be viewed and accessed by anyone, whereas private repositories are only available to authorized users. GitHub also offers a variety of collaboration tools, such as pull requests, issue tracking, and code review, which can help to enable developer collaboration and ensure that changes to the codebase are properly reviewed and tested.</w:t>
+      </w:r>
+    </w:p>
+    <w:p>
+      <w:pPr>
+        <w:jc w:val="both"/>
+        <w:rPr>
+          <w:rFonts w:cstheme="minorHAnsi"/>
+          <w:sz w:val="24"/>
+          <w:szCs w:val="24"/>
+        </w:rPr>
+      </w:pPr>
+      <w:r>
+        <w:rPr>
+          <w:rFonts w:cstheme="minorHAnsi"/>
+          <w:sz w:val="24"/>
+          <w:szCs w:val="24"/>
+        </w:rPr>
+        <w:t>GitHub, in addition to holding Git repositories, offers a variety of additional features and tools, such as wikis, project management tools, and integrations with other software development tools. It has become an essential tool for open source software development, and it is used by many well-known software projects and organizations, including Microsoft, Go</w:t>
+      </w:r>
+      <w:r>
+        <w:rPr>
+          <w:rFonts w:cstheme="minorHAnsi"/>
+          <w:sz w:val="24"/>
+          <w:szCs w:val="24"/>
+        </w:rPr>
+        <w:t>ogle, and the Linux Foundation.</w:t>
+      </w:r>
+    </w:p>
+    <w:p>
+      <w:pPr>
+        <w:jc w:val="both"/>
+        <w:rPr>
+          <w:rFonts w:cstheme="minorHAnsi"/>
+          <w:sz w:val="24"/>
+          <w:szCs w:val="24"/>
+        </w:rPr>
+      </w:pPr>
+      <w:r>
+        <w:rPr>
+          <w:rFonts w:cstheme="minorHAnsi"/>
+          <w:sz w:val="24"/>
+          <w:szCs w:val="24"/>
+        </w:rPr>
+        <w:t>Overall, GitHub is a powerful platform for managing and collaborating on software development projects, and it is an essential tool for developers and organizations looking to create an</w:t>
+      </w:r>
+      <w:r>
+        <w:rPr>
+          <w:rFonts w:cstheme="minorHAnsi"/>
+          <w:sz w:val="24"/>
+          <w:szCs w:val="24"/>
+        </w:rPr>
+        <w:t xml:space="preserve">d manage high-quality software. </w:t>
+      </w:r>
+      <w:r>
+        <w:rPr>
+          <w:rFonts w:cstheme="minorHAnsi"/>
+          <w:sz w:val="24"/>
+          <w:szCs w:val="24"/>
+        </w:rPr>
+        <w:t>In this project, I used GitHub to handle the source code by logging in to the University of Greenwich Vietnam's Gmail account.</w:t>
+      </w:r>
+    </w:p>
+    <w:p>
+      <w:pPr>
+        <w:jc w:val="both"/>
+        <w:rPr>
+          <w:rFonts w:cstheme="minorHAnsi"/>
+          <w:b/>
+          <w:sz w:val="24"/>
+          <w:szCs w:val="24"/>
+        </w:rPr>
+      </w:pPr>
+      <w:r>
+        <w:rPr>
+          <w:rFonts w:cstheme="minorHAnsi"/>
+          <w:b/>
+          <w:sz w:val="24"/>
+          <w:szCs w:val="24"/>
+        </w:rPr>
+        <w:t>3</w:t>
+      </w:r>
+      <w:r>
+        <w:rPr>
+          <w:rFonts w:cstheme="minorHAnsi"/>
+          <w:b/>
+          <w:sz w:val="24"/>
+          <w:szCs w:val="24"/>
+        </w:rPr>
+        <w:t>.6.5</w:t>
+      </w:r>
+      <w:r>
+        <w:rPr>
+          <w:rFonts w:cstheme="minorHAnsi"/>
+          <w:b/>
+          <w:sz w:val="24"/>
+          <w:szCs w:val="24"/>
+        </w:rPr>
+        <w:t>. Introduce about Git Desktop</w:t>
+      </w:r>
+    </w:p>
+    <w:p>
+      <w:pPr>
+        <w:jc w:val="both"/>
+        <w:rPr>
+          <w:rFonts w:cstheme="minorHAnsi"/>
+          <w:sz w:val="24"/>
+          <w:szCs w:val="24"/>
+        </w:rPr>
+      </w:pPr>
+      <w:r>
+        <w:rPr>
+          <w:rFonts w:cstheme="minorHAnsi"/>
+          <w:sz w:val="24"/>
+          <w:szCs w:val="24"/>
+        </w:rPr>
+        <w:t>Git Desktop is a graphical user interface (GUI) for Git that enables developers to manage and monitor changes to their codebase visually. It makes it simple for developers to perform typical Git chores like creating and cloning repositories, committing changes, and merging branches.</w:t>
+      </w:r>
+    </w:p>
+    <w:p>
+      <w:pPr>
+        <w:jc w:val="both"/>
+        <w:rPr>
+          <w:rFonts w:cstheme="minorHAnsi"/>
+          <w:sz w:val="24"/>
+          <w:szCs w:val="24"/>
+        </w:rPr>
+      </w:pPr>
+      <w:r>
+        <w:rPr>
+          <w:rFonts w:cstheme="minorHAnsi"/>
+          <w:sz w:val="24"/>
+          <w:szCs w:val="24"/>
+        </w:rPr>
+        <w:t>Although the command-line interface (CLI) and npm statements can be used to control the version of source code, Git Desktop can make the procedure simpler and more effective, particularly for developers who are less accustomed to using the command line. Git Desktop provides a visual interface that shows the current state of the codebase, including any changes made but not yet committed, and enables developers to easily commit changes, create and merge branches, and view commit history.</w:t>
+      </w:r>
+    </w:p>
+    <w:p>
+      <w:pPr>
+        <w:jc w:val="both"/>
+        <w:rPr>
+          <w:rFonts w:cstheme="minorHAnsi"/>
+          <w:sz w:val="24"/>
+          <w:szCs w:val="24"/>
+        </w:rPr>
+      </w:pPr>
+      <w:r>
+        <w:rPr>
+          <w:rFonts w:cstheme="minorHAnsi"/>
+          <w:sz w:val="24"/>
+          <w:szCs w:val="24"/>
+        </w:rPr>
+        <w:t>Git Desktop can, in general, assist developers in managing and tracking changes to their codebase more quickly and efficiently, which can reduce errors and save time. It can be a helpful tool for developers who prefer a visual interface for managing their codebase or are less familiar with the Git CLI.</w:t>
+      </w:r>
+      <w:r>
+        <w:rPr>
+          <w:rFonts w:cstheme="minorHAnsi"/>
+          <w:sz w:val="24"/>
+          <w:szCs w:val="24"/>
+        </w:rPr>
+        <w:t xml:space="preserve"> </w:t>
+      </w:r>
+    </w:p>
+    <w:p>
+      <w:pPr>
+        <w:jc w:val="both"/>
+        <w:rPr>
+          <w:rFonts w:cstheme="minorHAnsi"/>
+          <w:sz w:val="24"/>
+          <w:szCs w:val="24"/>
+        </w:rPr>
+      </w:pPr>
+    </w:p>
+    <w:p>
+      <w:pPr>
+        <w:pStyle w:val="37"/>
+      </w:pPr>
+      <w:r>
         <w:t>3.7</w:t>
       </w:r>
       <w:r>
-        <w:rPr>
-          <w:rFonts w:cstheme="minorHAnsi"/>
-          <w:sz w:val="24"/>
-          <w:szCs w:val="24"/>
-        </w:rPr>
-        <w:t xml:space="preserve">. </w:t>
-      </w:r>
-      <w:proofErr w:type="spellStart"/>
-      <w:r>
-        <w:rPr>
-          <w:rFonts w:cstheme="minorHAnsi"/>
-          <w:sz w:val="24"/>
-          <w:szCs w:val="24"/>
-        </w:rPr>
-        <w:t>Intelliji</w:t>
-      </w:r>
-      <w:proofErr w:type="spellEnd"/>
+        <w:t>. IntelliJ</w:t>
+      </w:r>
+    </w:p>
+    <w:p>
+      <w:pPr>
+        <w:jc w:val="both"/>
+        <w:rPr>
+          <w:rFonts w:cstheme="minorHAnsi"/>
+          <w:sz w:val="24"/>
+          <w:szCs w:val="24"/>
+        </w:rPr>
+      </w:pPr>
+      <w:r>
+        <w:rPr>
+          <w:rFonts w:cstheme="minorHAnsi"/>
+          <w:sz w:val="24"/>
+          <w:szCs w:val="24"/>
+        </w:rPr>
+        <w:t xml:space="preserve"> </w:t>
+      </w:r>
     </w:p>
     <w:p>
       <w:pPr>
@@ -9154,13 +13516,33 @@
           <w:szCs w:val="24"/>
         </w:rPr>
       </w:pPr>
-      <w:r>
-        <w:rPr>
-          <w:rFonts w:cstheme="minorHAnsi"/>
-          <w:sz w:val="24"/>
-          <w:szCs w:val="24"/>
-        </w:rPr>
-        <w:t>3.9. Post man</w:t>
+      <w:bookmarkStart w:id="0" w:name="_GoBack"/>
+      <w:bookmarkEnd w:id="0"/>
+    </w:p>
+    <w:p>
+      <w:pPr>
+        <w:jc w:val="both"/>
+        <w:rPr>
+          <w:rFonts w:cstheme="minorHAnsi"/>
+          <w:sz w:val="24"/>
+          <w:szCs w:val="24"/>
+        </w:rPr>
+      </w:pPr>
+      <w:r>
+        <w:rPr>
+          <w:rFonts w:cstheme="minorHAnsi"/>
+          <w:sz w:val="24"/>
+          <w:szCs w:val="24"/>
+        </w:rPr>
+        <w:t>3.9. Post</w:t>
+      </w:r>
+      <w:r>
+        <w:rPr>
+          <w:rFonts w:cstheme="minorHAnsi"/>
+          <w:sz w:val="24"/>
+          <w:szCs w:val="24"/>
+        </w:rPr>
+        <w:t>man</w:t>
       </w:r>
     </w:p>
     <w:p>
@@ -9350,7 +13732,23 @@
           <w:sz w:val="24"/>
           <w:szCs w:val="24"/>
         </w:rPr>
-        <w:t>Chapter 6: Design and Implementation of your demo product</w:t>
+        <w:t xml:space="preserve">Chapter 6: Design and Implementation of </w:t>
+      </w:r>
+      <w:r>
+        <w:rPr>
+          <w:rFonts w:cstheme="minorHAnsi"/>
+          <w:sz w:val="24"/>
+          <w:szCs w:val="24"/>
+        </w:rPr>
+        <w:t>our</w:t>
+      </w:r>
+      <w:r>
+        <w:rPr>
+          <w:rFonts w:cstheme="minorHAnsi"/>
+          <w:sz w:val="24"/>
+          <w:szCs w:val="24"/>
+        </w:rPr>
+        <w:t xml:space="preserve"> demo product</w:t>
       </w:r>
     </w:p>
     <w:p>
@@ -9610,6 +14008,119 @@
     </w:lvl>
   </w:abstractNum>
   <w:abstractNum w:abstractNumId="2" w15:restartNumberingAfterBreak="0">
+    <w:nsid w:val="09454787"/>
+    <w:multiLevelType w:val="hybridMultilevel"/>
+    <w:tmpl w:val="B150B660"/>
+    <w:lvl w:ilvl="0" w:tplc="04090001">
+      <w:start w:val="1"/>
+      <w:numFmt w:val="bullet"/>
+      <w:lvlText w:val=""/>
+      <w:lvlJc w:val="left"/>
+      <w:pPr>
+        <w:ind w:left="720" w:hanging="360"/>
+      </w:pPr>
+      <w:rPr>
+        <w:rFonts w:ascii="Symbol" w:hAnsi="Symbol" w:hint="default"/>
+      </w:rPr>
+    </w:lvl>
+    <w:lvl w:ilvl="1" w:tplc="04090003" w:tentative="1">
+      <w:start w:val="1"/>
+      <w:numFmt w:val="bullet"/>
+      <w:lvlText w:val="o"/>
+      <w:lvlJc w:val="left"/>
+      <w:pPr>
+        <w:ind w:left="1440" w:hanging="360"/>
+      </w:pPr>
+      <w:rPr>
+        <w:rFonts w:ascii="Courier New" w:hAnsi="Courier New" w:cs="Courier New" w:hint="default"/>
+      </w:rPr>
+    </w:lvl>
+    <w:lvl w:ilvl="2" w:tplc="04090005" w:tentative="1">
+      <w:start w:val="1"/>
+      <w:numFmt w:val="bullet"/>
+      <w:lvlText w:val=""/>
+      <w:lvlJc w:val="left"/>
+      <w:pPr>
+        <w:ind w:left="2160" w:hanging="360"/>
+      </w:pPr>
+      <w:rPr>
+        <w:rFonts w:ascii="Wingdings" w:hAnsi="Wingdings" w:hint="default"/>
+      </w:rPr>
+    </w:lvl>
+    <w:lvl w:ilvl="3" w:tplc="04090001" w:tentative="1">
+      <w:start w:val="1"/>
+      <w:numFmt w:val="bullet"/>
+      <w:lvlText w:val=""/>
+      <w:lvlJc w:val="left"/>
+      <w:pPr>
+        <w:ind w:left="2880" w:hanging="360"/>
+      </w:pPr>
+      <w:rPr>
+        <w:rFonts w:ascii="Symbol" w:hAnsi="Symbol" w:hint="default"/>
+      </w:rPr>
+    </w:lvl>
+    <w:lvl w:ilvl="4" w:tplc="04090003" w:tentative="1">
+      <w:start w:val="1"/>
+      <w:numFmt w:val="bullet"/>
+      <w:lvlText w:val="o"/>
+      <w:lvlJc w:val="left"/>
+      <w:pPr>
+        <w:ind w:left="3600" w:hanging="360"/>
+      </w:pPr>
+      <w:rPr>
+        <w:rFonts w:ascii="Courier New" w:hAnsi="Courier New" w:cs="Courier New" w:hint="default"/>
+      </w:rPr>
+    </w:lvl>
+    <w:lvl w:ilvl="5" w:tplc="04090005" w:tentative="1">
+      <w:start w:val="1"/>
+      <w:numFmt w:val="bullet"/>
+      <w:lvlText w:val=""/>
+      <w:lvlJc w:val="left"/>
+      <w:pPr>
+        <w:ind w:left="4320" w:hanging="360"/>
+      </w:pPr>
+      <w:rPr>
+        <w:rFonts w:ascii="Wingdings" w:hAnsi="Wingdings" w:hint="default"/>
+      </w:rPr>
+    </w:lvl>
+    <w:lvl w:ilvl="6" w:tplc="04090001" w:tentative="1">
+      <w:start w:val="1"/>
+      <w:numFmt w:val="bullet"/>
+      <w:lvlText w:val=""/>
+      <w:lvlJc w:val="left"/>
+      <w:pPr>
+        <w:ind w:left="5040" w:hanging="360"/>
+      </w:pPr>
+      <w:rPr>
+        <w:rFonts w:ascii="Symbol" w:hAnsi="Symbol" w:hint="default"/>
+      </w:rPr>
+    </w:lvl>
+    <w:lvl w:ilvl="7" w:tplc="04090003" w:tentative="1">
+      <w:start w:val="1"/>
+      <w:numFmt w:val="bullet"/>
+      <w:lvlText w:val="o"/>
+      <w:lvlJc w:val="left"/>
+      <w:pPr>
+        <w:ind w:left="5760" w:hanging="360"/>
+      </w:pPr>
+      <w:rPr>
+        <w:rFonts w:ascii="Courier New" w:hAnsi="Courier New" w:cs="Courier New" w:hint="default"/>
+      </w:rPr>
+    </w:lvl>
+    <w:lvl w:ilvl="8" w:tplc="04090005" w:tentative="1">
+      <w:start w:val="1"/>
+      <w:numFmt w:val="bullet"/>
+      <w:lvlText w:val=""/>
+      <w:lvlJc w:val="left"/>
+      <w:pPr>
+        <w:ind w:left="6480" w:hanging="360"/>
+      </w:pPr>
+      <w:rPr>
+        <w:rFonts w:ascii="Wingdings" w:hAnsi="Wingdings" w:hint="default"/>
+      </w:rPr>
+    </w:lvl>
+  </w:abstractNum>
+  <w:abstractNum w:abstractNumId="3" w15:restartNumberingAfterBreak="0">
     <w:nsid w:val="0A923D65"/>
     <w:multiLevelType w:val="hybridMultilevel"/>
     <w:tmpl w:val="18B2EAE2"/>
@@ -9722,7 +14233,7 @@
       </w:rPr>
     </w:lvl>
   </w:abstractNum>
-  <w:abstractNum w:abstractNumId="3" w15:restartNumberingAfterBreak="0">
+  <w:abstractNum w:abstractNumId="4" w15:restartNumberingAfterBreak="0">
     <w:nsid w:val="0C885DA7"/>
     <w:multiLevelType w:val="hybridMultilevel"/>
     <w:tmpl w:val="226CD6E6"/>
@@ -9835,7 +14346,120 @@
       </w:rPr>
     </w:lvl>
   </w:abstractNum>
-  <w:abstractNum w:abstractNumId="4" w15:restartNumberingAfterBreak="0">
+  <w:abstractNum w:abstractNumId="5" w15:restartNumberingAfterBreak="0">
+    <w:nsid w:val="0DFE076F"/>
+    <w:multiLevelType w:val="hybridMultilevel"/>
+    <w:tmpl w:val="B9A6C3FC"/>
+    <w:lvl w:ilvl="0" w:tplc="04090001">
+      <w:start w:val="1"/>
+      <w:numFmt w:val="bullet"/>
+      <w:lvlText w:val=""/>
+      <w:lvlJc w:val="left"/>
+      <w:pPr>
+        <w:ind w:left="720" w:hanging="360"/>
+      </w:pPr>
+      <w:rPr>
+        <w:rFonts w:ascii="Symbol" w:hAnsi="Symbol" w:hint="default"/>
+      </w:rPr>
+    </w:lvl>
+    <w:lvl w:ilvl="1" w:tplc="04090003" w:tentative="1">
+      <w:start w:val="1"/>
+      <w:numFmt w:val="bullet"/>
+      <w:lvlText w:val="o"/>
+      <w:lvlJc w:val="left"/>
+      <w:pPr>
+        <w:ind w:left="1440" w:hanging="360"/>
+      </w:pPr>
+      <w:rPr>
+        <w:rFonts w:ascii="Courier New" w:hAnsi="Courier New" w:cs="Courier New" w:hint="default"/>
+      </w:rPr>
+    </w:lvl>
+    <w:lvl w:ilvl="2" w:tplc="04090005" w:tentative="1">
+      <w:start w:val="1"/>
+      <w:numFmt w:val="bullet"/>
+      <w:lvlText w:val=""/>
+      <w:lvlJc w:val="left"/>
+      <w:pPr>
+        <w:ind w:left="2160" w:hanging="360"/>
+      </w:pPr>
+      <w:rPr>
+        <w:rFonts w:ascii="Wingdings" w:hAnsi="Wingdings" w:hint="default"/>
+      </w:rPr>
+    </w:lvl>
+    <w:lvl w:ilvl="3" w:tplc="04090001" w:tentative="1">
+      <w:start w:val="1"/>
+      <w:numFmt w:val="bullet"/>
+      <w:lvlText w:val=""/>
+      <w:lvlJc w:val="left"/>
+      <w:pPr>
+        <w:ind w:left="2880" w:hanging="360"/>
+      </w:pPr>
+      <w:rPr>
+        <w:rFonts w:ascii="Symbol" w:hAnsi="Symbol" w:hint="default"/>
+      </w:rPr>
+    </w:lvl>
+    <w:lvl w:ilvl="4" w:tplc="04090003" w:tentative="1">
+      <w:start w:val="1"/>
+      <w:numFmt w:val="bullet"/>
+      <w:lvlText w:val="o"/>
+      <w:lvlJc w:val="left"/>
+      <w:pPr>
+        <w:ind w:left="3600" w:hanging="360"/>
+      </w:pPr>
+      <w:rPr>
+        <w:rFonts w:ascii="Courier New" w:hAnsi="Courier New" w:cs="Courier New" w:hint="default"/>
+      </w:rPr>
+    </w:lvl>
+    <w:lvl w:ilvl="5" w:tplc="04090005" w:tentative="1">
+      <w:start w:val="1"/>
+      <w:numFmt w:val="bullet"/>
+      <w:lvlText w:val=""/>
+      <w:lvlJc w:val="left"/>
+      <w:pPr>
+        <w:ind w:left="4320" w:hanging="360"/>
+      </w:pPr>
+      <w:rPr>
+        <w:rFonts w:ascii="Wingdings" w:hAnsi="Wingdings" w:hint="default"/>
+      </w:rPr>
+    </w:lvl>
+    <w:lvl w:ilvl="6" w:tplc="04090001" w:tentative="1">
+      <w:start w:val="1"/>
+      <w:numFmt w:val="bullet"/>
+      <w:lvlText w:val=""/>
+      <w:lvlJc w:val="left"/>
+      <w:pPr>
+        <w:ind w:left="5040" w:hanging="360"/>
+      </w:pPr>
+      <w:rPr>
+        <w:rFonts w:ascii="Symbol" w:hAnsi="Symbol" w:hint="default"/>
+      </w:rPr>
+    </w:lvl>
+    <w:lvl w:ilvl="7" w:tplc="04090003" w:tentative="1">
+      <w:start w:val="1"/>
+      <w:numFmt w:val="bullet"/>
+      <w:lvlText w:val="o"/>
+      <w:lvlJc w:val="left"/>
+      <w:pPr>
+        <w:ind w:left="5760" w:hanging="360"/>
+      </w:pPr>
+      <w:rPr>
+        <w:rFonts w:ascii="Courier New" w:hAnsi="Courier New" w:cs="Courier New" w:hint="default"/>
+      </w:rPr>
+    </w:lvl>
+    <w:lvl w:ilvl="8" w:tplc="04090005" w:tentative="1">
+      <w:start w:val="1"/>
+      <w:numFmt w:val="bullet"/>
+      <w:lvlText w:val=""/>
+      <w:lvlJc w:val="left"/>
+      <w:pPr>
+        <w:ind w:left="6480" w:hanging="360"/>
+      </w:pPr>
+      <w:rPr>
+        <w:rFonts w:ascii="Wingdings" w:hAnsi="Wingdings" w:hint="default"/>
+      </w:rPr>
+    </w:lvl>
+  </w:abstractNum>
+  <w:abstractNum w:abstractNumId="6" w15:restartNumberingAfterBreak="0">
     <w:nsid w:val="104C6992"/>
     <w:multiLevelType w:val="hybridMultilevel"/>
     <w:tmpl w:val="BECE7294"/>
@@ -9948,7 +14572,120 @@
       </w:rPr>
     </w:lvl>
   </w:abstractNum>
-  <w:abstractNum w:abstractNumId="5" w15:restartNumberingAfterBreak="0">
+  <w:abstractNum w:abstractNumId="7" w15:restartNumberingAfterBreak="0">
+    <w:nsid w:val="113D0319"/>
+    <w:multiLevelType w:val="hybridMultilevel"/>
+    <w:tmpl w:val="1F7C34D2"/>
+    <w:lvl w:ilvl="0" w:tplc="04090001">
+      <w:start w:val="1"/>
+      <w:numFmt w:val="bullet"/>
+      <w:lvlText w:val=""/>
+      <w:lvlJc w:val="left"/>
+      <w:pPr>
+        <w:ind w:left="720" w:hanging="360"/>
+      </w:pPr>
+      <w:rPr>
+        <w:rFonts w:ascii="Symbol" w:hAnsi="Symbol" w:hint="default"/>
+      </w:rPr>
+    </w:lvl>
+    <w:lvl w:ilvl="1" w:tplc="04090003" w:tentative="1">
+      <w:start w:val="1"/>
+      <w:numFmt w:val="bullet"/>
+      <w:lvlText w:val="o"/>
+      <w:lvlJc w:val="left"/>
+      <w:pPr>
+        <w:ind w:left="1440" w:hanging="360"/>
+      </w:pPr>
+      <w:rPr>
+        <w:rFonts w:ascii="Courier New" w:hAnsi="Courier New" w:cs="Courier New" w:hint="default"/>
+      </w:rPr>
+    </w:lvl>
+    <w:lvl w:ilvl="2" w:tplc="04090005" w:tentative="1">
+      <w:start w:val="1"/>
+      <w:numFmt w:val="bullet"/>
+      <w:lvlText w:val=""/>
+      <w:lvlJc w:val="left"/>
+      <w:pPr>
+        <w:ind w:left="2160" w:hanging="360"/>
+      </w:pPr>
+      <w:rPr>
+        <w:rFonts w:ascii="Wingdings" w:hAnsi="Wingdings" w:hint="default"/>
+      </w:rPr>
+    </w:lvl>
+    <w:lvl w:ilvl="3" w:tplc="04090001" w:tentative="1">
+      <w:start w:val="1"/>
+      <w:numFmt w:val="bullet"/>
+      <w:lvlText w:val=""/>
+      <w:lvlJc w:val="left"/>
+      <w:pPr>
+        <w:ind w:left="2880" w:hanging="360"/>
+      </w:pPr>
+      <w:rPr>
+        <w:rFonts w:ascii="Symbol" w:hAnsi="Symbol" w:hint="default"/>
+      </w:rPr>
+    </w:lvl>
+    <w:lvl w:ilvl="4" w:tplc="04090003" w:tentative="1">
+      <w:start w:val="1"/>
+      <w:numFmt w:val="bullet"/>
+      <w:lvlText w:val="o"/>
+      <w:lvlJc w:val="left"/>
+      <w:pPr>
+        <w:ind w:left="3600" w:hanging="360"/>
+      </w:pPr>
+      <w:rPr>
+        <w:rFonts w:ascii="Courier New" w:hAnsi="Courier New" w:cs="Courier New" w:hint="default"/>
+      </w:rPr>
+    </w:lvl>
+    <w:lvl w:ilvl="5" w:tplc="04090005" w:tentative="1">
+      <w:start w:val="1"/>
+      <w:numFmt w:val="bullet"/>
+      <w:lvlText w:val=""/>
+      <w:lvlJc w:val="left"/>
+      <w:pPr>
+        <w:ind w:left="4320" w:hanging="360"/>
+      </w:pPr>
+      <w:rPr>
+        <w:rFonts w:ascii="Wingdings" w:hAnsi="Wingdings" w:hint="default"/>
+      </w:rPr>
+    </w:lvl>
+    <w:lvl w:ilvl="6" w:tplc="04090001" w:tentative="1">
+      <w:start w:val="1"/>
+      <w:numFmt w:val="bullet"/>
+      <w:lvlText w:val=""/>
+      <w:lvlJc w:val="left"/>
+      <w:pPr>
+        <w:ind w:left="5040" w:hanging="360"/>
+      </w:pPr>
+      <w:rPr>
+        <w:rFonts w:ascii="Symbol" w:hAnsi="Symbol" w:hint="default"/>
+      </w:rPr>
+    </w:lvl>
+    <w:lvl w:ilvl="7" w:tplc="04090003" w:tentative="1">
+      <w:start w:val="1"/>
+      <w:numFmt w:val="bullet"/>
+      <w:lvlText w:val="o"/>
+      <w:lvlJc w:val="left"/>
+      <w:pPr>
+        <w:ind w:left="5760" w:hanging="360"/>
+      </w:pPr>
+      <w:rPr>
+        <w:rFonts w:ascii="Courier New" w:hAnsi="Courier New" w:cs="Courier New" w:hint="default"/>
+      </w:rPr>
+    </w:lvl>
+    <w:lvl w:ilvl="8" w:tplc="04090005" w:tentative="1">
+      <w:start w:val="1"/>
+      <w:numFmt w:val="bullet"/>
+      <w:lvlText w:val=""/>
+      <w:lvlJc w:val="left"/>
+      <w:pPr>
+        <w:ind w:left="6480" w:hanging="360"/>
+      </w:pPr>
+      <w:rPr>
+        <w:rFonts w:ascii="Wingdings" w:hAnsi="Wingdings" w:hint="default"/>
+      </w:rPr>
+    </w:lvl>
+  </w:abstractNum>
+  <w:abstractNum w:abstractNumId="8" w15:restartNumberingAfterBreak="0">
     <w:nsid w:val="13E32586"/>
     <w:multiLevelType w:val="hybridMultilevel"/>
     <w:tmpl w:val="2D8A4F18"/>
@@ -10037,7 +14774,120 @@
       </w:pPr>
     </w:lvl>
   </w:abstractNum>
-  <w:abstractNum w:abstractNumId="6" w15:restartNumberingAfterBreak="0">
+  <w:abstractNum w:abstractNumId="9" w15:restartNumberingAfterBreak="0">
+    <w:nsid w:val="176F24FD"/>
+    <w:multiLevelType w:val="hybridMultilevel"/>
+    <w:tmpl w:val="59CE8E82"/>
+    <w:lvl w:ilvl="0" w:tplc="04090001">
+      <w:start w:val="1"/>
+      <w:numFmt w:val="bullet"/>
+      <w:lvlText w:val=""/>
+      <w:lvlJc w:val="left"/>
+      <w:pPr>
+        <w:ind w:left="720" w:hanging="360"/>
+      </w:pPr>
+      <w:rPr>
+        <w:rFonts w:ascii="Symbol" w:hAnsi="Symbol" w:hint="default"/>
+      </w:rPr>
+    </w:lvl>
+    <w:lvl w:ilvl="1" w:tplc="04090003" w:tentative="1">
+      <w:start w:val="1"/>
+      <w:numFmt w:val="bullet"/>
+      <w:lvlText w:val="o"/>
+      <w:lvlJc w:val="left"/>
+      <w:pPr>
+        <w:ind w:left="1440" w:hanging="360"/>
+      </w:pPr>
+      <w:rPr>
+        <w:rFonts w:ascii="Courier New" w:hAnsi="Courier New" w:cs="Courier New" w:hint="default"/>
+      </w:rPr>
+    </w:lvl>
+    <w:lvl w:ilvl="2" w:tplc="04090005" w:tentative="1">
+      <w:start w:val="1"/>
+      <w:numFmt w:val="bullet"/>
+      <w:lvlText w:val=""/>
+      <w:lvlJc w:val="left"/>
+      <w:pPr>
+        <w:ind w:left="2160" w:hanging="360"/>
+      </w:pPr>
+      <w:rPr>
+        <w:rFonts w:ascii="Wingdings" w:hAnsi="Wingdings" w:hint="default"/>
+      </w:rPr>
+    </w:lvl>
+    <w:lvl w:ilvl="3" w:tplc="04090001" w:tentative="1">
+      <w:start w:val="1"/>
+      <w:numFmt w:val="bullet"/>
+      <w:lvlText w:val=""/>
+      <w:lvlJc w:val="left"/>
+      <w:pPr>
+        <w:ind w:left="2880" w:hanging="360"/>
+      </w:pPr>
+      <w:rPr>
+        <w:rFonts w:ascii="Symbol" w:hAnsi="Symbol" w:hint="default"/>
+      </w:rPr>
+    </w:lvl>
+    <w:lvl w:ilvl="4" w:tplc="04090003" w:tentative="1">
+      <w:start w:val="1"/>
+      <w:numFmt w:val="bullet"/>
+      <w:lvlText w:val="o"/>
+      <w:lvlJc w:val="left"/>
+      <w:pPr>
+        <w:ind w:left="3600" w:hanging="360"/>
+      </w:pPr>
+      <w:rPr>
+        <w:rFonts w:ascii="Courier New" w:hAnsi="Courier New" w:cs="Courier New" w:hint="default"/>
+      </w:rPr>
+    </w:lvl>
+    <w:lvl w:ilvl="5" w:tplc="04090005" w:tentative="1">
+      <w:start w:val="1"/>
+      <w:numFmt w:val="bullet"/>
+      <w:lvlText w:val=""/>
+      <w:lvlJc w:val="left"/>
+      <w:pPr>
+        <w:ind w:left="4320" w:hanging="360"/>
+      </w:pPr>
+      <w:rPr>
+        <w:rFonts w:ascii="Wingdings" w:hAnsi="Wingdings" w:hint="default"/>
+      </w:rPr>
+    </w:lvl>
+    <w:lvl w:ilvl="6" w:tplc="04090001" w:tentative="1">
+      <w:start w:val="1"/>
+      <w:numFmt w:val="bullet"/>
+      <w:lvlText w:val=""/>
+      <w:lvlJc w:val="left"/>
+      <w:pPr>
+        <w:ind w:left="5040" w:hanging="360"/>
+      </w:pPr>
+      <w:rPr>
+        <w:rFonts w:ascii="Symbol" w:hAnsi="Symbol" w:hint="default"/>
+      </w:rPr>
+    </w:lvl>
+    <w:lvl w:ilvl="7" w:tplc="04090003" w:tentative="1">
+      <w:start w:val="1"/>
+      <w:numFmt w:val="bullet"/>
+      <w:lvlText w:val="o"/>
+      <w:lvlJc w:val="left"/>
+      <w:pPr>
+        <w:ind w:left="5760" w:hanging="360"/>
+      </w:pPr>
+      <w:rPr>
+        <w:rFonts w:ascii="Courier New" w:hAnsi="Courier New" w:cs="Courier New" w:hint="default"/>
+      </w:rPr>
+    </w:lvl>
+    <w:lvl w:ilvl="8" w:tplc="04090005" w:tentative="1">
+      <w:start w:val="1"/>
+      <w:numFmt w:val="bullet"/>
+      <w:lvlText w:val=""/>
+      <w:lvlJc w:val="left"/>
+      <w:pPr>
+        <w:ind w:left="6480" w:hanging="360"/>
+      </w:pPr>
+      <w:rPr>
+        <w:rFonts w:ascii="Wingdings" w:hAnsi="Wingdings" w:hint="default"/>
+      </w:rPr>
+    </w:lvl>
+  </w:abstractNum>
+  <w:abstractNum w:abstractNumId="10" w15:restartNumberingAfterBreak="0">
     <w:nsid w:val="1E7A78D0"/>
     <w:multiLevelType w:val="hybridMultilevel"/>
     <w:tmpl w:val="14E27906"/>
@@ -10150,7 +15000,7 @@
       </w:rPr>
     </w:lvl>
   </w:abstractNum>
-  <w:abstractNum w:abstractNumId="7" w15:restartNumberingAfterBreak="0">
+  <w:abstractNum w:abstractNumId="11" w15:restartNumberingAfterBreak="0">
     <w:nsid w:val="20687E8B"/>
     <w:multiLevelType w:val="hybridMultilevel"/>
     <w:tmpl w:val="F15C1268"/>
@@ -10263,7 +15113,7 @@
       </w:rPr>
     </w:lvl>
   </w:abstractNum>
-  <w:abstractNum w:abstractNumId="8" w15:restartNumberingAfterBreak="0">
+  <w:abstractNum w:abstractNumId="12" w15:restartNumberingAfterBreak="0">
     <w:nsid w:val="20B20505"/>
     <w:multiLevelType w:val="hybridMultilevel"/>
     <w:tmpl w:val="9BD00068"/>
@@ -10376,7 +15226,7 @@
       </w:rPr>
     </w:lvl>
   </w:abstractNum>
-  <w:abstractNum w:abstractNumId="9" w15:restartNumberingAfterBreak="0">
+  <w:abstractNum w:abstractNumId="13" w15:restartNumberingAfterBreak="0">
     <w:nsid w:val="27CE3594"/>
     <w:multiLevelType w:val="hybridMultilevel"/>
     <w:tmpl w:val="38C2CE94"/>
@@ -10489,7 +15339,7 @@
       </w:rPr>
     </w:lvl>
   </w:abstractNum>
-  <w:abstractNum w:abstractNumId="10" w15:restartNumberingAfterBreak="0">
+  <w:abstractNum w:abstractNumId="14" w15:restartNumberingAfterBreak="0">
     <w:nsid w:val="27E41AE0"/>
     <w:multiLevelType w:val="hybridMultilevel"/>
     <w:tmpl w:val="94A8841A"/>
@@ -10602,7 +15452,7 @@
       </w:rPr>
     </w:lvl>
   </w:abstractNum>
-  <w:abstractNum w:abstractNumId="11" w15:restartNumberingAfterBreak="0">
+  <w:abstractNum w:abstractNumId="15" w15:restartNumberingAfterBreak="0">
     <w:nsid w:val="2E85717A"/>
     <w:multiLevelType w:val="hybridMultilevel"/>
     <w:tmpl w:val="54C20ABA"/>
@@ -10715,7 +15565,7 @@
       </w:rPr>
     </w:lvl>
   </w:abstractNum>
-  <w:abstractNum w:abstractNumId="12" w15:restartNumberingAfterBreak="0">
+  <w:abstractNum w:abstractNumId="16" w15:restartNumberingAfterBreak="0">
     <w:nsid w:val="326B63FF"/>
     <w:multiLevelType w:val="hybridMultilevel"/>
     <w:tmpl w:val="05E6CCAC"/>
@@ -10828,7 +15678,7 @@
       </w:rPr>
     </w:lvl>
   </w:abstractNum>
-  <w:abstractNum w:abstractNumId="13" w15:restartNumberingAfterBreak="0">
+  <w:abstractNum w:abstractNumId="17" w15:restartNumberingAfterBreak="0">
     <w:nsid w:val="3848624B"/>
     <w:multiLevelType w:val="hybridMultilevel"/>
     <w:tmpl w:val="93409EDE"/>
@@ -10917,7 +15767,7 @@
       </w:pPr>
     </w:lvl>
   </w:abstractNum>
-  <w:abstractNum w:abstractNumId="14" w15:restartNumberingAfterBreak="0">
+  <w:abstractNum w:abstractNumId="18" w15:restartNumberingAfterBreak="0">
     <w:nsid w:val="3E016EF8"/>
     <w:multiLevelType w:val="hybridMultilevel"/>
     <w:tmpl w:val="F9CCB804"/>
@@ -11003,7 +15853,7 @@
       </w:pPr>
     </w:lvl>
   </w:abstractNum>
-  <w:abstractNum w:abstractNumId="15" w15:restartNumberingAfterBreak="0">
+  <w:abstractNum w:abstractNumId="19" w15:restartNumberingAfterBreak="0">
     <w:nsid w:val="3F991F4C"/>
     <w:multiLevelType w:val="hybridMultilevel"/>
     <w:tmpl w:val="D9784C92"/>
@@ -11116,7 +15966,7 @@
       </w:rPr>
     </w:lvl>
   </w:abstractNum>
-  <w:abstractNum w:abstractNumId="16" w15:restartNumberingAfterBreak="0">
+  <w:abstractNum w:abstractNumId="20" w15:restartNumberingAfterBreak="0">
     <w:nsid w:val="40151CEC"/>
     <w:multiLevelType w:val="hybridMultilevel"/>
     <w:tmpl w:val="721AC90C"/>
@@ -11229,7 +16079,7 @@
       </w:rPr>
     </w:lvl>
   </w:abstractNum>
-  <w:abstractNum w:abstractNumId="17" w15:restartNumberingAfterBreak="0">
+  <w:abstractNum w:abstractNumId="21" w15:restartNumberingAfterBreak="0">
     <w:nsid w:val="43E15AEB"/>
     <w:multiLevelType w:val="hybridMultilevel"/>
     <w:tmpl w:val="53CE5584"/>
@@ -11342,7 +16192,346 @@
       </w:rPr>
     </w:lvl>
   </w:abstractNum>
-  <w:abstractNum w:abstractNumId="18" w15:restartNumberingAfterBreak="0">
+  <w:abstractNum w:abstractNumId="22" w15:restartNumberingAfterBreak="0">
+    <w:nsid w:val="47D7457C"/>
+    <w:multiLevelType w:val="hybridMultilevel"/>
+    <w:tmpl w:val="AE1885A8"/>
+    <w:lvl w:ilvl="0" w:tplc="04090001">
+      <w:start w:val="1"/>
+      <w:numFmt w:val="bullet"/>
+      <w:lvlText w:val=""/>
+      <w:lvlJc w:val="left"/>
+      <w:pPr>
+        <w:ind w:left="720" w:hanging="360"/>
+      </w:pPr>
+      <w:rPr>
+        <w:rFonts w:ascii="Symbol" w:hAnsi="Symbol" w:hint="default"/>
+      </w:rPr>
+    </w:lvl>
+    <w:lvl w:ilvl="1" w:tplc="04090003" w:tentative="1">
+      <w:start w:val="1"/>
+      <w:numFmt w:val="bullet"/>
+      <w:lvlText w:val="o"/>
+      <w:lvlJc w:val="left"/>
+      <w:pPr>
+        <w:ind w:left="1440" w:hanging="360"/>
+      </w:pPr>
+      <w:rPr>
+        <w:rFonts w:ascii="Courier New" w:hAnsi="Courier New" w:cs="Courier New" w:hint="default"/>
+      </w:rPr>
+    </w:lvl>
+    <w:lvl w:ilvl="2" w:tplc="04090005" w:tentative="1">
+      <w:start w:val="1"/>
+      <w:numFmt w:val="bullet"/>
+      <w:lvlText w:val=""/>
+      <w:lvlJc w:val="left"/>
+      <w:pPr>
+        <w:ind w:left="2160" w:hanging="360"/>
+      </w:pPr>
+      <w:rPr>
+        <w:rFonts w:ascii="Wingdings" w:hAnsi="Wingdings" w:hint="default"/>
+      </w:rPr>
+    </w:lvl>
+    <w:lvl w:ilvl="3" w:tplc="04090001" w:tentative="1">
+      <w:start w:val="1"/>
+      <w:numFmt w:val="bullet"/>
+      <w:lvlText w:val=""/>
+      <w:lvlJc w:val="left"/>
+      <w:pPr>
+        <w:ind w:left="2880" w:hanging="360"/>
+      </w:pPr>
+      <w:rPr>
+        <w:rFonts w:ascii="Symbol" w:hAnsi="Symbol" w:hint="default"/>
+      </w:rPr>
+    </w:lvl>
+    <w:lvl w:ilvl="4" w:tplc="04090003" w:tentative="1">
+      <w:start w:val="1"/>
+      <w:numFmt w:val="bullet"/>
+      <w:lvlText w:val="o"/>
+      <w:lvlJc w:val="left"/>
+      <w:pPr>
+        <w:ind w:left="3600" w:hanging="360"/>
+      </w:pPr>
+      <w:rPr>
+        <w:rFonts w:ascii="Courier New" w:hAnsi="Courier New" w:cs="Courier New" w:hint="default"/>
+      </w:rPr>
+    </w:lvl>
+    <w:lvl w:ilvl="5" w:tplc="04090005" w:tentative="1">
+      <w:start w:val="1"/>
+      <w:numFmt w:val="bullet"/>
+      <w:lvlText w:val=""/>
+      <w:lvlJc w:val="left"/>
+      <w:pPr>
+        <w:ind w:left="4320" w:hanging="360"/>
+      </w:pPr>
+      <w:rPr>
+        <w:rFonts w:ascii="Wingdings" w:hAnsi="Wingdings" w:hint="default"/>
+      </w:rPr>
+    </w:lvl>
+    <w:lvl w:ilvl="6" w:tplc="04090001" w:tentative="1">
+      <w:start w:val="1"/>
+      <w:numFmt w:val="bullet"/>
+      <w:lvlText w:val=""/>
+      <w:lvlJc w:val="left"/>
+      <w:pPr>
+        <w:ind w:left="5040" w:hanging="360"/>
+      </w:pPr>
+      <w:rPr>
+        <w:rFonts w:ascii="Symbol" w:hAnsi="Symbol" w:hint="default"/>
+      </w:rPr>
+    </w:lvl>
+    <w:lvl w:ilvl="7" w:tplc="04090003" w:tentative="1">
+      <w:start w:val="1"/>
+      <w:numFmt w:val="bullet"/>
+      <w:lvlText w:val="o"/>
+      <w:lvlJc w:val="left"/>
+      <w:pPr>
+        <w:ind w:left="5760" w:hanging="360"/>
+      </w:pPr>
+      <w:rPr>
+        <w:rFonts w:ascii="Courier New" w:hAnsi="Courier New" w:cs="Courier New" w:hint="default"/>
+      </w:rPr>
+    </w:lvl>
+    <w:lvl w:ilvl="8" w:tplc="04090005" w:tentative="1">
+      <w:start w:val="1"/>
+      <w:numFmt w:val="bullet"/>
+      <w:lvlText w:val=""/>
+      <w:lvlJc w:val="left"/>
+      <w:pPr>
+        <w:ind w:left="6480" w:hanging="360"/>
+      </w:pPr>
+      <w:rPr>
+        <w:rFonts w:ascii="Wingdings" w:hAnsi="Wingdings" w:hint="default"/>
+      </w:rPr>
+    </w:lvl>
+  </w:abstractNum>
+  <w:abstractNum w:abstractNumId="23" w15:restartNumberingAfterBreak="0">
+    <w:nsid w:val="498130B1"/>
+    <w:multiLevelType w:val="hybridMultilevel"/>
+    <w:tmpl w:val="450C47EE"/>
+    <w:lvl w:ilvl="0" w:tplc="04090001">
+      <w:start w:val="1"/>
+      <w:numFmt w:val="bullet"/>
+      <w:lvlText w:val=""/>
+      <w:lvlJc w:val="left"/>
+      <w:pPr>
+        <w:ind w:left="720" w:hanging="360"/>
+      </w:pPr>
+      <w:rPr>
+        <w:rFonts w:ascii="Symbol" w:hAnsi="Symbol" w:hint="default"/>
+      </w:rPr>
+    </w:lvl>
+    <w:lvl w:ilvl="1" w:tplc="04090003" w:tentative="1">
+      <w:start w:val="1"/>
+      <w:numFmt w:val="bullet"/>
+      <w:lvlText w:val="o"/>
+      <w:lvlJc w:val="left"/>
+      <w:pPr>
+        <w:ind w:left="1440" w:hanging="360"/>
+      </w:pPr>
+      <w:rPr>
+        <w:rFonts w:ascii="Courier New" w:hAnsi="Courier New" w:cs="Courier New" w:hint="default"/>
+      </w:rPr>
+    </w:lvl>
+    <w:lvl w:ilvl="2" w:tplc="04090005" w:tentative="1">
+      <w:start w:val="1"/>
+      <w:numFmt w:val="bullet"/>
+      <w:lvlText w:val=""/>
+      <w:lvlJc w:val="left"/>
+      <w:pPr>
+        <w:ind w:left="2160" w:hanging="360"/>
+      </w:pPr>
+      <w:rPr>
+        <w:rFonts w:ascii="Wingdings" w:hAnsi="Wingdings" w:hint="default"/>
+      </w:rPr>
+    </w:lvl>
+    <w:lvl w:ilvl="3" w:tplc="04090001" w:tentative="1">
+      <w:start w:val="1"/>
+      <w:numFmt w:val="bullet"/>
+      <w:lvlText w:val=""/>
+      <w:lvlJc w:val="left"/>
+      <w:pPr>
+        <w:ind w:left="2880" w:hanging="360"/>
+      </w:pPr>
+      <w:rPr>
+        <w:rFonts w:ascii="Symbol" w:hAnsi="Symbol" w:hint="default"/>
+      </w:rPr>
+    </w:lvl>
+    <w:lvl w:ilvl="4" w:tplc="04090003" w:tentative="1">
+      <w:start w:val="1"/>
+      <w:numFmt w:val="bullet"/>
+      <w:lvlText w:val="o"/>
+      <w:lvlJc w:val="left"/>
+      <w:pPr>
+        <w:ind w:left="3600" w:hanging="360"/>
+      </w:pPr>
+      <w:rPr>
+        <w:rFonts w:ascii="Courier New" w:hAnsi="Courier New" w:cs="Courier New" w:hint="default"/>
+      </w:rPr>
+    </w:lvl>
+    <w:lvl w:ilvl="5" w:tplc="04090005" w:tentative="1">
+      <w:start w:val="1"/>
+      <w:numFmt w:val="bullet"/>
+      <w:lvlText w:val=""/>
+      <w:lvlJc w:val="left"/>
+      <w:pPr>
+        <w:ind w:left="4320" w:hanging="360"/>
+      </w:pPr>
+      <w:rPr>
+        <w:rFonts w:ascii="Wingdings" w:hAnsi="Wingdings" w:hint="default"/>
+      </w:rPr>
+    </w:lvl>
+    <w:lvl w:ilvl="6" w:tplc="04090001" w:tentative="1">
+      <w:start w:val="1"/>
+      <w:numFmt w:val="bullet"/>
+      <w:lvlText w:val=""/>
+      <w:lvlJc w:val="left"/>
+      <w:pPr>
+        <w:ind w:left="5040" w:hanging="360"/>
+      </w:pPr>
+      <w:rPr>
+        <w:rFonts w:ascii="Symbol" w:hAnsi="Symbol" w:hint="default"/>
+      </w:rPr>
+    </w:lvl>
+    <w:lvl w:ilvl="7" w:tplc="04090003" w:tentative="1">
+      <w:start w:val="1"/>
+      <w:numFmt w:val="bullet"/>
+      <w:lvlText w:val="o"/>
+      <w:lvlJc w:val="left"/>
+      <w:pPr>
+        <w:ind w:left="5760" w:hanging="360"/>
+      </w:pPr>
+      <w:rPr>
+        <w:rFonts w:ascii="Courier New" w:hAnsi="Courier New" w:cs="Courier New" w:hint="default"/>
+      </w:rPr>
+    </w:lvl>
+    <w:lvl w:ilvl="8" w:tplc="04090005" w:tentative="1">
+      <w:start w:val="1"/>
+      <w:numFmt w:val="bullet"/>
+      <w:lvlText w:val=""/>
+      <w:lvlJc w:val="left"/>
+      <w:pPr>
+        <w:ind w:left="6480" w:hanging="360"/>
+      </w:pPr>
+      <w:rPr>
+        <w:rFonts w:ascii="Wingdings" w:hAnsi="Wingdings" w:hint="default"/>
+      </w:rPr>
+    </w:lvl>
+  </w:abstractNum>
+  <w:abstractNum w:abstractNumId="24" w15:restartNumberingAfterBreak="0">
+    <w:nsid w:val="49FF0E26"/>
+    <w:multiLevelType w:val="hybridMultilevel"/>
+    <w:tmpl w:val="14BCB22E"/>
+    <w:lvl w:ilvl="0" w:tplc="04090001">
+      <w:start w:val="1"/>
+      <w:numFmt w:val="bullet"/>
+      <w:lvlText w:val=""/>
+      <w:lvlJc w:val="left"/>
+      <w:pPr>
+        <w:ind w:left="720" w:hanging="360"/>
+      </w:pPr>
+      <w:rPr>
+        <w:rFonts w:ascii="Symbol" w:hAnsi="Symbol" w:hint="default"/>
+      </w:rPr>
+    </w:lvl>
+    <w:lvl w:ilvl="1" w:tplc="04090003" w:tentative="1">
+      <w:start w:val="1"/>
+      <w:numFmt w:val="bullet"/>
+      <w:lvlText w:val="o"/>
+      <w:lvlJc w:val="left"/>
+      <w:pPr>
+        <w:ind w:left="1440" w:hanging="360"/>
+      </w:pPr>
+      <w:rPr>
+        <w:rFonts w:ascii="Courier New" w:hAnsi="Courier New" w:cs="Courier New" w:hint="default"/>
+      </w:rPr>
+    </w:lvl>
+    <w:lvl w:ilvl="2" w:tplc="04090005" w:tentative="1">
+      <w:start w:val="1"/>
+      <w:numFmt w:val="bullet"/>
+      <w:lvlText w:val=""/>
+      <w:lvlJc w:val="left"/>
+      <w:pPr>
+        <w:ind w:left="2160" w:hanging="360"/>
+      </w:pPr>
+      <w:rPr>
+        <w:rFonts w:ascii="Wingdings" w:hAnsi="Wingdings" w:hint="default"/>
+      </w:rPr>
+    </w:lvl>
+    <w:lvl w:ilvl="3" w:tplc="04090001" w:tentative="1">
+      <w:start w:val="1"/>
+      <w:numFmt w:val="bullet"/>
+      <w:lvlText w:val=""/>
+      <w:lvlJc w:val="left"/>
+      <w:pPr>
+        <w:ind w:left="2880" w:hanging="360"/>
+      </w:pPr>
+      <w:rPr>
+        <w:rFonts w:ascii="Symbol" w:hAnsi="Symbol" w:hint="default"/>
+      </w:rPr>
+    </w:lvl>
+    <w:lvl w:ilvl="4" w:tplc="04090003" w:tentative="1">
+      <w:start w:val="1"/>
+      <w:numFmt w:val="bullet"/>
+      <w:lvlText w:val="o"/>
+      <w:lvlJc w:val="left"/>
+      <w:pPr>
+        <w:ind w:left="3600" w:hanging="360"/>
+      </w:pPr>
+      <w:rPr>
+        <w:rFonts w:ascii="Courier New" w:hAnsi="Courier New" w:cs="Courier New" w:hint="default"/>
+      </w:rPr>
+    </w:lvl>
+    <w:lvl w:ilvl="5" w:tplc="04090005" w:tentative="1">
+      <w:start w:val="1"/>
+      <w:numFmt w:val="bullet"/>
+      <w:lvlText w:val=""/>
+      <w:lvlJc w:val="left"/>
+      <w:pPr>
+        <w:ind w:left="4320" w:hanging="360"/>
+      </w:pPr>
+      <w:rPr>
+        <w:rFonts w:ascii="Wingdings" w:hAnsi="Wingdings" w:hint="default"/>
+      </w:rPr>
+    </w:lvl>
+    <w:lvl w:ilvl="6" w:tplc="04090001" w:tentative="1">
+      <w:start w:val="1"/>
+      <w:numFmt w:val="bullet"/>
+      <w:lvlText w:val=""/>
+      <w:lvlJc w:val="left"/>
+      <w:pPr>
+        <w:ind w:left="5040" w:hanging="360"/>
+      </w:pPr>
+      <w:rPr>
+        <w:rFonts w:ascii="Symbol" w:hAnsi="Symbol" w:hint="default"/>
+      </w:rPr>
+    </w:lvl>
+    <w:lvl w:ilvl="7" w:tplc="04090003" w:tentative="1">
+      <w:start w:val="1"/>
+      <w:numFmt w:val="bullet"/>
+      <w:lvlText w:val="o"/>
+      <w:lvlJc w:val="left"/>
+      <w:pPr>
+        <w:ind w:left="5760" w:hanging="360"/>
+      </w:pPr>
+      <w:rPr>
+        <w:rFonts w:ascii="Courier New" w:hAnsi="Courier New" w:cs="Courier New" w:hint="default"/>
+      </w:rPr>
+    </w:lvl>
+    <w:lvl w:ilvl="8" w:tplc="04090005" w:tentative="1">
+      <w:start w:val="1"/>
+      <w:numFmt w:val="bullet"/>
+      <w:lvlText w:val=""/>
+      <w:lvlJc w:val="left"/>
+      <w:pPr>
+        <w:ind w:left="6480" w:hanging="360"/>
+      </w:pPr>
+      <w:rPr>
+        <w:rFonts w:ascii="Wingdings" w:hAnsi="Wingdings" w:hint="default"/>
+      </w:rPr>
+    </w:lvl>
+  </w:abstractNum>
+  <w:abstractNum w:abstractNumId="25" w15:restartNumberingAfterBreak="0">
     <w:nsid w:val="4C360389"/>
     <w:multiLevelType w:val="hybridMultilevel"/>
     <w:tmpl w:val="99AA9C12"/>
@@ -11455,7 +16644,7 @@
       </w:rPr>
     </w:lvl>
   </w:abstractNum>
-  <w:abstractNum w:abstractNumId="19" w15:restartNumberingAfterBreak="0">
+  <w:abstractNum w:abstractNumId="26" w15:restartNumberingAfterBreak="0">
     <w:nsid w:val="50853782"/>
     <w:multiLevelType w:val="hybridMultilevel"/>
     <w:tmpl w:val="64CEA994"/>
@@ -11568,7 +16757,120 @@
       </w:rPr>
     </w:lvl>
   </w:abstractNum>
-  <w:abstractNum w:abstractNumId="20" w15:restartNumberingAfterBreak="0">
+  <w:abstractNum w:abstractNumId="27" w15:restartNumberingAfterBreak="0">
+    <w:nsid w:val="53F114A4"/>
+    <w:multiLevelType w:val="hybridMultilevel"/>
+    <w:tmpl w:val="088ADFC6"/>
+    <w:lvl w:ilvl="0" w:tplc="04090001">
+      <w:start w:val="1"/>
+      <w:numFmt w:val="bullet"/>
+      <w:lvlText w:val=""/>
+      <w:lvlJc w:val="left"/>
+      <w:pPr>
+        <w:ind w:left="720" w:hanging="360"/>
+      </w:pPr>
+      <w:rPr>
+        <w:rFonts w:ascii="Symbol" w:hAnsi="Symbol" w:hint="default"/>
+      </w:rPr>
+    </w:lvl>
+    <w:lvl w:ilvl="1" w:tplc="04090003" w:tentative="1">
+      <w:start w:val="1"/>
+      <w:numFmt w:val="bullet"/>
+      <w:lvlText w:val="o"/>
+      <w:lvlJc w:val="left"/>
+      <w:pPr>
+        <w:ind w:left="1440" w:hanging="360"/>
+      </w:pPr>
+      <w:rPr>
+        <w:rFonts w:ascii="Courier New" w:hAnsi="Courier New" w:cs="Courier New" w:hint="default"/>
+      </w:rPr>
+    </w:lvl>
+    <w:lvl w:ilvl="2" w:tplc="04090005" w:tentative="1">
+      <w:start w:val="1"/>
+      <w:numFmt w:val="bullet"/>
+      <w:lvlText w:val=""/>
+      <w:lvlJc w:val="left"/>
+      <w:pPr>
+        <w:ind w:left="2160" w:hanging="360"/>
+      </w:pPr>
+      <w:rPr>
+        <w:rFonts w:ascii="Wingdings" w:hAnsi="Wingdings" w:hint="default"/>
+      </w:rPr>
+    </w:lvl>
+    <w:lvl w:ilvl="3" w:tplc="04090001" w:tentative="1">
+      <w:start w:val="1"/>
+      <w:numFmt w:val="bullet"/>
+      <w:lvlText w:val=""/>
+      <w:lvlJc w:val="left"/>
+      <w:pPr>
+        <w:ind w:left="2880" w:hanging="360"/>
+      </w:pPr>
+      <w:rPr>
+        <w:rFonts w:ascii="Symbol" w:hAnsi="Symbol" w:hint="default"/>
+      </w:rPr>
+    </w:lvl>
+    <w:lvl w:ilvl="4" w:tplc="04090003" w:tentative="1">
+      <w:start w:val="1"/>
+      <w:numFmt w:val="bullet"/>
+      <w:lvlText w:val="o"/>
+      <w:lvlJc w:val="left"/>
+      <w:pPr>
+        <w:ind w:left="3600" w:hanging="360"/>
+      </w:pPr>
+      <w:rPr>
+        <w:rFonts w:ascii="Courier New" w:hAnsi="Courier New" w:cs="Courier New" w:hint="default"/>
+      </w:rPr>
+    </w:lvl>
+    <w:lvl w:ilvl="5" w:tplc="04090005" w:tentative="1">
+      <w:start w:val="1"/>
+      <w:numFmt w:val="bullet"/>
+      <w:lvlText w:val=""/>
+      <w:lvlJc w:val="left"/>
+      <w:pPr>
+        <w:ind w:left="4320" w:hanging="360"/>
+      </w:pPr>
+      <w:rPr>
+        <w:rFonts w:ascii="Wingdings" w:hAnsi="Wingdings" w:hint="default"/>
+      </w:rPr>
+    </w:lvl>
+    <w:lvl w:ilvl="6" w:tplc="04090001" w:tentative="1">
+      <w:start w:val="1"/>
+      <w:numFmt w:val="bullet"/>
+      <w:lvlText w:val=""/>
+      <w:lvlJc w:val="left"/>
+      <w:pPr>
+        <w:ind w:left="5040" w:hanging="360"/>
+      </w:pPr>
+      <w:rPr>
+        <w:rFonts w:ascii="Symbol" w:hAnsi="Symbol" w:hint="default"/>
+      </w:rPr>
+    </w:lvl>
+    <w:lvl w:ilvl="7" w:tplc="04090003" w:tentative="1">
+      <w:start w:val="1"/>
+      <w:numFmt w:val="bullet"/>
+      <w:lvlText w:val="o"/>
+      <w:lvlJc w:val="left"/>
+      <w:pPr>
+        <w:ind w:left="5760" w:hanging="360"/>
+      </w:pPr>
+      <w:rPr>
+        <w:rFonts w:ascii="Courier New" w:hAnsi="Courier New" w:cs="Courier New" w:hint="default"/>
+      </w:rPr>
+    </w:lvl>
+    <w:lvl w:ilvl="8" w:tplc="04090005" w:tentative="1">
+      <w:start w:val="1"/>
+      <w:numFmt w:val="bullet"/>
+      <w:lvlText w:val=""/>
+      <w:lvlJc w:val="left"/>
+      <w:pPr>
+        <w:ind w:left="6480" w:hanging="360"/>
+      </w:pPr>
+      <w:rPr>
+        <w:rFonts w:ascii="Wingdings" w:hAnsi="Wingdings" w:hint="default"/>
+      </w:rPr>
+    </w:lvl>
+  </w:abstractNum>
+  <w:abstractNum w:abstractNumId="28" w15:restartNumberingAfterBreak="0">
     <w:nsid w:val="58255D28"/>
     <w:multiLevelType w:val="hybridMultilevel"/>
     <w:tmpl w:val="38FEB87C"/>
@@ -11681,7 +16983,7 @@
       </w:rPr>
     </w:lvl>
   </w:abstractNum>
-  <w:abstractNum w:abstractNumId="21" w15:restartNumberingAfterBreak="0">
+  <w:abstractNum w:abstractNumId="29" w15:restartNumberingAfterBreak="0">
     <w:nsid w:val="585922CC"/>
     <w:multiLevelType w:val="hybridMultilevel"/>
     <w:tmpl w:val="5CEC23E6"/>
@@ -11794,7 +17096,120 @@
       </w:rPr>
     </w:lvl>
   </w:abstractNum>
-  <w:abstractNum w:abstractNumId="22" w15:restartNumberingAfterBreak="0">
+  <w:abstractNum w:abstractNumId="30" w15:restartNumberingAfterBreak="0">
+    <w:nsid w:val="58894EBB"/>
+    <w:multiLevelType w:val="hybridMultilevel"/>
+    <w:tmpl w:val="2414712C"/>
+    <w:lvl w:ilvl="0" w:tplc="04090001">
+      <w:start w:val="1"/>
+      <w:numFmt w:val="bullet"/>
+      <w:lvlText w:val=""/>
+      <w:lvlJc w:val="left"/>
+      <w:pPr>
+        <w:ind w:left="720" w:hanging="360"/>
+      </w:pPr>
+      <w:rPr>
+        <w:rFonts w:ascii="Symbol" w:hAnsi="Symbol" w:hint="default"/>
+      </w:rPr>
+    </w:lvl>
+    <w:lvl w:ilvl="1" w:tplc="04090003" w:tentative="1">
+      <w:start w:val="1"/>
+      <w:numFmt w:val="bullet"/>
+      <w:lvlText w:val="o"/>
+      <w:lvlJc w:val="left"/>
+      <w:pPr>
+        <w:ind w:left="1440" w:hanging="360"/>
+      </w:pPr>
+      <w:rPr>
+        <w:rFonts w:ascii="Courier New" w:hAnsi="Courier New" w:cs="Courier New" w:hint="default"/>
+      </w:rPr>
+    </w:lvl>
+    <w:lvl w:ilvl="2" w:tplc="04090005" w:tentative="1">
+      <w:start w:val="1"/>
+      <w:numFmt w:val="bullet"/>
+      <w:lvlText w:val=""/>
+      <w:lvlJc w:val="left"/>
+      <w:pPr>
+        <w:ind w:left="2160" w:hanging="360"/>
+      </w:pPr>
+      <w:rPr>
+        <w:rFonts w:ascii="Wingdings" w:hAnsi="Wingdings" w:hint="default"/>
+      </w:rPr>
+    </w:lvl>
+    <w:lvl w:ilvl="3" w:tplc="04090001" w:tentative="1">
+      <w:start w:val="1"/>
+      <w:numFmt w:val="bullet"/>
+      <w:lvlText w:val=""/>
+      <w:lvlJc w:val="left"/>
+      <w:pPr>
+        <w:ind w:left="2880" w:hanging="360"/>
+      </w:pPr>
+      <w:rPr>
+        <w:rFonts w:ascii="Symbol" w:hAnsi="Symbol" w:hint="default"/>
+      </w:rPr>
+    </w:lvl>
+    <w:lvl w:ilvl="4" w:tplc="04090003" w:tentative="1">
+      <w:start w:val="1"/>
+      <w:numFmt w:val="bullet"/>
+      <w:lvlText w:val="o"/>
+      <w:lvlJc w:val="left"/>
+      <w:pPr>
+        <w:ind w:left="3600" w:hanging="360"/>
+      </w:pPr>
+      <w:rPr>
+        <w:rFonts w:ascii="Courier New" w:hAnsi="Courier New" w:cs="Courier New" w:hint="default"/>
+      </w:rPr>
+    </w:lvl>
+    <w:lvl w:ilvl="5" w:tplc="04090005" w:tentative="1">
+      <w:start w:val="1"/>
+      <w:numFmt w:val="bullet"/>
+      <w:lvlText w:val=""/>
+      <w:lvlJc w:val="left"/>
+      <w:pPr>
+        <w:ind w:left="4320" w:hanging="360"/>
+      </w:pPr>
+      <w:rPr>
+        <w:rFonts w:ascii="Wingdings" w:hAnsi="Wingdings" w:hint="default"/>
+      </w:rPr>
+    </w:lvl>
+    <w:lvl w:ilvl="6" w:tplc="04090001" w:tentative="1">
+      <w:start w:val="1"/>
+      <w:numFmt w:val="bullet"/>
+      <w:lvlText w:val=""/>
+      <w:lvlJc w:val="left"/>
+      <w:pPr>
+        <w:ind w:left="5040" w:hanging="360"/>
+      </w:pPr>
+      <w:rPr>
+        <w:rFonts w:ascii="Symbol" w:hAnsi="Symbol" w:hint="default"/>
+      </w:rPr>
+    </w:lvl>
+    <w:lvl w:ilvl="7" w:tplc="04090003" w:tentative="1">
+      <w:start w:val="1"/>
+      <w:numFmt w:val="bullet"/>
+      <w:lvlText w:val="o"/>
+      <w:lvlJc w:val="left"/>
+      <w:pPr>
+        <w:ind w:left="5760" w:hanging="360"/>
+      </w:pPr>
+      <w:rPr>
+        <w:rFonts w:ascii="Courier New" w:hAnsi="Courier New" w:cs="Courier New" w:hint="default"/>
+      </w:rPr>
+    </w:lvl>
+    <w:lvl w:ilvl="8" w:tplc="04090005" w:tentative="1">
+      <w:start w:val="1"/>
+      <w:numFmt w:val="bullet"/>
+      <w:lvlText w:val=""/>
+      <w:lvlJc w:val="left"/>
+      <w:pPr>
+        <w:ind w:left="6480" w:hanging="360"/>
+      </w:pPr>
+      <w:rPr>
+        <w:rFonts w:ascii="Wingdings" w:hAnsi="Wingdings" w:hint="default"/>
+      </w:rPr>
+    </w:lvl>
+  </w:abstractNum>
+  <w:abstractNum w:abstractNumId="31" w15:restartNumberingAfterBreak="0">
     <w:nsid w:val="58A44A90"/>
     <w:multiLevelType w:val="hybridMultilevel"/>
     <w:tmpl w:val="B61CEDD2"/>
@@ -11907,7 +17322,120 @@
       </w:rPr>
     </w:lvl>
   </w:abstractNum>
-  <w:abstractNum w:abstractNumId="23" w15:restartNumberingAfterBreak="0">
+  <w:abstractNum w:abstractNumId="32" w15:restartNumberingAfterBreak="0">
+    <w:nsid w:val="5ECB52B2"/>
+    <w:multiLevelType w:val="hybridMultilevel"/>
+    <w:tmpl w:val="74902C42"/>
+    <w:lvl w:ilvl="0" w:tplc="04090001">
+      <w:start w:val="1"/>
+      <w:numFmt w:val="bullet"/>
+      <w:lvlText w:val=""/>
+      <w:lvlJc w:val="left"/>
+      <w:pPr>
+        <w:ind w:left="720" w:hanging="360"/>
+      </w:pPr>
+      <w:rPr>
+        <w:rFonts w:ascii="Symbol" w:hAnsi="Symbol" w:hint="default"/>
+      </w:rPr>
+    </w:lvl>
+    <w:lvl w:ilvl="1" w:tplc="04090003" w:tentative="1">
+      <w:start w:val="1"/>
+      <w:numFmt w:val="bullet"/>
+      <w:lvlText w:val="o"/>
+      <w:lvlJc w:val="left"/>
+      <w:pPr>
+        <w:ind w:left="1440" w:hanging="360"/>
+      </w:pPr>
+      <w:rPr>
+        <w:rFonts w:ascii="Courier New" w:hAnsi="Courier New" w:cs="Courier New" w:hint="default"/>
+      </w:rPr>
+    </w:lvl>
+    <w:lvl w:ilvl="2" w:tplc="04090005" w:tentative="1">
+      <w:start w:val="1"/>
+      <w:numFmt w:val="bullet"/>
+      <w:lvlText w:val=""/>
+      <w:lvlJc w:val="left"/>
+      <w:pPr>
+        <w:ind w:left="2160" w:hanging="360"/>
+      </w:pPr>
+      <w:rPr>
+        <w:rFonts w:ascii="Wingdings" w:hAnsi="Wingdings" w:hint="default"/>
+      </w:rPr>
+    </w:lvl>
+    <w:lvl w:ilvl="3" w:tplc="04090001" w:tentative="1">
+      <w:start w:val="1"/>
+      <w:numFmt w:val="bullet"/>
+      <w:lvlText w:val=""/>
+      <w:lvlJc w:val="left"/>
+      <w:pPr>
+        <w:ind w:left="2880" w:hanging="360"/>
+      </w:pPr>
+      <w:rPr>
+        <w:rFonts w:ascii="Symbol" w:hAnsi="Symbol" w:hint="default"/>
+      </w:rPr>
+    </w:lvl>
+    <w:lvl w:ilvl="4" w:tplc="04090003" w:tentative="1">
+      <w:start w:val="1"/>
+      <w:numFmt w:val="bullet"/>
+      <w:lvlText w:val="o"/>
+      <w:lvlJc w:val="left"/>
+      <w:pPr>
+        <w:ind w:left="3600" w:hanging="360"/>
+      </w:pPr>
+      <w:rPr>
+        <w:rFonts w:ascii="Courier New" w:hAnsi="Courier New" w:cs="Courier New" w:hint="default"/>
+      </w:rPr>
+    </w:lvl>
+    <w:lvl w:ilvl="5" w:tplc="04090005" w:tentative="1">
+      <w:start w:val="1"/>
+      <w:numFmt w:val="bullet"/>
+      <w:lvlText w:val=""/>
+      <w:lvlJc w:val="left"/>
+      <w:pPr>
+        <w:ind w:left="4320" w:hanging="360"/>
+      </w:pPr>
+      <w:rPr>
+        <w:rFonts w:ascii="Wingdings" w:hAnsi="Wingdings" w:hint="default"/>
+      </w:rPr>
+    </w:lvl>
+    <w:lvl w:ilvl="6" w:tplc="04090001" w:tentative="1">
+      <w:start w:val="1"/>
+      <w:numFmt w:val="bullet"/>
+      <w:lvlText w:val=""/>
+      <w:lvlJc w:val="left"/>
+      <w:pPr>
+        <w:ind w:left="5040" w:hanging="360"/>
+      </w:pPr>
+      <w:rPr>
+        <w:rFonts w:ascii="Symbol" w:hAnsi="Symbol" w:hint="default"/>
+      </w:rPr>
+    </w:lvl>
+    <w:lvl w:ilvl="7" w:tplc="04090003" w:tentative="1">
+      <w:start w:val="1"/>
+      <w:numFmt w:val="bullet"/>
+      <w:lvlText w:val="o"/>
+      <w:lvlJc w:val="left"/>
+      <w:pPr>
+        <w:ind w:left="5760" w:hanging="360"/>
+      </w:pPr>
+      <w:rPr>
+        <w:rFonts w:ascii="Courier New" w:hAnsi="Courier New" w:cs="Courier New" w:hint="default"/>
+      </w:rPr>
+    </w:lvl>
+    <w:lvl w:ilvl="8" w:tplc="04090005" w:tentative="1">
+      <w:start w:val="1"/>
+      <w:numFmt w:val="bullet"/>
+      <w:lvlText w:val=""/>
+      <w:lvlJc w:val="left"/>
+      <w:pPr>
+        <w:ind w:left="6480" w:hanging="360"/>
+      </w:pPr>
+      <w:rPr>
+        <w:rFonts w:ascii="Wingdings" w:hAnsi="Wingdings" w:hint="default"/>
+      </w:rPr>
+    </w:lvl>
+  </w:abstractNum>
+  <w:abstractNum w:abstractNumId="33" w15:restartNumberingAfterBreak="0">
     <w:nsid w:val="60B13656"/>
     <w:multiLevelType w:val="hybridMultilevel"/>
     <w:tmpl w:val="8EA6DE5E"/>
@@ -12020,7 +17548,7 @@
       </w:rPr>
     </w:lvl>
   </w:abstractNum>
-  <w:abstractNum w:abstractNumId="24" w15:restartNumberingAfterBreak="0">
+  <w:abstractNum w:abstractNumId="34" w15:restartNumberingAfterBreak="0">
     <w:nsid w:val="61C17C2D"/>
     <w:multiLevelType w:val="hybridMultilevel"/>
     <w:tmpl w:val="3FB0A41C"/>
@@ -12133,7 +17661,7 @@
       </w:rPr>
     </w:lvl>
   </w:abstractNum>
-  <w:abstractNum w:abstractNumId="25" w15:restartNumberingAfterBreak="0">
+  <w:abstractNum w:abstractNumId="35" w15:restartNumberingAfterBreak="0">
     <w:nsid w:val="62396AC3"/>
     <w:multiLevelType w:val="hybridMultilevel"/>
     <w:tmpl w:val="2D06BFEC"/>
@@ -12246,7 +17774,7 @@
       </w:rPr>
     </w:lvl>
   </w:abstractNum>
-  <w:abstractNum w:abstractNumId="26" w15:restartNumberingAfterBreak="0">
+  <w:abstractNum w:abstractNumId="36" w15:restartNumberingAfterBreak="0">
     <w:nsid w:val="6464236D"/>
     <w:multiLevelType w:val="hybridMultilevel"/>
     <w:tmpl w:val="A10E0156"/>
@@ -12359,7 +17887,7 @@
       </w:rPr>
     </w:lvl>
   </w:abstractNum>
-  <w:abstractNum w:abstractNumId="27" w15:restartNumberingAfterBreak="0">
+  <w:abstractNum w:abstractNumId="37" w15:restartNumberingAfterBreak="0">
     <w:nsid w:val="6610406E"/>
     <w:multiLevelType w:val="hybridMultilevel"/>
     <w:tmpl w:val="EBD01C34"/>
@@ -12472,7 +18000,7 @@
       </w:rPr>
     </w:lvl>
   </w:abstractNum>
-  <w:abstractNum w:abstractNumId="28" w15:restartNumberingAfterBreak="0">
+  <w:abstractNum w:abstractNumId="38" w15:restartNumberingAfterBreak="0">
     <w:nsid w:val="678E112B"/>
     <w:multiLevelType w:val="hybridMultilevel"/>
     <w:tmpl w:val="BE4019FC"/>
@@ -12585,7 +18113,7 @@
       </w:rPr>
     </w:lvl>
   </w:abstractNum>
-  <w:abstractNum w:abstractNumId="29" w15:restartNumberingAfterBreak="0">
+  <w:abstractNum w:abstractNumId="39" w15:restartNumberingAfterBreak="0">
     <w:nsid w:val="6DAE018C"/>
     <w:multiLevelType w:val="hybridMultilevel"/>
     <w:tmpl w:val="0FEC20EA"/>
@@ -12698,7 +18226,7 @@
       </w:rPr>
     </w:lvl>
   </w:abstractNum>
-  <w:abstractNum w:abstractNumId="30" w15:restartNumberingAfterBreak="0">
+  <w:abstractNum w:abstractNumId="40" w15:restartNumberingAfterBreak="0">
     <w:nsid w:val="6DC328F2"/>
     <w:multiLevelType w:val="multilevel"/>
     <w:tmpl w:val="F5EAA8E4"/>
@@ -12811,7 +18339,7 @@
       </w:rPr>
     </w:lvl>
   </w:abstractNum>
-  <w:abstractNum w:abstractNumId="31" w15:restartNumberingAfterBreak="0">
+  <w:abstractNum w:abstractNumId="41" w15:restartNumberingAfterBreak="0">
     <w:nsid w:val="70832A8E"/>
     <w:multiLevelType w:val="hybridMultilevel"/>
     <w:tmpl w:val="90988F1C"/>
@@ -12924,7 +18452,120 @@
       </w:rPr>
     </w:lvl>
   </w:abstractNum>
-  <w:abstractNum w:abstractNumId="32" w15:restartNumberingAfterBreak="0">
+  <w:abstractNum w:abstractNumId="42" w15:restartNumberingAfterBreak="0">
+    <w:nsid w:val="754774CA"/>
+    <w:multiLevelType w:val="hybridMultilevel"/>
+    <w:tmpl w:val="79CE77CA"/>
+    <w:lvl w:ilvl="0" w:tplc="04090001">
+      <w:start w:val="1"/>
+      <w:numFmt w:val="bullet"/>
+      <w:lvlText w:val=""/>
+      <w:lvlJc w:val="left"/>
+      <w:pPr>
+        <w:ind w:left="720" w:hanging="360"/>
+      </w:pPr>
+      <w:rPr>
+        <w:rFonts w:ascii="Symbol" w:hAnsi="Symbol" w:hint="default"/>
+      </w:rPr>
+    </w:lvl>
+    <w:lvl w:ilvl="1" w:tplc="04090003" w:tentative="1">
+      <w:start w:val="1"/>
+      <w:numFmt w:val="bullet"/>
+      <w:lvlText w:val="o"/>
+      <w:lvlJc w:val="left"/>
+      <w:pPr>
+        <w:ind w:left="1440" w:hanging="360"/>
+      </w:pPr>
+      <w:rPr>
+        <w:rFonts w:ascii="Courier New" w:hAnsi="Courier New" w:cs="Courier New" w:hint="default"/>
+      </w:rPr>
+    </w:lvl>
+    <w:lvl w:ilvl="2" w:tplc="04090005" w:tentative="1">
+      <w:start w:val="1"/>
+      <w:numFmt w:val="bullet"/>
+      <w:lvlText w:val=""/>
+      <w:lvlJc w:val="left"/>
+      <w:pPr>
+        <w:ind w:left="2160" w:hanging="360"/>
+      </w:pPr>
+      <w:rPr>
+        <w:rFonts w:ascii="Wingdings" w:hAnsi="Wingdings" w:hint="default"/>
+      </w:rPr>
+    </w:lvl>
+    <w:lvl w:ilvl="3" w:tplc="04090001" w:tentative="1">
+      <w:start w:val="1"/>
+      <w:numFmt w:val="bullet"/>
+      <w:lvlText w:val=""/>
+      <w:lvlJc w:val="left"/>
+      <w:pPr>
+        <w:ind w:left="2880" w:hanging="360"/>
+      </w:pPr>
+      <w:rPr>
+        <w:rFonts w:ascii="Symbol" w:hAnsi="Symbol" w:hint="default"/>
+      </w:rPr>
+    </w:lvl>
+    <w:lvl w:ilvl="4" w:tplc="04090003" w:tentative="1">
+      <w:start w:val="1"/>
+      <w:numFmt w:val="bullet"/>
+      <w:lvlText w:val="o"/>
+      <w:lvlJc w:val="left"/>
+      <w:pPr>
+        <w:ind w:left="3600" w:hanging="360"/>
+      </w:pPr>
+      <w:rPr>
+        <w:rFonts w:ascii="Courier New" w:hAnsi="Courier New" w:cs="Courier New" w:hint="default"/>
+      </w:rPr>
+    </w:lvl>
+    <w:lvl w:ilvl="5" w:tplc="04090005" w:tentative="1">
+      <w:start w:val="1"/>
+      <w:numFmt w:val="bullet"/>
+      <w:lvlText w:val=""/>
+      <w:lvlJc w:val="left"/>
+      <w:pPr>
+        <w:ind w:left="4320" w:hanging="360"/>
+      </w:pPr>
+      <w:rPr>
+        <w:rFonts w:ascii="Wingdings" w:hAnsi="Wingdings" w:hint="default"/>
+      </w:rPr>
+    </w:lvl>
+    <w:lvl w:ilvl="6" w:tplc="04090001" w:tentative="1">
+      <w:start w:val="1"/>
+      <w:numFmt w:val="bullet"/>
+      <w:lvlText w:val=""/>
+      <w:lvlJc w:val="left"/>
+      <w:pPr>
+        <w:ind w:left="5040" w:hanging="360"/>
+      </w:pPr>
+      <w:rPr>
+        <w:rFonts w:ascii="Symbol" w:hAnsi="Symbol" w:hint="default"/>
+      </w:rPr>
+    </w:lvl>
+    <w:lvl w:ilvl="7" w:tplc="04090003" w:tentative="1">
+      <w:start w:val="1"/>
+      <w:numFmt w:val="bullet"/>
+      <w:lvlText w:val="o"/>
+      <w:lvlJc w:val="left"/>
+      <w:pPr>
+        <w:ind w:left="5760" w:hanging="360"/>
+      </w:pPr>
+      <w:rPr>
+        <w:rFonts w:ascii="Courier New" w:hAnsi="Courier New" w:cs="Courier New" w:hint="default"/>
+      </w:rPr>
+    </w:lvl>
+    <w:lvl w:ilvl="8" w:tplc="04090005" w:tentative="1">
+      <w:start w:val="1"/>
+      <w:numFmt w:val="bullet"/>
+      <w:lvlText w:val=""/>
+      <w:lvlJc w:val="left"/>
+      <w:pPr>
+        <w:ind w:left="6480" w:hanging="360"/>
+      </w:pPr>
+      <w:rPr>
+        <w:rFonts w:ascii="Wingdings" w:hAnsi="Wingdings" w:hint="default"/>
+      </w:rPr>
+    </w:lvl>
+  </w:abstractNum>
+  <w:abstractNum w:abstractNumId="43" w15:restartNumberingAfterBreak="0">
     <w:nsid w:val="76877434"/>
     <w:multiLevelType w:val="hybridMultilevel"/>
     <w:tmpl w:val="5AECA430"/>
@@ -13037,7 +18678,120 @@
       </w:rPr>
     </w:lvl>
   </w:abstractNum>
-  <w:abstractNum w:abstractNumId="33" w15:restartNumberingAfterBreak="0">
+  <w:abstractNum w:abstractNumId="44" w15:restartNumberingAfterBreak="0">
+    <w:nsid w:val="7994000A"/>
+    <w:multiLevelType w:val="hybridMultilevel"/>
+    <w:tmpl w:val="61AA51F8"/>
+    <w:lvl w:ilvl="0" w:tplc="04090001">
+      <w:start w:val="1"/>
+      <w:numFmt w:val="bullet"/>
+      <w:lvlText w:val=""/>
+      <w:lvlJc w:val="left"/>
+      <w:pPr>
+        <w:ind w:left="720" w:hanging="360"/>
+      </w:pPr>
+      <w:rPr>
+        <w:rFonts w:ascii="Symbol" w:hAnsi="Symbol" w:hint="default"/>
+      </w:rPr>
+    </w:lvl>
+    <w:lvl w:ilvl="1" w:tplc="04090003" w:tentative="1">
+      <w:start w:val="1"/>
+      <w:numFmt w:val="bullet"/>
+      <w:lvlText w:val="o"/>
+      <w:lvlJc w:val="left"/>
+      <w:pPr>
+        <w:ind w:left="1440" w:hanging="360"/>
+      </w:pPr>
+      <w:rPr>
+        <w:rFonts w:ascii="Courier New" w:hAnsi="Courier New" w:cs="Courier New" w:hint="default"/>
+      </w:rPr>
+    </w:lvl>
+    <w:lvl w:ilvl="2" w:tplc="04090005" w:tentative="1">
+      <w:start w:val="1"/>
+      <w:numFmt w:val="bullet"/>
+      <w:lvlText w:val=""/>
+      <w:lvlJc w:val="left"/>
+      <w:pPr>
+        <w:ind w:left="2160" w:hanging="360"/>
+      </w:pPr>
+      <w:rPr>
+        <w:rFonts w:ascii="Wingdings" w:hAnsi="Wingdings" w:hint="default"/>
+      </w:rPr>
+    </w:lvl>
+    <w:lvl w:ilvl="3" w:tplc="04090001" w:tentative="1">
+      <w:start w:val="1"/>
+      <w:numFmt w:val="bullet"/>
+      <w:lvlText w:val=""/>
+      <w:lvlJc w:val="left"/>
+      <w:pPr>
+        <w:ind w:left="2880" w:hanging="360"/>
+      </w:pPr>
+      <w:rPr>
+        <w:rFonts w:ascii="Symbol" w:hAnsi="Symbol" w:hint="default"/>
+      </w:rPr>
+    </w:lvl>
+    <w:lvl w:ilvl="4" w:tplc="04090003" w:tentative="1">
+      <w:start w:val="1"/>
+      <w:numFmt w:val="bullet"/>
+      <w:lvlText w:val="o"/>
+      <w:lvlJc w:val="left"/>
+      <w:pPr>
+        <w:ind w:left="3600" w:hanging="360"/>
+      </w:pPr>
+      <w:rPr>
+        <w:rFonts w:ascii="Courier New" w:hAnsi="Courier New" w:cs="Courier New" w:hint="default"/>
+      </w:rPr>
+    </w:lvl>
+    <w:lvl w:ilvl="5" w:tplc="04090005" w:tentative="1">
+      <w:start w:val="1"/>
+      <w:numFmt w:val="bullet"/>
+      <w:lvlText w:val=""/>
+      <w:lvlJc w:val="left"/>
+      <w:pPr>
+        <w:ind w:left="4320" w:hanging="360"/>
+      </w:pPr>
+      <w:rPr>
+        <w:rFonts w:ascii="Wingdings" w:hAnsi="Wingdings" w:hint="default"/>
+      </w:rPr>
+    </w:lvl>
+    <w:lvl w:ilvl="6" w:tplc="04090001" w:tentative="1">
+      <w:start w:val="1"/>
+      <w:numFmt w:val="bullet"/>
+      <w:lvlText w:val=""/>
+      <w:lvlJc w:val="left"/>
+      <w:pPr>
+        <w:ind w:left="5040" w:hanging="360"/>
+      </w:pPr>
+      <w:rPr>
+        <w:rFonts w:ascii="Symbol" w:hAnsi="Symbol" w:hint="default"/>
+      </w:rPr>
+    </w:lvl>
+    <w:lvl w:ilvl="7" w:tplc="04090003" w:tentative="1">
+      <w:start w:val="1"/>
+      <w:numFmt w:val="bullet"/>
+      <w:lvlText w:val="o"/>
+      <w:lvlJc w:val="left"/>
+      <w:pPr>
+        <w:ind w:left="5760" w:hanging="360"/>
+      </w:pPr>
+      <w:rPr>
+        <w:rFonts w:ascii="Courier New" w:hAnsi="Courier New" w:cs="Courier New" w:hint="default"/>
+      </w:rPr>
+    </w:lvl>
+    <w:lvl w:ilvl="8" w:tplc="04090005" w:tentative="1">
+      <w:start w:val="1"/>
+      <w:numFmt w:val="bullet"/>
+      <w:lvlText w:val=""/>
+      <w:lvlJc w:val="left"/>
+      <w:pPr>
+        <w:ind w:left="6480" w:hanging="360"/>
+      </w:pPr>
+      <w:rPr>
+        <w:rFonts w:ascii="Wingdings" w:hAnsi="Wingdings" w:hint="default"/>
+      </w:rPr>
+    </w:lvl>
+  </w:abstractNum>
+  <w:abstractNum w:abstractNumId="45" w15:restartNumberingAfterBreak="0">
     <w:nsid w:val="7CA64D86"/>
     <w:multiLevelType w:val="hybridMultilevel"/>
     <w:tmpl w:val="A9B8A6AE"/>
@@ -13150,107 +18904,375 @@
       </w:rPr>
     </w:lvl>
   </w:abstractNum>
+  <w:abstractNum w:abstractNumId="46" w15:restartNumberingAfterBreak="0">
+    <w:nsid w:val="7CC03175"/>
+    <w:multiLevelType w:val="hybridMultilevel"/>
+    <w:tmpl w:val="0EC8741C"/>
+    <w:lvl w:ilvl="0" w:tplc="04090001">
+      <w:start w:val="1"/>
+      <w:numFmt w:val="bullet"/>
+      <w:lvlText w:val=""/>
+      <w:lvlJc w:val="left"/>
+      <w:pPr>
+        <w:ind w:left="720" w:hanging="360"/>
+      </w:pPr>
+      <w:rPr>
+        <w:rFonts w:ascii="Symbol" w:hAnsi="Symbol" w:hint="default"/>
+      </w:rPr>
+    </w:lvl>
+    <w:lvl w:ilvl="1" w:tplc="04090003" w:tentative="1">
+      <w:start w:val="1"/>
+      <w:numFmt w:val="bullet"/>
+      <w:lvlText w:val="o"/>
+      <w:lvlJc w:val="left"/>
+      <w:pPr>
+        <w:ind w:left="1440" w:hanging="360"/>
+      </w:pPr>
+      <w:rPr>
+        <w:rFonts w:ascii="Courier New" w:hAnsi="Courier New" w:cs="Courier New" w:hint="default"/>
+      </w:rPr>
+    </w:lvl>
+    <w:lvl w:ilvl="2" w:tplc="04090005" w:tentative="1">
+      <w:start w:val="1"/>
+      <w:numFmt w:val="bullet"/>
+      <w:lvlText w:val=""/>
+      <w:lvlJc w:val="left"/>
+      <w:pPr>
+        <w:ind w:left="2160" w:hanging="360"/>
+      </w:pPr>
+      <w:rPr>
+        <w:rFonts w:ascii="Wingdings" w:hAnsi="Wingdings" w:hint="default"/>
+      </w:rPr>
+    </w:lvl>
+    <w:lvl w:ilvl="3" w:tplc="04090001" w:tentative="1">
+      <w:start w:val="1"/>
+      <w:numFmt w:val="bullet"/>
+      <w:lvlText w:val=""/>
+      <w:lvlJc w:val="left"/>
+      <w:pPr>
+        <w:ind w:left="2880" w:hanging="360"/>
+      </w:pPr>
+      <w:rPr>
+        <w:rFonts w:ascii="Symbol" w:hAnsi="Symbol" w:hint="default"/>
+      </w:rPr>
+    </w:lvl>
+    <w:lvl w:ilvl="4" w:tplc="04090003" w:tentative="1">
+      <w:start w:val="1"/>
+      <w:numFmt w:val="bullet"/>
+      <w:lvlText w:val="o"/>
+      <w:lvlJc w:val="left"/>
+      <w:pPr>
+        <w:ind w:left="3600" w:hanging="360"/>
+      </w:pPr>
+      <w:rPr>
+        <w:rFonts w:ascii="Courier New" w:hAnsi="Courier New" w:cs="Courier New" w:hint="default"/>
+      </w:rPr>
+    </w:lvl>
+    <w:lvl w:ilvl="5" w:tplc="04090005" w:tentative="1">
+      <w:start w:val="1"/>
+      <w:numFmt w:val="bullet"/>
+      <w:lvlText w:val=""/>
+      <w:lvlJc w:val="left"/>
+      <w:pPr>
+        <w:ind w:left="4320" w:hanging="360"/>
+      </w:pPr>
+      <w:rPr>
+        <w:rFonts w:ascii="Wingdings" w:hAnsi="Wingdings" w:hint="default"/>
+      </w:rPr>
+    </w:lvl>
+    <w:lvl w:ilvl="6" w:tplc="04090001" w:tentative="1">
+      <w:start w:val="1"/>
+      <w:numFmt w:val="bullet"/>
+      <w:lvlText w:val=""/>
+      <w:lvlJc w:val="left"/>
+      <w:pPr>
+        <w:ind w:left="5040" w:hanging="360"/>
+      </w:pPr>
+      <w:rPr>
+        <w:rFonts w:ascii="Symbol" w:hAnsi="Symbol" w:hint="default"/>
+      </w:rPr>
+    </w:lvl>
+    <w:lvl w:ilvl="7" w:tplc="04090003" w:tentative="1">
+      <w:start w:val="1"/>
+      <w:numFmt w:val="bullet"/>
+      <w:lvlText w:val="o"/>
+      <w:lvlJc w:val="left"/>
+      <w:pPr>
+        <w:ind w:left="5760" w:hanging="360"/>
+      </w:pPr>
+      <w:rPr>
+        <w:rFonts w:ascii="Courier New" w:hAnsi="Courier New" w:cs="Courier New" w:hint="default"/>
+      </w:rPr>
+    </w:lvl>
+    <w:lvl w:ilvl="8" w:tplc="04090005" w:tentative="1">
+      <w:start w:val="1"/>
+      <w:numFmt w:val="bullet"/>
+      <w:lvlText w:val=""/>
+      <w:lvlJc w:val="left"/>
+      <w:pPr>
+        <w:ind w:left="6480" w:hanging="360"/>
+      </w:pPr>
+      <w:rPr>
+        <w:rFonts w:ascii="Wingdings" w:hAnsi="Wingdings" w:hint="default"/>
+      </w:rPr>
+    </w:lvl>
+  </w:abstractNum>
+  <w:abstractNum w:abstractNumId="47" w15:restartNumberingAfterBreak="0">
+    <w:nsid w:val="7CD53BA6"/>
+    <w:multiLevelType w:val="hybridMultilevel"/>
+    <w:tmpl w:val="0D90B3DE"/>
+    <w:lvl w:ilvl="0" w:tplc="04090001">
+      <w:start w:val="1"/>
+      <w:numFmt w:val="bullet"/>
+      <w:lvlText w:val=""/>
+      <w:lvlJc w:val="left"/>
+      <w:pPr>
+        <w:ind w:left="720" w:hanging="360"/>
+      </w:pPr>
+      <w:rPr>
+        <w:rFonts w:ascii="Symbol" w:hAnsi="Symbol" w:hint="default"/>
+      </w:rPr>
+    </w:lvl>
+    <w:lvl w:ilvl="1" w:tplc="04090003" w:tentative="1">
+      <w:start w:val="1"/>
+      <w:numFmt w:val="bullet"/>
+      <w:lvlText w:val="o"/>
+      <w:lvlJc w:val="left"/>
+      <w:pPr>
+        <w:ind w:left="1440" w:hanging="360"/>
+      </w:pPr>
+      <w:rPr>
+        <w:rFonts w:ascii="Courier New" w:hAnsi="Courier New" w:cs="Courier New" w:hint="default"/>
+      </w:rPr>
+    </w:lvl>
+    <w:lvl w:ilvl="2" w:tplc="04090005" w:tentative="1">
+      <w:start w:val="1"/>
+      <w:numFmt w:val="bullet"/>
+      <w:lvlText w:val=""/>
+      <w:lvlJc w:val="left"/>
+      <w:pPr>
+        <w:ind w:left="2160" w:hanging="360"/>
+      </w:pPr>
+      <w:rPr>
+        <w:rFonts w:ascii="Wingdings" w:hAnsi="Wingdings" w:hint="default"/>
+      </w:rPr>
+    </w:lvl>
+    <w:lvl w:ilvl="3" w:tplc="04090001" w:tentative="1">
+      <w:start w:val="1"/>
+      <w:numFmt w:val="bullet"/>
+      <w:lvlText w:val=""/>
+      <w:lvlJc w:val="left"/>
+      <w:pPr>
+        <w:ind w:left="2880" w:hanging="360"/>
+      </w:pPr>
+      <w:rPr>
+        <w:rFonts w:ascii="Symbol" w:hAnsi="Symbol" w:hint="default"/>
+      </w:rPr>
+    </w:lvl>
+    <w:lvl w:ilvl="4" w:tplc="04090003" w:tentative="1">
+      <w:start w:val="1"/>
+      <w:numFmt w:val="bullet"/>
+      <w:lvlText w:val="o"/>
+      <w:lvlJc w:val="left"/>
+      <w:pPr>
+        <w:ind w:left="3600" w:hanging="360"/>
+      </w:pPr>
+      <w:rPr>
+        <w:rFonts w:ascii="Courier New" w:hAnsi="Courier New" w:cs="Courier New" w:hint="default"/>
+      </w:rPr>
+    </w:lvl>
+    <w:lvl w:ilvl="5" w:tplc="04090005" w:tentative="1">
+      <w:start w:val="1"/>
+      <w:numFmt w:val="bullet"/>
+      <w:lvlText w:val=""/>
+      <w:lvlJc w:val="left"/>
+      <w:pPr>
+        <w:ind w:left="4320" w:hanging="360"/>
+      </w:pPr>
+      <w:rPr>
+        <w:rFonts w:ascii="Wingdings" w:hAnsi="Wingdings" w:hint="default"/>
+      </w:rPr>
+    </w:lvl>
+    <w:lvl w:ilvl="6" w:tplc="04090001" w:tentative="1">
+      <w:start w:val="1"/>
+      <w:numFmt w:val="bullet"/>
+      <w:lvlText w:val=""/>
+      <w:lvlJc w:val="left"/>
+      <w:pPr>
+        <w:ind w:left="5040" w:hanging="360"/>
+      </w:pPr>
+      <w:rPr>
+        <w:rFonts w:ascii="Symbol" w:hAnsi="Symbol" w:hint="default"/>
+      </w:rPr>
+    </w:lvl>
+    <w:lvl w:ilvl="7" w:tplc="04090003" w:tentative="1">
+      <w:start w:val="1"/>
+      <w:numFmt w:val="bullet"/>
+      <w:lvlText w:val="o"/>
+      <w:lvlJc w:val="left"/>
+      <w:pPr>
+        <w:ind w:left="5760" w:hanging="360"/>
+      </w:pPr>
+      <w:rPr>
+        <w:rFonts w:ascii="Courier New" w:hAnsi="Courier New" w:cs="Courier New" w:hint="default"/>
+      </w:rPr>
+    </w:lvl>
+    <w:lvl w:ilvl="8" w:tplc="04090005" w:tentative="1">
+      <w:start w:val="1"/>
+      <w:numFmt w:val="bullet"/>
+      <w:lvlText w:val=""/>
+      <w:lvlJc w:val="left"/>
+      <w:pPr>
+        <w:ind w:left="6480" w:hanging="360"/>
+      </w:pPr>
+      <w:rPr>
+        <w:rFonts w:ascii="Wingdings" w:hAnsi="Wingdings" w:hint="default"/>
+      </w:rPr>
+    </w:lvl>
+  </w:abstractNum>
   <w:num w:numId="1">
-    <w:abstractNumId w:val="30"/>
+    <w:abstractNumId w:val="40"/>
   </w:num>
   <w:num w:numId="2">
+    <w:abstractNumId w:val="17"/>
+  </w:num>
+  <w:num w:numId="3">
+    <w:abstractNumId w:val="36"/>
+  </w:num>
+  <w:num w:numId="4">
+    <w:abstractNumId w:val="19"/>
+  </w:num>
+  <w:num w:numId="5">
+    <w:abstractNumId w:val="10"/>
+  </w:num>
+  <w:num w:numId="6">
+    <w:abstractNumId w:val="37"/>
+  </w:num>
+  <w:num w:numId="7">
+    <w:abstractNumId w:val="38"/>
+  </w:num>
+  <w:num w:numId="8">
+    <w:abstractNumId w:val="11"/>
+  </w:num>
+  <w:num w:numId="9">
+    <w:abstractNumId w:val="28"/>
+  </w:num>
+  <w:num w:numId="10">
+    <w:abstractNumId w:val="18"/>
+  </w:num>
+  <w:num w:numId="11">
+    <w:abstractNumId w:val="8"/>
+  </w:num>
+  <w:num w:numId="12">
     <w:abstractNumId w:val="13"/>
   </w:num>
-  <w:num w:numId="3">
+  <w:num w:numId="13">
+    <w:abstractNumId w:val="25"/>
+  </w:num>
+  <w:num w:numId="14">
+    <w:abstractNumId w:val="4"/>
+  </w:num>
+  <w:num w:numId="15">
     <w:abstractNumId w:val="26"/>
   </w:num>
-  <w:num w:numId="4">
+  <w:num w:numId="16">
+    <w:abstractNumId w:val="43"/>
+  </w:num>
+  <w:num w:numId="17">
+    <w:abstractNumId w:val="3"/>
+  </w:num>
+  <w:num w:numId="18">
     <w:abstractNumId w:val="15"/>
   </w:num>
-  <w:num w:numId="5">
-    <w:abstractNumId w:val="6"/>
+  <w:num w:numId="19">
+    <w:abstractNumId w:val="29"/>
   </w:num>
-  <w:num w:numId="6">
-    <w:abstractNumId w:val="27"/>
+  <w:num w:numId="20">
+    <w:abstractNumId w:val="31"/>
   </w:num>
-  <w:num w:numId="7">
-    <w:abstractNumId w:val="28"/>
+  <w:num w:numId="21">
+    <w:abstractNumId w:val="12"/>
   </w:num>
-  <w:num w:numId="8">
-    <w:abstractNumId w:val="7"/>
+  <w:num w:numId="22">
+    <w:abstractNumId w:val="45"/>
   </w:num>
-  <w:num w:numId="9">
+  <w:num w:numId="23">
+    <w:abstractNumId w:val="21"/>
+  </w:num>
+  <w:num w:numId="24">
     <w:abstractNumId w:val="20"/>
   </w:num>
-  <w:num w:numId="10">
+  <w:num w:numId="25">
+    <w:abstractNumId w:val="33"/>
+  </w:num>
+  <w:num w:numId="26">
     <w:abstractNumId w:val="14"/>
   </w:num>
-  <w:num w:numId="11">
-    <w:abstractNumId w:val="5"/>
+  <w:num w:numId="27">
+    <w:abstractNumId w:val="41"/>
   </w:num>
-  <w:num w:numId="12">
-    <w:abstractNumId w:val="9"/>
-  </w:num>
-  <w:num w:numId="13">
-    <w:abstractNumId w:val="18"/>
-  </w:num>
-  <w:num w:numId="14">
-    <w:abstractNumId w:val="3"/>
-  </w:num>
-  <w:num w:numId="15">
-    <w:abstractNumId w:val="19"/>
-  </w:num>
-  <w:num w:numId="16">
-    <w:abstractNumId w:val="32"/>
-  </w:num>
-  <w:num w:numId="17">
-    <w:abstractNumId w:val="2"/>
-  </w:num>
-  <w:num w:numId="18">
-    <w:abstractNumId w:val="11"/>
-  </w:num>
-  <w:num w:numId="19">
-    <w:abstractNumId w:val="21"/>
-  </w:num>
-  <w:num w:numId="20">
-    <w:abstractNumId w:val="22"/>
-  </w:num>
-  <w:num w:numId="21">
-    <w:abstractNumId w:val="8"/>
-  </w:num>
-  <w:num w:numId="22">
-    <w:abstractNumId w:val="33"/>
-  </w:num>
-  <w:num w:numId="23">
-    <w:abstractNumId w:val="17"/>
-  </w:num>
-  <w:num w:numId="24">
+  <w:num w:numId="28">
     <w:abstractNumId w:val="16"/>
   </w:num>
-  <w:num w:numId="25">
-    <w:abstractNumId w:val="23"/>
-  </w:num>
-  <w:num w:numId="26">
-    <w:abstractNumId w:val="10"/>
-  </w:num>
-  <w:num w:numId="27">
-    <w:abstractNumId w:val="31"/>
-  </w:num>
-  <w:num w:numId="28">
-    <w:abstractNumId w:val="12"/>
-  </w:num>
   <w:num w:numId="29">
-    <w:abstractNumId w:val="29"/>
+    <w:abstractNumId w:val="39"/>
   </w:num>
   <w:num w:numId="30">
     <w:abstractNumId w:val="0"/>
   </w:num>
   <w:num w:numId="31">
-    <w:abstractNumId w:val="25"/>
+    <w:abstractNumId w:val="35"/>
   </w:num>
   <w:num w:numId="32">
-    <w:abstractNumId w:val="24"/>
+    <w:abstractNumId w:val="34"/>
   </w:num>
   <w:num w:numId="33">
-    <w:abstractNumId w:val="4"/>
+    <w:abstractNumId w:val="6"/>
   </w:num>
   <w:num w:numId="34">
     <w:abstractNumId w:val="1"/>
+  </w:num>
+  <w:num w:numId="35">
+    <w:abstractNumId w:val="9"/>
+  </w:num>
+  <w:num w:numId="36">
+    <w:abstractNumId w:val="23"/>
+  </w:num>
+  <w:num w:numId="37">
+    <w:abstractNumId w:val="30"/>
+  </w:num>
+  <w:num w:numId="38">
+    <w:abstractNumId w:val="47"/>
+  </w:num>
+  <w:num w:numId="39">
+    <w:abstractNumId w:val="32"/>
+  </w:num>
+  <w:num w:numId="40">
+    <w:abstractNumId w:val="44"/>
+  </w:num>
+  <w:num w:numId="41">
+    <w:abstractNumId w:val="5"/>
+  </w:num>
+  <w:num w:numId="42">
+    <w:abstractNumId w:val="24"/>
+  </w:num>
+  <w:num w:numId="43">
+    <w:abstractNumId w:val="2"/>
+  </w:num>
+  <w:num w:numId="44">
+    <w:abstractNumId w:val="27"/>
+  </w:num>
+  <w:num w:numId="45">
+    <w:abstractNumId w:val="42"/>
+  </w:num>
+  <w:num w:numId="46">
+    <w:abstractNumId w:val="7"/>
+  </w:num>
+  <w:num w:numId="47">
+    <w:abstractNumId w:val="22"/>
+  </w:num>
+  <w:num w:numId="48">
+    <w:abstractNumId w:val="46"/>
   </w:num>
 </w:numbering>
 </file>
@@ -13964,6 +19986,97 @@
       <w:szCs w:val="24"/>
     </w:rPr>
   </w:style>
+  <w:style w:type="paragraph" w:customStyle="1" w:styleId="33">
+    <w:name w:val="3.3"/>
+    <w:basedOn w:val="Normal"/>
+    <w:qFormat/>
+    <w:rsid w:val="001E6AAD"/>
+    <w:pPr>
+      <w:jc w:val="both"/>
+      <w:outlineLvl w:val="1"/>
+    </w:pPr>
+    <w:rPr>
+      <w:rFonts w:cstheme="minorHAnsi"/>
+      <w:b/>
+      <w:sz w:val="24"/>
+      <w:szCs w:val="24"/>
+    </w:rPr>
+  </w:style>
+  <w:style w:type="character" w:styleId="SubtleReference">
+    <w:name w:val="Subtle Reference"/>
+    <w:basedOn w:val="DefaultParagraphFont"/>
+    <w:uiPriority w:val="31"/>
+    <w:qFormat/>
+    <w:rsid w:val="001E6AAD"/>
+    <w:rPr>
+      <w:smallCaps/>
+      <w:color w:val="5A5A5A" w:themeColor="text1" w:themeTint="A5"/>
+    </w:rPr>
+  </w:style>
+  <w:style w:type="paragraph" w:customStyle="1" w:styleId="34">
+    <w:name w:val="3.4"/>
+    <w:basedOn w:val="Normal"/>
+    <w:qFormat/>
+    <w:rsid w:val="00D751E2"/>
+    <w:pPr>
+      <w:jc w:val="both"/>
+      <w:outlineLvl w:val="1"/>
+    </w:pPr>
+    <w:rPr>
+      <w:rFonts w:cstheme="minorHAnsi"/>
+      <w:b/>
+      <w:sz w:val="24"/>
+      <w:szCs w:val="24"/>
+    </w:rPr>
+  </w:style>
+  <w:style w:type="paragraph" w:customStyle="1" w:styleId="35">
+    <w:name w:val="3.5"/>
+    <w:basedOn w:val="Normal"/>
+    <w:qFormat/>
+    <w:rsid w:val="00D661BC"/>
+    <w:pPr>
+      <w:jc w:val="both"/>
+      <w:outlineLvl w:val="1"/>
+    </w:pPr>
+    <w:rPr>
+      <w:rFonts w:cstheme="minorHAnsi"/>
+      <w:b/>
+      <w:sz w:val="24"/>
+      <w:szCs w:val="24"/>
+    </w:rPr>
+  </w:style>
+  <w:style w:type="paragraph" w:customStyle="1" w:styleId="36">
+    <w:name w:val="3.6"/>
+    <w:basedOn w:val="Normal"/>
+    <w:qFormat/>
+    <w:rsid w:val="009A0C6A"/>
+    <w:pPr>
+      <w:jc w:val="both"/>
+      <w:outlineLvl w:val="1"/>
+    </w:pPr>
+    <w:rPr>
+      <w:rFonts w:cstheme="minorHAnsi"/>
+      <w:b/>
+      <w:sz w:val="24"/>
+      <w:szCs w:val="24"/>
+    </w:rPr>
+  </w:style>
+  <w:style w:type="paragraph" w:customStyle="1" w:styleId="37">
+    <w:name w:val="3.7"/>
+    <w:basedOn w:val="Normal"/>
+    <w:qFormat/>
+    <w:rsid w:val="007D6EAB"/>
+    <w:pPr>
+      <w:jc w:val="both"/>
+      <w:outlineLvl w:val="1"/>
+    </w:pPr>
+    <w:rPr>
+      <w:rFonts w:cstheme="minorHAnsi"/>
+      <w:b/>
+      <w:sz w:val="24"/>
+      <w:szCs w:val="24"/>
+    </w:rPr>
+  </w:style>
 </w:styles>
 </file>
 
@@ -14233,7 +20346,7 @@
 </file>
 
 <file path=customXml/itemProps1.xml><?xml version="1.0" encoding="utf-8"?>
-<ds:datastoreItem xmlns:ds="http://schemas.openxmlformats.org/officeDocument/2006/customXml" ds:itemID="{4963EF3E-A38F-4BF4-8DB3-1FDDB8743B35}">
+<ds:datastoreItem xmlns:ds="http://schemas.openxmlformats.org/officeDocument/2006/customXml" ds:itemID="{1CBE3A25-ABD9-42DD-8FF3-EC6557DD552E}">
   <ds:schemaRefs>
     <ds:schemaRef ds:uri="http://schemas.openxmlformats.org/officeDocument/2006/bibliography"/>
   </ds:schemaRefs>

--- a/Document/Final Report.docx
+++ b/Document/Final Report.docx
@@ -11594,47 +11594,7 @@
           <w:sz w:val="24"/>
           <w:szCs w:val="24"/>
         </w:rPr>
-        <w:t xml:space="preserve">Inheritance: </w:t>
-      </w:r>
-      <w:r>
-        <w:rPr>
-          <w:rFonts w:cstheme="minorHAnsi"/>
-          <w:sz w:val="24"/>
-          <w:szCs w:val="24"/>
-        </w:rPr>
-        <w:t xml:space="preserve">SCSS allows </w:t>
-      </w:r>
-      <w:r>
-        <w:rPr>
-          <w:rFonts w:cstheme="minorHAnsi"/>
-          <w:sz w:val="24"/>
-          <w:szCs w:val="24"/>
-        </w:rPr>
-        <w:t>us</w:t>
-      </w:r>
-      <w:r>
-        <w:rPr>
-          <w:rFonts w:cstheme="minorHAnsi"/>
-          <w:sz w:val="24"/>
-          <w:szCs w:val="24"/>
-        </w:rPr>
-        <w:t xml:space="preserve"> to share styles between selectors by using inheritance, which can save time and reduce duplication. In CSS, </w:t>
-      </w:r>
-      <w:r>
-        <w:rPr>
-          <w:rFonts w:cstheme="minorHAnsi"/>
-          <w:sz w:val="24"/>
-          <w:szCs w:val="24"/>
-        </w:rPr>
-        <w:t>we would</w:t>
-      </w:r>
-      <w:r>
-        <w:rPr>
-          <w:rFonts w:cstheme="minorHAnsi"/>
-          <w:sz w:val="24"/>
-          <w:szCs w:val="24"/>
-        </w:rPr>
-        <w:t xml:space="preserve"> have to manually copy and paste the same styles across various selectors.</w:t>
+        <w:t>Inheritance: SCSS allows us to share styles between selectors by using inheritance, which can save time and reduce duplication. In CSS, we would have to manually copy and paste the same styles across various selectors.</w:t>
       </w:r>
     </w:p>
     <w:p>
@@ -11851,23 +11811,7 @@
           <w:sz w:val="24"/>
           <w:szCs w:val="24"/>
         </w:rPr>
-        <w:t>Scalabi</w:t>
-      </w:r>
-      <w:r>
-        <w:rPr>
-          <w:rFonts w:cstheme="minorHAnsi"/>
-          <w:sz w:val="24"/>
-          <w:szCs w:val="24"/>
-        </w:rPr>
-        <w:t xml:space="preserve">lity: </w:t>
-      </w:r>
-      <w:r>
-        <w:rPr>
-          <w:rFonts w:cstheme="minorHAnsi"/>
-          <w:sz w:val="24"/>
-          <w:szCs w:val="24"/>
-        </w:rPr>
-        <w:t xml:space="preserve">Firebase provides cloud storage services that can scale automatically as </w:t>
+        <w:t xml:space="preserve">Scalability: Firebase provides cloud storage services that can scale automatically as </w:t>
       </w:r>
       <w:r>
         <w:rPr>
@@ -11954,23 +11898,7 @@
           <w:sz w:val="24"/>
           <w:szCs w:val="24"/>
         </w:rPr>
-        <w:t>Ac</w:t>
-      </w:r>
-      <w:r>
-        <w:rPr>
-          <w:rFonts w:cstheme="minorHAnsi"/>
-          <w:sz w:val="24"/>
-          <w:szCs w:val="24"/>
-        </w:rPr>
-        <w:t xml:space="preserve">cessibility: </w:t>
-      </w:r>
-      <w:r>
-        <w:rPr>
-          <w:rFonts w:cstheme="minorHAnsi"/>
-          <w:sz w:val="24"/>
-          <w:szCs w:val="24"/>
-        </w:rPr>
-        <w:t xml:space="preserve">Firebase enables </w:t>
+        <w:t xml:space="preserve">Accessibility: Firebase enables </w:t>
       </w:r>
       <w:r>
         <w:rPr>
@@ -12018,15 +11946,7 @@
           <w:sz w:val="24"/>
           <w:szCs w:val="24"/>
         </w:rPr>
-        <w:t xml:space="preserve"> image data and shari</w:t>
-      </w:r>
-      <w:r>
-        <w:rPr>
-          <w:rFonts w:cstheme="minorHAnsi"/>
-          <w:sz w:val="24"/>
-          <w:szCs w:val="24"/>
-        </w:rPr>
-        <w:t>ng it with other users simpler.</w:t>
+        <w:t xml:space="preserve"> image data and sharing it with other users simpler.</w:t>
       </w:r>
     </w:p>
     <w:p>
@@ -12049,15 +11969,7 @@
           <w:sz w:val="24"/>
           <w:szCs w:val="24"/>
         </w:rPr>
-        <w:t xml:space="preserve">Security: </w:t>
-      </w:r>
-      <w:r>
-        <w:rPr>
-          <w:rFonts w:cstheme="minorHAnsi"/>
-          <w:sz w:val="24"/>
-          <w:szCs w:val="24"/>
-        </w:rPr>
-        <w:t xml:space="preserve">Firebase includes built-in security features to safeguard </w:t>
+        <w:t xml:space="preserve">Security: Firebase includes built-in security features to safeguard </w:t>
       </w:r>
       <w:r>
         <w:rPr>
@@ -12112,23 +12024,7 @@
           <w:sz w:val="24"/>
           <w:szCs w:val="24"/>
         </w:rPr>
-        <w:t xml:space="preserve">Integration: </w:t>
-      </w:r>
-      <w:r>
-        <w:rPr>
-          <w:rFonts w:cstheme="minorHAnsi"/>
-          <w:sz w:val="24"/>
-          <w:szCs w:val="24"/>
-        </w:rPr>
-        <w:t>Firebase integrates easily with other Firebase services, such as authentication and real-time databases, making it easier to create a comprehensive application that utili</w:t>
-      </w:r>
-      <w:r>
-        <w:rPr>
-          <w:rFonts w:cstheme="minorHAnsi"/>
-          <w:sz w:val="24"/>
-          <w:szCs w:val="24"/>
-        </w:rPr>
-        <w:t>zes multiple Firebase services.</w:t>
+        <w:t>Integration: Firebase integrates easily with other Firebase services, such as authentication and real-time databases, making it easier to create a comprehensive application that utilizes multiple Firebase services.</w:t>
       </w:r>
     </w:p>
     <w:p>
@@ -12151,15 +12047,7 @@
           <w:sz w:val="24"/>
           <w:szCs w:val="24"/>
         </w:rPr>
-        <w:t xml:space="preserve">Cost: </w:t>
-      </w:r>
-      <w:r>
-        <w:rPr>
-          <w:rFonts w:cstheme="minorHAnsi"/>
-          <w:sz w:val="24"/>
-          <w:szCs w:val="24"/>
-        </w:rPr>
-        <w:t xml:space="preserve">Firebase has a generous free tier that allows </w:t>
+        <w:t xml:space="preserve">Cost: Firebase has a generous free tier that allows </w:t>
       </w:r>
       <w:r>
         <w:rPr>
@@ -12646,15 +12534,7 @@
           <w:sz w:val="24"/>
           <w:szCs w:val="24"/>
         </w:rPr>
-        <w:t xml:space="preserve">Distributed development: </w:t>
-      </w:r>
-      <w:r>
-        <w:rPr>
-          <w:rFonts w:cstheme="minorHAnsi"/>
-          <w:sz w:val="24"/>
-          <w:szCs w:val="24"/>
-        </w:rPr>
-        <w:t>Git is a distributed version control system, allowing every developer to have a local copy of the codebase and work separately on it. This enables developers to work offline and successfully collaborate with other team members who may be located in different parts of the globe.</w:t>
+        <w:t>Distributed development: Git is a distributed version control system, allowing every developer to have a local copy of the codebase and work separately on it. This enables developers to work offline and successfully collaborate with other team members who may be located in different parts of the globe.</w:t>
       </w:r>
     </w:p>
     <w:p>
@@ -12677,15 +12557,7 @@
           <w:sz w:val="24"/>
           <w:szCs w:val="24"/>
         </w:rPr>
-        <w:t xml:space="preserve">Version control: </w:t>
-      </w:r>
-      <w:r>
-        <w:rPr>
-          <w:rFonts w:cstheme="minorHAnsi"/>
-          <w:sz w:val="24"/>
-          <w:szCs w:val="24"/>
-        </w:rPr>
-        <w:t>Git enables developers to keep track of changes made to the codebase over time. This means that developers can easily revert to earlier versions of the code if necessary, as well as monitor who made changes and when.</w:t>
+        <w:t>Version control: Git enables developers to keep track of changes made to the codebase over time. This means that developers can easily revert to earlier versions of the code if necessary, as well as monitor who made changes and when.</w:t>
       </w:r>
     </w:p>
     <w:p>
@@ -12732,15 +12604,7 @@
           <w:szCs w:val="24"/>
         </w:rPr>
         <w:lastRenderedPageBreak/>
-        <w:t xml:space="preserve">Collaboration: </w:t>
-      </w:r>
-      <w:r>
-        <w:rPr>
-          <w:rFonts w:cstheme="minorHAnsi"/>
-          <w:sz w:val="24"/>
-          <w:szCs w:val="24"/>
-        </w:rPr>
-        <w:t>Git allows developers to work together on the same codebase even if they are in different parts of the globe. It has tools like pull requests, code reviews, and commenting that aid in collaboration and ensure that code changes are correctly reviewed and tested.</w:t>
+        <w:t>Collaboration: Git allows developers to work together on the same codebase even if they are in different parts of the globe. It has tools like pull requests, code reviews, and commenting that aid in collaboration and ensure that code changes are correctly reviewed and tested.</w:t>
       </w:r>
     </w:p>
     <w:p>
@@ -12763,15 +12627,7 @@
           <w:sz w:val="24"/>
           <w:szCs w:val="24"/>
         </w:rPr>
-        <w:t xml:space="preserve">Open-source community: </w:t>
-      </w:r>
-      <w:r>
-        <w:rPr>
-          <w:rFonts w:cstheme="minorHAnsi"/>
-          <w:sz w:val="24"/>
-          <w:szCs w:val="24"/>
-        </w:rPr>
-        <w:t>Git is an open-source tool, which means that it has a big developer community that contributes to its development and support. This community offers a wealth of resources and expertise that can be beneficial to developers who are just beginning to use Git.</w:t>
+        <w:t>Open-source community: Git is an open-source tool, which means that it has a big developer community that contributes to its development and support. This community offers a wealth of resources and expertise that can be beneficial to developers who are just beginning to use Git.</w:t>
       </w:r>
     </w:p>
     <w:p>
@@ -12841,23 +12697,7 @@
           <w:sz w:val="24"/>
           <w:szCs w:val="24"/>
         </w:rPr>
-        <w:t xml:space="preserve">Repository: </w:t>
-      </w:r>
-      <w:r>
-        <w:rPr>
-          <w:rFonts w:cstheme="minorHAnsi"/>
-          <w:sz w:val="24"/>
-          <w:szCs w:val="24"/>
-        </w:rPr>
-        <w:t xml:space="preserve">A repository (also known as a "repo") is a central location where developers can store their </w:t>
-      </w:r>
-      <w:r>
-        <w:rPr>
-          <w:rFonts w:cstheme="minorHAnsi"/>
-          <w:sz w:val="24"/>
-          <w:szCs w:val="24"/>
-        </w:rPr>
-        <w:t>code and monitor changes to it.</w:t>
+        <w:t>Repository: A repository (also known as a "repo") is a central location where developers can store their code and monitor changes to it.</w:t>
       </w:r>
     </w:p>
     <w:p>
@@ -12880,31 +12720,7 @@
           <w:sz w:val="24"/>
           <w:szCs w:val="24"/>
         </w:rPr>
-        <w:t>Com</w:t>
-      </w:r>
-      <w:r>
-        <w:rPr>
-          <w:rFonts w:cstheme="minorHAnsi"/>
-          <w:sz w:val="24"/>
-          <w:szCs w:val="24"/>
-        </w:rPr>
-        <w:t xml:space="preserve">mit: </w:t>
-      </w:r>
-      <w:r>
-        <w:rPr>
-          <w:rFonts w:cstheme="minorHAnsi"/>
-          <w:sz w:val="24"/>
-          <w:szCs w:val="24"/>
-        </w:rPr>
-        <w:t>A commit is a collection of modifications made to the codebase that are saved in the repository. It contains a mes</w:t>
-      </w:r>
-      <w:r>
-        <w:rPr>
-          <w:rFonts w:cstheme="minorHAnsi"/>
-          <w:sz w:val="24"/>
-          <w:szCs w:val="24"/>
-        </w:rPr>
-        <w:t>sage that explains the changes.</w:t>
+        <w:t>Commit: A commit is a collection of modifications made to the codebase that are saved in the repository. It contains a message that explains the changes.</w:t>
       </w:r>
     </w:p>
     <w:p>
@@ -12927,15 +12743,7 @@
           <w:sz w:val="24"/>
           <w:szCs w:val="24"/>
         </w:rPr>
-        <w:t xml:space="preserve">Branch: </w:t>
-      </w:r>
-      <w:r>
-        <w:rPr>
-          <w:rFonts w:cstheme="minorHAnsi"/>
-          <w:sz w:val="24"/>
-          <w:szCs w:val="24"/>
-        </w:rPr>
-        <w:t>A branch is a separate version of the codebase that enables developers to work on different features or versions of the code at the same time.</w:t>
+        <w:t>Branch: A branch is a separate version of the codebase that enables developers to work on different features or versions of the code at the same time.</w:t>
       </w:r>
     </w:p>
     <w:p>
@@ -12958,15 +12766,7 @@
           <w:sz w:val="24"/>
           <w:szCs w:val="24"/>
         </w:rPr>
-        <w:t xml:space="preserve">Merge: </w:t>
-      </w:r>
-      <w:r>
-        <w:rPr>
-          <w:rFonts w:cstheme="minorHAnsi"/>
-          <w:sz w:val="24"/>
-          <w:szCs w:val="24"/>
-        </w:rPr>
-        <w:t>Merging is the process of integrating changes from distinct branches into the main codebase.</w:t>
+        <w:t>Merge: Merging is the process of integrating changes from distinct branches into the main codebase.</w:t>
       </w:r>
     </w:p>
     <w:p>
@@ -12989,15 +12789,7 @@
           <w:sz w:val="24"/>
           <w:szCs w:val="24"/>
         </w:rPr>
-        <w:t xml:space="preserve">Pull: </w:t>
-      </w:r>
-      <w:r>
-        <w:rPr>
-          <w:rFonts w:cstheme="minorHAnsi"/>
-          <w:sz w:val="24"/>
-          <w:szCs w:val="24"/>
-        </w:rPr>
-        <w:t>Pulling is the process of obtaining modifications made to the repository by other writers and incorporating them into your local copy of the codebase.</w:t>
+        <w:t>Pull: Pulling is the process of obtaining modifications made to the repository by other writers and incorporating them into your local copy of the codebase.</w:t>
       </w:r>
     </w:p>
     <w:p>
@@ -13020,15 +12812,7 @@
           <w:sz w:val="24"/>
           <w:szCs w:val="24"/>
         </w:rPr>
-        <w:t xml:space="preserve">Push: </w:t>
-      </w:r>
-      <w:r>
-        <w:rPr>
-          <w:rFonts w:cstheme="minorHAnsi"/>
-          <w:sz w:val="24"/>
-          <w:szCs w:val="24"/>
-        </w:rPr>
-        <w:t>Pushing is the process of uploading modifications made to your local copy of the codebase to the central repository.</w:t>
+        <w:t>Push: Pushing is the process of uploading modifications made to your local copy of the codebase to the central repository.</w:t>
       </w:r>
     </w:p>
     <w:p>
@@ -13051,15 +12835,7 @@
           <w:sz w:val="24"/>
           <w:szCs w:val="24"/>
         </w:rPr>
-        <w:t xml:space="preserve">Conflict: </w:t>
-      </w:r>
-      <w:r>
-        <w:rPr>
-          <w:rFonts w:cstheme="minorHAnsi"/>
-          <w:sz w:val="24"/>
-          <w:szCs w:val="24"/>
-        </w:rPr>
-        <w:t>When Git is unable to automatically merge changes made to different branches, a conflict arises. In this situation, developers must carefully resolve the conflict by reviewing the changes and deciding how to merge them.</w:t>
+        <w:t>Conflict: When Git is unable to automatically merge changes made to different branches, a conflict arises. In this situation, developers must carefully resolve the conflict by reviewing the changes and deciding how to merge them.</w:t>
       </w:r>
     </w:p>
     <w:p>
@@ -13082,23 +12858,7 @@
           <w:sz w:val="24"/>
           <w:szCs w:val="24"/>
         </w:rPr>
-        <w:t>Fork:</w:t>
-      </w:r>
-      <w:r>
-        <w:rPr>
-          <w:rFonts w:cstheme="minorHAnsi"/>
-          <w:sz w:val="24"/>
-          <w:szCs w:val="24"/>
-        </w:rPr>
-        <w:t xml:space="preserve"> </w:t>
-      </w:r>
-      <w:r>
-        <w:rPr>
-          <w:rFonts w:cstheme="minorHAnsi"/>
-          <w:sz w:val="24"/>
-          <w:szCs w:val="24"/>
-        </w:rPr>
-        <w:t>A fork is a copy of a repository that enables developers to make modifications to the codebase independently of the initial repository.</w:t>
+        <w:t>Fork: A fork is a copy of a repository that enables developers to make modifications to the codebase independently of the initial repository.</w:t>
       </w:r>
     </w:p>
     <w:p>
@@ -13121,15 +12881,7 @@
           <w:sz w:val="24"/>
           <w:szCs w:val="24"/>
         </w:rPr>
-        <w:t xml:space="preserve">Pull request: </w:t>
-      </w:r>
-      <w:r>
-        <w:rPr>
-          <w:rFonts w:cstheme="minorHAnsi"/>
-          <w:sz w:val="24"/>
-          <w:szCs w:val="24"/>
-        </w:rPr>
-        <w:t>A pull request is a method for developers to send modifications made to a branch of a repository for review and possible merging into the main codebase.</w:t>
+        <w:t>Pull request: A pull request is a method for developers to send modifications made to a branch of a repository for review and possible merging into the main codebase.</w:t>
       </w:r>
     </w:p>
     <w:p>
@@ -13152,31 +12904,7 @@
           <w:sz w:val="24"/>
           <w:szCs w:val="24"/>
         </w:rPr>
-        <w:t>Gitignore: The “</w:t>
-      </w:r>
-      <w:r>
-        <w:rPr>
-          <w:rFonts w:cstheme="minorHAnsi"/>
-          <w:sz w:val="24"/>
-          <w:szCs w:val="24"/>
-        </w:rPr>
-        <w:t>gitignore</w:t>
-      </w:r>
-      <w:r>
-        <w:rPr>
-          <w:rFonts w:cstheme="minorHAnsi"/>
-          <w:sz w:val="24"/>
-          <w:szCs w:val="24"/>
-        </w:rPr>
-        <w:t>”</w:t>
-      </w:r>
-      <w:r>
-        <w:rPr>
-          <w:rFonts w:cstheme="minorHAnsi"/>
-          <w:sz w:val="24"/>
-          <w:szCs w:val="24"/>
-        </w:rPr>
-        <w:t xml:space="preserve"> file is a file that defines which files or directories should be ignored by Git when tracking changes to the codebase.</w:t>
+        <w:t>Gitignore: The “gitignore” file is a file that defines which files or directories should be ignored by Git when tracking changes to the codebase.</w:t>
       </w:r>
     </w:p>
     <w:p>
@@ -13454,9 +13182,40 @@
     </w:p>
     <w:p>
       <w:pPr>
+        <w:jc w:val="both"/>
+        <w:rPr>
+          <w:rFonts w:cstheme="minorHAnsi"/>
+          <w:sz w:val="24"/>
+          <w:szCs w:val="24"/>
+        </w:rPr>
+      </w:pPr>
+    </w:p>
+    <w:p>
+      <w:pPr>
+        <w:jc w:val="both"/>
+        <w:rPr>
+          <w:rFonts w:cstheme="minorHAnsi"/>
+          <w:sz w:val="24"/>
+          <w:szCs w:val="24"/>
+        </w:rPr>
+      </w:pPr>
+    </w:p>
+    <w:p>
+      <w:pPr>
+        <w:jc w:val="both"/>
+        <w:rPr>
+          <w:rFonts w:cstheme="minorHAnsi"/>
+          <w:sz w:val="24"/>
+          <w:szCs w:val="24"/>
+        </w:rPr>
+      </w:pPr>
+    </w:p>
+    <w:p>
+      <w:pPr>
         <w:pStyle w:val="37"/>
       </w:pPr>
       <w:r>
+        <w:lastRenderedPageBreak/>
         <w:t>3.7</w:t>
       </w:r>
       <w:r>
@@ -13478,8 +13237,240 @@
           <w:sz w:val="24"/>
           <w:szCs w:val="24"/>
         </w:rPr>
-        <w:t xml:space="preserve"> </w:t>
-      </w:r>
+        <w:t>Next, I'll discuss a unique tool for creating back-end code with Spring Boot support. IntelliJ is that utility. Out of the many IDEs that handle the Java language, I chose IntelliJ for this project.</w:t>
+      </w:r>
+    </w:p>
+    <w:p>
+      <w:pPr>
+        <w:jc w:val="both"/>
+        <w:rPr>
+          <w:rFonts w:cstheme="minorHAnsi"/>
+          <w:b/>
+          <w:sz w:val="24"/>
+          <w:szCs w:val="24"/>
+        </w:rPr>
+      </w:pPr>
+      <w:r>
+        <w:rPr>
+          <w:rFonts w:cstheme="minorHAnsi"/>
+          <w:b/>
+          <w:sz w:val="24"/>
+          <w:szCs w:val="24"/>
+        </w:rPr>
+        <w:t>3.7.1. What is IntelliJ?</w:t>
+      </w:r>
+    </w:p>
+    <w:p>
+      <w:pPr>
+        <w:jc w:val="both"/>
+        <w:rPr>
+          <w:rFonts w:cstheme="minorHAnsi"/>
+          <w:sz w:val="24"/>
+          <w:szCs w:val="24"/>
+        </w:rPr>
+      </w:pPr>
+      <w:proofErr w:type="spellStart"/>
+      <w:r>
+        <w:rPr>
+          <w:rFonts w:cstheme="minorHAnsi"/>
+          <w:sz w:val="24"/>
+          <w:szCs w:val="24"/>
+        </w:rPr>
+        <w:t>JetBrains</w:t>
+      </w:r>
+      <w:proofErr w:type="spellEnd"/>
+      <w:r>
+        <w:rPr>
+          <w:rFonts w:cstheme="minorHAnsi"/>
+          <w:sz w:val="24"/>
+          <w:szCs w:val="24"/>
+        </w:rPr>
+        <w:t xml:space="preserve">' IntelliJ IDEA is an integrated development environment (IDE). It is intended to boost developer efficiency by including features such as code completion, refactoring, debugging, and version control integration. It supports a number of computer languages, including Java, </w:t>
+      </w:r>
+      <w:proofErr w:type="spellStart"/>
+      <w:r>
+        <w:rPr>
+          <w:rFonts w:cstheme="minorHAnsi"/>
+          <w:sz w:val="24"/>
+          <w:szCs w:val="24"/>
+        </w:rPr>
+        <w:t>Kot</w:t>
+      </w:r>
+      <w:r>
+        <w:rPr>
+          <w:rFonts w:cstheme="minorHAnsi"/>
+          <w:sz w:val="24"/>
+          <w:szCs w:val="24"/>
+        </w:rPr>
+        <w:t>lin</w:t>
+      </w:r>
+      <w:proofErr w:type="spellEnd"/>
+      <w:r>
+        <w:rPr>
+          <w:rFonts w:cstheme="minorHAnsi"/>
+          <w:sz w:val="24"/>
+          <w:szCs w:val="24"/>
+        </w:rPr>
+        <w:t>, Groovy, Scala, and others.</w:t>
+      </w:r>
+    </w:p>
+    <w:p>
+      <w:pPr>
+        <w:jc w:val="both"/>
+        <w:rPr>
+          <w:rFonts w:cstheme="minorHAnsi"/>
+          <w:sz w:val="24"/>
+          <w:szCs w:val="24"/>
+        </w:rPr>
+      </w:pPr>
+      <w:r>
+        <w:rPr>
+          <w:rFonts w:cstheme="minorHAnsi"/>
+          <w:sz w:val="24"/>
+          <w:szCs w:val="24"/>
+        </w:rPr>
+        <w:t>IntelliJ IDEA includes a powerful code editor with advanced tools such as code highlighting, auto-indentation, and code formatting. It also includes a debugger that enables you to step through your code and debug any issues that arise. It also includes a built-in test runner that allows you to run and debug unit tests straight from the IDE.</w:t>
+      </w:r>
+    </w:p>
+    <w:p>
+      <w:pPr>
+        <w:jc w:val="both"/>
+        <w:rPr>
+          <w:rFonts w:cstheme="minorHAnsi"/>
+          <w:sz w:val="24"/>
+          <w:szCs w:val="24"/>
+        </w:rPr>
+      </w:pPr>
+      <w:r>
+        <w:rPr>
+          <w:rFonts w:cstheme="minorHAnsi"/>
+          <w:sz w:val="24"/>
+          <w:szCs w:val="24"/>
+        </w:rPr>
+        <w:t xml:space="preserve">IntelliJ IDEA supports version control systems such as </w:t>
+      </w:r>
+      <w:proofErr w:type="spellStart"/>
+      <w:r>
+        <w:rPr>
+          <w:rFonts w:cstheme="minorHAnsi"/>
+          <w:sz w:val="24"/>
+          <w:szCs w:val="24"/>
+        </w:rPr>
+        <w:t>Git</w:t>
+      </w:r>
+      <w:proofErr w:type="spellEnd"/>
+      <w:r>
+        <w:rPr>
+          <w:rFonts w:cstheme="minorHAnsi"/>
+          <w:sz w:val="24"/>
+          <w:szCs w:val="24"/>
+        </w:rPr>
+        <w:t xml:space="preserve">, Mercurial, and Subversion, making it simple to manage code changes and work with other developers. It also has built-in integration with build tools such as Maven and </w:t>
+      </w:r>
+      <w:proofErr w:type="spellStart"/>
+      <w:r>
+        <w:rPr>
+          <w:rFonts w:cstheme="minorHAnsi"/>
+          <w:sz w:val="24"/>
+          <w:szCs w:val="24"/>
+        </w:rPr>
+        <w:t>Gradle</w:t>
+      </w:r>
+      <w:proofErr w:type="spellEnd"/>
+      <w:r>
+        <w:rPr>
+          <w:rFonts w:cstheme="minorHAnsi"/>
+          <w:sz w:val="24"/>
+          <w:szCs w:val="24"/>
+        </w:rPr>
+        <w:t>, enabling you to build, test, and deploy</w:t>
+      </w:r>
+      <w:r>
+        <w:rPr>
+          <w:rFonts w:cstheme="minorHAnsi"/>
+          <w:sz w:val="24"/>
+          <w:szCs w:val="24"/>
+        </w:rPr>
+        <w:t xml:space="preserve"> your code from within the IDE.</w:t>
+      </w:r>
+    </w:p>
+    <w:p>
+      <w:pPr>
+        <w:jc w:val="both"/>
+        <w:rPr>
+          <w:rFonts w:cstheme="minorHAnsi"/>
+          <w:sz w:val="24"/>
+          <w:szCs w:val="24"/>
+        </w:rPr>
+      </w:pPr>
+      <w:r>
+        <w:rPr>
+          <w:rFonts w:cstheme="minorHAnsi"/>
+          <w:sz w:val="24"/>
+          <w:szCs w:val="24"/>
+        </w:rPr>
+        <w:t>One of the most important aspects of IntelliJ IDEA is its plugin architecture, which allows you to customize and expand the IDE's functionality. There are hundreds of plugins accessible that support different frameworks, libraries, and languages.</w:t>
+      </w:r>
+    </w:p>
+    <w:p>
+      <w:pPr>
+        <w:jc w:val="both"/>
+        <w:rPr>
+          <w:rFonts w:cstheme="minorHAnsi"/>
+          <w:sz w:val="24"/>
+          <w:szCs w:val="24"/>
+        </w:rPr>
+      </w:pPr>
+      <w:r>
+        <w:rPr>
+          <w:rFonts w:cstheme="minorHAnsi"/>
+          <w:sz w:val="24"/>
+          <w:szCs w:val="24"/>
+        </w:rPr>
+        <w:t>IntelliJ IDEA is a powerful and feature-rich IDE that can help you improve your developer productivity. It includes a robust collection of features that support a wide range of programming languages, version control systems, build tools, and other tools.</w:t>
+      </w:r>
+    </w:p>
+    <w:p>
+      <w:pPr>
+        <w:jc w:val="both"/>
+        <w:rPr>
+          <w:rFonts w:cstheme="minorHAnsi"/>
+          <w:b/>
+          <w:sz w:val="24"/>
+          <w:szCs w:val="24"/>
+        </w:rPr>
+      </w:pPr>
+      <w:bookmarkStart w:id="0" w:name="_GoBack"/>
+      <w:r>
+        <w:rPr>
+          <w:rFonts w:cstheme="minorHAnsi"/>
+          <w:b/>
+          <w:sz w:val="24"/>
+          <w:szCs w:val="24"/>
+        </w:rPr>
+        <w:t>3.7.2. Advantages of IntelliJ</w:t>
+      </w:r>
+    </w:p>
+    <w:bookmarkEnd w:id="0"/>
+    <w:p>
+      <w:pPr>
+        <w:jc w:val="both"/>
+        <w:rPr>
+          <w:rFonts w:cstheme="minorHAnsi"/>
+          <w:sz w:val="24"/>
+          <w:szCs w:val="24"/>
+        </w:rPr>
+      </w:pPr>
+    </w:p>
+    <w:p>
+      <w:pPr>
+        <w:jc w:val="both"/>
+        <w:rPr>
+          <w:rFonts w:cstheme="minorHAnsi"/>
+          <w:sz w:val="24"/>
+          <w:szCs w:val="24"/>
+        </w:rPr>
+      </w:pPr>
     </w:p>
     <w:p>
       <w:pPr>
@@ -13516,8 +13507,6 @@
           <w:szCs w:val="24"/>
         </w:rPr>
       </w:pPr>
-      <w:bookmarkStart w:id="0" w:name="_GoBack"/>
-      <w:bookmarkEnd w:id="0"/>
     </w:p>
     <w:p>
       <w:pPr>
@@ -13616,6 +13605,7 @@
           <w:sz w:val="24"/>
           <w:szCs w:val="24"/>
         </w:rPr>
+        <w:lastRenderedPageBreak/>
         <w:t>4.2. User Stories</w:t>
       </w:r>
       <w:r>
@@ -13732,6 +13722,146 @@
           <w:sz w:val="24"/>
           <w:szCs w:val="24"/>
         </w:rPr>
+        <w:t xml:space="preserve">5.1. </w:t>
+      </w:r>
+      <w:r>
+        <w:rPr>
+          <w:rFonts w:cstheme="minorHAnsi"/>
+          <w:sz w:val="24"/>
+          <w:szCs w:val="24"/>
+        </w:rPr>
+        <w:t>Waterfall (should be short. About 1-2 pages)</w:t>
+      </w:r>
+    </w:p>
+    <w:p>
+      <w:pPr>
+        <w:jc w:val="both"/>
+        <w:rPr>
+          <w:rFonts w:cstheme="minorHAnsi"/>
+          <w:sz w:val="24"/>
+          <w:szCs w:val="24"/>
+        </w:rPr>
+      </w:pPr>
+      <w:r>
+        <w:rPr>
+          <w:rFonts w:cstheme="minorHAnsi"/>
+          <w:sz w:val="24"/>
+          <w:szCs w:val="24"/>
+        </w:rPr>
+        <w:t xml:space="preserve">5.2. </w:t>
+      </w:r>
+      <w:r>
+        <w:rPr>
+          <w:rFonts w:cstheme="minorHAnsi"/>
+          <w:sz w:val="24"/>
+          <w:szCs w:val="24"/>
+        </w:rPr>
+        <w:t>Spiral (should be short. About 1-2 pages)</w:t>
+      </w:r>
+    </w:p>
+    <w:p>
+      <w:pPr>
+        <w:jc w:val="both"/>
+        <w:rPr>
+          <w:rFonts w:cstheme="minorHAnsi"/>
+          <w:sz w:val="24"/>
+          <w:szCs w:val="24"/>
+        </w:rPr>
+      </w:pPr>
+      <w:r>
+        <w:rPr>
+          <w:rFonts w:cstheme="minorHAnsi"/>
+          <w:sz w:val="24"/>
+          <w:szCs w:val="24"/>
+        </w:rPr>
+        <w:t xml:space="preserve">5.3. </w:t>
+      </w:r>
+      <w:r>
+        <w:rPr>
+          <w:rFonts w:cstheme="minorHAnsi"/>
+          <w:sz w:val="24"/>
+          <w:szCs w:val="24"/>
+        </w:rPr>
+        <w:t>RAD (Prototyping) (should be short. About 1-2 pages)</w:t>
+      </w:r>
+    </w:p>
+    <w:p>
+      <w:pPr>
+        <w:jc w:val="both"/>
+        <w:rPr>
+          <w:rFonts w:cstheme="minorHAnsi"/>
+          <w:sz w:val="24"/>
+          <w:szCs w:val="24"/>
+        </w:rPr>
+      </w:pPr>
+      <w:r>
+        <w:rPr>
+          <w:rFonts w:cstheme="minorHAnsi"/>
+          <w:sz w:val="24"/>
+          <w:szCs w:val="24"/>
+        </w:rPr>
+        <w:t xml:space="preserve">5.4. </w:t>
+      </w:r>
+      <w:r>
+        <w:rPr>
+          <w:rFonts w:cstheme="minorHAnsi"/>
+          <w:sz w:val="24"/>
+          <w:szCs w:val="24"/>
+        </w:rPr>
+        <w:t>Agile (should be short. About 1-2 pages)</w:t>
+      </w:r>
+    </w:p>
+    <w:p>
+      <w:pPr>
+        <w:jc w:val="both"/>
+        <w:rPr>
+          <w:rFonts w:cstheme="minorHAnsi"/>
+          <w:sz w:val="24"/>
+          <w:szCs w:val="24"/>
+        </w:rPr>
+      </w:pPr>
+      <w:r>
+        <w:rPr>
+          <w:rFonts w:cstheme="minorHAnsi"/>
+          <w:sz w:val="24"/>
+          <w:szCs w:val="24"/>
+        </w:rPr>
+        <w:t xml:space="preserve">5.5. </w:t>
+      </w:r>
+      <w:r>
+        <w:rPr>
+          <w:rFonts w:cstheme="minorHAnsi"/>
+          <w:sz w:val="24"/>
+          <w:szCs w:val="24"/>
+        </w:rPr>
+        <w:t>Your selection of a software development methodologies and your justification (should be short. About 1-2 pages)</w:t>
+      </w:r>
+    </w:p>
+    <w:p>
+      <w:pPr>
+        <w:jc w:val="both"/>
+        <w:rPr>
+          <w:rFonts w:cstheme="minorHAnsi"/>
+          <w:sz w:val="24"/>
+          <w:szCs w:val="24"/>
+        </w:rPr>
+      </w:pPr>
+    </w:p>
+    <w:p>
+      <w:pPr>
+        <w:jc w:val="both"/>
+        <w:rPr>
+          <w:rFonts w:cstheme="minorHAnsi"/>
+          <w:sz w:val="24"/>
+          <w:szCs w:val="24"/>
+        </w:rPr>
+      </w:pPr>
+      <w:r>
+        <w:rPr>
+          <w:rFonts w:cstheme="minorHAnsi"/>
+          <w:sz w:val="24"/>
+          <w:szCs w:val="24"/>
+        </w:rPr>
         <w:t xml:space="preserve">Chapter 6: Design and Implementation of </w:t>
       </w:r>
       <w:r>
@@ -13766,7 +13896,359 @@
           <w:sz w:val="24"/>
           <w:szCs w:val="24"/>
         </w:rPr>
+        <w:t>6.1</w:t>
+      </w:r>
+      <w:r>
+        <w:rPr>
+          <w:rFonts w:cstheme="minorHAnsi"/>
+          <w:sz w:val="24"/>
+          <w:szCs w:val="24"/>
+        </w:rPr>
+        <w:tab/>
+        <w:t>Product Analysis and Design</w:t>
+      </w:r>
+    </w:p>
+    <w:p>
+      <w:pPr>
+        <w:jc w:val="both"/>
+        <w:rPr>
+          <w:rFonts w:cstheme="minorHAnsi"/>
+          <w:sz w:val="24"/>
+          <w:szCs w:val="24"/>
+        </w:rPr>
+      </w:pPr>
+      <w:r>
+        <w:rPr>
+          <w:rFonts w:cstheme="minorHAnsi"/>
+          <w:sz w:val="24"/>
+          <w:szCs w:val="24"/>
+        </w:rPr>
+        <w:t>-</w:t>
+      </w:r>
+      <w:r>
+        <w:rPr>
+          <w:rFonts w:cstheme="minorHAnsi"/>
+          <w:sz w:val="24"/>
+          <w:szCs w:val="24"/>
+        </w:rPr>
+        <w:tab/>
+        <w:t>GUI design</w:t>
+      </w:r>
+    </w:p>
+    <w:p>
+      <w:pPr>
+        <w:jc w:val="both"/>
+        <w:rPr>
+          <w:rFonts w:cstheme="minorHAnsi"/>
+          <w:sz w:val="24"/>
+          <w:szCs w:val="24"/>
+        </w:rPr>
+      </w:pPr>
+      <w:r>
+        <w:rPr>
+          <w:rFonts w:cstheme="minorHAnsi"/>
+          <w:sz w:val="24"/>
+          <w:szCs w:val="24"/>
+        </w:rPr>
+        <w:t>-</w:t>
+      </w:r>
+      <w:r>
+        <w:rPr>
+          <w:rFonts w:cstheme="minorHAnsi"/>
+          <w:sz w:val="24"/>
+          <w:szCs w:val="24"/>
+        </w:rPr>
+        <w:tab/>
+        <w:t>Analysis</w:t>
+      </w:r>
+    </w:p>
+    <w:p>
+      <w:pPr>
+        <w:jc w:val="both"/>
+        <w:rPr>
+          <w:rFonts w:cstheme="minorHAnsi"/>
+          <w:sz w:val="24"/>
+          <w:szCs w:val="24"/>
+        </w:rPr>
+      </w:pPr>
+      <w:r>
+        <w:rPr>
+          <w:rFonts w:cstheme="minorHAnsi"/>
+          <w:sz w:val="24"/>
+          <w:szCs w:val="24"/>
+        </w:rPr>
+        <w:t>-</w:t>
+      </w:r>
+      <w:r>
+        <w:rPr>
+          <w:rFonts w:cstheme="minorHAnsi"/>
+          <w:sz w:val="24"/>
+          <w:szCs w:val="24"/>
+        </w:rPr>
+        <w:tab/>
+        <w:t>Design (Basic and Detailed)</w:t>
+      </w:r>
+    </w:p>
+    <w:p>
+      <w:pPr>
+        <w:jc w:val="both"/>
+        <w:rPr>
+          <w:rFonts w:cstheme="minorHAnsi"/>
+          <w:sz w:val="24"/>
+          <w:szCs w:val="24"/>
+        </w:rPr>
+      </w:pPr>
+      <w:r>
+        <w:rPr>
+          <w:rFonts w:cstheme="minorHAnsi"/>
+          <w:sz w:val="24"/>
+          <w:szCs w:val="24"/>
+        </w:rPr>
+        <w:t>6.2</w:t>
+      </w:r>
+      <w:r>
+        <w:rPr>
+          <w:rFonts w:cstheme="minorHAnsi"/>
+          <w:sz w:val="24"/>
+          <w:szCs w:val="24"/>
+        </w:rPr>
+        <w:tab/>
+        <w:t>Features include with screenshots</w:t>
+      </w:r>
+    </w:p>
+    <w:p>
+      <w:pPr>
+        <w:jc w:val="both"/>
+        <w:rPr>
+          <w:rFonts w:cstheme="minorHAnsi"/>
+          <w:sz w:val="24"/>
+          <w:szCs w:val="24"/>
+        </w:rPr>
+      </w:pPr>
+      <w:r>
+        <w:rPr>
+          <w:rFonts w:cstheme="minorHAnsi"/>
+          <w:sz w:val="24"/>
+          <w:szCs w:val="24"/>
+        </w:rPr>
+        <w:t>-</w:t>
+      </w:r>
+      <w:r>
+        <w:rPr>
+          <w:rFonts w:cstheme="minorHAnsi"/>
+          <w:sz w:val="24"/>
+          <w:szCs w:val="24"/>
+        </w:rPr>
+        <w:tab/>
+        <w:t>Major screenshots (about 5-7 screenshots) with short explanations</w:t>
+      </w:r>
+    </w:p>
+    <w:p>
+      <w:pPr>
+        <w:jc w:val="both"/>
+        <w:rPr>
+          <w:rFonts w:cstheme="minorHAnsi"/>
+          <w:sz w:val="24"/>
+          <w:szCs w:val="24"/>
+        </w:rPr>
+      </w:pPr>
+      <w:r>
+        <w:rPr>
+          <w:rFonts w:cstheme="minorHAnsi"/>
+          <w:sz w:val="24"/>
+          <w:szCs w:val="24"/>
+        </w:rPr>
+        <w:t>6.3</w:t>
+      </w:r>
+      <w:r>
+        <w:rPr>
+          <w:rFonts w:cstheme="minorHAnsi"/>
+          <w:sz w:val="24"/>
+          <w:szCs w:val="24"/>
+        </w:rPr>
+        <w:tab/>
+        <w:t>Product Implementation</w:t>
+      </w:r>
+    </w:p>
+    <w:p>
+      <w:pPr>
+        <w:jc w:val="both"/>
+        <w:rPr>
+          <w:rFonts w:cstheme="minorHAnsi"/>
+          <w:sz w:val="24"/>
+          <w:szCs w:val="24"/>
+        </w:rPr>
+      </w:pPr>
+      <w:r>
+        <w:rPr>
+          <w:rFonts w:cstheme="minorHAnsi"/>
+          <w:sz w:val="24"/>
+          <w:szCs w:val="24"/>
+        </w:rPr>
+        <w:t>-</w:t>
+      </w:r>
+      <w:r>
+        <w:rPr>
+          <w:rFonts w:cstheme="minorHAnsi"/>
+          <w:sz w:val="24"/>
+          <w:szCs w:val="24"/>
+        </w:rPr>
+        <w:tab/>
+        <w:t>Major pieces of code (about 5-7 pieces of code) with technical explanations</w:t>
+      </w:r>
+    </w:p>
+    <w:p>
+      <w:pPr>
+        <w:jc w:val="both"/>
+        <w:rPr>
+          <w:rFonts w:cstheme="minorHAnsi"/>
+          <w:sz w:val="24"/>
+          <w:szCs w:val="24"/>
+        </w:rPr>
+      </w:pPr>
+      <w:r>
+        <w:rPr>
+          <w:rFonts w:cstheme="minorHAnsi"/>
+          <w:sz w:val="24"/>
+          <w:szCs w:val="24"/>
+        </w:rPr>
+        <w:t>6.4</w:t>
+      </w:r>
+      <w:r>
+        <w:rPr>
+          <w:rFonts w:cstheme="minorHAnsi"/>
+          <w:sz w:val="24"/>
+          <w:szCs w:val="24"/>
+        </w:rPr>
+        <w:tab/>
+        <w:t>Evaluation of your product (good/bad) (about 1-2 pages)</w:t>
+      </w:r>
+    </w:p>
+    <w:p>
+      <w:pPr>
+        <w:jc w:val="both"/>
+        <w:rPr>
+          <w:rFonts w:cstheme="minorHAnsi"/>
+          <w:sz w:val="24"/>
+          <w:szCs w:val="24"/>
+        </w:rPr>
+      </w:pPr>
+      <w:r>
+        <w:rPr>
+          <w:rFonts w:cstheme="minorHAnsi"/>
+          <w:sz w:val="24"/>
+          <w:szCs w:val="24"/>
+        </w:rPr>
         <w:t>Chapter 7: Conclusions</w:t>
+      </w:r>
+    </w:p>
+    <w:p>
+      <w:pPr>
+        <w:jc w:val="both"/>
+        <w:rPr>
+          <w:rFonts w:cstheme="minorHAnsi"/>
+          <w:sz w:val="24"/>
+          <w:szCs w:val="24"/>
+        </w:rPr>
+      </w:pPr>
+      <w:r>
+        <w:rPr>
+          <w:rFonts w:cstheme="minorHAnsi"/>
+          <w:sz w:val="24"/>
+          <w:szCs w:val="24"/>
+        </w:rPr>
+        <w:t>7.1</w:t>
+      </w:r>
+      <w:r>
+        <w:rPr>
+          <w:rFonts w:cstheme="minorHAnsi"/>
+          <w:sz w:val="24"/>
+          <w:szCs w:val="24"/>
+        </w:rPr>
+        <w:tab/>
+        <w:t>What you have learned in this project? (about 1-2 pages)</w:t>
+      </w:r>
+    </w:p>
+    <w:p>
+      <w:pPr>
+        <w:jc w:val="both"/>
+        <w:rPr>
+          <w:rFonts w:cstheme="minorHAnsi"/>
+          <w:sz w:val="24"/>
+          <w:szCs w:val="24"/>
+        </w:rPr>
+      </w:pPr>
+      <w:r>
+        <w:rPr>
+          <w:rFonts w:cstheme="minorHAnsi"/>
+          <w:sz w:val="24"/>
+          <w:szCs w:val="24"/>
+        </w:rPr>
+        <w:t>7.2</w:t>
+      </w:r>
+      <w:r>
+        <w:rPr>
+          <w:rFonts w:cstheme="minorHAnsi"/>
+          <w:sz w:val="24"/>
+          <w:szCs w:val="24"/>
+        </w:rPr>
+        <w:tab/>
+        <w:t>What is the result of this project? (about 1-2 pages)</w:t>
+      </w:r>
+    </w:p>
+    <w:p>
+      <w:pPr>
+        <w:jc w:val="both"/>
+        <w:rPr>
+          <w:rFonts w:cstheme="minorHAnsi"/>
+          <w:sz w:val="24"/>
+          <w:szCs w:val="24"/>
+        </w:rPr>
+      </w:pPr>
+      <w:r>
+        <w:rPr>
+          <w:rFonts w:cstheme="minorHAnsi"/>
+          <w:sz w:val="24"/>
+          <w:szCs w:val="24"/>
+        </w:rPr>
+        <w:t>7.3</w:t>
+      </w:r>
+      <w:r>
+        <w:rPr>
+          <w:rFonts w:cstheme="minorHAnsi"/>
+          <w:sz w:val="24"/>
+          <w:szCs w:val="24"/>
+        </w:rPr>
+        <w:tab/>
+        <w:t>Further development of this project (about 1-2 pages)</w:t>
+      </w:r>
+    </w:p>
+    <w:p>
+      <w:pPr>
+        <w:jc w:val="both"/>
+        <w:rPr>
+          <w:rFonts w:cstheme="minorHAnsi"/>
+          <w:sz w:val="24"/>
+          <w:szCs w:val="24"/>
+        </w:rPr>
+      </w:pPr>
+      <w:r>
+        <w:rPr>
+          <w:rFonts w:cstheme="minorHAnsi"/>
+          <w:sz w:val="24"/>
+          <w:szCs w:val="24"/>
+        </w:rPr>
+        <w:lastRenderedPageBreak/>
+        <w:t>-</w:t>
+      </w:r>
+      <w:r>
+        <w:rPr>
+          <w:rFonts w:cstheme="minorHAnsi"/>
+          <w:sz w:val="24"/>
+          <w:szCs w:val="24"/>
+        </w:rPr>
+        <w:tab/>
+        <w:t>What can be done next after this project (whether we can improve? Or Product fine-tuning? Or develop another product? Or put product in market? Or any other research follows this project? Or…)</w:t>
       </w:r>
     </w:p>
     <w:sectPr>
@@ -20346,7 +20828,7 @@
 </file>
 
 <file path=customXml/itemProps1.xml><?xml version="1.0" encoding="utf-8"?>
-<ds:datastoreItem xmlns:ds="http://schemas.openxmlformats.org/officeDocument/2006/customXml" ds:itemID="{1CBE3A25-ABD9-42DD-8FF3-EC6557DD552E}">
+<ds:datastoreItem xmlns:ds="http://schemas.openxmlformats.org/officeDocument/2006/customXml" ds:itemID="{C410DB59-32A6-45F6-B85E-58A93F711B0A}">
   <ds:schemaRefs>
     <ds:schemaRef ds:uri="http://schemas.openxmlformats.org/officeDocument/2006/bibliography"/>
   </ds:schemaRefs>

--- a/Document/Final Report.docx
+++ b/Document/Final Report.docx
@@ -7834,7 +7834,6 @@
           <w:szCs w:val="24"/>
         </w:rPr>
       </w:pPr>
-      <w:bookmarkStart w:id="0" w:name="_GoBack"/>
       <w:r>
         <w:rPr>
           <w:rFonts w:cstheme="minorHAnsi"/>
@@ -8053,7 +8052,6 @@
         </w:rPr>
         <w:t>) is the only method in this category.</w:t>
       </w:r>
-      <w:bookmarkEnd w:id="0"/>
     </w:p>
     <w:p>
       <w:pPr>
@@ -14240,23 +14238,7 @@
           <w:sz w:val="24"/>
           <w:szCs w:val="24"/>
         </w:rPr>
-        <w:t xml:space="preserve">Code Editing: </w:t>
-      </w:r>
-      <w:r>
-        <w:rPr>
-          <w:rFonts w:cstheme="minorHAnsi"/>
-          <w:sz w:val="24"/>
-          <w:szCs w:val="24"/>
-        </w:rPr>
-        <w:t>Numerous code editing tools are available in Visual Studio Code, such as syntax highlighting, auto-completion, and mistake checking. Additionally, a large number of computer languages are supported</w:t>
-      </w:r>
-      <w:r>
-        <w:rPr>
-          <w:rFonts w:cstheme="minorHAnsi"/>
-          <w:sz w:val="24"/>
-          <w:szCs w:val="24"/>
-        </w:rPr>
-        <w:t>.</w:t>
+        <w:t>Code Editing: Numerous code editing tools are available in Visual Studio Code, such as syntax highlighting, auto-completion, and mistake checking. Additionally, a large number of computer languages are supported.</w:t>
       </w:r>
     </w:p>
     <w:p>
@@ -14279,15 +14261,7 @@
           <w:sz w:val="24"/>
           <w:szCs w:val="24"/>
         </w:rPr>
-        <w:t xml:space="preserve">Debugging: </w:t>
-      </w:r>
-      <w:r>
-        <w:rPr>
-          <w:rFonts w:cstheme="minorHAnsi"/>
-          <w:sz w:val="24"/>
-          <w:szCs w:val="24"/>
-        </w:rPr>
-        <w:t>Debugging features like breakpoints, step-by-step debugging, and variable examination are already included in Visual Studio Code.</w:t>
+        <w:t>Debugging: Debugging features like breakpoints, step-by-step debugging, and variable examination are already included in Visual Studio Code.</w:t>
       </w:r>
     </w:p>
     <w:p>
@@ -14310,23 +14284,7 @@
           <w:sz w:val="24"/>
           <w:szCs w:val="24"/>
         </w:rPr>
-        <w:t xml:space="preserve">Extensions: </w:t>
-      </w:r>
-      <w:r>
-        <w:rPr>
-          <w:rFonts w:cstheme="minorHAnsi"/>
-          <w:sz w:val="24"/>
-          <w:szCs w:val="24"/>
-        </w:rPr>
-        <w:t>There is a sizable library of extensions available for Visual Studio Code that can improve its usefulness. These include add-ons for widely used frameworks,</w:t>
-      </w:r>
-      <w:r>
-        <w:rPr>
-          <w:rFonts w:cstheme="minorHAnsi"/>
-          <w:sz w:val="24"/>
-          <w:szCs w:val="24"/>
-        </w:rPr>
-        <w:t xml:space="preserve"> tools, and computer languages.</w:t>
+        <w:t>Extensions: There is a sizable library of extensions available for Visual Studio Code that can improve its usefulness. These include add-ons for widely used frameworks, tools, and computer languages.</w:t>
       </w:r>
     </w:p>
     <w:p>
@@ -14349,15 +14307,7 @@
           <w:sz w:val="24"/>
           <w:szCs w:val="24"/>
         </w:rPr>
-        <w:t xml:space="preserve">Integrated Terminal: </w:t>
-      </w:r>
-      <w:r>
-        <w:rPr>
-          <w:rFonts w:cstheme="minorHAnsi"/>
-          <w:sz w:val="24"/>
-          <w:szCs w:val="24"/>
-        </w:rPr>
-        <w:t xml:space="preserve">An combined terminal in Visual Studio Code </w:t>
+        <w:t xml:space="preserve">Integrated Terminal: An combined terminal in Visual Studio Code </w:t>
       </w:r>
       <w:r>
         <w:rPr>
@@ -14412,15 +14362,7 @@
           <w:sz w:val="24"/>
           <w:szCs w:val="24"/>
         </w:rPr>
-        <w:t xml:space="preserve">Version Control: </w:t>
-      </w:r>
-      <w:r>
-        <w:rPr>
-          <w:rFonts w:cstheme="minorHAnsi"/>
-          <w:sz w:val="24"/>
-          <w:szCs w:val="24"/>
-        </w:rPr>
-        <w:t>Git is already supported by Visual Studio Code, making it simple to handle version control inside the editor. Support for staging changes, committing changes, and examining diffs are all included in this.</w:t>
+        <w:t>Version Control: Git is already supported by Visual Studio Code, making it simple to handle version control inside the editor. Support for staging changes, committing changes, and examining diffs are all included in this.</w:t>
       </w:r>
     </w:p>
     <w:p>
@@ -14443,15 +14385,7 @@
           <w:sz w:val="24"/>
           <w:szCs w:val="24"/>
         </w:rPr>
-        <w:t xml:space="preserve">IntelliSense: </w:t>
-      </w:r>
-      <w:r>
-        <w:rPr>
-          <w:rFonts w:cstheme="minorHAnsi"/>
-          <w:sz w:val="24"/>
-          <w:szCs w:val="24"/>
-        </w:rPr>
-        <w:t xml:space="preserve">IntelliSense, a feature of Visual Studio Code, offers context-sensitive recommendations as </w:t>
+        <w:t xml:space="preserve">IntelliSense: IntelliSense, a feature of Visual Studio Code, offers context-sensitive recommendations as </w:t>
       </w:r>
       <w:r>
         <w:rPr>
@@ -14513,15 +14447,7 @@
           <w:sz w:val="24"/>
           <w:szCs w:val="24"/>
         </w:rPr>
-        <w:t xml:space="preserve">Live Share: </w:t>
-      </w:r>
-      <w:r>
-        <w:rPr>
-          <w:rFonts w:cstheme="minorHAnsi"/>
-          <w:sz w:val="24"/>
-          <w:szCs w:val="24"/>
-        </w:rPr>
-        <w:t xml:space="preserve">The Live Share feature in Visual Studio Code lets </w:t>
+        <w:t xml:space="preserve">Live Share: The Live Share feature in Visual Studio Code lets </w:t>
       </w:r>
       <w:r>
         <w:rPr>
@@ -14561,15 +14487,7 @@
           <w:szCs w:val="24"/>
         </w:rPr>
         <w:lastRenderedPageBreak/>
-        <w:t xml:space="preserve">Snippets: </w:t>
-      </w:r>
-      <w:r>
-        <w:rPr>
-          <w:rFonts w:cstheme="minorHAnsi"/>
-          <w:sz w:val="24"/>
-          <w:szCs w:val="24"/>
-        </w:rPr>
-        <w:t xml:space="preserve">Visual Studio Code contains a number of code snippets that can help </w:t>
+        <w:t xml:space="preserve">Snippets: Visual Studio Code contains a number of code snippets that can help </w:t>
       </w:r>
       <w:r>
         <w:rPr>
@@ -14720,23 +14638,7 @@
           <w:sz w:val="24"/>
           <w:szCs w:val="24"/>
         </w:rPr>
-        <w:t xml:space="preserve">Support for JSX: </w:t>
-      </w:r>
-      <w:r>
-        <w:rPr>
-          <w:rFonts w:cstheme="minorHAnsi"/>
-          <w:sz w:val="24"/>
-          <w:szCs w:val="24"/>
-        </w:rPr>
-        <w:t>The syntax used by ReactJS to define components, JSX, is well supported by Visual Code. Additionally, auto-completion, syntax highlighting, and</w:t>
-      </w:r>
-      <w:r>
-        <w:rPr>
-          <w:rFonts w:cstheme="minorHAnsi"/>
-          <w:sz w:val="24"/>
-          <w:szCs w:val="24"/>
-        </w:rPr>
-        <w:t xml:space="preserve"> mistake checking are included.</w:t>
+        <w:t>Support for JSX: The syntax used by ReactJS to define components, JSX, is well supported by Visual Code. Additionally, auto-completion, syntax highlighting, and mistake checking are included.</w:t>
       </w:r>
     </w:p>
     <w:p>
@@ -14759,15 +14661,7 @@
           <w:sz w:val="24"/>
           <w:szCs w:val="24"/>
         </w:rPr>
-        <w:t xml:space="preserve">Support for React Native: </w:t>
-      </w:r>
-      <w:r>
-        <w:rPr>
-          <w:rFonts w:cstheme="minorHAnsi"/>
-          <w:sz w:val="24"/>
-          <w:szCs w:val="24"/>
-        </w:rPr>
-        <w:t xml:space="preserve">The React Native framework, which allows </w:t>
+        <w:t xml:space="preserve">Support for React Native: The React Native framework, which allows </w:t>
       </w:r>
       <w:r>
         <w:rPr>
@@ -14783,15 +14677,7 @@
           <w:sz w:val="24"/>
           <w:szCs w:val="24"/>
         </w:rPr>
-        <w:t xml:space="preserve"> to use ReactJS to create mobile apps, is also well supported by Visual Code. This includes assistance with</w:t>
-      </w:r>
-      <w:r>
-        <w:rPr>
-          <w:rFonts w:cstheme="minorHAnsi"/>
-          <w:sz w:val="24"/>
-          <w:szCs w:val="24"/>
-        </w:rPr>
-        <w:t xml:space="preserve"> quick reloading and debugging.</w:t>
+        <w:t xml:space="preserve"> to use ReactJS to create mobile apps, is also well supported by Visual Code. This includes assistance with quick reloading and debugging.</w:t>
       </w:r>
     </w:p>
     <w:p>
@@ -14814,23 +14700,7 @@
           <w:sz w:val="24"/>
           <w:szCs w:val="24"/>
         </w:rPr>
-        <w:t>Inte</w:t>
-      </w:r>
-      <w:r>
-        <w:rPr>
-          <w:rFonts w:cstheme="minorHAnsi"/>
-          <w:sz w:val="24"/>
-          <w:szCs w:val="24"/>
-        </w:rPr>
-        <w:t xml:space="preserve">lliSense for React Components: </w:t>
-      </w:r>
-      <w:r>
-        <w:rPr>
-          <w:rFonts w:cstheme="minorHAnsi"/>
-          <w:sz w:val="24"/>
-          <w:szCs w:val="24"/>
-        </w:rPr>
-        <w:t>The IntelliSense feature of Visual Code offers context-sensitive recommendations for React components, which can hasten development and cut down on errors.</w:t>
+        <w:t>IntelliSense for React Components: The IntelliSense feature of Visual Code offers context-sensitive recommendations for React components, which can hasten development and cut down on errors.</w:t>
       </w:r>
     </w:p>
     <w:p>
@@ -14853,31 +14723,7 @@
           <w:sz w:val="24"/>
           <w:szCs w:val="24"/>
         </w:rPr>
-        <w:t xml:space="preserve">Extension Support: </w:t>
-      </w:r>
-      <w:r>
-        <w:rPr>
-          <w:rFonts w:cstheme="minorHAnsi"/>
-          <w:sz w:val="24"/>
-          <w:szCs w:val="24"/>
-        </w:rPr>
-        <w:t xml:space="preserve">Visual Code has a large library of extensions that can be used to improve its functionality for </w:t>
-      </w:r>
-      <w:r>
-        <w:rPr>
-          <w:rFonts w:cstheme="minorHAnsi"/>
-          <w:sz w:val="24"/>
-          <w:szCs w:val="24"/>
-        </w:rPr>
-        <w:t>ReactJS development. The ReactJS</w:t>
-      </w:r>
-      <w:r>
-        <w:rPr>
-          <w:rFonts w:cstheme="minorHAnsi"/>
-          <w:sz w:val="24"/>
-          <w:szCs w:val="24"/>
-        </w:rPr>
-        <w:t xml:space="preserve"> code snippets extension, which offers code snippets for React components, and the React Native Tools extension, which offers tools for debugging and running React Native applications, are two examples of popular extensions.</w:t>
+        <w:t>Extension Support: Visual Code has a large library of extensions that can be used to improve its functionality for ReactJS development. The ReactJS code snippets extension, which offers code snippets for React components, and the React Native Tools extension, which offers tools for debugging and running React Native applications, are two examples of popular extensions.</w:t>
       </w:r>
     </w:p>
     <w:p>
@@ -14900,23 +14746,7 @@
           <w:sz w:val="24"/>
           <w:szCs w:val="24"/>
         </w:rPr>
-        <w:t xml:space="preserve">Integration of Git: </w:t>
-      </w:r>
-      <w:r>
-        <w:rPr>
-          <w:rFonts w:cstheme="minorHAnsi"/>
-          <w:sz w:val="24"/>
-          <w:szCs w:val="24"/>
-        </w:rPr>
-        <w:t>Visual Code includes Git support, making it simple to handle version control from within the editor. Working on ReactJS projects, where teamwork is prevalent, can be especial</w:t>
-      </w:r>
-      <w:r>
-        <w:rPr>
-          <w:rFonts w:cstheme="minorHAnsi"/>
-          <w:sz w:val="24"/>
-          <w:szCs w:val="24"/>
-        </w:rPr>
-        <w:t>ly advantageous in this regard.</w:t>
+        <w:t>Integration of Git: Visual Code includes Git support, making it simple to handle version control from within the editor. Working on ReactJS projects, where teamwork is prevalent, can be especially advantageous in this regard.</w:t>
       </w:r>
     </w:p>
     <w:p>
@@ -14939,15 +14769,7 @@
           <w:sz w:val="24"/>
           <w:szCs w:val="24"/>
         </w:rPr>
-        <w:t xml:space="preserve">Support for Debugging: </w:t>
-      </w:r>
-      <w:r>
-        <w:rPr>
-          <w:rFonts w:cstheme="minorHAnsi"/>
-          <w:sz w:val="24"/>
-          <w:szCs w:val="24"/>
-        </w:rPr>
-        <w:t>Application testing for ReactJS is very well supported by Visual Code. As part of this, breakpoints, stepping through the code, and examining variables are supported.</w:t>
+        <w:t>Support for Debugging: Application testing for ReactJS is very well supported by Visual Code. As part of this, breakpoints, stepping through the code, and examining variables are supported.</w:t>
       </w:r>
     </w:p>
     <w:p>
@@ -15084,15 +14906,7 @@
           <w:sz w:val="24"/>
           <w:szCs w:val="24"/>
         </w:rPr>
-        <w:t xml:space="preserve">Request builder: </w:t>
-      </w:r>
-      <w:r>
-        <w:rPr>
-          <w:rFonts w:cstheme="minorHAnsi"/>
-          <w:sz w:val="24"/>
-          <w:szCs w:val="24"/>
-        </w:rPr>
-        <w:t>For creating HTTP requests, Postman offers a clear and user-friendly UI. Our requests can readily include headers, parameters, authentication, and other things.</w:t>
+        <w:t>Request builder: For creating HTTP requests, Postman offers a clear and user-friendly UI. Our requests can readily include headers, parameters, authentication, and other things.</w:t>
       </w:r>
     </w:p>
     <w:p>
@@ -15115,15 +14929,7 @@
           <w:sz w:val="24"/>
           <w:szCs w:val="24"/>
         </w:rPr>
-        <w:t xml:space="preserve">Environment and Collection: </w:t>
-      </w:r>
-      <w:r>
-        <w:rPr>
-          <w:rFonts w:cstheme="minorHAnsi"/>
-          <w:sz w:val="24"/>
-          <w:szCs w:val="24"/>
-        </w:rPr>
-        <w:t>We can group your requests into groups and environments with Postman. For various phases of our development or testing, we can build up various environments and group related requests into collections.</w:t>
+        <w:t>Environment and Collection: We can group your requests into groups and environments with Postman. For various phases of our development or testing, we can build up various environments and group related requests into collections.</w:t>
       </w:r>
     </w:p>
     <w:p>
@@ -15146,15 +14952,7 @@
           <w:sz w:val="24"/>
           <w:szCs w:val="24"/>
         </w:rPr>
-        <w:t xml:space="preserve">Automation and testing: </w:t>
-      </w:r>
-      <w:r>
-        <w:rPr>
-          <w:rFonts w:cstheme="minorHAnsi"/>
-          <w:sz w:val="24"/>
-          <w:szCs w:val="24"/>
-        </w:rPr>
-        <w:t>Postman includes powerful testing and automation features such as the ability to write test scripts in JavaScript, set up automated test suites, and connect with continuous integration and delivery (CI/CD) tools.</w:t>
+        <w:t>Automation and testing: Postman includes powerful testing and automation features such as the ability to write test scripts in JavaScript, set up automated test suites, and connect with continuous integration and delivery (CI/CD) tools.</w:t>
       </w:r>
     </w:p>
     <w:p>
@@ -15177,15 +14975,7 @@
           <w:sz w:val="24"/>
           <w:szCs w:val="24"/>
         </w:rPr>
-        <w:t xml:space="preserve">Collaboration: </w:t>
-      </w:r>
-      <w:r>
-        <w:rPr>
-          <w:rFonts w:cstheme="minorHAnsi"/>
-          <w:sz w:val="24"/>
-          <w:szCs w:val="24"/>
-        </w:rPr>
-        <w:t>We can work together on developing and testing APIs with your team thanks to Postman. Our team members and I can collaborate in real time while sharing collections, environments, and test findings.</w:t>
+        <w:t>Collaboration: We can work together on developing and testing APIs with your team thanks to Postman. Our team members and I can collaborate in real time while sharing collections, environments, and test findings.</w:t>
       </w:r>
     </w:p>
     <w:p>
@@ -15208,15 +14998,7 @@
           <w:sz w:val="24"/>
           <w:szCs w:val="24"/>
         </w:rPr>
-        <w:t xml:space="preserve">Integrations: </w:t>
-      </w:r>
-      <w:r>
-        <w:rPr>
-          <w:rFonts w:cstheme="minorHAnsi"/>
-          <w:sz w:val="24"/>
-          <w:szCs w:val="24"/>
-        </w:rPr>
-        <w:t>GitHub, Jira, Slack, and many other programs and services are among those that Postman works with. We can use these integrations to streamline our productivity and automate chores.</w:t>
+        <w:t>Integrations: GitHub, Jira, Slack, and many other programs and services are among those that Postman works with. We can use these integrations to streamline our productivity and automate chores.</w:t>
       </w:r>
     </w:p>
     <w:p>
@@ -15319,23 +15101,7 @@
           <w:sz w:val="24"/>
           <w:szCs w:val="24"/>
         </w:rPr>
-        <w:t>Ef</w:t>
-      </w:r>
-      <w:r>
-        <w:rPr>
-          <w:rFonts w:cstheme="minorHAnsi"/>
-          <w:sz w:val="24"/>
-          <w:szCs w:val="24"/>
-        </w:rPr>
-        <w:t xml:space="preserve">ficient testing and debugging: </w:t>
-      </w:r>
-      <w:r>
-        <w:rPr>
-          <w:rFonts w:cstheme="minorHAnsi"/>
-          <w:sz w:val="24"/>
-          <w:szCs w:val="24"/>
-        </w:rPr>
-        <w:t>By providing a straightforward and understandable interface for creating and sending HTTP requests, Postman makes it simple to test and troubleshoot APIs. Different endpoints, parameters, and headers can be rapidly tested, and we can see the results immediately.</w:t>
+        <w:t>Efficient testing and debugging: By providing a straightforward and understandable interface for creating and sending HTTP requests, Postman makes it simple to test and troubleshoot APIs. Different endpoints, parameters, and headers can be rapidly tested, and we can see the results immediately.</w:t>
       </w:r>
     </w:p>
     <w:p>
@@ -15358,15 +15124,7 @@
           <w:sz w:val="24"/>
           <w:szCs w:val="24"/>
         </w:rPr>
-        <w:t xml:space="preserve">Time-saving: </w:t>
-      </w:r>
-      <w:r>
-        <w:rPr>
-          <w:rFonts w:cstheme="minorHAnsi"/>
-          <w:sz w:val="24"/>
-          <w:szCs w:val="24"/>
-        </w:rPr>
-        <w:t xml:space="preserve">We can automate time-consuming chores with Postman, such as testing and documentation, which can help us save a ton of time and effort. Additionally, we can </w:t>
+        <w:t xml:space="preserve">Time-saving: We can automate time-consuming chores with Postman, such as testing and documentation, which can help us save a ton of time and effort. Additionally, we can </w:t>
       </w:r>
       <w:r>
         <w:rPr>
@@ -15375,15 +15133,7 @@
           <w:szCs w:val="24"/>
         </w:rPr>
         <w:lastRenderedPageBreak/>
-        <w:t xml:space="preserve">collaborate more effectively and with less duplication of effort by sharing collections and </w:t>
-      </w:r>
-      <w:r>
-        <w:rPr>
-          <w:rFonts w:cstheme="minorHAnsi"/>
-          <w:sz w:val="24"/>
-          <w:szCs w:val="24"/>
-        </w:rPr>
-        <w:t>settings with our team members.</w:t>
+        <w:t>collaborate more effectively and with less duplication of effort by sharing collections and settings with our team members.</w:t>
       </w:r>
     </w:p>
     <w:p>
@@ -15406,15 +15156,7 @@
           <w:sz w:val="24"/>
           <w:szCs w:val="24"/>
         </w:rPr>
-        <w:t xml:space="preserve">improved teamwork: </w:t>
-      </w:r>
-      <w:r>
-        <w:rPr>
-          <w:rFonts w:cstheme="minorHAnsi"/>
-          <w:sz w:val="24"/>
-          <w:szCs w:val="24"/>
-        </w:rPr>
-        <w:t>In order to create and test APIs, we can collaborate with other team members using Postman. We are able to work together in real time while sharing collections, environments, and test findings. This can help to enhance communication and reduce errors.</w:t>
+        <w:t>improved teamwork: In order to create and test APIs, we can collaborate with other team members using Postman. We are able to work together in real time while sharing collections, environments, and test findings. This can help to enhance communication and reduce errors.</w:t>
       </w:r>
     </w:p>
     <w:p>
@@ -15437,31 +15179,7 @@
           <w:sz w:val="24"/>
           <w:szCs w:val="24"/>
         </w:rPr>
-        <w:t>Strong a</w:t>
-      </w:r>
-      <w:r>
-        <w:rPr>
-          <w:rFonts w:cstheme="minorHAnsi"/>
-          <w:sz w:val="24"/>
-          <w:szCs w:val="24"/>
-        </w:rPr>
-        <w:t xml:space="preserve">utomatic and testing features: </w:t>
-      </w:r>
-      <w:r>
-        <w:rPr>
-          <w:rFonts w:cstheme="minorHAnsi"/>
-          <w:sz w:val="24"/>
-          <w:szCs w:val="24"/>
-        </w:rPr>
-        <w:t xml:space="preserve">Writing test scripts in JavaScript, creating automated test suites, and integrating with CI/CD tools are all made possible by Postman's robust testing and automation capabilities. By doing so, we can guarantee the quality of your APIs and </w:t>
-      </w:r>
-      <w:r>
-        <w:rPr>
-          <w:rFonts w:cstheme="minorHAnsi"/>
-          <w:sz w:val="24"/>
-          <w:szCs w:val="24"/>
-        </w:rPr>
-        <w:t>find bugs as early as possible.</w:t>
+        <w:t>Strong automatic and testing features: Writing test scripts in JavaScript, creating automated test suites, and integrating with CI/CD tools are all made possible by Postman's robust testing and automation capabilities. By doing so, we can guarantee the quality of your APIs and find bugs as early as possible.</w:t>
       </w:r>
     </w:p>
     <w:p>
@@ -15484,15 +15202,7 @@
           <w:sz w:val="24"/>
           <w:szCs w:val="24"/>
         </w:rPr>
-        <w:t xml:space="preserve">Versatility: </w:t>
-      </w:r>
-      <w:r>
-        <w:rPr>
-          <w:rFonts w:cstheme="minorHAnsi"/>
-          <w:sz w:val="24"/>
-          <w:szCs w:val="24"/>
-        </w:rPr>
-        <w:t>REST APIs, GraphQL APIs, SOAP APIs, and many other types of APIs can all be developed and tested using Postman. It is a flexible tool for our development process because it integrates with a wide range of tools and services.</w:t>
+        <w:t>Versatility: REST APIs, GraphQL APIs, SOAP APIs, and many other types of APIs can all be developed and tested using Postman. It is a flexible tool for our development process because it integrates with a wide range of tools and services.</w:t>
       </w:r>
     </w:p>
     <w:p>
@@ -15697,6 +15407,825 @@
       <w:r>
         <w:t xml:space="preserve">5.1. Waterfall </w:t>
       </w:r>
+      <w:r>
+        <w:t>Model</w:t>
+      </w:r>
+    </w:p>
+    <w:p>
+      <w:pPr>
+        <w:jc w:val="both"/>
+        <w:rPr>
+          <w:rFonts w:cstheme="minorHAnsi"/>
+          <w:b/>
+          <w:sz w:val="24"/>
+          <w:szCs w:val="24"/>
+        </w:rPr>
+      </w:pPr>
+      <w:r>
+        <w:rPr>
+          <w:rFonts w:cstheme="minorHAnsi"/>
+          <w:b/>
+          <w:sz w:val="24"/>
+          <w:szCs w:val="24"/>
+        </w:rPr>
+        <w:t>5.1.1. What is waterfall model?</w:t>
+      </w:r>
+    </w:p>
+    <w:p>
+      <w:pPr>
+        <w:jc w:val="both"/>
+        <w:rPr>
+          <w:rFonts w:cstheme="minorHAnsi"/>
+          <w:sz w:val="24"/>
+          <w:szCs w:val="24"/>
+        </w:rPr>
+      </w:pPr>
+      <w:r>
+        <w:rPr>
+          <w:rFonts w:cstheme="minorHAnsi"/>
+          <w:sz w:val="24"/>
+          <w:szCs w:val="24"/>
+        </w:rPr>
+        <w:t>The Waterfall methodology is a sequential software development procedure in which advancement occurs in a linear manner, much like a waterfall. This methodology, which has been in use for many years, was one of the first ones for software creation. The Waterfall model's strict linear method, in which each stage of the development process must be finished before moving on to the next, is its distinguishing characteristic.</w:t>
+      </w:r>
+    </w:p>
+    <w:p>
+      <w:pPr>
+        <w:jc w:val="center"/>
+        <w:rPr>
+          <w:rFonts w:cstheme="minorHAnsi"/>
+          <w:sz w:val="24"/>
+          <w:szCs w:val="24"/>
+        </w:rPr>
+      </w:pPr>
+      <w:r>
+        <w:rPr>
+          <w:rFonts w:cstheme="minorHAnsi"/>
+          <w:sz w:val="24"/>
+          <w:szCs w:val="24"/>
+        </w:rPr>
+        <w:drawing>
+          <wp:inline distT="0" distB="0" distL="0" distR="0" wp14:anchorId="11EF3DFB" wp14:editId="535AF129">
+            <wp:extent cx="4318000" cy="3231119"/>
+            <wp:effectExtent l="0" t="0" r="6350" b="7620"/>
+            <wp:docPr id="7" name="Picture 7"/>
+            <wp:cNvGraphicFramePr>
+              <a:graphicFrameLocks xmlns:a="http://schemas.openxmlformats.org/drawingml/2006/main" noChangeAspect="1"/>
+            </wp:cNvGraphicFramePr>
+            <a:graphic xmlns:a="http://schemas.openxmlformats.org/drawingml/2006/main">
+              <a:graphicData uri="http://schemas.openxmlformats.org/drawingml/2006/picture">
+                <pic:pic xmlns:pic="http://schemas.openxmlformats.org/drawingml/2006/picture">
+                  <pic:nvPicPr>
+                    <pic:cNvPr id="1" name=""/>
+                    <pic:cNvPicPr/>
+                  </pic:nvPicPr>
+                  <pic:blipFill>
+                    <a:blip r:embed="rId12"/>
+                    <a:stretch>
+                      <a:fillRect/>
+                    </a:stretch>
+                  </pic:blipFill>
+                  <pic:spPr>
+                    <a:xfrm>
+                      <a:off x="0" y="0"/>
+                      <a:ext cx="4327065" cy="3237903"/>
+                    </a:xfrm>
+                    <a:prstGeom prst="rect">
+                      <a:avLst/>
+                    </a:prstGeom>
+                  </pic:spPr>
+                </pic:pic>
+              </a:graphicData>
+            </a:graphic>
+          </wp:inline>
+        </w:drawing>
+      </w:r>
+    </w:p>
+    <w:p>
+      <w:pPr>
+        <w:jc w:val="center"/>
+        <w:rPr>
+          <w:rFonts w:cstheme="minorHAnsi"/>
+          <w:i/>
+          <w:sz w:val="24"/>
+          <w:szCs w:val="24"/>
+        </w:rPr>
+      </w:pPr>
+      <w:r>
+        <w:rPr>
+          <w:rFonts w:cstheme="minorHAnsi"/>
+          <w:i/>
+          <w:sz w:val="24"/>
+          <w:szCs w:val="24"/>
+        </w:rPr>
+        <w:t>Figure xxx</w:t>
+      </w:r>
+      <w:r>
+        <w:rPr>
+          <w:rFonts w:cstheme="minorHAnsi"/>
+          <w:i/>
+          <w:sz w:val="24"/>
+          <w:szCs w:val="24"/>
+        </w:rPr>
+        <w:t xml:space="preserve">: </w:t>
+      </w:r>
+      <w:r>
+        <w:rPr>
+          <w:rFonts w:cstheme="minorHAnsi"/>
+          <w:i/>
+          <w:sz w:val="24"/>
+          <w:szCs w:val="24"/>
+        </w:rPr>
+        <w:t>Waterfall model</w:t>
+      </w:r>
+    </w:p>
+    <w:p>
+      <w:pPr>
+        <w:jc w:val="both"/>
+        <w:rPr>
+          <w:rFonts w:cstheme="minorHAnsi"/>
+          <w:sz w:val="24"/>
+          <w:szCs w:val="24"/>
+        </w:rPr>
+      </w:pPr>
+      <w:r>
+        <w:rPr>
+          <w:rFonts w:cstheme="minorHAnsi"/>
+          <w:sz w:val="24"/>
+          <w:szCs w:val="24"/>
+        </w:rPr>
+        <w:t>Waterfall is one of those long-standing models, and it also serves as the foundation for many other methods. We'll go over the phases of this waterfall model in the sections that follow.</w:t>
+      </w:r>
+    </w:p>
+    <w:p>
+      <w:pPr>
+        <w:pStyle w:val="ListParagraph"/>
+        <w:numPr>
+          <w:ilvl w:val="0"/>
+          <w:numId w:val="51"/>
+        </w:numPr>
+        <w:jc w:val="both"/>
+        <w:rPr>
+          <w:rFonts w:cstheme="minorHAnsi"/>
+          <w:sz w:val="24"/>
+          <w:szCs w:val="24"/>
+        </w:rPr>
+      </w:pPr>
+      <w:r>
+        <w:rPr>
+          <w:rFonts w:cstheme="minorHAnsi"/>
+          <w:sz w:val="24"/>
+          <w:szCs w:val="24"/>
+        </w:rPr>
+        <w:t xml:space="preserve">Gathering requirements: </w:t>
+      </w:r>
+      <w:r>
+        <w:rPr>
+          <w:rFonts w:cstheme="minorHAnsi"/>
+          <w:sz w:val="24"/>
+          <w:szCs w:val="24"/>
+        </w:rPr>
+        <w:t>The project team collaborates closely with stakeholders during this period to identify and document the software system's requirements. This may entail performing interviews, surveys, or workshops to collect information about user needs, business requirements, and technical constraints. This step produces a detailed requirements document outlining what the software system should do and how it should work.</w:t>
+      </w:r>
+    </w:p>
+    <w:p>
+      <w:pPr>
+        <w:pStyle w:val="ListParagraph"/>
+        <w:numPr>
+          <w:ilvl w:val="0"/>
+          <w:numId w:val="51"/>
+        </w:numPr>
+        <w:jc w:val="both"/>
+        <w:rPr>
+          <w:rFonts w:cstheme="minorHAnsi"/>
+          <w:sz w:val="24"/>
+          <w:szCs w:val="24"/>
+        </w:rPr>
+      </w:pPr>
+      <w:r>
+        <w:rPr>
+          <w:rFonts w:cstheme="minorHAnsi"/>
+          <w:sz w:val="24"/>
+          <w:szCs w:val="24"/>
+        </w:rPr>
+        <w:lastRenderedPageBreak/>
+        <w:t xml:space="preserve">Design: </w:t>
+      </w:r>
+      <w:r>
+        <w:rPr>
+          <w:rFonts w:cstheme="minorHAnsi"/>
+          <w:sz w:val="24"/>
+          <w:szCs w:val="24"/>
+        </w:rPr>
+        <w:t>The design phase entails developing a comprehensive plan for the software system based on the requirements outlined in the previous phase. Technical specifications, system architecture, database design, and user interface design may be included in the blueprint. The design process may also include the creation of prototypes or mockups to assist stakeholders in visualizing the final product.</w:t>
+      </w:r>
+    </w:p>
+    <w:p>
+      <w:pPr>
+        <w:pStyle w:val="ListParagraph"/>
+        <w:numPr>
+          <w:ilvl w:val="0"/>
+          <w:numId w:val="51"/>
+        </w:numPr>
+        <w:jc w:val="both"/>
+        <w:rPr>
+          <w:rFonts w:cstheme="minorHAnsi"/>
+          <w:sz w:val="24"/>
+          <w:szCs w:val="24"/>
+        </w:rPr>
+      </w:pPr>
+      <w:r>
+        <w:rPr>
+          <w:rFonts w:cstheme="minorHAnsi"/>
+          <w:sz w:val="24"/>
+          <w:szCs w:val="24"/>
+        </w:rPr>
+        <w:t xml:space="preserve">Implementation: </w:t>
+      </w:r>
+      <w:r>
+        <w:rPr>
+          <w:rFonts w:cstheme="minorHAnsi"/>
+          <w:sz w:val="24"/>
+          <w:szCs w:val="24"/>
+        </w:rPr>
+        <w:t>The software is produced in the implementation phase in accordance with the design specifications created in the prior phase. During this phase, code must be written, various software components must be integrated, and the software must be tested to make sure it complies with design requirements. Additionally, throughout this phase, developers might produce user guides and paperwork. A functioning software system that complies with the requirements and design standards is the phase's output.</w:t>
+      </w:r>
+    </w:p>
+    <w:p>
+      <w:pPr>
+        <w:pStyle w:val="ListParagraph"/>
+        <w:numPr>
+          <w:ilvl w:val="0"/>
+          <w:numId w:val="51"/>
+        </w:numPr>
+        <w:jc w:val="both"/>
+        <w:rPr>
+          <w:rFonts w:cstheme="minorHAnsi"/>
+          <w:sz w:val="24"/>
+          <w:szCs w:val="24"/>
+        </w:rPr>
+      </w:pPr>
+      <w:r>
+        <w:rPr>
+          <w:rFonts w:cstheme="minorHAnsi"/>
+          <w:sz w:val="24"/>
+          <w:szCs w:val="24"/>
+        </w:rPr>
+        <w:t>Testing</w:t>
+      </w:r>
+      <w:r>
+        <w:rPr>
+          <w:rFonts w:cstheme="minorHAnsi"/>
+          <w:sz w:val="24"/>
+          <w:szCs w:val="24"/>
+        </w:rPr>
+        <w:t>/Verification</w:t>
+      </w:r>
+      <w:r>
+        <w:rPr>
+          <w:rFonts w:cstheme="minorHAnsi"/>
+          <w:sz w:val="24"/>
+          <w:szCs w:val="24"/>
+        </w:rPr>
+        <w:t xml:space="preserve">: </w:t>
+      </w:r>
+      <w:r>
+        <w:rPr>
+          <w:rFonts w:cstheme="minorHAnsi"/>
+          <w:sz w:val="24"/>
+          <w:szCs w:val="24"/>
+        </w:rPr>
+        <w:t>During the testing process, the software is examined to ensure that it complies with specifications and performs as intended. Unit testing, integration testing, system testing, and user acceptance testing are a few of the test types that might be included in this step. To expedite the testing procedure, developers can also use automatic testing tools. An extensively tested software system that satisfies the project's quality requirements is the result of this period.</w:t>
+      </w:r>
+    </w:p>
+    <w:p>
+      <w:pPr>
+        <w:pStyle w:val="ListParagraph"/>
+        <w:numPr>
+          <w:ilvl w:val="0"/>
+          <w:numId w:val="51"/>
+        </w:numPr>
+        <w:jc w:val="both"/>
+        <w:rPr>
+          <w:rFonts w:cstheme="minorHAnsi"/>
+          <w:sz w:val="24"/>
+          <w:szCs w:val="24"/>
+        </w:rPr>
+      </w:pPr>
+      <w:r>
+        <w:rPr>
+          <w:rFonts w:cstheme="minorHAnsi"/>
+          <w:sz w:val="24"/>
+          <w:szCs w:val="24"/>
+        </w:rPr>
+        <w:t>Maintenance: The software system is deployed and used in a production environment during the maintenance phase of the waterfall model, which is the last step of the software development life cycle. To make sure that the software continues to meet the requirements of users and stakeholders, the emphasis during this phase is on maintaining and supporting it.</w:t>
+      </w:r>
+    </w:p>
+    <w:p>
+      <w:pPr>
+        <w:jc w:val="both"/>
+        <w:rPr>
+          <w:rFonts w:cstheme="minorHAnsi"/>
+          <w:b/>
+          <w:sz w:val="24"/>
+          <w:szCs w:val="24"/>
+        </w:rPr>
+      </w:pPr>
+      <w:r>
+        <w:rPr>
+          <w:rFonts w:cstheme="minorHAnsi"/>
+          <w:b/>
+          <w:sz w:val="24"/>
+          <w:szCs w:val="24"/>
+        </w:rPr>
+        <w:t>5.1.2. Advantages of waterfall model</w:t>
+      </w:r>
+    </w:p>
+    <w:p>
+      <w:pPr>
+        <w:pStyle w:val="ListParagraph"/>
+        <w:numPr>
+          <w:ilvl w:val="0"/>
+          <w:numId w:val="52"/>
+        </w:numPr>
+        <w:jc w:val="both"/>
+        <w:rPr>
+          <w:rFonts w:cstheme="minorHAnsi"/>
+          <w:sz w:val="24"/>
+          <w:szCs w:val="24"/>
+        </w:rPr>
+      </w:pPr>
+      <w:r>
+        <w:rPr>
+          <w:rFonts w:cstheme="minorHAnsi"/>
+          <w:sz w:val="24"/>
+          <w:szCs w:val="24"/>
+        </w:rPr>
+        <w:t xml:space="preserve">Structured and well-defined: </w:t>
+      </w:r>
+      <w:r>
+        <w:rPr>
+          <w:rFonts w:cstheme="minorHAnsi"/>
+          <w:sz w:val="24"/>
+          <w:szCs w:val="24"/>
+        </w:rPr>
+        <w:t>The waterfall model is a highly organized and sequential method of developing software. The method is well-defined, and each stage has clear deliverables. Planning, monitoring development, and resource management become simpler as a result.</w:t>
+      </w:r>
+    </w:p>
+    <w:p>
+      <w:pPr>
+        <w:pStyle w:val="ListParagraph"/>
+        <w:numPr>
+          <w:ilvl w:val="0"/>
+          <w:numId w:val="52"/>
+        </w:numPr>
+        <w:jc w:val="both"/>
+        <w:rPr>
+          <w:rFonts w:cstheme="minorHAnsi"/>
+          <w:sz w:val="24"/>
+          <w:szCs w:val="24"/>
+        </w:rPr>
+      </w:pPr>
+      <w:r>
+        <w:rPr>
+          <w:rFonts w:cstheme="minorHAnsi"/>
+          <w:sz w:val="24"/>
+          <w:szCs w:val="24"/>
+        </w:rPr>
+        <w:t>Si</w:t>
+      </w:r>
+      <w:r>
+        <w:rPr>
+          <w:rFonts w:cstheme="minorHAnsi"/>
+          <w:sz w:val="24"/>
+          <w:szCs w:val="24"/>
+        </w:rPr>
+        <w:t xml:space="preserve">mple to comprehend and manage: </w:t>
+      </w:r>
+      <w:r>
+        <w:rPr>
+          <w:rFonts w:cstheme="minorHAnsi"/>
+          <w:sz w:val="24"/>
+          <w:szCs w:val="24"/>
+        </w:rPr>
+        <w:t>Even non-technical stakeholders can easily manage and comprehend the waterfall model. Since the method is linear, it is simple to monitor development and make sure the project doesn't veer off course.</w:t>
+      </w:r>
+    </w:p>
+    <w:p>
+      <w:pPr>
+        <w:pStyle w:val="ListParagraph"/>
+        <w:numPr>
+          <w:ilvl w:val="0"/>
+          <w:numId w:val="52"/>
+        </w:numPr>
+        <w:jc w:val="both"/>
+        <w:rPr>
+          <w:rFonts w:cstheme="minorHAnsi"/>
+          <w:sz w:val="24"/>
+          <w:szCs w:val="24"/>
+        </w:rPr>
+      </w:pPr>
+      <w:r>
+        <w:rPr>
+          <w:rFonts w:cstheme="minorHAnsi"/>
+          <w:sz w:val="24"/>
+          <w:szCs w:val="24"/>
+        </w:rPr>
+        <w:t xml:space="preserve">Clear documentation: </w:t>
+      </w:r>
+      <w:r>
+        <w:rPr>
+          <w:rFonts w:cstheme="minorHAnsi"/>
+          <w:sz w:val="24"/>
+          <w:szCs w:val="24"/>
+        </w:rPr>
+        <w:t>The waterfall model has distinct deliverables for each step, which results in a well-defined and well-documented process for developing software. As a result, it is simpler to maintain the software over time and transfer it, if required, to new team members.</w:t>
+      </w:r>
+    </w:p>
+    <w:p>
+      <w:pPr>
+        <w:pStyle w:val="ListParagraph"/>
+        <w:numPr>
+          <w:ilvl w:val="0"/>
+          <w:numId w:val="52"/>
+        </w:numPr>
+        <w:jc w:val="both"/>
+        <w:rPr>
+          <w:rFonts w:cstheme="minorHAnsi"/>
+          <w:sz w:val="24"/>
+          <w:szCs w:val="24"/>
+        </w:rPr>
+      </w:pPr>
+      <w:r>
+        <w:rPr>
+          <w:rFonts w:cstheme="minorHAnsi"/>
+          <w:sz w:val="24"/>
+          <w:szCs w:val="24"/>
+        </w:rPr>
+        <w:t xml:space="preserve">Early problem detection: </w:t>
+      </w:r>
+      <w:r>
+        <w:rPr>
+          <w:rFonts w:cstheme="minorHAnsi"/>
+          <w:sz w:val="24"/>
+          <w:szCs w:val="24"/>
+        </w:rPr>
+        <w:t>A testing phase follows the production phase in the waterfall model. This means that problems are found early on in the process, when they can be</w:t>
+      </w:r>
+      <w:r>
+        <w:rPr>
+          <w:rFonts w:cstheme="minorHAnsi"/>
+          <w:sz w:val="24"/>
+          <w:szCs w:val="24"/>
+        </w:rPr>
+        <w:t xml:space="preserve"> fixed more easily and cheaply.</w:t>
+      </w:r>
+    </w:p>
+    <w:p>
+      <w:pPr>
+        <w:pStyle w:val="ListParagraph"/>
+        <w:numPr>
+          <w:ilvl w:val="0"/>
+          <w:numId w:val="52"/>
+        </w:numPr>
+        <w:jc w:val="both"/>
+        <w:rPr>
+          <w:rFonts w:cstheme="minorHAnsi"/>
+          <w:sz w:val="24"/>
+          <w:szCs w:val="24"/>
+        </w:rPr>
+      </w:pPr>
+      <w:r>
+        <w:rPr>
+          <w:rFonts w:cstheme="minorHAnsi"/>
+          <w:sz w:val="24"/>
+          <w:szCs w:val="24"/>
+        </w:rPr>
+        <w:lastRenderedPageBreak/>
+        <w:t xml:space="preserve">Risk reduction: </w:t>
+      </w:r>
+      <w:r>
+        <w:rPr>
+          <w:rFonts w:cstheme="minorHAnsi"/>
+          <w:sz w:val="24"/>
+          <w:szCs w:val="24"/>
+        </w:rPr>
+        <w:t>It is simpler to recognize and reduce risks early in the process thanks to the waterfall model's structured and sequential character. By doing this, the possibility of project de</w:t>
+      </w:r>
+      <w:r>
+        <w:rPr>
+          <w:rFonts w:cstheme="minorHAnsi"/>
+          <w:sz w:val="24"/>
+          <w:szCs w:val="24"/>
+        </w:rPr>
+        <w:t>lays or disasters is decreased.</w:t>
+      </w:r>
+    </w:p>
+    <w:p>
+      <w:pPr>
+        <w:pStyle w:val="ListParagraph"/>
+        <w:numPr>
+          <w:ilvl w:val="0"/>
+          <w:numId w:val="52"/>
+        </w:numPr>
+        <w:jc w:val="both"/>
+        <w:rPr>
+          <w:rFonts w:cstheme="minorHAnsi"/>
+          <w:sz w:val="24"/>
+          <w:szCs w:val="24"/>
+        </w:rPr>
+      </w:pPr>
+      <w:r>
+        <w:rPr>
+          <w:rFonts w:cstheme="minorHAnsi"/>
+          <w:sz w:val="24"/>
+          <w:szCs w:val="24"/>
+        </w:rPr>
+        <w:t xml:space="preserve">Cost-effective: </w:t>
+      </w:r>
+      <w:r>
+        <w:rPr>
+          <w:rFonts w:cstheme="minorHAnsi"/>
+          <w:sz w:val="24"/>
+          <w:szCs w:val="24"/>
+        </w:rPr>
+        <w:t>The waterfall model is a more efficient way to create software because it is highly structured and well-documented. Cost overruns are less likely because it enables project teams to prepare and allocate resources more effectively.</w:t>
+      </w:r>
+    </w:p>
+    <w:p>
+      <w:pPr>
+        <w:pStyle w:val="ListParagraph"/>
+        <w:numPr>
+          <w:ilvl w:val="0"/>
+          <w:numId w:val="52"/>
+        </w:numPr>
+        <w:jc w:val="both"/>
+        <w:rPr>
+          <w:rFonts w:cstheme="minorHAnsi"/>
+          <w:sz w:val="24"/>
+          <w:szCs w:val="24"/>
+        </w:rPr>
+      </w:pPr>
+      <w:r>
+        <w:rPr>
+          <w:rFonts w:cstheme="minorHAnsi"/>
+          <w:sz w:val="24"/>
+          <w:szCs w:val="24"/>
+        </w:rPr>
+        <w:t>Ideal for small tasks w</w:t>
+      </w:r>
+      <w:r>
+        <w:rPr>
+          <w:rFonts w:cstheme="minorHAnsi"/>
+          <w:sz w:val="24"/>
+          <w:szCs w:val="24"/>
+        </w:rPr>
+        <w:t xml:space="preserve">ith well-defined requirements: </w:t>
+      </w:r>
+      <w:r>
+        <w:rPr>
+          <w:rFonts w:cstheme="minorHAnsi"/>
+          <w:sz w:val="24"/>
+          <w:szCs w:val="24"/>
+        </w:rPr>
+        <w:t>For small tasks with clear requirements, the waterfall model is perfect. Even for users who are not technically savvy, it is a straightforward and easy-to-understand method of developing software.</w:t>
+      </w:r>
+    </w:p>
+    <w:p>
+      <w:pPr>
+        <w:jc w:val="both"/>
+        <w:rPr>
+          <w:rFonts w:cstheme="minorHAnsi"/>
+          <w:b/>
+          <w:sz w:val="24"/>
+          <w:szCs w:val="24"/>
+        </w:rPr>
+      </w:pPr>
+      <w:r>
+        <w:rPr>
+          <w:rFonts w:cstheme="minorHAnsi"/>
+          <w:b/>
+          <w:sz w:val="24"/>
+          <w:szCs w:val="24"/>
+        </w:rPr>
+        <w:t>5.1.3. Disadvantages of waterfall model</w:t>
+      </w:r>
+    </w:p>
+    <w:p>
+      <w:pPr>
+        <w:pStyle w:val="ListParagraph"/>
+        <w:numPr>
+          <w:ilvl w:val="0"/>
+          <w:numId w:val="53"/>
+        </w:numPr>
+        <w:jc w:val="both"/>
+        <w:rPr>
+          <w:rFonts w:cstheme="minorHAnsi"/>
+          <w:sz w:val="24"/>
+          <w:szCs w:val="24"/>
+        </w:rPr>
+      </w:pPr>
+      <w:r>
+        <w:rPr>
+          <w:rFonts w:cstheme="minorHAnsi"/>
+          <w:sz w:val="24"/>
+          <w:szCs w:val="24"/>
+        </w:rPr>
+        <w:t xml:space="preserve">Rigid and inflexible: </w:t>
+      </w:r>
+      <w:r>
+        <w:rPr>
+          <w:rFonts w:cstheme="minorHAnsi"/>
+          <w:sz w:val="24"/>
+          <w:szCs w:val="24"/>
+        </w:rPr>
+        <w:t>The waterfall model is a highly structured, sequential, and occasionally rigid method of software creation. It is challenging to make adjustments after a phase is finished without affecting other project phases.</w:t>
+      </w:r>
+    </w:p>
+    <w:p>
+      <w:pPr>
+        <w:pStyle w:val="ListParagraph"/>
+        <w:numPr>
+          <w:ilvl w:val="0"/>
+          <w:numId w:val="53"/>
+        </w:numPr>
+        <w:jc w:val="both"/>
+        <w:rPr>
+          <w:rFonts w:cstheme="minorHAnsi"/>
+          <w:sz w:val="24"/>
+          <w:szCs w:val="24"/>
+        </w:rPr>
+      </w:pPr>
+      <w:r>
+        <w:rPr>
+          <w:rFonts w:cstheme="minorHAnsi"/>
+          <w:sz w:val="24"/>
+          <w:szCs w:val="24"/>
+        </w:rPr>
+        <w:t xml:space="preserve">Limited scope for feedback: </w:t>
+      </w:r>
+      <w:r>
+        <w:rPr>
+          <w:rFonts w:cstheme="minorHAnsi"/>
+          <w:sz w:val="24"/>
+          <w:szCs w:val="24"/>
+        </w:rPr>
+        <w:t>There is little opportunity for input from stakeholders or end users because the waterfall model is a linear process. As a result, problems or changes might not be discovered until much later in the project, when fixing them will be more difficult and costly.</w:t>
+      </w:r>
+    </w:p>
+    <w:p>
+      <w:pPr>
+        <w:pStyle w:val="ListParagraph"/>
+        <w:numPr>
+          <w:ilvl w:val="0"/>
+          <w:numId w:val="53"/>
+        </w:numPr>
+        <w:jc w:val="both"/>
+        <w:rPr>
+          <w:rFonts w:cstheme="minorHAnsi"/>
+          <w:sz w:val="24"/>
+          <w:szCs w:val="24"/>
+        </w:rPr>
+      </w:pPr>
+      <w:r>
+        <w:rPr>
+          <w:rFonts w:cstheme="minorHAnsi"/>
+          <w:sz w:val="24"/>
+          <w:szCs w:val="24"/>
+        </w:rPr>
+        <w:t>High risk of failure: If requirements are not clearly specified or if the project scope changes significantly while the project is being developed, the waterfall model is highly likely to fail. Since each project step depends on the one before it, a failure in one phase can have an impact on the e</w:t>
+      </w:r>
+      <w:r>
+        <w:rPr>
+          <w:rFonts w:cstheme="minorHAnsi"/>
+          <w:sz w:val="24"/>
+          <w:szCs w:val="24"/>
+        </w:rPr>
+        <w:t>ntire project.</w:t>
+      </w:r>
+    </w:p>
+    <w:p>
+      <w:pPr>
+        <w:pStyle w:val="ListParagraph"/>
+        <w:numPr>
+          <w:ilvl w:val="0"/>
+          <w:numId w:val="53"/>
+        </w:numPr>
+        <w:jc w:val="both"/>
+        <w:rPr>
+          <w:rFonts w:cstheme="minorHAnsi"/>
+          <w:sz w:val="24"/>
+          <w:szCs w:val="24"/>
+        </w:rPr>
+      </w:pPr>
+      <w:r>
+        <w:rPr>
+          <w:rFonts w:cstheme="minorHAnsi"/>
+          <w:sz w:val="24"/>
+          <w:szCs w:val="24"/>
+        </w:rPr>
+        <w:t xml:space="preserve">Time-consuming: </w:t>
+      </w:r>
+      <w:r>
+        <w:rPr>
+          <w:rFonts w:cstheme="minorHAnsi"/>
+          <w:sz w:val="24"/>
+          <w:szCs w:val="24"/>
+        </w:rPr>
+        <w:t>Software development using the waterfall model can take a long period, particularly for large and complex projects. Since the process is linear, each step must be finished before moving on to the next, which can cause delays and extend the development cycle.</w:t>
+      </w:r>
+    </w:p>
+    <w:p>
+      <w:pPr>
+        <w:pStyle w:val="ListParagraph"/>
+        <w:numPr>
+          <w:ilvl w:val="0"/>
+          <w:numId w:val="53"/>
+        </w:numPr>
+        <w:jc w:val="both"/>
+        <w:rPr>
+          <w:rFonts w:cstheme="minorHAnsi"/>
+          <w:sz w:val="24"/>
+          <w:szCs w:val="24"/>
+        </w:rPr>
+      </w:pPr>
+      <w:r>
+        <w:rPr>
+          <w:rFonts w:cstheme="minorHAnsi"/>
+          <w:sz w:val="24"/>
+          <w:szCs w:val="24"/>
+        </w:rPr>
+        <w:t xml:space="preserve">Creativity is restricted: </w:t>
+      </w:r>
+      <w:r>
+        <w:rPr>
+          <w:rFonts w:cstheme="minorHAnsi"/>
+          <w:sz w:val="24"/>
+          <w:szCs w:val="24"/>
+        </w:rPr>
+        <w:t>The waterfall model's fixed structure and lack of flexibility can restrict software developers' ability to be innovative and creative. The requirements and design guidelines may impose restrictions on developers, which may stifle their ingenuity and reduce the software's potential.</w:t>
+      </w:r>
+    </w:p>
+    <w:p>
+      <w:pPr>
+        <w:pStyle w:val="ListParagraph"/>
+        <w:numPr>
+          <w:ilvl w:val="0"/>
+          <w:numId w:val="53"/>
+        </w:numPr>
+        <w:jc w:val="both"/>
+        <w:rPr>
+          <w:rFonts w:cstheme="minorHAnsi"/>
+          <w:sz w:val="24"/>
+          <w:szCs w:val="24"/>
+        </w:rPr>
+      </w:pPr>
+      <w:r>
+        <w:rPr>
+          <w:rFonts w:cstheme="minorHAnsi"/>
+          <w:sz w:val="24"/>
+          <w:szCs w:val="24"/>
+        </w:rPr>
+        <w:t xml:space="preserve">Adaptability is limited: </w:t>
+      </w:r>
+      <w:r>
+        <w:rPr>
+          <w:rFonts w:cstheme="minorHAnsi"/>
+          <w:sz w:val="24"/>
+          <w:szCs w:val="24"/>
+        </w:rPr>
+        <w:t>The waterfall model is not suitable for tasks with changing or evolving requirements because it is a linear procedure. It might be difficult or even impossible to adjust the requirements if they change substantially throughout the project without incurring significant costs or delays.</w:t>
+      </w:r>
+    </w:p>
+    <w:p>
+      <w:pPr>
+        <w:jc w:val="both"/>
+        <w:rPr>
+          <w:rFonts w:cstheme="minorHAnsi"/>
+          <w:sz w:val="24"/>
+          <w:szCs w:val="24"/>
+        </w:rPr>
+      </w:pPr>
+    </w:p>
+    <w:p>
+      <w:pPr>
+        <w:jc w:val="both"/>
+        <w:rPr>
+          <w:rFonts w:cstheme="minorHAnsi"/>
+          <w:sz w:val="24"/>
+          <w:szCs w:val="24"/>
+        </w:rPr>
+      </w:pPr>
+    </w:p>
+    <w:p>
+      <w:pPr>
+        <w:jc w:val="both"/>
+        <w:rPr>
+          <w:rFonts w:cstheme="minorHAnsi"/>
+          <w:sz w:val="24"/>
+          <w:szCs w:val="24"/>
+        </w:rPr>
+      </w:pPr>
     </w:p>
     <w:p>
       <w:pPr>
@@ -15713,6 +16242,7 @@
         <w:pStyle w:val="52"/>
       </w:pPr>
       <w:r>
+        <w:lastRenderedPageBreak/>
         <w:t xml:space="preserve">5.2. </w:t>
       </w:r>
       <w:r>
@@ -15724,6 +16254,756 @@
         <w:jc w:val="both"/>
         <w:rPr>
           <w:rFonts w:cstheme="minorHAnsi"/>
+          <w:b/>
+          <w:sz w:val="24"/>
+          <w:szCs w:val="24"/>
+        </w:rPr>
+      </w:pPr>
+      <w:r>
+        <w:rPr>
+          <w:rFonts w:cstheme="minorHAnsi"/>
+          <w:b/>
+          <w:sz w:val="24"/>
+          <w:szCs w:val="24"/>
+        </w:rPr>
+        <w:t>5.2.1. What is Spiral model?</w:t>
+      </w:r>
+    </w:p>
+    <w:p>
+      <w:pPr>
+        <w:jc w:val="both"/>
+        <w:rPr>
+          <w:rFonts w:cstheme="minorHAnsi"/>
+          <w:sz w:val="24"/>
+          <w:szCs w:val="24"/>
+        </w:rPr>
+      </w:pPr>
+      <w:r>
+        <w:rPr>
+          <w:rFonts w:cstheme="minorHAnsi"/>
+          <w:sz w:val="24"/>
+          <w:szCs w:val="24"/>
+        </w:rPr>
+        <w:t>The spiral methodology is a paradigm for the risk-driven software development process that combines aspects of iterative development and the waterfall model. The model was first put forth by Barry Boehm in 1986 and is frequently used in software development projects where there is</w:t>
+      </w:r>
+      <w:r>
+        <w:rPr>
+          <w:rFonts w:cstheme="minorHAnsi"/>
+          <w:sz w:val="24"/>
+          <w:szCs w:val="24"/>
+        </w:rPr>
+        <w:t xml:space="preserve"> a significant risk of failure.</w:t>
+      </w:r>
+    </w:p>
+    <w:p>
+      <w:pPr>
+        <w:jc w:val="center"/>
+        <w:rPr>
+          <w:rFonts w:cstheme="minorHAnsi"/>
+          <w:sz w:val="24"/>
+          <w:szCs w:val="24"/>
+        </w:rPr>
+      </w:pPr>
+      <w:r>
+        <w:rPr>
+          <w:rFonts w:cstheme="minorHAnsi"/>
+          <w:sz w:val="24"/>
+          <w:szCs w:val="24"/>
+        </w:rPr>
+        <w:drawing>
+          <wp:inline distT="0" distB="0" distL="0" distR="0" wp14:anchorId="0B512743" wp14:editId="3ADC6A9F">
+            <wp:extent cx="3403600" cy="3700641"/>
+            <wp:effectExtent l="0" t="0" r="6350" b="0"/>
+            <wp:docPr id="9" name="Picture 9"/>
+            <wp:cNvGraphicFramePr>
+              <a:graphicFrameLocks xmlns:a="http://schemas.openxmlformats.org/drawingml/2006/main" noChangeAspect="1"/>
+            </wp:cNvGraphicFramePr>
+            <a:graphic xmlns:a="http://schemas.openxmlformats.org/drawingml/2006/main">
+              <a:graphicData uri="http://schemas.openxmlformats.org/drawingml/2006/picture">
+                <pic:pic xmlns:pic="http://schemas.openxmlformats.org/drawingml/2006/picture">
+                  <pic:nvPicPr>
+                    <pic:cNvPr id="1" name=""/>
+                    <pic:cNvPicPr/>
+                  </pic:nvPicPr>
+                  <pic:blipFill>
+                    <a:blip r:embed="rId13"/>
+                    <a:stretch>
+                      <a:fillRect/>
+                    </a:stretch>
+                  </pic:blipFill>
+                  <pic:spPr>
+                    <a:xfrm>
+                      <a:off x="0" y="0"/>
+                      <a:ext cx="3410621" cy="3708275"/>
+                    </a:xfrm>
+                    <a:prstGeom prst="rect">
+                      <a:avLst/>
+                    </a:prstGeom>
+                  </pic:spPr>
+                </pic:pic>
+              </a:graphicData>
+            </a:graphic>
+          </wp:inline>
+        </w:drawing>
+      </w:r>
+    </w:p>
+    <w:p>
+      <w:pPr>
+        <w:jc w:val="center"/>
+        <w:rPr>
+          <w:rFonts w:cstheme="minorHAnsi"/>
+          <w:i/>
+          <w:sz w:val="24"/>
+          <w:szCs w:val="24"/>
+        </w:rPr>
+      </w:pPr>
+      <w:r>
+        <w:rPr>
+          <w:rFonts w:cstheme="minorHAnsi"/>
+          <w:i/>
+          <w:sz w:val="24"/>
+          <w:szCs w:val="24"/>
+        </w:rPr>
+        <w:t>Figure xxx</w:t>
+      </w:r>
+      <w:r>
+        <w:rPr>
+          <w:rFonts w:cstheme="minorHAnsi"/>
+          <w:i/>
+          <w:sz w:val="24"/>
+          <w:szCs w:val="24"/>
+        </w:rPr>
+        <w:t xml:space="preserve">: </w:t>
+      </w:r>
+      <w:r>
+        <w:rPr>
+          <w:rFonts w:cstheme="minorHAnsi"/>
+          <w:i/>
+          <w:sz w:val="24"/>
+          <w:szCs w:val="24"/>
+        </w:rPr>
+        <w:t>Spiral</w:t>
+      </w:r>
+      <w:r>
+        <w:rPr>
+          <w:rFonts w:cstheme="minorHAnsi"/>
+          <w:i/>
+          <w:sz w:val="24"/>
+          <w:szCs w:val="24"/>
+        </w:rPr>
+        <w:t xml:space="preserve"> model</w:t>
+      </w:r>
+    </w:p>
+    <w:p>
+      <w:pPr>
+        <w:jc w:val="both"/>
+        <w:rPr>
+          <w:rFonts w:cstheme="minorHAnsi"/>
+          <w:sz w:val="24"/>
+          <w:szCs w:val="24"/>
+        </w:rPr>
+      </w:pPr>
+      <w:r>
+        <w:rPr>
+          <w:rFonts w:cstheme="minorHAnsi"/>
+          <w:sz w:val="24"/>
+          <w:szCs w:val="24"/>
+        </w:rPr>
+        <w:t>The spiral methodology is founded on the idea of a spiral, with each loop signifying a stage of the software development process. The model has four major phases, which are as follows:</w:t>
+      </w:r>
+    </w:p>
+    <w:p>
+      <w:pPr>
+        <w:pStyle w:val="ListParagraph"/>
+        <w:numPr>
+          <w:ilvl w:val="0"/>
+          <w:numId w:val="54"/>
+        </w:numPr>
+        <w:jc w:val="both"/>
+        <w:rPr>
+          <w:rFonts w:cstheme="minorHAnsi"/>
+          <w:sz w:val="24"/>
+          <w:szCs w:val="24"/>
+        </w:rPr>
+      </w:pPr>
+      <w:r>
+        <w:rPr>
+          <w:rFonts w:cstheme="minorHAnsi"/>
+          <w:sz w:val="24"/>
+          <w:szCs w:val="24"/>
+        </w:rPr>
+        <w:t xml:space="preserve">Planning: </w:t>
+      </w:r>
+      <w:r>
+        <w:rPr>
+          <w:rFonts w:cstheme="minorHAnsi"/>
+          <w:sz w:val="24"/>
+          <w:szCs w:val="24"/>
+        </w:rPr>
+        <w:t>The project objectives are established, the project's scope is established, and its requirements are determined during this period. A risk management strategy is created after a risk</w:t>
+      </w:r>
+      <w:r>
+        <w:rPr>
+          <w:rFonts w:cstheme="minorHAnsi"/>
+          <w:sz w:val="24"/>
+          <w:szCs w:val="24"/>
+        </w:rPr>
+        <w:t xml:space="preserve"> assessment of the undertaking.</w:t>
+      </w:r>
+    </w:p>
+    <w:p>
+      <w:pPr>
+        <w:pStyle w:val="ListParagraph"/>
+        <w:numPr>
+          <w:ilvl w:val="0"/>
+          <w:numId w:val="54"/>
+        </w:numPr>
+        <w:jc w:val="both"/>
+        <w:rPr>
+          <w:rFonts w:cstheme="minorHAnsi"/>
+          <w:sz w:val="24"/>
+          <w:szCs w:val="24"/>
+        </w:rPr>
+      </w:pPr>
+      <w:r>
+        <w:rPr>
+          <w:rFonts w:cstheme="minorHAnsi"/>
+          <w:sz w:val="24"/>
+          <w:szCs w:val="24"/>
+        </w:rPr>
+        <w:t xml:space="preserve">Analysis of Risk: </w:t>
+      </w:r>
+      <w:r>
+        <w:rPr>
+          <w:rFonts w:cstheme="minorHAnsi"/>
+          <w:sz w:val="24"/>
+          <w:szCs w:val="24"/>
+        </w:rPr>
+        <w:t>The risks discovered during the planning phase are examined and assessed during this phase. Finding the risks with the highest priority and creating a strategy to mitigate them are the goals.</w:t>
+      </w:r>
+    </w:p>
+    <w:p>
+      <w:pPr>
+        <w:pStyle w:val="ListParagraph"/>
+        <w:numPr>
+          <w:ilvl w:val="0"/>
+          <w:numId w:val="54"/>
+        </w:numPr>
+        <w:jc w:val="both"/>
+        <w:rPr>
+          <w:rFonts w:cstheme="minorHAnsi"/>
+          <w:sz w:val="24"/>
+          <w:szCs w:val="24"/>
+        </w:rPr>
+      </w:pPr>
+      <w:r>
+        <w:rPr>
+          <w:rFonts w:cstheme="minorHAnsi"/>
+          <w:sz w:val="24"/>
+          <w:szCs w:val="24"/>
+        </w:rPr>
+        <w:t xml:space="preserve">Creating and Testing: </w:t>
+      </w:r>
+      <w:r>
+        <w:rPr>
+          <w:rFonts w:cstheme="minorHAnsi"/>
+          <w:sz w:val="24"/>
+          <w:szCs w:val="24"/>
+        </w:rPr>
+        <w:t>This stage involves the iterative development and testing of the program. A better and more streamlined version of the software emerges after each ro</w:t>
+      </w:r>
+      <w:r>
+        <w:rPr>
+          <w:rFonts w:cstheme="minorHAnsi"/>
+          <w:sz w:val="24"/>
+          <w:szCs w:val="24"/>
+        </w:rPr>
+        <w:t>und of testing and development.</w:t>
+      </w:r>
+    </w:p>
+    <w:p>
+      <w:pPr>
+        <w:pStyle w:val="ListParagraph"/>
+        <w:numPr>
+          <w:ilvl w:val="0"/>
+          <w:numId w:val="54"/>
+        </w:numPr>
+        <w:jc w:val="both"/>
+        <w:rPr>
+          <w:rFonts w:cstheme="minorHAnsi"/>
+          <w:sz w:val="24"/>
+          <w:szCs w:val="24"/>
+        </w:rPr>
+      </w:pPr>
+      <w:r>
+        <w:rPr>
+          <w:rFonts w:cstheme="minorHAnsi"/>
+          <w:sz w:val="24"/>
+          <w:szCs w:val="24"/>
+        </w:rPr>
+        <w:lastRenderedPageBreak/>
+        <w:t xml:space="preserve">Evaluation: </w:t>
+      </w:r>
+      <w:r>
+        <w:rPr>
+          <w:rFonts w:cstheme="minorHAnsi"/>
+          <w:sz w:val="24"/>
+          <w:szCs w:val="24"/>
+        </w:rPr>
+        <w:t>The software is assessed in this step to see if it satisfies the project's requirements and goals. The evaluation's findings are applied to the software's development and efficiency enhancement.</w:t>
+      </w:r>
+    </w:p>
+    <w:p>
+      <w:pPr>
+        <w:jc w:val="both"/>
+        <w:rPr>
+          <w:rFonts w:cstheme="minorHAnsi"/>
+          <w:sz w:val="24"/>
+          <w:szCs w:val="24"/>
+        </w:rPr>
+      </w:pPr>
+      <w:r>
+        <w:rPr>
+          <w:rFonts w:cstheme="minorHAnsi"/>
+          <w:sz w:val="24"/>
+          <w:szCs w:val="24"/>
+        </w:rPr>
+        <w:t>Following the evaluation phase, the project team goes on to the spiral's subsequent iteration, beginning anew with the planning phase. The spiral's iterations build on one another, taking input into account and addressing risk</w:t>
+      </w:r>
+      <w:r>
+        <w:rPr>
+          <w:rFonts w:cstheme="minorHAnsi"/>
+          <w:sz w:val="24"/>
+          <w:szCs w:val="24"/>
+        </w:rPr>
+        <w:t>s and problems as they come up.</w:t>
+      </w:r>
+    </w:p>
+    <w:p>
+      <w:pPr>
+        <w:jc w:val="both"/>
+        <w:rPr>
+          <w:rFonts w:cstheme="minorHAnsi"/>
+          <w:sz w:val="24"/>
+          <w:szCs w:val="24"/>
+        </w:rPr>
+      </w:pPr>
+      <w:r>
+        <w:rPr>
+          <w:rFonts w:cstheme="minorHAnsi"/>
+          <w:sz w:val="24"/>
+          <w:szCs w:val="24"/>
+        </w:rPr>
+        <w:t>The spiral model is especially effective for big, complicated undertakings with lots of risks and uncertainties. It enables project teams to address risks and issues early in the development process, reducing the chance of project delays or failures. The spiral model's continuous structure also enables project teams to adjust and react to evolving needs or conditions as the project advances.</w:t>
+      </w:r>
+    </w:p>
+    <w:p>
+      <w:pPr>
+        <w:jc w:val="both"/>
+        <w:rPr>
+          <w:rFonts w:cstheme="minorHAnsi"/>
+          <w:b/>
+          <w:sz w:val="24"/>
+          <w:szCs w:val="24"/>
+        </w:rPr>
+      </w:pPr>
+      <w:r>
+        <w:rPr>
+          <w:rFonts w:cstheme="minorHAnsi"/>
+          <w:b/>
+          <w:sz w:val="24"/>
+          <w:szCs w:val="24"/>
+        </w:rPr>
+        <w:t>5.2.2. Advantages of Spiral model</w:t>
+      </w:r>
+    </w:p>
+    <w:p>
+      <w:pPr>
+        <w:pStyle w:val="ListParagraph"/>
+        <w:numPr>
+          <w:ilvl w:val="0"/>
+          <w:numId w:val="55"/>
+        </w:numPr>
+        <w:jc w:val="both"/>
+        <w:rPr>
+          <w:rFonts w:cstheme="minorHAnsi"/>
+          <w:sz w:val="24"/>
+          <w:szCs w:val="24"/>
+        </w:rPr>
+      </w:pPr>
+      <w:r>
+        <w:rPr>
+          <w:rFonts w:cstheme="minorHAnsi"/>
+          <w:sz w:val="24"/>
+          <w:szCs w:val="24"/>
+        </w:rPr>
+        <w:t xml:space="preserve">Risk management: </w:t>
+      </w:r>
+      <w:r>
+        <w:rPr>
+          <w:rFonts w:cstheme="minorHAnsi"/>
+          <w:sz w:val="24"/>
+          <w:szCs w:val="24"/>
+        </w:rPr>
+        <w:t>In terms of software development, the spiral model takes a risk-based strategy. It places a focus on early risk detection and reduction through a continuous process of prototyping, testing, and feedback. As a result, it works well for tasks that involve a lot of risk and uncertainty.</w:t>
+      </w:r>
+    </w:p>
+    <w:p>
+      <w:pPr>
+        <w:pStyle w:val="ListParagraph"/>
+        <w:numPr>
+          <w:ilvl w:val="0"/>
+          <w:numId w:val="55"/>
+        </w:numPr>
+        <w:jc w:val="both"/>
+        <w:rPr>
+          <w:rFonts w:cstheme="minorHAnsi"/>
+          <w:sz w:val="24"/>
+          <w:szCs w:val="24"/>
+        </w:rPr>
+      </w:pPr>
+      <w:r>
+        <w:rPr>
+          <w:rFonts w:cstheme="minorHAnsi"/>
+          <w:sz w:val="24"/>
+          <w:szCs w:val="24"/>
+        </w:rPr>
+        <w:t xml:space="preserve">Flexibility: </w:t>
+      </w:r>
+      <w:r>
+        <w:rPr>
+          <w:rFonts w:cstheme="minorHAnsi"/>
+          <w:sz w:val="24"/>
+          <w:szCs w:val="24"/>
+        </w:rPr>
+        <w:t>The Spiral model is incredibly adaptable and enables changes to be made at any point during the creation process. It is the perfect choice for projects where specifications might be hazy or changeable because it is simple to adapt to changes in requirements or design.</w:t>
+      </w:r>
+    </w:p>
+    <w:p>
+      <w:pPr>
+        <w:pStyle w:val="ListParagraph"/>
+        <w:numPr>
+          <w:ilvl w:val="0"/>
+          <w:numId w:val="55"/>
+        </w:numPr>
+        <w:jc w:val="both"/>
+        <w:rPr>
+          <w:rFonts w:cstheme="minorHAnsi"/>
+          <w:sz w:val="24"/>
+          <w:szCs w:val="24"/>
+        </w:rPr>
+      </w:pPr>
+      <w:r>
+        <w:rPr>
+          <w:rFonts w:cstheme="minorHAnsi"/>
+          <w:sz w:val="24"/>
+          <w:szCs w:val="24"/>
+        </w:rPr>
+        <w:t xml:space="preserve">Effective resource management: </w:t>
+      </w:r>
+      <w:r>
+        <w:rPr>
+          <w:rFonts w:cstheme="minorHAnsi"/>
+          <w:sz w:val="24"/>
+          <w:szCs w:val="24"/>
+        </w:rPr>
+        <w:t>The Spiral model permits a gradual and iterative growth process, which aids in the efficient use of resources. In addition to lowering the possibility of cost overruns or delays, this makes project cost and timetable management simpler.</w:t>
+      </w:r>
+    </w:p>
+    <w:p>
+      <w:pPr>
+        <w:pStyle w:val="ListParagraph"/>
+        <w:numPr>
+          <w:ilvl w:val="0"/>
+          <w:numId w:val="55"/>
+        </w:numPr>
+        <w:jc w:val="both"/>
+        <w:rPr>
+          <w:rFonts w:cstheme="minorHAnsi"/>
+          <w:sz w:val="24"/>
+          <w:szCs w:val="24"/>
+        </w:rPr>
+      </w:pPr>
+      <w:r>
+        <w:rPr>
+          <w:rFonts w:cstheme="minorHAnsi"/>
+          <w:sz w:val="24"/>
+          <w:szCs w:val="24"/>
+        </w:rPr>
+        <w:t>Stakeh</w:t>
+      </w:r>
+      <w:r>
+        <w:rPr>
+          <w:rFonts w:cstheme="minorHAnsi"/>
+          <w:sz w:val="24"/>
+          <w:szCs w:val="24"/>
+        </w:rPr>
+        <w:t xml:space="preserve">older engagement has improved: </w:t>
+      </w:r>
+      <w:r>
+        <w:rPr>
+          <w:rFonts w:cstheme="minorHAnsi"/>
+          <w:sz w:val="24"/>
+          <w:szCs w:val="24"/>
+        </w:rPr>
+        <w:t>The Spiral model incorporates routine review and feedback cycles, which can enhance stakeholder involvement and guarantee that the final product meets their needs and expectations.</w:t>
+      </w:r>
+    </w:p>
+    <w:p>
+      <w:pPr>
+        <w:pStyle w:val="ListParagraph"/>
+        <w:numPr>
+          <w:ilvl w:val="0"/>
+          <w:numId w:val="55"/>
+        </w:numPr>
+        <w:jc w:val="both"/>
+        <w:rPr>
+          <w:rFonts w:cstheme="minorHAnsi"/>
+          <w:sz w:val="24"/>
+          <w:szCs w:val="24"/>
+        </w:rPr>
+      </w:pPr>
+      <w:r>
+        <w:rPr>
+          <w:rFonts w:cstheme="minorHAnsi"/>
+          <w:sz w:val="24"/>
+          <w:szCs w:val="24"/>
+        </w:rPr>
+        <w:t xml:space="preserve">Product of higher quality: </w:t>
+      </w:r>
+      <w:r>
+        <w:rPr>
+          <w:rFonts w:cstheme="minorHAnsi"/>
+          <w:sz w:val="24"/>
+          <w:szCs w:val="24"/>
+        </w:rPr>
+        <w:t>The Spiral model places a strong emphasis on testing and quality control throughout the entire production process. Products made as a result are of a better caliber, more dependable, and are less likely to malfunction in use.</w:t>
+      </w:r>
+    </w:p>
+    <w:p>
+      <w:pPr>
+        <w:pStyle w:val="ListParagraph"/>
+        <w:numPr>
+          <w:ilvl w:val="0"/>
+          <w:numId w:val="55"/>
+        </w:numPr>
+        <w:jc w:val="both"/>
+        <w:rPr>
+          <w:rFonts w:cstheme="minorHAnsi"/>
+          <w:sz w:val="24"/>
+          <w:szCs w:val="24"/>
+        </w:rPr>
+      </w:pPr>
+      <w:r>
+        <w:rPr>
+          <w:rFonts w:cstheme="minorHAnsi"/>
+          <w:sz w:val="24"/>
+          <w:szCs w:val="24"/>
+        </w:rPr>
+        <w:t xml:space="preserve">Better communication: </w:t>
+      </w:r>
+      <w:r>
+        <w:rPr>
+          <w:rFonts w:cstheme="minorHAnsi"/>
+          <w:sz w:val="24"/>
+          <w:szCs w:val="24"/>
+        </w:rPr>
+        <w:t>Between team members, stakeholders, and end users, the Spiral model fosters frequent communication and cooperation. This makes it easier to make sure that everyone is on the same page and that problems and concerns are dealt with right away.</w:t>
+      </w:r>
+    </w:p>
+    <w:p>
+      <w:pPr>
+        <w:jc w:val="both"/>
+        <w:rPr>
+          <w:rFonts w:cstheme="minorHAnsi"/>
+          <w:b/>
+          <w:sz w:val="24"/>
+          <w:szCs w:val="24"/>
+        </w:rPr>
+      </w:pPr>
+      <w:r>
+        <w:rPr>
+          <w:rFonts w:cstheme="minorHAnsi"/>
+          <w:b/>
+          <w:sz w:val="24"/>
+          <w:szCs w:val="24"/>
+        </w:rPr>
+        <w:t>5.2.3</w:t>
+      </w:r>
+      <w:r>
+        <w:rPr>
+          <w:rFonts w:cstheme="minorHAnsi"/>
+          <w:b/>
+          <w:sz w:val="24"/>
+          <w:szCs w:val="24"/>
+        </w:rPr>
+        <w:t xml:space="preserve">. </w:t>
+      </w:r>
+      <w:r>
+        <w:rPr>
+          <w:rFonts w:cstheme="minorHAnsi"/>
+          <w:b/>
+          <w:sz w:val="24"/>
+          <w:szCs w:val="24"/>
+        </w:rPr>
+        <w:t>Disa</w:t>
+      </w:r>
+      <w:r>
+        <w:rPr>
+          <w:rFonts w:cstheme="minorHAnsi"/>
+          <w:b/>
+          <w:sz w:val="24"/>
+          <w:szCs w:val="24"/>
+        </w:rPr>
+        <w:t>dvantages of Spiral model</w:t>
+      </w:r>
+    </w:p>
+    <w:p>
+      <w:pPr>
+        <w:pStyle w:val="ListParagraph"/>
+        <w:numPr>
+          <w:ilvl w:val="0"/>
+          <w:numId w:val="56"/>
+        </w:numPr>
+        <w:jc w:val="both"/>
+        <w:rPr>
+          <w:rFonts w:cstheme="minorHAnsi"/>
+          <w:sz w:val="24"/>
+          <w:szCs w:val="24"/>
+        </w:rPr>
+      </w:pPr>
+      <w:r>
+        <w:rPr>
+          <w:rFonts w:cstheme="minorHAnsi"/>
+          <w:sz w:val="24"/>
+          <w:szCs w:val="24"/>
+        </w:rPr>
+        <w:t xml:space="preserve">Complexity: The Spiral model is a complicated procedure that can be challenging to handle, especially for smaller projects. It necessitates a high degree of risk management </w:t>
+      </w:r>
+      <w:r>
+        <w:rPr>
+          <w:rFonts w:cstheme="minorHAnsi"/>
+          <w:sz w:val="24"/>
+          <w:szCs w:val="24"/>
+        </w:rPr>
+        <w:lastRenderedPageBreak/>
+        <w:t>and project planning expertise, making it unsuitable for teams with little background or available resources.</w:t>
+      </w:r>
+    </w:p>
+    <w:p>
+      <w:pPr>
+        <w:pStyle w:val="ListParagraph"/>
+        <w:numPr>
+          <w:ilvl w:val="0"/>
+          <w:numId w:val="56"/>
+        </w:numPr>
+        <w:jc w:val="both"/>
+        <w:rPr>
+          <w:rFonts w:cstheme="minorHAnsi"/>
+          <w:sz w:val="24"/>
+          <w:szCs w:val="24"/>
+        </w:rPr>
+      </w:pPr>
+      <w:r>
+        <w:rPr>
+          <w:rFonts w:cstheme="minorHAnsi"/>
+          <w:sz w:val="24"/>
+          <w:szCs w:val="24"/>
+        </w:rPr>
+        <w:t xml:space="preserve">Time-consuming: </w:t>
+      </w:r>
+      <w:r>
+        <w:rPr>
+          <w:rFonts w:cstheme="minorHAnsi"/>
+          <w:sz w:val="24"/>
+          <w:szCs w:val="24"/>
+        </w:rPr>
+        <w:t>The Spiral model is iterative, which can take time, especially if numerous iterations are needed. This could lead to lengthier development times and higher expenses, which might not be practical for all projects.</w:t>
+      </w:r>
+    </w:p>
+    <w:p>
+      <w:pPr>
+        <w:pStyle w:val="ListParagraph"/>
+        <w:numPr>
+          <w:ilvl w:val="0"/>
+          <w:numId w:val="56"/>
+        </w:numPr>
+        <w:jc w:val="both"/>
+        <w:rPr>
+          <w:rFonts w:cstheme="minorHAnsi"/>
+          <w:sz w:val="24"/>
+          <w:szCs w:val="24"/>
+        </w:rPr>
+      </w:pPr>
+      <w:r>
+        <w:rPr>
+          <w:rFonts w:cstheme="minorHAnsi"/>
+          <w:sz w:val="24"/>
+          <w:szCs w:val="24"/>
+        </w:rPr>
+        <w:t>Cost estim</w:t>
+      </w:r>
+      <w:r>
+        <w:rPr>
+          <w:rFonts w:cstheme="minorHAnsi"/>
+          <w:sz w:val="24"/>
+          <w:szCs w:val="24"/>
+        </w:rPr>
+        <w:t xml:space="preserve">ation challenges: </w:t>
+      </w:r>
+      <w:r>
+        <w:rPr>
+          <w:rFonts w:cstheme="minorHAnsi"/>
+          <w:sz w:val="24"/>
+          <w:szCs w:val="24"/>
+        </w:rPr>
+        <w:t>The Spiral model's flexible and iterative approach can make it challenging to correctly estimate project costs and timelines. This could result in budget overruns or delays, which could be problematic for some initiatives.</w:t>
+      </w:r>
+    </w:p>
+    <w:p>
+      <w:pPr>
+        <w:pStyle w:val="ListParagraph"/>
+        <w:numPr>
+          <w:ilvl w:val="0"/>
+          <w:numId w:val="56"/>
+        </w:numPr>
+        <w:jc w:val="both"/>
+        <w:rPr>
+          <w:rFonts w:cstheme="minorHAnsi"/>
+          <w:sz w:val="24"/>
+          <w:szCs w:val="24"/>
+        </w:rPr>
+      </w:pPr>
+      <w:r>
+        <w:rPr>
+          <w:rFonts w:cstheme="minorHAnsi"/>
+          <w:sz w:val="24"/>
+          <w:szCs w:val="24"/>
+        </w:rPr>
+        <w:t>Dependence o</w:t>
+      </w:r>
+      <w:r>
+        <w:rPr>
+          <w:rFonts w:cstheme="minorHAnsi"/>
+          <w:sz w:val="24"/>
+          <w:szCs w:val="24"/>
+        </w:rPr>
+        <w:t xml:space="preserve">n risk evaluation: </w:t>
+      </w:r>
+      <w:r>
+        <w:rPr>
+          <w:rFonts w:cstheme="minorHAnsi"/>
+          <w:sz w:val="24"/>
+          <w:szCs w:val="24"/>
+        </w:rPr>
+        <w:t>The accuracy and efficiency of risk analysis are crucial components of the Spiral model's performance. Project failures or delays may occur if risks are not accurately identified or successfully managed.</w:t>
+      </w:r>
+    </w:p>
+    <w:p>
+      <w:pPr>
+        <w:jc w:val="both"/>
+        <w:rPr>
+          <w:rFonts w:cstheme="minorHAnsi"/>
           <w:sz w:val="24"/>
           <w:szCs w:val="24"/>
         </w:rPr>
@@ -15736,6 +17016,420 @@
       <w:r>
         <w:t xml:space="preserve">5.3. RAD (Prototyping) </w:t>
       </w:r>
+    </w:p>
+    <w:p>
+      <w:pPr>
+        <w:jc w:val="both"/>
+        <w:rPr>
+          <w:rFonts w:cstheme="minorHAnsi"/>
+          <w:b/>
+          <w:sz w:val="24"/>
+          <w:szCs w:val="24"/>
+        </w:rPr>
+      </w:pPr>
+      <w:r>
+        <w:rPr>
+          <w:rFonts w:cstheme="minorHAnsi"/>
+          <w:b/>
+          <w:sz w:val="24"/>
+          <w:szCs w:val="24"/>
+        </w:rPr>
+        <w:t>5.3.1. What is RAD model?</w:t>
+      </w:r>
+    </w:p>
+    <w:p>
+      <w:pPr>
+        <w:jc w:val="both"/>
+        <w:rPr>
+          <w:rFonts w:cstheme="minorHAnsi"/>
+          <w:sz w:val="24"/>
+          <w:szCs w:val="24"/>
+        </w:rPr>
+      </w:pPr>
+      <w:r>
+        <w:rPr>
+          <w:rFonts w:cstheme="minorHAnsi"/>
+          <w:sz w:val="24"/>
+          <w:szCs w:val="24"/>
+        </w:rPr>
+        <w:t>The Rapid Application Development (RAD) model is a software development technique that prioritizes rapid prototyping and iterative development. It was created in reaction to the demand for more rapid software development cycles and resource efficiency.</w:t>
+      </w:r>
+    </w:p>
+    <w:p>
+      <w:pPr>
+        <w:jc w:val="both"/>
+        <w:rPr>
+          <w:rFonts w:cstheme="minorHAnsi"/>
+          <w:sz w:val="24"/>
+          <w:szCs w:val="24"/>
+        </w:rPr>
+      </w:pPr>
+      <w:r>
+        <w:rPr>
+          <w:rFonts w:cstheme="minorHAnsi"/>
+          <w:sz w:val="24"/>
+          <w:szCs w:val="24"/>
+        </w:rPr>
+        <w:t>Unlike the Spiral model, the RAD model stresses rapid prototyping and rapid response cycles, whereas the Spiral model focuses on risk management and includes more planning and review stages. Furthermore, this methodology is intended to save time and money in comparison to Spiral. The similarity between RAD and Spiral is that both are extremely adaptable and can take into account modifications to specifications or design as they occur during development.</w:t>
+      </w:r>
+    </w:p>
+    <w:p>
+      <w:pPr>
+        <w:jc w:val="center"/>
+        <w:rPr>
+          <w:rFonts w:cstheme="minorHAnsi"/>
+          <w:sz w:val="24"/>
+          <w:szCs w:val="24"/>
+        </w:rPr>
+      </w:pPr>
+      <w:r>
+        <w:rPr>
+          <w:rFonts w:cstheme="minorHAnsi"/>
+          <w:sz w:val="24"/>
+          <w:szCs w:val="24"/>
+        </w:rPr>
+        <w:drawing>
+          <wp:inline distT="0" distB="0" distL="0" distR="0" wp14:anchorId="2A214186" wp14:editId="1ACFFA66">
+            <wp:extent cx="5943600" cy="2148840"/>
+            <wp:effectExtent l="0" t="0" r="0" b="3810"/>
+            <wp:docPr id="10" name="Picture 10"/>
+            <wp:cNvGraphicFramePr>
+              <a:graphicFrameLocks xmlns:a="http://schemas.openxmlformats.org/drawingml/2006/main" noChangeAspect="1"/>
+            </wp:cNvGraphicFramePr>
+            <a:graphic xmlns:a="http://schemas.openxmlformats.org/drawingml/2006/main">
+              <a:graphicData uri="http://schemas.openxmlformats.org/drawingml/2006/picture">
+                <pic:pic xmlns:pic="http://schemas.openxmlformats.org/drawingml/2006/picture">
+                  <pic:nvPicPr>
+                    <pic:cNvPr id="1" name=""/>
+                    <pic:cNvPicPr/>
+                  </pic:nvPicPr>
+                  <pic:blipFill>
+                    <a:blip r:embed="rId14"/>
+                    <a:stretch>
+                      <a:fillRect/>
+                    </a:stretch>
+                  </pic:blipFill>
+                  <pic:spPr>
+                    <a:xfrm>
+                      <a:off x="0" y="0"/>
+                      <a:ext cx="5943600" cy="2148840"/>
+                    </a:xfrm>
+                    <a:prstGeom prst="rect">
+                      <a:avLst/>
+                    </a:prstGeom>
+                  </pic:spPr>
+                </pic:pic>
+              </a:graphicData>
+            </a:graphic>
+          </wp:inline>
+        </w:drawing>
+      </w:r>
+    </w:p>
+    <w:p>
+      <w:pPr>
+        <w:jc w:val="center"/>
+        <w:rPr>
+          <w:rFonts w:cstheme="minorHAnsi"/>
+          <w:i/>
+          <w:sz w:val="24"/>
+          <w:szCs w:val="24"/>
+        </w:rPr>
+      </w:pPr>
+      <w:r>
+        <w:rPr>
+          <w:rFonts w:cstheme="minorHAnsi"/>
+          <w:i/>
+          <w:sz w:val="24"/>
+          <w:szCs w:val="24"/>
+        </w:rPr>
+        <w:t>Figure xxx</w:t>
+      </w:r>
+      <w:r>
+        <w:rPr>
+          <w:rFonts w:cstheme="minorHAnsi"/>
+          <w:i/>
+          <w:sz w:val="24"/>
+          <w:szCs w:val="24"/>
+        </w:rPr>
+        <w:t xml:space="preserve">: </w:t>
+      </w:r>
+      <w:r>
+        <w:rPr>
+          <w:rFonts w:cstheme="minorHAnsi"/>
+          <w:i/>
+          <w:sz w:val="24"/>
+          <w:szCs w:val="24"/>
+        </w:rPr>
+        <w:t>RAD</w:t>
+      </w:r>
+      <w:r>
+        <w:rPr>
+          <w:rFonts w:cstheme="minorHAnsi"/>
+          <w:i/>
+          <w:sz w:val="24"/>
+          <w:szCs w:val="24"/>
+        </w:rPr>
+        <w:t xml:space="preserve"> model</w:t>
+      </w:r>
+    </w:p>
+    <w:p>
+      <w:pPr>
+        <w:jc w:val="both"/>
+        <w:rPr>
+          <w:rFonts w:cstheme="minorHAnsi"/>
+          <w:sz w:val="24"/>
+          <w:szCs w:val="24"/>
+        </w:rPr>
+      </w:pPr>
+      <w:r>
+        <w:rPr>
+          <w:rFonts w:cstheme="minorHAnsi"/>
+          <w:sz w:val="24"/>
+          <w:szCs w:val="24"/>
+        </w:rPr>
+        <w:t>Similar to Spiral, RAD has the following 4 phrases:</w:t>
+      </w:r>
+    </w:p>
+    <w:p>
+      <w:pPr>
+        <w:pStyle w:val="ListParagraph"/>
+        <w:numPr>
+          <w:ilvl w:val="0"/>
+          <w:numId w:val="57"/>
+        </w:numPr>
+        <w:jc w:val="both"/>
+        <w:rPr>
+          <w:rFonts w:cstheme="minorHAnsi"/>
+          <w:sz w:val="24"/>
+          <w:szCs w:val="24"/>
+        </w:rPr>
+      </w:pPr>
+      <w:r>
+        <w:rPr>
+          <w:rFonts w:cstheme="minorHAnsi"/>
+          <w:sz w:val="24"/>
+          <w:szCs w:val="24"/>
+        </w:rPr>
+        <w:lastRenderedPageBreak/>
+        <w:t xml:space="preserve">Planning for requirements: </w:t>
+      </w:r>
+      <w:r>
+        <w:rPr>
+          <w:rFonts w:cstheme="minorHAnsi"/>
+          <w:sz w:val="24"/>
+          <w:szCs w:val="24"/>
+        </w:rPr>
+        <w:t>During this phase, the software requirements are identified and prioritized. Interviews with stakeholders and end consumers are frequently used to accomplish this.</w:t>
+      </w:r>
+    </w:p>
+    <w:p>
+      <w:pPr>
+        <w:pStyle w:val="ListParagraph"/>
+        <w:numPr>
+          <w:ilvl w:val="0"/>
+          <w:numId w:val="57"/>
+        </w:numPr>
+        <w:jc w:val="both"/>
+        <w:rPr>
+          <w:rFonts w:cstheme="minorHAnsi"/>
+          <w:sz w:val="24"/>
+          <w:szCs w:val="24"/>
+        </w:rPr>
+      </w:pPr>
+      <w:r>
+        <w:rPr>
+          <w:rFonts w:cstheme="minorHAnsi"/>
+          <w:sz w:val="24"/>
+          <w:szCs w:val="24"/>
+        </w:rPr>
+        <w:t xml:space="preserve">Rapid prototyping: </w:t>
+      </w:r>
+      <w:r>
+        <w:rPr>
+          <w:rFonts w:cstheme="minorHAnsi"/>
+          <w:sz w:val="24"/>
+          <w:szCs w:val="24"/>
+        </w:rPr>
+        <w:t>The program is created in this phase as a functioning prototype. This prototype is used to collect input from stakeholders and end users and to fine-tune the software's specifications.</w:t>
+      </w:r>
+    </w:p>
+    <w:p>
+      <w:pPr>
+        <w:pStyle w:val="ListParagraph"/>
+        <w:numPr>
+          <w:ilvl w:val="0"/>
+          <w:numId w:val="57"/>
+        </w:numPr>
+        <w:jc w:val="both"/>
+        <w:rPr>
+          <w:rFonts w:cstheme="minorHAnsi"/>
+          <w:sz w:val="24"/>
+          <w:szCs w:val="24"/>
+        </w:rPr>
+      </w:pPr>
+      <w:r>
+        <w:rPr>
+          <w:rFonts w:cstheme="minorHAnsi"/>
+          <w:sz w:val="24"/>
+          <w:szCs w:val="24"/>
+        </w:rPr>
+        <w:t xml:space="preserve">Iterative development: </w:t>
+      </w:r>
+      <w:r>
+        <w:rPr>
+          <w:rFonts w:cstheme="minorHAnsi"/>
+          <w:sz w:val="24"/>
+          <w:szCs w:val="24"/>
+        </w:rPr>
+        <w:t>During this phase, the software is created iteratively, with each iteration building on the one before. This provides for faster software development and testing, as well as quick responses to cha</w:t>
+      </w:r>
+      <w:r>
+        <w:rPr>
+          <w:rFonts w:cstheme="minorHAnsi"/>
+          <w:sz w:val="24"/>
+          <w:szCs w:val="24"/>
+        </w:rPr>
+        <w:t>nging requirements or feedback.</w:t>
+      </w:r>
+    </w:p>
+    <w:p>
+      <w:pPr>
+        <w:pStyle w:val="ListParagraph"/>
+        <w:numPr>
+          <w:ilvl w:val="0"/>
+          <w:numId w:val="57"/>
+        </w:numPr>
+        <w:jc w:val="both"/>
+        <w:rPr>
+          <w:rFonts w:cstheme="minorHAnsi"/>
+          <w:sz w:val="24"/>
+          <w:szCs w:val="24"/>
+        </w:rPr>
+      </w:pPr>
+      <w:r>
+        <w:rPr>
+          <w:rFonts w:cstheme="minorHAnsi"/>
+          <w:sz w:val="24"/>
+          <w:szCs w:val="24"/>
+        </w:rPr>
+        <w:t xml:space="preserve">Deployment: </w:t>
+      </w:r>
+      <w:r>
+        <w:rPr>
+          <w:rFonts w:cstheme="minorHAnsi"/>
+          <w:sz w:val="24"/>
+          <w:szCs w:val="24"/>
+        </w:rPr>
+        <w:t>The software is tested, implemented, and maintained during this period. This includes user training, documentation, as well as continuous assistance and maintenance.</w:t>
+      </w:r>
+    </w:p>
+    <w:p>
+      <w:pPr>
+        <w:jc w:val="both"/>
+        <w:rPr>
+          <w:rFonts w:cstheme="minorHAnsi"/>
+          <w:b/>
+          <w:sz w:val="24"/>
+          <w:szCs w:val="24"/>
+        </w:rPr>
+      </w:pPr>
+      <w:r>
+        <w:rPr>
+          <w:rFonts w:cstheme="minorHAnsi"/>
+          <w:b/>
+          <w:sz w:val="24"/>
+          <w:szCs w:val="24"/>
+        </w:rPr>
+        <w:t>5.3.2. Advantages of RAD model</w:t>
+      </w:r>
+    </w:p>
+    <w:p>
+      <w:pPr>
+        <w:jc w:val="both"/>
+        <w:rPr>
+          <w:rFonts w:cstheme="minorHAnsi"/>
+          <w:sz w:val="24"/>
+          <w:szCs w:val="24"/>
+        </w:rPr>
+      </w:pPr>
+    </w:p>
+    <w:p>
+      <w:pPr>
+        <w:jc w:val="both"/>
+        <w:rPr>
+          <w:rFonts w:cstheme="minorHAnsi"/>
+          <w:b/>
+          <w:sz w:val="24"/>
+          <w:szCs w:val="24"/>
+        </w:rPr>
+      </w:pPr>
+      <w:r>
+        <w:rPr>
+          <w:rFonts w:cstheme="minorHAnsi"/>
+          <w:b/>
+          <w:sz w:val="24"/>
+          <w:szCs w:val="24"/>
+        </w:rPr>
+        <w:t>5.3.3</w:t>
+      </w:r>
+      <w:r>
+        <w:rPr>
+          <w:rFonts w:cstheme="minorHAnsi"/>
+          <w:b/>
+          <w:sz w:val="24"/>
+          <w:szCs w:val="24"/>
+        </w:rPr>
+        <w:t xml:space="preserve">. </w:t>
+      </w:r>
+      <w:r>
+        <w:rPr>
+          <w:rFonts w:cstheme="minorHAnsi"/>
+          <w:b/>
+          <w:sz w:val="24"/>
+          <w:szCs w:val="24"/>
+        </w:rPr>
+        <w:t>D</w:t>
+      </w:r>
+      <w:bookmarkStart w:id="0" w:name="_GoBack"/>
+      <w:bookmarkEnd w:id="0"/>
+      <w:r>
+        <w:rPr>
+          <w:rFonts w:cstheme="minorHAnsi"/>
+          <w:b/>
+          <w:sz w:val="24"/>
+          <w:szCs w:val="24"/>
+        </w:rPr>
+        <w:t>isa</w:t>
+      </w:r>
+      <w:r>
+        <w:rPr>
+          <w:rFonts w:cstheme="minorHAnsi"/>
+          <w:b/>
+          <w:sz w:val="24"/>
+          <w:szCs w:val="24"/>
+        </w:rPr>
+        <w:t>dvantages of RAD model</w:t>
+      </w:r>
+    </w:p>
+    <w:p>
+      <w:pPr>
+        <w:jc w:val="both"/>
+        <w:rPr>
+          <w:rFonts w:cstheme="minorHAnsi"/>
+          <w:sz w:val="24"/>
+          <w:szCs w:val="24"/>
+        </w:rPr>
+      </w:pPr>
+    </w:p>
+    <w:p>
+      <w:pPr>
+        <w:jc w:val="both"/>
+        <w:rPr>
+          <w:rFonts w:cstheme="minorHAnsi"/>
+          <w:sz w:val="24"/>
+          <w:szCs w:val="24"/>
+        </w:rPr>
+      </w:pPr>
     </w:p>
     <w:p>
       <w:pPr>
@@ -16290,6 +17984,119 @@
     </w:lvl>
   </w:abstractNum>
   <w:abstractNum w:abstractNumId="1" w15:restartNumberingAfterBreak="0">
+    <w:nsid w:val="073C3FFC"/>
+    <w:multiLevelType w:val="hybridMultilevel"/>
+    <w:tmpl w:val="C4242050"/>
+    <w:lvl w:ilvl="0" w:tplc="04090001">
+      <w:start w:val="1"/>
+      <w:numFmt w:val="bullet"/>
+      <w:lvlText w:val=""/>
+      <w:lvlJc w:val="left"/>
+      <w:pPr>
+        <w:ind w:left="720" w:hanging="360"/>
+      </w:pPr>
+      <w:rPr>
+        <w:rFonts w:ascii="Symbol" w:hAnsi="Symbol" w:hint="default"/>
+      </w:rPr>
+    </w:lvl>
+    <w:lvl w:ilvl="1" w:tplc="04090003" w:tentative="1">
+      <w:start w:val="1"/>
+      <w:numFmt w:val="bullet"/>
+      <w:lvlText w:val="o"/>
+      <w:lvlJc w:val="left"/>
+      <w:pPr>
+        <w:ind w:left="1440" w:hanging="360"/>
+      </w:pPr>
+      <w:rPr>
+        <w:rFonts w:ascii="Courier New" w:hAnsi="Courier New" w:cs="Courier New" w:hint="default"/>
+      </w:rPr>
+    </w:lvl>
+    <w:lvl w:ilvl="2" w:tplc="04090005" w:tentative="1">
+      <w:start w:val="1"/>
+      <w:numFmt w:val="bullet"/>
+      <w:lvlText w:val=""/>
+      <w:lvlJc w:val="left"/>
+      <w:pPr>
+        <w:ind w:left="2160" w:hanging="360"/>
+      </w:pPr>
+      <w:rPr>
+        <w:rFonts w:ascii="Wingdings" w:hAnsi="Wingdings" w:hint="default"/>
+      </w:rPr>
+    </w:lvl>
+    <w:lvl w:ilvl="3" w:tplc="04090001" w:tentative="1">
+      <w:start w:val="1"/>
+      <w:numFmt w:val="bullet"/>
+      <w:lvlText w:val=""/>
+      <w:lvlJc w:val="left"/>
+      <w:pPr>
+        <w:ind w:left="2880" w:hanging="360"/>
+      </w:pPr>
+      <w:rPr>
+        <w:rFonts w:ascii="Symbol" w:hAnsi="Symbol" w:hint="default"/>
+      </w:rPr>
+    </w:lvl>
+    <w:lvl w:ilvl="4" w:tplc="04090003" w:tentative="1">
+      <w:start w:val="1"/>
+      <w:numFmt w:val="bullet"/>
+      <w:lvlText w:val="o"/>
+      <w:lvlJc w:val="left"/>
+      <w:pPr>
+        <w:ind w:left="3600" w:hanging="360"/>
+      </w:pPr>
+      <w:rPr>
+        <w:rFonts w:ascii="Courier New" w:hAnsi="Courier New" w:cs="Courier New" w:hint="default"/>
+      </w:rPr>
+    </w:lvl>
+    <w:lvl w:ilvl="5" w:tplc="04090005" w:tentative="1">
+      <w:start w:val="1"/>
+      <w:numFmt w:val="bullet"/>
+      <w:lvlText w:val=""/>
+      <w:lvlJc w:val="left"/>
+      <w:pPr>
+        <w:ind w:left="4320" w:hanging="360"/>
+      </w:pPr>
+      <w:rPr>
+        <w:rFonts w:ascii="Wingdings" w:hAnsi="Wingdings" w:hint="default"/>
+      </w:rPr>
+    </w:lvl>
+    <w:lvl w:ilvl="6" w:tplc="04090001" w:tentative="1">
+      <w:start w:val="1"/>
+      <w:numFmt w:val="bullet"/>
+      <w:lvlText w:val=""/>
+      <w:lvlJc w:val="left"/>
+      <w:pPr>
+        <w:ind w:left="5040" w:hanging="360"/>
+      </w:pPr>
+      <w:rPr>
+        <w:rFonts w:ascii="Symbol" w:hAnsi="Symbol" w:hint="default"/>
+      </w:rPr>
+    </w:lvl>
+    <w:lvl w:ilvl="7" w:tplc="04090003" w:tentative="1">
+      <w:start w:val="1"/>
+      <w:numFmt w:val="bullet"/>
+      <w:lvlText w:val="o"/>
+      <w:lvlJc w:val="left"/>
+      <w:pPr>
+        <w:ind w:left="5760" w:hanging="360"/>
+      </w:pPr>
+      <w:rPr>
+        <w:rFonts w:ascii="Courier New" w:hAnsi="Courier New" w:cs="Courier New" w:hint="default"/>
+      </w:rPr>
+    </w:lvl>
+    <w:lvl w:ilvl="8" w:tplc="04090005" w:tentative="1">
+      <w:start w:val="1"/>
+      <w:numFmt w:val="bullet"/>
+      <w:lvlText w:val=""/>
+      <w:lvlJc w:val="left"/>
+      <w:pPr>
+        <w:ind w:left="6480" w:hanging="360"/>
+      </w:pPr>
+      <w:rPr>
+        <w:rFonts w:ascii="Wingdings" w:hAnsi="Wingdings" w:hint="default"/>
+      </w:rPr>
+    </w:lvl>
+  </w:abstractNum>
+  <w:abstractNum w:abstractNumId="2" w15:restartNumberingAfterBreak="0">
     <w:nsid w:val="09454787"/>
     <w:multiLevelType w:val="hybridMultilevel"/>
     <w:tmpl w:val="B150B660"/>
@@ -16402,7 +18209,7 @@
       </w:rPr>
     </w:lvl>
   </w:abstractNum>
-  <w:abstractNum w:abstractNumId="2" w15:restartNumberingAfterBreak="0">
+  <w:abstractNum w:abstractNumId="3" w15:restartNumberingAfterBreak="0">
     <w:nsid w:val="0A923D65"/>
     <w:multiLevelType w:val="hybridMultilevel"/>
     <w:tmpl w:val="18B2EAE2"/>
@@ -16515,7 +18322,233 @@
       </w:rPr>
     </w:lvl>
   </w:abstractNum>
-  <w:abstractNum w:abstractNumId="3" w15:restartNumberingAfterBreak="0">
+  <w:abstractNum w:abstractNumId="4" w15:restartNumberingAfterBreak="0">
+    <w:nsid w:val="0B347BD4"/>
+    <w:multiLevelType w:val="hybridMultilevel"/>
+    <w:tmpl w:val="834C8F1C"/>
+    <w:lvl w:ilvl="0" w:tplc="04090001">
+      <w:start w:val="1"/>
+      <w:numFmt w:val="bullet"/>
+      <w:lvlText w:val=""/>
+      <w:lvlJc w:val="left"/>
+      <w:pPr>
+        <w:ind w:left="720" w:hanging="360"/>
+      </w:pPr>
+      <w:rPr>
+        <w:rFonts w:ascii="Symbol" w:hAnsi="Symbol" w:hint="default"/>
+      </w:rPr>
+    </w:lvl>
+    <w:lvl w:ilvl="1" w:tplc="04090003" w:tentative="1">
+      <w:start w:val="1"/>
+      <w:numFmt w:val="bullet"/>
+      <w:lvlText w:val="o"/>
+      <w:lvlJc w:val="left"/>
+      <w:pPr>
+        <w:ind w:left="1440" w:hanging="360"/>
+      </w:pPr>
+      <w:rPr>
+        <w:rFonts w:ascii="Courier New" w:hAnsi="Courier New" w:cs="Courier New" w:hint="default"/>
+      </w:rPr>
+    </w:lvl>
+    <w:lvl w:ilvl="2" w:tplc="04090005" w:tentative="1">
+      <w:start w:val="1"/>
+      <w:numFmt w:val="bullet"/>
+      <w:lvlText w:val=""/>
+      <w:lvlJc w:val="left"/>
+      <w:pPr>
+        <w:ind w:left="2160" w:hanging="360"/>
+      </w:pPr>
+      <w:rPr>
+        <w:rFonts w:ascii="Wingdings" w:hAnsi="Wingdings" w:hint="default"/>
+      </w:rPr>
+    </w:lvl>
+    <w:lvl w:ilvl="3" w:tplc="04090001" w:tentative="1">
+      <w:start w:val="1"/>
+      <w:numFmt w:val="bullet"/>
+      <w:lvlText w:val=""/>
+      <w:lvlJc w:val="left"/>
+      <w:pPr>
+        <w:ind w:left="2880" w:hanging="360"/>
+      </w:pPr>
+      <w:rPr>
+        <w:rFonts w:ascii="Symbol" w:hAnsi="Symbol" w:hint="default"/>
+      </w:rPr>
+    </w:lvl>
+    <w:lvl w:ilvl="4" w:tplc="04090003" w:tentative="1">
+      <w:start w:val="1"/>
+      <w:numFmt w:val="bullet"/>
+      <w:lvlText w:val="o"/>
+      <w:lvlJc w:val="left"/>
+      <w:pPr>
+        <w:ind w:left="3600" w:hanging="360"/>
+      </w:pPr>
+      <w:rPr>
+        <w:rFonts w:ascii="Courier New" w:hAnsi="Courier New" w:cs="Courier New" w:hint="default"/>
+      </w:rPr>
+    </w:lvl>
+    <w:lvl w:ilvl="5" w:tplc="04090005" w:tentative="1">
+      <w:start w:val="1"/>
+      <w:numFmt w:val="bullet"/>
+      <w:lvlText w:val=""/>
+      <w:lvlJc w:val="left"/>
+      <w:pPr>
+        <w:ind w:left="4320" w:hanging="360"/>
+      </w:pPr>
+      <w:rPr>
+        <w:rFonts w:ascii="Wingdings" w:hAnsi="Wingdings" w:hint="default"/>
+      </w:rPr>
+    </w:lvl>
+    <w:lvl w:ilvl="6" w:tplc="04090001" w:tentative="1">
+      <w:start w:val="1"/>
+      <w:numFmt w:val="bullet"/>
+      <w:lvlText w:val=""/>
+      <w:lvlJc w:val="left"/>
+      <w:pPr>
+        <w:ind w:left="5040" w:hanging="360"/>
+      </w:pPr>
+      <w:rPr>
+        <w:rFonts w:ascii="Symbol" w:hAnsi="Symbol" w:hint="default"/>
+      </w:rPr>
+    </w:lvl>
+    <w:lvl w:ilvl="7" w:tplc="04090003" w:tentative="1">
+      <w:start w:val="1"/>
+      <w:numFmt w:val="bullet"/>
+      <w:lvlText w:val="o"/>
+      <w:lvlJc w:val="left"/>
+      <w:pPr>
+        <w:ind w:left="5760" w:hanging="360"/>
+      </w:pPr>
+      <w:rPr>
+        <w:rFonts w:ascii="Courier New" w:hAnsi="Courier New" w:cs="Courier New" w:hint="default"/>
+      </w:rPr>
+    </w:lvl>
+    <w:lvl w:ilvl="8" w:tplc="04090005" w:tentative="1">
+      <w:start w:val="1"/>
+      <w:numFmt w:val="bullet"/>
+      <w:lvlText w:val=""/>
+      <w:lvlJc w:val="left"/>
+      <w:pPr>
+        <w:ind w:left="6480" w:hanging="360"/>
+      </w:pPr>
+      <w:rPr>
+        <w:rFonts w:ascii="Wingdings" w:hAnsi="Wingdings" w:hint="default"/>
+      </w:rPr>
+    </w:lvl>
+  </w:abstractNum>
+  <w:abstractNum w:abstractNumId="5" w15:restartNumberingAfterBreak="0">
+    <w:nsid w:val="0BD10E4A"/>
+    <w:multiLevelType w:val="hybridMultilevel"/>
+    <w:tmpl w:val="A8904882"/>
+    <w:lvl w:ilvl="0" w:tplc="04090001">
+      <w:start w:val="1"/>
+      <w:numFmt w:val="bullet"/>
+      <w:lvlText w:val=""/>
+      <w:lvlJc w:val="left"/>
+      <w:pPr>
+        <w:ind w:left="720" w:hanging="360"/>
+      </w:pPr>
+      <w:rPr>
+        <w:rFonts w:ascii="Symbol" w:hAnsi="Symbol" w:hint="default"/>
+      </w:rPr>
+    </w:lvl>
+    <w:lvl w:ilvl="1" w:tplc="04090003" w:tentative="1">
+      <w:start w:val="1"/>
+      <w:numFmt w:val="bullet"/>
+      <w:lvlText w:val="o"/>
+      <w:lvlJc w:val="left"/>
+      <w:pPr>
+        <w:ind w:left="1440" w:hanging="360"/>
+      </w:pPr>
+      <w:rPr>
+        <w:rFonts w:ascii="Courier New" w:hAnsi="Courier New" w:cs="Courier New" w:hint="default"/>
+      </w:rPr>
+    </w:lvl>
+    <w:lvl w:ilvl="2" w:tplc="04090005" w:tentative="1">
+      <w:start w:val="1"/>
+      <w:numFmt w:val="bullet"/>
+      <w:lvlText w:val=""/>
+      <w:lvlJc w:val="left"/>
+      <w:pPr>
+        <w:ind w:left="2160" w:hanging="360"/>
+      </w:pPr>
+      <w:rPr>
+        <w:rFonts w:ascii="Wingdings" w:hAnsi="Wingdings" w:hint="default"/>
+      </w:rPr>
+    </w:lvl>
+    <w:lvl w:ilvl="3" w:tplc="04090001" w:tentative="1">
+      <w:start w:val="1"/>
+      <w:numFmt w:val="bullet"/>
+      <w:lvlText w:val=""/>
+      <w:lvlJc w:val="left"/>
+      <w:pPr>
+        <w:ind w:left="2880" w:hanging="360"/>
+      </w:pPr>
+      <w:rPr>
+        <w:rFonts w:ascii="Symbol" w:hAnsi="Symbol" w:hint="default"/>
+      </w:rPr>
+    </w:lvl>
+    <w:lvl w:ilvl="4" w:tplc="04090003" w:tentative="1">
+      <w:start w:val="1"/>
+      <w:numFmt w:val="bullet"/>
+      <w:lvlText w:val="o"/>
+      <w:lvlJc w:val="left"/>
+      <w:pPr>
+        <w:ind w:left="3600" w:hanging="360"/>
+      </w:pPr>
+      <w:rPr>
+        <w:rFonts w:ascii="Courier New" w:hAnsi="Courier New" w:cs="Courier New" w:hint="default"/>
+      </w:rPr>
+    </w:lvl>
+    <w:lvl w:ilvl="5" w:tplc="04090005" w:tentative="1">
+      <w:start w:val="1"/>
+      <w:numFmt w:val="bullet"/>
+      <w:lvlText w:val=""/>
+      <w:lvlJc w:val="left"/>
+      <w:pPr>
+        <w:ind w:left="4320" w:hanging="360"/>
+      </w:pPr>
+      <w:rPr>
+        <w:rFonts w:ascii="Wingdings" w:hAnsi="Wingdings" w:hint="default"/>
+      </w:rPr>
+    </w:lvl>
+    <w:lvl w:ilvl="6" w:tplc="04090001" w:tentative="1">
+      <w:start w:val="1"/>
+      <w:numFmt w:val="bullet"/>
+      <w:lvlText w:val=""/>
+      <w:lvlJc w:val="left"/>
+      <w:pPr>
+        <w:ind w:left="5040" w:hanging="360"/>
+      </w:pPr>
+      <w:rPr>
+        <w:rFonts w:ascii="Symbol" w:hAnsi="Symbol" w:hint="default"/>
+      </w:rPr>
+    </w:lvl>
+    <w:lvl w:ilvl="7" w:tplc="04090003" w:tentative="1">
+      <w:start w:val="1"/>
+      <w:numFmt w:val="bullet"/>
+      <w:lvlText w:val="o"/>
+      <w:lvlJc w:val="left"/>
+      <w:pPr>
+        <w:ind w:left="5760" w:hanging="360"/>
+      </w:pPr>
+      <w:rPr>
+        <w:rFonts w:ascii="Courier New" w:hAnsi="Courier New" w:cs="Courier New" w:hint="default"/>
+      </w:rPr>
+    </w:lvl>
+    <w:lvl w:ilvl="8" w:tplc="04090005" w:tentative="1">
+      <w:start w:val="1"/>
+      <w:numFmt w:val="bullet"/>
+      <w:lvlText w:val=""/>
+      <w:lvlJc w:val="left"/>
+      <w:pPr>
+        <w:ind w:left="6480" w:hanging="360"/>
+      </w:pPr>
+      <w:rPr>
+        <w:rFonts w:ascii="Wingdings" w:hAnsi="Wingdings" w:hint="default"/>
+      </w:rPr>
+    </w:lvl>
+  </w:abstractNum>
+  <w:abstractNum w:abstractNumId="6" w15:restartNumberingAfterBreak="0">
     <w:nsid w:val="0C885DA7"/>
     <w:multiLevelType w:val="hybridMultilevel"/>
     <w:tmpl w:val="226CD6E6"/>
@@ -16628,7 +18661,7 @@
       </w:rPr>
     </w:lvl>
   </w:abstractNum>
-  <w:abstractNum w:abstractNumId="4" w15:restartNumberingAfterBreak="0">
+  <w:abstractNum w:abstractNumId="7" w15:restartNumberingAfterBreak="0">
     <w:nsid w:val="0D094FAB"/>
     <w:multiLevelType w:val="hybridMultilevel"/>
     <w:tmpl w:val="1CD472B6"/>
@@ -16741,7 +18774,7 @@
       </w:rPr>
     </w:lvl>
   </w:abstractNum>
-  <w:abstractNum w:abstractNumId="5" w15:restartNumberingAfterBreak="0">
+  <w:abstractNum w:abstractNumId="8" w15:restartNumberingAfterBreak="0">
     <w:nsid w:val="0D731A6B"/>
     <w:multiLevelType w:val="hybridMultilevel"/>
     <w:tmpl w:val="721C00FC"/>
@@ -16854,7 +18887,7 @@
       </w:rPr>
     </w:lvl>
   </w:abstractNum>
-  <w:abstractNum w:abstractNumId="6" w15:restartNumberingAfterBreak="0">
+  <w:abstractNum w:abstractNumId="9" w15:restartNumberingAfterBreak="0">
     <w:nsid w:val="0D8C68F2"/>
     <w:multiLevelType w:val="hybridMultilevel"/>
     <w:tmpl w:val="AB88F982"/>
@@ -16967,7 +19000,7 @@
       </w:rPr>
     </w:lvl>
   </w:abstractNum>
-  <w:abstractNum w:abstractNumId="7" w15:restartNumberingAfterBreak="0">
+  <w:abstractNum w:abstractNumId="10" w15:restartNumberingAfterBreak="0">
     <w:nsid w:val="0DFE076F"/>
     <w:multiLevelType w:val="hybridMultilevel"/>
     <w:tmpl w:val="B9A6C3FC"/>
@@ -17080,7 +19113,7 @@
       </w:rPr>
     </w:lvl>
   </w:abstractNum>
-  <w:abstractNum w:abstractNumId="8" w15:restartNumberingAfterBreak="0">
+  <w:abstractNum w:abstractNumId="11" w15:restartNumberingAfterBreak="0">
     <w:nsid w:val="113D0319"/>
     <w:multiLevelType w:val="hybridMultilevel"/>
     <w:tmpl w:val="1F7C34D2"/>
@@ -17193,7 +19226,7 @@
       </w:rPr>
     </w:lvl>
   </w:abstractNum>
-  <w:abstractNum w:abstractNumId="9" w15:restartNumberingAfterBreak="0">
+  <w:abstractNum w:abstractNumId="12" w15:restartNumberingAfterBreak="0">
     <w:nsid w:val="13E32586"/>
     <w:multiLevelType w:val="hybridMultilevel"/>
     <w:tmpl w:val="2D8A4F18"/>
@@ -17282,7 +19315,7 @@
       </w:pPr>
     </w:lvl>
   </w:abstractNum>
-  <w:abstractNum w:abstractNumId="10" w15:restartNumberingAfterBreak="0">
+  <w:abstractNum w:abstractNumId="13" w15:restartNumberingAfterBreak="0">
     <w:nsid w:val="176F24FD"/>
     <w:multiLevelType w:val="hybridMultilevel"/>
     <w:tmpl w:val="59CE8E82"/>
@@ -17395,7 +19428,7 @@
       </w:rPr>
     </w:lvl>
   </w:abstractNum>
-  <w:abstractNum w:abstractNumId="11" w15:restartNumberingAfterBreak="0">
+  <w:abstractNum w:abstractNumId="14" w15:restartNumberingAfterBreak="0">
     <w:nsid w:val="1B0121AE"/>
     <w:multiLevelType w:val="hybridMultilevel"/>
     <w:tmpl w:val="8094451A"/>
@@ -17508,7 +19541,7 @@
       </w:rPr>
     </w:lvl>
   </w:abstractNum>
-  <w:abstractNum w:abstractNumId="12" w15:restartNumberingAfterBreak="0">
+  <w:abstractNum w:abstractNumId="15" w15:restartNumberingAfterBreak="0">
     <w:nsid w:val="1E7A78D0"/>
     <w:multiLevelType w:val="hybridMultilevel"/>
     <w:tmpl w:val="14E27906"/>
@@ -17621,7 +19654,7 @@
       </w:rPr>
     </w:lvl>
   </w:abstractNum>
-  <w:abstractNum w:abstractNumId="13" w15:restartNumberingAfterBreak="0">
+  <w:abstractNum w:abstractNumId="16" w15:restartNumberingAfterBreak="0">
     <w:nsid w:val="20687E8B"/>
     <w:multiLevelType w:val="hybridMultilevel"/>
     <w:tmpl w:val="F15C1268"/>
@@ -17734,7 +19767,7 @@
       </w:rPr>
     </w:lvl>
   </w:abstractNum>
-  <w:abstractNum w:abstractNumId="14" w15:restartNumberingAfterBreak="0">
+  <w:abstractNum w:abstractNumId="17" w15:restartNumberingAfterBreak="0">
     <w:nsid w:val="20B20505"/>
     <w:multiLevelType w:val="hybridMultilevel"/>
     <w:tmpl w:val="9BD00068"/>
@@ -17847,7 +19880,7 @@
       </w:rPr>
     </w:lvl>
   </w:abstractNum>
-  <w:abstractNum w:abstractNumId="15" w15:restartNumberingAfterBreak="0">
+  <w:abstractNum w:abstractNumId="18" w15:restartNumberingAfterBreak="0">
     <w:nsid w:val="27CE3594"/>
     <w:multiLevelType w:val="hybridMultilevel"/>
     <w:tmpl w:val="38C2CE94"/>
@@ -17960,7 +19993,7 @@
       </w:rPr>
     </w:lvl>
   </w:abstractNum>
-  <w:abstractNum w:abstractNumId="16" w15:restartNumberingAfterBreak="0">
+  <w:abstractNum w:abstractNumId="19" w15:restartNumberingAfterBreak="0">
     <w:nsid w:val="27E41AE0"/>
     <w:multiLevelType w:val="hybridMultilevel"/>
     <w:tmpl w:val="94A8841A"/>
@@ -18073,7 +20106,7 @@
       </w:rPr>
     </w:lvl>
   </w:abstractNum>
-  <w:abstractNum w:abstractNumId="17" w15:restartNumberingAfterBreak="0">
+  <w:abstractNum w:abstractNumId="20" w15:restartNumberingAfterBreak="0">
     <w:nsid w:val="286277B9"/>
     <w:multiLevelType w:val="hybridMultilevel"/>
     <w:tmpl w:val="ABBA7714"/>
@@ -18186,7 +20219,7 @@
       </w:rPr>
     </w:lvl>
   </w:abstractNum>
-  <w:abstractNum w:abstractNumId="18" w15:restartNumberingAfterBreak="0">
+  <w:abstractNum w:abstractNumId="21" w15:restartNumberingAfterBreak="0">
     <w:nsid w:val="2E85717A"/>
     <w:multiLevelType w:val="hybridMultilevel"/>
     <w:tmpl w:val="54C20ABA"/>
@@ -18299,7 +20332,7 @@
       </w:rPr>
     </w:lvl>
   </w:abstractNum>
-  <w:abstractNum w:abstractNumId="19" w15:restartNumberingAfterBreak="0">
+  <w:abstractNum w:abstractNumId="22" w15:restartNumberingAfterBreak="0">
     <w:nsid w:val="36F7616D"/>
     <w:multiLevelType w:val="hybridMultilevel"/>
     <w:tmpl w:val="AC8E577E"/>
@@ -18412,7 +20445,7 @@
       </w:rPr>
     </w:lvl>
   </w:abstractNum>
-  <w:abstractNum w:abstractNumId="20" w15:restartNumberingAfterBreak="0">
+  <w:abstractNum w:abstractNumId="23" w15:restartNumberingAfterBreak="0">
     <w:nsid w:val="3848624B"/>
     <w:multiLevelType w:val="hybridMultilevel"/>
     <w:tmpl w:val="93409EDE"/>
@@ -18501,7 +20534,7 @@
       </w:pPr>
     </w:lvl>
   </w:abstractNum>
-  <w:abstractNum w:abstractNumId="21" w15:restartNumberingAfterBreak="0">
+  <w:abstractNum w:abstractNumId="24" w15:restartNumberingAfterBreak="0">
     <w:nsid w:val="3F991F4C"/>
     <w:multiLevelType w:val="hybridMultilevel"/>
     <w:tmpl w:val="D9784C92"/>
@@ -18614,7 +20647,7 @@
       </w:rPr>
     </w:lvl>
   </w:abstractNum>
-  <w:abstractNum w:abstractNumId="22" w15:restartNumberingAfterBreak="0">
+  <w:abstractNum w:abstractNumId="25" w15:restartNumberingAfterBreak="0">
     <w:nsid w:val="40151CEC"/>
     <w:multiLevelType w:val="hybridMultilevel"/>
     <w:tmpl w:val="721AC90C"/>
@@ -18727,7 +20760,7 @@
       </w:rPr>
     </w:lvl>
   </w:abstractNum>
-  <w:abstractNum w:abstractNumId="23" w15:restartNumberingAfterBreak="0">
+  <w:abstractNum w:abstractNumId="26" w15:restartNumberingAfterBreak="0">
     <w:nsid w:val="406228CA"/>
     <w:multiLevelType w:val="hybridMultilevel"/>
     <w:tmpl w:val="283E3626"/>
@@ -18840,7 +20873,7 @@
       </w:rPr>
     </w:lvl>
   </w:abstractNum>
-  <w:abstractNum w:abstractNumId="24" w15:restartNumberingAfterBreak="0">
+  <w:abstractNum w:abstractNumId="27" w15:restartNumberingAfterBreak="0">
     <w:nsid w:val="43E15AEB"/>
     <w:multiLevelType w:val="hybridMultilevel"/>
     <w:tmpl w:val="53CE5584"/>
@@ -18953,7 +20986,7 @@
       </w:rPr>
     </w:lvl>
   </w:abstractNum>
-  <w:abstractNum w:abstractNumId="25" w15:restartNumberingAfterBreak="0">
+  <w:abstractNum w:abstractNumId="28" w15:restartNumberingAfterBreak="0">
     <w:nsid w:val="47D7457C"/>
     <w:multiLevelType w:val="hybridMultilevel"/>
     <w:tmpl w:val="AE1885A8"/>
@@ -19066,7 +21099,7 @@
       </w:rPr>
     </w:lvl>
   </w:abstractNum>
-  <w:abstractNum w:abstractNumId="26" w15:restartNumberingAfterBreak="0">
+  <w:abstractNum w:abstractNumId="29" w15:restartNumberingAfterBreak="0">
     <w:nsid w:val="498130B1"/>
     <w:multiLevelType w:val="hybridMultilevel"/>
     <w:tmpl w:val="450C47EE"/>
@@ -19179,7 +21212,7 @@
       </w:rPr>
     </w:lvl>
   </w:abstractNum>
-  <w:abstractNum w:abstractNumId="27" w15:restartNumberingAfterBreak="0">
+  <w:abstractNum w:abstractNumId="30" w15:restartNumberingAfterBreak="0">
     <w:nsid w:val="49FF0E26"/>
     <w:multiLevelType w:val="hybridMultilevel"/>
     <w:tmpl w:val="14BCB22E"/>
@@ -19292,7 +21325,7 @@
       </w:rPr>
     </w:lvl>
   </w:abstractNum>
-  <w:abstractNum w:abstractNumId="28" w15:restartNumberingAfterBreak="0">
+  <w:abstractNum w:abstractNumId="31" w15:restartNumberingAfterBreak="0">
     <w:nsid w:val="4C360389"/>
     <w:multiLevelType w:val="hybridMultilevel"/>
     <w:tmpl w:val="99AA9C12"/>
@@ -19405,7 +21438,7 @@
       </w:rPr>
     </w:lvl>
   </w:abstractNum>
-  <w:abstractNum w:abstractNumId="29" w15:restartNumberingAfterBreak="0">
+  <w:abstractNum w:abstractNumId="32" w15:restartNumberingAfterBreak="0">
     <w:nsid w:val="50853782"/>
     <w:multiLevelType w:val="hybridMultilevel"/>
     <w:tmpl w:val="64CEA994"/>
@@ -19518,7 +21551,7 @@
       </w:rPr>
     </w:lvl>
   </w:abstractNum>
-  <w:abstractNum w:abstractNumId="30" w15:restartNumberingAfterBreak="0">
+  <w:abstractNum w:abstractNumId="33" w15:restartNumberingAfterBreak="0">
     <w:nsid w:val="53F114A4"/>
     <w:multiLevelType w:val="hybridMultilevel"/>
     <w:tmpl w:val="088ADFC6"/>
@@ -19631,7 +21664,7 @@
       </w:rPr>
     </w:lvl>
   </w:abstractNum>
-  <w:abstractNum w:abstractNumId="31" w15:restartNumberingAfterBreak="0">
+  <w:abstractNum w:abstractNumId="34" w15:restartNumberingAfterBreak="0">
     <w:nsid w:val="58255D28"/>
     <w:multiLevelType w:val="hybridMultilevel"/>
     <w:tmpl w:val="38FEB87C"/>
@@ -19744,7 +21777,7 @@
       </w:rPr>
     </w:lvl>
   </w:abstractNum>
-  <w:abstractNum w:abstractNumId="32" w15:restartNumberingAfterBreak="0">
+  <w:abstractNum w:abstractNumId="35" w15:restartNumberingAfterBreak="0">
     <w:nsid w:val="58894EBB"/>
     <w:multiLevelType w:val="hybridMultilevel"/>
     <w:tmpl w:val="2414712C"/>
@@ -19857,7 +21890,7 @@
       </w:rPr>
     </w:lvl>
   </w:abstractNum>
-  <w:abstractNum w:abstractNumId="33" w15:restartNumberingAfterBreak="0">
+  <w:abstractNum w:abstractNumId="36" w15:restartNumberingAfterBreak="0">
     <w:nsid w:val="58A44A90"/>
     <w:multiLevelType w:val="hybridMultilevel"/>
     <w:tmpl w:val="B61CEDD2"/>
@@ -19970,7 +22003,120 @@
       </w:rPr>
     </w:lvl>
   </w:abstractNum>
-  <w:abstractNum w:abstractNumId="34" w15:restartNumberingAfterBreak="0">
+  <w:abstractNum w:abstractNumId="37" w15:restartNumberingAfterBreak="0">
+    <w:nsid w:val="595152AE"/>
+    <w:multiLevelType w:val="hybridMultilevel"/>
+    <w:tmpl w:val="62A4C8AA"/>
+    <w:lvl w:ilvl="0" w:tplc="04090001">
+      <w:start w:val="1"/>
+      <w:numFmt w:val="bullet"/>
+      <w:lvlText w:val=""/>
+      <w:lvlJc w:val="left"/>
+      <w:pPr>
+        <w:ind w:left="720" w:hanging="360"/>
+      </w:pPr>
+      <w:rPr>
+        <w:rFonts w:ascii="Symbol" w:hAnsi="Symbol" w:hint="default"/>
+      </w:rPr>
+    </w:lvl>
+    <w:lvl w:ilvl="1" w:tplc="04090003" w:tentative="1">
+      <w:start w:val="1"/>
+      <w:numFmt w:val="bullet"/>
+      <w:lvlText w:val="o"/>
+      <w:lvlJc w:val="left"/>
+      <w:pPr>
+        <w:ind w:left="1440" w:hanging="360"/>
+      </w:pPr>
+      <w:rPr>
+        <w:rFonts w:ascii="Courier New" w:hAnsi="Courier New" w:cs="Courier New" w:hint="default"/>
+      </w:rPr>
+    </w:lvl>
+    <w:lvl w:ilvl="2" w:tplc="04090005" w:tentative="1">
+      <w:start w:val="1"/>
+      <w:numFmt w:val="bullet"/>
+      <w:lvlText w:val=""/>
+      <w:lvlJc w:val="left"/>
+      <w:pPr>
+        <w:ind w:left="2160" w:hanging="360"/>
+      </w:pPr>
+      <w:rPr>
+        <w:rFonts w:ascii="Wingdings" w:hAnsi="Wingdings" w:hint="default"/>
+      </w:rPr>
+    </w:lvl>
+    <w:lvl w:ilvl="3" w:tplc="04090001" w:tentative="1">
+      <w:start w:val="1"/>
+      <w:numFmt w:val="bullet"/>
+      <w:lvlText w:val=""/>
+      <w:lvlJc w:val="left"/>
+      <w:pPr>
+        <w:ind w:left="2880" w:hanging="360"/>
+      </w:pPr>
+      <w:rPr>
+        <w:rFonts w:ascii="Symbol" w:hAnsi="Symbol" w:hint="default"/>
+      </w:rPr>
+    </w:lvl>
+    <w:lvl w:ilvl="4" w:tplc="04090003" w:tentative="1">
+      <w:start w:val="1"/>
+      <w:numFmt w:val="bullet"/>
+      <w:lvlText w:val="o"/>
+      <w:lvlJc w:val="left"/>
+      <w:pPr>
+        <w:ind w:left="3600" w:hanging="360"/>
+      </w:pPr>
+      <w:rPr>
+        <w:rFonts w:ascii="Courier New" w:hAnsi="Courier New" w:cs="Courier New" w:hint="default"/>
+      </w:rPr>
+    </w:lvl>
+    <w:lvl w:ilvl="5" w:tplc="04090005" w:tentative="1">
+      <w:start w:val="1"/>
+      <w:numFmt w:val="bullet"/>
+      <w:lvlText w:val=""/>
+      <w:lvlJc w:val="left"/>
+      <w:pPr>
+        <w:ind w:left="4320" w:hanging="360"/>
+      </w:pPr>
+      <w:rPr>
+        <w:rFonts w:ascii="Wingdings" w:hAnsi="Wingdings" w:hint="default"/>
+      </w:rPr>
+    </w:lvl>
+    <w:lvl w:ilvl="6" w:tplc="04090001" w:tentative="1">
+      <w:start w:val="1"/>
+      <w:numFmt w:val="bullet"/>
+      <w:lvlText w:val=""/>
+      <w:lvlJc w:val="left"/>
+      <w:pPr>
+        <w:ind w:left="5040" w:hanging="360"/>
+      </w:pPr>
+      <w:rPr>
+        <w:rFonts w:ascii="Symbol" w:hAnsi="Symbol" w:hint="default"/>
+      </w:rPr>
+    </w:lvl>
+    <w:lvl w:ilvl="7" w:tplc="04090003" w:tentative="1">
+      <w:start w:val="1"/>
+      <w:numFmt w:val="bullet"/>
+      <w:lvlText w:val="o"/>
+      <w:lvlJc w:val="left"/>
+      <w:pPr>
+        <w:ind w:left="5760" w:hanging="360"/>
+      </w:pPr>
+      <w:rPr>
+        <w:rFonts w:ascii="Courier New" w:hAnsi="Courier New" w:cs="Courier New" w:hint="default"/>
+      </w:rPr>
+    </w:lvl>
+    <w:lvl w:ilvl="8" w:tplc="04090005" w:tentative="1">
+      <w:start w:val="1"/>
+      <w:numFmt w:val="bullet"/>
+      <w:lvlText w:val=""/>
+      <w:lvlJc w:val="left"/>
+      <w:pPr>
+        <w:ind w:left="6480" w:hanging="360"/>
+      </w:pPr>
+      <w:rPr>
+        <w:rFonts w:ascii="Wingdings" w:hAnsi="Wingdings" w:hint="default"/>
+      </w:rPr>
+    </w:lvl>
+  </w:abstractNum>
+  <w:abstractNum w:abstractNumId="38" w15:restartNumberingAfterBreak="0">
     <w:nsid w:val="5ECB52B2"/>
     <w:multiLevelType w:val="hybridMultilevel"/>
     <w:tmpl w:val="74902C42"/>
@@ -20083,7 +22229,7 @@
       </w:rPr>
     </w:lvl>
   </w:abstractNum>
-  <w:abstractNum w:abstractNumId="35" w15:restartNumberingAfterBreak="0">
+  <w:abstractNum w:abstractNumId="39" w15:restartNumberingAfterBreak="0">
     <w:nsid w:val="60B13656"/>
     <w:multiLevelType w:val="hybridMultilevel"/>
     <w:tmpl w:val="8EA6DE5E"/>
@@ -20196,7 +22342,7 @@
       </w:rPr>
     </w:lvl>
   </w:abstractNum>
-  <w:abstractNum w:abstractNumId="36" w15:restartNumberingAfterBreak="0">
+  <w:abstractNum w:abstractNumId="40" w15:restartNumberingAfterBreak="0">
     <w:nsid w:val="622501C1"/>
     <w:multiLevelType w:val="hybridMultilevel"/>
     <w:tmpl w:val="F7F0754A"/>
@@ -20309,7 +22455,7 @@
       </w:rPr>
     </w:lvl>
   </w:abstractNum>
-  <w:abstractNum w:abstractNumId="37" w15:restartNumberingAfterBreak="0">
+  <w:abstractNum w:abstractNumId="41" w15:restartNumberingAfterBreak="0">
     <w:nsid w:val="6464236D"/>
     <w:multiLevelType w:val="hybridMultilevel"/>
     <w:tmpl w:val="A10E0156"/>
@@ -20422,7 +22568,120 @@
       </w:rPr>
     </w:lvl>
   </w:abstractNum>
-  <w:abstractNum w:abstractNumId="38" w15:restartNumberingAfterBreak="0">
+  <w:abstractNum w:abstractNumId="42" w15:restartNumberingAfterBreak="0">
+    <w:nsid w:val="6568025E"/>
+    <w:multiLevelType w:val="hybridMultilevel"/>
+    <w:tmpl w:val="18C45B1A"/>
+    <w:lvl w:ilvl="0" w:tplc="04090001">
+      <w:start w:val="1"/>
+      <w:numFmt w:val="bullet"/>
+      <w:lvlText w:val=""/>
+      <w:lvlJc w:val="left"/>
+      <w:pPr>
+        <w:ind w:left="720" w:hanging="360"/>
+      </w:pPr>
+      <w:rPr>
+        <w:rFonts w:ascii="Symbol" w:hAnsi="Symbol" w:hint="default"/>
+      </w:rPr>
+    </w:lvl>
+    <w:lvl w:ilvl="1" w:tplc="04090003" w:tentative="1">
+      <w:start w:val="1"/>
+      <w:numFmt w:val="bullet"/>
+      <w:lvlText w:val="o"/>
+      <w:lvlJc w:val="left"/>
+      <w:pPr>
+        <w:ind w:left="1440" w:hanging="360"/>
+      </w:pPr>
+      <w:rPr>
+        <w:rFonts w:ascii="Courier New" w:hAnsi="Courier New" w:cs="Courier New" w:hint="default"/>
+      </w:rPr>
+    </w:lvl>
+    <w:lvl w:ilvl="2" w:tplc="04090005" w:tentative="1">
+      <w:start w:val="1"/>
+      <w:numFmt w:val="bullet"/>
+      <w:lvlText w:val=""/>
+      <w:lvlJc w:val="left"/>
+      <w:pPr>
+        <w:ind w:left="2160" w:hanging="360"/>
+      </w:pPr>
+      <w:rPr>
+        <w:rFonts w:ascii="Wingdings" w:hAnsi="Wingdings" w:hint="default"/>
+      </w:rPr>
+    </w:lvl>
+    <w:lvl w:ilvl="3" w:tplc="04090001" w:tentative="1">
+      <w:start w:val="1"/>
+      <w:numFmt w:val="bullet"/>
+      <w:lvlText w:val=""/>
+      <w:lvlJc w:val="left"/>
+      <w:pPr>
+        <w:ind w:left="2880" w:hanging="360"/>
+      </w:pPr>
+      <w:rPr>
+        <w:rFonts w:ascii="Symbol" w:hAnsi="Symbol" w:hint="default"/>
+      </w:rPr>
+    </w:lvl>
+    <w:lvl w:ilvl="4" w:tplc="04090003" w:tentative="1">
+      <w:start w:val="1"/>
+      <w:numFmt w:val="bullet"/>
+      <w:lvlText w:val="o"/>
+      <w:lvlJc w:val="left"/>
+      <w:pPr>
+        <w:ind w:left="3600" w:hanging="360"/>
+      </w:pPr>
+      <w:rPr>
+        <w:rFonts w:ascii="Courier New" w:hAnsi="Courier New" w:cs="Courier New" w:hint="default"/>
+      </w:rPr>
+    </w:lvl>
+    <w:lvl w:ilvl="5" w:tplc="04090005" w:tentative="1">
+      <w:start w:val="1"/>
+      <w:numFmt w:val="bullet"/>
+      <w:lvlText w:val=""/>
+      <w:lvlJc w:val="left"/>
+      <w:pPr>
+        <w:ind w:left="4320" w:hanging="360"/>
+      </w:pPr>
+      <w:rPr>
+        <w:rFonts w:ascii="Wingdings" w:hAnsi="Wingdings" w:hint="default"/>
+      </w:rPr>
+    </w:lvl>
+    <w:lvl w:ilvl="6" w:tplc="04090001" w:tentative="1">
+      <w:start w:val="1"/>
+      <w:numFmt w:val="bullet"/>
+      <w:lvlText w:val=""/>
+      <w:lvlJc w:val="left"/>
+      <w:pPr>
+        <w:ind w:left="5040" w:hanging="360"/>
+      </w:pPr>
+      <w:rPr>
+        <w:rFonts w:ascii="Symbol" w:hAnsi="Symbol" w:hint="default"/>
+      </w:rPr>
+    </w:lvl>
+    <w:lvl w:ilvl="7" w:tplc="04090003" w:tentative="1">
+      <w:start w:val="1"/>
+      <w:numFmt w:val="bullet"/>
+      <w:lvlText w:val="o"/>
+      <w:lvlJc w:val="left"/>
+      <w:pPr>
+        <w:ind w:left="5760" w:hanging="360"/>
+      </w:pPr>
+      <w:rPr>
+        <w:rFonts w:ascii="Courier New" w:hAnsi="Courier New" w:cs="Courier New" w:hint="default"/>
+      </w:rPr>
+    </w:lvl>
+    <w:lvl w:ilvl="8" w:tplc="04090005" w:tentative="1">
+      <w:start w:val="1"/>
+      <w:numFmt w:val="bullet"/>
+      <w:lvlText w:val=""/>
+      <w:lvlJc w:val="left"/>
+      <w:pPr>
+        <w:ind w:left="6480" w:hanging="360"/>
+      </w:pPr>
+      <w:rPr>
+        <w:rFonts w:ascii="Wingdings" w:hAnsi="Wingdings" w:hint="default"/>
+      </w:rPr>
+    </w:lvl>
+  </w:abstractNum>
+  <w:abstractNum w:abstractNumId="43" w15:restartNumberingAfterBreak="0">
     <w:nsid w:val="6610406E"/>
     <w:multiLevelType w:val="hybridMultilevel"/>
     <w:tmpl w:val="EBD01C34"/>
@@ -20535,7 +22794,120 @@
       </w:rPr>
     </w:lvl>
   </w:abstractNum>
-  <w:abstractNum w:abstractNumId="39" w15:restartNumberingAfterBreak="0">
+  <w:abstractNum w:abstractNumId="44" w15:restartNumberingAfterBreak="0">
+    <w:nsid w:val="667721E4"/>
+    <w:multiLevelType w:val="hybridMultilevel"/>
+    <w:tmpl w:val="DA4C24EA"/>
+    <w:lvl w:ilvl="0" w:tplc="04090001">
+      <w:start w:val="1"/>
+      <w:numFmt w:val="bullet"/>
+      <w:lvlText w:val=""/>
+      <w:lvlJc w:val="left"/>
+      <w:pPr>
+        <w:ind w:left="720" w:hanging="360"/>
+      </w:pPr>
+      <w:rPr>
+        <w:rFonts w:ascii="Symbol" w:hAnsi="Symbol" w:hint="default"/>
+      </w:rPr>
+    </w:lvl>
+    <w:lvl w:ilvl="1" w:tplc="04090003" w:tentative="1">
+      <w:start w:val="1"/>
+      <w:numFmt w:val="bullet"/>
+      <w:lvlText w:val="o"/>
+      <w:lvlJc w:val="left"/>
+      <w:pPr>
+        <w:ind w:left="1440" w:hanging="360"/>
+      </w:pPr>
+      <w:rPr>
+        <w:rFonts w:ascii="Courier New" w:hAnsi="Courier New" w:cs="Courier New" w:hint="default"/>
+      </w:rPr>
+    </w:lvl>
+    <w:lvl w:ilvl="2" w:tplc="04090005" w:tentative="1">
+      <w:start w:val="1"/>
+      <w:numFmt w:val="bullet"/>
+      <w:lvlText w:val=""/>
+      <w:lvlJc w:val="left"/>
+      <w:pPr>
+        <w:ind w:left="2160" w:hanging="360"/>
+      </w:pPr>
+      <w:rPr>
+        <w:rFonts w:ascii="Wingdings" w:hAnsi="Wingdings" w:hint="default"/>
+      </w:rPr>
+    </w:lvl>
+    <w:lvl w:ilvl="3" w:tplc="04090001" w:tentative="1">
+      <w:start w:val="1"/>
+      <w:numFmt w:val="bullet"/>
+      <w:lvlText w:val=""/>
+      <w:lvlJc w:val="left"/>
+      <w:pPr>
+        <w:ind w:left="2880" w:hanging="360"/>
+      </w:pPr>
+      <w:rPr>
+        <w:rFonts w:ascii="Symbol" w:hAnsi="Symbol" w:hint="default"/>
+      </w:rPr>
+    </w:lvl>
+    <w:lvl w:ilvl="4" w:tplc="04090003" w:tentative="1">
+      <w:start w:val="1"/>
+      <w:numFmt w:val="bullet"/>
+      <w:lvlText w:val="o"/>
+      <w:lvlJc w:val="left"/>
+      <w:pPr>
+        <w:ind w:left="3600" w:hanging="360"/>
+      </w:pPr>
+      <w:rPr>
+        <w:rFonts w:ascii="Courier New" w:hAnsi="Courier New" w:cs="Courier New" w:hint="default"/>
+      </w:rPr>
+    </w:lvl>
+    <w:lvl w:ilvl="5" w:tplc="04090005" w:tentative="1">
+      <w:start w:val="1"/>
+      <w:numFmt w:val="bullet"/>
+      <w:lvlText w:val=""/>
+      <w:lvlJc w:val="left"/>
+      <w:pPr>
+        <w:ind w:left="4320" w:hanging="360"/>
+      </w:pPr>
+      <w:rPr>
+        <w:rFonts w:ascii="Wingdings" w:hAnsi="Wingdings" w:hint="default"/>
+      </w:rPr>
+    </w:lvl>
+    <w:lvl w:ilvl="6" w:tplc="04090001" w:tentative="1">
+      <w:start w:val="1"/>
+      <w:numFmt w:val="bullet"/>
+      <w:lvlText w:val=""/>
+      <w:lvlJc w:val="left"/>
+      <w:pPr>
+        <w:ind w:left="5040" w:hanging="360"/>
+      </w:pPr>
+      <w:rPr>
+        <w:rFonts w:ascii="Symbol" w:hAnsi="Symbol" w:hint="default"/>
+      </w:rPr>
+    </w:lvl>
+    <w:lvl w:ilvl="7" w:tplc="04090003" w:tentative="1">
+      <w:start w:val="1"/>
+      <w:numFmt w:val="bullet"/>
+      <w:lvlText w:val="o"/>
+      <w:lvlJc w:val="left"/>
+      <w:pPr>
+        <w:ind w:left="5760" w:hanging="360"/>
+      </w:pPr>
+      <w:rPr>
+        <w:rFonts w:ascii="Courier New" w:hAnsi="Courier New" w:cs="Courier New" w:hint="default"/>
+      </w:rPr>
+    </w:lvl>
+    <w:lvl w:ilvl="8" w:tplc="04090005" w:tentative="1">
+      <w:start w:val="1"/>
+      <w:numFmt w:val="bullet"/>
+      <w:lvlText w:val=""/>
+      <w:lvlJc w:val="left"/>
+      <w:pPr>
+        <w:ind w:left="6480" w:hanging="360"/>
+      </w:pPr>
+      <w:rPr>
+        <w:rFonts w:ascii="Wingdings" w:hAnsi="Wingdings" w:hint="default"/>
+      </w:rPr>
+    </w:lvl>
+  </w:abstractNum>
+  <w:abstractNum w:abstractNumId="45" w15:restartNumberingAfterBreak="0">
     <w:nsid w:val="678E112B"/>
     <w:multiLevelType w:val="hybridMultilevel"/>
     <w:tmpl w:val="BE4019FC"/>
@@ -20648,7 +23020,7 @@
       </w:rPr>
     </w:lvl>
   </w:abstractNum>
-  <w:abstractNum w:abstractNumId="40" w15:restartNumberingAfterBreak="0">
+  <w:abstractNum w:abstractNumId="46" w15:restartNumberingAfterBreak="0">
     <w:nsid w:val="748E3D63"/>
     <w:multiLevelType w:val="hybridMultilevel"/>
     <w:tmpl w:val="8B86F764"/>
@@ -20761,7 +23133,7 @@
       </w:rPr>
     </w:lvl>
   </w:abstractNum>
-  <w:abstractNum w:abstractNumId="41" w15:restartNumberingAfterBreak="0">
+  <w:abstractNum w:abstractNumId="47" w15:restartNumberingAfterBreak="0">
     <w:nsid w:val="754774CA"/>
     <w:multiLevelType w:val="hybridMultilevel"/>
     <w:tmpl w:val="79CE77CA"/>
@@ -20874,7 +23246,7 @@
       </w:rPr>
     </w:lvl>
   </w:abstractNum>
-  <w:abstractNum w:abstractNumId="42" w15:restartNumberingAfterBreak="0">
+  <w:abstractNum w:abstractNumId="48" w15:restartNumberingAfterBreak="0">
     <w:nsid w:val="76877434"/>
     <w:multiLevelType w:val="hybridMultilevel"/>
     <w:tmpl w:val="5AECA430"/>
@@ -20987,7 +23359,7 @@
       </w:rPr>
     </w:lvl>
   </w:abstractNum>
-  <w:abstractNum w:abstractNumId="43" w15:restartNumberingAfterBreak="0">
+  <w:abstractNum w:abstractNumId="49" w15:restartNumberingAfterBreak="0">
     <w:nsid w:val="7994000A"/>
     <w:multiLevelType w:val="hybridMultilevel"/>
     <w:tmpl w:val="61AA51F8"/>
@@ -21100,7 +23472,7 @@
       </w:rPr>
     </w:lvl>
   </w:abstractNum>
-  <w:abstractNum w:abstractNumId="44" w15:restartNumberingAfterBreak="0">
+  <w:abstractNum w:abstractNumId="50" w15:restartNumberingAfterBreak="0">
     <w:nsid w:val="7C5C2319"/>
     <w:multiLevelType w:val="hybridMultilevel"/>
     <w:tmpl w:val="6C82170A"/>
@@ -21213,7 +23585,7 @@
       </w:rPr>
     </w:lvl>
   </w:abstractNum>
-  <w:abstractNum w:abstractNumId="45" w15:restartNumberingAfterBreak="0">
+  <w:abstractNum w:abstractNumId="51" w15:restartNumberingAfterBreak="0">
     <w:nsid w:val="7CA64D86"/>
     <w:multiLevelType w:val="hybridMultilevel"/>
     <w:tmpl w:val="A9B8A6AE"/>
@@ -21326,7 +23698,7 @@
       </w:rPr>
     </w:lvl>
   </w:abstractNum>
-  <w:abstractNum w:abstractNumId="46" w15:restartNumberingAfterBreak="0">
+  <w:abstractNum w:abstractNumId="52" w15:restartNumberingAfterBreak="0">
     <w:nsid w:val="7CB16496"/>
     <w:multiLevelType w:val="hybridMultilevel"/>
     <w:tmpl w:val="21E008EC"/>
@@ -21439,7 +23811,7 @@
       </w:rPr>
     </w:lvl>
   </w:abstractNum>
-  <w:abstractNum w:abstractNumId="47" w15:restartNumberingAfterBreak="0">
+  <w:abstractNum w:abstractNumId="53" w15:restartNumberingAfterBreak="0">
     <w:nsid w:val="7CC03175"/>
     <w:multiLevelType w:val="hybridMultilevel"/>
     <w:tmpl w:val="0EC8741C"/>
@@ -21552,7 +23924,7 @@
       </w:rPr>
     </w:lvl>
   </w:abstractNum>
-  <w:abstractNum w:abstractNumId="48" w15:restartNumberingAfterBreak="0">
+  <w:abstractNum w:abstractNumId="54" w15:restartNumberingAfterBreak="0">
     <w:nsid w:val="7CC31D65"/>
     <w:multiLevelType w:val="hybridMultilevel"/>
     <w:tmpl w:val="BFDA9580"/>
@@ -21665,7 +24037,7 @@
       </w:rPr>
     </w:lvl>
   </w:abstractNum>
-  <w:abstractNum w:abstractNumId="49" w15:restartNumberingAfterBreak="0">
+  <w:abstractNum w:abstractNumId="55" w15:restartNumberingAfterBreak="0">
     <w:nsid w:val="7CD53BA6"/>
     <w:multiLevelType w:val="hybridMultilevel"/>
     <w:tmpl w:val="0D90B3DE"/>
@@ -21778,155 +24150,289 @@
       </w:rPr>
     </w:lvl>
   </w:abstractNum>
+  <w:abstractNum w:abstractNumId="56" w15:restartNumberingAfterBreak="0">
+    <w:nsid w:val="7D5A3175"/>
+    <w:multiLevelType w:val="hybridMultilevel"/>
+    <w:tmpl w:val="3A9A9A6A"/>
+    <w:lvl w:ilvl="0" w:tplc="04090001">
+      <w:start w:val="1"/>
+      <w:numFmt w:val="bullet"/>
+      <w:lvlText w:val=""/>
+      <w:lvlJc w:val="left"/>
+      <w:pPr>
+        <w:ind w:left="720" w:hanging="360"/>
+      </w:pPr>
+      <w:rPr>
+        <w:rFonts w:ascii="Symbol" w:hAnsi="Symbol" w:hint="default"/>
+      </w:rPr>
+    </w:lvl>
+    <w:lvl w:ilvl="1" w:tplc="04090003" w:tentative="1">
+      <w:start w:val="1"/>
+      <w:numFmt w:val="bullet"/>
+      <w:lvlText w:val="o"/>
+      <w:lvlJc w:val="left"/>
+      <w:pPr>
+        <w:ind w:left="1440" w:hanging="360"/>
+      </w:pPr>
+      <w:rPr>
+        <w:rFonts w:ascii="Courier New" w:hAnsi="Courier New" w:cs="Courier New" w:hint="default"/>
+      </w:rPr>
+    </w:lvl>
+    <w:lvl w:ilvl="2" w:tplc="04090005" w:tentative="1">
+      <w:start w:val="1"/>
+      <w:numFmt w:val="bullet"/>
+      <w:lvlText w:val=""/>
+      <w:lvlJc w:val="left"/>
+      <w:pPr>
+        <w:ind w:left="2160" w:hanging="360"/>
+      </w:pPr>
+      <w:rPr>
+        <w:rFonts w:ascii="Wingdings" w:hAnsi="Wingdings" w:hint="default"/>
+      </w:rPr>
+    </w:lvl>
+    <w:lvl w:ilvl="3" w:tplc="04090001" w:tentative="1">
+      <w:start w:val="1"/>
+      <w:numFmt w:val="bullet"/>
+      <w:lvlText w:val=""/>
+      <w:lvlJc w:val="left"/>
+      <w:pPr>
+        <w:ind w:left="2880" w:hanging="360"/>
+      </w:pPr>
+      <w:rPr>
+        <w:rFonts w:ascii="Symbol" w:hAnsi="Symbol" w:hint="default"/>
+      </w:rPr>
+    </w:lvl>
+    <w:lvl w:ilvl="4" w:tplc="04090003" w:tentative="1">
+      <w:start w:val="1"/>
+      <w:numFmt w:val="bullet"/>
+      <w:lvlText w:val="o"/>
+      <w:lvlJc w:val="left"/>
+      <w:pPr>
+        <w:ind w:left="3600" w:hanging="360"/>
+      </w:pPr>
+      <w:rPr>
+        <w:rFonts w:ascii="Courier New" w:hAnsi="Courier New" w:cs="Courier New" w:hint="default"/>
+      </w:rPr>
+    </w:lvl>
+    <w:lvl w:ilvl="5" w:tplc="04090005" w:tentative="1">
+      <w:start w:val="1"/>
+      <w:numFmt w:val="bullet"/>
+      <w:lvlText w:val=""/>
+      <w:lvlJc w:val="left"/>
+      <w:pPr>
+        <w:ind w:left="4320" w:hanging="360"/>
+      </w:pPr>
+      <w:rPr>
+        <w:rFonts w:ascii="Wingdings" w:hAnsi="Wingdings" w:hint="default"/>
+      </w:rPr>
+    </w:lvl>
+    <w:lvl w:ilvl="6" w:tplc="04090001" w:tentative="1">
+      <w:start w:val="1"/>
+      <w:numFmt w:val="bullet"/>
+      <w:lvlText w:val=""/>
+      <w:lvlJc w:val="left"/>
+      <w:pPr>
+        <w:ind w:left="5040" w:hanging="360"/>
+      </w:pPr>
+      <w:rPr>
+        <w:rFonts w:ascii="Symbol" w:hAnsi="Symbol" w:hint="default"/>
+      </w:rPr>
+    </w:lvl>
+    <w:lvl w:ilvl="7" w:tplc="04090003" w:tentative="1">
+      <w:start w:val="1"/>
+      <w:numFmt w:val="bullet"/>
+      <w:lvlText w:val="o"/>
+      <w:lvlJc w:val="left"/>
+      <w:pPr>
+        <w:ind w:left="5760" w:hanging="360"/>
+      </w:pPr>
+      <w:rPr>
+        <w:rFonts w:ascii="Courier New" w:hAnsi="Courier New" w:cs="Courier New" w:hint="default"/>
+      </w:rPr>
+    </w:lvl>
+    <w:lvl w:ilvl="8" w:tplc="04090005" w:tentative="1">
+      <w:start w:val="1"/>
+      <w:numFmt w:val="bullet"/>
+      <w:lvlText w:val=""/>
+      <w:lvlJc w:val="left"/>
+      <w:pPr>
+        <w:ind w:left="6480" w:hanging="360"/>
+      </w:pPr>
+      <w:rPr>
+        <w:rFonts w:ascii="Wingdings" w:hAnsi="Wingdings" w:hint="default"/>
+      </w:rPr>
+    </w:lvl>
+  </w:abstractNum>
   <w:num w:numId="1">
-    <w:abstractNumId w:val="20"/>
+    <w:abstractNumId w:val="23"/>
   </w:num>
   <w:num w:numId="2">
-    <w:abstractNumId w:val="37"/>
+    <w:abstractNumId w:val="41"/>
   </w:num>
   <w:num w:numId="3">
+    <w:abstractNumId w:val="24"/>
+  </w:num>
+  <w:num w:numId="4">
+    <w:abstractNumId w:val="15"/>
+  </w:num>
+  <w:num w:numId="5">
+    <w:abstractNumId w:val="43"/>
+  </w:num>
+  <w:num w:numId="6">
+    <w:abstractNumId w:val="45"/>
+  </w:num>
+  <w:num w:numId="7">
+    <w:abstractNumId w:val="16"/>
+  </w:num>
+  <w:num w:numId="8">
+    <w:abstractNumId w:val="34"/>
+  </w:num>
+  <w:num w:numId="9">
+    <w:abstractNumId w:val="12"/>
+  </w:num>
+  <w:num w:numId="10">
+    <w:abstractNumId w:val="18"/>
+  </w:num>
+  <w:num w:numId="11">
+    <w:abstractNumId w:val="31"/>
+  </w:num>
+  <w:num w:numId="12">
+    <w:abstractNumId w:val="6"/>
+  </w:num>
+  <w:num w:numId="13">
+    <w:abstractNumId w:val="32"/>
+  </w:num>
+  <w:num w:numId="14">
+    <w:abstractNumId w:val="48"/>
+  </w:num>
+  <w:num w:numId="15">
+    <w:abstractNumId w:val="3"/>
+  </w:num>
+  <w:num w:numId="16">
     <w:abstractNumId w:val="21"/>
   </w:num>
-  <w:num w:numId="4">
-    <w:abstractNumId w:val="12"/>
+  <w:num w:numId="17">
+    <w:abstractNumId w:val="36"/>
   </w:num>
-  <w:num w:numId="5">
+  <w:num w:numId="18">
+    <w:abstractNumId w:val="17"/>
+  </w:num>
+  <w:num w:numId="19">
+    <w:abstractNumId w:val="51"/>
+  </w:num>
+  <w:num w:numId="20">
+    <w:abstractNumId w:val="27"/>
+  </w:num>
+  <w:num w:numId="21">
+    <w:abstractNumId w:val="25"/>
+  </w:num>
+  <w:num w:numId="22">
+    <w:abstractNumId w:val="39"/>
+  </w:num>
+  <w:num w:numId="23">
+    <w:abstractNumId w:val="19"/>
+  </w:num>
+  <w:num w:numId="24">
+    <w:abstractNumId w:val="13"/>
+  </w:num>
+  <w:num w:numId="25">
+    <w:abstractNumId w:val="29"/>
+  </w:num>
+  <w:num w:numId="26">
+    <w:abstractNumId w:val="35"/>
+  </w:num>
+  <w:num w:numId="27">
+    <w:abstractNumId w:val="55"/>
+  </w:num>
+  <w:num w:numId="28">
     <w:abstractNumId w:val="38"/>
   </w:num>
-  <w:num w:numId="6">
-    <w:abstractNumId w:val="39"/>
+  <w:num w:numId="29">
+    <w:abstractNumId w:val="49"/>
   </w:num>
-  <w:num w:numId="7">
-    <w:abstractNumId w:val="13"/>
+  <w:num w:numId="30">
+    <w:abstractNumId w:val="10"/>
   </w:num>
-  <w:num w:numId="8">
-    <w:abstractNumId w:val="31"/>
+  <w:num w:numId="31">
+    <w:abstractNumId w:val="30"/>
   </w:num>
-  <w:num w:numId="9">
-    <w:abstractNumId w:val="9"/>
+  <w:num w:numId="32">
+    <w:abstractNumId w:val="2"/>
   </w:num>
-  <w:num w:numId="10">
-    <w:abstractNumId w:val="15"/>
+  <w:num w:numId="33">
+    <w:abstractNumId w:val="33"/>
   </w:num>
-  <w:num w:numId="11">
+  <w:num w:numId="34">
+    <w:abstractNumId w:val="47"/>
+  </w:num>
+  <w:num w:numId="35">
+    <w:abstractNumId w:val="11"/>
+  </w:num>
+  <w:num w:numId="36">
     <w:abstractNumId w:val="28"/>
   </w:num>
-  <w:num w:numId="12">
-    <w:abstractNumId w:val="3"/>
+  <w:num w:numId="37">
+    <w:abstractNumId w:val="53"/>
   </w:num>
-  <w:num w:numId="13">
-    <w:abstractNumId w:val="29"/>
+  <w:num w:numId="38">
+    <w:abstractNumId w:val="54"/>
   </w:num>
-  <w:num w:numId="14">
-    <w:abstractNumId w:val="42"/>
+  <w:num w:numId="39">
+    <w:abstractNumId w:val="52"/>
   </w:num>
-  <w:num w:numId="15">
-    <w:abstractNumId w:val="2"/>
-  </w:num>
-  <w:num w:numId="16">
-    <w:abstractNumId w:val="18"/>
-  </w:num>
-  <w:num w:numId="17">
-    <w:abstractNumId w:val="33"/>
-  </w:num>
-  <w:num w:numId="18">
+  <w:num w:numId="40">
     <w:abstractNumId w:val="14"/>
   </w:num>
-  <w:num w:numId="19">
-    <w:abstractNumId w:val="45"/>
-  </w:num>
-  <w:num w:numId="20">
-    <w:abstractNumId w:val="24"/>
-  </w:num>
-  <w:num w:numId="21">
-    <w:abstractNumId w:val="22"/>
-  </w:num>
-  <w:num w:numId="22">
-    <w:abstractNumId w:val="35"/>
-  </w:num>
-  <w:num w:numId="23">
-    <w:abstractNumId w:val="16"/>
-  </w:num>
-  <w:num w:numId="24">
-    <w:abstractNumId w:val="10"/>
-  </w:num>
-  <w:num w:numId="25">
-    <w:abstractNumId w:val="26"/>
-  </w:num>
-  <w:num w:numId="26">
-    <w:abstractNumId w:val="32"/>
-  </w:num>
-  <w:num w:numId="27">
-    <w:abstractNumId w:val="49"/>
-  </w:num>
-  <w:num w:numId="28">
-    <w:abstractNumId w:val="34"/>
-  </w:num>
-  <w:num w:numId="29">
-    <w:abstractNumId w:val="43"/>
-  </w:num>
-  <w:num w:numId="30">
-    <w:abstractNumId w:val="7"/>
-  </w:num>
-  <w:num w:numId="31">
-    <w:abstractNumId w:val="27"/>
-  </w:num>
-  <w:num w:numId="32">
-    <w:abstractNumId w:val="1"/>
-  </w:num>
-  <w:num w:numId="33">
-    <w:abstractNumId w:val="30"/>
-  </w:num>
-  <w:num w:numId="34">
-    <w:abstractNumId w:val="41"/>
-  </w:num>
-  <w:num w:numId="35">
+  <w:num w:numId="41">
     <w:abstractNumId w:val="8"/>
   </w:num>
-  <w:num w:numId="36">
-    <w:abstractNumId w:val="25"/>
-  </w:num>
-  <w:num w:numId="37">
-    <w:abstractNumId w:val="47"/>
-  </w:num>
-  <w:num w:numId="38">
-    <w:abstractNumId w:val="48"/>
-  </w:num>
-  <w:num w:numId="39">
+  <w:num w:numId="42">
     <w:abstractNumId w:val="46"/>
   </w:num>
-  <w:num w:numId="40">
-    <w:abstractNumId w:val="11"/>
-  </w:num>
-  <w:num w:numId="41">
-    <w:abstractNumId w:val="5"/>
-  </w:num>
-  <w:num w:numId="42">
-    <w:abstractNumId w:val="40"/>
-  </w:num>
   <w:num w:numId="43">
-    <w:abstractNumId w:val="6"/>
+    <w:abstractNumId w:val="9"/>
   </w:num>
   <w:num w:numId="44">
     <w:abstractNumId w:val="0"/>
   </w:num>
   <w:num w:numId="45">
-    <w:abstractNumId w:val="23"/>
+    <w:abstractNumId w:val="26"/>
   </w:num>
   <w:num w:numId="46">
-    <w:abstractNumId w:val="17"/>
+    <w:abstractNumId w:val="20"/>
   </w:num>
   <w:num w:numId="47">
-    <w:abstractNumId w:val="19"/>
+    <w:abstractNumId w:val="22"/>
   </w:num>
   <w:num w:numId="48">
+    <w:abstractNumId w:val="7"/>
+  </w:num>
+  <w:num w:numId="49">
+    <w:abstractNumId w:val="50"/>
+  </w:num>
+  <w:num w:numId="50">
+    <w:abstractNumId w:val="40"/>
+  </w:num>
+  <w:num w:numId="51">
     <w:abstractNumId w:val="4"/>
   </w:num>
-  <w:num w:numId="49">
+  <w:num w:numId="52">
+    <w:abstractNumId w:val="37"/>
+  </w:num>
+  <w:num w:numId="53">
+    <w:abstractNumId w:val="42"/>
+  </w:num>
+  <w:num w:numId="54">
+    <w:abstractNumId w:val="1"/>
+  </w:num>
+  <w:num w:numId="55">
+    <w:abstractNumId w:val="56"/>
+  </w:num>
+  <w:num w:numId="56">
     <w:abstractNumId w:val="44"/>
   </w:num>
-  <w:num w:numId="50">
-    <w:abstractNumId w:val="36"/>
+  <w:num w:numId="57">
+    <w:abstractNumId w:val="5"/>
   </w:num>
   <w:numIdMacAtCleanup w:val="50"/>
 </w:numbering>
@@ -23368,7 +25874,7 @@
 </file>
 
 <file path=customXml/itemProps1.xml><?xml version="1.0" encoding="utf-8"?>
-<ds:datastoreItem xmlns:ds="http://schemas.openxmlformats.org/officeDocument/2006/customXml" ds:itemID="{F456A1DC-DA12-4350-BF7D-42BA56D5C94F}">
+<ds:datastoreItem xmlns:ds="http://schemas.openxmlformats.org/officeDocument/2006/customXml" ds:itemID="{86F23F05-6EE7-49A2-90BC-AD4001FA28D0}">
   <ds:schemaRefs>
     <ds:schemaRef ds:uri="http://schemas.openxmlformats.org/officeDocument/2006/bibliography"/>
   </ds:schemaRefs>

--- a/Document/Final Report.docx
+++ b/Document/Final Report.docx
@@ -15461,6 +15461,7 @@
       <w:r>
         <w:rPr>
           <w:rFonts w:cstheme="minorHAnsi"/>
+          <w:noProof/>
           <w:sz w:val="24"/>
           <w:szCs w:val="24"/>
         </w:rPr>
@@ -15577,15 +15578,7 @@
           <w:sz w:val="24"/>
           <w:szCs w:val="24"/>
         </w:rPr>
-        <w:t xml:space="preserve">Gathering requirements: </w:t>
-      </w:r>
-      <w:r>
-        <w:rPr>
-          <w:rFonts w:cstheme="minorHAnsi"/>
-          <w:sz w:val="24"/>
-          <w:szCs w:val="24"/>
-        </w:rPr>
-        <w:t>The project team collaborates closely with stakeholders during this period to identify and document the software system's requirements. This may entail performing interviews, surveys, or workshops to collect information about user needs, business requirements, and technical constraints. This step produces a detailed requirements document outlining what the software system should do and how it should work.</w:t>
+        <w:t>Gathering requirements: The project team collaborates closely with stakeholders during this period to identify and document the software system's requirements. This may entail performing interviews, surveys, or workshops to collect information about user needs, business requirements, and technical constraints. This step produces a detailed requirements document outlining what the software system should do and how it should work.</w:t>
       </w:r>
     </w:p>
     <w:p>
@@ -15609,15 +15602,7 @@
           <w:szCs w:val="24"/>
         </w:rPr>
         <w:lastRenderedPageBreak/>
-        <w:t xml:space="preserve">Design: </w:t>
-      </w:r>
-      <w:r>
-        <w:rPr>
-          <w:rFonts w:cstheme="minorHAnsi"/>
-          <w:sz w:val="24"/>
-          <w:szCs w:val="24"/>
-        </w:rPr>
-        <w:t>The design phase entails developing a comprehensive plan for the software system based on the requirements outlined in the previous phase. Technical specifications, system architecture, database design, and user interface design may be included in the blueprint. The design process may also include the creation of prototypes or mockups to assist stakeholders in visualizing the final product.</w:t>
+        <w:t>Design: The design phase entails developing a comprehensive plan for the software system based on the requirements outlined in the previous phase. Technical specifications, system architecture, database design, and user interface design may be included in the blueprint. The design process may also include the creation of prototypes or mockups to assist stakeholders in visualizing the final product.</w:t>
       </w:r>
     </w:p>
     <w:p>
@@ -15640,15 +15625,7 @@
           <w:sz w:val="24"/>
           <w:szCs w:val="24"/>
         </w:rPr>
-        <w:t xml:space="preserve">Implementation: </w:t>
-      </w:r>
-      <w:r>
-        <w:rPr>
-          <w:rFonts w:cstheme="minorHAnsi"/>
-          <w:sz w:val="24"/>
-          <w:szCs w:val="24"/>
-        </w:rPr>
-        <w:t>The software is produced in the implementation phase in accordance with the design specifications created in the prior phase. During this phase, code must be written, various software components must be integrated, and the software must be tested to make sure it complies with design requirements. Additionally, throughout this phase, developers might produce user guides and paperwork. A functioning software system that complies with the requirements and design standards is the phase's output.</w:t>
+        <w:t>Implementation: The software is produced in the implementation phase in accordance with the design specifications created in the prior phase. During this phase, code must be written, various software components must be integrated, and the software must be tested to make sure it complies with design requirements. Additionally, throughout this phase, developers might produce user guides and paperwork. A functioning software system that complies with the requirements and design standards is the phase's output.</w:t>
       </w:r>
     </w:p>
     <w:p>
@@ -15687,15 +15664,7 @@
           <w:sz w:val="24"/>
           <w:szCs w:val="24"/>
         </w:rPr>
-        <w:t xml:space="preserve">: </w:t>
-      </w:r>
-      <w:r>
-        <w:rPr>
-          <w:rFonts w:cstheme="minorHAnsi"/>
-          <w:sz w:val="24"/>
-          <w:szCs w:val="24"/>
-        </w:rPr>
-        <w:t>During the testing process, the software is examined to ensure that it complies with specifications and performs as intended. Unit testing, integration testing, system testing, and user acceptance testing are a few of the test types that might be included in this step. To expedite the testing procedure, developers can also use automatic testing tools. An extensively tested software system that satisfies the project's quality requirements is the result of this period.</w:t>
+        <w:t>: During the testing process, the software is examined to ensure that it complies with specifications and performs as intended. Unit testing, integration testing, system testing, and user acceptance testing are a few of the test types that might be included in this step. To expedite the testing procedure, developers can also use automatic testing tools. An extensively tested software system that satisfies the project's quality requirements is the result of this period.</w:t>
       </w:r>
     </w:p>
     <w:p>
@@ -15761,15 +15730,7 @@
           <w:sz w:val="24"/>
           <w:szCs w:val="24"/>
         </w:rPr>
-        <w:t xml:space="preserve">Structured and well-defined: </w:t>
-      </w:r>
-      <w:r>
-        <w:rPr>
-          <w:rFonts w:cstheme="minorHAnsi"/>
-          <w:sz w:val="24"/>
-          <w:szCs w:val="24"/>
-        </w:rPr>
-        <w:t>The waterfall model is a highly organized and sequential method of developing software. The method is well-defined, and each stage has clear deliverables. Planning, monitoring development, and resource management become simpler as a result.</w:t>
+        <w:t>Structured and well-defined: The waterfall model is a highly organized and sequential method of developing software. The method is well-defined, and each stage has clear deliverables. Planning, monitoring development, and resource management become simpler as a result.</w:t>
       </w:r>
     </w:p>
     <w:p>
@@ -15792,23 +15753,7 @@
           <w:sz w:val="24"/>
           <w:szCs w:val="24"/>
         </w:rPr>
-        <w:t>Si</w:t>
-      </w:r>
-      <w:r>
-        <w:rPr>
-          <w:rFonts w:cstheme="minorHAnsi"/>
-          <w:sz w:val="24"/>
-          <w:szCs w:val="24"/>
-        </w:rPr>
-        <w:t xml:space="preserve">mple to comprehend and manage: </w:t>
-      </w:r>
-      <w:r>
-        <w:rPr>
-          <w:rFonts w:cstheme="minorHAnsi"/>
-          <w:sz w:val="24"/>
-          <w:szCs w:val="24"/>
-        </w:rPr>
-        <w:t>Even non-technical stakeholders can easily manage and comprehend the waterfall model. Since the method is linear, it is simple to monitor development and make sure the project doesn't veer off course.</w:t>
+        <w:t>Simple to comprehend and manage: Even non-technical stakeholders can easily manage and comprehend the waterfall model. Since the method is linear, it is simple to monitor development and make sure the project doesn't veer off course.</w:t>
       </w:r>
     </w:p>
     <w:p>
@@ -15831,15 +15776,7 @@
           <w:sz w:val="24"/>
           <w:szCs w:val="24"/>
         </w:rPr>
-        <w:t xml:space="preserve">Clear documentation: </w:t>
-      </w:r>
-      <w:r>
-        <w:rPr>
-          <w:rFonts w:cstheme="minorHAnsi"/>
-          <w:sz w:val="24"/>
-          <w:szCs w:val="24"/>
-        </w:rPr>
-        <w:t>The waterfall model has distinct deliverables for each step, which results in a well-defined and well-documented process for developing software. As a result, it is simpler to maintain the software over time and transfer it, if required, to new team members.</w:t>
+        <w:t>Clear documentation: The waterfall model has distinct deliverables for each step, which results in a well-defined and well-documented process for developing software. As a result, it is simpler to maintain the software over time and transfer it, if required, to new team members.</w:t>
       </w:r>
     </w:p>
     <w:p>
@@ -15862,23 +15799,7 @@
           <w:sz w:val="24"/>
           <w:szCs w:val="24"/>
         </w:rPr>
-        <w:t xml:space="preserve">Early problem detection: </w:t>
-      </w:r>
-      <w:r>
-        <w:rPr>
-          <w:rFonts w:cstheme="minorHAnsi"/>
-          <w:sz w:val="24"/>
-          <w:szCs w:val="24"/>
-        </w:rPr>
-        <w:t>A testing phase follows the production phase in the waterfall model. This means that problems are found early on in the process, when they can be</w:t>
-      </w:r>
-      <w:r>
-        <w:rPr>
-          <w:rFonts w:cstheme="minorHAnsi"/>
-          <w:sz w:val="24"/>
-          <w:szCs w:val="24"/>
-        </w:rPr>
-        <w:t xml:space="preserve"> fixed more easily and cheaply.</w:t>
+        <w:t>Early problem detection: A testing phase follows the production phase in the waterfall model. This means that problems are found early on in the process, when they can be fixed more easily and cheaply.</w:t>
       </w:r>
     </w:p>
     <w:p>
@@ -15902,23 +15823,7 @@
           <w:szCs w:val="24"/>
         </w:rPr>
         <w:lastRenderedPageBreak/>
-        <w:t xml:space="preserve">Risk reduction: </w:t>
-      </w:r>
-      <w:r>
-        <w:rPr>
-          <w:rFonts w:cstheme="minorHAnsi"/>
-          <w:sz w:val="24"/>
-          <w:szCs w:val="24"/>
-        </w:rPr>
-        <w:t>It is simpler to recognize and reduce risks early in the process thanks to the waterfall model's structured and sequential character. By doing this, the possibility of project de</w:t>
-      </w:r>
-      <w:r>
-        <w:rPr>
-          <w:rFonts w:cstheme="minorHAnsi"/>
-          <w:sz w:val="24"/>
-          <w:szCs w:val="24"/>
-        </w:rPr>
-        <w:t>lays or disasters is decreased.</w:t>
+        <w:t>Risk reduction: It is simpler to recognize and reduce risks early in the process thanks to the waterfall model's structured and sequential character. By doing this, the possibility of project delays or disasters is decreased.</w:t>
       </w:r>
     </w:p>
     <w:p>
@@ -15941,15 +15846,7 @@
           <w:sz w:val="24"/>
           <w:szCs w:val="24"/>
         </w:rPr>
-        <w:t xml:space="preserve">Cost-effective: </w:t>
-      </w:r>
-      <w:r>
-        <w:rPr>
-          <w:rFonts w:cstheme="minorHAnsi"/>
-          <w:sz w:val="24"/>
-          <w:szCs w:val="24"/>
-        </w:rPr>
-        <w:t>The waterfall model is a more efficient way to create software because it is highly structured and well-documented. Cost overruns are less likely because it enables project teams to prepare and allocate resources more effectively.</w:t>
+        <w:t>Cost-effective: The waterfall model is a more efficient way to create software because it is highly structured and well-documented. Cost overruns are less likely because it enables project teams to prepare and allocate resources more effectively.</w:t>
       </w:r>
     </w:p>
     <w:p>
@@ -15972,23 +15869,7 @@
           <w:sz w:val="24"/>
           <w:szCs w:val="24"/>
         </w:rPr>
-        <w:t>Ideal for small tasks w</w:t>
-      </w:r>
-      <w:r>
-        <w:rPr>
-          <w:rFonts w:cstheme="minorHAnsi"/>
-          <w:sz w:val="24"/>
-          <w:szCs w:val="24"/>
-        </w:rPr>
-        <w:t xml:space="preserve">ith well-defined requirements: </w:t>
-      </w:r>
-      <w:r>
-        <w:rPr>
-          <w:rFonts w:cstheme="minorHAnsi"/>
-          <w:sz w:val="24"/>
-          <w:szCs w:val="24"/>
-        </w:rPr>
-        <w:t>For small tasks with clear requirements, the waterfall model is perfect. Even for users who are not technically savvy, it is a straightforward and easy-to-understand method of developing software.</w:t>
+        <w:t>Ideal for small tasks with well-defined requirements: For small tasks with clear requirements, the waterfall model is perfect. Even for users who are not technically savvy, it is a straightforward and easy-to-understand method of developing software.</w:t>
       </w:r>
     </w:p>
     <w:p>
@@ -16031,15 +15912,7 @@
           <w:sz w:val="24"/>
           <w:szCs w:val="24"/>
         </w:rPr>
-        <w:t xml:space="preserve">Rigid and inflexible: </w:t>
-      </w:r>
-      <w:r>
-        <w:rPr>
-          <w:rFonts w:cstheme="minorHAnsi"/>
-          <w:sz w:val="24"/>
-          <w:szCs w:val="24"/>
-        </w:rPr>
-        <w:t>The waterfall model is a highly structured, sequential, and occasionally rigid method of software creation. It is challenging to make adjustments after a phase is finished without affecting other project phases.</w:t>
+        <w:t>Rigid and inflexible: The waterfall model is a highly structured, sequential, and occasionally rigid method of software creation. It is challenging to make adjustments after a phase is finished without affecting other project phases.</w:t>
       </w:r>
     </w:p>
     <w:p>
@@ -16062,15 +15935,7 @@
           <w:sz w:val="24"/>
           <w:szCs w:val="24"/>
         </w:rPr>
-        <w:t xml:space="preserve">Limited scope for feedback: </w:t>
-      </w:r>
-      <w:r>
-        <w:rPr>
-          <w:rFonts w:cstheme="minorHAnsi"/>
-          <w:sz w:val="24"/>
-          <w:szCs w:val="24"/>
-        </w:rPr>
-        <w:t>There is little opportunity for input from stakeholders or end users because the waterfall model is a linear process. As a result, problems or changes might not be discovered until much later in the project, when fixing them will be more difficult and costly.</w:t>
+        <w:t>Limited scope for feedback: There is little opportunity for input from stakeholders or end users because the waterfall model is a linear process. As a result, problems or changes might not be discovered until much later in the project, when fixing them will be more difficult and costly.</w:t>
       </w:r>
     </w:p>
     <w:p>
@@ -16093,15 +15958,7 @@
           <w:sz w:val="24"/>
           <w:szCs w:val="24"/>
         </w:rPr>
-        <w:t>High risk of failure: If requirements are not clearly specified or if the project scope changes significantly while the project is being developed, the waterfall model is highly likely to fail. Since each project step depends on the one before it, a failure in one phase can have an impact on the e</w:t>
-      </w:r>
-      <w:r>
-        <w:rPr>
-          <w:rFonts w:cstheme="minorHAnsi"/>
-          <w:sz w:val="24"/>
-          <w:szCs w:val="24"/>
-        </w:rPr>
-        <w:t>ntire project.</w:t>
+        <w:t>High risk of failure: If requirements are not clearly specified or if the project scope changes significantly while the project is being developed, the waterfall model is highly likely to fail. Since each project step depends on the one before it, a failure in one phase can have an impact on the entire project.</w:t>
       </w:r>
     </w:p>
     <w:p>
@@ -16124,15 +15981,7 @@
           <w:sz w:val="24"/>
           <w:szCs w:val="24"/>
         </w:rPr>
-        <w:t xml:space="preserve">Time-consuming: </w:t>
-      </w:r>
-      <w:r>
-        <w:rPr>
-          <w:rFonts w:cstheme="minorHAnsi"/>
-          <w:sz w:val="24"/>
-          <w:szCs w:val="24"/>
-        </w:rPr>
-        <w:t>Software development using the waterfall model can take a long period, particularly for large and complex projects. Since the process is linear, each step must be finished before moving on to the next, which can cause delays and extend the development cycle.</w:t>
+        <w:t>Time-consuming: Software development using the waterfall model can take a long period, particularly for large and complex projects. Since the process is linear, each step must be finished before moving on to the next, which can cause delays and extend the development cycle.</w:t>
       </w:r>
     </w:p>
     <w:p>
@@ -16155,15 +16004,7 @@
           <w:sz w:val="24"/>
           <w:szCs w:val="24"/>
         </w:rPr>
-        <w:t xml:space="preserve">Creativity is restricted: </w:t>
-      </w:r>
-      <w:r>
-        <w:rPr>
-          <w:rFonts w:cstheme="minorHAnsi"/>
-          <w:sz w:val="24"/>
-          <w:szCs w:val="24"/>
-        </w:rPr>
-        <w:t>The waterfall model's fixed structure and lack of flexibility can restrict software developers' ability to be innovative and creative. The requirements and design guidelines may impose restrictions on developers, which may stifle their ingenuity and reduce the software's potential.</w:t>
+        <w:t>Creativity is restricted: The waterfall model's fixed structure and lack of flexibility can restrict software developers' ability to be innovative and creative. The requirements and design guidelines may impose restrictions on developers, which may stifle their ingenuity and reduce the software's potential.</w:t>
       </w:r>
     </w:p>
     <w:p>
@@ -16186,15 +16027,7 @@
           <w:sz w:val="24"/>
           <w:szCs w:val="24"/>
         </w:rPr>
-        <w:t xml:space="preserve">Adaptability is limited: </w:t>
-      </w:r>
-      <w:r>
-        <w:rPr>
-          <w:rFonts w:cstheme="minorHAnsi"/>
-          <w:sz w:val="24"/>
-          <w:szCs w:val="24"/>
-        </w:rPr>
-        <w:t>The waterfall model is not suitable for tasks with changing or evolving requirements because it is a linear procedure. It might be difficult or even impossible to adjust the requirements if they change substantially throughout the project without incurring significant costs or delays.</w:t>
+        <w:t>Adaptability is limited: The waterfall model is not suitable for tasks with changing or evolving requirements because it is a linear procedure. It might be difficult or even impossible to adjust the requirements if they change substantially throughout the project without incurring significant costs or delays.</w:t>
       </w:r>
     </w:p>
     <w:p>
@@ -16307,6 +16140,7 @@
       <w:r>
         <w:rPr>
           <w:rFonts w:cstheme="minorHAnsi"/>
+          <w:noProof/>
           <w:sz w:val="24"/>
           <w:szCs w:val="24"/>
         </w:rPr>
@@ -16382,16 +16216,7 @@
           <w:sz w:val="24"/>
           <w:szCs w:val="24"/>
         </w:rPr>
-        <w:t>Spiral</w:t>
-      </w:r>
-      <w:r>
-        <w:rPr>
-          <w:rFonts w:cstheme="minorHAnsi"/>
-          <w:i/>
-          <w:sz w:val="24"/>
-          <w:szCs w:val="24"/>
-        </w:rPr>
-        <w:t xml:space="preserve"> model</w:t>
+        <w:t>Spiral model</w:t>
       </w:r>
     </w:p>
     <w:p>
@@ -16432,23 +16257,7 @@
           <w:sz w:val="24"/>
           <w:szCs w:val="24"/>
         </w:rPr>
-        <w:t xml:space="preserve">Planning: </w:t>
-      </w:r>
-      <w:r>
-        <w:rPr>
-          <w:rFonts w:cstheme="minorHAnsi"/>
-          <w:sz w:val="24"/>
-          <w:szCs w:val="24"/>
-        </w:rPr>
-        <w:t>The project objectives are established, the project's scope is established, and its requirements are determined during this period. A risk management strategy is created after a risk</w:t>
-      </w:r>
-      <w:r>
-        <w:rPr>
-          <w:rFonts w:cstheme="minorHAnsi"/>
-          <w:sz w:val="24"/>
-          <w:szCs w:val="24"/>
-        </w:rPr>
-        <w:t xml:space="preserve"> assessment of the undertaking.</w:t>
+        <w:t>Planning: The project objectives are established, the project's scope is established, and its requirements are determined during this period. A risk management strategy is created after a risk assessment of the undertaking.</w:t>
       </w:r>
     </w:p>
     <w:p>
@@ -16471,15 +16280,7 @@
           <w:sz w:val="24"/>
           <w:szCs w:val="24"/>
         </w:rPr>
-        <w:t xml:space="preserve">Analysis of Risk: </w:t>
-      </w:r>
-      <w:r>
-        <w:rPr>
-          <w:rFonts w:cstheme="minorHAnsi"/>
-          <w:sz w:val="24"/>
-          <w:szCs w:val="24"/>
-        </w:rPr>
-        <w:t>The risks discovered during the planning phase are examined and assessed during this phase. Finding the risks with the highest priority and creating a strategy to mitigate them are the goals.</w:t>
+        <w:t>Analysis of Risk: The risks discovered during the planning phase are examined and assessed during this phase. Finding the risks with the highest priority and creating a strategy to mitigate them are the goals.</w:t>
       </w:r>
     </w:p>
     <w:p>
@@ -16502,23 +16303,7 @@
           <w:sz w:val="24"/>
           <w:szCs w:val="24"/>
         </w:rPr>
-        <w:t xml:space="preserve">Creating and Testing: </w:t>
-      </w:r>
-      <w:r>
-        <w:rPr>
-          <w:rFonts w:cstheme="minorHAnsi"/>
-          <w:sz w:val="24"/>
-          <w:szCs w:val="24"/>
-        </w:rPr>
-        <w:t>This stage involves the iterative development and testing of the program. A better and more streamlined version of the software emerges after each ro</w:t>
-      </w:r>
-      <w:r>
-        <w:rPr>
-          <w:rFonts w:cstheme="minorHAnsi"/>
-          <w:sz w:val="24"/>
-          <w:szCs w:val="24"/>
-        </w:rPr>
-        <w:t>und of testing and development.</w:t>
+        <w:t>Creating and Testing: This stage involves the iterative development and testing of the program. A better and more streamlined version of the software emerges after each round of testing and development.</w:t>
       </w:r>
     </w:p>
     <w:p>
@@ -16542,15 +16327,7 @@
           <w:szCs w:val="24"/>
         </w:rPr>
         <w:lastRenderedPageBreak/>
-        <w:t xml:space="preserve">Evaluation: </w:t>
-      </w:r>
-      <w:r>
-        <w:rPr>
-          <w:rFonts w:cstheme="minorHAnsi"/>
-          <w:sz w:val="24"/>
-          <w:szCs w:val="24"/>
-        </w:rPr>
-        <w:t>The software is assessed in this step to see if it satisfies the project's requirements and goals. The evaluation's findings are applied to the software's development and efficiency enhancement.</w:t>
+        <w:t>Evaluation: The software is assessed in this step to see if it satisfies the project's requirements and goals. The evaluation's findings are applied to the software's development and efficiency enhancement.</w:t>
       </w:r>
     </w:p>
     <w:p>
@@ -16637,15 +16414,7 @@
           <w:sz w:val="24"/>
           <w:szCs w:val="24"/>
         </w:rPr>
-        <w:t xml:space="preserve">Risk management: </w:t>
-      </w:r>
-      <w:r>
-        <w:rPr>
-          <w:rFonts w:cstheme="minorHAnsi"/>
-          <w:sz w:val="24"/>
-          <w:szCs w:val="24"/>
-        </w:rPr>
-        <w:t>In terms of software development, the spiral model takes a risk-based strategy. It places a focus on early risk detection and reduction through a continuous process of prototyping, testing, and feedback. As a result, it works well for tasks that involve a lot of risk and uncertainty.</w:t>
+        <w:t>Risk management: In terms of software development, the spiral model takes a risk-based strategy. It places a focus on early risk detection and reduction through a continuous process of prototyping, testing, and feedback. As a result, it works well for tasks that involve a lot of risk and uncertainty.</w:t>
       </w:r>
     </w:p>
     <w:p>
@@ -16668,15 +16437,7 @@
           <w:sz w:val="24"/>
           <w:szCs w:val="24"/>
         </w:rPr>
-        <w:t xml:space="preserve">Flexibility: </w:t>
-      </w:r>
-      <w:r>
-        <w:rPr>
-          <w:rFonts w:cstheme="minorHAnsi"/>
-          <w:sz w:val="24"/>
-          <w:szCs w:val="24"/>
-        </w:rPr>
-        <w:t>The Spiral model is incredibly adaptable and enables changes to be made at any point during the creation process. It is the perfect choice for projects where specifications might be hazy or changeable because it is simple to adapt to changes in requirements or design.</w:t>
+        <w:t>Flexibility: The Spiral model is incredibly adaptable and enables changes to be made at any point during the creation process. It is the perfect choice for projects where specifications might be hazy or changeable because it is simple to adapt to changes in requirements or design.</w:t>
       </w:r>
     </w:p>
     <w:p>
@@ -16699,15 +16460,7 @@
           <w:sz w:val="24"/>
           <w:szCs w:val="24"/>
         </w:rPr>
-        <w:t xml:space="preserve">Effective resource management: </w:t>
-      </w:r>
-      <w:r>
-        <w:rPr>
-          <w:rFonts w:cstheme="minorHAnsi"/>
-          <w:sz w:val="24"/>
-          <w:szCs w:val="24"/>
-        </w:rPr>
-        <w:t>The Spiral model permits a gradual and iterative growth process, which aids in the efficient use of resources. In addition to lowering the possibility of cost overruns or delays, this makes project cost and timetable management simpler.</w:t>
+        <w:t>Effective resource management: The Spiral model permits a gradual and iterative growth process, which aids in the efficient use of resources. In addition to lowering the possibility of cost overruns or delays, this makes project cost and timetable management simpler.</w:t>
       </w:r>
     </w:p>
     <w:p>
@@ -16730,23 +16483,7 @@
           <w:sz w:val="24"/>
           <w:szCs w:val="24"/>
         </w:rPr>
-        <w:t>Stakeh</w:t>
-      </w:r>
-      <w:r>
-        <w:rPr>
-          <w:rFonts w:cstheme="minorHAnsi"/>
-          <w:sz w:val="24"/>
-          <w:szCs w:val="24"/>
-        </w:rPr>
-        <w:t xml:space="preserve">older engagement has improved: </w:t>
-      </w:r>
-      <w:r>
-        <w:rPr>
-          <w:rFonts w:cstheme="minorHAnsi"/>
-          <w:sz w:val="24"/>
-          <w:szCs w:val="24"/>
-        </w:rPr>
-        <w:t>The Spiral model incorporates routine review and feedback cycles, which can enhance stakeholder involvement and guarantee that the final product meets their needs and expectations.</w:t>
+        <w:t>Stakeholder engagement has improved: The Spiral model incorporates routine review and feedback cycles, which can enhance stakeholder involvement and guarantee that the final product meets their needs and expectations.</w:t>
       </w:r>
     </w:p>
     <w:p>
@@ -16769,15 +16506,7 @@
           <w:sz w:val="24"/>
           <w:szCs w:val="24"/>
         </w:rPr>
-        <w:t xml:space="preserve">Product of higher quality: </w:t>
-      </w:r>
-      <w:r>
-        <w:rPr>
-          <w:rFonts w:cstheme="minorHAnsi"/>
-          <w:sz w:val="24"/>
-          <w:szCs w:val="24"/>
-        </w:rPr>
-        <w:t>The Spiral model places a strong emphasis on testing and quality control throughout the entire production process. Products made as a result are of a better caliber, more dependable, and are less likely to malfunction in use.</w:t>
+        <w:t>Product of higher quality: The Spiral model places a strong emphasis on testing and quality control throughout the entire production process. Products made as a result are of a better caliber, more dependable, and are less likely to malfunction in use.</w:t>
       </w:r>
     </w:p>
     <w:p>
@@ -16800,15 +16529,7 @@
           <w:sz w:val="24"/>
           <w:szCs w:val="24"/>
         </w:rPr>
-        <w:t xml:space="preserve">Better communication: </w:t>
-      </w:r>
-      <w:r>
-        <w:rPr>
-          <w:rFonts w:cstheme="minorHAnsi"/>
-          <w:sz w:val="24"/>
-          <w:szCs w:val="24"/>
-        </w:rPr>
-        <w:t>Between team members, stakeholders, and end users, the Spiral model fosters frequent communication and cooperation. This makes it easier to make sure that everyone is on the same page and that problems and concerns are dealt with right away.</w:t>
+        <w:t>Better communication: Between team members, stakeholders, and end users, the Spiral model fosters frequent communication and cooperation. This makes it easier to make sure that everyone is on the same page and that problems and concerns are dealt with right away.</w:t>
       </w:r>
     </w:p>
     <w:p>
@@ -16910,15 +16631,7 @@
           <w:sz w:val="24"/>
           <w:szCs w:val="24"/>
         </w:rPr>
-        <w:t xml:space="preserve">Time-consuming: </w:t>
-      </w:r>
-      <w:r>
-        <w:rPr>
-          <w:rFonts w:cstheme="minorHAnsi"/>
-          <w:sz w:val="24"/>
-          <w:szCs w:val="24"/>
-        </w:rPr>
-        <w:t>The Spiral model is iterative, which can take time, especially if numerous iterations are needed. This could lead to lengthier development times and higher expenses, which might not be practical for all projects.</w:t>
+        <w:t>Time-consuming: The Spiral model is iterative, which can take time, especially if numerous iterations are needed. This could lead to lengthier development times and higher expenses, which might not be practical for all projects.</w:t>
       </w:r>
     </w:p>
     <w:p>
@@ -16941,23 +16654,7 @@
           <w:sz w:val="24"/>
           <w:szCs w:val="24"/>
         </w:rPr>
-        <w:t>Cost estim</w:t>
-      </w:r>
-      <w:r>
-        <w:rPr>
-          <w:rFonts w:cstheme="minorHAnsi"/>
-          <w:sz w:val="24"/>
-          <w:szCs w:val="24"/>
-        </w:rPr>
-        <w:t xml:space="preserve">ation challenges: </w:t>
-      </w:r>
-      <w:r>
-        <w:rPr>
-          <w:rFonts w:cstheme="minorHAnsi"/>
-          <w:sz w:val="24"/>
-          <w:szCs w:val="24"/>
-        </w:rPr>
-        <w:t>The Spiral model's flexible and iterative approach can make it challenging to correctly estimate project costs and timelines. This could result in budget overruns or delays, which could be problematic for some initiatives.</w:t>
+        <w:t>Cost estimation challenges: The Spiral model's flexible and iterative approach can make it challenging to correctly estimate project costs and timelines. This could result in budget overruns or delays, which could be problematic for some initiatives.</w:t>
       </w:r>
     </w:p>
     <w:p>
@@ -16980,23 +16677,7 @@
           <w:sz w:val="24"/>
           <w:szCs w:val="24"/>
         </w:rPr>
-        <w:t>Dependence o</w:t>
-      </w:r>
-      <w:r>
-        <w:rPr>
-          <w:rFonts w:cstheme="minorHAnsi"/>
-          <w:sz w:val="24"/>
-          <w:szCs w:val="24"/>
-        </w:rPr>
-        <w:t xml:space="preserve">n risk evaluation: </w:t>
-      </w:r>
-      <w:r>
-        <w:rPr>
-          <w:rFonts w:cstheme="minorHAnsi"/>
-          <w:sz w:val="24"/>
-          <w:szCs w:val="24"/>
-        </w:rPr>
-        <w:t>The accuracy and efficiency of risk analysis are crucial components of the Spiral model's performance. Project failures or delays may occur if risks are not accurately identified or successfully managed.</w:t>
+        <w:t>Dependence on risk evaluation: The accuracy and efficiency of risk analysis are crucial components of the Spiral model's performance. Project failures or delays may occur if risks are not accurately identified or successfully managed.</w:t>
       </w:r>
     </w:p>
     <w:p>
@@ -17085,6 +16766,7 @@
       <w:r>
         <w:rPr>
           <w:rFonts w:cstheme="minorHAnsi"/>
+          <w:noProof/>
           <w:sz w:val="24"/>
           <w:szCs w:val="24"/>
         </w:rPr>
@@ -17160,16 +16842,7 @@
           <w:sz w:val="24"/>
           <w:szCs w:val="24"/>
         </w:rPr>
-        <w:t>RAD</w:t>
-      </w:r>
-      <w:r>
-        <w:rPr>
-          <w:rFonts w:cstheme="minorHAnsi"/>
-          <w:i/>
-          <w:sz w:val="24"/>
-          <w:szCs w:val="24"/>
-        </w:rPr>
-        <w:t xml:space="preserve"> model</w:t>
+        <w:t>RAD model</w:t>
       </w:r>
     </w:p>
     <w:p>
@@ -17211,15 +16884,7 @@
           <w:szCs w:val="24"/>
         </w:rPr>
         <w:lastRenderedPageBreak/>
-        <w:t xml:space="preserve">Planning for requirements: </w:t>
-      </w:r>
-      <w:r>
-        <w:rPr>
-          <w:rFonts w:cstheme="minorHAnsi"/>
-          <w:sz w:val="24"/>
-          <w:szCs w:val="24"/>
-        </w:rPr>
-        <w:t>During this phase, the software requirements are identified and prioritized. Interviews with stakeholders and end consumers are frequently used to accomplish this.</w:t>
+        <w:t>Planning for requirements: During this phase, the software requirements are identified and prioritized. Interviews with stakeholders and end consumers are frequently used to accomplish this.</w:t>
       </w:r>
     </w:p>
     <w:p>
@@ -17242,15 +16907,7 @@
           <w:sz w:val="24"/>
           <w:szCs w:val="24"/>
         </w:rPr>
-        <w:t xml:space="preserve">Rapid prototyping: </w:t>
-      </w:r>
-      <w:r>
-        <w:rPr>
-          <w:rFonts w:cstheme="minorHAnsi"/>
-          <w:sz w:val="24"/>
-          <w:szCs w:val="24"/>
-        </w:rPr>
-        <w:t>The program is created in this phase as a functioning prototype. This prototype is used to collect input from stakeholders and end users and to fine-tune the software's specifications.</w:t>
+        <w:t>Rapid prototyping: The program is created in this phase as a functioning prototype. This prototype is used to collect input from stakeholders and end users and to fine-tune the software's specifications.</w:t>
       </w:r>
     </w:p>
     <w:p>
@@ -17273,23 +16930,7 @@
           <w:sz w:val="24"/>
           <w:szCs w:val="24"/>
         </w:rPr>
-        <w:t xml:space="preserve">Iterative development: </w:t>
-      </w:r>
-      <w:r>
-        <w:rPr>
-          <w:rFonts w:cstheme="minorHAnsi"/>
-          <w:sz w:val="24"/>
-          <w:szCs w:val="24"/>
-        </w:rPr>
-        <w:t>During this phase, the software is created iteratively, with each iteration building on the one before. This provides for faster software development and testing, as well as quick responses to cha</w:t>
-      </w:r>
-      <w:r>
-        <w:rPr>
-          <w:rFonts w:cstheme="minorHAnsi"/>
-          <w:sz w:val="24"/>
-          <w:szCs w:val="24"/>
-        </w:rPr>
-        <w:t>nging requirements or feedback.</w:t>
+        <w:t>Iterative development: During this phase, the software is created iteratively, with each iteration building on the one before. This provides for faster software development and testing, as well as quick responses to changing requirements or feedback.</w:t>
       </w:r>
     </w:p>
     <w:p>
@@ -17312,15 +16953,7 @@
           <w:sz w:val="24"/>
           <w:szCs w:val="24"/>
         </w:rPr>
-        <w:t xml:space="preserve">Deployment: </w:t>
-      </w:r>
-      <w:r>
-        <w:rPr>
-          <w:rFonts w:cstheme="minorHAnsi"/>
-          <w:sz w:val="24"/>
-          <w:szCs w:val="24"/>
-        </w:rPr>
-        <w:t>The software is tested, implemented, and maintained during this period. This includes user training, documentation, as well as continuous assistance and maintenance.</w:t>
+        <w:t>Deployment: The software is tested, implemented, and maintained during this period. This includes user training, documentation, as well as continuous assistance and maintenance.</w:t>
       </w:r>
     </w:p>
     <w:p>
@@ -17345,13 +16978,166 @@
     </w:p>
     <w:p>
       <w:pPr>
-        <w:jc w:val="both"/>
-        <w:rPr>
-          <w:rFonts w:cstheme="minorHAnsi"/>
-          <w:sz w:val="24"/>
-          <w:szCs w:val="24"/>
-        </w:rPr>
-      </w:pPr>
+        <w:pStyle w:val="ListParagraph"/>
+        <w:numPr>
+          <w:ilvl w:val="0"/>
+          <w:numId w:val="58"/>
+        </w:numPr>
+        <w:jc w:val="both"/>
+        <w:rPr>
+          <w:rFonts w:cstheme="minorHAnsi"/>
+          <w:sz w:val="24"/>
+          <w:szCs w:val="24"/>
+        </w:rPr>
+      </w:pPr>
+      <w:r>
+        <w:rPr>
+          <w:rFonts w:cstheme="minorHAnsi"/>
+          <w:sz w:val="24"/>
+          <w:szCs w:val="24"/>
+        </w:rPr>
+        <w:t xml:space="preserve">More rapid time to market: </w:t>
+      </w:r>
+      <w:r>
+        <w:rPr>
+          <w:rFonts w:cstheme="minorHAnsi"/>
+          <w:sz w:val="24"/>
+          <w:szCs w:val="24"/>
+        </w:rPr>
+        <w:t>The RAD model's focus on rapid prototyping and feedback can speed up the development cycle and help bring a functional product to market more quickly.</w:t>
+      </w:r>
+    </w:p>
+    <w:p>
+      <w:pPr>
+        <w:pStyle w:val="ListParagraph"/>
+        <w:numPr>
+          <w:ilvl w:val="0"/>
+          <w:numId w:val="58"/>
+        </w:numPr>
+        <w:jc w:val="both"/>
+        <w:rPr>
+          <w:rFonts w:cstheme="minorHAnsi"/>
+          <w:sz w:val="24"/>
+          <w:szCs w:val="24"/>
+        </w:rPr>
+      </w:pPr>
+      <w:r>
+        <w:rPr>
+          <w:rFonts w:cstheme="minorHAnsi"/>
+          <w:sz w:val="24"/>
+          <w:szCs w:val="24"/>
+        </w:rPr>
+        <w:t>Inc</w:t>
+      </w:r>
+      <w:r>
+        <w:rPr>
+          <w:rFonts w:cstheme="minorHAnsi"/>
+          <w:sz w:val="24"/>
+          <w:szCs w:val="24"/>
+        </w:rPr>
+        <w:t xml:space="preserve">reased stakeholder engagement: </w:t>
+      </w:r>
+      <w:r>
+        <w:rPr>
+          <w:rFonts w:cstheme="minorHAnsi"/>
+          <w:sz w:val="24"/>
+          <w:szCs w:val="24"/>
+        </w:rPr>
+        <w:t>The RAD model promotes close cooperation among developers, stakeholders, and end users, which can result in a better grasp of requirements and greater buy-in from all parties.</w:t>
+      </w:r>
+    </w:p>
+    <w:p>
+      <w:pPr>
+        <w:pStyle w:val="ListParagraph"/>
+        <w:numPr>
+          <w:ilvl w:val="0"/>
+          <w:numId w:val="58"/>
+        </w:numPr>
+        <w:jc w:val="both"/>
+        <w:rPr>
+          <w:rFonts w:cstheme="minorHAnsi"/>
+          <w:sz w:val="24"/>
+          <w:szCs w:val="24"/>
+        </w:rPr>
+      </w:pPr>
+      <w:r>
+        <w:rPr>
+          <w:rFonts w:cstheme="minorHAnsi"/>
+          <w:sz w:val="24"/>
+          <w:szCs w:val="24"/>
+        </w:rPr>
+        <w:t xml:space="preserve">Reduced production costs: </w:t>
+      </w:r>
+      <w:r>
+        <w:rPr>
+          <w:rFonts w:cstheme="minorHAnsi"/>
+          <w:sz w:val="24"/>
+          <w:szCs w:val="24"/>
+        </w:rPr>
+        <w:t>The RAD model can lower development costs by identifying and resolving problems early in the process by concentrating on rapid prototyping and iterative development.</w:t>
+      </w:r>
+    </w:p>
+    <w:p>
+      <w:pPr>
+        <w:pStyle w:val="ListParagraph"/>
+        <w:numPr>
+          <w:ilvl w:val="0"/>
+          <w:numId w:val="58"/>
+        </w:numPr>
+        <w:jc w:val="both"/>
+        <w:rPr>
+          <w:rFonts w:cstheme="minorHAnsi"/>
+          <w:sz w:val="24"/>
+          <w:szCs w:val="24"/>
+        </w:rPr>
+      </w:pPr>
+      <w:r>
+        <w:rPr>
+          <w:rFonts w:cstheme="minorHAnsi"/>
+          <w:sz w:val="24"/>
+          <w:szCs w:val="24"/>
+        </w:rPr>
+        <w:t xml:space="preserve">Greater flexibility: </w:t>
+      </w:r>
+      <w:r>
+        <w:rPr>
+          <w:rFonts w:cstheme="minorHAnsi"/>
+          <w:sz w:val="24"/>
+          <w:szCs w:val="24"/>
+        </w:rPr>
+        <w:t>The RAD model allows for quick iteration and adaptation to shifting needs, making it ideal for projects that call for frequent updates and changes.</w:t>
+      </w:r>
+    </w:p>
+    <w:p>
+      <w:pPr>
+        <w:pStyle w:val="ListParagraph"/>
+        <w:numPr>
+          <w:ilvl w:val="0"/>
+          <w:numId w:val="58"/>
+        </w:numPr>
+        <w:jc w:val="both"/>
+        <w:rPr>
+          <w:rFonts w:cstheme="minorHAnsi"/>
+          <w:sz w:val="24"/>
+          <w:szCs w:val="24"/>
+        </w:rPr>
+      </w:pPr>
+      <w:r>
+        <w:rPr>
+          <w:rFonts w:cstheme="minorHAnsi"/>
+          <w:sz w:val="24"/>
+          <w:szCs w:val="24"/>
+        </w:rPr>
+        <w:t xml:space="preserve">Improved quality: </w:t>
+      </w:r>
+      <w:r>
+        <w:rPr>
+          <w:rFonts w:cstheme="minorHAnsi"/>
+          <w:sz w:val="24"/>
+          <w:szCs w:val="24"/>
+        </w:rPr>
+        <w:t>The RAD model places a lot of stress on testing and feedback, which can enhance the quality of the software and lower the likelihood of bugs or errors.</w:t>
+      </w:r>
     </w:p>
     <w:p>
       <w:pPr>
@@ -17370,7 +17156,7 @@
           <w:sz w:val="24"/>
           <w:szCs w:val="24"/>
         </w:rPr>
-        <w:t>5.3.3</w:t>
+        <w:t xml:space="preserve">5.3.3. </w:t>
       </w:r>
       <w:r>
         <w:rPr>
@@ -17379,7 +17165,7 @@
           <w:sz w:val="24"/>
           <w:szCs w:val="24"/>
         </w:rPr>
-        <w:t xml:space="preserve">. </w:t>
+        <w:t>D</w:t>
       </w:r>
       <w:r>
         <w:rPr>
@@ -17388,106 +17174,247 @@
           <w:sz w:val="24"/>
           <w:szCs w:val="24"/>
         </w:rPr>
-        <w:t>D</w:t>
-      </w:r>
+        <w:t>isa</w:t>
+      </w:r>
+      <w:r>
+        <w:rPr>
+          <w:rFonts w:cstheme="minorHAnsi"/>
+          <w:b/>
+          <w:sz w:val="24"/>
+          <w:szCs w:val="24"/>
+        </w:rPr>
+        <w:t>dvantages of RAD model</w:t>
+      </w:r>
+    </w:p>
+    <w:p>
+      <w:pPr>
+        <w:pStyle w:val="ListParagraph"/>
+        <w:numPr>
+          <w:ilvl w:val="0"/>
+          <w:numId w:val="59"/>
+        </w:numPr>
+        <w:jc w:val="both"/>
+        <w:rPr>
+          <w:rFonts w:cstheme="minorHAnsi"/>
+          <w:sz w:val="24"/>
+          <w:szCs w:val="24"/>
+        </w:rPr>
+      </w:pPr>
+      <w:r>
+        <w:rPr>
+          <w:rFonts w:cstheme="minorHAnsi"/>
+          <w:sz w:val="24"/>
+          <w:szCs w:val="24"/>
+        </w:rPr>
+        <w:t>Lack o</w:t>
+      </w:r>
+      <w:r>
+        <w:rPr>
+          <w:rFonts w:cstheme="minorHAnsi"/>
+          <w:sz w:val="24"/>
+          <w:szCs w:val="24"/>
+        </w:rPr>
+        <w:t xml:space="preserve">f comprehensive documentation: </w:t>
+      </w:r>
+      <w:r>
+        <w:rPr>
+          <w:rFonts w:cstheme="minorHAnsi"/>
+          <w:sz w:val="24"/>
+          <w:szCs w:val="24"/>
+        </w:rPr>
+        <w:t>The RAD model's rapid prototyping and iterative development approach can lead to a lack of thorough documentation, making it challenging to support and manage the software in the long run.</w:t>
+      </w:r>
+    </w:p>
+    <w:p>
+      <w:pPr>
+        <w:pStyle w:val="ListParagraph"/>
+        <w:numPr>
+          <w:ilvl w:val="0"/>
+          <w:numId w:val="59"/>
+        </w:numPr>
+        <w:jc w:val="both"/>
+        <w:rPr>
+          <w:rFonts w:cstheme="minorHAnsi"/>
+          <w:sz w:val="24"/>
+          <w:szCs w:val="24"/>
+        </w:rPr>
+      </w:pPr>
+      <w:r>
+        <w:rPr>
+          <w:rFonts w:cstheme="minorHAnsi"/>
+          <w:sz w:val="24"/>
+          <w:szCs w:val="24"/>
+        </w:rPr>
+        <w:t>High dependency o</w:t>
+      </w:r>
+      <w:r>
+        <w:rPr>
+          <w:rFonts w:cstheme="minorHAnsi"/>
+          <w:sz w:val="24"/>
+          <w:szCs w:val="24"/>
+        </w:rPr>
+        <w:t xml:space="preserve">n the expertise of developers: </w:t>
+      </w:r>
+      <w:r>
+        <w:rPr>
+          <w:rFonts w:cstheme="minorHAnsi"/>
+          <w:sz w:val="24"/>
+          <w:szCs w:val="24"/>
+        </w:rPr>
+        <w:t>To deliver software on time, the RAD model needs highly skilled and experienced developers who can work quickly and effectively. Due to this, it may be challenging to locate developers who are qualified for RAD projects.</w:t>
+      </w:r>
+    </w:p>
+    <w:p>
+      <w:pPr>
+        <w:pStyle w:val="ListParagraph"/>
+        <w:numPr>
+          <w:ilvl w:val="0"/>
+          <w:numId w:val="59"/>
+        </w:numPr>
+        <w:jc w:val="both"/>
+        <w:rPr>
+          <w:rFonts w:cstheme="minorHAnsi"/>
+          <w:sz w:val="24"/>
+          <w:szCs w:val="24"/>
+        </w:rPr>
+      </w:pPr>
+      <w:r>
+        <w:rPr>
+          <w:rFonts w:cstheme="minorHAnsi"/>
+          <w:sz w:val="24"/>
+          <w:szCs w:val="24"/>
+        </w:rPr>
+        <w:t>Greater risk of scope creep: As a result of the RAD model's heavy reliance on stakeholder input and feedback, scope creep may become more likely as stakeholders ask for extra features or adjustments while the project is still being developed.</w:t>
+      </w:r>
+    </w:p>
+    <w:p>
+      <w:pPr>
+        <w:pStyle w:val="ListParagraph"/>
+        <w:numPr>
+          <w:ilvl w:val="0"/>
+          <w:numId w:val="59"/>
+        </w:numPr>
+        <w:jc w:val="both"/>
+        <w:rPr>
+          <w:rFonts w:cstheme="minorHAnsi"/>
+          <w:sz w:val="24"/>
+          <w:szCs w:val="24"/>
+        </w:rPr>
+      </w:pPr>
+      <w:r>
+        <w:rPr>
+          <w:rFonts w:cstheme="minorHAnsi"/>
+          <w:sz w:val="24"/>
+          <w:szCs w:val="24"/>
+        </w:rPr>
+        <w:lastRenderedPageBreak/>
+        <w:t>Limited suitabi</w:t>
+      </w:r>
+      <w:r>
+        <w:rPr>
+          <w:rFonts w:cstheme="minorHAnsi"/>
+          <w:sz w:val="24"/>
+          <w:szCs w:val="24"/>
+        </w:rPr>
+        <w:t xml:space="preserve">lity for large-scale projects: </w:t>
+      </w:r>
+      <w:r>
+        <w:rPr>
+          <w:rFonts w:cstheme="minorHAnsi"/>
+          <w:sz w:val="24"/>
+          <w:szCs w:val="24"/>
+        </w:rPr>
+        <w:t>The RAD model works best for shorter-term, iterative tasks that are of a smaller scope. It might be necessary to take a more structured strategy for bigger, more complicated projects.</w:t>
+      </w:r>
+    </w:p>
+    <w:p>
+      <w:pPr>
+        <w:pStyle w:val="ListParagraph"/>
+        <w:numPr>
+          <w:ilvl w:val="0"/>
+          <w:numId w:val="59"/>
+        </w:numPr>
+        <w:jc w:val="both"/>
+        <w:rPr>
+          <w:rFonts w:cstheme="minorHAnsi"/>
+          <w:sz w:val="24"/>
+          <w:szCs w:val="24"/>
+        </w:rPr>
+      </w:pPr>
+      <w:r>
+        <w:rPr>
+          <w:rFonts w:cstheme="minorHAnsi"/>
+          <w:sz w:val="24"/>
+          <w:szCs w:val="24"/>
+        </w:rPr>
+        <w:t>Incre</w:t>
+      </w:r>
+      <w:r>
+        <w:rPr>
+          <w:rFonts w:cstheme="minorHAnsi"/>
+          <w:sz w:val="24"/>
+          <w:szCs w:val="24"/>
+        </w:rPr>
+        <w:t xml:space="preserve">ased risk of project failure:  </w:t>
+      </w:r>
+      <w:r>
+        <w:rPr>
+          <w:rFonts w:cstheme="minorHAnsi"/>
+          <w:sz w:val="24"/>
+          <w:szCs w:val="24"/>
+        </w:rPr>
+        <w:t>Rapid prototyping and iterative development can lead to a lack of stability and consistency, which, if not managed correctly, can raise the risk of project failure.</w:t>
+      </w:r>
+    </w:p>
+    <w:p>
+      <w:pPr>
+        <w:pStyle w:val="54"/>
+      </w:pPr>
+      <w:r>
+        <w:t xml:space="preserve">5.4. Agile </w:t>
+      </w:r>
+    </w:p>
+    <w:p>
+      <w:pPr>
+        <w:jc w:val="both"/>
+        <w:rPr>
+          <w:rFonts w:cstheme="minorHAnsi"/>
+          <w:sz w:val="24"/>
+          <w:szCs w:val="24"/>
+        </w:rPr>
+      </w:pPr>
+    </w:p>
+    <w:p>
+      <w:pPr>
+        <w:pStyle w:val="55"/>
+      </w:pPr>
+      <w:r>
+        <w:t xml:space="preserve">5.5. </w:t>
+      </w:r>
+      <w:r>
+        <w:t xml:space="preserve">Our </w:t>
+      </w:r>
+      <w:r>
+        <w:t xml:space="preserve">selection of a software development methodologies and </w:t>
+      </w:r>
+      <w:r>
+        <w:t xml:space="preserve">our </w:t>
+      </w:r>
+      <w:r>
+        <w:t xml:space="preserve">justification </w:t>
+      </w:r>
+    </w:p>
+    <w:p>
+      <w:pPr>
+        <w:jc w:val="both"/>
+        <w:rPr>
+          <w:rFonts w:cstheme="minorHAnsi"/>
+          <w:sz w:val="24"/>
+          <w:szCs w:val="24"/>
+        </w:rPr>
+      </w:pPr>
       <w:bookmarkStart w:id="0" w:name="_GoBack"/>
       <w:bookmarkEnd w:id="0"/>
-      <w:r>
-        <w:rPr>
-          <w:rFonts w:cstheme="minorHAnsi"/>
-          <w:b/>
-          <w:sz w:val="24"/>
-          <w:szCs w:val="24"/>
-        </w:rPr>
-        <w:t>isa</w:t>
-      </w:r>
-      <w:r>
-        <w:rPr>
-          <w:rFonts w:cstheme="minorHAnsi"/>
-          <w:b/>
-          <w:sz w:val="24"/>
-          <w:szCs w:val="24"/>
-        </w:rPr>
-        <w:t>dvantages of RAD model</w:t>
-      </w:r>
-    </w:p>
-    <w:p>
-      <w:pPr>
-        <w:jc w:val="both"/>
-        <w:rPr>
-          <w:rFonts w:cstheme="minorHAnsi"/>
-          <w:sz w:val="24"/>
-          <w:szCs w:val="24"/>
-        </w:rPr>
-      </w:pPr>
-    </w:p>
-    <w:p>
-      <w:pPr>
-        <w:jc w:val="both"/>
-        <w:rPr>
-          <w:rFonts w:cstheme="minorHAnsi"/>
-          <w:sz w:val="24"/>
-          <w:szCs w:val="24"/>
-        </w:rPr>
-      </w:pPr>
-    </w:p>
-    <w:p>
-      <w:pPr>
-        <w:jc w:val="both"/>
-        <w:rPr>
-          <w:rFonts w:cstheme="minorHAnsi"/>
-          <w:sz w:val="24"/>
-          <w:szCs w:val="24"/>
-        </w:rPr>
-      </w:pPr>
-    </w:p>
-    <w:p>
-      <w:pPr>
-        <w:pStyle w:val="54"/>
-      </w:pPr>
-      <w:r>
-        <w:t xml:space="preserve">5.4. Agile </w:t>
-      </w:r>
-    </w:p>
-    <w:p>
-      <w:pPr>
-        <w:jc w:val="both"/>
-        <w:rPr>
-          <w:rFonts w:cstheme="minorHAnsi"/>
-          <w:sz w:val="24"/>
-          <w:szCs w:val="24"/>
-        </w:rPr>
-      </w:pPr>
-    </w:p>
-    <w:p>
-      <w:pPr>
-        <w:pStyle w:val="55"/>
-      </w:pPr>
-      <w:r>
-        <w:t xml:space="preserve">5.5. </w:t>
-      </w:r>
-      <w:r>
-        <w:t xml:space="preserve">Our </w:t>
-      </w:r>
-      <w:r>
-        <w:t xml:space="preserve">selection of a software development methodologies and </w:t>
-      </w:r>
-      <w:r>
-        <w:t xml:space="preserve">our </w:t>
-      </w:r>
-      <w:r>
-        <w:t xml:space="preserve">justification </w:t>
-      </w:r>
-    </w:p>
-    <w:p>
-      <w:pPr>
-        <w:jc w:val="both"/>
-        <w:rPr>
-          <w:rFonts w:cstheme="minorHAnsi"/>
-          <w:sz w:val="24"/>
-          <w:szCs w:val="24"/>
-        </w:rPr>
-      </w:pPr>
     </w:p>
     <w:p>
       <w:pPr>
@@ -20220,6 +20147,232 @@
     </w:lvl>
   </w:abstractNum>
   <w:abstractNum w:abstractNumId="21" w15:restartNumberingAfterBreak="0">
+    <w:nsid w:val="2A623603"/>
+    <w:multiLevelType w:val="hybridMultilevel"/>
+    <w:tmpl w:val="94F4F6DE"/>
+    <w:lvl w:ilvl="0" w:tplc="04090001">
+      <w:start w:val="1"/>
+      <w:numFmt w:val="bullet"/>
+      <w:lvlText w:val=""/>
+      <w:lvlJc w:val="left"/>
+      <w:pPr>
+        <w:ind w:left="720" w:hanging="360"/>
+      </w:pPr>
+      <w:rPr>
+        <w:rFonts w:ascii="Symbol" w:hAnsi="Symbol" w:hint="default"/>
+      </w:rPr>
+    </w:lvl>
+    <w:lvl w:ilvl="1" w:tplc="04090003" w:tentative="1">
+      <w:start w:val="1"/>
+      <w:numFmt w:val="bullet"/>
+      <w:lvlText w:val="o"/>
+      <w:lvlJc w:val="left"/>
+      <w:pPr>
+        <w:ind w:left="1440" w:hanging="360"/>
+      </w:pPr>
+      <w:rPr>
+        <w:rFonts w:ascii="Courier New" w:hAnsi="Courier New" w:cs="Courier New" w:hint="default"/>
+      </w:rPr>
+    </w:lvl>
+    <w:lvl w:ilvl="2" w:tplc="04090005" w:tentative="1">
+      <w:start w:val="1"/>
+      <w:numFmt w:val="bullet"/>
+      <w:lvlText w:val=""/>
+      <w:lvlJc w:val="left"/>
+      <w:pPr>
+        <w:ind w:left="2160" w:hanging="360"/>
+      </w:pPr>
+      <w:rPr>
+        <w:rFonts w:ascii="Wingdings" w:hAnsi="Wingdings" w:hint="default"/>
+      </w:rPr>
+    </w:lvl>
+    <w:lvl w:ilvl="3" w:tplc="04090001" w:tentative="1">
+      <w:start w:val="1"/>
+      <w:numFmt w:val="bullet"/>
+      <w:lvlText w:val=""/>
+      <w:lvlJc w:val="left"/>
+      <w:pPr>
+        <w:ind w:left="2880" w:hanging="360"/>
+      </w:pPr>
+      <w:rPr>
+        <w:rFonts w:ascii="Symbol" w:hAnsi="Symbol" w:hint="default"/>
+      </w:rPr>
+    </w:lvl>
+    <w:lvl w:ilvl="4" w:tplc="04090003" w:tentative="1">
+      <w:start w:val="1"/>
+      <w:numFmt w:val="bullet"/>
+      <w:lvlText w:val="o"/>
+      <w:lvlJc w:val="left"/>
+      <w:pPr>
+        <w:ind w:left="3600" w:hanging="360"/>
+      </w:pPr>
+      <w:rPr>
+        <w:rFonts w:ascii="Courier New" w:hAnsi="Courier New" w:cs="Courier New" w:hint="default"/>
+      </w:rPr>
+    </w:lvl>
+    <w:lvl w:ilvl="5" w:tplc="04090005" w:tentative="1">
+      <w:start w:val="1"/>
+      <w:numFmt w:val="bullet"/>
+      <w:lvlText w:val=""/>
+      <w:lvlJc w:val="left"/>
+      <w:pPr>
+        <w:ind w:left="4320" w:hanging="360"/>
+      </w:pPr>
+      <w:rPr>
+        <w:rFonts w:ascii="Wingdings" w:hAnsi="Wingdings" w:hint="default"/>
+      </w:rPr>
+    </w:lvl>
+    <w:lvl w:ilvl="6" w:tplc="04090001" w:tentative="1">
+      <w:start w:val="1"/>
+      <w:numFmt w:val="bullet"/>
+      <w:lvlText w:val=""/>
+      <w:lvlJc w:val="left"/>
+      <w:pPr>
+        <w:ind w:left="5040" w:hanging="360"/>
+      </w:pPr>
+      <w:rPr>
+        <w:rFonts w:ascii="Symbol" w:hAnsi="Symbol" w:hint="default"/>
+      </w:rPr>
+    </w:lvl>
+    <w:lvl w:ilvl="7" w:tplc="04090003" w:tentative="1">
+      <w:start w:val="1"/>
+      <w:numFmt w:val="bullet"/>
+      <w:lvlText w:val="o"/>
+      <w:lvlJc w:val="left"/>
+      <w:pPr>
+        <w:ind w:left="5760" w:hanging="360"/>
+      </w:pPr>
+      <w:rPr>
+        <w:rFonts w:ascii="Courier New" w:hAnsi="Courier New" w:cs="Courier New" w:hint="default"/>
+      </w:rPr>
+    </w:lvl>
+    <w:lvl w:ilvl="8" w:tplc="04090005" w:tentative="1">
+      <w:start w:val="1"/>
+      <w:numFmt w:val="bullet"/>
+      <w:lvlText w:val=""/>
+      <w:lvlJc w:val="left"/>
+      <w:pPr>
+        <w:ind w:left="6480" w:hanging="360"/>
+      </w:pPr>
+      <w:rPr>
+        <w:rFonts w:ascii="Wingdings" w:hAnsi="Wingdings" w:hint="default"/>
+      </w:rPr>
+    </w:lvl>
+  </w:abstractNum>
+  <w:abstractNum w:abstractNumId="22" w15:restartNumberingAfterBreak="0">
+    <w:nsid w:val="2C2F32DA"/>
+    <w:multiLevelType w:val="hybridMultilevel"/>
+    <w:tmpl w:val="034013D6"/>
+    <w:lvl w:ilvl="0" w:tplc="04090001">
+      <w:start w:val="1"/>
+      <w:numFmt w:val="bullet"/>
+      <w:lvlText w:val=""/>
+      <w:lvlJc w:val="left"/>
+      <w:pPr>
+        <w:ind w:left="720" w:hanging="360"/>
+      </w:pPr>
+      <w:rPr>
+        <w:rFonts w:ascii="Symbol" w:hAnsi="Symbol" w:hint="default"/>
+      </w:rPr>
+    </w:lvl>
+    <w:lvl w:ilvl="1" w:tplc="04090003" w:tentative="1">
+      <w:start w:val="1"/>
+      <w:numFmt w:val="bullet"/>
+      <w:lvlText w:val="o"/>
+      <w:lvlJc w:val="left"/>
+      <w:pPr>
+        <w:ind w:left="1440" w:hanging="360"/>
+      </w:pPr>
+      <w:rPr>
+        <w:rFonts w:ascii="Courier New" w:hAnsi="Courier New" w:cs="Courier New" w:hint="default"/>
+      </w:rPr>
+    </w:lvl>
+    <w:lvl w:ilvl="2" w:tplc="04090005" w:tentative="1">
+      <w:start w:val="1"/>
+      <w:numFmt w:val="bullet"/>
+      <w:lvlText w:val=""/>
+      <w:lvlJc w:val="left"/>
+      <w:pPr>
+        <w:ind w:left="2160" w:hanging="360"/>
+      </w:pPr>
+      <w:rPr>
+        <w:rFonts w:ascii="Wingdings" w:hAnsi="Wingdings" w:hint="default"/>
+      </w:rPr>
+    </w:lvl>
+    <w:lvl w:ilvl="3" w:tplc="04090001" w:tentative="1">
+      <w:start w:val="1"/>
+      <w:numFmt w:val="bullet"/>
+      <w:lvlText w:val=""/>
+      <w:lvlJc w:val="left"/>
+      <w:pPr>
+        <w:ind w:left="2880" w:hanging="360"/>
+      </w:pPr>
+      <w:rPr>
+        <w:rFonts w:ascii="Symbol" w:hAnsi="Symbol" w:hint="default"/>
+      </w:rPr>
+    </w:lvl>
+    <w:lvl w:ilvl="4" w:tplc="04090003" w:tentative="1">
+      <w:start w:val="1"/>
+      <w:numFmt w:val="bullet"/>
+      <w:lvlText w:val="o"/>
+      <w:lvlJc w:val="left"/>
+      <w:pPr>
+        <w:ind w:left="3600" w:hanging="360"/>
+      </w:pPr>
+      <w:rPr>
+        <w:rFonts w:ascii="Courier New" w:hAnsi="Courier New" w:cs="Courier New" w:hint="default"/>
+      </w:rPr>
+    </w:lvl>
+    <w:lvl w:ilvl="5" w:tplc="04090005" w:tentative="1">
+      <w:start w:val="1"/>
+      <w:numFmt w:val="bullet"/>
+      <w:lvlText w:val=""/>
+      <w:lvlJc w:val="left"/>
+      <w:pPr>
+        <w:ind w:left="4320" w:hanging="360"/>
+      </w:pPr>
+      <w:rPr>
+        <w:rFonts w:ascii="Wingdings" w:hAnsi="Wingdings" w:hint="default"/>
+      </w:rPr>
+    </w:lvl>
+    <w:lvl w:ilvl="6" w:tplc="04090001" w:tentative="1">
+      <w:start w:val="1"/>
+      <w:numFmt w:val="bullet"/>
+      <w:lvlText w:val=""/>
+      <w:lvlJc w:val="left"/>
+      <w:pPr>
+        <w:ind w:left="5040" w:hanging="360"/>
+      </w:pPr>
+      <w:rPr>
+        <w:rFonts w:ascii="Symbol" w:hAnsi="Symbol" w:hint="default"/>
+      </w:rPr>
+    </w:lvl>
+    <w:lvl w:ilvl="7" w:tplc="04090003" w:tentative="1">
+      <w:start w:val="1"/>
+      <w:numFmt w:val="bullet"/>
+      <w:lvlText w:val="o"/>
+      <w:lvlJc w:val="left"/>
+      <w:pPr>
+        <w:ind w:left="5760" w:hanging="360"/>
+      </w:pPr>
+      <w:rPr>
+        <w:rFonts w:ascii="Courier New" w:hAnsi="Courier New" w:cs="Courier New" w:hint="default"/>
+      </w:rPr>
+    </w:lvl>
+    <w:lvl w:ilvl="8" w:tplc="04090005" w:tentative="1">
+      <w:start w:val="1"/>
+      <w:numFmt w:val="bullet"/>
+      <w:lvlText w:val=""/>
+      <w:lvlJc w:val="left"/>
+      <w:pPr>
+        <w:ind w:left="6480" w:hanging="360"/>
+      </w:pPr>
+      <w:rPr>
+        <w:rFonts w:ascii="Wingdings" w:hAnsi="Wingdings" w:hint="default"/>
+      </w:rPr>
+    </w:lvl>
+  </w:abstractNum>
+  <w:abstractNum w:abstractNumId="23" w15:restartNumberingAfterBreak="0">
     <w:nsid w:val="2E85717A"/>
     <w:multiLevelType w:val="hybridMultilevel"/>
     <w:tmpl w:val="54C20ABA"/>
@@ -20332,7 +20485,7 @@
       </w:rPr>
     </w:lvl>
   </w:abstractNum>
-  <w:abstractNum w:abstractNumId="22" w15:restartNumberingAfterBreak="0">
+  <w:abstractNum w:abstractNumId="24" w15:restartNumberingAfterBreak="0">
     <w:nsid w:val="36F7616D"/>
     <w:multiLevelType w:val="hybridMultilevel"/>
     <w:tmpl w:val="AC8E577E"/>
@@ -20445,7 +20598,7 @@
       </w:rPr>
     </w:lvl>
   </w:abstractNum>
-  <w:abstractNum w:abstractNumId="23" w15:restartNumberingAfterBreak="0">
+  <w:abstractNum w:abstractNumId="25" w15:restartNumberingAfterBreak="0">
     <w:nsid w:val="3848624B"/>
     <w:multiLevelType w:val="hybridMultilevel"/>
     <w:tmpl w:val="93409EDE"/>
@@ -20534,7 +20687,7 @@
       </w:pPr>
     </w:lvl>
   </w:abstractNum>
-  <w:abstractNum w:abstractNumId="24" w15:restartNumberingAfterBreak="0">
+  <w:abstractNum w:abstractNumId="26" w15:restartNumberingAfterBreak="0">
     <w:nsid w:val="3F991F4C"/>
     <w:multiLevelType w:val="hybridMultilevel"/>
     <w:tmpl w:val="D9784C92"/>
@@ -20647,7 +20800,7 @@
       </w:rPr>
     </w:lvl>
   </w:abstractNum>
-  <w:abstractNum w:abstractNumId="25" w15:restartNumberingAfterBreak="0">
+  <w:abstractNum w:abstractNumId="27" w15:restartNumberingAfterBreak="0">
     <w:nsid w:val="40151CEC"/>
     <w:multiLevelType w:val="hybridMultilevel"/>
     <w:tmpl w:val="721AC90C"/>
@@ -20760,7 +20913,7 @@
       </w:rPr>
     </w:lvl>
   </w:abstractNum>
-  <w:abstractNum w:abstractNumId="26" w15:restartNumberingAfterBreak="0">
+  <w:abstractNum w:abstractNumId="28" w15:restartNumberingAfterBreak="0">
     <w:nsid w:val="406228CA"/>
     <w:multiLevelType w:val="hybridMultilevel"/>
     <w:tmpl w:val="283E3626"/>
@@ -20873,7 +21026,7 @@
       </w:rPr>
     </w:lvl>
   </w:abstractNum>
-  <w:abstractNum w:abstractNumId="27" w15:restartNumberingAfterBreak="0">
+  <w:abstractNum w:abstractNumId="29" w15:restartNumberingAfterBreak="0">
     <w:nsid w:val="43E15AEB"/>
     <w:multiLevelType w:val="hybridMultilevel"/>
     <w:tmpl w:val="53CE5584"/>
@@ -20986,7 +21139,7 @@
       </w:rPr>
     </w:lvl>
   </w:abstractNum>
-  <w:abstractNum w:abstractNumId="28" w15:restartNumberingAfterBreak="0">
+  <w:abstractNum w:abstractNumId="30" w15:restartNumberingAfterBreak="0">
     <w:nsid w:val="47D7457C"/>
     <w:multiLevelType w:val="hybridMultilevel"/>
     <w:tmpl w:val="AE1885A8"/>
@@ -21099,7 +21252,7 @@
       </w:rPr>
     </w:lvl>
   </w:abstractNum>
-  <w:abstractNum w:abstractNumId="29" w15:restartNumberingAfterBreak="0">
+  <w:abstractNum w:abstractNumId="31" w15:restartNumberingAfterBreak="0">
     <w:nsid w:val="498130B1"/>
     <w:multiLevelType w:val="hybridMultilevel"/>
     <w:tmpl w:val="450C47EE"/>
@@ -21212,7 +21365,7 @@
       </w:rPr>
     </w:lvl>
   </w:abstractNum>
-  <w:abstractNum w:abstractNumId="30" w15:restartNumberingAfterBreak="0">
+  <w:abstractNum w:abstractNumId="32" w15:restartNumberingAfterBreak="0">
     <w:nsid w:val="49FF0E26"/>
     <w:multiLevelType w:val="hybridMultilevel"/>
     <w:tmpl w:val="14BCB22E"/>
@@ -21325,7 +21478,7 @@
       </w:rPr>
     </w:lvl>
   </w:abstractNum>
-  <w:abstractNum w:abstractNumId="31" w15:restartNumberingAfterBreak="0">
+  <w:abstractNum w:abstractNumId="33" w15:restartNumberingAfterBreak="0">
     <w:nsid w:val="4C360389"/>
     <w:multiLevelType w:val="hybridMultilevel"/>
     <w:tmpl w:val="99AA9C12"/>
@@ -21438,7 +21591,7 @@
       </w:rPr>
     </w:lvl>
   </w:abstractNum>
-  <w:abstractNum w:abstractNumId="32" w15:restartNumberingAfterBreak="0">
+  <w:abstractNum w:abstractNumId="34" w15:restartNumberingAfterBreak="0">
     <w:nsid w:val="50853782"/>
     <w:multiLevelType w:val="hybridMultilevel"/>
     <w:tmpl w:val="64CEA994"/>
@@ -21551,7 +21704,7 @@
       </w:rPr>
     </w:lvl>
   </w:abstractNum>
-  <w:abstractNum w:abstractNumId="33" w15:restartNumberingAfterBreak="0">
+  <w:abstractNum w:abstractNumId="35" w15:restartNumberingAfterBreak="0">
     <w:nsid w:val="53F114A4"/>
     <w:multiLevelType w:val="hybridMultilevel"/>
     <w:tmpl w:val="088ADFC6"/>
@@ -21664,7 +21817,7 @@
       </w:rPr>
     </w:lvl>
   </w:abstractNum>
-  <w:abstractNum w:abstractNumId="34" w15:restartNumberingAfterBreak="0">
+  <w:abstractNum w:abstractNumId="36" w15:restartNumberingAfterBreak="0">
     <w:nsid w:val="58255D28"/>
     <w:multiLevelType w:val="hybridMultilevel"/>
     <w:tmpl w:val="38FEB87C"/>
@@ -21777,7 +21930,7 @@
       </w:rPr>
     </w:lvl>
   </w:abstractNum>
-  <w:abstractNum w:abstractNumId="35" w15:restartNumberingAfterBreak="0">
+  <w:abstractNum w:abstractNumId="37" w15:restartNumberingAfterBreak="0">
     <w:nsid w:val="58894EBB"/>
     <w:multiLevelType w:val="hybridMultilevel"/>
     <w:tmpl w:val="2414712C"/>
@@ -21890,7 +22043,7 @@
       </w:rPr>
     </w:lvl>
   </w:abstractNum>
-  <w:abstractNum w:abstractNumId="36" w15:restartNumberingAfterBreak="0">
+  <w:abstractNum w:abstractNumId="38" w15:restartNumberingAfterBreak="0">
     <w:nsid w:val="58A44A90"/>
     <w:multiLevelType w:val="hybridMultilevel"/>
     <w:tmpl w:val="B61CEDD2"/>
@@ -22003,7 +22156,7 @@
       </w:rPr>
     </w:lvl>
   </w:abstractNum>
-  <w:abstractNum w:abstractNumId="37" w15:restartNumberingAfterBreak="0">
+  <w:abstractNum w:abstractNumId="39" w15:restartNumberingAfterBreak="0">
     <w:nsid w:val="595152AE"/>
     <w:multiLevelType w:val="hybridMultilevel"/>
     <w:tmpl w:val="62A4C8AA"/>
@@ -22116,7 +22269,7 @@
       </w:rPr>
     </w:lvl>
   </w:abstractNum>
-  <w:abstractNum w:abstractNumId="38" w15:restartNumberingAfterBreak="0">
+  <w:abstractNum w:abstractNumId="40" w15:restartNumberingAfterBreak="0">
     <w:nsid w:val="5ECB52B2"/>
     <w:multiLevelType w:val="hybridMultilevel"/>
     <w:tmpl w:val="74902C42"/>
@@ -22229,7 +22382,7 @@
       </w:rPr>
     </w:lvl>
   </w:abstractNum>
-  <w:abstractNum w:abstractNumId="39" w15:restartNumberingAfterBreak="0">
+  <w:abstractNum w:abstractNumId="41" w15:restartNumberingAfterBreak="0">
     <w:nsid w:val="60B13656"/>
     <w:multiLevelType w:val="hybridMultilevel"/>
     <w:tmpl w:val="8EA6DE5E"/>
@@ -22342,7 +22495,7 @@
       </w:rPr>
     </w:lvl>
   </w:abstractNum>
-  <w:abstractNum w:abstractNumId="40" w15:restartNumberingAfterBreak="0">
+  <w:abstractNum w:abstractNumId="42" w15:restartNumberingAfterBreak="0">
     <w:nsid w:val="622501C1"/>
     <w:multiLevelType w:val="hybridMultilevel"/>
     <w:tmpl w:val="F7F0754A"/>
@@ -22455,7 +22608,7 @@
       </w:rPr>
     </w:lvl>
   </w:abstractNum>
-  <w:abstractNum w:abstractNumId="41" w15:restartNumberingAfterBreak="0">
+  <w:abstractNum w:abstractNumId="43" w15:restartNumberingAfterBreak="0">
     <w:nsid w:val="6464236D"/>
     <w:multiLevelType w:val="hybridMultilevel"/>
     <w:tmpl w:val="A10E0156"/>
@@ -22568,7 +22721,7 @@
       </w:rPr>
     </w:lvl>
   </w:abstractNum>
-  <w:abstractNum w:abstractNumId="42" w15:restartNumberingAfterBreak="0">
+  <w:abstractNum w:abstractNumId="44" w15:restartNumberingAfterBreak="0">
     <w:nsid w:val="6568025E"/>
     <w:multiLevelType w:val="hybridMultilevel"/>
     <w:tmpl w:val="18C45B1A"/>
@@ -22681,7 +22834,7 @@
       </w:rPr>
     </w:lvl>
   </w:abstractNum>
-  <w:abstractNum w:abstractNumId="43" w15:restartNumberingAfterBreak="0">
+  <w:abstractNum w:abstractNumId="45" w15:restartNumberingAfterBreak="0">
     <w:nsid w:val="6610406E"/>
     <w:multiLevelType w:val="hybridMultilevel"/>
     <w:tmpl w:val="EBD01C34"/>
@@ -22794,7 +22947,7 @@
       </w:rPr>
     </w:lvl>
   </w:abstractNum>
-  <w:abstractNum w:abstractNumId="44" w15:restartNumberingAfterBreak="0">
+  <w:abstractNum w:abstractNumId="46" w15:restartNumberingAfterBreak="0">
     <w:nsid w:val="667721E4"/>
     <w:multiLevelType w:val="hybridMultilevel"/>
     <w:tmpl w:val="DA4C24EA"/>
@@ -22907,7 +23060,7 @@
       </w:rPr>
     </w:lvl>
   </w:abstractNum>
-  <w:abstractNum w:abstractNumId="45" w15:restartNumberingAfterBreak="0">
+  <w:abstractNum w:abstractNumId="47" w15:restartNumberingAfterBreak="0">
     <w:nsid w:val="678E112B"/>
     <w:multiLevelType w:val="hybridMultilevel"/>
     <w:tmpl w:val="BE4019FC"/>
@@ -23020,7 +23173,7 @@
       </w:rPr>
     </w:lvl>
   </w:abstractNum>
-  <w:abstractNum w:abstractNumId="46" w15:restartNumberingAfterBreak="0">
+  <w:abstractNum w:abstractNumId="48" w15:restartNumberingAfterBreak="0">
     <w:nsid w:val="748E3D63"/>
     <w:multiLevelType w:val="hybridMultilevel"/>
     <w:tmpl w:val="8B86F764"/>
@@ -23133,7 +23286,7 @@
       </w:rPr>
     </w:lvl>
   </w:abstractNum>
-  <w:abstractNum w:abstractNumId="47" w15:restartNumberingAfterBreak="0">
+  <w:abstractNum w:abstractNumId="49" w15:restartNumberingAfterBreak="0">
     <w:nsid w:val="754774CA"/>
     <w:multiLevelType w:val="hybridMultilevel"/>
     <w:tmpl w:val="79CE77CA"/>
@@ -23246,7 +23399,7 @@
       </w:rPr>
     </w:lvl>
   </w:abstractNum>
-  <w:abstractNum w:abstractNumId="48" w15:restartNumberingAfterBreak="0">
+  <w:abstractNum w:abstractNumId="50" w15:restartNumberingAfterBreak="0">
     <w:nsid w:val="76877434"/>
     <w:multiLevelType w:val="hybridMultilevel"/>
     <w:tmpl w:val="5AECA430"/>
@@ -23359,7 +23512,7 @@
       </w:rPr>
     </w:lvl>
   </w:abstractNum>
-  <w:abstractNum w:abstractNumId="49" w15:restartNumberingAfterBreak="0">
+  <w:abstractNum w:abstractNumId="51" w15:restartNumberingAfterBreak="0">
     <w:nsid w:val="7994000A"/>
     <w:multiLevelType w:val="hybridMultilevel"/>
     <w:tmpl w:val="61AA51F8"/>
@@ -23472,7 +23625,7 @@
       </w:rPr>
     </w:lvl>
   </w:abstractNum>
-  <w:abstractNum w:abstractNumId="50" w15:restartNumberingAfterBreak="0">
+  <w:abstractNum w:abstractNumId="52" w15:restartNumberingAfterBreak="0">
     <w:nsid w:val="7C5C2319"/>
     <w:multiLevelType w:val="hybridMultilevel"/>
     <w:tmpl w:val="6C82170A"/>
@@ -23585,7 +23738,7 @@
       </w:rPr>
     </w:lvl>
   </w:abstractNum>
-  <w:abstractNum w:abstractNumId="51" w15:restartNumberingAfterBreak="0">
+  <w:abstractNum w:abstractNumId="53" w15:restartNumberingAfterBreak="0">
     <w:nsid w:val="7CA64D86"/>
     <w:multiLevelType w:val="hybridMultilevel"/>
     <w:tmpl w:val="A9B8A6AE"/>
@@ -23698,7 +23851,7 @@
       </w:rPr>
     </w:lvl>
   </w:abstractNum>
-  <w:abstractNum w:abstractNumId="52" w15:restartNumberingAfterBreak="0">
+  <w:abstractNum w:abstractNumId="54" w15:restartNumberingAfterBreak="0">
     <w:nsid w:val="7CB16496"/>
     <w:multiLevelType w:val="hybridMultilevel"/>
     <w:tmpl w:val="21E008EC"/>
@@ -23811,7 +23964,7 @@
       </w:rPr>
     </w:lvl>
   </w:abstractNum>
-  <w:abstractNum w:abstractNumId="53" w15:restartNumberingAfterBreak="0">
+  <w:abstractNum w:abstractNumId="55" w15:restartNumberingAfterBreak="0">
     <w:nsid w:val="7CC03175"/>
     <w:multiLevelType w:val="hybridMultilevel"/>
     <w:tmpl w:val="0EC8741C"/>
@@ -23924,7 +24077,7 @@
       </w:rPr>
     </w:lvl>
   </w:abstractNum>
-  <w:abstractNum w:abstractNumId="54" w15:restartNumberingAfterBreak="0">
+  <w:abstractNum w:abstractNumId="56" w15:restartNumberingAfterBreak="0">
     <w:nsid w:val="7CC31D65"/>
     <w:multiLevelType w:val="hybridMultilevel"/>
     <w:tmpl w:val="BFDA9580"/>
@@ -24037,7 +24190,7 @@
       </w:rPr>
     </w:lvl>
   </w:abstractNum>
-  <w:abstractNum w:abstractNumId="55" w15:restartNumberingAfterBreak="0">
+  <w:abstractNum w:abstractNumId="57" w15:restartNumberingAfterBreak="0">
     <w:nsid w:val="7CD53BA6"/>
     <w:multiLevelType w:val="hybridMultilevel"/>
     <w:tmpl w:val="0D90B3DE"/>
@@ -24150,7 +24303,7 @@
       </w:rPr>
     </w:lvl>
   </w:abstractNum>
-  <w:abstractNum w:abstractNumId="56" w15:restartNumberingAfterBreak="0">
+  <w:abstractNum w:abstractNumId="58" w15:restartNumberingAfterBreak="0">
     <w:nsid w:val="7D5A3175"/>
     <w:multiLevelType w:val="hybridMultilevel"/>
     <w:tmpl w:val="3A9A9A6A"/>
@@ -24264,28 +24417,28 @@
     </w:lvl>
   </w:abstractNum>
   <w:num w:numId="1">
-    <w:abstractNumId w:val="23"/>
+    <w:abstractNumId w:val="25"/>
   </w:num>
   <w:num w:numId="2">
-    <w:abstractNumId w:val="41"/>
+    <w:abstractNumId w:val="43"/>
   </w:num>
   <w:num w:numId="3">
-    <w:abstractNumId w:val="24"/>
+    <w:abstractNumId w:val="26"/>
   </w:num>
   <w:num w:numId="4">
     <w:abstractNumId w:val="15"/>
   </w:num>
   <w:num w:numId="5">
-    <w:abstractNumId w:val="43"/>
+    <w:abstractNumId w:val="45"/>
   </w:num>
   <w:num w:numId="6">
-    <w:abstractNumId w:val="45"/>
+    <w:abstractNumId w:val="47"/>
   </w:num>
   <w:num w:numId="7">
     <w:abstractNumId w:val="16"/>
   </w:num>
   <w:num w:numId="8">
-    <w:abstractNumId w:val="34"/>
+    <w:abstractNumId w:val="36"/>
   </w:num>
   <w:num w:numId="9">
     <w:abstractNumId w:val="12"/>
@@ -24294,40 +24447,40 @@
     <w:abstractNumId w:val="18"/>
   </w:num>
   <w:num w:numId="11">
-    <w:abstractNumId w:val="31"/>
+    <w:abstractNumId w:val="33"/>
   </w:num>
   <w:num w:numId="12">
     <w:abstractNumId w:val="6"/>
   </w:num>
   <w:num w:numId="13">
-    <w:abstractNumId w:val="32"/>
+    <w:abstractNumId w:val="34"/>
   </w:num>
   <w:num w:numId="14">
-    <w:abstractNumId w:val="48"/>
+    <w:abstractNumId w:val="50"/>
   </w:num>
   <w:num w:numId="15">
     <w:abstractNumId w:val="3"/>
   </w:num>
   <w:num w:numId="16">
-    <w:abstractNumId w:val="21"/>
+    <w:abstractNumId w:val="23"/>
   </w:num>
   <w:num w:numId="17">
-    <w:abstractNumId w:val="36"/>
+    <w:abstractNumId w:val="38"/>
   </w:num>
   <w:num w:numId="18">
     <w:abstractNumId w:val="17"/>
   </w:num>
   <w:num w:numId="19">
-    <w:abstractNumId w:val="51"/>
+    <w:abstractNumId w:val="53"/>
   </w:num>
   <w:num w:numId="20">
+    <w:abstractNumId w:val="29"/>
+  </w:num>
+  <w:num w:numId="21">
     <w:abstractNumId w:val="27"/>
   </w:num>
-  <w:num w:numId="21">
-    <w:abstractNumId w:val="25"/>
-  </w:num>
   <w:num w:numId="22">
-    <w:abstractNumId w:val="39"/>
+    <w:abstractNumId w:val="41"/>
   </w:num>
   <w:num w:numId="23">
     <w:abstractNumId w:val="19"/>
@@ -24336,49 +24489,49 @@
     <w:abstractNumId w:val="13"/>
   </w:num>
   <w:num w:numId="25">
-    <w:abstractNumId w:val="29"/>
+    <w:abstractNumId w:val="31"/>
   </w:num>
   <w:num w:numId="26">
-    <w:abstractNumId w:val="35"/>
+    <w:abstractNumId w:val="37"/>
   </w:num>
   <w:num w:numId="27">
-    <w:abstractNumId w:val="55"/>
+    <w:abstractNumId w:val="57"/>
   </w:num>
   <w:num w:numId="28">
-    <w:abstractNumId w:val="38"/>
+    <w:abstractNumId w:val="40"/>
   </w:num>
   <w:num w:numId="29">
-    <w:abstractNumId w:val="49"/>
+    <w:abstractNumId w:val="51"/>
   </w:num>
   <w:num w:numId="30">
     <w:abstractNumId w:val="10"/>
   </w:num>
   <w:num w:numId="31">
-    <w:abstractNumId w:val="30"/>
+    <w:abstractNumId w:val="32"/>
   </w:num>
   <w:num w:numId="32">
     <w:abstractNumId w:val="2"/>
   </w:num>
   <w:num w:numId="33">
-    <w:abstractNumId w:val="33"/>
+    <w:abstractNumId w:val="35"/>
   </w:num>
   <w:num w:numId="34">
-    <w:abstractNumId w:val="47"/>
+    <w:abstractNumId w:val="49"/>
   </w:num>
   <w:num w:numId="35">
     <w:abstractNumId w:val="11"/>
   </w:num>
   <w:num w:numId="36">
-    <w:abstractNumId w:val="28"/>
+    <w:abstractNumId w:val="30"/>
   </w:num>
   <w:num w:numId="37">
-    <w:abstractNumId w:val="53"/>
+    <w:abstractNumId w:val="55"/>
   </w:num>
   <w:num w:numId="38">
-    <w:abstractNumId w:val="54"/>
+    <w:abstractNumId w:val="56"/>
   </w:num>
   <w:num w:numId="39">
-    <w:abstractNumId w:val="52"/>
+    <w:abstractNumId w:val="54"/>
   </w:num>
   <w:num w:numId="40">
     <w:abstractNumId w:val="14"/>
@@ -24387,7 +24540,7 @@
     <w:abstractNumId w:val="8"/>
   </w:num>
   <w:num w:numId="42">
-    <w:abstractNumId w:val="46"/>
+    <w:abstractNumId w:val="48"/>
   </w:num>
   <w:num w:numId="43">
     <w:abstractNumId w:val="9"/>
@@ -24396,43 +24549,49 @@
     <w:abstractNumId w:val="0"/>
   </w:num>
   <w:num w:numId="45">
-    <w:abstractNumId w:val="26"/>
+    <w:abstractNumId w:val="28"/>
   </w:num>
   <w:num w:numId="46">
     <w:abstractNumId w:val="20"/>
   </w:num>
   <w:num w:numId="47">
-    <w:abstractNumId w:val="22"/>
+    <w:abstractNumId w:val="24"/>
   </w:num>
   <w:num w:numId="48">
     <w:abstractNumId w:val="7"/>
   </w:num>
   <w:num w:numId="49">
-    <w:abstractNumId w:val="50"/>
+    <w:abstractNumId w:val="52"/>
   </w:num>
   <w:num w:numId="50">
-    <w:abstractNumId w:val="40"/>
+    <w:abstractNumId w:val="42"/>
   </w:num>
   <w:num w:numId="51">
     <w:abstractNumId w:val="4"/>
   </w:num>
   <w:num w:numId="52">
-    <w:abstractNumId w:val="37"/>
+    <w:abstractNumId w:val="39"/>
   </w:num>
   <w:num w:numId="53">
-    <w:abstractNumId w:val="42"/>
+    <w:abstractNumId w:val="44"/>
   </w:num>
   <w:num w:numId="54">
     <w:abstractNumId w:val="1"/>
   </w:num>
   <w:num w:numId="55">
-    <w:abstractNumId w:val="56"/>
+    <w:abstractNumId w:val="58"/>
   </w:num>
   <w:num w:numId="56">
-    <w:abstractNumId w:val="44"/>
+    <w:abstractNumId w:val="46"/>
   </w:num>
   <w:num w:numId="57">
     <w:abstractNumId w:val="5"/>
+  </w:num>
+  <w:num w:numId="58">
+    <w:abstractNumId w:val="22"/>
+  </w:num>
+  <w:num w:numId="59">
+    <w:abstractNumId w:val="21"/>
   </w:num>
   <w:numIdMacAtCleanup w:val="50"/>
 </w:numbering>
@@ -25874,7 +26033,7 @@
 </file>
 
 <file path=customXml/itemProps1.xml><?xml version="1.0" encoding="utf-8"?>
-<ds:datastoreItem xmlns:ds="http://schemas.openxmlformats.org/officeDocument/2006/customXml" ds:itemID="{86F23F05-6EE7-49A2-90BC-AD4001FA28D0}">
+<ds:datastoreItem xmlns:ds="http://schemas.openxmlformats.org/officeDocument/2006/customXml" ds:itemID="{F0B304B2-6A34-405D-977B-ABADE8D6C1FD}">
   <ds:schemaRefs>
     <ds:schemaRef ds:uri="http://schemas.openxmlformats.org/officeDocument/2006/bibliography"/>
   </ds:schemaRefs>

--- a/Document/Final Report.docx
+++ b/Document/Final Report.docx
@@ -17206,23 +17206,7 @@
           <w:sz w:val="24"/>
           <w:szCs w:val="24"/>
         </w:rPr>
-        <w:t>Lack o</w:t>
-      </w:r>
-      <w:r>
-        <w:rPr>
-          <w:rFonts w:cstheme="minorHAnsi"/>
-          <w:sz w:val="24"/>
-          <w:szCs w:val="24"/>
-        </w:rPr>
-        <w:t xml:space="preserve">f comprehensive documentation: </w:t>
-      </w:r>
-      <w:r>
-        <w:rPr>
-          <w:rFonts w:cstheme="minorHAnsi"/>
-          <w:sz w:val="24"/>
-          <w:szCs w:val="24"/>
-        </w:rPr>
-        <w:t>The RAD model's rapid prototyping and iterative development approach can lead to a lack of thorough documentation, making it challenging to support and manage the software in the long run.</w:t>
+        <w:t>Lack of comprehensive documentation: The RAD model's rapid prototyping and iterative development approach can lead to a lack of thorough documentation, making it challenging to support and manage the software in the long run.</w:t>
       </w:r>
     </w:p>
     <w:p>
@@ -17245,23 +17229,7 @@
           <w:sz w:val="24"/>
           <w:szCs w:val="24"/>
         </w:rPr>
-        <w:t>High dependency o</w:t>
-      </w:r>
-      <w:r>
-        <w:rPr>
-          <w:rFonts w:cstheme="minorHAnsi"/>
-          <w:sz w:val="24"/>
-          <w:szCs w:val="24"/>
-        </w:rPr>
-        <w:t xml:space="preserve">n the expertise of developers: </w:t>
-      </w:r>
-      <w:r>
-        <w:rPr>
-          <w:rFonts w:cstheme="minorHAnsi"/>
-          <w:sz w:val="24"/>
-          <w:szCs w:val="24"/>
-        </w:rPr>
-        <w:t>To deliver software on time, the RAD model needs highly skilled and experienced developers who can work quickly and effectively. Due to this, it may be challenging to locate developers who are qualified for RAD projects.</w:t>
+        <w:t>High dependency on the expertise of developers: To deliver software on time, the RAD model needs highly skilled and experienced developers who can work quickly and effectively. Due to this, it may be challenging to locate developers who are qualified for RAD projects.</w:t>
       </w:r>
     </w:p>
     <w:p>
@@ -17308,23 +17276,7 @@
           <w:szCs w:val="24"/>
         </w:rPr>
         <w:lastRenderedPageBreak/>
-        <w:t>Limited suitabi</w:t>
-      </w:r>
-      <w:r>
-        <w:rPr>
-          <w:rFonts w:cstheme="minorHAnsi"/>
-          <w:sz w:val="24"/>
-          <w:szCs w:val="24"/>
-        </w:rPr>
-        <w:t xml:space="preserve">lity for large-scale projects: </w:t>
-      </w:r>
-      <w:r>
-        <w:rPr>
-          <w:rFonts w:cstheme="minorHAnsi"/>
-          <w:sz w:val="24"/>
-          <w:szCs w:val="24"/>
-        </w:rPr>
-        <w:t>The RAD model works best for shorter-term, iterative tasks that are of a smaller scope. It might be necessary to take a more structured strategy for bigger, more complicated projects.</w:t>
+        <w:t>Limited suitability for large-scale projects: The RAD model works best for shorter-term, iterative tasks that are of a smaller scope. It might be necessary to take a more structured strategy for bigger, more complicated projects.</w:t>
       </w:r>
     </w:p>
     <w:p>
@@ -17347,24 +17299,18 @@
           <w:sz w:val="24"/>
           <w:szCs w:val="24"/>
         </w:rPr>
-        <w:t>Incre</w:t>
-      </w:r>
-      <w:r>
-        <w:rPr>
-          <w:rFonts w:cstheme="minorHAnsi"/>
-          <w:sz w:val="24"/>
-          <w:szCs w:val="24"/>
-        </w:rPr>
-        <w:t xml:space="preserve">ased risk of project failure:  </w:t>
-      </w:r>
-      <w:r>
-        <w:rPr>
-          <w:rFonts w:cstheme="minorHAnsi"/>
-          <w:sz w:val="24"/>
-          <w:szCs w:val="24"/>
-        </w:rPr>
-        <w:t>Rapid prototyping and iterative development can lead to a lack of stability and consistency, which, if not managed correctly, can raise the risk of project failure.</w:t>
-      </w:r>
+        <w:t>Increased risk of project failure:  Rapid prototyping and iterative development can lead to a lack of stability and consistency, which, if not managed correctly, can raise the risk of project failure.</w:t>
+      </w:r>
+    </w:p>
+    <w:p>
+      <w:pPr>
+        <w:jc w:val="both"/>
+        <w:rPr>
+          <w:rFonts w:cstheme="minorHAnsi"/>
+          <w:sz w:val="24"/>
+          <w:szCs w:val="24"/>
+        </w:rPr>
+      </w:pPr>
     </w:p>
     <w:p>
       <w:pPr>
@@ -17383,25 +17329,671 @@
           <w:szCs w:val="24"/>
         </w:rPr>
       </w:pPr>
-    </w:p>
-    <w:p>
-      <w:pPr>
-        <w:pStyle w:val="55"/>
-      </w:pPr>
-      <w:r>
-        <w:t xml:space="preserve">5.5. </w:t>
-      </w:r>
-      <w:r>
-        <w:t xml:space="preserve">Our </w:t>
-      </w:r>
-      <w:r>
-        <w:t xml:space="preserve">selection of a software development methodologies and </w:t>
-      </w:r>
-      <w:r>
-        <w:t xml:space="preserve">our </w:t>
-      </w:r>
-      <w:r>
-        <w:t xml:space="preserve">justification </w:t>
+      <w:r>
+        <w:rPr>
+          <w:rFonts w:cstheme="minorHAnsi"/>
+          <w:sz w:val="24"/>
+          <w:szCs w:val="24"/>
+        </w:rPr>
+        <w:t>Unlike the previous models, Agi</w:t>
+      </w:r>
+      <w:r>
+        <w:rPr>
+          <w:rFonts w:cstheme="minorHAnsi"/>
+          <w:sz w:val="24"/>
+          <w:szCs w:val="24"/>
+        </w:rPr>
+        <w:t>le is considered as knowledge rather than a model. Instead of fo</w:t>
+      </w:r>
+      <w:r>
+        <w:rPr>
+          <w:rFonts w:cstheme="minorHAnsi"/>
+          <w:sz w:val="24"/>
+          <w:szCs w:val="24"/>
+        </w:rPr>
+        <w:t>cusing on project management, this method</w:t>
+      </w:r>
+      <w:r>
+        <w:rPr>
+          <w:rFonts w:cstheme="minorHAnsi"/>
+          <w:sz w:val="24"/>
+          <w:szCs w:val="24"/>
+        </w:rPr>
+        <w:t xml:space="preserve"> focuses the value it contributes.</w:t>
+      </w:r>
+      <w:r>
+        <w:t xml:space="preserve"> </w:t>
+      </w:r>
+      <w:r>
+        <w:rPr>
+          <w:rFonts w:cstheme="minorHAnsi"/>
+          <w:sz w:val="24"/>
+          <w:szCs w:val="24"/>
+        </w:rPr>
+        <w:t>We'll discover what Agile is right here.</w:t>
+      </w:r>
+    </w:p>
+    <w:p>
+      <w:pPr>
+        <w:jc w:val="both"/>
+        <w:rPr>
+          <w:rFonts w:cstheme="minorHAnsi"/>
+          <w:b/>
+          <w:sz w:val="24"/>
+          <w:szCs w:val="24"/>
+        </w:rPr>
+      </w:pPr>
+      <w:r>
+        <w:rPr>
+          <w:rFonts w:cstheme="minorHAnsi"/>
+          <w:b/>
+          <w:sz w:val="24"/>
+          <w:szCs w:val="24"/>
+        </w:rPr>
+        <w:t>5.4.1. What is Agile methodology?</w:t>
+      </w:r>
+    </w:p>
+    <w:p>
+      <w:pPr>
+        <w:jc w:val="both"/>
+        <w:rPr>
+          <w:rFonts w:cstheme="minorHAnsi"/>
+          <w:sz w:val="24"/>
+          <w:szCs w:val="24"/>
+        </w:rPr>
+      </w:pPr>
+      <w:r>
+        <w:rPr>
+          <w:rFonts w:cstheme="minorHAnsi"/>
+          <w:sz w:val="24"/>
+          <w:szCs w:val="24"/>
+        </w:rPr>
+        <w:t>Agile methodology is a method of project management that places a strong emphasis on adaptability, teamwork, and ongoing development. It was created in response to the limitations of conventional project management methods, which frequently include rigid planning, documentation, and an emphasis on sticking to a predetermined plan.</w:t>
+      </w:r>
+    </w:p>
+    <w:p>
+      <w:pPr>
+        <w:jc w:val="both"/>
+        <w:rPr>
+          <w:rFonts w:cstheme="minorHAnsi"/>
+          <w:sz w:val="24"/>
+          <w:szCs w:val="24"/>
+        </w:rPr>
+      </w:pPr>
+      <w:r>
+        <w:rPr>
+          <w:rFonts w:cstheme="minorHAnsi"/>
+          <w:sz w:val="24"/>
+          <w:szCs w:val="24"/>
+        </w:rPr>
+        <w:t>A set of ideals and principles emphasized in the Agile Manifesto that define the agile methodology include:</w:t>
+      </w:r>
+    </w:p>
+    <w:p>
+      <w:pPr>
+        <w:pStyle w:val="ListParagraph"/>
+        <w:numPr>
+          <w:ilvl w:val="0"/>
+          <w:numId w:val="60"/>
+        </w:numPr>
+        <w:jc w:val="both"/>
+        <w:rPr>
+          <w:rFonts w:cstheme="minorHAnsi"/>
+          <w:sz w:val="24"/>
+          <w:szCs w:val="24"/>
+        </w:rPr>
+      </w:pPr>
+      <w:r>
+        <w:rPr>
+          <w:rFonts w:cstheme="minorHAnsi"/>
+          <w:sz w:val="24"/>
+          <w:szCs w:val="24"/>
+        </w:rPr>
+        <w:t>Individuals and interactions over processes and tools</w:t>
+      </w:r>
+      <w:r>
+        <w:rPr>
+          <w:rFonts w:cstheme="minorHAnsi"/>
+          <w:sz w:val="24"/>
+          <w:szCs w:val="24"/>
+        </w:rPr>
+        <w:t xml:space="preserve">: </w:t>
+      </w:r>
+      <w:r>
+        <w:rPr>
+          <w:rFonts w:cstheme="minorHAnsi"/>
+          <w:sz w:val="24"/>
+          <w:szCs w:val="24"/>
+        </w:rPr>
+        <w:t>This value emphasizes the significance of individuals in the process of development. In contrast to following rigid procedures or depending solely on tools, agile methodology values teamwork and communication between members.</w:t>
+      </w:r>
+    </w:p>
+    <w:p>
+      <w:pPr>
+        <w:pStyle w:val="ListParagraph"/>
+        <w:numPr>
+          <w:ilvl w:val="0"/>
+          <w:numId w:val="60"/>
+        </w:numPr>
+        <w:jc w:val="both"/>
+        <w:rPr>
+          <w:rFonts w:cstheme="minorHAnsi"/>
+          <w:sz w:val="24"/>
+          <w:szCs w:val="24"/>
+        </w:rPr>
+      </w:pPr>
+      <w:r>
+        <w:rPr>
+          <w:rFonts w:cstheme="minorHAnsi"/>
+          <w:sz w:val="24"/>
+          <w:szCs w:val="24"/>
+        </w:rPr>
+        <w:t>Working software over comprehensive documentation</w:t>
+      </w:r>
+      <w:r>
+        <w:rPr>
+          <w:rFonts w:cstheme="minorHAnsi"/>
+          <w:sz w:val="24"/>
+          <w:szCs w:val="24"/>
+        </w:rPr>
+        <w:t xml:space="preserve">: </w:t>
+      </w:r>
+      <w:r>
+        <w:rPr>
+          <w:rFonts w:cstheme="minorHAnsi"/>
+          <w:sz w:val="24"/>
+          <w:szCs w:val="24"/>
+        </w:rPr>
+        <w:t>This value places a greater emphasis on delivering a functional product to the customer than on devoting time to producing copious documentation. According to agile methodology, documentation that might not add value to the finished product is valued over a product that satisfies the requirements of the customer and can be tested and evaluated.</w:t>
+      </w:r>
+    </w:p>
+    <w:p>
+      <w:pPr>
+        <w:pStyle w:val="ListParagraph"/>
+        <w:numPr>
+          <w:ilvl w:val="0"/>
+          <w:numId w:val="60"/>
+        </w:numPr>
+        <w:jc w:val="both"/>
+        <w:rPr>
+          <w:rFonts w:cstheme="minorHAnsi"/>
+          <w:sz w:val="24"/>
+          <w:szCs w:val="24"/>
+        </w:rPr>
+      </w:pPr>
+      <w:r>
+        <w:rPr>
+          <w:rFonts w:cstheme="minorHAnsi"/>
+          <w:sz w:val="24"/>
+          <w:szCs w:val="24"/>
+        </w:rPr>
+        <w:t>Customer collaboration over contract negotiation</w:t>
+      </w:r>
+      <w:r>
+        <w:rPr>
+          <w:rFonts w:cstheme="minorHAnsi"/>
+          <w:sz w:val="24"/>
+          <w:szCs w:val="24"/>
+        </w:rPr>
+        <w:t xml:space="preserve">: </w:t>
+      </w:r>
+      <w:r>
+        <w:rPr>
+          <w:rFonts w:cstheme="minorHAnsi"/>
+          <w:sz w:val="24"/>
+          <w:szCs w:val="24"/>
+        </w:rPr>
+        <w:t>This value emphasizes the worth of close customer collaboration throughout the development process. Instead of depending on a contract to specify the project's requirements, the agile methodology values regular communication with the customer to ensure that the product being created meets their needs.</w:t>
+      </w:r>
+    </w:p>
+    <w:p>
+      <w:pPr>
+        <w:pStyle w:val="ListParagraph"/>
+        <w:numPr>
+          <w:ilvl w:val="0"/>
+          <w:numId w:val="60"/>
+        </w:numPr>
+        <w:jc w:val="both"/>
+        <w:rPr>
+          <w:rFonts w:cstheme="minorHAnsi"/>
+          <w:sz w:val="24"/>
+          <w:szCs w:val="24"/>
+        </w:rPr>
+      </w:pPr>
+      <w:r>
+        <w:rPr>
+          <w:rFonts w:cstheme="minorHAnsi"/>
+          <w:sz w:val="24"/>
+          <w:szCs w:val="24"/>
+        </w:rPr>
+        <w:t>Responding to change over following a plan</w:t>
+      </w:r>
+      <w:r>
+        <w:rPr>
+          <w:rFonts w:cstheme="minorHAnsi"/>
+          <w:sz w:val="24"/>
+          <w:szCs w:val="24"/>
+        </w:rPr>
+        <w:t xml:space="preserve">: </w:t>
+      </w:r>
+      <w:r>
+        <w:rPr>
+          <w:rFonts w:cstheme="minorHAnsi"/>
+          <w:sz w:val="24"/>
+          <w:szCs w:val="24"/>
+        </w:rPr>
+        <w:t>This value points out the importance it is to be adaptable and flexible in the face of shifting demands. Instead of sticking to a rigid plan that might no longer be applicable, agile methodology values the ability to reorient and modify the development process in response to customer feedback or shifting market circumstances.</w:t>
+      </w:r>
+    </w:p>
+    <w:p>
+      <w:pPr>
+        <w:jc w:val="both"/>
+        <w:rPr>
+          <w:rFonts w:cstheme="minorHAnsi"/>
+          <w:sz w:val="24"/>
+          <w:szCs w:val="24"/>
+        </w:rPr>
+      </w:pPr>
+      <w:r>
+        <w:rPr>
+          <w:rFonts w:cstheme="minorHAnsi"/>
+          <w:sz w:val="24"/>
+          <w:szCs w:val="24"/>
+        </w:rPr>
+        <w:lastRenderedPageBreak/>
+        <w:t>Agile methodology usually entails breaking down a project into smaller, more manageable tasks known as "sprints," which are finished in short periods of time. The team in charge of the project collaborates closely, working on each sprint and modifying their strategy as required in response to input from stakeholders.</w:t>
+      </w:r>
+    </w:p>
+    <w:p>
+      <w:pPr>
+        <w:jc w:val="both"/>
+        <w:rPr>
+          <w:rFonts w:cstheme="minorHAnsi"/>
+          <w:sz w:val="24"/>
+          <w:szCs w:val="24"/>
+        </w:rPr>
+      </w:pPr>
+      <w:r>
+        <w:rPr>
+          <w:rFonts w:cstheme="minorHAnsi"/>
+          <w:sz w:val="24"/>
+          <w:szCs w:val="24"/>
+        </w:rPr>
+        <w:t>The agile approach is frequently used in software development, but it can be used on any project that calls for adaptability and a commitment to ongoing improvement.</w:t>
+      </w:r>
+    </w:p>
+    <w:p>
+      <w:pPr>
+        <w:jc w:val="both"/>
+        <w:rPr>
+          <w:rFonts w:cstheme="minorHAnsi"/>
+          <w:b/>
+          <w:sz w:val="24"/>
+          <w:szCs w:val="24"/>
+        </w:rPr>
+      </w:pPr>
+      <w:r>
+        <w:rPr>
+          <w:rFonts w:cstheme="minorHAnsi"/>
+          <w:b/>
+          <w:sz w:val="24"/>
+          <w:szCs w:val="24"/>
+        </w:rPr>
+        <w:t>5.4.2</w:t>
+      </w:r>
+      <w:r>
+        <w:rPr>
+          <w:rFonts w:cstheme="minorHAnsi"/>
+          <w:b/>
+          <w:sz w:val="24"/>
+          <w:szCs w:val="24"/>
+        </w:rPr>
+        <w:t>. Advantages of Agile methodology.</w:t>
+      </w:r>
+    </w:p>
+    <w:p>
+      <w:pPr>
+        <w:jc w:val="both"/>
+        <w:rPr>
+          <w:rFonts w:cstheme="minorHAnsi"/>
+          <w:sz w:val="24"/>
+          <w:szCs w:val="24"/>
+        </w:rPr>
+      </w:pPr>
+      <w:r>
+        <w:rPr>
+          <w:rFonts w:cstheme="minorHAnsi"/>
+          <w:sz w:val="24"/>
+          <w:szCs w:val="24"/>
+        </w:rPr>
+        <w:t>Flexibility: Agile methodologies are created to be adaptable and flexible to changes in project requirements, enabling teams to react rapidly to new information or changing needs.</w:t>
+      </w:r>
+    </w:p>
+    <w:p>
+      <w:pPr>
+        <w:jc w:val="both"/>
+        <w:rPr>
+          <w:rFonts w:cstheme="minorHAnsi"/>
+          <w:sz w:val="24"/>
+          <w:szCs w:val="24"/>
+        </w:rPr>
+      </w:pPr>
+      <w:r>
+        <w:rPr>
+          <w:rFonts w:cstheme="minorHAnsi"/>
+          <w:sz w:val="24"/>
+          <w:szCs w:val="24"/>
+        </w:rPr>
+        <w:t xml:space="preserve">Enhanced collaboration: </w:t>
+      </w:r>
+      <w:r>
+        <w:rPr>
+          <w:rFonts w:cstheme="minorHAnsi"/>
+          <w:sz w:val="24"/>
+          <w:szCs w:val="24"/>
+        </w:rPr>
+        <w:t>Collaboration between team members, clients, and stakeholders is encouraged by the agile methodology, which may result in a clearer grasp of the project objectives and a more effective workflow.</w:t>
+      </w:r>
+    </w:p>
+    <w:p>
+      <w:pPr>
+        <w:jc w:val="both"/>
+        <w:rPr>
+          <w:rFonts w:cstheme="minorHAnsi"/>
+          <w:sz w:val="24"/>
+          <w:szCs w:val="24"/>
+        </w:rPr>
+      </w:pPr>
+      <w:r>
+        <w:rPr>
+          <w:rFonts w:cstheme="minorHAnsi"/>
+          <w:sz w:val="24"/>
+          <w:szCs w:val="24"/>
+        </w:rPr>
+        <w:t>More rapid time to market Agile methodology places a strong emphasis on providing functional software frequently, which can reduce time-to-market and hasten the delivery of value to customers.</w:t>
+      </w:r>
+    </w:p>
+    <w:p>
+      <w:pPr>
+        <w:jc w:val="both"/>
+        <w:rPr>
+          <w:rFonts w:cstheme="minorHAnsi"/>
+          <w:sz w:val="24"/>
+          <w:szCs w:val="24"/>
+        </w:rPr>
+      </w:pPr>
+      <w:r>
+        <w:rPr>
+          <w:rFonts w:cstheme="minorHAnsi"/>
+          <w:sz w:val="24"/>
+          <w:szCs w:val="24"/>
+        </w:rPr>
+        <w:t>Quality improvement: Throughout the project, the agile methodology places a strong emphasis on testing and quality assurance, producing deliverables of better quality.</w:t>
+      </w:r>
+    </w:p>
+    <w:p>
+      <w:pPr>
+        <w:jc w:val="both"/>
+        <w:rPr>
+          <w:rFonts w:cstheme="minorHAnsi"/>
+          <w:sz w:val="24"/>
+          <w:szCs w:val="24"/>
+        </w:rPr>
+      </w:pPr>
+      <w:r>
+        <w:rPr>
+          <w:rFonts w:cstheme="minorHAnsi"/>
+          <w:sz w:val="24"/>
+          <w:szCs w:val="24"/>
+        </w:rPr>
+        <w:t>Continuous improvement: The goal of the agile methodology is to promote continuous development through frequent feedback, retrospectives, and iteration, resulting in better results over time.</w:t>
+      </w:r>
+    </w:p>
+    <w:p>
+      <w:pPr>
+        <w:jc w:val="both"/>
+        <w:rPr>
+          <w:rFonts w:cstheme="minorHAnsi"/>
+          <w:sz w:val="24"/>
+          <w:szCs w:val="24"/>
+        </w:rPr>
+      </w:pPr>
+      <w:r>
+        <w:rPr>
+          <w:rFonts w:cstheme="minorHAnsi"/>
+          <w:sz w:val="24"/>
+          <w:szCs w:val="24"/>
+        </w:rPr>
+        <w:t>Greater transparency: Agile methodologies encourage openness and dialogue both within the team and with stakeholders, which can help to prevent misunderstandings and make sure that everyone is on the same page regarding the objectives and status of the project.</w:t>
+      </w:r>
+    </w:p>
+    <w:p>
+      <w:pPr>
+        <w:jc w:val="both"/>
+        <w:rPr>
+          <w:rFonts w:cstheme="minorHAnsi"/>
+          <w:sz w:val="24"/>
+          <w:szCs w:val="24"/>
+        </w:rPr>
+      </w:pPr>
+      <w:r>
+        <w:rPr>
+          <w:rFonts w:cstheme="minorHAnsi"/>
+          <w:sz w:val="24"/>
+          <w:szCs w:val="24"/>
+        </w:rPr>
+        <w:t>Enhanced client satisfaction: Agile methodology places a strong emphasis on customer feedback and collaboration, which can result in a greater comprehension of customers' requirements and a higher level of end-user satisfaction.</w:t>
+      </w:r>
+    </w:p>
+    <w:p>
+      <w:pPr>
+        <w:jc w:val="both"/>
+        <w:rPr>
+          <w:rFonts w:cstheme="minorHAnsi"/>
+          <w:b/>
+          <w:sz w:val="24"/>
+          <w:szCs w:val="24"/>
+        </w:rPr>
+      </w:pPr>
+      <w:r>
+        <w:rPr>
+          <w:rFonts w:cstheme="minorHAnsi"/>
+          <w:b/>
+          <w:sz w:val="24"/>
+          <w:szCs w:val="24"/>
+        </w:rPr>
+        <w:t xml:space="preserve">5.4.3. </w:t>
+      </w:r>
+      <w:r>
+        <w:rPr>
+          <w:rFonts w:cstheme="minorHAnsi"/>
+          <w:b/>
+          <w:sz w:val="24"/>
+          <w:szCs w:val="24"/>
+        </w:rPr>
+        <w:t>Disadvantages of Agile</w:t>
+      </w:r>
+    </w:p>
+    <w:p>
+      <w:pPr>
+        <w:jc w:val="both"/>
+        <w:rPr>
+          <w:rFonts w:cstheme="minorHAnsi"/>
+          <w:sz w:val="24"/>
+          <w:szCs w:val="24"/>
+        </w:rPr>
+      </w:pPr>
+      <w:r>
+        <w:rPr>
+          <w:rFonts w:cstheme="minorHAnsi"/>
+          <w:sz w:val="24"/>
+          <w:szCs w:val="24"/>
+        </w:rPr>
+        <w:t xml:space="preserve">Limited predictability: </w:t>
+      </w:r>
+      <w:r>
+        <w:rPr>
+          <w:rFonts w:cstheme="minorHAnsi"/>
+          <w:sz w:val="24"/>
+          <w:szCs w:val="24"/>
+        </w:rPr>
+        <w:t>Because the agile technique depends on flexibility and adaptation, it can be challenging to forecast project timelines or results.</w:t>
+      </w:r>
+    </w:p>
+    <w:p>
+      <w:pPr>
+        <w:jc w:val="both"/>
+        <w:rPr>
+          <w:rFonts w:cstheme="minorHAnsi"/>
+          <w:sz w:val="24"/>
+          <w:szCs w:val="24"/>
+        </w:rPr>
+      </w:pPr>
+      <w:r>
+        <w:rPr>
+          <w:rFonts w:cstheme="minorHAnsi"/>
+          <w:sz w:val="24"/>
+          <w:szCs w:val="24"/>
+        </w:rPr>
+        <w:t xml:space="preserve">Requires skilled team members: </w:t>
+      </w:r>
+      <w:r>
+        <w:rPr>
+          <w:rFonts w:cstheme="minorHAnsi"/>
+          <w:sz w:val="24"/>
+          <w:szCs w:val="24"/>
+        </w:rPr>
+        <w:t>Teams using the agile methodology need members with the right skills and expertise who can work well together and act quickly.</w:t>
+      </w:r>
+    </w:p>
+    <w:p>
+      <w:pPr>
+        <w:jc w:val="both"/>
+        <w:rPr>
+          <w:rFonts w:cstheme="minorHAnsi"/>
+          <w:sz w:val="24"/>
+          <w:szCs w:val="24"/>
+        </w:rPr>
+      </w:pPr>
+      <w:r>
+        <w:rPr>
+          <w:rFonts w:cstheme="minorHAnsi"/>
+          <w:sz w:val="24"/>
+          <w:szCs w:val="24"/>
+        </w:rPr>
+        <w:t>Can be difficult to scale: Agile methodology depends on close collaboration and frequent communication, so scaling it to bigger teams or more complicated projects can be challenging.</w:t>
+      </w:r>
+    </w:p>
+    <w:p>
+      <w:pPr>
+        <w:jc w:val="both"/>
+        <w:rPr>
+          <w:rFonts w:cstheme="minorHAnsi"/>
+          <w:sz w:val="24"/>
+          <w:szCs w:val="24"/>
+        </w:rPr>
+      </w:pPr>
+    </w:p>
+    <w:p>
+      <w:pPr>
+        <w:jc w:val="both"/>
+        <w:rPr>
+          <w:rFonts w:cstheme="minorHAnsi"/>
+          <w:sz w:val="24"/>
+          <w:szCs w:val="24"/>
+        </w:rPr>
+      </w:pPr>
+      <w:r>
+        <w:rPr>
+          <w:rFonts w:cstheme="minorHAnsi"/>
+          <w:sz w:val="24"/>
+          <w:szCs w:val="24"/>
+        </w:rPr>
+        <w:t xml:space="preserve">Can be disruptive: </w:t>
+      </w:r>
+      <w:r>
+        <w:rPr>
+          <w:rFonts w:cstheme="minorHAnsi"/>
+          <w:sz w:val="24"/>
+          <w:szCs w:val="24"/>
+        </w:rPr>
+        <w:t>In some organizations, the agile methodology may be difficult to adopt because it can disrupt estab</w:t>
+      </w:r>
+      <w:r>
+        <w:rPr>
+          <w:rFonts w:cstheme="minorHAnsi"/>
+          <w:sz w:val="24"/>
+          <w:szCs w:val="24"/>
+        </w:rPr>
+        <w:t>lished workflows and processes.</w:t>
+      </w:r>
+    </w:p>
+    <w:p>
+      <w:pPr>
+        <w:jc w:val="both"/>
+        <w:rPr>
+          <w:rFonts w:cstheme="minorHAnsi"/>
+          <w:sz w:val="24"/>
+          <w:szCs w:val="24"/>
+        </w:rPr>
+      </w:pPr>
+      <w:r>
+        <w:rPr>
+          <w:rFonts w:cstheme="minorHAnsi"/>
+          <w:sz w:val="24"/>
+          <w:szCs w:val="24"/>
+        </w:rPr>
+        <w:t xml:space="preserve">Risk of scope creep: </w:t>
+      </w:r>
+      <w:r>
+        <w:rPr>
+          <w:rFonts w:cstheme="minorHAnsi"/>
+          <w:sz w:val="24"/>
+          <w:szCs w:val="24"/>
+        </w:rPr>
+        <w:t>Agile methodologies are prone to scope creep because changes to project requirements and obje</w:t>
+      </w:r>
+      <w:r>
+        <w:rPr>
+          <w:rFonts w:cstheme="minorHAnsi"/>
+          <w:sz w:val="24"/>
+          <w:szCs w:val="24"/>
+        </w:rPr>
+        <w:t>ctives are easily accommodated.</w:t>
+      </w:r>
+    </w:p>
+    <w:p>
+      <w:pPr>
+        <w:jc w:val="both"/>
+        <w:rPr>
+          <w:rFonts w:cstheme="minorHAnsi"/>
+          <w:sz w:val="24"/>
+          <w:szCs w:val="24"/>
+        </w:rPr>
+      </w:pPr>
+      <w:r>
+        <w:rPr>
+          <w:rFonts w:cstheme="minorHAnsi"/>
+          <w:sz w:val="24"/>
+          <w:szCs w:val="24"/>
+        </w:rPr>
+        <w:t>Reli</w:t>
+      </w:r>
+      <w:r>
+        <w:rPr>
+          <w:rFonts w:cstheme="minorHAnsi"/>
+          <w:sz w:val="24"/>
+          <w:szCs w:val="24"/>
+        </w:rPr>
+        <w:t xml:space="preserve">ance on customer availability: </w:t>
+      </w:r>
+      <w:r>
+        <w:rPr>
+          <w:rFonts w:cstheme="minorHAnsi"/>
+          <w:sz w:val="24"/>
+          <w:szCs w:val="24"/>
+        </w:rPr>
+        <w:t>Because the agile methodology depends on customer collaboration and input, it can be challenging if customers are not accessible or responsive.</w:t>
       </w:r>
     </w:p>
     <w:p>
@@ -17418,6 +18010,36 @@
     </w:p>
     <w:p>
       <w:pPr>
+        <w:pStyle w:val="55"/>
+      </w:pPr>
+      <w:r>
+        <w:t xml:space="preserve">5.5. </w:t>
+      </w:r>
+      <w:r>
+        <w:t xml:space="preserve">Our </w:t>
+      </w:r>
+      <w:r>
+        <w:t xml:space="preserve">selection of a software development methodologies and </w:t>
+      </w:r>
+      <w:r>
+        <w:t xml:space="preserve">our </w:t>
+      </w:r>
+      <w:r>
+        <w:t xml:space="preserve">justification </w:t>
+      </w:r>
+    </w:p>
+    <w:p>
+      <w:pPr>
+        <w:jc w:val="both"/>
+        <w:rPr>
+          <w:rFonts w:cstheme="minorHAnsi"/>
+          <w:sz w:val="24"/>
+          <w:szCs w:val="24"/>
+        </w:rPr>
+      </w:pPr>
+    </w:p>
+    <w:p>
+      <w:pPr>
         <w:pStyle w:val="Chapter6"/>
       </w:pPr>
       <w:r>
@@ -17707,6 +18329,7 @@
         <w:pStyle w:val="71"/>
       </w:pPr>
       <w:r>
+        <w:lastRenderedPageBreak/>
         <w:t xml:space="preserve">7.1. </w:t>
       </w:r>
       <w:r>
@@ -20599,6 +21222,119 @@
     </w:lvl>
   </w:abstractNum>
   <w:abstractNum w:abstractNumId="25" w15:restartNumberingAfterBreak="0">
+    <w:nsid w:val="37463863"/>
+    <w:multiLevelType w:val="hybridMultilevel"/>
+    <w:tmpl w:val="DD4AED1E"/>
+    <w:lvl w:ilvl="0" w:tplc="04090001">
+      <w:start w:val="1"/>
+      <w:numFmt w:val="bullet"/>
+      <w:lvlText w:val=""/>
+      <w:lvlJc w:val="left"/>
+      <w:pPr>
+        <w:ind w:left="720" w:hanging="360"/>
+      </w:pPr>
+      <w:rPr>
+        <w:rFonts w:ascii="Symbol" w:hAnsi="Symbol" w:hint="default"/>
+      </w:rPr>
+    </w:lvl>
+    <w:lvl w:ilvl="1" w:tplc="04090003" w:tentative="1">
+      <w:start w:val="1"/>
+      <w:numFmt w:val="bullet"/>
+      <w:lvlText w:val="o"/>
+      <w:lvlJc w:val="left"/>
+      <w:pPr>
+        <w:ind w:left="1440" w:hanging="360"/>
+      </w:pPr>
+      <w:rPr>
+        <w:rFonts w:ascii="Courier New" w:hAnsi="Courier New" w:cs="Courier New" w:hint="default"/>
+      </w:rPr>
+    </w:lvl>
+    <w:lvl w:ilvl="2" w:tplc="04090005" w:tentative="1">
+      <w:start w:val="1"/>
+      <w:numFmt w:val="bullet"/>
+      <w:lvlText w:val=""/>
+      <w:lvlJc w:val="left"/>
+      <w:pPr>
+        <w:ind w:left="2160" w:hanging="360"/>
+      </w:pPr>
+      <w:rPr>
+        <w:rFonts w:ascii="Wingdings" w:hAnsi="Wingdings" w:hint="default"/>
+      </w:rPr>
+    </w:lvl>
+    <w:lvl w:ilvl="3" w:tplc="04090001" w:tentative="1">
+      <w:start w:val="1"/>
+      <w:numFmt w:val="bullet"/>
+      <w:lvlText w:val=""/>
+      <w:lvlJc w:val="left"/>
+      <w:pPr>
+        <w:ind w:left="2880" w:hanging="360"/>
+      </w:pPr>
+      <w:rPr>
+        <w:rFonts w:ascii="Symbol" w:hAnsi="Symbol" w:hint="default"/>
+      </w:rPr>
+    </w:lvl>
+    <w:lvl w:ilvl="4" w:tplc="04090003" w:tentative="1">
+      <w:start w:val="1"/>
+      <w:numFmt w:val="bullet"/>
+      <w:lvlText w:val="o"/>
+      <w:lvlJc w:val="left"/>
+      <w:pPr>
+        <w:ind w:left="3600" w:hanging="360"/>
+      </w:pPr>
+      <w:rPr>
+        <w:rFonts w:ascii="Courier New" w:hAnsi="Courier New" w:cs="Courier New" w:hint="default"/>
+      </w:rPr>
+    </w:lvl>
+    <w:lvl w:ilvl="5" w:tplc="04090005" w:tentative="1">
+      <w:start w:val="1"/>
+      <w:numFmt w:val="bullet"/>
+      <w:lvlText w:val=""/>
+      <w:lvlJc w:val="left"/>
+      <w:pPr>
+        <w:ind w:left="4320" w:hanging="360"/>
+      </w:pPr>
+      <w:rPr>
+        <w:rFonts w:ascii="Wingdings" w:hAnsi="Wingdings" w:hint="default"/>
+      </w:rPr>
+    </w:lvl>
+    <w:lvl w:ilvl="6" w:tplc="04090001" w:tentative="1">
+      <w:start w:val="1"/>
+      <w:numFmt w:val="bullet"/>
+      <w:lvlText w:val=""/>
+      <w:lvlJc w:val="left"/>
+      <w:pPr>
+        <w:ind w:left="5040" w:hanging="360"/>
+      </w:pPr>
+      <w:rPr>
+        <w:rFonts w:ascii="Symbol" w:hAnsi="Symbol" w:hint="default"/>
+      </w:rPr>
+    </w:lvl>
+    <w:lvl w:ilvl="7" w:tplc="04090003" w:tentative="1">
+      <w:start w:val="1"/>
+      <w:numFmt w:val="bullet"/>
+      <w:lvlText w:val="o"/>
+      <w:lvlJc w:val="left"/>
+      <w:pPr>
+        <w:ind w:left="5760" w:hanging="360"/>
+      </w:pPr>
+      <w:rPr>
+        <w:rFonts w:ascii="Courier New" w:hAnsi="Courier New" w:cs="Courier New" w:hint="default"/>
+      </w:rPr>
+    </w:lvl>
+    <w:lvl w:ilvl="8" w:tplc="04090005" w:tentative="1">
+      <w:start w:val="1"/>
+      <w:numFmt w:val="bullet"/>
+      <w:lvlText w:val=""/>
+      <w:lvlJc w:val="left"/>
+      <w:pPr>
+        <w:ind w:left="6480" w:hanging="360"/>
+      </w:pPr>
+      <w:rPr>
+        <w:rFonts w:ascii="Wingdings" w:hAnsi="Wingdings" w:hint="default"/>
+      </w:rPr>
+    </w:lvl>
+  </w:abstractNum>
+  <w:abstractNum w:abstractNumId="26" w15:restartNumberingAfterBreak="0">
     <w:nsid w:val="3848624B"/>
     <w:multiLevelType w:val="hybridMultilevel"/>
     <w:tmpl w:val="93409EDE"/>
@@ -20687,7 +21423,7 @@
       </w:pPr>
     </w:lvl>
   </w:abstractNum>
-  <w:abstractNum w:abstractNumId="26" w15:restartNumberingAfterBreak="0">
+  <w:abstractNum w:abstractNumId="27" w15:restartNumberingAfterBreak="0">
     <w:nsid w:val="3F991F4C"/>
     <w:multiLevelType w:val="hybridMultilevel"/>
     <w:tmpl w:val="D9784C92"/>
@@ -20800,7 +21536,7 @@
       </w:rPr>
     </w:lvl>
   </w:abstractNum>
-  <w:abstractNum w:abstractNumId="27" w15:restartNumberingAfterBreak="0">
+  <w:abstractNum w:abstractNumId="28" w15:restartNumberingAfterBreak="0">
     <w:nsid w:val="40151CEC"/>
     <w:multiLevelType w:val="hybridMultilevel"/>
     <w:tmpl w:val="721AC90C"/>
@@ -20913,7 +21649,7 @@
       </w:rPr>
     </w:lvl>
   </w:abstractNum>
-  <w:abstractNum w:abstractNumId="28" w15:restartNumberingAfterBreak="0">
+  <w:abstractNum w:abstractNumId="29" w15:restartNumberingAfterBreak="0">
     <w:nsid w:val="406228CA"/>
     <w:multiLevelType w:val="hybridMultilevel"/>
     <w:tmpl w:val="283E3626"/>
@@ -21026,7 +21762,7 @@
       </w:rPr>
     </w:lvl>
   </w:abstractNum>
-  <w:abstractNum w:abstractNumId="29" w15:restartNumberingAfterBreak="0">
+  <w:abstractNum w:abstractNumId="30" w15:restartNumberingAfterBreak="0">
     <w:nsid w:val="43E15AEB"/>
     <w:multiLevelType w:val="hybridMultilevel"/>
     <w:tmpl w:val="53CE5584"/>
@@ -21139,7 +21875,7 @@
       </w:rPr>
     </w:lvl>
   </w:abstractNum>
-  <w:abstractNum w:abstractNumId="30" w15:restartNumberingAfterBreak="0">
+  <w:abstractNum w:abstractNumId="31" w15:restartNumberingAfterBreak="0">
     <w:nsid w:val="47D7457C"/>
     <w:multiLevelType w:val="hybridMultilevel"/>
     <w:tmpl w:val="AE1885A8"/>
@@ -21252,7 +21988,7 @@
       </w:rPr>
     </w:lvl>
   </w:abstractNum>
-  <w:abstractNum w:abstractNumId="31" w15:restartNumberingAfterBreak="0">
+  <w:abstractNum w:abstractNumId="32" w15:restartNumberingAfterBreak="0">
     <w:nsid w:val="498130B1"/>
     <w:multiLevelType w:val="hybridMultilevel"/>
     <w:tmpl w:val="450C47EE"/>
@@ -21365,7 +22101,7 @@
       </w:rPr>
     </w:lvl>
   </w:abstractNum>
-  <w:abstractNum w:abstractNumId="32" w15:restartNumberingAfterBreak="0">
+  <w:abstractNum w:abstractNumId="33" w15:restartNumberingAfterBreak="0">
     <w:nsid w:val="49FF0E26"/>
     <w:multiLevelType w:val="hybridMultilevel"/>
     <w:tmpl w:val="14BCB22E"/>
@@ -21478,7 +22214,7 @@
       </w:rPr>
     </w:lvl>
   </w:abstractNum>
-  <w:abstractNum w:abstractNumId="33" w15:restartNumberingAfterBreak="0">
+  <w:abstractNum w:abstractNumId="34" w15:restartNumberingAfterBreak="0">
     <w:nsid w:val="4C360389"/>
     <w:multiLevelType w:val="hybridMultilevel"/>
     <w:tmpl w:val="99AA9C12"/>
@@ -21591,7 +22327,7 @@
       </w:rPr>
     </w:lvl>
   </w:abstractNum>
-  <w:abstractNum w:abstractNumId="34" w15:restartNumberingAfterBreak="0">
+  <w:abstractNum w:abstractNumId="35" w15:restartNumberingAfterBreak="0">
     <w:nsid w:val="50853782"/>
     <w:multiLevelType w:val="hybridMultilevel"/>
     <w:tmpl w:val="64CEA994"/>
@@ -21704,7 +22440,7 @@
       </w:rPr>
     </w:lvl>
   </w:abstractNum>
-  <w:abstractNum w:abstractNumId="35" w15:restartNumberingAfterBreak="0">
+  <w:abstractNum w:abstractNumId="36" w15:restartNumberingAfterBreak="0">
     <w:nsid w:val="53F114A4"/>
     <w:multiLevelType w:val="hybridMultilevel"/>
     <w:tmpl w:val="088ADFC6"/>
@@ -21817,7 +22553,7 @@
       </w:rPr>
     </w:lvl>
   </w:abstractNum>
-  <w:abstractNum w:abstractNumId="36" w15:restartNumberingAfterBreak="0">
+  <w:abstractNum w:abstractNumId="37" w15:restartNumberingAfterBreak="0">
     <w:nsid w:val="58255D28"/>
     <w:multiLevelType w:val="hybridMultilevel"/>
     <w:tmpl w:val="38FEB87C"/>
@@ -21930,7 +22666,7 @@
       </w:rPr>
     </w:lvl>
   </w:abstractNum>
-  <w:abstractNum w:abstractNumId="37" w15:restartNumberingAfterBreak="0">
+  <w:abstractNum w:abstractNumId="38" w15:restartNumberingAfterBreak="0">
     <w:nsid w:val="58894EBB"/>
     <w:multiLevelType w:val="hybridMultilevel"/>
     <w:tmpl w:val="2414712C"/>
@@ -22043,7 +22779,7 @@
       </w:rPr>
     </w:lvl>
   </w:abstractNum>
-  <w:abstractNum w:abstractNumId="38" w15:restartNumberingAfterBreak="0">
+  <w:abstractNum w:abstractNumId="39" w15:restartNumberingAfterBreak="0">
     <w:nsid w:val="58A44A90"/>
     <w:multiLevelType w:val="hybridMultilevel"/>
     <w:tmpl w:val="B61CEDD2"/>
@@ -22156,7 +22892,7 @@
       </w:rPr>
     </w:lvl>
   </w:abstractNum>
-  <w:abstractNum w:abstractNumId="39" w15:restartNumberingAfterBreak="0">
+  <w:abstractNum w:abstractNumId="40" w15:restartNumberingAfterBreak="0">
     <w:nsid w:val="595152AE"/>
     <w:multiLevelType w:val="hybridMultilevel"/>
     <w:tmpl w:val="62A4C8AA"/>
@@ -22269,7 +23005,7 @@
       </w:rPr>
     </w:lvl>
   </w:abstractNum>
-  <w:abstractNum w:abstractNumId="40" w15:restartNumberingAfterBreak="0">
+  <w:abstractNum w:abstractNumId="41" w15:restartNumberingAfterBreak="0">
     <w:nsid w:val="5ECB52B2"/>
     <w:multiLevelType w:val="hybridMultilevel"/>
     <w:tmpl w:val="74902C42"/>
@@ -22382,7 +23118,7 @@
       </w:rPr>
     </w:lvl>
   </w:abstractNum>
-  <w:abstractNum w:abstractNumId="41" w15:restartNumberingAfterBreak="0">
+  <w:abstractNum w:abstractNumId="42" w15:restartNumberingAfterBreak="0">
     <w:nsid w:val="60B13656"/>
     <w:multiLevelType w:val="hybridMultilevel"/>
     <w:tmpl w:val="8EA6DE5E"/>
@@ -22495,7 +23231,7 @@
       </w:rPr>
     </w:lvl>
   </w:abstractNum>
-  <w:abstractNum w:abstractNumId="42" w15:restartNumberingAfterBreak="0">
+  <w:abstractNum w:abstractNumId="43" w15:restartNumberingAfterBreak="0">
     <w:nsid w:val="622501C1"/>
     <w:multiLevelType w:val="hybridMultilevel"/>
     <w:tmpl w:val="F7F0754A"/>
@@ -22608,7 +23344,7 @@
       </w:rPr>
     </w:lvl>
   </w:abstractNum>
-  <w:abstractNum w:abstractNumId="43" w15:restartNumberingAfterBreak="0">
+  <w:abstractNum w:abstractNumId="44" w15:restartNumberingAfterBreak="0">
     <w:nsid w:val="6464236D"/>
     <w:multiLevelType w:val="hybridMultilevel"/>
     <w:tmpl w:val="A10E0156"/>
@@ -22721,7 +23457,7 @@
       </w:rPr>
     </w:lvl>
   </w:abstractNum>
-  <w:abstractNum w:abstractNumId="44" w15:restartNumberingAfterBreak="0">
+  <w:abstractNum w:abstractNumId="45" w15:restartNumberingAfterBreak="0">
     <w:nsid w:val="6568025E"/>
     <w:multiLevelType w:val="hybridMultilevel"/>
     <w:tmpl w:val="18C45B1A"/>
@@ -22834,7 +23570,7 @@
       </w:rPr>
     </w:lvl>
   </w:abstractNum>
-  <w:abstractNum w:abstractNumId="45" w15:restartNumberingAfterBreak="0">
+  <w:abstractNum w:abstractNumId="46" w15:restartNumberingAfterBreak="0">
     <w:nsid w:val="6610406E"/>
     <w:multiLevelType w:val="hybridMultilevel"/>
     <w:tmpl w:val="EBD01C34"/>
@@ -22947,7 +23683,7 @@
       </w:rPr>
     </w:lvl>
   </w:abstractNum>
-  <w:abstractNum w:abstractNumId="46" w15:restartNumberingAfterBreak="0">
+  <w:abstractNum w:abstractNumId="47" w15:restartNumberingAfterBreak="0">
     <w:nsid w:val="667721E4"/>
     <w:multiLevelType w:val="hybridMultilevel"/>
     <w:tmpl w:val="DA4C24EA"/>
@@ -23060,7 +23796,7 @@
       </w:rPr>
     </w:lvl>
   </w:abstractNum>
-  <w:abstractNum w:abstractNumId="47" w15:restartNumberingAfterBreak="0">
+  <w:abstractNum w:abstractNumId="48" w15:restartNumberingAfterBreak="0">
     <w:nsid w:val="678E112B"/>
     <w:multiLevelType w:val="hybridMultilevel"/>
     <w:tmpl w:val="BE4019FC"/>
@@ -23173,7 +23909,7 @@
       </w:rPr>
     </w:lvl>
   </w:abstractNum>
-  <w:abstractNum w:abstractNumId="48" w15:restartNumberingAfterBreak="0">
+  <w:abstractNum w:abstractNumId="49" w15:restartNumberingAfterBreak="0">
     <w:nsid w:val="748E3D63"/>
     <w:multiLevelType w:val="hybridMultilevel"/>
     <w:tmpl w:val="8B86F764"/>
@@ -23286,7 +24022,7 @@
       </w:rPr>
     </w:lvl>
   </w:abstractNum>
-  <w:abstractNum w:abstractNumId="49" w15:restartNumberingAfterBreak="0">
+  <w:abstractNum w:abstractNumId="50" w15:restartNumberingAfterBreak="0">
     <w:nsid w:val="754774CA"/>
     <w:multiLevelType w:val="hybridMultilevel"/>
     <w:tmpl w:val="79CE77CA"/>
@@ -23399,7 +24135,7 @@
       </w:rPr>
     </w:lvl>
   </w:abstractNum>
-  <w:abstractNum w:abstractNumId="50" w15:restartNumberingAfterBreak="0">
+  <w:abstractNum w:abstractNumId="51" w15:restartNumberingAfterBreak="0">
     <w:nsid w:val="76877434"/>
     <w:multiLevelType w:val="hybridMultilevel"/>
     <w:tmpl w:val="5AECA430"/>
@@ -23512,7 +24248,7 @@
       </w:rPr>
     </w:lvl>
   </w:abstractNum>
-  <w:abstractNum w:abstractNumId="51" w15:restartNumberingAfterBreak="0">
+  <w:abstractNum w:abstractNumId="52" w15:restartNumberingAfterBreak="0">
     <w:nsid w:val="7994000A"/>
     <w:multiLevelType w:val="hybridMultilevel"/>
     <w:tmpl w:val="61AA51F8"/>
@@ -23625,7 +24361,7 @@
       </w:rPr>
     </w:lvl>
   </w:abstractNum>
-  <w:abstractNum w:abstractNumId="52" w15:restartNumberingAfterBreak="0">
+  <w:abstractNum w:abstractNumId="53" w15:restartNumberingAfterBreak="0">
     <w:nsid w:val="7C5C2319"/>
     <w:multiLevelType w:val="hybridMultilevel"/>
     <w:tmpl w:val="6C82170A"/>
@@ -23738,7 +24474,7 @@
       </w:rPr>
     </w:lvl>
   </w:abstractNum>
-  <w:abstractNum w:abstractNumId="53" w15:restartNumberingAfterBreak="0">
+  <w:abstractNum w:abstractNumId="54" w15:restartNumberingAfterBreak="0">
     <w:nsid w:val="7CA64D86"/>
     <w:multiLevelType w:val="hybridMultilevel"/>
     <w:tmpl w:val="A9B8A6AE"/>
@@ -23851,7 +24587,7 @@
       </w:rPr>
     </w:lvl>
   </w:abstractNum>
-  <w:abstractNum w:abstractNumId="54" w15:restartNumberingAfterBreak="0">
+  <w:abstractNum w:abstractNumId="55" w15:restartNumberingAfterBreak="0">
     <w:nsid w:val="7CB16496"/>
     <w:multiLevelType w:val="hybridMultilevel"/>
     <w:tmpl w:val="21E008EC"/>
@@ -23964,7 +24700,7 @@
       </w:rPr>
     </w:lvl>
   </w:abstractNum>
-  <w:abstractNum w:abstractNumId="55" w15:restartNumberingAfterBreak="0">
+  <w:abstractNum w:abstractNumId="56" w15:restartNumberingAfterBreak="0">
     <w:nsid w:val="7CC03175"/>
     <w:multiLevelType w:val="hybridMultilevel"/>
     <w:tmpl w:val="0EC8741C"/>
@@ -24077,7 +24813,7 @@
       </w:rPr>
     </w:lvl>
   </w:abstractNum>
-  <w:abstractNum w:abstractNumId="56" w15:restartNumberingAfterBreak="0">
+  <w:abstractNum w:abstractNumId="57" w15:restartNumberingAfterBreak="0">
     <w:nsid w:val="7CC31D65"/>
     <w:multiLevelType w:val="hybridMultilevel"/>
     <w:tmpl w:val="BFDA9580"/>
@@ -24190,7 +24926,7 @@
       </w:rPr>
     </w:lvl>
   </w:abstractNum>
-  <w:abstractNum w:abstractNumId="57" w15:restartNumberingAfterBreak="0">
+  <w:abstractNum w:abstractNumId="58" w15:restartNumberingAfterBreak="0">
     <w:nsid w:val="7CD53BA6"/>
     <w:multiLevelType w:val="hybridMultilevel"/>
     <w:tmpl w:val="0D90B3DE"/>
@@ -24303,7 +25039,7 @@
       </w:rPr>
     </w:lvl>
   </w:abstractNum>
-  <w:abstractNum w:abstractNumId="58" w15:restartNumberingAfterBreak="0">
+  <w:abstractNum w:abstractNumId="59" w15:restartNumberingAfterBreak="0">
     <w:nsid w:val="7D5A3175"/>
     <w:multiLevelType w:val="hybridMultilevel"/>
     <w:tmpl w:val="3A9A9A6A"/>
@@ -24417,28 +25153,28 @@
     </w:lvl>
   </w:abstractNum>
   <w:num w:numId="1">
-    <w:abstractNumId w:val="25"/>
+    <w:abstractNumId w:val="26"/>
   </w:num>
   <w:num w:numId="2">
-    <w:abstractNumId w:val="43"/>
+    <w:abstractNumId w:val="44"/>
   </w:num>
   <w:num w:numId="3">
-    <w:abstractNumId w:val="26"/>
+    <w:abstractNumId w:val="27"/>
   </w:num>
   <w:num w:numId="4">
     <w:abstractNumId w:val="15"/>
   </w:num>
   <w:num w:numId="5">
-    <w:abstractNumId w:val="45"/>
+    <w:abstractNumId w:val="46"/>
   </w:num>
   <w:num w:numId="6">
-    <w:abstractNumId w:val="47"/>
+    <w:abstractNumId w:val="48"/>
   </w:num>
   <w:num w:numId="7">
     <w:abstractNumId w:val="16"/>
   </w:num>
   <w:num w:numId="8">
-    <w:abstractNumId w:val="36"/>
+    <w:abstractNumId w:val="37"/>
   </w:num>
   <w:num w:numId="9">
     <w:abstractNumId w:val="12"/>
@@ -24447,16 +25183,16 @@
     <w:abstractNumId w:val="18"/>
   </w:num>
   <w:num w:numId="11">
-    <w:abstractNumId w:val="33"/>
+    <w:abstractNumId w:val="34"/>
   </w:num>
   <w:num w:numId="12">
     <w:abstractNumId w:val="6"/>
   </w:num>
   <w:num w:numId="13">
-    <w:abstractNumId w:val="34"/>
+    <w:abstractNumId w:val="35"/>
   </w:num>
   <w:num w:numId="14">
-    <w:abstractNumId w:val="50"/>
+    <w:abstractNumId w:val="51"/>
   </w:num>
   <w:num w:numId="15">
     <w:abstractNumId w:val="3"/>
@@ -24465,22 +25201,22 @@
     <w:abstractNumId w:val="23"/>
   </w:num>
   <w:num w:numId="17">
-    <w:abstractNumId w:val="38"/>
+    <w:abstractNumId w:val="39"/>
   </w:num>
   <w:num w:numId="18">
     <w:abstractNumId w:val="17"/>
   </w:num>
   <w:num w:numId="19">
-    <w:abstractNumId w:val="53"/>
+    <w:abstractNumId w:val="54"/>
   </w:num>
   <w:num w:numId="20">
-    <w:abstractNumId w:val="29"/>
+    <w:abstractNumId w:val="30"/>
   </w:num>
   <w:num w:numId="21">
-    <w:abstractNumId w:val="27"/>
+    <w:abstractNumId w:val="28"/>
   </w:num>
   <w:num w:numId="22">
-    <w:abstractNumId w:val="41"/>
+    <w:abstractNumId w:val="42"/>
   </w:num>
   <w:num w:numId="23">
     <w:abstractNumId w:val="19"/>
@@ -24489,49 +25225,49 @@
     <w:abstractNumId w:val="13"/>
   </w:num>
   <w:num w:numId="25">
-    <w:abstractNumId w:val="31"/>
+    <w:abstractNumId w:val="32"/>
   </w:num>
   <w:num w:numId="26">
-    <w:abstractNumId w:val="37"/>
+    <w:abstractNumId w:val="38"/>
   </w:num>
   <w:num w:numId="27">
-    <w:abstractNumId w:val="57"/>
+    <w:abstractNumId w:val="58"/>
   </w:num>
   <w:num w:numId="28">
-    <w:abstractNumId w:val="40"/>
+    <w:abstractNumId w:val="41"/>
   </w:num>
   <w:num w:numId="29">
-    <w:abstractNumId w:val="51"/>
+    <w:abstractNumId w:val="52"/>
   </w:num>
   <w:num w:numId="30">
     <w:abstractNumId w:val="10"/>
   </w:num>
   <w:num w:numId="31">
-    <w:abstractNumId w:val="32"/>
+    <w:abstractNumId w:val="33"/>
   </w:num>
   <w:num w:numId="32">
     <w:abstractNumId w:val="2"/>
   </w:num>
   <w:num w:numId="33">
-    <w:abstractNumId w:val="35"/>
+    <w:abstractNumId w:val="36"/>
   </w:num>
   <w:num w:numId="34">
-    <w:abstractNumId w:val="49"/>
+    <w:abstractNumId w:val="50"/>
   </w:num>
   <w:num w:numId="35">
     <w:abstractNumId w:val="11"/>
   </w:num>
   <w:num w:numId="36">
-    <w:abstractNumId w:val="30"/>
+    <w:abstractNumId w:val="31"/>
   </w:num>
   <w:num w:numId="37">
-    <w:abstractNumId w:val="55"/>
+    <w:abstractNumId w:val="56"/>
   </w:num>
   <w:num w:numId="38">
-    <w:abstractNumId w:val="56"/>
+    <w:abstractNumId w:val="57"/>
   </w:num>
   <w:num w:numId="39">
-    <w:abstractNumId w:val="54"/>
+    <w:abstractNumId w:val="55"/>
   </w:num>
   <w:num w:numId="40">
     <w:abstractNumId w:val="14"/>
@@ -24540,7 +25276,7 @@
     <w:abstractNumId w:val="8"/>
   </w:num>
   <w:num w:numId="42">
-    <w:abstractNumId w:val="48"/>
+    <w:abstractNumId w:val="49"/>
   </w:num>
   <w:num w:numId="43">
     <w:abstractNumId w:val="9"/>
@@ -24549,7 +25285,7 @@
     <w:abstractNumId w:val="0"/>
   </w:num>
   <w:num w:numId="45">
-    <w:abstractNumId w:val="28"/>
+    <w:abstractNumId w:val="29"/>
   </w:num>
   <w:num w:numId="46">
     <w:abstractNumId w:val="20"/>
@@ -24561,28 +25297,28 @@
     <w:abstractNumId w:val="7"/>
   </w:num>
   <w:num w:numId="49">
-    <w:abstractNumId w:val="52"/>
+    <w:abstractNumId w:val="53"/>
   </w:num>
   <w:num w:numId="50">
-    <w:abstractNumId w:val="42"/>
+    <w:abstractNumId w:val="43"/>
   </w:num>
   <w:num w:numId="51">
     <w:abstractNumId w:val="4"/>
   </w:num>
   <w:num w:numId="52">
-    <w:abstractNumId w:val="39"/>
+    <w:abstractNumId w:val="40"/>
   </w:num>
   <w:num w:numId="53">
-    <w:abstractNumId w:val="44"/>
+    <w:abstractNumId w:val="45"/>
   </w:num>
   <w:num w:numId="54">
     <w:abstractNumId w:val="1"/>
   </w:num>
   <w:num w:numId="55">
-    <w:abstractNumId w:val="58"/>
+    <w:abstractNumId w:val="59"/>
   </w:num>
   <w:num w:numId="56">
-    <w:abstractNumId w:val="46"/>
+    <w:abstractNumId w:val="47"/>
   </w:num>
   <w:num w:numId="57">
     <w:abstractNumId w:val="5"/>
@@ -24592,6 +25328,9 @@
   </w:num>
   <w:num w:numId="59">
     <w:abstractNumId w:val="21"/>
+  </w:num>
+  <w:num w:numId="60">
+    <w:abstractNumId w:val="25"/>
   </w:num>
   <w:numIdMacAtCleanup w:val="50"/>
 </w:numbering>
@@ -26033,7 +26772,7 @@
 </file>
 
 <file path=customXml/itemProps1.xml><?xml version="1.0" encoding="utf-8"?>
-<ds:datastoreItem xmlns:ds="http://schemas.openxmlformats.org/officeDocument/2006/customXml" ds:itemID="{F0B304B2-6A34-405D-977B-ABADE8D6C1FD}">
+<ds:datastoreItem xmlns:ds="http://schemas.openxmlformats.org/officeDocument/2006/customXml" ds:itemID="{4F1E2D3F-5BAA-42C8-A685-F4B46147583C}">
   <ds:schemaRefs>
     <ds:schemaRef ds:uri="http://schemas.openxmlformats.org/officeDocument/2006/bibliography"/>
   </ds:schemaRefs>

--- a/Document/Final Report.docx
+++ b/Document/Final Report.docx
@@ -95,7 +95,16 @@
           <w:szCs w:val="24"/>
           <w:lang w:val="vi-VN"/>
         </w:rPr>
-        <w:t>Based on the aforementioned factors, I made the decision to work on this project to create a website management system that enables small enterprises or individuals to control all data as well as the motorcycle rental procedure. ReactJS and Spring Boot, two well-known technologies that will be used in this project, will give me the opportunity to study and practice them.</w:t>
+        <w:t>Based on the aforementioned factors, I made the decision to work on this project to create a website management system that enables small enterprises or individuals to control all data as well as the motorcycle rental procedure. ReactJS and Spring Boot, two well-known technologies that will be used in this project, will give me the opportun</w:t>
+      </w:r>
+      <w:r>
+        <w:rPr>
+          <w:rFonts w:cstheme="minorHAnsi"/>
+          <w:sz w:val="24"/>
+          <w:szCs w:val="24"/>
+          <w:lang w:val="vi-VN"/>
+        </w:rPr>
+        <w:t>ity to study and practice them.</w:t>
       </w:r>
     </w:p>
     <w:p>
@@ -447,11 +456,29 @@
           <w:sz w:val="24"/>
           <w:szCs w:val="24"/>
         </w:rPr>
-        <w:t>For the aforementioned reason, I will show the Gantt Chart in this section, which lists the tasks that need to be accomplished during the Motorcycle Rental Management System project's development phase:</w:t>
-      </w:r>
-    </w:p>
-    <w:p>
-      <w:pPr>
+        <w:t>For the aforementioned reason, I will show the Gantt Chart in this section, which lists the tasks that need to be accomplished during the Motorcycle Rental Management Syst</w:t>
+      </w:r>
+      <w:r>
+        <w:rPr>
+          <w:rFonts w:cstheme="minorHAnsi"/>
+          <w:sz w:val="24"/>
+          <w:szCs w:val="24"/>
+        </w:rPr>
+        <w:t>em project's development phase:</w:t>
+      </w:r>
+    </w:p>
+    <w:p>
+      <w:pPr>
+        <w:rPr>
+          <w:rFonts w:cstheme="minorHAnsi"/>
+          <w:sz w:val="24"/>
+          <w:szCs w:val="24"/>
+        </w:rPr>
+      </w:pPr>
+    </w:p>
+    <w:p>
+      <w:pPr>
+        <w:jc w:val="center"/>
         <w:rPr>
           <w:rFonts w:cstheme="minorHAnsi"/>
           <w:sz w:val="24"/>
@@ -467,10 +494,10 @@
         </w:rPr>
         <w:lastRenderedPageBreak/>
         <w:drawing>
-          <wp:anchor distT="0" distB="0" distL="114300" distR="114300" simplePos="0" relativeHeight="251658240" behindDoc="1" locked="0" layoutInCell="1" allowOverlap="1" wp14:anchorId="4920EF38" wp14:editId="0F860ECA">
+          <wp:anchor distT="0" distB="0" distL="114300" distR="114300" simplePos="0" relativeHeight="251658240" behindDoc="1" locked="0" layoutInCell="1" allowOverlap="1" wp14:anchorId="2D4AB0EB" wp14:editId="2571F96B">
             <wp:simplePos x="0" y="0"/>
             <wp:positionH relativeFrom="margin">
-              <wp:posOffset>-533400</wp:posOffset>
+              <wp:posOffset>-620485</wp:posOffset>
             </wp:positionH>
             <wp:positionV relativeFrom="paragraph">
               <wp:posOffset>0</wp:posOffset>
@@ -525,6 +552,33 @@
       <w:r>
         <w:rPr>
           <w:rFonts w:cstheme="minorHAnsi"/>
+          <w:i/>
+          <w:sz w:val="24"/>
+          <w:szCs w:val="24"/>
+        </w:rPr>
+        <w:t xml:space="preserve">Figure 1: </w:t>
+      </w:r>
+      <w:r>
+        <w:rPr>
+          <w:rFonts w:cstheme="minorHAnsi"/>
+          <w:i/>
+          <w:sz w:val="24"/>
+          <w:szCs w:val="24"/>
+        </w:rPr>
+        <w:t>Gantt Chart of Motorcycle Rental Management System</w:t>
+      </w:r>
+    </w:p>
+    <w:p>
+      <w:pPr>
+        <w:rPr>
+          <w:rFonts w:cstheme="minorHAnsi"/>
+          <w:sz w:val="24"/>
+          <w:szCs w:val="24"/>
+        </w:rPr>
+      </w:pPr>
+      <w:r>
+        <w:rPr>
+          <w:rFonts w:cstheme="minorHAnsi"/>
           <w:sz w:val="24"/>
           <w:szCs w:val="24"/>
         </w:rPr>
@@ -1936,7 +1990,16 @@
           <w:sz w:val="24"/>
           <w:szCs w:val="24"/>
         </w:rPr>
-        <w:t xml:space="preserve">Figure 1: The flow diagram depicts </w:t>
+        <w:t>Figure 2</w:t>
+      </w:r>
+      <w:r>
+        <w:rPr>
+          <w:rFonts w:cstheme="minorHAnsi"/>
+          <w:i/>
+          <w:sz w:val="24"/>
+          <w:szCs w:val="24"/>
+        </w:rPr>
+        <w:t xml:space="preserve">: The flow diagram depicts </w:t>
       </w:r>
       <w:r>
         <w:rPr>
@@ -2177,18 +2240,16 @@
           <w:sz w:val="24"/>
           <w:szCs w:val="24"/>
         </w:rPr>
-        <w:t xml:space="preserve">Interaction designers create the look, feel, and functionality of digital products, which includes visual design, information architecture, navigation, and user flow. To create effective and engaging user experiences, they employ a variety of design tools and methods such as </w:t>
-      </w:r>
-      <w:proofErr w:type="spellStart"/>
-      <w:r>
-        <w:rPr>
-          <w:rFonts w:cstheme="minorHAnsi"/>
-          <w:sz w:val="24"/>
-          <w:szCs w:val="24"/>
-        </w:rPr>
-        <w:t>wireframing</w:t>
-      </w:r>
-      <w:proofErr w:type="spellEnd"/>
+        <w:t>Interaction designers create the look, feel, and functionality of digital products, which includes visual design, information architecture, navigation, and user flow. To create effective and engaging user experiences, they employ a variety of design tools</w:t>
+      </w:r>
+      <w:r>
+        <w:rPr>
+          <w:rFonts w:cstheme="minorHAnsi"/>
+          <w:sz w:val="24"/>
+          <w:szCs w:val="24"/>
+        </w:rPr>
+        <w:t xml:space="preserve"> and methods such as wireframe</w:t>
+      </w:r>
       <w:r>
         <w:rPr>
           <w:rFonts w:cstheme="minorHAnsi"/>
@@ -2304,7 +2365,16 @@
           <w:sz w:val="24"/>
           <w:szCs w:val="24"/>
         </w:rPr>
-        <w:t>Figure 2: Five dimensions of Interaction Design</w:t>
+        <w:t>Figure 3</w:t>
+      </w:r>
+      <w:r>
+        <w:rPr>
+          <w:rFonts w:cstheme="minorHAnsi"/>
+          <w:i/>
+          <w:sz w:val="24"/>
+          <w:szCs w:val="24"/>
+        </w:rPr>
+        <w:t>: Five dimensions of Interaction Design</w:t>
       </w:r>
     </w:p>
     <w:p>
@@ -2633,6 +2703,7 @@
       <w:r>
         <w:rPr>
           <w:rFonts w:cstheme="minorHAnsi"/>
+          <w:noProof/>
           <w:sz w:val="24"/>
           <w:szCs w:val="24"/>
         </w:rPr>
@@ -2690,7 +2761,7 @@
           <w:sz w:val="24"/>
           <w:szCs w:val="24"/>
         </w:rPr>
-        <w:t>Figure 3</w:t>
+        <w:t>Figure 4</w:t>
       </w:r>
       <w:r>
         <w:rPr>
@@ -3004,7 +3075,7 @@
           <w:sz w:val="24"/>
           <w:szCs w:val="24"/>
         </w:rPr>
-        <w:t>Figure 4</w:t>
+        <w:t>Figure 5</w:t>
       </w:r>
       <w:r>
         <w:rPr>
@@ -3477,7 +3548,7 @@
           <w:sz w:val="24"/>
           <w:szCs w:val="24"/>
         </w:rPr>
-        <w:t>Figure 5</w:t>
+        <w:t>Figure 6</w:t>
       </w:r>
       <w:r>
         <w:rPr>
@@ -4333,26 +4404,6 @@
           <w:rFonts w:cstheme="minorHAnsi"/>
           <w:sz w:val="24"/>
           <w:szCs w:val="24"/>
-        </w:rPr>
-      </w:pPr>
-    </w:p>
-    <w:p>
-      <w:pPr>
-        <w:jc w:val="both"/>
-        <w:rPr>
-          <w:rFonts w:cstheme="minorHAnsi"/>
-          <w:sz w:val="24"/>
-          <w:szCs w:val="24"/>
-        </w:rPr>
-      </w:pPr>
-    </w:p>
-    <w:p>
-      <w:pPr>
-        <w:jc w:val="both"/>
-        <w:rPr>
-          <w:rFonts w:cstheme="minorHAnsi"/>
-          <w:sz w:val="24"/>
-          <w:szCs w:val="24"/>
           <w:lang w:val="vi-VN"/>
         </w:rPr>
       </w:pPr>
@@ -4363,6 +4414,7 @@
           <w:szCs w:val="24"/>
           <w:lang w:val="vi-VN"/>
         </w:rPr>
+        <w:lastRenderedPageBreak/>
         <w:t xml:space="preserve">Step 3: </w:t>
       </w:r>
       <w:r>
@@ -4736,64 +4788,64 @@
           <w:sz w:val="24"/>
           <w:szCs w:val="24"/>
         </w:rPr>
+        <w:t xml:space="preserve">Spring Framework: Because Spring Boot is built on top of the Spring Framework, </w:t>
+      </w:r>
+      <w:r>
+        <w:rPr>
+          <w:rFonts w:cstheme="minorHAnsi"/>
+          <w:sz w:val="24"/>
+          <w:szCs w:val="24"/>
+        </w:rPr>
+        <w:t>we</w:t>
+      </w:r>
+      <w:r>
+        <w:rPr>
+          <w:rFonts w:cstheme="minorHAnsi"/>
+          <w:sz w:val="24"/>
+          <w:szCs w:val="24"/>
+        </w:rPr>
+        <w:t xml:space="preserve"> must be familiar with the core concepts of Spring, such as Inversion of Control (</w:t>
+      </w:r>
+      <w:proofErr w:type="spellStart"/>
+      <w:r>
+        <w:rPr>
+          <w:rFonts w:cstheme="minorHAnsi"/>
+          <w:sz w:val="24"/>
+          <w:szCs w:val="24"/>
+        </w:rPr>
+        <w:t>IoC</w:t>
+      </w:r>
+      <w:proofErr w:type="spellEnd"/>
+      <w:r>
+        <w:rPr>
+          <w:rFonts w:cstheme="minorHAnsi"/>
+          <w:sz w:val="24"/>
+          <w:szCs w:val="24"/>
+        </w:rPr>
+        <w:t>), Dependency Injection (DI), and Aspect-Oriented Programming (AOP).</w:t>
+      </w:r>
+    </w:p>
+    <w:p>
+      <w:pPr>
+        <w:pStyle w:val="ListParagraph"/>
+        <w:numPr>
+          <w:ilvl w:val="0"/>
+          <w:numId w:val="22"/>
+        </w:numPr>
+        <w:jc w:val="both"/>
+        <w:rPr>
+          <w:rFonts w:cstheme="minorHAnsi"/>
+          <w:sz w:val="24"/>
+          <w:szCs w:val="24"/>
+        </w:rPr>
+      </w:pPr>
+      <w:r>
+        <w:rPr>
+          <w:rFonts w:cstheme="minorHAnsi"/>
+          <w:sz w:val="24"/>
+          <w:szCs w:val="24"/>
+        </w:rPr>
         <w:lastRenderedPageBreak/>
-        <w:t xml:space="preserve">Spring Framework: Because Spring Boot is built on top of the Spring Framework, </w:t>
-      </w:r>
-      <w:r>
-        <w:rPr>
-          <w:rFonts w:cstheme="minorHAnsi"/>
-          <w:sz w:val="24"/>
-          <w:szCs w:val="24"/>
-        </w:rPr>
-        <w:t>we</w:t>
-      </w:r>
-      <w:r>
-        <w:rPr>
-          <w:rFonts w:cstheme="minorHAnsi"/>
-          <w:sz w:val="24"/>
-          <w:szCs w:val="24"/>
-        </w:rPr>
-        <w:t xml:space="preserve"> must be familiar with the core concepts of Spring, such as Inversion of Control (</w:t>
-      </w:r>
-      <w:proofErr w:type="spellStart"/>
-      <w:r>
-        <w:rPr>
-          <w:rFonts w:cstheme="minorHAnsi"/>
-          <w:sz w:val="24"/>
-          <w:szCs w:val="24"/>
-        </w:rPr>
-        <w:t>IoC</w:t>
-      </w:r>
-      <w:proofErr w:type="spellEnd"/>
-      <w:r>
-        <w:rPr>
-          <w:rFonts w:cstheme="minorHAnsi"/>
-          <w:sz w:val="24"/>
-          <w:szCs w:val="24"/>
-        </w:rPr>
-        <w:t>), Dependency Injection (DI), and Aspect-Oriented Programming (AOP).</w:t>
-      </w:r>
-    </w:p>
-    <w:p>
-      <w:pPr>
-        <w:pStyle w:val="ListParagraph"/>
-        <w:numPr>
-          <w:ilvl w:val="0"/>
-          <w:numId w:val="22"/>
-        </w:numPr>
-        <w:jc w:val="both"/>
-        <w:rPr>
-          <w:rFonts w:cstheme="minorHAnsi"/>
-          <w:sz w:val="24"/>
-          <w:szCs w:val="24"/>
-        </w:rPr>
-      </w:pPr>
-      <w:r>
-        <w:rPr>
-          <w:rFonts w:cstheme="minorHAnsi"/>
-          <w:sz w:val="24"/>
-          <w:szCs w:val="24"/>
-        </w:rPr>
         <w:t xml:space="preserve">Web Development: Spring Boot is frequently used to create web applications, so </w:t>
       </w:r>
       <w:r>
@@ -5148,8 +5200,8 @@
         </w:rPr>
         <w:drawing>
           <wp:inline distT="0" distB="0" distL="0" distR="0" wp14:anchorId="5E8F3980" wp14:editId="58629FB0">
-            <wp:extent cx="4060371" cy="2047104"/>
-            <wp:effectExtent l="0" t="0" r="0" b="0"/>
+            <wp:extent cx="5009225" cy="2525485"/>
+            <wp:effectExtent l="0" t="0" r="1270" b="8255"/>
             <wp:docPr id="5" name="Picture 5"/>
             <wp:cNvGraphicFramePr>
               <a:graphicFrameLocks xmlns:a="http://schemas.openxmlformats.org/drawingml/2006/main" noChangeAspect="1"/>
@@ -5170,7 +5222,7 @@
                   <pic:spPr>
                     <a:xfrm>
                       <a:off x="0" y="0"/>
-                      <a:ext cx="4075314" cy="2054638"/>
+                      <a:ext cx="5049571" cy="2545826"/>
                     </a:xfrm>
                     <a:prstGeom prst="rect">
                       <a:avLst/>
@@ -5200,7 +5252,7 @@
           <w:sz w:val="24"/>
           <w:szCs w:val="24"/>
         </w:rPr>
-        <w:t>Figure 6</w:t>
+        <w:t>Figure 7</w:t>
       </w:r>
       <w:r>
         <w:rPr>
@@ -14083,6 +14135,14 @@
         </w:rPr>
         <w:t>Visual Code is a strong and adaptable tool for developers in general, especially for those who work with numerous languages or must cooperate with other developers on a project.</w:t>
       </w:r>
+      <w:r>
+        <w:rPr>
+          <w:rFonts w:cstheme="minorHAnsi"/>
+          <w:sz w:val="24"/>
+          <w:szCs w:val="24"/>
+        </w:rPr>
+        <w:t>\</w:t>
+      </w:r>
     </w:p>
     <w:p>
       <w:pPr>
@@ -15268,15 +15328,7 @@
           <w:sz w:val="24"/>
           <w:szCs w:val="24"/>
         </w:rPr>
-        <w:t xml:space="preserve">: </w:t>
-      </w:r>
-      <w:r>
-        <w:rPr>
-          <w:rFonts w:cstheme="minorHAnsi"/>
-          <w:sz w:val="24"/>
-          <w:szCs w:val="24"/>
-        </w:rPr>
-        <w:t xml:space="preserve">One of the most popular motorcycle rental websites in the world is this one. The company rents out a variety of bikes, including Harley-Davidson, BMW, Honda, and others. </w:t>
+        <w:t xml:space="preserve">: One of the most popular motorcycle rental websites in the world is this one. The company rents out a variety of bikes, including Harley-Davidson, BMW, Honda, and others. </w:t>
       </w:r>
       <w:proofErr w:type="spellStart"/>
       <w:r>
@@ -15294,15 +15346,7 @@
           <w:sz w:val="24"/>
           <w:szCs w:val="24"/>
         </w:rPr>
-        <w:t xml:space="preserve"> makes it simple to rent a motorcycle and face the open road with more than 100 locations worldwide.</w:t>
-      </w:r>
-      <w:r>
-        <w:rPr>
-          <w:rFonts w:cstheme="minorHAnsi"/>
-          <w:sz w:val="24"/>
-          <w:szCs w:val="24"/>
-        </w:rPr>
-        <w:t xml:space="preserve"> Site: </w:t>
+        <w:t xml:space="preserve"> makes it simple to rent a motorcycle and face the open road with more than 100 locations worldwide. Site: </w:t>
       </w:r>
       <w:hyperlink r:id="rId13" w:history="1">
         <w:r>
@@ -15336,23 +15380,7 @@
           <w:sz w:val="24"/>
           <w:szCs w:val="24"/>
         </w:rPr>
-        <w:t xml:space="preserve">Hertz Ride: </w:t>
-      </w:r>
-      <w:r>
-        <w:rPr>
-          <w:rFonts w:cstheme="minorHAnsi"/>
-          <w:sz w:val="24"/>
-          <w:szCs w:val="24"/>
-        </w:rPr>
-        <w:t>High-end BMW motorcycles are available for hire through Hertz Ride, a motorcycle rental company. They have sites in South Africa, the USA, and Europe. They provide a variety of rental choices, including self-guided tours, guided tours, and one-way rentals.</w:t>
-      </w:r>
-      <w:r>
-        <w:rPr>
-          <w:rFonts w:cstheme="minorHAnsi"/>
-          <w:sz w:val="24"/>
-          <w:szCs w:val="24"/>
-        </w:rPr>
-        <w:t xml:space="preserve"> Site: </w:t>
+        <w:t xml:space="preserve">Hertz Ride: High-end BMW motorcycles are available for hire through Hertz Ride, a motorcycle rental company. They have sites in South Africa, the USA, and Europe. They provide a variety of rental choices, including self-guided tours, guided tours, and one-way rentals. Site: </w:t>
       </w:r>
       <w:hyperlink r:id="rId14" w:history="1">
         <w:r>
@@ -15396,15 +15424,7 @@
           <w:sz w:val="24"/>
           <w:szCs w:val="24"/>
         </w:rPr>
-        <w:t xml:space="preserve">: </w:t>
-      </w:r>
-      <w:r>
-        <w:rPr>
-          <w:rFonts w:cstheme="minorHAnsi"/>
-          <w:sz w:val="24"/>
-          <w:szCs w:val="24"/>
-        </w:rPr>
-        <w:t xml:space="preserve">Motorcycle rental company </w:t>
+        <w:t xml:space="preserve">: Motorcycle rental company </w:t>
       </w:r>
       <w:proofErr w:type="spellStart"/>
       <w:r>
@@ -15422,15 +15442,7 @@
           <w:sz w:val="24"/>
           <w:szCs w:val="24"/>
         </w:rPr>
-        <w:t xml:space="preserve"> provides a variety of motorcycles for hire, including BMW, Harley-Davidson, and more. They also provide guided tours in a variety of places, including South America, Alaska, and Hawaii.</w:t>
-      </w:r>
-      <w:r>
-        <w:rPr>
-          <w:rFonts w:cstheme="minorHAnsi"/>
-          <w:sz w:val="24"/>
-          <w:szCs w:val="24"/>
-        </w:rPr>
-        <w:t xml:space="preserve"> Site:</w:t>
+        <w:t xml:space="preserve"> provides a variety of motorcycles for hire, including BMW, Harley-Davidson, and more. They also provide guided tours in a variety of places, including South America, Alaska, and Hawaii. Site:</w:t>
       </w:r>
       <w:r>
         <w:t xml:space="preserve"> </w:t>
@@ -15467,23 +15479,7 @@
           <w:sz w:val="24"/>
           <w:szCs w:val="24"/>
         </w:rPr>
-        <w:t xml:space="preserve">Twisted Road: </w:t>
-      </w:r>
-      <w:r>
-        <w:rPr>
-          <w:rFonts w:cstheme="minorHAnsi"/>
-          <w:sz w:val="24"/>
-          <w:szCs w:val="24"/>
-        </w:rPr>
-        <w:t>Twisted Road is a service that links riders looking to rent motorcycles with motorcycle owners. This service is ideal for people who want to experience a particular motorcycle variety or who want a different kind of adventure.</w:t>
-      </w:r>
-      <w:r>
-        <w:rPr>
-          <w:rFonts w:cstheme="minorHAnsi"/>
-          <w:sz w:val="24"/>
-          <w:szCs w:val="24"/>
-        </w:rPr>
-        <w:t xml:space="preserve"> Site: https://www.twistedroad.com/</w:t>
+        <w:t>Twisted Road: Twisted Road is a service that links riders looking to rent motorcycles with motorcycle owners. This service is ideal for people who want to experience a particular motorcycle variety or who want a different kind of adventure. Site: https://www.twistedroad.com/</w:t>
       </w:r>
     </w:p>
     <w:p>
@@ -15559,6 +15555,2146 @@
           <w:szCs w:val="24"/>
         </w:rPr>
       </w:pPr>
+      <w:r>
+        <w:rPr>
+          <w:rFonts w:cstheme="minorHAnsi"/>
+          <w:sz w:val="24"/>
+          <w:szCs w:val="24"/>
+        </w:rPr>
+        <w:t>In this part, I'll go over two new concepts: User Stories and Product Backlog. When analyzing the project's requirements, these two ideas are always brought up in the context of a specific software development project.</w:t>
+      </w:r>
+    </w:p>
+    <w:p>
+      <w:pPr>
+        <w:jc w:val="both"/>
+        <w:rPr>
+          <w:rFonts w:cstheme="minorHAnsi"/>
+          <w:sz w:val="24"/>
+          <w:szCs w:val="24"/>
+        </w:rPr>
+      </w:pPr>
+      <w:r>
+        <w:rPr>
+          <w:rFonts w:cstheme="minorHAnsi"/>
+          <w:sz w:val="24"/>
+          <w:szCs w:val="24"/>
+        </w:rPr>
+        <w:t>Prior to discussing these two concepts, I'll discuss the following requirement given by a particular customer:</w:t>
+      </w:r>
+    </w:p>
+    <w:p>
+      <w:pPr>
+        <w:pStyle w:val="ListParagraph"/>
+        <w:numPr>
+          <w:ilvl w:val="0"/>
+          <w:numId w:val="67"/>
+        </w:numPr>
+        <w:jc w:val="both"/>
+        <w:rPr>
+          <w:rFonts w:cstheme="minorHAnsi"/>
+          <w:sz w:val="24"/>
+          <w:szCs w:val="24"/>
+        </w:rPr>
+      </w:pPr>
+      <w:r>
+        <w:rPr>
+          <w:rFonts w:cstheme="minorHAnsi"/>
+          <w:sz w:val="24"/>
+          <w:szCs w:val="24"/>
+        </w:rPr>
+        <w:t>The user can access the Home Page to view information about each type of motorcycle.</w:t>
+      </w:r>
+    </w:p>
+    <w:p>
+      <w:pPr>
+        <w:pStyle w:val="ListParagraph"/>
+        <w:numPr>
+          <w:ilvl w:val="0"/>
+          <w:numId w:val="67"/>
+        </w:numPr>
+        <w:jc w:val="both"/>
+        <w:rPr>
+          <w:rFonts w:cstheme="minorHAnsi"/>
+          <w:sz w:val="24"/>
+          <w:szCs w:val="24"/>
+        </w:rPr>
+      </w:pPr>
+      <w:r>
+        <w:rPr>
+          <w:rFonts w:cstheme="minorHAnsi"/>
+          <w:sz w:val="24"/>
+          <w:szCs w:val="24"/>
+        </w:rPr>
+        <w:t>The user can sort the material in the motorcycle list.</w:t>
+      </w:r>
+    </w:p>
+    <w:p>
+      <w:pPr>
+        <w:pStyle w:val="ListParagraph"/>
+        <w:numPr>
+          <w:ilvl w:val="0"/>
+          <w:numId w:val="67"/>
+        </w:numPr>
+        <w:jc w:val="both"/>
+        <w:rPr>
+          <w:rFonts w:cstheme="minorHAnsi"/>
+          <w:sz w:val="24"/>
+          <w:szCs w:val="24"/>
+        </w:rPr>
+      </w:pPr>
+      <w:r>
+        <w:rPr>
+          <w:rFonts w:cstheme="minorHAnsi"/>
+          <w:sz w:val="24"/>
+          <w:szCs w:val="24"/>
+        </w:rPr>
+        <w:t>Admin must log in to use management features.</w:t>
+      </w:r>
+    </w:p>
+    <w:p>
+      <w:pPr>
+        <w:pStyle w:val="ListParagraph"/>
+        <w:numPr>
+          <w:ilvl w:val="0"/>
+          <w:numId w:val="67"/>
+        </w:numPr>
+        <w:jc w:val="both"/>
+        <w:rPr>
+          <w:rFonts w:cstheme="minorHAnsi"/>
+          <w:sz w:val="24"/>
+          <w:szCs w:val="24"/>
+        </w:rPr>
+      </w:pPr>
+      <w:r>
+        <w:rPr>
+          <w:rFonts w:cstheme="minorHAnsi"/>
+          <w:sz w:val="24"/>
+          <w:szCs w:val="24"/>
+        </w:rPr>
+        <w:t>An administrator can examine the Dashboard to collect economic reports during the specified time period. They are able to observe the ranking of new customers in order to offer discounts.</w:t>
+      </w:r>
+    </w:p>
+    <w:p>
+      <w:pPr>
+        <w:pStyle w:val="ListParagraph"/>
+        <w:numPr>
+          <w:ilvl w:val="0"/>
+          <w:numId w:val="67"/>
+        </w:numPr>
+        <w:jc w:val="both"/>
+        <w:rPr>
+          <w:rFonts w:cstheme="minorHAnsi"/>
+          <w:sz w:val="24"/>
+          <w:szCs w:val="24"/>
+        </w:rPr>
+      </w:pPr>
+      <w:r>
+        <w:rPr>
+          <w:rFonts w:cstheme="minorHAnsi"/>
+          <w:sz w:val="24"/>
+          <w:szCs w:val="24"/>
+        </w:rPr>
+        <w:t xml:space="preserve">The administrator has the ability to sort, add, delete, and edit details for the bike, color, and manufacturer. Because we only provide two primary motorbikes, Manual Transmission Motorcycle and Automatic Transmission Motorcycle, we can only </w:t>
+      </w:r>
+      <w:r>
+        <w:rPr>
+          <w:rFonts w:cstheme="minorHAnsi"/>
+          <w:sz w:val="24"/>
+          <w:szCs w:val="24"/>
+        </w:rPr>
+        <w:t>update</w:t>
+      </w:r>
+      <w:r>
+        <w:rPr>
+          <w:rFonts w:cstheme="minorHAnsi"/>
+          <w:sz w:val="24"/>
+          <w:szCs w:val="24"/>
+        </w:rPr>
+        <w:t xml:space="preserve"> the price of these two motorcycles at the moment.</w:t>
+      </w:r>
+    </w:p>
+    <w:p>
+      <w:pPr>
+        <w:pStyle w:val="ListParagraph"/>
+        <w:numPr>
+          <w:ilvl w:val="0"/>
+          <w:numId w:val="67"/>
+        </w:numPr>
+        <w:jc w:val="both"/>
+        <w:rPr>
+          <w:rFonts w:cstheme="minorHAnsi"/>
+          <w:sz w:val="24"/>
+          <w:szCs w:val="24"/>
+        </w:rPr>
+      </w:pPr>
+      <w:r>
+        <w:rPr>
+          <w:rFonts w:cstheme="minorHAnsi"/>
+          <w:sz w:val="24"/>
+          <w:szCs w:val="24"/>
+        </w:rPr>
+        <w:t>Admin can select which motorcycles to add to the cart.</w:t>
+      </w:r>
+    </w:p>
+    <w:p>
+      <w:pPr>
+        <w:pStyle w:val="ListParagraph"/>
+        <w:numPr>
+          <w:ilvl w:val="0"/>
+          <w:numId w:val="67"/>
+        </w:numPr>
+        <w:jc w:val="both"/>
+        <w:rPr>
+          <w:rFonts w:cstheme="minorHAnsi"/>
+          <w:sz w:val="24"/>
+          <w:szCs w:val="24"/>
+        </w:rPr>
+      </w:pPr>
+      <w:r>
+        <w:rPr>
+          <w:rFonts w:cstheme="minorHAnsi"/>
+          <w:sz w:val="24"/>
+          <w:szCs w:val="24"/>
+        </w:rPr>
+        <w:t>Admin can save client information when there is no motorcycle in the cart.</w:t>
+      </w:r>
+    </w:p>
+    <w:p>
+      <w:pPr>
+        <w:pStyle w:val="ListParagraph"/>
+        <w:numPr>
+          <w:ilvl w:val="0"/>
+          <w:numId w:val="67"/>
+        </w:numPr>
+        <w:jc w:val="both"/>
+        <w:rPr>
+          <w:rFonts w:cstheme="minorHAnsi"/>
+          <w:sz w:val="24"/>
+          <w:szCs w:val="24"/>
+        </w:rPr>
+      </w:pPr>
+      <w:r>
+        <w:rPr>
+          <w:rFonts w:cstheme="minorHAnsi"/>
+          <w:sz w:val="24"/>
+          <w:szCs w:val="24"/>
+        </w:rPr>
+        <w:t>Admin can create orders with complete cart information. Ordering a new creation will maintain the status pending.</w:t>
+      </w:r>
+    </w:p>
+    <w:p>
+      <w:pPr>
+        <w:pStyle w:val="ListParagraph"/>
+        <w:numPr>
+          <w:ilvl w:val="0"/>
+          <w:numId w:val="67"/>
+        </w:numPr>
+        <w:jc w:val="both"/>
+        <w:rPr>
+          <w:rFonts w:cstheme="minorHAnsi"/>
+          <w:sz w:val="24"/>
+          <w:szCs w:val="24"/>
+        </w:rPr>
+      </w:pPr>
+      <w:r>
+        <w:rPr>
+          <w:rFonts w:cstheme="minorHAnsi"/>
+          <w:sz w:val="24"/>
+          <w:szCs w:val="24"/>
+        </w:rPr>
+        <w:t>Admin has the authority to close or cancel any pending order.</w:t>
+      </w:r>
+    </w:p>
+    <w:p>
+      <w:pPr>
+        <w:pStyle w:val="ListParagraph"/>
+        <w:numPr>
+          <w:ilvl w:val="0"/>
+          <w:numId w:val="67"/>
+        </w:numPr>
+        <w:jc w:val="both"/>
+        <w:rPr>
+          <w:rFonts w:cstheme="minorHAnsi"/>
+          <w:sz w:val="24"/>
+          <w:szCs w:val="24"/>
+        </w:rPr>
+      </w:pPr>
+      <w:r>
+        <w:rPr>
+          <w:rFonts w:cstheme="minorHAnsi"/>
+          <w:sz w:val="24"/>
+          <w:szCs w:val="24"/>
+        </w:rPr>
+        <w:t>Here is the formula for determining motorcycle rental: A * (((B - (B % 24)) / 24) + C)</w:t>
+      </w:r>
+    </w:p>
+    <w:p>
+      <w:pPr>
+        <w:ind w:left="1080"/>
+        <w:jc w:val="both"/>
+        <w:rPr>
+          <w:rFonts w:cstheme="minorHAnsi"/>
+          <w:sz w:val="24"/>
+          <w:szCs w:val="24"/>
+        </w:rPr>
+      </w:pPr>
+      <w:r>
+        <w:rPr>
+          <w:rFonts w:cstheme="minorHAnsi"/>
+          <w:sz w:val="24"/>
+          <w:szCs w:val="24"/>
+        </w:rPr>
+        <w:t>There is:</w:t>
+      </w:r>
+    </w:p>
+    <w:p>
+      <w:pPr>
+        <w:pStyle w:val="ListParagraph"/>
+        <w:numPr>
+          <w:ilvl w:val="0"/>
+          <w:numId w:val="68"/>
+        </w:numPr>
+        <w:jc w:val="both"/>
+        <w:rPr>
+          <w:rFonts w:cstheme="minorHAnsi"/>
+          <w:sz w:val="24"/>
+          <w:szCs w:val="24"/>
+        </w:rPr>
+      </w:pPr>
+      <w:r>
+        <w:rPr>
+          <w:rFonts w:cstheme="minorHAnsi"/>
+          <w:sz w:val="24"/>
+          <w:szCs w:val="24"/>
+        </w:rPr>
+        <w:t>A represents the overall number of motorcycles in the cart for a rental day.</w:t>
+      </w:r>
+    </w:p>
+    <w:p>
+      <w:pPr>
+        <w:pStyle w:val="ListParagraph"/>
+        <w:numPr>
+          <w:ilvl w:val="0"/>
+          <w:numId w:val="68"/>
+        </w:numPr>
+        <w:jc w:val="both"/>
+        <w:rPr>
+          <w:rFonts w:cstheme="minorHAnsi"/>
+          <w:sz w:val="24"/>
+          <w:szCs w:val="24"/>
+        </w:rPr>
+      </w:pPr>
+      <w:r>
+        <w:rPr>
+          <w:rFonts w:cstheme="minorHAnsi"/>
+          <w:sz w:val="24"/>
+          <w:szCs w:val="24"/>
+        </w:rPr>
+        <w:t>B is the entire amount of time spent renting a computer motorcycle.</w:t>
+      </w:r>
+    </w:p>
+    <w:p>
+      <w:pPr>
+        <w:pStyle w:val="ListParagraph"/>
+        <w:numPr>
+          <w:ilvl w:val="0"/>
+          <w:numId w:val="68"/>
+        </w:numPr>
+        <w:jc w:val="both"/>
+        <w:rPr>
+          <w:rFonts w:cstheme="minorHAnsi"/>
+          <w:sz w:val="24"/>
+          <w:szCs w:val="24"/>
+        </w:rPr>
+      </w:pPr>
+      <w:r>
+        <w:rPr>
+          <w:rFonts w:cstheme="minorHAnsi"/>
+          <w:sz w:val="24"/>
+          <w:szCs w:val="24"/>
+        </w:rPr>
+        <w:t>C is our coefficient, which is computed using the excess time. (0 is less than 1 hour, 0.5 is from 1 to less than 7 hours, 1 is from 7 years or more)</w:t>
+      </w:r>
+    </w:p>
+    <w:p>
+      <w:pPr>
+        <w:jc w:val="both"/>
+        <w:rPr>
+          <w:rFonts w:cstheme="minorHAnsi"/>
+          <w:sz w:val="24"/>
+          <w:szCs w:val="24"/>
+        </w:rPr>
+      </w:pPr>
+    </w:p>
+    <w:p>
+      <w:pPr>
+        <w:jc w:val="both"/>
+        <w:rPr>
+          <w:rFonts w:cstheme="minorHAnsi"/>
+          <w:sz w:val="24"/>
+          <w:szCs w:val="24"/>
+        </w:rPr>
+      </w:pPr>
+    </w:p>
+    <w:p>
+      <w:pPr>
+        <w:jc w:val="both"/>
+        <w:rPr>
+          <w:rFonts w:cstheme="minorHAnsi"/>
+          <w:sz w:val="24"/>
+          <w:szCs w:val="24"/>
+        </w:rPr>
+      </w:pPr>
+    </w:p>
+    <w:p>
+      <w:pPr>
+        <w:jc w:val="both"/>
+        <w:rPr>
+          <w:rFonts w:cstheme="minorHAnsi"/>
+          <w:sz w:val="24"/>
+          <w:szCs w:val="24"/>
+        </w:rPr>
+      </w:pPr>
+    </w:p>
+    <w:p>
+      <w:pPr>
+        <w:ind w:left="1080"/>
+        <w:jc w:val="both"/>
+        <w:rPr>
+          <w:rFonts w:cstheme="minorHAnsi"/>
+          <w:sz w:val="24"/>
+          <w:szCs w:val="24"/>
+        </w:rPr>
+      </w:pPr>
+      <w:r>
+        <w:rPr>
+          <w:rFonts w:cstheme="minorHAnsi"/>
+          <w:sz w:val="24"/>
+          <w:szCs w:val="24"/>
+        </w:rPr>
+        <w:lastRenderedPageBreak/>
+        <w:t>For example:</w:t>
+      </w:r>
+    </w:p>
+    <w:p>
+      <w:pPr>
+        <w:ind w:left="1080"/>
+        <w:jc w:val="both"/>
+        <w:rPr>
+          <w:rFonts w:cstheme="minorHAnsi"/>
+          <w:sz w:val="24"/>
+          <w:szCs w:val="24"/>
+        </w:rPr>
+      </w:pPr>
+      <w:r>
+        <w:rPr>
+          <w:rFonts w:cstheme="minorHAnsi"/>
+          <w:sz w:val="24"/>
+          <w:szCs w:val="24"/>
+        </w:rPr>
+        <w:t>A Customer X rented 2 automatic motorcycles and a manual motorbike during the expected 3 days. As a result, the expected cost is (100,000 x 2 + 70,000 x 1) x 3 = 810,000 VND.</w:t>
+      </w:r>
+    </w:p>
+    <w:p>
+      <w:pPr>
+        <w:pStyle w:val="ListParagraph"/>
+        <w:numPr>
+          <w:ilvl w:val="0"/>
+          <w:numId w:val="69"/>
+        </w:numPr>
+        <w:jc w:val="both"/>
+        <w:rPr>
+          <w:rFonts w:cstheme="minorHAnsi"/>
+          <w:sz w:val="24"/>
+          <w:szCs w:val="24"/>
+        </w:rPr>
+      </w:pPr>
+      <w:r>
+        <w:rPr>
+          <w:rFonts w:cstheme="minorHAnsi"/>
+          <w:sz w:val="24"/>
+          <w:szCs w:val="24"/>
+        </w:rPr>
+        <w:t>A = 100,000 x 2 + 70,000 x 1 = 270,000 VND</w:t>
+      </w:r>
+    </w:p>
+    <w:p>
+      <w:pPr>
+        <w:pStyle w:val="ListParagraph"/>
+        <w:numPr>
+          <w:ilvl w:val="0"/>
+          <w:numId w:val="69"/>
+        </w:numPr>
+        <w:jc w:val="both"/>
+        <w:rPr>
+          <w:rFonts w:cstheme="minorHAnsi"/>
+          <w:sz w:val="24"/>
+          <w:szCs w:val="24"/>
+        </w:rPr>
+      </w:pPr>
+      <w:r>
+        <w:rPr>
+          <w:rFonts w:cstheme="minorHAnsi"/>
+          <w:sz w:val="24"/>
+          <w:szCs w:val="24"/>
+        </w:rPr>
+        <w:t>B = 3 x 24 = 72 hours</w:t>
+      </w:r>
+    </w:p>
+    <w:p>
+      <w:pPr>
+        <w:pStyle w:val="ListParagraph"/>
+        <w:numPr>
+          <w:ilvl w:val="0"/>
+          <w:numId w:val="69"/>
+        </w:numPr>
+        <w:jc w:val="both"/>
+        <w:rPr>
+          <w:rFonts w:cstheme="minorHAnsi"/>
+          <w:sz w:val="24"/>
+          <w:szCs w:val="24"/>
+        </w:rPr>
+      </w:pPr>
+      <w:r>
+        <w:rPr>
+          <w:rFonts w:cstheme="minorHAnsi"/>
+          <w:sz w:val="24"/>
+          <w:szCs w:val="24"/>
+        </w:rPr>
+        <w:t>C will be calculated based on when the motorbike is returned. We will have three examples in particular:</w:t>
+      </w:r>
+    </w:p>
+    <w:p>
+      <w:pPr>
+        <w:ind w:left="1080"/>
+        <w:jc w:val="both"/>
+        <w:rPr>
+          <w:rFonts w:cstheme="minorHAnsi"/>
+          <w:sz w:val="24"/>
+          <w:szCs w:val="24"/>
+        </w:rPr>
+      </w:pPr>
+      <w:r>
+        <w:rPr>
+          <w:rFonts w:cstheme="minorHAnsi"/>
+          <w:sz w:val="24"/>
+          <w:szCs w:val="24"/>
+        </w:rPr>
+        <w:t>Case 1: If a customer returns a motorcycle 73 hours in early (3 days + 1 hour), then C = 0. So, according to the official rate formula, the cost of rent is 810,000 VND.</w:t>
+      </w:r>
+    </w:p>
+    <w:p>
+      <w:pPr>
+        <w:ind w:left="1080"/>
+        <w:jc w:val="both"/>
+      </w:pPr>
+      <w:r>
+        <w:t>Case 2: If the customer returns a motorcycle between 73 and 80 hours before getting the bike, C = 0.5. As a result, the rental fee for the motorcycle is 945,000 VND.</w:t>
+      </w:r>
+    </w:p>
+    <w:p>
+      <w:pPr>
+        <w:ind w:left="1080"/>
+        <w:jc w:val="both"/>
+        <w:rPr>
+          <w:rFonts w:cstheme="minorHAnsi"/>
+          <w:sz w:val="24"/>
+          <w:szCs w:val="24"/>
+        </w:rPr>
+      </w:pPr>
+      <w:r>
+        <w:rPr>
+          <w:rFonts w:cstheme="minorHAnsi"/>
+          <w:sz w:val="24"/>
+          <w:szCs w:val="24"/>
+        </w:rPr>
+        <w:t>Case 3: If a customer returns a motorcycle after 80 hours or more since getting the vehicle, C = 1. As a result, the rental fee for the motorcycle is 1,080,000 VND.</w:t>
+      </w:r>
+    </w:p>
+    <w:p>
+      <w:pPr>
+        <w:pStyle w:val="ListParagraph"/>
+        <w:numPr>
+          <w:ilvl w:val="0"/>
+          <w:numId w:val="67"/>
+        </w:numPr>
+        <w:jc w:val="both"/>
+        <w:rPr>
+          <w:rFonts w:cstheme="minorHAnsi"/>
+          <w:sz w:val="24"/>
+          <w:szCs w:val="24"/>
+        </w:rPr>
+      </w:pPr>
+      <w:r>
+        <w:rPr>
+          <w:rFonts w:cstheme="minorHAnsi"/>
+          <w:sz w:val="24"/>
+          <w:szCs w:val="24"/>
+        </w:rPr>
+        <w:t>The admin can create a maintenance to record expenses for a particular day. These expenditures could include the cost of purchasing materials or repairs to the vehicle. We need to know which motorbikes are involved in this Maintenance in order to calculate motor vehicle service expenses.</w:t>
+      </w:r>
+    </w:p>
+    <w:p>
+      <w:pPr>
+        <w:pStyle w:val="ListParagraph"/>
+        <w:numPr>
+          <w:ilvl w:val="0"/>
+          <w:numId w:val="67"/>
+        </w:numPr>
+        <w:jc w:val="both"/>
+        <w:rPr>
+          <w:rFonts w:cstheme="minorHAnsi"/>
+          <w:sz w:val="24"/>
+          <w:szCs w:val="24"/>
+        </w:rPr>
+      </w:pPr>
+      <w:r>
+        <w:rPr>
+          <w:rFonts w:cstheme="minorHAnsi"/>
+          <w:sz w:val="24"/>
+          <w:szCs w:val="24"/>
+        </w:rPr>
+        <w:t>If multiple admins are using the system to create invoices at the same time, we must properly control the number of vehicles in each admin cart. It is not permitted to appear in many carts.</w:t>
+      </w:r>
+    </w:p>
+    <w:p>
+      <w:pPr>
+        <w:pStyle w:val="ListParagraph"/>
+        <w:numPr>
+          <w:ilvl w:val="0"/>
+          <w:numId w:val="67"/>
+        </w:numPr>
+        <w:jc w:val="both"/>
+        <w:rPr>
+          <w:rFonts w:cstheme="minorHAnsi"/>
+          <w:sz w:val="24"/>
+          <w:szCs w:val="24"/>
+        </w:rPr>
+      </w:pPr>
+      <w:r>
+        <w:rPr>
+          <w:rFonts w:cstheme="minorHAnsi"/>
+          <w:sz w:val="24"/>
+          <w:szCs w:val="24"/>
+        </w:rPr>
+        <w:t>The interface must reflect the Customer's brand color, which is orange.</w:t>
+      </w:r>
+    </w:p>
+    <w:p>
+      <w:pPr>
+        <w:pStyle w:val="ListParagraph"/>
+        <w:numPr>
+          <w:ilvl w:val="0"/>
+          <w:numId w:val="67"/>
+        </w:numPr>
+        <w:jc w:val="both"/>
+        <w:rPr>
+          <w:rFonts w:cstheme="minorHAnsi"/>
+          <w:sz w:val="24"/>
+          <w:szCs w:val="24"/>
+        </w:rPr>
+      </w:pPr>
+      <w:r>
+        <w:rPr>
+          <w:rFonts w:cstheme="minorHAnsi"/>
+          <w:sz w:val="24"/>
+          <w:szCs w:val="24"/>
+        </w:rPr>
+        <w:t>The interface must be basic, uncomplicated, and easy to use.</w:t>
+      </w:r>
+    </w:p>
+    <w:p>
+      <w:pPr>
+        <w:pStyle w:val="ListParagraph"/>
+        <w:numPr>
+          <w:ilvl w:val="0"/>
+          <w:numId w:val="67"/>
+        </w:numPr>
+        <w:jc w:val="both"/>
+        <w:rPr>
+          <w:rFonts w:cstheme="minorHAnsi"/>
+          <w:sz w:val="24"/>
+          <w:szCs w:val="24"/>
+        </w:rPr>
+      </w:pPr>
+      <w:r>
+        <w:rPr>
+          <w:rFonts w:cstheme="minorHAnsi"/>
+          <w:sz w:val="24"/>
+          <w:szCs w:val="24"/>
+        </w:rPr>
+        <w:t>The system must respond quickly and accurately.</w:t>
+      </w:r>
+    </w:p>
+    <w:p>
+      <w:pPr>
+        <w:pStyle w:val="ListParagraph"/>
+        <w:numPr>
+          <w:ilvl w:val="0"/>
+          <w:numId w:val="67"/>
+        </w:numPr>
+        <w:jc w:val="both"/>
+        <w:rPr>
+          <w:rFonts w:cstheme="minorHAnsi"/>
+          <w:sz w:val="24"/>
+          <w:szCs w:val="24"/>
+        </w:rPr>
+      </w:pPr>
+      <w:r>
+        <w:rPr>
+          <w:rFonts w:cstheme="minorHAnsi"/>
+          <w:sz w:val="24"/>
+          <w:szCs w:val="24"/>
+        </w:rPr>
+        <w:t>The system must be completely secure, particularly when dealing with customer data.</w:t>
+      </w:r>
+    </w:p>
+    <w:p>
+      <w:pPr>
+        <w:pStyle w:val="ListParagraph"/>
+        <w:numPr>
+          <w:ilvl w:val="0"/>
+          <w:numId w:val="67"/>
+        </w:numPr>
+        <w:jc w:val="both"/>
+        <w:rPr>
+          <w:rFonts w:cstheme="minorHAnsi"/>
+          <w:sz w:val="24"/>
+          <w:szCs w:val="24"/>
+        </w:rPr>
+      </w:pPr>
+      <w:r>
+        <w:rPr>
+          <w:rFonts w:cstheme="minorHAnsi"/>
+          <w:sz w:val="24"/>
+          <w:szCs w:val="24"/>
+        </w:rPr>
+        <w:t>The features accept bug count must be less than 20%.</w:t>
+      </w:r>
+    </w:p>
+    <w:p>
+      <w:pPr>
+        <w:jc w:val="both"/>
+        <w:rPr>
+          <w:rFonts w:cstheme="minorHAnsi"/>
+          <w:sz w:val="24"/>
+          <w:szCs w:val="24"/>
+        </w:rPr>
+      </w:pPr>
+      <w:r>
+        <w:rPr>
+          <w:rFonts w:cstheme="minorHAnsi"/>
+          <w:sz w:val="24"/>
+          <w:szCs w:val="24"/>
+        </w:rPr>
+        <w:t>Once we have the requirements list, we will begin the analysis to build the project's product backlog and user stories. The first step is to comprehend these two ideas.</w:t>
+      </w:r>
+    </w:p>
+    <w:p>
+      <w:pPr>
+        <w:jc w:val="both"/>
+        <w:rPr>
+          <w:rFonts w:cstheme="minorHAnsi"/>
+          <w:b/>
+          <w:sz w:val="24"/>
+          <w:szCs w:val="24"/>
+        </w:rPr>
+      </w:pPr>
+      <w:r>
+        <w:rPr>
+          <w:rFonts w:cstheme="minorHAnsi"/>
+          <w:b/>
+          <w:sz w:val="24"/>
+          <w:szCs w:val="24"/>
+        </w:rPr>
+        <w:t>4.2.1. What is Product Backlog?</w:t>
+      </w:r>
+    </w:p>
+    <w:p>
+      <w:pPr>
+        <w:jc w:val="both"/>
+        <w:rPr>
+          <w:rFonts w:cstheme="minorHAnsi"/>
+          <w:sz w:val="24"/>
+          <w:szCs w:val="24"/>
+        </w:rPr>
+      </w:pPr>
+      <w:r>
+        <w:rPr>
+          <w:rFonts w:cstheme="minorHAnsi"/>
+          <w:sz w:val="24"/>
+          <w:szCs w:val="24"/>
+        </w:rPr>
+        <w:t>A product backlog is a prioritized list of product or software application features or needs. It is an essential component of agile software development, and it guides the development team in building and providing the</w:t>
+      </w:r>
+      <w:r>
+        <w:rPr>
+          <w:rFonts w:cstheme="minorHAnsi"/>
+          <w:sz w:val="24"/>
+          <w:szCs w:val="24"/>
+        </w:rPr>
+        <w:t xml:space="preserve"> most important features first.</w:t>
+      </w:r>
+    </w:p>
+    <w:p>
+      <w:pPr>
+        <w:jc w:val="both"/>
+        <w:rPr>
+          <w:rFonts w:cstheme="minorHAnsi"/>
+          <w:sz w:val="24"/>
+          <w:szCs w:val="24"/>
+        </w:rPr>
+      </w:pPr>
+      <w:r>
+        <w:rPr>
+          <w:rFonts w:cstheme="minorHAnsi"/>
+          <w:sz w:val="24"/>
+          <w:szCs w:val="24"/>
+        </w:rPr>
+        <w:t>The product owner is usually in charge of maintaining the product backlog, which includes working with stakeholders to understand their needs and priorities, as well as defining the features and requirements that will be included in the product. The product owner is also in charge of prioritizing backlog items based on their worth to the company or end users.</w:t>
+      </w:r>
+    </w:p>
+    <w:p>
+      <w:pPr>
+        <w:jc w:val="both"/>
+        <w:rPr>
+          <w:rFonts w:cstheme="minorHAnsi"/>
+          <w:sz w:val="24"/>
+          <w:szCs w:val="24"/>
+        </w:rPr>
+      </w:pPr>
+      <w:r>
+        <w:rPr>
+          <w:rFonts w:cstheme="minorHAnsi"/>
+          <w:sz w:val="24"/>
+          <w:szCs w:val="24"/>
+        </w:rPr>
+        <w:lastRenderedPageBreak/>
+        <w:t>The product backlog is very necessary for software development project because of some following reason:</w:t>
+      </w:r>
+    </w:p>
+    <w:p>
+      <w:pPr>
+        <w:pStyle w:val="ListParagraph"/>
+        <w:numPr>
+          <w:ilvl w:val="0"/>
+          <w:numId w:val="70"/>
+        </w:numPr>
+        <w:jc w:val="both"/>
+        <w:rPr>
+          <w:rFonts w:cstheme="minorHAnsi"/>
+          <w:sz w:val="24"/>
+          <w:szCs w:val="24"/>
+        </w:rPr>
+      </w:pPr>
+      <w:r>
+        <w:rPr>
+          <w:rFonts w:cstheme="minorHAnsi"/>
+          <w:sz w:val="24"/>
+          <w:szCs w:val="24"/>
+        </w:rPr>
+        <w:t xml:space="preserve">Prioritization: </w:t>
+      </w:r>
+      <w:r>
+        <w:rPr>
+          <w:rFonts w:cstheme="minorHAnsi"/>
+          <w:sz w:val="24"/>
+          <w:szCs w:val="24"/>
+        </w:rPr>
+        <w:t>The product backlog allows the development team to prioritize features or requirements based on their business value, allowing them to concentrate on the most important features first. This makes sure that the software being created meets the requirements of the users and stakeholders while also offering the</w:t>
+      </w:r>
+      <w:r>
+        <w:rPr>
+          <w:rFonts w:cstheme="minorHAnsi"/>
+          <w:sz w:val="24"/>
+          <w:szCs w:val="24"/>
+        </w:rPr>
+        <w:t xml:space="preserve"> greatest value to the company.</w:t>
+      </w:r>
+    </w:p>
+    <w:p>
+      <w:pPr>
+        <w:pStyle w:val="ListParagraph"/>
+        <w:numPr>
+          <w:ilvl w:val="0"/>
+          <w:numId w:val="70"/>
+        </w:numPr>
+        <w:jc w:val="both"/>
+        <w:rPr>
+          <w:rFonts w:cstheme="minorHAnsi"/>
+          <w:sz w:val="24"/>
+          <w:szCs w:val="24"/>
+        </w:rPr>
+      </w:pPr>
+      <w:r>
+        <w:rPr>
+          <w:rFonts w:cstheme="minorHAnsi"/>
+          <w:sz w:val="24"/>
+          <w:szCs w:val="24"/>
+        </w:rPr>
+        <w:t xml:space="preserve">Communication: </w:t>
+      </w:r>
+      <w:r>
+        <w:rPr>
+          <w:rFonts w:cstheme="minorHAnsi"/>
+          <w:sz w:val="24"/>
+          <w:szCs w:val="24"/>
+        </w:rPr>
+        <w:t>The product backlog serves as a communication tool between the development team and the stakeholders, enabling everyone to understand what is being developed, why it is being developed, and when it will be delivered. This makes it more likely that there won't be any shocks or misunderstandings and that everyone is working toward the same objectives.</w:t>
+      </w:r>
+    </w:p>
+    <w:p>
+      <w:pPr>
+        <w:pStyle w:val="ListParagraph"/>
+        <w:numPr>
+          <w:ilvl w:val="0"/>
+          <w:numId w:val="70"/>
+        </w:numPr>
+        <w:jc w:val="both"/>
+        <w:rPr>
+          <w:rFonts w:cstheme="minorHAnsi"/>
+          <w:sz w:val="24"/>
+          <w:szCs w:val="24"/>
+        </w:rPr>
+      </w:pPr>
+      <w:r>
+        <w:rPr>
+          <w:rFonts w:cstheme="minorHAnsi"/>
+          <w:sz w:val="24"/>
+          <w:szCs w:val="24"/>
+        </w:rPr>
+        <w:t xml:space="preserve">Adaptability: </w:t>
+      </w:r>
+      <w:r>
+        <w:rPr>
+          <w:rFonts w:cstheme="minorHAnsi"/>
+          <w:sz w:val="24"/>
+          <w:szCs w:val="24"/>
+        </w:rPr>
+        <w:t>The product backlog is a living document that can be updated and reprioritized in response to new information, altering company priorities, or user feedback. This enables the development team to be adaptable and flexible in the project environment, ensuring that the software being developed is always in line with the needs of the company.</w:t>
+      </w:r>
+    </w:p>
+    <w:p>
+      <w:pPr>
+        <w:pStyle w:val="ListParagraph"/>
+        <w:numPr>
+          <w:ilvl w:val="0"/>
+          <w:numId w:val="70"/>
+        </w:numPr>
+        <w:jc w:val="both"/>
+        <w:rPr>
+          <w:rFonts w:cstheme="minorHAnsi"/>
+          <w:sz w:val="24"/>
+          <w:szCs w:val="24"/>
+        </w:rPr>
+      </w:pPr>
+      <w:r>
+        <w:rPr>
+          <w:rFonts w:cstheme="minorHAnsi"/>
+          <w:sz w:val="24"/>
+          <w:szCs w:val="24"/>
+        </w:rPr>
+        <w:t xml:space="preserve">Transparency: </w:t>
+      </w:r>
+      <w:r>
+        <w:rPr>
+          <w:rFonts w:cstheme="minorHAnsi"/>
+          <w:sz w:val="24"/>
+          <w:szCs w:val="24"/>
+        </w:rPr>
+        <w:t>The product backlog gives visibility into the work being done and progress being made. This can help to ensure that everyone is pursuing the same objectives and can serve to increase trust and confidence between the development team and stakeholders.</w:t>
+      </w:r>
+    </w:p>
+    <w:p>
+      <w:pPr>
+        <w:jc w:val="both"/>
+        <w:rPr>
+          <w:rFonts w:cstheme="minorHAnsi"/>
+          <w:sz w:val="24"/>
+          <w:szCs w:val="24"/>
+        </w:rPr>
+      </w:pPr>
+      <w:r>
+        <w:rPr>
+          <w:rFonts w:cstheme="minorHAnsi"/>
+          <w:sz w:val="24"/>
+          <w:szCs w:val="24"/>
+        </w:rPr>
+        <w:t>I will build the product backlog for this project based on the requir</w:t>
+      </w:r>
+      <w:r>
+        <w:rPr>
+          <w:rFonts w:cstheme="minorHAnsi"/>
+          <w:sz w:val="24"/>
+          <w:szCs w:val="24"/>
+        </w:rPr>
+        <w:t>ements listed above:</w:t>
+      </w:r>
+    </w:p>
+    <w:p>
+      <w:pPr>
+        <w:pStyle w:val="ListParagraph"/>
+        <w:numPr>
+          <w:ilvl w:val="0"/>
+          <w:numId w:val="71"/>
+        </w:numPr>
+        <w:jc w:val="both"/>
+        <w:rPr>
+          <w:rFonts w:cstheme="minorHAnsi"/>
+          <w:sz w:val="24"/>
+          <w:szCs w:val="24"/>
+        </w:rPr>
+      </w:pPr>
+      <w:r>
+        <w:rPr>
+          <w:rFonts w:cstheme="minorHAnsi"/>
+          <w:sz w:val="24"/>
+          <w:szCs w:val="24"/>
+        </w:rPr>
+        <w:t>Create Home Page with information about each type of motorcycle</w:t>
+      </w:r>
+    </w:p>
+    <w:p>
+      <w:pPr>
+        <w:pStyle w:val="ListParagraph"/>
+        <w:numPr>
+          <w:ilvl w:val="0"/>
+          <w:numId w:val="71"/>
+        </w:numPr>
+        <w:jc w:val="both"/>
+        <w:rPr>
+          <w:rFonts w:cstheme="minorHAnsi"/>
+          <w:sz w:val="24"/>
+          <w:szCs w:val="24"/>
+        </w:rPr>
+      </w:pPr>
+      <w:r>
+        <w:rPr>
+          <w:rFonts w:cstheme="minorHAnsi"/>
+          <w:sz w:val="24"/>
+          <w:szCs w:val="24"/>
+        </w:rPr>
+        <w:t>Implement sorting functionality for the motorcycle list</w:t>
+      </w:r>
+    </w:p>
+    <w:p>
+      <w:pPr>
+        <w:pStyle w:val="ListParagraph"/>
+        <w:numPr>
+          <w:ilvl w:val="0"/>
+          <w:numId w:val="71"/>
+        </w:numPr>
+        <w:jc w:val="both"/>
+        <w:rPr>
+          <w:rFonts w:cstheme="minorHAnsi"/>
+          <w:sz w:val="24"/>
+          <w:szCs w:val="24"/>
+        </w:rPr>
+      </w:pPr>
+      <w:r>
+        <w:rPr>
+          <w:rFonts w:cstheme="minorHAnsi"/>
+          <w:sz w:val="24"/>
+          <w:szCs w:val="24"/>
+        </w:rPr>
+        <w:t>Develop a login page for Admin to access management features</w:t>
+      </w:r>
+    </w:p>
+    <w:p>
+      <w:pPr>
+        <w:pStyle w:val="ListParagraph"/>
+        <w:numPr>
+          <w:ilvl w:val="0"/>
+          <w:numId w:val="71"/>
+        </w:numPr>
+        <w:jc w:val="both"/>
+        <w:rPr>
+          <w:rFonts w:cstheme="minorHAnsi"/>
+          <w:sz w:val="24"/>
+          <w:szCs w:val="24"/>
+        </w:rPr>
+      </w:pPr>
+      <w:r>
+        <w:rPr>
+          <w:rFonts w:cstheme="minorHAnsi"/>
+          <w:sz w:val="24"/>
+          <w:szCs w:val="24"/>
+        </w:rPr>
+        <w:t>Create Dashboard for Admin to view economic reports and customer rankings</w:t>
+      </w:r>
+    </w:p>
+    <w:p>
+      <w:pPr>
+        <w:pStyle w:val="ListParagraph"/>
+        <w:numPr>
+          <w:ilvl w:val="0"/>
+          <w:numId w:val="71"/>
+        </w:numPr>
+        <w:jc w:val="both"/>
+        <w:rPr>
+          <w:rFonts w:cstheme="minorHAnsi"/>
+          <w:sz w:val="24"/>
+          <w:szCs w:val="24"/>
+        </w:rPr>
+      </w:pPr>
+      <w:r>
+        <w:rPr>
+          <w:rFonts w:cstheme="minorHAnsi"/>
+          <w:sz w:val="24"/>
+          <w:szCs w:val="24"/>
+        </w:rPr>
+        <w:t>Implement CRUD (Create, Read, Update, Delete) functionality for bike, color, and manufacturer details</w:t>
+      </w:r>
+    </w:p>
+    <w:p>
+      <w:pPr>
+        <w:pStyle w:val="ListParagraph"/>
+        <w:numPr>
+          <w:ilvl w:val="0"/>
+          <w:numId w:val="71"/>
+        </w:numPr>
+        <w:jc w:val="both"/>
+        <w:rPr>
+          <w:rFonts w:cstheme="minorHAnsi"/>
+          <w:sz w:val="24"/>
+          <w:szCs w:val="24"/>
+        </w:rPr>
+      </w:pPr>
+      <w:r>
+        <w:rPr>
+          <w:rFonts w:cstheme="minorHAnsi"/>
+          <w:sz w:val="24"/>
+          <w:szCs w:val="24"/>
+        </w:rPr>
+        <w:t>Allow Admin to select motorcycles to add to cart</w:t>
+      </w:r>
+    </w:p>
+    <w:p>
+      <w:pPr>
+        <w:pStyle w:val="ListParagraph"/>
+        <w:numPr>
+          <w:ilvl w:val="0"/>
+          <w:numId w:val="71"/>
+        </w:numPr>
+        <w:jc w:val="both"/>
+        <w:rPr>
+          <w:rFonts w:cstheme="minorHAnsi"/>
+          <w:sz w:val="24"/>
+          <w:szCs w:val="24"/>
+        </w:rPr>
+      </w:pPr>
+      <w:r>
+        <w:rPr>
+          <w:rFonts w:cstheme="minorHAnsi"/>
+          <w:sz w:val="24"/>
+          <w:szCs w:val="24"/>
+        </w:rPr>
+        <w:t>Implement functionality to save client information when there are no motorcycles in the cart</w:t>
+      </w:r>
+    </w:p>
+    <w:p>
+      <w:pPr>
+        <w:pStyle w:val="ListParagraph"/>
+        <w:numPr>
+          <w:ilvl w:val="0"/>
+          <w:numId w:val="71"/>
+        </w:numPr>
+        <w:jc w:val="both"/>
+        <w:rPr>
+          <w:rFonts w:cstheme="minorHAnsi"/>
+          <w:sz w:val="24"/>
+          <w:szCs w:val="24"/>
+        </w:rPr>
+      </w:pPr>
+      <w:r>
+        <w:rPr>
+          <w:rFonts w:cstheme="minorHAnsi"/>
+          <w:sz w:val="24"/>
+          <w:szCs w:val="24"/>
+        </w:rPr>
+        <w:t>Develop functionality to create orders with complete cart information and maintain status as pending</w:t>
+      </w:r>
+    </w:p>
+    <w:p>
+      <w:pPr>
+        <w:pStyle w:val="ListParagraph"/>
+        <w:numPr>
+          <w:ilvl w:val="0"/>
+          <w:numId w:val="71"/>
+        </w:numPr>
+        <w:jc w:val="both"/>
+        <w:rPr>
+          <w:rFonts w:cstheme="minorHAnsi"/>
+          <w:sz w:val="24"/>
+          <w:szCs w:val="24"/>
+        </w:rPr>
+      </w:pPr>
+      <w:r>
+        <w:rPr>
+          <w:rFonts w:cstheme="minorHAnsi"/>
+          <w:sz w:val="24"/>
+          <w:szCs w:val="24"/>
+        </w:rPr>
+        <w:t>Allow Admin to close or cancel pending orders</w:t>
+      </w:r>
+    </w:p>
+    <w:p>
+      <w:pPr>
+        <w:pStyle w:val="ListParagraph"/>
+        <w:numPr>
+          <w:ilvl w:val="0"/>
+          <w:numId w:val="71"/>
+        </w:numPr>
+        <w:jc w:val="both"/>
+        <w:rPr>
+          <w:rFonts w:cstheme="minorHAnsi"/>
+          <w:sz w:val="24"/>
+          <w:szCs w:val="24"/>
+        </w:rPr>
+      </w:pPr>
+      <w:r>
+        <w:rPr>
+          <w:rFonts w:cstheme="minorHAnsi"/>
+          <w:sz w:val="24"/>
+          <w:szCs w:val="24"/>
+        </w:rPr>
+        <w:t>Implement formula for determining motorcycle rental cost</w:t>
+      </w:r>
+    </w:p>
+    <w:p>
+      <w:pPr>
+        <w:pStyle w:val="ListParagraph"/>
+        <w:numPr>
+          <w:ilvl w:val="0"/>
+          <w:numId w:val="71"/>
+        </w:numPr>
+        <w:jc w:val="both"/>
+        <w:rPr>
+          <w:rFonts w:cstheme="minorHAnsi"/>
+          <w:sz w:val="24"/>
+          <w:szCs w:val="24"/>
+        </w:rPr>
+      </w:pPr>
+      <w:r>
+        <w:rPr>
+          <w:rFonts w:cstheme="minorHAnsi"/>
+          <w:sz w:val="24"/>
+          <w:szCs w:val="24"/>
+        </w:rPr>
+        <w:t>Develop functionality to record maintenance expenses for a particular day and track the motorbikes involved</w:t>
+      </w:r>
+    </w:p>
+    <w:p>
+      <w:pPr>
+        <w:pStyle w:val="ListParagraph"/>
+        <w:numPr>
+          <w:ilvl w:val="0"/>
+          <w:numId w:val="71"/>
+        </w:numPr>
+        <w:jc w:val="both"/>
+        <w:rPr>
+          <w:rFonts w:cstheme="minorHAnsi"/>
+          <w:sz w:val="24"/>
+          <w:szCs w:val="24"/>
+        </w:rPr>
+      </w:pPr>
+      <w:r>
+        <w:rPr>
+          <w:rFonts w:cstheme="minorHAnsi"/>
+          <w:sz w:val="24"/>
+          <w:szCs w:val="24"/>
+        </w:rPr>
+        <w:t>Implement cart control to prevent multiple admins from having the same motorcycles in their carts</w:t>
+      </w:r>
+    </w:p>
+    <w:p>
+      <w:pPr>
+        <w:pStyle w:val="ListParagraph"/>
+        <w:numPr>
+          <w:ilvl w:val="0"/>
+          <w:numId w:val="71"/>
+        </w:numPr>
+        <w:jc w:val="both"/>
+        <w:rPr>
+          <w:rFonts w:cstheme="minorHAnsi"/>
+          <w:sz w:val="24"/>
+          <w:szCs w:val="24"/>
+        </w:rPr>
+      </w:pPr>
+      <w:r>
+        <w:rPr>
+          <w:rFonts w:cstheme="minorHAnsi"/>
+          <w:sz w:val="24"/>
+          <w:szCs w:val="24"/>
+        </w:rPr>
+        <w:lastRenderedPageBreak/>
+        <w:t>Design the interface with the Customer's brand color (orange)</w:t>
+      </w:r>
+    </w:p>
+    <w:p>
+      <w:pPr>
+        <w:pStyle w:val="ListParagraph"/>
+        <w:numPr>
+          <w:ilvl w:val="0"/>
+          <w:numId w:val="71"/>
+        </w:numPr>
+        <w:jc w:val="both"/>
+        <w:rPr>
+          <w:rFonts w:cstheme="minorHAnsi"/>
+          <w:sz w:val="24"/>
+          <w:szCs w:val="24"/>
+        </w:rPr>
+      </w:pPr>
+      <w:r>
+        <w:rPr>
+          <w:rFonts w:cstheme="minorHAnsi"/>
+          <w:sz w:val="24"/>
+          <w:szCs w:val="24"/>
+        </w:rPr>
+        <w:t>Create a basic and user-friendly interface</w:t>
+      </w:r>
+    </w:p>
+    <w:p>
+      <w:pPr>
+        <w:pStyle w:val="ListParagraph"/>
+        <w:numPr>
+          <w:ilvl w:val="0"/>
+          <w:numId w:val="71"/>
+        </w:numPr>
+        <w:jc w:val="both"/>
+        <w:rPr>
+          <w:rFonts w:cstheme="minorHAnsi"/>
+          <w:sz w:val="24"/>
+          <w:szCs w:val="24"/>
+        </w:rPr>
+      </w:pPr>
+      <w:r>
+        <w:rPr>
+          <w:rFonts w:cstheme="minorHAnsi"/>
+          <w:sz w:val="24"/>
+          <w:szCs w:val="24"/>
+        </w:rPr>
+        <w:t>Ensure the system responds quickly and accurately</w:t>
+      </w:r>
+    </w:p>
+    <w:p>
+      <w:pPr>
+        <w:pStyle w:val="ListParagraph"/>
+        <w:numPr>
+          <w:ilvl w:val="0"/>
+          <w:numId w:val="71"/>
+        </w:numPr>
+        <w:jc w:val="both"/>
+        <w:rPr>
+          <w:rFonts w:cstheme="minorHAnsi"/>
+          <w:sz w:val="24"/>
+          <w:szCs w:val="24"/>
+        </w:rPr>
+      </w:pPr>
+      <w:r>
+        <w:rPr>
+          <w:rFonts w:cstheme="minorHAnsi"/>
+          <w:sz w:val="24"/>
+          <w:szCs w:val="24"/>
+        </w:rPr>
+        <w:t>Implement security measures to protect customer data</w:t>
+      </w:r>
+    </w:p>
+    <w:p>
+      <w:pPr>
+        <w:pStyle w:val="ListParagraph"/>
+        <w:numPr>
+          <w:ilvl w:val="0"/>
+          <w:numId w:val="71"/>
+        </w:numPr>
+        <w:jc w:val="both"/>
+        <w:rPr>
+          <w:rFonts w:cstheme="minorHAnsi"/>
+          <w:sz w:val="24"/>
+          <w:szCs w:val="24"/>
+        </w:rPr>
+      </w:pPr>
+      <w:r>
+        <w:rPr>
+          <w:rFonts w:cstheme="minorHAnsi"/>
+          <w:sz w:val="24"/>
+          <w:szCs w:val="24"/>
+        </w:rPr>
+        <w:t>Ensure the system has a low bug count (less than 20%) by testing and debugging regularly.</w:t>
+      </w:r>
+    </w:p>
+    <w:p>
+      <w:pPr>
+        <w:jc w:val="both"/>
+        <w:rPr>
+          <w:rFonts w:cstheme="minorHAnsi"/>
+          <w:sz w:val="24"/>
+          <w:szCs w:val="24"/>
+        </w:rPr>
+      </w:pPr>
+      <w:r>
+        <w:rPr>
+          <w:rFonts w:cstheme="minorHAnsi"/>
+          <w:sz w:val="24"/>
+          <w:szCs w:val="24"/>
+        </w:rPr>
+        <w:t>This product backlog contains a number of critical features and functions required to build a successful motorcycle rental management system. The backlog includes a variety of user stories, such as those concerning the user interface, usefulness, and security. The backlog also includes critical features such as CRUD functionality implementation and security measures to protect client data. Overall, this backlog of products offers a strong foundation for creating a dependable and user-friendly motorcycle rental administration system.</w:t>
+      </w:r>
+    </w:p>
+    <w:p>
+      <w:pPr>
+        <w:jc w:val="both"/>
+        <w:rPr>
+          <w:rFonts w:cstheme="minorHAnsi"/>
+          <w:b/>
+          <w:sz w:val="24"/>
+          <w:szCs w:val="24"/>
+        </w:rPr>
+      </w:pPr>
+      <w:r>
+        <w:rPr>
+          <w:rFonts w:cstheme="minorHAnsi"/>
+          <w:b/>
+          <w:sz w:val="24"/>
+          <w:szCs w:val="24"/>
+        </w:rPr>
+        <w:t>4.2.2</w:t>
+      </w:r>
+      <w:r>
+        <w:rPr>
+          <w:rFonts w:cstheme="minorHAnsi"/>
+          <w:b/>
+          <w:sz w:val="24"/>
+          <w:szCs w:val="24"/>
+        </w:rPr>
+        <w:t xml:space="preserve">. What is </w:t>
+      </w:r>
+      <w:r>
+        <w:rPr>
+          <w:rFonts w:cstheme="minorHAnsi"/>
+          <w:b/>
+          <w:sz w:val="24"/>
+          <w:szCs w:val="24"/>
+        </w:rPr>
+        <w:t>User Stories</w:t>
+      </w:r>
+      <w:r>
+        <w:rPr>
+          <w:rFonts w:cstheme="minorHAnsi"/>
+          <w:b/>
+          <w:sz w:val="24"/>
+          <w:szCs w:val="24"/>
+        </w:rPr>
+        <w:t>?</w:t>
+      </w:r>
+    </w:p>
+    <w:p>
+      <w:pPr>
+        <w:jc w:val="both"/>
+        <w:rPr>
+          <w:rFonts w:cstheme="minorHAnsi"/>
+          <w:sz w:val="24"/>
+          <w:szCs w:val="24"/>
+        </w:rPr>
+      </w:pPr>
+      <w:r>
+        <w:rPr>
+          <w:rFonts w:cstheme="minorHAnsi"/>
+          <w:sz w:val="24"/>
+          <w:szCs w:val="24"/>
+        </w:rPr>
+        <w:t>User stories are a method used in software development to describe a product's or application's requirements or features from the end user's point of view. They are usually written in a simple, informal manner that both technical and non-technic</w:t>
+      </w:r>
+      <w:r>
+        <w:rPr>
+          <w:rFonts w:cstheme="minorHAnsi"/>
+          <w:sz w:val="24"/>
+          <w:szCs w:val="24"/>
+        </w:rPr>
+        <w:t>al team members can understand.</w:t>
+      </w:r>
+    </w:p>
+    <w:p>
+      <w:pPr>
+        <w:jc w:val="both"/>
+        <w:rPr>
+          <w:rFonts w:cstheme="minorHAnsi"/>
+          <w:sz w:val="24"/>
+          <w:szCs w:val="24"/>
+        </w:rPr>
+      </w:pPr>
+      <w:r>
+        <w:rPr>
+          <w:rFonts w:cstheme="minorHAnsi"/>
+          <w:sz w:val="24"/>
+          <w:szCs w:val="24"/>
+        </w:rPr>
+        <w:t xml:space="preserve">A user story is usually written in the following format: "As a [user role], I want [goal] so that [reason or benefit]." For example, "As a customer, I want to be able to save items to my </w:t>
+      </w:r>
+      <w:r>
+        <w:rPr>
+          <w:rFonts w:cstheme="minorHAnsi"/>
+          <w:sz w:val="24"/>
+          <w:szCs w:val="24"/>
+        </w:rPr>
+        <w:t>wish list</w:t>
+      </w:r>
+      <w:r>
+        <w:rPr>
+          <w:rFonts w:cstheme="minorHAnsi"/>
+          <w:sz w:val="24"/>
+          <w:szCs w:val="24"/>
+        </w:rPr>
+        <w:t xml:space="preserve"> so that I can purchase them later."</w:t>
+      </w:r>
+    </w:p>
+    <w:p>
+      <w:pPr>
+        <w:jc w:val="both"/>
+        <w:rPr>
+          <w:rFonts w:cstheme="minorHAnsi"/>
+          <w:sz w:val="24"/>
+          <w:szCs w:val="24"/>
+        </w:rPr>
+      </w:pPr>
+      <w:r>
+        <w:rPr>
+          <w:rFonts w:cstheme="minorHAnsi"/>
+          <w:sz w:val="24"/>
+          <w:szCs w:val="24"/>
+        </w:rPr>
+        <w:t>User stories are frequently used in agile development methodologies to ensure that the development team is focused on developing features that are essential to the end user. They can be used to prioritize features and guide development, as well as to identify possible usability problems or gaps in functionality.</w:t>
+      </w:r>
+    </w:p>
+    <w:p>
+      <w:pPr>
+        <w:jc w:val="both"/>
+        <w:rPr>
+          <w:rFonts w:cstheme="minorHAnsi"/>
+          <w:sz w:val="24"/>
+          <w:szCs w:val="24"/>
+        </w:rPr>
+      </w:pPr>
+      <w:r>
+        <w:rPr>
+          <w:rFonts w:cstheme="minorHAnsi"/>
+          <w:sz w:val="24"/>
+          <w:szCs w:val="24"/>
+        </w:rPr>
+        <w:t>The following are some reasons why user experiences are crucial for software development projects:</w:t>
+      </w:r>
+    </w:p>
+    <w:p>
+      <w:pPr>
+        <w:pStyle w:val="ListParagraph"/>
+        <w:numPr>
+          <w:ilvl w:val="0"/>
+          <w:numId w:val="72"/>
+        </w:numPr>
+        <w:jc w:val="both"/>
+        <w:rPr>
+          <w:rFonts w:cstheme="minorHAnsi"/>
+          <w:sz w:val="24"/>
+          <w:szCs w:val="24"/>
+        </w:rPr>
+      </w:pPr>
+      <w:r>
+        <w:rPr>
+          <w:rFonts w:cstheme="minorHAnsi"/>
+          <w:sz w:val="24"/>
+          <w:szCs w:val="24"/>
+        </w:rPr>
+        <w:t xml:space="preserve">Pay attention to the user: </w:t>
+      </w:r>
+      <w:r>
+        <w:rPr>
+          <w:rFonts w:cstheme="minorHAnsi"/>
+          <w:sz w:val="24"/>
+          <w:szCs w:val="24"/>
+        </w:rPr>
+        <w:t>Because user stories are composed from the end user's point of view, the development team is more likely to concentrate on creating features that are crucial to the user.</w:t>
+      </w:r>
+    </w:p>
+    <w:p>
+      <w:pPr>
+        <w:pStyle w:val="ListParagraph"/>
+        <w:numPr>
+          <w:ilvl w:val="0"/>
+          <w:numId w:val="72"/>
+        </w:numPr>
+        <w:jc w:val="both"/>
+        <w:rPr>
+          <w:rFonts w:cstheme="minorHAnsi"/>
+          <w:sz w:val="24"/>
+          <w:szCs w:val="24"/>
+        </w:rPr>
+      </w:pPr>
+      <w:r>
+        <w:rPr>
+          <w:rFonts w:cstheme="minorHAnsi"/>
+          <w:sz w:val="24"/>
+          <w:szCs w:val="24"/>
+        </w:rPr>
+        <w:t xml:space="preserve">Prioritization: </w:t>
+      </w:r>
+      <w:r>
+        <w:rPr>
+          <w:rFonts w:cstheme="minorHAnsi"/>
+          <w:sz w:val="24"/>
+          <w:szCs w:val="24"/>
+        </w:rPr>
+        <w:t xml:space="preserve">According to how important they are to the </w:t>
+      </w:r>
+      <w:proofErr w:type="gramStart"/>
+      <w:r>
+        <w:rPr>
+          <w:rFonts w:cstheme="minorHAnsi"/>
+          <w:sz w:val="24"/>
+          <w:szCs w:val="24"/>
+        </w:rPr>
+        <w:t>customer,</w:t>
+      </w:r>
+      <w:proofErr w:type="gramEnd"/>
+      <w:r>
+        <w:rPr>
+          <w:rFonts w:cstheme="minorHAnsi"/>
+          <w:sz w:val="24"/>
+          <w:szCs w:val="24"/>
+        </w:rPr>
+        <w:t xml:space="preserve"> features can be prioritized via user stories. By doing this, it is possible to make sure that the most crucial features are created first.</w:t>
+      </w:r>
+    </w:p>
+    <w:p>
+      <w:pPr>
+        <w:pStyle w:val="ListParagraph"/>
+        <w:numPr>
+          <w:ilvl w:val="0"/>
+          <w:numId w:val="72"/>
+        </w:numPr>
+        <w:jc w:val="both"/>
+        <w:rPr>
+          <w:rFonts w:cstheme="minorHAnsi"/>
+          <w:sz w:val="24"/>
+          <w:szCs w:val="24"/>
+        </w:rPr>
+      </w:pPr>
+      <w:r>
+        <w:rPr>
+          <w:rFonts w:cstheme="minorHAnsi"/>
+          <w:sz w:val="24"/>
+          <w:szCs w:val="24"/>
+        </w:rPr>
+        <w:t xml:space="preserve">Usability: </w:t>
+      </w:r>
+      <w:r>
+        <w:rPr>
+          <w:rFonts w:cstheme="minorHAnsi"/>
+          <w:sz w:val="24"/>
+          <w:szCs w:val="24"/>
+        </w:rPr>
+        <w:t>User stories can be used to find possible usability problems or functional gaps. The development team can make sure the application is user-friendly and fulfills user requirements b</w:t>
+      </w:r>
+      <w:r>
+        <w:rPr>
+          <w:rFonts w:cstheme="minorHAnsi"/>
+          <w:sz w:val="24"/>
+          <w:szCs w:val="24"/>
+        </w:rPr>
+        <w:t>y concentrating on their needs.</w:t>
+      </w:r>
+    </w:p>
+    <w:p>
+      <w:pPr>
+        <w:pStyle w:val="ListParagraph"/>
+        <w:numPr>
+          <w:ilvl w:val="0"/>
+          <w:numId w:val="72"/>
+        </w:numPr>
+        <w:jc w:val="both"/>
+        <w:rPr>
+          <w:rFonts w:cstheme="minorHAnsi"/>
+          <w:sz w:val="24"/>
+          <w:szCs w:val="24"/>
+        </w:rPr>
+      </w:pPr>
+      <w:r>
+        <w:rPr>
+          <w:rFonts w:cstheme="minorHAnsi"/>
+          <w:sz w:val="24"/>
+          <w:szCs w:val="24"/>
+        </w:rPr>
+        <w:t>Flexibility: User stories are frequently brief and straightforward, making it simple to revise or modify them as the project progresses. This makes it possible for the development team to stay committed to creating features that are valuable to the user even as needs evolve.</w:t>
+      </w:r>
+    </w:p>
+    <w:p>
+      <w:pPr>
+        <w:pStyle w:val="ListParagraph"/>
+        <w:numPr>
+          <w:ilvl w:val="0"/>
+          <w:numId w:val="72"/>
+        </w:numPr>
+        <w:jc w:val="both"/>
+        <w:rPr>
+          <w:rFonts w:cstheme="minorHAnsi"/>
+          <w:sz w:val="24"/>
+          <w:szCs w:val="24"/>
+        </w:rPr>
+      </w:pPr>
+      <w:r>
+        <w:rPr>
+          <w:rFonts w:cstheme="minorHAnsi"/>
+          <w:sz w:val="24"/>
+          <w:szCs w:val="24"/>
+        </w:rPr>
+        <w:lastRenderedPageBreak/>
+        <w:t xml:space="preserve">Communication: </w:t>
+      </w:r>
+      <w:r>
+        <w:rPr>
+          <w:rFonts w:cstheme="minorHAnsi"/>
+          <w:sz w:val="24"/>
+          <w:szCs w:val="24"/>
+        </w:rPr>
+        <w:t>Both technical and non-technical team members can readily understand user stories' straightforward, informal language. This makes it easier for the development team's various employees to communicate with one another.</w:t>
+      </w:r>
+    </w:p>
+    <w:p>
+      <w:pPr>
+        <w:jc w:val="both"/>
+        <w:rPr>
+          <w:rFonts w:cstheme="minorHAnsi"/>
+          <w:sz w:val="24"/>
+          <w:szCs w:val="24"/>
+        </w:rPr>
+      </w:pPr>
+      <w:r>
+        <w:rPr>
+          <w:rFonts w:cstheme="minorHAnsi"/>
+          <w:sz w:val="24"/>
+          <w:szCs w:val="24"/>
+        </w:rPr>
+        <w:t>The following are user stories for the project's motorcycle rental management system:</w:t>
+      </w:r>
+    </w:p>
+    <w:p>
+      <w:pPr>
+        <w:pStyle w:val="ListParagraph"/>
+        <w:numPr>
+          <w:ilvl w:val="0"/>
+          <w:numId w:val="74"/>
+        </w:numPr>
+        <w:jc w:val="both"/>
+        <w:rPr>
+          <w:rFonts w:cstheme="minorHAnsi"/>
+          <w:sz w:val="24"/>
+          <w:szCs w:val="24"/>
+        </w:rPr>
+      </w:pPr>
+      <w:r>
+        <w:rPr>
+          <w:rFonts w:cstheme="minorHAnsi"/>
+          <w:sz w:val="24"/>
+          <w:szCs w:val="24"/>
+        </w:rPr>
+        <w:t>As a user, I want to access the Home Page to view information about each type of motorcycle so that I can make an informed decision on which motorcycle to rent.</w:t>
+      </w:r>
+    </w:p>
+    <w:p>
+      <w:pPr>
+        <w:pStyle w:val="ListParagraph"/>
+        <w:numPr>
+          <w:ilvl w:val="0"/>
+          <w:numId w:val="74"/>
+        </w:numPr>
+        <w:jc w:val="both"/>
+        <w:rPr>
+          <w:rFonts w:cstheme="minorHAnsi"/>
+          <w:sz w:val="24"/>
+          <w:szCs w:val="24"/>
+        </w:rPr>
+      </w:pPr>
+      <w:r>
+        <w:rPr>
+          <w:rFonts w:cstheme="minorHAnsi"/>
+          <w:sz w:val="24"/>
+          <w:szCs w:val="24"/>
+        </w:rPr>
+        <w:t>As a user, I want to be able to sort the material in the motorcycle list so that I can easily find the motorcycle that I want.</w:t>
+      </w:r>
+    </w:p>
+    <w:p>
+      <w:pPr>
+        <w:pStyle w:val="ListParagraph"/>
+        <w:numPr>
+          <w:ilvl w:val="0"/>
+          <w:numId w:val="74"/>
+        </w:numPr>
+        <w:jc w:val="both"/>
+        <w:rPr>
+          <w:rFonts w:cstheme="minorHAnsi"/>
+          <w:sz w:val="24"/>
+          <w:szCs w:val="24"/>
+        </w:rPr>
+      </w:pPr>
+      <w:r>
+        <w:rPr>
+          <w:rFonts w:cstheme="minorHAnsi"/>
+          <w:sz w:val="24"/>
+          <w:szCs w:val="24"/>
+        </w:rPr>
+        <w:t>As an Admin, I want to be able to log in to use management features so that I can manage the system.</w:t>
+      </w:r>
+    </w:p>
+    <w:p>
+      <w:pPr>
+        <w:pStyle w:val="ListParagraph"/>
+        <w:numPr>
+          <w:ilvl w:val="0"/>
+          <w:numId w:val="74"/>
+        </w:numPr>
+        <w:jc w:val="both"/>
+        <w:rPr>
+          <w:rFonts w:cstheme="minorHAnsi"/>
+          <w:sz w:val="24"/>
+          <w:szCs w:val="24"/>
+        </w:rPr>
+      </w:pPr>
+      <w:r>
+        <w:rPr>
+          <w:rFonts w:cstheme="minorHAnsi"/>
+          <w:sz w:val="24"/>
+          <w:szCs w:val="24"/>
+        </w:rPr>
+        <w:t>As an Admin, I want to be able to examine the Dashboard to collect economic reports during the specified time period and observe the ranking of new customers in order to offer discounts.</w:t>
+      </w:r>
+    </w:p>
+    <w:p>
+      <w:pPr>
+        <w:pStyle w:val="ListParagraph"/>
+        <w:numPr>
+          <w:ilvl w:val="0"/>
+          <w:numId w:val="74"/>
+        </w:numPr>
+        <w:jc w:val="both"/>
+        <w:rPr>
+          <w:rFonts w:cstheme="minorHAnsi"/>
+          <w:sz w:val="24"/>
+          <w:szCs w:val="24"/>
+        </w:rPr>
+      </w:pPr>
+      <w:r>
+        <w:rPr>
+          <w:rFonts w:cstheme="minorHAnsi"/>
+          <w:sz w:val="24"/>
+          <w:szCs w:val="24"/>
+        </w:rPr>
+        <w:t>As an Admin, I want to be able to sort, add, delete, and edit details for the bike, color, and manufacturer so that I can keep the system up to date.</w:t>
+      </w:r>
+    </w:p>
+    <w:p>
+      <w:pPr>
+        <w:pStyle w:val="ListParagraph"/>
+        <w:numPr>
+          <w:ilvl w:val="0"/>
+          <w:numId w:val="74"/>
+        </w:numPr>
+        <w:jc w:val="both"/>
+        <w:rPr>
+          <w:rFonts w:cstheme="minorHAnsi"/>
+          <w:sz w:val="24"/>
+          <w:szCs w:val="24"/>
+        </w:rPr>
+      </w:pPr>
+      <w:r>
+        <w:rPr>
+          <w:rFonts w:cstheme="minorHAnsi"/>
+          <w:sz w:val="24"/>
+          <w:szCs w:val="24"/>
+        </w:rPr>
+        <w:t>As an Admin, I want to be able to select which motorcycles to add to the cart so that I can make orders on behalf of customers.</w:t>
+      </w:r>
+    </w:p>
+    <w:p>
+      <w:pPr>
+        <w:pStyle w:val="ListParagraph"/>
+        <w:numPr>
+          <w:ilvl w:val="0"/>
+          <w:numId w:val="74"/>
+        </w:numPr>
+        <w:jc w:val="both"/>
+        <w:rPr>
+          <w:rFonts w:cstheme="minorHAnsi"/>
+          <w:sz w:val="24"/>
+          <w:szCs w:val="24"/>
+        </w:rPr>
+      </w:pPr>
+      <w:r>
+        <w:rPr>
+          <w:rFonts w:cstheme="minorHAnsi"/>
+          <w:sz w:val="24"/>
+          <w:szCs w:val="24"/>
+        </w:rPr>
+        <w:t>As an Admin, I want to be able to save client information when there is no motorcycle in the cart so that I can easily access it later.</w:t>
+      </w:r>
+    </w:p>
+    <w:p>
+      <w:pPr>
+        <w:pStyle w:val="ListParagraph"/>
+        <w:numPr>
+          <w:ilvl w:val="0"/>
+          <w:numId w:val="74"/>
+        </w:numPr>
+        <w:jc w:val="both"/>
+        <w:rPr>
+          <w:rFonts w:cstheme="minorHAnsi"/>
+          <w:sz w:val="24"/>
+          <w:szCs w:val="24"/>
+        </w:rPr>
+      </w:pPr>
+      <w:r>
+        <w:rPr>
+          <w:rFonts w:cstheme="minorHAnsi"/>
+          <w:sz w:val="24"/>
+          <w:szCs w:val="24"/>
+        </w:rPr>
+        <w:t>As an Admin, I want to be able to create orders with complete cart information and maintain status as pending so that I can keep track of orders and their progress.</w:t>
+      </w:r>
+    </w:p>
+    <w:p>
+      <w:pPr>
+        <w:pStyle w:val="ListParagraph"/>
+        <w:numPr>
+          <w:ilvl w:val="0"/>
+          <w:numId w:val="74"/>
+        </w:numPr>
+        <w:jc w:val="both"/>
+        <w:rPr>
+          <w:rFonts w:cstheme="minorHAnsi"/>
+          <w:sz w:val="24"/>
+          <w:szCs w:val="24"/>
+        </w:rPr>
+      </w:pPr>
+      <w:r>
+        <w:rPr>
+          <w:rFonts w:cstheme="minorHAnsi"/>
+          <w:sz w:val="24"/>
+          <w:szCs w:val="24"/>
+        </w:rPr>
+        <w:t>As an Admin, I want to be able to close or cancel any pending order so that I can manage the system effectively.</w:t>
+      </w:r>
+    </w:p>
+    <w:p>
+      <w:pPr>
+        <w:pStyle w:val="ListParagraph"/>
+        <w:numPr>
+          <w:ilvl w:val="0"/>
+          <w:numId w:val="74"/>
+        </w:numPr>
+        <w:jc w:val="both"/>
+        <w:rPr>
+          <w:rFonts w:cstheme="minorHAnsi"/>
+          <w:sz w:val="24"/>
+          <w:szCs w:val="24"/>
+        </w:rPr>
+      </w:pPr>
+      <w:r>
+        <w:rPr>
+          <w:rFonts w:cstheme="minorHAnsi"/>
+          <w:sz w:val="24"/>
+          <w:szCs w:val="24"/>
+        </w:rPr>
+        <w:t>As an Admin, I want to use the formula for determining motorcycle rental cost so that I can accurately calculate the cost of rentals.</w:t>
+      </w:r>
+    </w:p>
+    <w:p>
+      <w:pPr>
+        <w:pStyle w:val="ListParagraph"/>
+        <w:numPr>
+          <w:ilvl w:val="0"/>
+          <w:numId w:val="74"/>
+        </w:numPr>
+        <w:jc w:val="both"/>
+        <w:rPr>
+          <w:rFonts w:cstheme="minorHAnsi"/>
+          <w:sz w:val="24"/>
+          <w:szCs w:val="24"/>
+        </w:rPr>
+      </w:pPr>
+      <w:r>
+        <w:rPr>
+          <w:rFonts w:cstheme="minorHAnsi"/>
+          <w:sz w:val="24"/>
+          <w:szCs w:val="24"/>
+        </w:rPr>
+        <w:t>As an Admin, I want to record maintenance expenses for a particular day and track the motorbikes involved so that I can keep track of expenses and maintain the motorbikes effectively.</w:t>
+      </w:r>
+    </w:p>
+    <w:p>
+      <w:pPr>
+        <w:pStyle w:val="ListParagraph"/>
+        <w:numPr>
+          <w:ilvl w:val="0"/>
+          <w:numId w:val="74"/>
+        </w:numPr>
+        <w:jc w:val="both"/>
+        <w:rPr>
+          <w:rFonts w:cstheme="minorHAnsi"/>
+          <w:sz w:val="24"/>
+          <w:szCs w:val="24"/>
+        </w:rPr>
+      </w:pPr>
+      <w:r>
+        <w:rPr>
+          <w:rFonts w:cstheme="minorHAnsi"/>
+          <w:sz w:val="24"/>
+          <w:szCs w:val="24"/>
+        </w:rPr>
+        <w:t>As an Admin, I want to control the number of vehicles in each admin cart to prevent multiple admins from having the same motorcycles in their carts.</w:t>
+      </w:r>
+    </w:p>
+    <w:p>
+      <w:pPr>
+        <w:pStyle w:val="ListParagraph"/>
+        <w:numPr>
+          <w:ilvl w:val="0"/>
+          <w:numId w:val="74"/>
+        </w:numPr>
+        <w:jc w:val="both"/>
+        <w:rPr>
+          <w:rFonts w:cstheme="minorHAnsi"/>
+          <w:sz w:val="24"/>
+          <w:szCs w:val="24"/>
+        </w:rPr>
+      </w:pPr>
+      <w:r>
+        <w:rPr>
+          <w:rFonts w:cstheme="minorHAnsi"/>
+          <w:sz w:val="24"/>
+          <w:szCs w:val="24"/>
+        </w:rPr>
+        <w:t>As a user, I want the interface to reflect the Customer's brand color (orange) so that I can easily recognize the brand.</w:t>
+      </w:r>
+    </w:p>
+    <w:p>
+      <w:pPr>
+        <w:pStyle w:val="ListParagraph"/>
+        <w:numPr>
+          <w:ilvl w:val="0"/>
+          <w:numId w:val="74"/>
+        </w:numPr>
+        <w:jc w:val="both"/>
+        <w:rPr>
+          <w:rFonts w:cstheme="minorHAnsi"/>
+          <w:sz w:val="24"/>
+          <w:szCs w:val="24"/>
+        </w:rPr>
+      </w:pPr>
+      <w:r>
+        <w:rPr>
+          <w:rFonts w:cstheme="minorHAnsi"/>
+          <w:sz w:val="24"/>
+          <w:szCs w:val="24"/>
+        </w:rPr>
+        <w:t>As a user, I want the interface to be basic, uncomplicated, and easy to use so that I can navigate the system easily.</w:t>
+      </w:r>
+    </w:p>
+    <w:p>
+      <w:pPr>
+        <w:pStyle w:val="ListParagraph"/>
+        <w:numPr>
+          <w:ilvl w:val="0"/>
+          <w:numId w:val="74"/>
+        </w:numPr>
+        <w:jc w:val="both"/>
+        <w:rPr>
+          <w:rFonts w:cstheme="minorHAnsi"/>
+          <w:sz w:val="24"/>
+          <w:szCs w:val="24"/>
+        </w:rPr>
+      </w:pPr>
+      <w:r>
+        <w:rPr>
+          <w:rFonts w:cstheme="minorHAnsi"/>
+          <w:sz w:val="24"/>
+          <w:szCs w:val="24"/>
+        </w:rPr>
+        <w:t>As a user, I want the system to respond quickly and accurately so that I can complete my tasks efficiently.</w:t>
+      </w:r>
+    </w:p>
+    <w:p>
+      <w:pPr>
+        <w:pStyle w:val="ListParagraph"/>
+        <w:numPr>
+          <w:ilvl w:val="0"/>
+          <w:numId w:val="74"/>
+        </w:numPr>
+        <w:jc w:val="both"/>
+        <w:rPr>
+          <w:rFonts w:cstheme="minorHAnsi"/>
+          <w:sz w:val="24"/>
+          <w:szCs w:val="24"/>
+        </w:rPr>
+      </w:pPr>
+      <w:r>
+        <w:rPr>
+          <w:rFonts w:cstheme="minorHAnsi"/>
+          <w:sz w:val="24"/>
+          <w:szCs w:val="24"/>
+        </w:rPr>
+        <w:t>As a user, I want the system to be completely secure, particularly when dealing with my data, so that my data is protected.</w:t>
+      </w:r>
+    </w:p>
+    <w:p>
+      <w:pPr>
+        <w:pStyle w:val="ListParagraph"/>
+        <w:numPr>
+          <w:ilvl w:val="0"/>
+          <w:numId w:val="74"/>
+        </w:numPr>
+        <w:jc w:val="both"/>
+        <w:rPr>
+          <w:rFonts w:cstheme="minorHAnsi"/>
+          <w:sz w:val="24"/>
+          <w:szCs w:val="24"/>
+        </w:rPr>
+      </w:pPr>
+      <w:r>
+        <w:rPr>
+          <w:rFonts w:cstheme="minorHAnsi"/>
+          <w:sz w:val="24"/>
+          <w:szCs w:val="24"/>
+        </w:rPr>
+        <w:t>As a user, I want the system to have a low bug count (less than 20%) by testing and debugging regularly so that I can use the system without issues.</w:t>
+      </w:r>
+    </w:p>
+    <w:p>
+      <w:pPr>
+        <w:jc w:val="both"/>
+        <w:rPr>
+          <w:rFonts w:cstheme="minorHAnsi"/>
+          <w:sz w:val="24"/>
+          <w:szCs w:val="24"/>
+        </w:rPr>
+      </w:pPr>
+      <w:r>
+        <w:rPr>
+          <w:rFonts w:cstheme="minorHAnsi"/>
+          <w:sz w:val="24"/>
+          <w:szCs w:val="24"/>
+        </w:rPr>
+        <w:lastRenderedPageBreak/>
+        <w:t>The user stories provided encompass a broad range of motorcycle rental management system functionalities. It addresses the wants and requirements of users as well as administrators. The user stories cover both fundamental capabilities, such as accessing the home page, sorting, and using a user-friendly UI, as well as more sophisticated ones, such as controlling orders and costs, delivering economic reports, and upholding security. In general, it appears to be a thorough list, and each user narrative seems to be crucial to the overall functionality of the system.</w:t>
+      </w:r>
+    </w:p>
+    <w:p>
+      <w:pPr>
+        <w:jc w:val="both"/>
+        <w:rPr>
+          <w:rFonts w:cstheme="minorHAnsi"/>
+          <w:sz w:val="24"/>
+          <w:szCs w:val="24"/>
+        </w:rPr>
+      </w:pPr>
     </w:p>
     <w:p>
       <w:pPr>
@@ -15981,6 +18117,56 @@
         <w:jc w:val="both"/>
         <w:rPr>
           <w:rFonts w:cstheme="minorHAnsi"/>
+          <w:sz w:val="24"/>
+          <w:szCs w:val="24"/>
+        </w:rPr>
+      </w:pPr>
+    </w:p>
+    <w:p>
+      <w:pPr>
+        <w:jc w:val="both"/>
+        <w:rPr>
+          <w:rFonts w:cstheme="minorHAnsi"/>
+          <w:sz w:val="24"/>
+          <w:szCs w:val="24"/>
+        </w:rPr>
+      </w:pPr>
+    </w:p>
+    <w:p>
+      <w:pPr>
+        <w:jc w:val="both"/>
+        <w:rPr>
+          <w:rFonts w:cstheme="minorHAnsi"/>
+          <w:sz w:val="24"/>
+          <w:szCs w:val="24"/>
+        </w:rPr>
+      </w:pPr>
+    </w:p>
+    <w:p>
+      <w:pPr>
+        <w:jc w:val="both"/>
+        <w:rPr>
+          <w:rFonts w:cstheme="minorHAnsi"/>
+          <w:sz w:val="24"/>
+          <w:szCs w:val="24"/>
+        </w:rPr>
+      </w:pPr>
+    </w:p>
+    <w:p>
+      <w:pPr>
+        <w:jc w:val="both"/>
+        <w:rPr>
+          <w:rFonts w:cstheme="minorHAnsi"/>
+          <w:sz w:val="24"/>
+          <w:szCs w:val="24"/>
+        </w:rPr>
+      </w:pPr>
+    </w:p>
+    <w:p>
+      <w:pPr>
+        <w:jc w:val="both"/>
+        <w:rPr>
+          <w:rFonts w:cstheme="minorHAnsi"/>
           <w:b/>
           <w:sz w:val="24"/>
           <w:szCs w:val="24"/>
@@ -15993,6 +18179,7 @@
           <w:sz w:val="24"/>
           <w:szCs w:val="24"/>
         </w:rPr>
+        <w:lastRenderedPageBreak/>
         <w:t>4.3.3. Use Case of Motorcycle Rental Management System.</w:t>
       </w:r>
     </w:p>
@@ -16012,11 +18199,10 @@
           <w:sz w:val="24"/>
           <w:szCs w:val="24"/>
         </w:rPr>
-        <w:lastRenderedPageBreak/>
         <w:drawing>
           <wp:inline distT="0" distB="0" distL="0" distR="0">
-            <wp:extent cx="4481374" cy="6193971"/>
-            <wp:effectExtent l="0" t="0" r="0" b="0"/>
+            <wp:extent cx="5442232" cy="7522029"/>
+            <wp:effectExtent l="0" t="0" r="6350" b="3175"/>
             <wp:docPr id="8" name="Picture 8"/>
             <wp:cNvGraphicFramePr>
               <a:graphicFrameLocks xmlns:a="http://schemas.openxmlformats.org/drawingml/2006/main" noChangeAspect="1"/>
@@ -16043,7 +18229,7 @@
                   <pic:spPr>
                     <a:xfrm>
                       <a:off x="0" y="0"/>
-                      <a:ext cx="4512592" cy="6237119"/>
+                      <a:ext cx="5500423" cy="7602458"/>
                     </a:xfrm>
                     <a:prstGeom prst="rect">
                       <a:avLst/>
@@ -16073,7 +18259,7 @@
           <w:sz w:val="24"/>
           <w:szCs w:val="24"/>
         </w:rPr>
-        <w:t>Figure xxx</w:t>
+        <w:t>Figure 7</w:t>
       </w:r>
       <w:r>
         <w:rPr>
@@ -16109,6 +18295,7 @@
           <w:sz w:val="24"/>
           <w:szCs w:val="24"/>
         </w:rPr>
+        <w:lastRenderedPageBreak/>
         <w:t>I'll go over this project's Use Case. First, we observe that the diagram has two primary actors: the customer and the administrator. An actor playing the role of the customer represents motorcycle renters. An administrator actor is a system user for managing vehicle rentals. Customers can only access publicly accessible websites, such as the homepage, bike list, and bike detail, to view images and comprehensive information about motorcycles. Administrators have full access to all webpages and all features, both public and private. After logging in as an admin, they can do almost anything on sites that require authentication. When the phrase "Manage" appears in a use case, it refers to all four CRUD actions (Create - Read - Update - Delete) for that site object.</w:t>
       </w:r>
       <w:r>
@@ -16120,52 +18307,252 @@
           <w:sz w:val="24"/>
           <w:szCs w:val="24"/>
         </w:rPr>
+        <w:t>For instance, the admin has the ability to filter, add, remove, or modify a specific car color on the manage color page. Additionally, some pages do not include the word "Manage" because they lack the four features that the customer requires. For example, we can only update the details for the bike category on the manage category page (Specifically in the project is the price of that category). We can see that the arrows associated with Login all use the "include" relationship since almost every admin feature requires logging in in order to be used. Only a few actions in this project make use of the "extend" relationship.</w:t>
+      </w:r>
+    </w:p>
+    <w:p>
+      <w:pPr>
+        <w:pStyle w:val="44"/>
+      </w:pPr>
+      <w:r>
+        <w:t>4.4. ERD</w:t>
+      </w:r>
+    </w:p>
+    <w:p>
+      <w:pPr>
+        <w:jc w:val="both"/>
+        <w:rPr>
+          <w:rFonts w:cstheme="minorHAnsi"/>
+          <w:sz w:val="24"/>
+          <w:szCs w:val="24"/>
+        </w:rPr>
+      </w:pPr>
+    </w:p>
+    <w:p>
+      <w:pPr>
+        <w:pStyle w:val="45"/>
+      </w:pPr>
+      <w:r>
+        <w:t>4.5. Sitemap</w:t>
+      </w:r>
+    </w:p>
+    <w:p>
+      <w:pPr>
+        <w:jc w:val="both"/>
+        <w:rPr>
+          <w:rFonts w:cstheme="minorHAnsi"/>
+          <w:sz w:val="24"/>
+          <w:szCs w:val="24"/>
+        </w:rPr>
+      </w:pPr>
+      <w:r>
+        <w:rPr>
+          <w:rFonts w:cstheme="minorHAnsi"/>
+          <w:sz w:val="24"/>
+          <w:szCs w:val="24"/>
+        </w:rPr>
+        <w:t>Finally, I'll present a diagram that is crucial to any software development project in this chapter. That diagram is the sitemap.</w:t>
+      </w:r>
+    </w:p>
+    <w:p>
+      <w:pPr>
+        <w:jc w:val="both"/>
+        <w:rPr>
+          <w:rFonts w:cstheme="minorHAnsi"/>
+          <w:b/>
+          <w:sz w:val="24"/>
+          <w:szCs w:val="24"/>
+        </w:rPr>
+      </w:pPr>
+      <w:r>
+        <w:rPr>
+          <w:rFonts w:cstheme="minorHAnsi"/>
+          <w:b/>
+          <w:sz w:val="24"/>
+          <w:szCs w:val="24"/>
+        </w:rPr>
+        <w:t>4.5.1. What is Sitemap?</w:t>
+      </w:r>
+    </w:p>
+    <w:p>
+      <w:pPr>
+        <w:jc w:val="both"/>
+        <w:rPr>
+          <w:rFonts w:cstheme="minorHAnsi"/>
+          <w:sz w:val="24"/>
+          <w:szCs w:val="24"/>
+        </w:rPr>
+      </w:pPr>
+      <w:r>
+        <w:rPr>
+          <w:rFonts w:cstheme="minorHAnsi"/>
+          <w:sz w:val="24"/>
+          <w:szCs w:val="24"/>
+        </w:rPr>
+        <w:t>A sitemap diagram for a software development project is a graphic depiction of the navigation and page structures within the project. It is basically a map of all the features, functionality, and pages of the software program.</w:t>
+      </w:r>
+    </w:p>
+    <w:p>
+      <w:pPr>
+        <w:jc w:val="both"/>
+        <w:rPr>
+          <w:rFonts w:cstheme="minorHAnsi"/>
+          <w:sz w:val="24"/>
+          <w:szCs w:val="24"/>
+        </w:rPr>
+      </w:pPr>
+      <w:r>
+        <w:rPr>
+          <w:rFonts w:cstheme="minorHAnsi"/>
+          <w:sz w:val="24"/>
+          <w:szCs w:val="24"/>
+        </w:rPr>
+        <w:t>The home page usually appears at the top of the sitemap diagram, followed by all the pages that are linked to it from other sites. The pages are typically grouped together based on their content or utility, and the diagram depicts the hierarchy of these pages and their relationships.</w:t>
+      </w:r>
+    </w:p>
+    <w:p>
+      <w:pPr>
+        <w:jc w:val="both"/>
+        <w:rPr>
+          <w:rFonts w:cstheme="minorHAnsi"/>
+          <w:sz w:val="24"/>
+          <w:szCs w:val="24"/>
+        </w:rPr>
+      </w:pPr>
+      <w:r>
+        <w:rPr>
+          <w:rFonts w:cstheme="minorHAnsi"/>
+          <w:sz w:val="24"/>
+          <w:szCs w:val="24"/>
+        </w:rPr>
+        <w:t>Software developers can make use of sitemap diagrams to ensure that all required pages and features are present and to get a clear picture of the structure of the application. Additionally, they can be used to spot possible usability problems like tricky pages or elusive features.</w:t>
+      </w:r>
+    </w:p>
+    <w:p>
+      <w:pPr>
+        <w:jc w:val="both"/>
+        <w:rPr>
+          <w:rFonts w:cstheme="minorHAnsi"/>
+          <w:sz w:val="24"/>
+          <w:szCs w:val="24"/>
+        </w:rPr>
+      </w:pPr>
+      <w:r>
+        <w:rPr>
+          <w:rFonts w:cstheme="minorHAnsi"/>
+          <w:sz w:val="24"/>
+          <w:szCs w:val="24"/>
+        </w:rPr>
+        <w:t>A bas</w:t>
+      </w:r>
+      <w:r>
+        <w:rPr>
+          <w:rFonts w:cstheme="minorHAnsi"/>
+          <w:sz w:val="24"/>
+          <w:szCs w:val="24"/>
+        </w:rPr>
+        <w:t>ic site</w:t>
+      </w:r>
+      <w:r>
+        <w:rPr>
+          <w:rFonts w:cstheme="minorHAnsi"/>
+          <w:sz w:val="24"/>
+          <w:szCs w:val="24"/>
+        </w:rPr>
+        <w:t>map will have some of the following components:</w:t>
+      </w:r>
+    </w:p>
+    <w:p>
+      <w:pPr>
+        <w:pStyle w:val="ListParagraph"/>
+        <w:numPr>
+          <w:ilvl w:val="0"/>
+          <w:numId w:val="63"/>
+        </w:numPr>
+        <w:jc w:val="both"/>
+        <w:rPr>
+          <w:rFonts w:cstheme="minorHAnsi"/>
+          <w:sz w:val="24"/>
+          <w:szCs w:val="24"/>
+        </w:rPr>
+      </w:pPr>
+      <w:r>
+        <w:rPr>
+          <w:rFonts w:cstheme="minorHAnsi"/>
+          <w:sz w:val="24"/>
+          <w:szCs w:val="24"/>
+        </w:rPr>
+        <w:t>Home page: This is the app's main page, which is typically the page users land on when they start the app.</w:t>
+      </w:r>
+    </w:p>
+    <w:p>
+      <w:pPr>
+        <w:pStyle w:val="ListParagraph"/>
+        <w:numPr>
+          <w:ilvl w:val="0"/>
+          <w:numId w:val="63"/>
+        </w:numPr>
+        <w:jc w:val="both"/>
+        <w:rPr>
+          <w:rFonts w:cstheme="minorHAnsi"/>
+          <w:sz w:val="24"/>
+          <w:szCs w:val="24"/>
+        </w:rPr>
+      </w:pPr>
+      <w:r>
+        <w:rPr>
+          <w:rFonts w:cstheme="minorHAnsi"/>
+          <w:sz w:val="24"/>
+          <w:szCs w:val="24"/>
+        </w:rPr>
         <w:lastRenderedPageBreak/>
-        <w:t>For instance, the admin has the ability to filter, add, remove, or modify a specific car color on the manage color page. Additionally, some pages do not include the word "Manage" because they lack the four features that the customer requires. For example, we can only update the details for the bike category on the manage category page (Specifically in the project is the price of that category). We can see that the arrows associated with Login all use the "include" relationship since almost every admin feature requires logging in in order to be used. Only a few actions in this project make use of the "extend" relationship.</w:t>
-      </w:r>
-    </w:p>
-    <w:p>
-      <w:pPr>
-        <w:pStyle w:val="44"/>
-      </w:pPr>
-      <w:r>
-        <w:t>4.4. ERD</w:t>
-      </w:r>
-    </w:p>
-    <w:p>
-      <w:pPr>
-        <w:jc w:val="both"/>
-        <w:rPr>
-          <w:rFonts w:cstheme="minorHAnsi"/>
-          <w:sz w:val="24"/>
-          <w:szCs w:val="24"/>
-        </w:rPr>
-      </w:pPr>
-    </w:p>
-    <w:p>
-      <w:pPr>
-        <w:pStyle w:val="45"/>
-      </w:pPr>
-      <w:r>
-        <w:t>4.5. Sitemap</w:t>
-      </w:r>
-    </w:p>
-    <w:p>
-      <w:pPr>
-        <w:jc w:val="both"/>
-        <w:rPr>
-          <w:rFonts w:cstheme="minorHAnsi"/>
-          <w:sz w:val="24"/>
-          <w:szCs w:val="24"/>
-        </w:rPr>
-      </w:pPr>
-      <w:r>
-        <w:rPr>
-          <w:rFonts w:cstheme="minorHAnsi"/>
-          <w:sz w:val="24"/>
-          <w:szCs w:val="24"/>
-        </w:rPr>
-        <w:t>Finally, I'll present a diagram that is crucial to any software development project in this chapter. That diagram is the sitemap.</w:t>
+        <w:t>Parent page: This website has links to one or more of its child pages. The material that is covered by the child pages is typically summarized or given an overview on the parent page.</w:t>
+      </w:r>
+    </w:p>
+    <w:p>
+      <w:pPr>
+        <w:pStyle w:val="ListParagraph"/>
+        <w:numPr>
+          <w:ilvl w:val="0"/>
+          <w:numId w:val="63"/>
+        </w:numPr>
+        <w:jc w:val="both"/>
+        <w:rPr>
+          <w:rFonts w:cstheme="minorHAnsi"/>
+          <w:sz w:val="24"/>
+          <w:szCs w:val="24"/>
+        </w:rPr>
+      </w:pPr>
+      <w:r>
+        <w:rPr>
+          <w:rFonts w:cstheme="minorHAnsi"/>
+          <w:sz w:val="24"/>
+          <w:szCs w:val="24"/>
+        </w:rPr>
+        <w:t>Child page: This website is connected to a parent page. Child pages generally offer more in-depth details or functionality in relation to the subject matter or feature covered by the parent website.</w:t>
+      </w:r>
+    </w:p>
+    <w:p>
+      <w:pPr>
+        <w:pStyle w:val="ListParagraph"/>
+        <w:numPr>
+          <w:ilvl w:val="0"/>
+          <w:numId w:val="63"/>
+        </w:numPr>
+        <w:jc w:val="both"/>
+        <w:rPr>
+          <w:rFonts w:cstheme="minorHAnsi"/>
+          <w:sz w:val="24"/>
+          <w:szCs w:val="24"/>
+        </w:rPr>
+      </w:pPr>
+      <w:r>
+        <w:rPr>
+          <w:rFonts w:cstheme="minorHAnsi"/>
+          <w:sz w:val="24"/>
+          <w:szCs w:val="24"/>
+        </w:rPr>
+        <w:t>Navigation: This refers to the system of links or menus that users can use to navigate between pages in the program. There are two types of navigation: hierarchical (i.e., organized in a parent-child structure) and flat. (i.e., all pages are listed at the same level).</w:t>
       </w:r>
     </w:p>
     <w:p>
@@ -16185,262 +18572,6 @@
           <w:sz w:val="24"/>
           <w:szCs w:val="24"/>
         </w:rPr>
-        <w:t>4.5.1. What is Sitemap?</w:t>
-      </w:r>
-    </w:p>
-    <w:p>
-      <w:pPr>
-        <w:jc w:val="both"/>
-        <w:rPr>
-          <w:rFonts w:cstheme="minorHAnsi"/>
-          <w:sz w:val="24"/>
-          <w:szCs w:val="24"/>
-        </w:rPr>
-      </w:pPr>
-      <w:r>
-        <w:rPr>
-          <w:rFonts w:cstheme="minorHAnsi"/>
-          <w:sz w:val="24"/>
-          <w:szCs w:val="24"/>
-        </w:rPr>
-        <w:t>A sitemap diagram for a software development project is a graphic depiction of the navigation and page structures within the project. It is basically a map of all the features, functionality, and pages of the software program.</w:t>
-      </w:r>
-    </w:p>
-    <w:p>
-      <w:pPr>
-        <w:jc w:val="both"/>
-        <w:rPr>
-          <w:rFonts w:cstheme="minorHAnsi"/>
-          <w:sz w:val="24"/>
-          <w:szCs w:val="24"/>
-        </w:rPr>
-      </w:pPr>
-      <w:r>
-        <w:rPr>
-          <w:rFonts w:cstheme="minorHAnsi"/>
-          <w:sz w:val="24"/>
-          <w:szCs w:val="24"/>
-        </w:rPr>
-        <w:t>The home page usually appears at the top of the sitemap diagram, followed by all the pages that are linked to it from other sites. The pages are typically grouped together based on their content or utility, and the diagram depicts the hierarchy of these pages and their relationships.</w:t>
-      </w:r>
-    </w:p>
-    <w:p>
-      <w:pPr>
-        <w:jc w:val="both"/>
-        <w:rPr>
-          <w:rFonts w:cstheme="minorHAnsi"/>
-          <w:sz w:val="24"/>
-          <w:szCs w:val="24"/>
-        </w:rPr>
-      </w:pPr>
-      <w:r>
-        <w:rPr>
-          <w:rFonts w:cstheme="minorHAnsi"/>
-          <w:sz w:val="24"/>
-          <w:szCs w:val="24"/>
-        </w:rPr>
-        <w:t>Software developers can make use of sitemap diagrams to ensure that all required pages and features are present and to get a clear picture of the structure of the application. Additionally, they can be used to spot possible usability problems like tricky pages or elusive features.</w:t>
-      </w:r>
-    </w:p>
-    <w:p>
-      <w:pPr>
-        <w:jc w:val="both"/>
-        <w:rPr>
-          <w:rFonts w:cstheme="minorHAnsi"/>
-          <w:sz w:val="24"/>
-          <w:szCs w:val="24"/>
-        </w:rPr>
-      </w:pPr>
-      <w:r>
-        <w:rPr>
-          <w:rFonts w:cstheme="minorHAnsi"/>
-          <w:sz w:val="24"/>
-          <w:szCs w:val="24"/>
-        </w:rPr>
-        <w:t>A bas</w:t>
-      </w:r>
-      <w:r>
-        <w:rPr>
-          <w:rFonts w:cstheme="minorHAnsi"/>
-          <w:sz w:val="24"/>
-          <w:szCs w:val="24"/>
-        </w:rPr>
-        <w:t>ic site</w:t>
-      </w:r>
-      <w:r>
-        <w:rPr>
-          <w:rFonts w:cstheme="minorHAnsi"/>
-          <w:sz w:val="24"/>
-          <w:szCs w:val="24"/>
-        </w:rPr>
-        <w:t>map will have some of the following components:</w:t>
-      </w:r>
-    </w:p>
-    <w:p>
-      <w:pPr>
-        <w:pStyle w:val="ListParagraph"/>
-        <w:numPr>
-          <w:ilvl w:val="0"/>
-          <w:numId w:val="63"/>
-        </w:numPr>
-        <w:jc w:val="both"/>
-        <w:rPr>
-          <w:rFonts w:cstheme="minorHAnsi"/>
-          <w:sz w:val="24"/>
-          <w:szCs w:val="24"/>
-        </w:rPr>
-      </w:pPr>
-      <w:r>
-        <w:rPr>
-          <w:rFonts w:cstheme="minorHAnsi"/>
-          <w:sz w:val="24"/>
-          <w:szCs w:val="24"/>
-        </w:rPr>
-        <w:t xml:space="preserve">Home page: </w:t>
-      </w:r>
-      <w:r>
-        <w:rPr>
-          <w:rFonts w:cstheme="minorHAnsi"/>
-          <w:sz w:val="24"/>
-          <w:szCs w:val="24"/>
-        </w:rPr>
-        <w:t>This is the app's main page, which is typically the page users land on when they start the app.</w:t>
-      </w:r>
-    </w:p>
-    <w:p>
-      <w:pPr>
-        <w:pStyle w:val="ListParagraph"/>
-        <w:numPr>
-          <w:ilvl w:val="0"/>
-          <w:numId w:val="63"/>
-        </w:numPr>
-        <w:jc w:val="both"/>
-        <w:rPr>
-          <w:rFonts w:cstheme="minorHAnsi"/>
-          <w:sz w:val="24"/>
-          <w:szCs w:val="24"/>
-        </w:rPr>
-      </w:pPr>
-      <w:r>
-        <w:rPr>
-          <w:rFonts w:cstheme="minorHAnsi"/>
-          <w:sz w:val="24"/>
-          <w:szCs w:val="24"/>
-        </w:rPr>
-        <w:t>Parent page: This website has links to one or more of its child pages. The material that is covered by the child pages is typically summarized or given an overview on the parent page.</w:t>
-      </w:r>
-    </w:p>
-    <w:p>
-      <w:pPr>
-        <w:pStyle w:val="ListParagraph"/>
-        <w:numPr>
-          <w:ilvl w:val="0"/>
-          <w:numId w:val="63"/>
-        </w:numPr>
-        <w:jc w:val="both"/>
-        <w:rPr>
-          <w:rFonts w:cstheme="minorHAnsi"/>
-          <w:sz w:val="24"/>
-          <w:szCs w:val="24"/>
-        </w:rPr>
-      </w:pPr>
-      <w:r>
-        <w:rPr>
-          <w:rFonts w:cstheme="minorHAnsi"/>
-          <w:sz w:val="24"/>
-          <w:szCs w:val="24"/>
-        </w:rPr>
-        <w:t xml:space="preserve">Child page: </w:t>
-      </w:r>
-      <w:r>
-        <w:rPr>
-          <w:rFonts w:cstheme="minorHAnsi"/>
-          <w:sz w:val="24"/>
-          <w:szCs w:val="24"/>
-        </w:rPr>
-        <w:t>This website is connected to a parent page. Child pages generally offer more in-depth details or functionality in relation to the subject matter or feature covered by the parent website.</w:t>
-      </w:r>
-    </w:p>
-    <w:p>
-      <w:pPr>
-        <w:pStyle w:val="ListParagraph"/>
-        <w:numPr>
-          <w:ilvl w:val="0"/>
-          <w:numId w:val="63"/>
-        </w:numPr>
-        <w:jc w:val="both"/>
-        <w:rPr>
-          <w:rFonts w:cstheme="minorHAnsi"/>
-          <w:sz w:val="24"/>
-          <w:szCs w:val="24"/>
-        </w:rPr>
-      </w:pPr>
-      <w:r>
-        <w:rPr>
-          <w:rFonts w:cstheme="minorHAnsi"/>
-          <w:sz w:val="24"/>
-          <w:szCs w:val="24"/>
-        </w:rPr>
-        <w:t xml:space="preserve">Navigation: </w:t>
-      </w:r>
-      <w:r>
-        <w:rPr>
-          <w:rFonts w:cstheme="minorHAnsi"/>
-          <w:sz w:val="24"/>
-          <w:szCs w:val="24"/>
-        </w:rPr>
-        <w:t>This refers to the system of links or menus that users can use to navigate between pages in the program. There are two types of navigation: hierarchical (</w:t>
-      </w:r>
-      <w:r>
-        <w:rPr>
-          <w:rFonts w:cstheme="minorHAnsi"/>
-          <w:sz w:val="24"/>
-          <w:szCs w:val="24"/>
-        </w:rPr>
-        <w:t>i.e., organized in a parent-child structure</w:t>
-      </w:r>
-      <w:r>
-        <w:rPr>
-          <w:rFonts w:cstheme="minorHAnsi"/>
-          <w:sz w:val="24"/>
-          <w:szCs w:val="24"/>
-        </w:rPr>
-        <w:t>) and flat. (</w:t>
-      </w:r>
-      <w:r>
-        <w:rPr>
-          <w:rFonts w:cstheme="minorHAnsi"/>
-          <w:sz w:val="24"/>
-          <w:szCs w:val="24"/>
-        </w:rPr>
-        <w:t>i.e., all pages are listed at the same level</w:t>
-      </w:r>
-      <w:r>
-        <w:rPr>
-          <w:rFonts w:cstheme="minorHAnsi"/>
-          <w:sz w:val="24"/>
-          <w:szCs w:val="24"/>
-        </w:rPr>
-        <w:t>).</w:t>
-      </w:r>
-    </w:p>
-    <w:p>
-      <w:pPr>
-        <w:jc w:val="both"/>
-        <w:rPr>
-          <w:rFonts w:cstheme="minorHAnsi"/>
-          <w:b/>
-          <w:sz w:val="24"/>
-          <w:szCs w:val="24"/>
-        </w:rPr>
-      </w:pPr>
-      <w:r>
-        <w:rPr>
-          <w:rFonts w:cstheme="minorHAnsi"/>
-          <w:b/>
-          <w:sz w:val="24"/>
-          <w:szCs w:val="24"/>
-        </w:rPr>
         <w:t>4.5.2. Some benefits of sitemap</w:t>
       </w:r>
     </w:p>
@@ -16464,24 +18595,7 @@
           <w:sz w:val="24"/>
           <w:szCs w:val="24"/>
         </w:rPr>
-        <w:lastRenderedPageBreak/>
-        <w:t xml:space="preserve">Effective navigation: </w:t>
-      </w:r>
-      <w:r>
-        <w:rPr>
-          <w:rFonts w:cstheme="minorHAnsi"/>
-          <w:sz w:val="24"/>
-          <w:szCs w:val="24"/>
-        </w:rPr>
-        <w:t>A sitemap can aid in streamlining the application's navigation, making it simpler for users to navigate between pages and ob</w:t>
-      </w:r>
-      <w:r>
-        <w:rPr>
-          <w:rFonts w:cstheme="minorHAnsi"/>
-          <w:sz w:val="24"/>
-          <w:szCs w:val="24"/>
-        </w:rPr>
-        <w:t>tain the features they require.</w:t>
+        <w:t>Effective navigation: A sitemap can aid in streamlining the application's navigation, making it simpler for users to navigate between pages and obtain the features they require.</w:t>
       </w:r>
     </w:p>
     <w:p>
@@ -16504,15 +18618,7 @@
           <w:sz w:val="24"/>
           <w:szCs w:val="24"/>
         </w:rPr>
-        <w:t xml:space="preserve">Better organization: </w:t>
-      </w:r>
-      <w:r>
-        <w:rPr>
-          <w:rFonts w:cstheme="minorHAnsi"/>
-          <w:sz w:val="24"/>
-          <w:szCs w:val="24"/>
-        </w:rPr>
-        <w:t>The pages and features of the application can be made to be well-structured and clearly arranged with the aid of a sitemap. This can make it simpler for developers to manage and maintain the application over time.</w:t>
+        <w:t>Better organization: The pages and features of the application can be made to be well-structured and clearly arranged with the aid of a sitemap. This can make it simpler for developers to manage and maintain the application over time.</w:t>
       </w:r>
     </w:p>
     <w:p>
@@ -16535,23 +18641,7 @@
           <w:sz w:val="24"/>
           <w:szCs w:val="24"/>
         </w:rPr>
-        <w:t>Greate</w:t>
-      </w:r>
-      <w:r>
-        <w:rPr>
-          <w:rFonts w:cstheme="minorHAnsi"/>
-          <w:sz w:val="24"/>
-          <w:szCs w:val="24"/>
-        </w:rPr>
-        <w:t xml:space="preserve">r communication effectiveness: </w:t>
-      </w:r>
-      <w:r>
-        <w:rPr>
-          <w:rFonts w:cstheme="minorHAnsi"/>
-          <w:sz w:val="24"/>
-          <w:szCs w:val="24"/>
-        </w:rPr>
-        <w:t>A sitemap can help to ease communication between the development team and stakeholders by providing a clear overview of the application's structure and functionality.</w:t>
+        <w:t>Greater communication effectiveness: A sitemap can help to ease communication between the development team and stakeholders by providing a clear overview of the application's structure and functionality.</w:t>
       </w:r>
     </w:p>
     <w:p>
@@ -16574,15 +18664,7 @@
           <w:sz w:val="24"/>
           <w:szCs w:val="24"/>
         </w:rPr>
-        <w:t xml:space="preserve">Updates that are simpler: </w:t>
-      </w:r>
-      <w:r>
-        <w:rPr>
-          <w:rFonts w:cstheme="minorHAnsi"/>
-          <w:sz w:val="24"/>
-          <w:szCs w:val="24"/>
-        </w:rPr>
-        <w:t>A sitemap can help find areas of the application that need to be updated or changed, ensuring that it stays current and useful over time.</w:t>
+        <w:t>Updates that are simpler: A sitemap can help find areas of the application that need to be updated or changed, ensuring that it stays current and useful over time.</w:t>
       </w:r>
     </w:p>
     <w:p>
@@ -16681,7 +18763,7 @@
           <w:sz w:val="24"/>
           <w:szCs w:val="24"/>
         </w:rPr>
-        <w:t>Figure xxx</w:t>
+        <w:t>Figure 9</w:t>
       </w:r>
       <w:r>
         <w:rPr>
@@ -16699,34 +18781,34 @@
           <w:sz w:val="24"/>
           <w:szCs w:val="24"/>
         </w:rPr>
-        <w:t>Sitemap</w:t>
-      </w:r>
-      <w:r>
-        <w:rPr>
-          <w:rFonts w:cstheme="minorHAnsi"/>
-          <w:i/>
-          <w:sz w:val="24"/>
-          <w:szCs w:val="24"/>
-        </w:rPr>
-        <w:t xml:space="preserve"> diagram of Motorcycle Rental Management System</w:t>
-      </w:r>
-    </w:p>
-    <w:p>
-      <w:pPr>
-        <w:jc w:val="both"/>
-        <w:rPr>
-          <w:rFonts w:cstheme="minorHAnsi"/>
-          <w:sz w:val="24"/>
-          <w:szCs w:val="24"/>
-        </w:rPr>
-      </w:pPr>
-      <w:r>
-        <w:rPr>
-          <w:rFonts w:cstheme="minorHAnsi"/>
-          <w:sz w:val="24"/>
-          <w:szCs w:val="24"/>
-        </w:rPr>
-        <w:t>I'll describe this project's sitemap here. When a new project is launched, the Homepage is the first web page that is displayed. Both consumers and administrators are able to inspect this page. Customers can either log in or continue to view the three public Bike List and Bike Detail pages. Only administrators are currently given accounts to log into the system. The Dashboard is the first screen that the admin will see after successfully logging in. This is a website with charts displaying all of the project's material and processed data. Admins can continue to view various pages, the majority of which are list containers, from this point.</w:t>
+        <w:t>Sitemap diagram of Motorcycle Rental Management System</w:t>
+      </w:r>
+    </w:p>
+    <w:p>
+      <w:pPr>
+        <w:jc w:val="both"/>
+        <w:rPr>
+          <w:rFonts w:cstheme="minorHAnsi"/>
+          <w:sz w:val="24"/>
+          <w:szCs w:val="24"/>
+        </w:rPr>
+      </w:pPr>
+      <w:r>
+        <w:rPr>
+          <w:rFonts w:cstheme="minorHAnsi"/>
+          <w:sz w:val="24"/>
+          <w:szCs w:val="24"/>
+        </w:rPr>
+        <w:t xml:space="preserve">I'll describe this project's sitemap here. When a new project is launched, the Homepage is the first web page that is displayed. Both consumers and administrators are able to inspect this page. </w:t>
+      </w:r>
+      <w:r>
+        <w:rPr>
+          <w:rFonts w:cstheme="minorHAnsi"/>
+          <w:sz w:val="24"/>
+          <w:szCs w:val="24"/>
+        </w:rPr>
+        <w:lastRenderedPageBreak/>
+        <w:t>Customers can either log in or continue to view the three public Bike List and Bike Detail pages. Only administrators are currently given accounts to log into the system. The Dashboard is the first screen that the admin will see after successfully logging in. This is a website with charts displaying all of the project's material and processed data. Admins can continue to view various pages, the majority of which are list containers, from this point.</w:t>
       </w:r>
       <w:r>
         <w:rPr>
@@ -16747,96 +18829,106 @@
     </w:p>
     <w:p>
       <w:pPr>
+        <w:jc w:val="both"/>
+        <w:rPr>
+          <w:rFonts w:cstheme="minorHAnsi"/>
+          <w:sz w:val="24"/>
+          <w:szCs w:val="24"/>
+        </w:rPr>
+      </w:pPr>
+    </w:p>
+    <w:p>
+      <w:pPr>
         <w:pStyle w:val="Chapter5"/>
       </w:pPr>
       <w:r>
+        <w:t>Chapter 5: Review of Software Development Methodologies</w:t>
+      </w:r>
+    </w:p>
+    <w:p>
+      <w:pPr>
+        <w:jc w:val="both"/>
+        <w:rPr>
+          <w:rFonts w:cstheme="minorHAnsi"/>
+          <w:sz w:val="24"/>
+          <w:szCs w:val="24"/>
+        </w:rPr>
+      </w:pPr>
+      <w:r>
+        <w:rPr>
+          <w:rFonts w:cstheme="minorHAnsi"/>
+          <w:sz w:val="24"/>
+          <w:szCs w:val="24"/>
+        </w:rPr>
+        <w:t>I'll present a few of the contemporary software development methodologies in this chapter. We will comprehend these methods' basic ideas as well as which ones were chosen for the Motorcycle Rental Management System project.</w:t>
+      </w:r>
+    </w:p>
+    <w:p>
+      <w:pPr>
+        <w:pStyle w:val="51"/>
+      </w:pPr>
+      <w:r>
+        <w:t xml:space="preserve">5.1. Waterfall </w:t>
+      </w:r>
+      <w:r>
+        <w:t>Model</w:t>
+      </w:r>
+    </w:p>
+    <w:p>
+      <w:pPr>
+        <w:jc w:val="both"/>
+        <w:rPr>
+          <w:rFonts w:cstheme="minorHAnsi"/>
+          <w:b/>
+          <w:sz w:val="24"/>
+          <w:szCs w:val="24"/>
+        </w:rPr>
+      </w:pPr>
+      <w:r>
+        <w:rPr>
+          <w:rFonts w:cstheme="minorHAnsi"/>
+          <w:b/>
+          <w:sz w:val="24"/>
+          <w:szCs w:val="24"/>
+        </w:rPr>
+        <w:t>5.1.1. What is waterfall model?</w:t>
+      </w:r>
+    </w:p>
+    <w:p>
+      <w:pPr>
+        <w:jc w:val="both"/>
+        <w:rPr>
+          <w:rFonts w:cstheme="minorHAnsi"/>
+          <w:sz w:val="24"/>
+          <w:szCs w:val="24"/>
+        </w:rPr>
+      </w:pPr>
+      <w:r>
+        <w:rPr>
+          <w:rFonts w:cstheme="minorHAnsi"/>
+          <w:sz w:val="24"/>
+          <w:szCs w:val="24"/>
+        </w:rPr>
+        <w:t>The Waterfall methodology is a sequential software development procedure in which advancement occurs in a linear manner, much like a waterfall. This methodology, which has been in use for many years, was one of the first ones for software creation. The Waterfall model's strict linear method, in which each stage of the development process must be finished before moving on to the next, is its distinguishing characteristic.</w:t>
+      </w:r>
+    </w:p>
+    <w:p>
+      <w:pPr>
+        <w:jc w:val="center"/>
+        <w:rPr>
+          <w:rFonts w:cstheme="minorHAnsi"/>
+          <w:sz w:val="24"/>
+          <w:szCs w:val="24"/>
+        </w:rPr>
+      </w:pPr>
+      <w:r>
+        <w:rPr>
+          <w:rFonts w:cstheme="minorHAnsi"/>
+          <w:noProof/>
+          <w:sz w:val="24"/>
+          <w:szCs w:val="24"/>
+        </w:rPr>
         <w:lastRenderedPageBreak/>
-        <w:t>Chapter 5: Review of Software Development Methodologies</w:t>
-      </w:r>
-    </w:p>
-    <w:p>
-      <w:pPr>
-        <w:jc w:val="both"/>
-        <w:rPr>
-          <w:rFonts w:cstheme="minorHAnsi"/>
-          <w:sz w:val="24"/>
-          <w:szCs w:val="24"/>
-        </w:rPr>
-      </w:pPr>
-      <w:r>
-        <w:rPr>
-          <w:rFonts w:cstheme="minorHAnsi"/>
-          <w:sz w:val="24"/>
-          <w:szCs w:val="24"/>
-        </w:rPr>
-        <w:t>I'll present a few of the contemporary software development methodologies in this chapter. We will comprehend these methods' basic ideas as well as which ones were chosen for the Motorcycle Rental Management System project.</w:t>
-      </w:r>
-    </w:p>
-    <w:p>
-      <w:pPr>
-        <w:pStyle w:val="51"/>
-      </w:pPr>
-      <w:r>
-        <w:t xml:space="preserve">5.1. Waterfall </w:t>
-      </w:r>
-      <w:r>
-        <w:t>Model</w:t>
-      </w:r>
-    </w:p>
-    <w:p>
-      <w:pPr>
-        <w:jc w:val="both"/>
-        <w:rPr>
-          <w:rFonts w:cstheme="minorHAnsi"/>
-          <w:b/>
-          <w:sz w:val="24"/>
-          <w:szCs w:val="24"/>
-        </w:rPr>
-      </w:pPr>
-      <w:r>
-        <w:rPr>
-          <w:rFonts w:cstheme="minorHAnsi"/>
-          <w:b/>
-          <w:sz w:val="24"/>
-          <w:szCs w:val="24"/>
-        </w:rPr>
-        <w:t>5.1.1. What is waterfall model?</w:t>
-      </w:r>
-    </w:p>
-    <w:p>
-      <w:pPr>
-        <w:jc w:val="both"/>
-        <w:rPr>
-          <w:rFonts w:cstheme="minorHAnsi"/>
-          <w:sz w:val="24"/>
-          <w:szCs w:val="24"/>
-        </w:rPr>
-      </w:pPr>
-      <w:r>
-        <w:rPr>
-          <w:rFonts w:cstheme="minorHAnsi"/>
-          <w:sz w:val="24"/>
-          <w:szCs w:val="24"/>
-        </w:rPr>
-        <w:t>The Waterfall methodology is a sequential software development procedure in which advancement occurs in a linear manner, much like a waterfall. This methodology, which has been in use for many years, was one of the first ones for software creation. The Waterfall model's strict linear method, in which each stage of the development process must be finished before moving on to the next, is its distinguishing characteristic.</w:t>
-      </w:r>
-    </w:p>
-    <w:p>
-      <w:pPr>
-        <w:jc w:val="center"/>
-        <w:rPr>
-          <w:rFonts w:cstheme="minorHAnsi"/>
-          <w:sz w:val="24"/>
-          <w:szCs w:val="24"/>
-        </w:rPr>
-      </w:pPr>
-      <w:r>
-        <w:rPr>
-          <w:rFonts w:cstheme="minorHAnsi"/>
-          <w:noProof/>
-          <w:sz w:val="24"/>
-          <w:szCs w:val="24"/>
-        </w:rPr>
         <w:drawing>
           <wp:inline distT="0" distB="0" distL="0" distR="0" wp14:anchorId="11EF3DFB" wp14:editId="535AF129">
             <wp:extent cx="4318000" cy="3231119"/>
@@ -16891,7 +18983,7 @@
           <w:sz w:val="24"/>
           <w:szCs w:val="24"/>
         </w:rPr>
-        <w:t>Figure xxx</w:t>
+        <w:t>Figure 10</w:t>
       </w:r>
       <w:r>
         <w:rPr>
@@ -16973,8 +19065,78 @@
           <w:sz w:val="24"/>
           <w:szCs w:val="24"/>
         </w:rPr>
+        <w:t>Design: The design phase entails developing a comprehensive plan for the software system based on the requirements outlined in the previous phase. Technical specifications, system architecture, database design, and user interface design may be included in the blueprint. The design process may also include the creation of prototypes or mockups to assist stakeholders in visualizing the final product.</w:t>
+      </w:r>
+    </w:p>
+    <w:p>
+      <w:pPr>
+        <w:pStyle w:val="ListParagraph"/>
+        <w:numPr>
+          <w:ilvl w:val="0"/>
+          <w:numId w:val="51"/>
+        </w:numPr>
+        <w:jc w:val="both"/>
+        <w:rPr>
+          <w:rFonts w:cstheme="minorHAnsi"/>
+          <w:sz w:val="24"/>
+          <w:szCs w:val="24"/>
+        </w:rPr>
+      </w:pPr>
+      <w:r>
+        <w:rPr>
+          <w:rFonts w:cstheme="minorHAnsi"/>
+          <w:sz w:val="24"/>
+          <w:szCs w:val="24"/>
+        </w:rPr>
+        <w:t>Implementation: The software is produced in the implementation phase in accordance with the design specifications created in the prior phase. During this phase, code must be written, various software components must be integrated, and the software must be tested to make sure it complies with design requirements. Additionally, throughout this phase, developers might produce user guides and paperwork. A functioning software system that complies with the requirements and design standards is the phase's output.</w:t>
+      </w:r>
+    </w:p>
+    <w:p>
+      <w:pPr>
+        <w:pStyle w:val="ListParagraph"/>
+        <w:numPr>
+          <w:ilvl w:val="0"/>
+          <w:numId w:val="51"/>
+        </w:numPr>
+        <w:jc w:val="both"/>
+        <w:rPr>
+          <w:rFonts w:cstheme="minorHAnsi"/>
+          <w:sz w:val="24"/>
+          <w:szCs w:val="24"/>
+        </w:rPr>
+      </w:pPr>
+      <w:r>
+        <w:rPr>
+          <w:rFonts w:cstheme="minorHAnsi"/>
+          <w:sz w:val="24"/>
+          <w:szCs w:val="24"/>
+        </w:rPr>
+        <w:t>Testing</w:t>
+      </w:r>
+      <w:r>
+        <w:rPr>
+          <w:rFonts w:cstheme="minorHAnsi"/>
+          <w:sz w:val="24"/>
+          <w:szCs w:val="24"/>
+        </w:rPr>
+        <w:t>/Verification</w:t>
+      </w:r>
+      <w:r>
+        <w:rPr>
+          <w:rFonts w:cstheme="minorHAnsi"/>
+          <w:sz w:val="24"/>
+          <w:szCs w:val="24"/>
+        </w:rPr>
+        <w:t xml:space="preserve">: During the testing process, the software is examined to ensure that it complies with specifications and performs as intended. Unit testing, integration testing, system testing, and user acceptance testing are a few of the test types that might be </w:t>
+      </w:r>
+      <w:r>
+        <w:rPr>
+          <w:rFonts w:cstheme="minorHAnsi"/>
+          <w:sz w:val="24"/>
+          <w:szCs w:val="24"/>
+        </w:rPr>
         <w:lastRenderedPageBreak/>
-        <w:t>Design: The design phase entails developing a comprehensive plan for the software system based on the requirements outlined in the previous phase. Technical specifications, system architecture, database design, and user interface design may be included in the blueprint. The design process may also include the creation of prototypes or mockups to assist stakeholders in visualizing the final product.</w:t>
+        <w:t>included in this step. To expedite the testing procedure, developers can also use automatic testing tools. An extensively tested software system that satisfies the project's quality requirements is the result of this period.</w:t>
       </w:r>
     </w:p>
     <w:p>
@@ -16997,68 +19159,6 @@
           <w:sz w:val="24"/>
           <w:szCs w:val="24"/>
         </w:rPr>
-        <w:t>Implementation: The software is produced in the implementation phase in accordance with the design specifications created in the prior phase. During this phase, code must be written, various software components must be integrated, and the software must be tested to make sure it complies with design requirements. Additionally, throughout this phase, developers might produce user guides and paperwork. A functioning software system that complies with the requirements and design standards is the phase's output.</w:t>
-      </w:r>
-    </w:p>
-    <w:p>
-      <w:pPr>
-        <w:pStyle w:val="ListParagraph"/>
-        <w:numPr>
-          <w:ilvl w:val="0"/>
-          <w:numId w:val="51"/>
-        </w:numPr>
-        <w:jc w:val="both"/>
-        <w:rPr>
-          <w:rFonts w:cstheme="minorHAnsi"/>
-          <w:sz w:val="24"/>
-          <w:szCs w:val="24"/>
-        </w:rPr>
-      </w:pPr>
-      <w:r>
-        <w:rPr>
-          <w:rFonts w:cstheme="minorHAnsi"/>
-          <w:sz w:val="24"/>
-          <w:szCs w:val="24"/>
-        </w:rPr>
-        <w:t>Testing</w:t>
-      </w:r>
-      <w:r>
-        <w:rPr>
-          <w:rFonts w:cstheme="minorHAnsi"/>
-          <w:sz w:val="24"/>
-          <w:szCs w:val="24"/>
-        </w:rPr>
-        <w:t>/Verification</w:t>
-      </w:r>
-      <w:r>
-        <w:rPr>
-          <w:rFonts w:cstheme="minorHAnsi"/>
-          <w:sz w:val="24"/>
-          <w:szCs w:val="24"/>
-        </w:rPr>
-        <w:t>: During the testing process, the software is examined to ensure that it complies with specifications and performs as intended. Unit testing, integration testing, system testing, and user acceptance testing are a few of the test types that might be included in this step. To expedite the testing procedure, developers can also use automatic testing tools. An extensively tested software system that satisfies the project's quality requirements is the result of this period.</w:t>
-      </w:r>
-    </w:p>
-    <w:p>
-      <w:pPr>
-        <w:pStyle w:val="ListParagraph"/>
-        <w:numPr>
-          <w:ilvl w:val="0"/>
-          <w:numId w:val="51"/>
-        </w:numPr>
-        <w:jc w:val="both"/>
-        <w:rPr>
-          <w:rFonts w:cstheme="minorHAnsi"/>
-          <w:sz w:val="24"/>
-          <w:szCs w:val="24"/>
-        </w:rPr>
-      </w:pPr>
-      <w:r>
-        <w:rPr>
-          <w:rFonts w:cstheme="minorHAnsi"/>
-          <w:sz w:val="24"/>
-          <w:szCs w:val="24"/>
-        </w:rPr>
         <w:t>Maintenance: The software system is deployed and used in a production environment during the maintenance phase of the waterfall model, which is the last step of the software development life cycle. To make sure that the software continues to meet the requirements of users and stakeholders, the emphasis during this phase is on maintaining and supporting it.</w:t>
       </w:r>
     </w:p>
@@ -17194,31 +19294,210 @@
           <w:sz w:val="24"/>
           <w:szCs w:val="24"/>
         </w:rPr>
+        <w:t>Cost-effective: The waterfall model is a more efficient way to create software because it is highly structured and well-documented. Cost overruns are less likely because it enables project teams to prepare and allocate resources more effectively.</w:t>
+      </w:r>
+    </w:p>
+    <w:p>
+      <w:pPr>
+        <w:pStyle w:val="ListParagraph"/>
+        <w:numPr>
+          <w:ilvl w:val="0"/>
+          <w:numId w:val="52"/>
+        </w:numPr>
+        <w:jc w:val="both"/>
+        <w:rPr>
+          <w:rFonts w:cstheme="minorHAnsi"/>
+          <w:sz w:val="24"/>
+          <w:szCs w:val="24"/>
+        </w:rPr>
+      </w:pPr>
+      <w:r>
+        <w:rPr>
+          <w:rFonts w:cstheme="minorHAnsi"/>
+          <w:sz w:val="24"/>
+          <w:szCs w:val="24"/>
+        </w:rPr>
+        <w:t>Ideal for small tasks with well-defined requirements: For small tasks with clear requirements, the waterfall model is perfect. Even for users who are not technically savvy, it is a straightforward and easy-to-understand method of developing software.</w:t>
+      </w:r>
+    </w:p>
+    <w:p>
+      <w:pPr>
+        <w:jc w:val="both"/>
+        <w:rPr>
+          <w:rFonts w:cstheme="minorHAnsi"/>
+          <w:b/>
+          <w:sz w:val="24"/>
+          <w:szCs w:val="24"/>
+        </w:rPr>
+      </w:pPr>
+      <w:r>
+        <w:rPr>
+          <w:rFonts w:cstheme="minorHAnsi"/>
+          <w:b/>
+          <w:sz w:val="24"/>
+          <w:szCs w:val="24"/>
+        </w:rPr>
+        <w:t>5.1.3. Disadvantages of waterfall model</w:t>
+      </w:r>
+    </w:p>
+    <w:p>
+      <w:pPr>
+        <w:pStyle w:val="ListParagraph"/>
+        <w:numPr>
+          <w:ilvl w:val="0"/>
+          <w:numId w:val="53"/>
+        </w:numPr>
+        <w:jc w:val="both"/>
+        <w:rPr>
+          <w:rFonts w:cstheme="minorHAnsi"/>
+          <w:sz w:val="24"/>
+          <w:szCs w:val="24"/>
+        </w:rPr>
+      </w:pPr>
+      <w:r>
+        <w:rPr>
+          <w:rFonts w:cstheme="minorHAnsi"/>
+          <w:sz w:val="24"/>
+          <w:szCs w:val="24"/>
+        </w:rPr>
+        <w:t>Rigid and inflexible: The waterfall model is a highly structured, sequential, and occasionally rigid method of software creation. It is challenging to make adjustments after a phase is finished without affecting other project phases.</w:t>
+      </w:r>
+    </w:p>
+    <w:p>
+      <w:pPr>
+        <w:pStyle w:val="ListParagraph"/>
+        <w:numPr>
+          <w:ilvl w:val="0"/>
+          <w:numId w:val="53"/>
+        </w:numPr>
+        <w:jc w:val="both"/>
+        <w:rPr>
+          <w:rFonts w:cstheme="minorHAnsi"/>
+          <w:sz w:val="24"/>
+          <w:szCs w:val="24"/>
+        </w:rPr>
+      </w:pPr>
+      <w:r>
+        <w:rPr>
+          <w:rFonts w:cstheme="minorHAnsi"/>
+          <w:sz w:val="24"/>
+          <w:szCs w:val="24"/>
+        </w:rPr>
+        <w:t>Limited scope for feedback: There is little opportunity for input from stakeholders or end users because the waterfall model is a linear process. As a result, problems or changes might not be discovered until much later in the project, when fixing them will be more difficult and costly.</w:t>
+      </w:r>
+    </w:p>
+    <w:p>
+      <w:pPr>
+        <w:pStyle w:val="ListParagraph"/>
+        <w:numPr>
+          <w:ilvl w:val="0"/>
+          <w:numId w:val="53"/>
+        </w:numPr>
+        <w:jc w:val="both"/>
+        <w:rPr>
+          <w:rFonts w:cstheme="minorHAnsi"/>
+          <w:sz w:val="24"/>
+          <w:szCs w:val="24"/>
+        </w:rPr>
+      </w:pPr>
+      <w:r>
+        <w:rPr>
+          <w:rFonts w:cstheme="minorHAnsi"/>
+          <w:sz w:val="24"/>
+          <w:szCs w:val="24"/>
+        </w:rPr>
         <w:lastRenderedPageBreak/>
-        <w:t>Cost-effective: The waterfall model is a more efficient way to create software because it is highly structured and well-documented. Cost overruns are less likely because it enables project teams to prepare and allocate resources more effectively.</w:t>
-      </w:r>
-    </w:p>
-    <w:p>
-      <w:pPr>
-        <w:pStyle w:val="ListParagraph"/>
-        <w:numPr>
-          <w:ilvl w:val="0"/>
-          <w:numId w:val="52"/>
-        </w:numPr>
-        <w:jc w:val="both"/>
-        <w:rPr>
-          <w:rFonts w:cstheme="minorHAnsi"/>
-          <w:sz w:val="24"/>
-          <w:szCs w:val="24"/>
-        </w:rPr>
-      </w:pPr>
-      <w:r>
-        <w:rPr>
-          <w:rFonts w:cstheme="minorHAnsi"/>
-          <w:sz w:val="24"/>
-          <w:szCs w:val="24"/>
-        </w:rPr>
-        <w:t>Ideal for small tasks with well-defined requirements: For small tasks with clear requirements, the waterfall model is perfect. Even for users who are not technically savvy, it is a straightforward and easy-to-understand method of developing software.</w:t>
+        <w:t>High risk of failure: If requirements are not clearly specified or if the project scope changes significantly while the project is being developed, the waterfall model is highly likely to fail. Since each project step depends on the one before it, a failure in one phase can have an impact on the entire project.</w:t>
+      </w:r>
+    </w:p>
+    <w:p>
+      <w:pPr>
+        <w:pStyle w:val="ListParagraph"/>
+        <w:numPr>
+          <w:ilvl w:val="0"/>
+          <w:numId w:val="53"/>
+        </w:numPr>
+        <w:jc w:val="both"/>
+        <w:rPr>
+          <w:rFonts w:cstheme="minorHAnsi"/>
+          <w:sz w:val="24"/>
+          <w:szCs w:val="24"/>
+        </w:rPr>
+      </w:pPr>
+      <w:r>
+        <w:rPr>
+          <w:rFonts w:cstheme="minorHAnsi"/>
+          <w:sz w:val="24"/>
+          <w:szCs w:val="24"/>
+        </w:rPr>
+        <w:t>Time-consuming: Software development using the waterfall model can take a long period, particularly for large and complex projects. Since the process is linear, each step must be finished before moving on to the next, which can cause delays and extend the development cycle.</w:t>
+      </w:r>
+    </w:p>
+    <w:p>
+      <w:pPr>
+        <w:pStyle w:val="ListParagraph"/>
+        <w:numPr>
+          <w:ilvl w:val="0"/>
+          <w:numId w:val="53"/>
+        </w:numPr>
+        <w:jc w:val="both"/>
+        <w:rPr>
+          <w:rFonts w:cstheme="minorHAnsi"/>
+          <w:sz w:val="24"/>
+          <w:szCs w:val="24"/>
+        </w:rPr>
+      </w:pPr>
+      <w:r>
+        <w:rPr>
+          <w:rFonts w:cstheme="minorHAnsi"/>
+          <w:sz w:val="24"/>
+          <w:szCs w:val="24"/>
+        </w:rPr>
+        <w:t>Creativity is restricted: The waterfall model's fixed structure and lack of flexibility can restrict software developers' ability to be innovative and creative. The requirements and design guidelines may impose restrictions on developers, which may stifle their ingenuity and reduce the software's potential.</w:t>
+      </w:r>
+    </w:p>
+    <w:p>
+      <w:pPr>
+        <w:pStyle w:val="ListParagraph"/>
+        <w:numPr>
+          <w:ilvl w:val="0"/>
+          <w:numId w:val="53"/>
+        </w:numPr>
+        <w:jc w:val="both"/>
+        <w:rPr>
+          <w:rFonts w:cstheme="minorHAnsi"/>
+          <w:sz w:val="24"/>
+          <w:szCs w:val="24"/>
+        </w:rPr>
+      </w:pPr>
+      <w:r>
+        <w:rPr>
+          <w:rFonts w:cstheme="minorHAnsi"/>
+          <w:sz w:val="24"/>
+          <w:szCs w:val="24"/>
+        </w:rPr>
+        <w:t>Adaptability is limited: The waterfall model is not suitable for tasks with changing or evolving requirements because it is a linear procedure. It might be difficult or even impossible to adjust the requirements if they change substantially throughout the project without incurring significant costs or delays.</w:t>
+      </w:r>
+    </w:p>
+    <w:p>
+      <w:pPr>
+        <w:jc w:val="both"/>
+        <w:rPr>
+          <w:rFonts w:cstheme="minorHAnsi"/>
+          <w:sz w:val="24"/>
+          <w:szCs w:val="24"/>
+        </w:rPr>
+      </w:pPr>
+    </w:p>
+    <w:p>
+      <w:pPr>
+        <w:pStyle w:val="52"/>
+      </w:pPr>
+      <w:r>
+        <w:t xml:space="preserve">5.2. </w:t>
+      </w:r>
+      <w:r>
+        <w:t>Spiral</w:t>
       </w:r>
     </w:p>
     <w:p>
@@ -17238,215 +19517,6 @@
           <w:sz w:val="24"/>
           <w:szCs w:val="24"/>
         </w:rPr>
-        <w:t>5.1.3. Disadvantages of waterfall model</w:t>
-      </w:r>
-    </w:p>
-    <w:p>
-      <w:pPr>
-        <w:pStyle w:val="ListParagraph"/>
-        <w:numPr>
-          <w:ilvl w:val="0"/>
-          <w:numId w:val="53"/>
-        </w:numPr>
-        <w:jc w:val="both"/>
-        <w:rPr>
-          <w:rFonts w:cstheme="minorHAnsi"/>
-          <w:sz w:val="24"/>
-          <w:szCs w:val="24"/>
-        </w:rPr>
-      </w:pPr>
-      <w:r>
-        <w:rPr>
-          <w:rFonts w:cstheme="minorHAnsi"/>
-          <w:sz w:val="24"/>
-          <w:szCs w:val="24"/>
-        </w:rPr>
-        <w:t>Rigid and inflexible: The waterfall model is a highly structured, sequential, and occasionally rigid method of software creation. It is challenging to make adjustments after a phase is finished without affecting other project phases.</w:t>
-      </w:r>
-    </w:p>
-    <w:p>
-      <w:pPr>
-        <w:pStyle w:val="ListParagraph"/>
-        <w:numPr>
-          <w:ilvl w:val="0"/>
-          <w:numId w:val="53"/>
-        </w:numPr>
-        <w:jc w:val="both"/>
-        <w:rPr>
-          <w:rFonts w:cstheme="minorHAnsi"/>
-          <w:sz w:val="24"/>
-          <w:szCs w:val="24"/>
-        </w:rPr>
-      </w:pPr>
-      <w:r>
-        <w:rPr>
-          <w:rFonts w:cstheme="minorHAnsi"/>
-          <w:sz w:val="24"/>
-          <w:szCs w:val="24"/>
-        </w:rPr>
-        <w:t>Limited scope for feedback: There is little opportunity for input from stakeholders or end users because the waterfall model is a linear process. As a result, problems or changes might not be discovered until much later in the project, when fixing them will be more difficult and costly.</w:t>
-      </w:r>
-    </w:p>
-    <w:p>
-      <w:pPr>
-        <w:pStyle w:val="ListParagraph"/>
-        <w:numPr>
-          <w:ilvl w:val="0"/>
-          <w:numId w:val="53"/>
-        </w:numPr>
-        <w:jc w:val="both"/>
-        <w:rPr>
-          <w:rFonts w:cstheme="minorHAnsi"/>
-          <w:sz w:val="24"/>
-          <w:szCs w:val="24"/>
-        </w:rPr>
-      </w:pPr>
-      <w:r>
-        <w:rPr>
-          <w:rFonts w:cstheme="minorHAnsi"/>
-          <w:sz w:val="24"/>
-          <w:szCs w:val="24"/>
-        </w:rPr>
-        <w:t>High risk of failure: If requirements are not clearly specified or if the project scope changes significantly while the project is being developed, the waterfall model is highly likely to fail. Since each project step depends on the one before it, a failure in one phase can have an impact on the entire project.</w:t>
-      </w:r>
-    </w:p>
-    <w:p>
-      <w:pPr>
-        <w:pStyle w:val="ListParagraph"/>
-        <w:numPr>
-          <w:ilvl w:val="0"/>
-          <w:numId w:val="53"/>
-        </w:numPr>
-        <w:jc w:val="both"/>
-        <w:rPr>
-          <w:rFonts w:cstheme="minorHAnsi"/>
-          <w:sz w:val="24"/>
-          <w:szCs w:val="24"/>
-        </w:rPr>
-      </w:pPr>
-      <w:r>
-        <w:rPr>
-          <w:rFonts w:cstheme="minorHAnsi"/>
-          <w:sz w:val="24"/>
-          <w:szCs w:val="24"/>
-        </w:rPr>
-        <w:t>Time-consuming: Software development using the waterfall model can take a long period, particularly for large and complex projects. Since the process is linear, each step must be finished before moving on to the next, which can cause delays and extend the development cycle.</w:t>
-      </w:r>
-    </w:p>
-    <w:p>
-      <w:pPr>
-        <w:pStyle w:val="ListParagraph"/>
-        <w:numPr>
-          <w:ilvl w:val="0"/>
-          <w:numId w:val="53"/>
-        </w:numPr>
-        <w:jc w:val="both"/>
-        <w:rPr>
-          <w:rFonts w:cstheme="minorHAnsi"/>
-          <w:sz w:val="24"/>
-          <w:szCs w:val="24"/>
-        </w:rPr>
-      </w:pPr>
-      <w:r>
-        <w:rPr>
-          <w:rFonts w:cstheme="minorHAnsi"/>
-          <w:sz w:val="24"/>
-          <w:szCs w:val="24"/>
-        </w:rPr>
-        <w:t>Creativity is restricted: The waterfall model's fixed structure and lack of flexibility can restrict software developers' ability to be innovative and creative. The requirements and design guidelines may impose restrictions on developers, which may stifle their ingenuity and reduce the software's potential.</w:t>
-      </w:r>
-    </w:p>
-    <w:p>
-      <w:pPr>
-        <w:pStyle w:val="ListParagraph"/>
-        <w:numPr>
-          <w:ilvl w:val="0"/>
-          <w:numId w:val="53"/>
-        </w:numPr>
-        <w:jc w:val="both"/>
-        <w:rPr>
-          <w:rFonts w:cstheme="minorHAnsi"/>
-          <w:sz w:val="24"/>
-          <w:szCs w:val="24"/>
-        </w:rPr>
-      </w:pPr>
-      <w:r>
-        <w:rPr>
-          <w:rFonts w:cstheme="minorHAnsi"/>
-          <w:sz w:val="24"/>
-          <w:szCs w:val="24"/>
-        </w:rPr>
-        <w:t>Adaptability is limited: The waterfall model is not suitable for tasks with changing or evolving requirements because it is a linear procedure. It might be difficult or even impossible to adjust the requirements if they change substantially throughout the project without incurring significant costs or delays.</w:t>
-      </w:r>
-    </w:p>
-    <w:p>
-      <w:pPr>
-        <w:jc w:val="both"/>
-        <w:rPr>
-          <w:rFonts w:cstheme="minorHAnsi"/>
-          <w:sz w:val="24"/>
-          <w:szCs w:val="24"/>
-        </w:rPr>
-      </w:pPr>
-    </w:p>
-    <w:p>
-      <w:pPr>
-        <w:jc w:val="both"/>
-        <w:rPr>
-          <w:rFonts w:cstheme="minorHAnsi"/>
-          <w:sz w:val="24"/>
-          <w:szCs w:val="24"/>
-        </w:rPr>
-      </w:pPr>
-    </w:p>
-    <w:p>
-      <w:pPr>
-        <w:jc w:val="both"/>
-        <w:rPr>
-          <w:rFonts w:cstheme="minorHAnsi"/>
-          <w:sz w:val="24"/>
-          <w:szCs w:val="24"/>
-        </w:rPr>
-      </w:pPr>
-    </w:p>
-    <w:p>
-      <w:pPr>
-        <w:jc w:val="both"/>
-        <w:rPr>
-          <w:rFonts w:cstheme="minorHAnsi"/>
-          <w:sz w:val="24"/>
-          <w:szCs w:val="24"/>
-        </w:rPr>
-      </w:pPr>
-    </w:p>
-    <w:p>
-      <w:pPr>
-        <w:pStyle w:val="52"/>
-      </w:pPr>
-      <w:r>
-        <w:t xml:space="preserve">5.2. </w:t>
-      </w:r>
-      <w:r>
-        <w:t>Spiral</w:t>
-      </w:r>
-    </w:p>
-    <w:p>
-      <w:pPr>
-        <w:jc w:val="both"/>
-        <w:rPr>
-          <w:rFonts w:cstheme="minorHAnsi"/>
-          <w:b/>
-          <w:sz w:val="24"/>
-          <w:szCs w:val="24"/>
-        </w:rPr>
-      </w:pPr>
-      <w:r>
-        <w:rPr>
-          <w:rFonts w:cstheme="minorHAnsi"/>
-          <w:b/>
-          <w:sz w:val="24"/>
-          <w:szCs w:val="24"/>
-        </w:rPr>
         <w:t>5.2.1. What is Spiral model?</w:t>
       </w:r>
     </w:p>
@@ -17465,34 +19535,34 @@
           <w:sz w:val="24"/>
           <w:szCs w:val="24"/>
         </w:rPr>
+        <w:t>The spiral methodology is a paradigm for the risk-driven software development process that combines aspects of iterative development and the waterfall model. The model was first put forth by Barry Boehm in 1986 and is frequently used in software development projects where there is</w:t>
+      </w:r>
+      <w:r>
+        <w:rPr>
+          <w:rFonts w:cstheme="minorHAnsi"/>
+          <w:sz w:val="24"/>
+          <w:szCs w:val="24"/>
+        </w:rPr>
+        <w:t xml:space="preserve"> a significant risk of failure.</w:t>
+      </w:r>
+    </w:p>
+    <w:p>
+      <w:pPr>
+        <w:jc w:val="center"/>
+        <w:rPr>
+          <w:rFonts w:cstheme="minorHAnsi"/>
+          <w:sz w:val="24"/>
+          <w:szCs w:val="24"/>
+        </w:rPr>
+      </w:pPr>
+      <w:r>
+        <w:rPr>
+          <w:rFonts w:cstheme="minorHAnsi"/>
+          <w:noProof/>
+          <w:sz w:val="24"/>
+          <w:szCs w:val="24"/>
+        </w:rPr>
         <w:lastRenderedPageBreak/>
-        <w:t>The spiral methodology is a paradigm for the risk-driven software development process that combines aspects of iterative development and the waterfall model. The model was first put forth by Barry Boehm in 1986 and is frequently used in software development projects where there is</w:t>
-      </w:r>
-      <w:r>
-        <w:rPr>
-          <w:rFonts w:cstheme="minorHAnsi"/>
-          <w:sz w:val="24"/>
-          <w:szCs w:val="24"/>
-        </w:rPr>
-        <w:t xml:space="preserve"> a significant risk of failure.</w:t>
-      </w:r>
-    </w:p>
-    <w:p>
-      <w:pPr>
-        <w:jc w:val="center"/>
-        <w:rPr>
-          <w:rFonts w:cstheme="minorHAnsi"/>
-          <w:sz w:val="24"/>
-          <w:szCs w:val="24"/>
-        </w:rPr>
-      </w:pPr>
-      <w:r>
-        <w:rPr>
-          <w:rFonts w:cstheme="minorHAnsi"/>
-          <w:noProof/>
-          <w:sz w:val="24"/>
-          <w:szCs w:val="24"/>
-        </w:rPr>
         <w:drawing>
           <wp:inline distT="0" distB="0" distL="0" distR="0" wp14:anchorId="0B512743" wp14:editId="3ADC6A9F">
             <wp:extent cx="3403600" cy="3700641"/>
@@ -17547,7 +19617,7 @@
           <w:sz w:val="24"/>
           <w:szCs w:val="24"/>
         </w:rPr>
-        <w:t>Figure xxx</w:t>
+        <w:t>Figure 10</w:t>
       </w:r>
       <w:r>
         <w:rPr>
@@ -17693,33 +19763,33 @@
           <w:sz w:val="24"/>
           <w:szCs w:val="24"/>
         </w:rPr>
+        <w:t>Following the evaluation phase, the project team goes on to the spiral's subsequent iteration, beginning anew with the planning phase. The spiral's iterations build on one another, taking input into account and addressing risk</w:t>
+      </w:r>
+      <w:r>
+        <w:rPr>
+          <w:rFonts w:cstheme="minorHAnsi"/>
+          <w:sz w:val="24"/>
+          <w:szCs w:val="24"/>
+        </w:rPr>
+        <w:t>s and problems as they come up.</w:t>
+      </w:r>
+    </w:p>
+    <w:p>
+      <w:pPr>
+        <w:jc w:val="both"/>
+        <w:rPr>
+          <w:rFonts w:cstheme="minorHAnsi"/>
+          <w:sz w:val="24"/>
+          <w:szCs w:val="24"/>
+        </w:rPr>
+      </w:pPr>
+      <w:r>
+        <w:rPr>
+          <w:rFonts w:cstheme="minorHAnsi"/>
+          <w:sz w:val="24"/>
+          <w:szCs w:val="24"/>
+        </w:rPr>
         <w:lastRenderedPageBreak/>
-        <w:t>Following the evaluation phase, the project team goes on to the spiral's subsequent iteration, beginning anew with the planning phase. The spiral's iterations build on one another, taking input into account and addressing risk</w:t>
-      </w:r>
-      <w:r>
-        <w:rPr>
-          <w:rFonts w:cstheme="minorHAnsi"/>
-          <w:sz w:val="24"/>
-          <w:szCs w:val="24"/>
-        </w:rPr>
-        <w:t>s and problems as they come up.</w:t>
-      </w:r>
-    </w:p>
-    <w:p>
-      <w:pPr>
-        <w:jc w:val="both"/>
-        <w:rPr>
-          <w:rFonts w:cstheme="minorHAnsi"/>
-          <w:sz w:val="24"/>
-          <w:szCs w:val="24"/>
-        </w:rPr>
-      </w:pPr>
-      <w:r>
-        <w:rPr>
-          <w:rFonts w:cstheme="minorHAnsi"/>
-          <w:sz w:val="24"/>
-          <w:szCs w:val="24"/>
-        </w:rPr>
         <w:t>The spiral model is especially effective for big, complicated undertakings with lots of risks and uncertainties. It enables project teams to address risks and issues early in the development process, reducing the chance of project delays or failures. The spiral model's continuous structure also enables project teams to adjust and react to evolving needs or conditions as the project advances.</w:t>
       </w:r>
     </w:p>
@@ -17994,30 +20064,30 @@
           <w:sz w:val="24"/>
           <w:szCs w:val="24"/>
         </w:rPr>
+        <w:t>Cost estimation challenges: The Spiral model's flexible and iterative approach can make it challenging to correctly estimate project costs and timelines. This could result in budget overruns or delays, which could be problematic for some initiatives.</w:t>
+      </w:r>
+    </w:p>
+    <w:p>
+      <w:pPr>
+        <w:pStyle w:val="ListParagraph"/>
+        <w:numPr>
+          <w:ilvl w:val="0"/>
+          <w:numId w:val="56"/>
+        </w:numPr>
+        <w:jc w:val="both"/>
+        <w:rPr>
+          <w:rFonts w:cstheme="minorHAnsi"/>
+          <w:sz w:val="24"/>
+          <w:szCs w:val="24"/>
+        </w:rPr>
+      </w:pPr>
+      <w:r>
+        <w:rPr>
+          <w:rFonts w:cstheme="minorHAnsi"/>
+          <w:sz w:val="24"/>
+          <w:szCs w:val="24"/>
+        </w:rPr>
         <w:lastRenderedPageBreak/>
-        <w:t>Cost estimation challenges: The Spiral model's flexible and iterative approach can make it challenging to correctly estimate project costs and timelines. This could result in budget overruns or delays, which could be problematic for some initiatives.</w:t>
-      </w:r>
-    </w:p>
-    <w:p>
-      <w:pPr>
-        <w:pStyle w:val="ListParagraph"/>
-        <w:numPr>
-          <w:ilvl w:val="0"/>
-          <w:numId w:val="56"/>
-        </w:numPr>
-        <w:jc w:val="both"/>
-        <w:rPr>
-          <w:rFonts w:cstheme="minorHAnsi"/>
-          <w:sz w:val="24"/>
-          <w:szCs w:val="24"/>
-        </w:rPr>
-      </w:pPr>
-      <w:r>
-        <w:rPr>
-          <w:rFonts w:cstheme="minorHAnsi"/>
-          <w:sz w:val="24"/>
-          <w:szCs w:val="24"/>
-        </w:rPr>
         <w:t>Dependence on risk evaluation: The accuracy and efficiency of risk analysis are crucial components of the Spiral model's performance. Project failures or delays may occur if risks are not accurately identified or successfully managed.</w:t>
       </w:r>
     </w:p>
@@ -18165,1354 +20235,1354 @@
           <w:sz w:val="24"/>
           <w:szCs w:val="24"/>
         </w:rPr>
-        <w:t>Figure xxx</w:t>
-      </w:r>
-      <w:r>
-        <w:rPr>
-          <w:rFonts w:cstheme="minorHAnsi"/>
-          <w:i/>
-          <w:sz w:val="24"/>
-          <w:szCs w:val="24"/>
-        </w:rPr>
-        <w:t xml:space="preserve">: </w:t>
-      </w:r>
-      <w:r>
-        <w:rPr>
-          <w:rFonts w:cstheme="minorHAnsi"/>
-          <w:i/>
-          <w:sz w:val="24"/>
-          <w:szCs w:val="24"/>
-        </w:rPr>
-        <w:t>RAD model</w:t>
-      </w:r>
-    </w:p>
-    <w:p>
-      <w:pPr>
-        <w:jc w:val="both"/>
-        <w:rPr>
-          <w:rFonts w:cstheme="minorHAnsi"/>
-          <w:sz w:val="24"/>
-          <w:szCs w:val="24"/>
-        </w:rPr>
-      </w:pPr>
-      <w:r>
-        <w:rPr>
-          <w:rFonts w:cstheme="minorHAnsi"/>
-          <w:sz w:val="24"/>
-          <w:szCs w:val="24"/>
-        </w:rPr>
-        <w:t>Similar to Spiral, RAD has the following 4 phrases:</w:t>
-      </w:r>
-    </w:p>
-    <w:p>
-      <w:pPr>
-        <w:pStyle w:val="ListParagraph"/>
-        <w:numPr>
-          <w:ilvl w:val="0"/>
-          <w:numId w:val="57"/>
-        </w:numPr>
-        <w:jc w:val="both"/>
-        <w:rPr>
-          <w:rFonts w:cstheme="minorHAnsi"/>
-          <w:sz w:val="24"/>
-          <w:szCs w:val="24"/>
-        </w:rPr>
-      </w:pPr>
-      <w:r>
-        <w:rPr>
-          <w:rFonts w:cstheme="minorHAnsi"/>
-          <w:sz w:val="24"/>
-          <w:szCs w:val="24"/>
-        </w:rPr>
-        <w:t>Planning for requirements: During this phase, the software requirements are identified and prioritized. Interviews with stakeholders and end consumers are frequently used to accomplish this.</w:t>
-      </w:r>
-    </w:p>
-    <w:p>
-      <w:pPr>
-        <w:pStyle w:val="ListParagraph"/>
-        <w:numPr>
-          <w:ilvl w:val="0"/>
-          <w:numId w:val="57"/>
-        </w:numPr>
-        <w:jc w:val="both"/>
-        <w:rPr>
-          <w:rFonts w:cstheme="minorHAnsi"/>
-          <w:sz w:val="24"/>
-          <w:szCs w:val="24"/>
-        </w:rPr>
-      </w:pPr>
-      <w:r>
-        <w:rPr>
-          <w:rFonts w:cstheme="minorHAnsi"/>
-          <w:sz w:val="24"/>
-          <w:szCs w:val="24"/>
-        </w:rPr>
-        <w:t>Rapid prototyping: The program is created in this phase as a functioning prototype. This prototype is used to collect input from stakeholders and end users and to fine-tune the software's specifications.</w:t>
-      </w:r>
-    </w:p>
-    <w:p>
-      <w:pPr>
-        <w:pStyle w:val="ListParagraph"/>
-        <w:numPr>
-          <w:ilvl w:val="0"/>
-          <w:numId w:val="57"/>
-        </w:numPr>
-        <w:jc w:val="both"/>
-        <w:rPr>
-          <w:rFonts w:cstheme="minorHAnsi"/>
-          <w:sz w:val="24"/>
-          <w:szCs w:val="24"/>
-        </w:rPr>
-      </w:pPr>
-      <w:r>
-        <w:rPr>
-          <w:rFonts w:cstheme="minorHAnsi"/>
-          <w:sz w:val="24"/>
-          <w:szCs w:val="24"/>
-        </w:rPr>
-        <w:lastRenderedPageBreak/>
-        <w:t>Iterative development: During this phase, the software is created iteratively, with each iteration building on the one before. This provides for faster software development and testing, as well as quick responses to changing requirements or feedback.</w:t>
-      </w:r>
-    </w:p>
-    <w:p>
-      <w:pPr>
-        <w:pStyle w:val="ListParagraph"/>
-        <w:numPr>
-          <w:ilvl w:val="0"/>
-          <w:numId w:val="57"/>
-        </w:numPr>
-        <w:jc w:val="both"/>
-        <w:rPr>
-          <w:rFonts w:cstheme="minorHAnsi"/>
-          <w:sz w:val="24"/>
-          <w:szCs w:val="24"/>
-        </w:rPr>
-      </w:pPr>
-      <w:r>
-        <w:rPr>
-          <w:rFonts w:cstheme="minorHAnsi"/>
-          <w:sz w:val="24"/>
-          <w:szCs w:val="24"/>
-        </w:rPr>
-        <w:t>Deployment: The software is tested, implemented, and maintained during this period. This includes user training, documentation, as well as continuous assistance and maintenance.</w:t>
-      </w:r>
-    </w:p>
-    <w:p>
-      <w:pPr>
-        <w:jc w:val="both"/>
-        <w:rPr>
-          <w:rFonts w:cstheme="minorHAnsi"/>
-          <w:b/>
-          <w:sz w:val="24"/>
-          <w:szCs w:val="24"/>
-        </w:rPr>
-      </w:pPr>
-      <w:r>
-        <w:rPr>
-          <w:rFonts w:cstheme="minorHAnsi"/>
-          <w:b/>
-          <w:sz w:val="24"/>
-          <w:szCs w:val="24"/>
-        </w:rPr>
-        <w:t>5.3.2. Advantages of RAD model</w:t>
-      </w:r>
-    </w:p>
-    <w:p>
-      <w:pPr>
-        <w:pStyle w:val="ListParagraph"/>
-        <w:numPr>
-          <w:ilvl w:val="0"/>
-          <w:numId w:val="58"/>
-        </w:numPr>
-        <w:jc w:val="both"/>
-        <w:rPr>
-          <w:rFonts w:cstheme="minorHAnsi"/>
-          <w:sz w:val="24"/>
-          <w:szCs w:val="24"/>
-        </w:rPr>
-      </w:pPr>
-      <w:r>
-        <w:rPr>
-          <w:rFonts w:cstheme="minorHAnsi"/>
-          <w:sz w:val="24"/>
-          <w:szCs w:val="24"/>
-        </w:rPr>
-        <w:t xml:space="preserve">More rapid time to market: </w:t>
-      </w:r>
-      <w:r>
-        <w:rPr>
-          <w:rFonts w:cstheme="minorHAnsi"/>
-          <w:sz w:val="24"/>
-          <w:szCs w:val="24"/>
-        </w:rPr>
-        <w:t>The RAD model's focus on rapid prototyping and feedback can speed up the development cycle and help bring a functional product to market more quickly.</w:t>
-      </w:r>
-    </w:p>
-    <w:p>
-      <w:pPr>
-        <w:pStyle w:val="ListParagraph"/>
-        <w:numPr>
-          <w:ilvl w:val="0"/>
-          <w:numId w:val="58"/>
-        </w:numPr>
-        <w:jc w:val="both"/>
-        <w:rPr>
-          <w:rFonts w:cstheme="minorHAnsi"/>
-          <w:sz w:val="24"/>
-          <w:szCs w:val="24"/>
-        </w:rPr>
-      </w:pPr>
-      <w:r>
-        <w:rPr>
-          <w:rFonts w:cstheme="minorHAnsi"/>
-          <w:sz w:val="24"/>
-          <w:szCs w:val="24"/>
-        </w:rPr>
-        <w:t>Inc</w:t>
-      </w:r>
-      <w:r>
-        <w:rPr>
-          <w:rFonts w:cstheme="minorHAnsi"/>
-          <w:sz w:val="24"/>
-          <w:szCs w:val="24"/>
-        </w:rPr>
-        <w:t xml:space="preserve">reased stakeholder engagement: </w:t>
-      </w:r>
-      <w:r>
-        <w:rPr>
-          <w:rFonts w:cstheme="minorHAnsi"/>
-          <w:sz w:val="24"/>
-          <w:szCs w:val="24"/>
-        </w:rPr>
-        <w:t>The RAD model promotes close cooperation among developers, stakeholders, and end users, which can result in a better grasp of requirements and greater buy-in from all parties.</w:t>
-      </w:r>
-    </w:p>
-    <w:p>
-      <w:pPr>
-        <w:pStyle w:val="ListParagraph"/>
-        <w:numPr>
-          <w:ilvl w:val="0"/>
-          <w:numId w:val="58"/>
-        </w:numPr>
-        <w:jc w:val="both"/>
-        <w:rPr>
-          <w:rFonts w:cstheme="minorHAnsi"/>
-          <w:sz w:val="24"/>
-          <w:szCs w:val="24"/>
-        </w:rPr>
-      </w:pPr>
-      <w:r>
-        <w:rPr>
-          <w:rFonts w:cstheme="minorHAnsi"/>
-          <w:sz w:val="24"/>
-          <w:szCs w:val="24"/>
-        </w:rPr>
-        <w:t xml:space="preserve">Reduced production costs: </w:t>
-      </w:r>
-      <w:r>
-        <w:rPr>
-          <w:rFonts w:cstheme="minorHAnsi"/>
-          <w:sz w:val="24"/>
-          <w:szCs w:val="24"/>
-        </w:rPr>
-        <w:t>The RAD model can lower development costs by identifying and resolving problems early in the process by concentrating on rapid prototyping and iterative development.</w:t>
-      </w:r>
-    </w:p>
-    <w:p>
-      <w:pPr>
-        <w:pStyle w:val="ListParagraph"/>
-        <w:numPr>
-          <w:ilvl w:val="0"/>
-          <w:numId w:val="58"/>
-        </w:numPr>
-        <w:jc w:val="both"/>
-        <w:rPr>
-          <w:rFonts w:cstheme="minorHAnsi"/>
-          <w:sz w:val="24"/>
-          <w:szCs w:val="24"/>
-        </w:rPr>
-      </w:pPr>
-      <w:r>
-        <w:rPr>
-          <w:rFonts w:cstheme="minorHAnsi"/>
-          <w:sz w:val="24"/>
-          <w:szCs w:val="24"/>
-        </w:rPr>
-        <w:t xml:space="preserve">Greater flexibility: </w:t>
-      </w:r>
-      <w:r>
-        <w:rPr>
-          <w:rFonts w:cstheme="minorHAnsi"/>
-          <w:sz w:val="24"/>
-          <w:szCs w:val="24"/>
-        </w:rPr>
-        <w:t>The RAD model allows for quick iteration and adaptation to shifting needs, making it ideal for projects that call for frequent updates and changes.</w:t>
-      </w:r>
-    </w:p>
-    <w:p>
-      <w:pPr>
-        <w:pStyle w:val="ListParagraph"/>
-        <w:numPr>
-          <w:ilvl w:val="0"/>
-          <w:numId w:val="58"/>
-        </w:numPr>
-        <w:jc w:val="both"/>
-        <w:rPr>
-          <w:rFonts w:cstheme="minorHAnsi"/>
-          <w:sz w:val="24"/>
-          <w:szCs w:val="24"/>
-        </w:rPr>
-      </w:pPr>
-      <w:r>
-        <w:rPr>
-          <w:rFonts w:cstheme="minorHAnsi"/>
-          <w:sz w:val="24"/>
-          <w:szCs w:val="24"/>
-        </w:rPr>
-        <w:t xml:space="preserve">Improved quality: </w:t>
-      </w:r>
-      <w:r>
-        <w:rPr>
-          <w:rFonts w:cstheme="minorHAnsi"/>
-          <w:sz w:val="24"/>
-          <w:szCs w:val="24"/>
-        </w:rPr>
-        <w:t>The RAD model places a lot of stress on testing and feedback, which can enhance the quality of the software and lower the likelihood of bugs or errors.</w:t>
-      </w:r>
-    </w:p>
-    <w:p>
-      <w:pPr>
-        <w:jc w:val="both"/>
-        <w:rPr>
-          <w:rFonts w:cstheme="minorHAnsi"/>
-          <w:b/>
-          <w:sz w:val="24"/>
-          <w:szCs w:val="24"/>
-        </w:rPr>
-      </w:pPr>
-      <w:r>
-        <w:rPr>
-          <w:rFonts w:cstheme="minorHAnsi"/>
-          <w:b/>
-          <w:sz w:val="24"/>
-          <w:szCs w:val="24"/>
-        </w:rPr>
-        <w:t xml:space="preserve">5.3.3. </w:t>
-      </w:r>
-      <w:r>
-        <w:rPr>
-          <w:rFonts w:cstheme="minorHAnsi"/>
-          <w:b/>
-          <w:sz w:val="24"/>
-          <w:szCs w:val="24"/>
-        </w:rPr>
-        <w:t>D</w:t>
-      </w:r>
-      <w:r>
-        <w:rPr>
-          <w:rFonts w:cstheme="minorHAnsi"/>
-          <w:b/>
-          <w:sz w:val="24"/>
-          <w:szCs w:val="24"/>
-        </w:rPr>
-        <w:t>isa</w:t>
-      </w:r>
-      <w:r>
-        <w:rPr>
-          <w:rFonts w:cstheme="minorHAnsi"/>
-          <w:b/>
-          <w:sz w:val="24"/>
-          <w:szCs w:val="24"/>
-        </w:rPr>
-        <w:t>dvantages of RAD model</w:t>
-      </w:r>
-    </w:p>
-    <w:p>
-      <w:pPr>
-        <w:pStyle w:val="ListParagraph"/>
-        <w:numPr>
-          <w:ilvl w:val="0"/>
-          <w:numId w:val="59"/>
-        </w:numPr>
-        <w:jc w:val="both"/>
-        <w:rPr>
-          <w:rFonts w:cstheme="minorHAnsi"/>
-          <w:sz w:val="24"/>
-          <w:szCs w:val="24"/>
-        </w:rPr>
-      </w:pPr>
-      <w:r>
-        <w:rPr>
-          <w:rFonts w:cstheme="minorHAnsi"/>
-          <w:sz w:val="24"/>
-          <w:szCs w:val="24"/>
-        </w:rPr>
-        <w:t>Lack of comprehensive documentation: The RAD model's rapid prototyping and iterative development approach can lead to a lack of thorough documentation, making it challenging to support and manage the software in the long run.</w:t>
-      </w:r>
-    </w:p>
-    <w:p>
-      <w:pPr>
-        <w:pStyle w:val="ListParagraph"/>
-        <w:numPr>
-          <w:ilvl w:val="0"/>
-          <w:numId w:val="59"/>
-        </w:numPr>
-        <w:jc w:val="both"/>
-        <w:rPr>
-          <w:rFonts w:cstheme="minorHAnsi"/>
-          <w:sz w:val="24"/>
-          <w:szCs w:val="24"/>
-        </w:rPr>
-      </w:pPr>
-      <w:r>
-        <w:rPr>
-          <w:rFonts w:cstheme="minorHAnsi"/>
-          <w:sz w:val="24"/>
-          <w:szCs w:val="24"/>
-        </w:rPr>
-        <w:t>High dependency on the expertise of developers: To deliver software on time, the RAD model needs highly skilled and experienced developers who can work quickly and effectively. Due to this, it may be challenging to locate developers who are qualified for RAD projects.</w:t>
-      </w:r>
-    </w:p>
-    <w:p>
-      <w:pPr>
-        <w:pStyle w:val="ListParagraph"/>
-        <w:numPr>
-          <w:ilvl w:val="0"/>
-          <w:numId w:val="59"/>
-        </w:numPr>
-        <w:jc w:val="both"/>
-        <w:rPr>
-          <w:rFonts w:cstheme="minorHAnsi"/>
-          <w:sz w:val="24"/>
-          <w:szCs w:val="24"/>
-        </w:rPr>
-      </w:pPr>
-      <w:r>
-        <w:rPr>
-          <w:rFonts w:cstheme="minorHAnsi"/>
-          <w:sz w:val="24"/>
-          <w:szCs w:val="24"/>
-        </w:rPr>
-        <w:t>Greater risk of scope creep: As a result of the RAD model's heavy reliance on stakeholder input and feedback, scope creep may become more likely as stakeholders ask for extra features or adjustments while the project is still being developed.</w:t>
-      </w:r>
-    </w:p>
-    <w:p>
-      <w:pPr>
-        <w:pStyle w:val="ListParagraph"/>
-        <w:numPr>
-          <w:ilvl w:val="0"/>
-          <w:numId w:val="59"/>
-        </w:numPr>
-        <w:jc w:val="both"/>
-        <w:rPr>
-          <w:rFonts w:cstheme="minorHAnsi"/>
-          <w:sz w:val="24"/>
-          <w:szCs w:val="24"/>
-        </w:rPr>
-      </w:pPr>
-      <w:r>
-        <w:rPr>
-          <w:rFonts w:cstheme="minorHAnsi"/>
-          <w:sz w:val="24"/>
-          <w:szCs w:val="24"/>
-        </w:rPr>
-        <w:t>Limited suitability for large-scale projects: The RAD model works best for shorter-term, iterative tasks that are of a smaller scope. It might be necessary to take a more structured strategy for bigger, more complicated projects.</w:t>
-      </w:r>
-    </w:p>
-    <w:p>
-      <w:pPr>
-        <w:pStyle w:val="ListParagraph"/>
-        <w:numPr>
-          <w:ilvl w:val="0"/>
-          <w:numId w:val="59"/>
-        </w:numPr>
-        <w:jc w:val="both"/>
-        <w:rPr>
-          <w:rFonts w:cstheme="minorHAnsi"/>
-          <w:sz w:val="24"/>
-          <w:szCs w:val="24"/>
-        </w:rPr>
-      </w:pPr>
-      <w:r>
-        <w:rPr>
-          <w:rFonts w:cstheme="minorHAnsi"/>
-          <w:sz w:val="24"/>
-          <w:szCs w:val="24"/>
-        </w:rPr>
-        <w:t>Increased risk of project failure:  Rapid prototyping and iterative development can lead to a lack of stability and consistency, which, if not managed correctly, can raise the risk of project failure.</w:t>
-      </w:r>
-    </w:p>
-    <w:p>
-      <w:pPr>
-        <w:jc w:val="both"/>
-        <w:rPr>
-          <w:rFonts w:cstheme="minorHAnsi"/>
-          <w:sz w:val="24"/>
-          <w:szCs w:val="24"/>
-        </w:rPr>
-      </w:pPr>
-    </w:p>
-    <w:p>
-      <w:pPr>
-        <w:pStyle w:val="54"/>
-      </w:pPr>
-      <w:r>
-        <w:lastRenderedPageBreak/>
-        <w:t xml:space="preserve">5.4. Agile </w:t>
-      </w:r>
-    </w:p>
-    <w:p>
-      <w:pPr>
-        <w:jc w:val="both"/>
-        <w:rPr>
-          <w:rFonts w:cstheme="minorHAnsi"/>
-          <w:sz w:val="24"/>
-          <w:szCs w:val="24"/>
-        </w:rPr>
-      </w:pPr>
-      <w:r>
-        <w:rPr>
-          <w:rFonts w:cstheme="minorHAnsi"/>
-          <w:sz w:val="24"/>
-          <w:szCs w:val="24"/>
-        </w:rPr>
-        <w:t>Unlike the previous models, Agi</w:t>
-      </w:r>
-      <w:r>
-        <w:rPr>
-          <w:rFonts w:cstheme="minorHAnsi"/>
-          <w:sz w:val="24"/>
-          <w:szCs w:val="24"/>
-        </w:rPr>
-        <w:t>le is considered as knowledge rather than a model. Instead of fo</w:t>
-      </w:r>
-      <w:r>
-        <w:rPr>
-          <w:rFonts w:cstheme="minorHAnsi"/>
-          <w:sz w:val="24"/>
-          <w:szCs w:val="24"/>
-        </w:rPr>
-        <w:t>cusing on project management, this method</w:t>
-      </w:r>
-      <w:r>
-        <w:rPr>
-          <w:rFonts w:cstheme="minorHAnsi"/>
-          <w:sz w:val="24"/>
-          <w:szCs w:val="24"/>
-        </w:rPr>
-        <w:t xml:space="preserve"> focuses the value it contributes.</w:t>
-      </w:r>
-      <w:r>
-        <w:t xml:space="preserve"> </w:t>
-      </w:r>
-      <w:r>
-        <w:rPr>
-          <w:rFonts w:cstheme="minorHAnsi"/>
-          <w:sz w:val="24"/>
-          <w:szCs w:val="24"/>
-        </w:rPr>
-        <w:t>We'll discover what Agile is right here.</w:t>
-      </w:r>
-    </w:p>
-    <w:p>
-      <w:pPr>
-        <w:jc w:val="both"/>
-        <w:rPr>
-          <w:rFonts w:cstheme="minorHAnsi"/>
-          <w:b/>
-          <w:sz w:val="24"/>
-          <w:szCs w:val="24"/>
-        </w:rPr>
-      </w:pPr>
-      <w:r>
-        <w:rPr>
-          <w:rFonts w:cstheme="minorHAnsi"/>
-          <w:b/>
-          <w:sz w:val="24"/>
-          <w:szCs w:val="24"/>
-        </w:rPr>
-        <w:t>5.4.1. What is Agile methodology?</w:t>
-      </w:r>
-    </w:p>
-    <w:p>
-      <w:pPr>
-        <w:jc w:val="both"/>
-        <w:rPr>
-          <w:rFonts w:cstheme="minorHAnsi"/>
-          <w:sz w:val="24"/>
-          <w:szCs w:val="24"/>
-        </w:rPr>
-      </w:pPr>
-      <w:r>
-        <w:rPr>
-          <w:rFonts w:cstheme="minorHAnsi"/>
-          <w:sz w:val="24"/>
-          <w:szCs w:val="24"/>
-        </w:rPr>
-        <w:t>Agile methodology is a method of project management that places a strong emphasis on adaptability, teamwork, and ongoing development. It was created in response to the limitations of conventional project management methods, which frequently include rigid planning, documentation, and an emphasis on sticking to a predetermined plan.</w:t>
-      </w:r>
-    </w:p>
-    <w:p>
-      <w:pPr>
-        <w:jc w:val="both"/>
-        <w:rPr>
-          <w:rFonts w:cstheme="minorHAnsi"/>
-          <w:sz w:val="24"/>
-          <w:szCs w:val="24"/>
-        </w:rPr>
-      </w:pPr>
-      <w:r>
-        <w:rPr>
-          <w:rFonts w:cstheme="minorHAnsi"/>
-          <w:sz w:val="24"/>
-          <w:szCs w:val="24"/>
-        </w:rPr>
-        <w:t>A set of ideals and principles emphasized in the Agile Manifesto that define the agile methodology include:</w:t>
-      </w:r>
-    </w:p>
-    <w:p>
-      <w:pPr>
-        <w:pStyle w:val="ListParagraph"/>
-        <w:numPr>
-          <w:ilvl w:val="0"/>
-          <w:numId w:val="60"/>
-        </w:numPr>
-        <w:jc w:val="both"/>
-        <w:rPr>
-          <w:rFonts w:cstheme="minorHAnsi"/>
-          <w:sz w:val="24"/>
-          <w:szCs w:val="24"/>
-        </w:rPr>
-      </w:pPr>
-      <w:r>
-        <w:rPr>
-          <w:rFonts w:cstheme="minorHAnsi"/>
-          <w:sz w:val="24"/>
-          <w:szCs w:val="24"/>
-        </w:rPr>
-        <w:t>Individuals and interactions over processes and tools</w:t>
-      </w:r>
-      <w:r>
-        <w:rPr>
-          <w:rFonts w:cstheme="minorHAnsi"/>
-          <w:sz w:val="24"/>
-          <w:szCs w:val="24"/>
-        </w:rPr>
-        <w:t xml:space="preserve">: </w:t>
-      </w:r>
-      <w:r>
-        <w:rPr>
-          <w:rFonts w:cstheme="minorHAnsi"/>
-          <w:sz w:val="24"/>
-          <w:szCs w:val="24"/>
-        </w:rPr>
-        <w:t>This value emphasizes the significance of individuals in the process of development. In contrast to following rigid procedures or depending solely on tools, agile methodology values teamwork and communication between members.</w:t>
-      </w:r>
-    </w:p>
-    <w:p>
-      <w:pPr>
-        <w:pStyle w:val="ListParagraph"/>
-        <w:numPr>
-          <w:ilvl w:val="0"/>
-          <w:numId w:val="60"/>
-        </w:numPr>
-        <w:jc w:val="both"/>
-        <w:rPr>
-          <w:rFonts w:cstheme="minorHAnsi"/>
-          <w:sz w:val="24"/>
-          <w:szCs w:val="24"/>
-        </w:rPr>
-      </w:pPr>
-      <w:r>
-        <w:rPr>
-          <w:rFonts w:cstheme="minorHAnsi"/>
-          <w:sz w:val="24"/>
-          <w:szCs w:val="24"/>
-        </w:rPr>
-        <w:t>Working software over comprehensive documentation</w:t>
-      </w:r>
-      <w:r>
-        <w:rPr>
-          <w:rFonts w:cstheme="minorHAnsi"/>
-          <w:sz w:val="24"/>
-          <w:szCs w:val="24"/>
-        </w:rPr>
-        <w:t xml:space="preserve">: </w:t>
-      </w:r>
-      <w:r>
-        <w:rPr>
-          <w:rFonts w:cstheme="minorHAnsi"/>
-          <w:sz w:val="24"/>
-          <w:szCs w:val="24"/>
-        </w:rPr>
-        <w:t>This value places a greater emphasis on delivering a functional product to the customer than on devoting time to producing copious documentation. According to agile methodology, documentation that might not add value to the finished product is valued over a product that satisfies the requirements of the customer and can be tested and evaluated.</w:t>
-      </w:r>
-    </w:p>
-    <w:p>
-      <w:pPr>
-        <w:pStyle w:val="ListParagraph"/>
-        <w:numPr>
-          <w:ilvl w:val="0"/>
-          <w:numId w:val="60"/>
-        </w:numPr>
-        <w:jc w:val="both"/>
-        <w:rPr>
-          <w:rFonts w:cstheme="minorHAnsi"/>
-          <w:sz w:val="24"/>
-          <w:szCs w:val="24"/>
-        </w:rPr>
-      </w:pPr>
-      <w:r>
-        <w:rPr>
-          <w:rFonts w:cstheme="minorHAnsi"/>
-          <w:sz w:val="24"/>
-          <w:szCs w:val="24"/>
-        </w:rPr>
-        <w:t>Customer collaboration over contract negotiation</w:t>
-      </w:r>
-      <w:r>
-        <w:rPr>
-          <w:rFonts w:cstheme="minorHAnsi"/>
-          <w:sz w:val="24"/>
-          <w:szCs w:val="24"/>
-        </w:rPr>
-        <w:t xml:space="preserve">: </w:t>
-      </w:r>
-      <w:r>
-        <w:rPr>
-          <w:rFonts w:cstheme="minorHAnsi"/>
-          <w:sz w:val="24"/>
-          <w:szCs w:val="24"/>
-        </w:rPr>
-        <w:t>This value emphasizes the worth of close customer collaboration throughout the development process. Instead of depending on a contract to specify the project's requirements, the agile methodology values regular communication with the customer to ensure that the product being created meets their needs.</w:t>
-      </w:r>
-    </w:p>
-    <w:p>
-      <w:pPr>
-        <w:pStyle w:val="ListParagraph"/>
-        <w:numPr>
-          <w:ilvl w:val="0"/>
-          <w:numId w:val="60"/>
-        </w:numPr>
-        <w:jc w:val="both"/>
-        <w:rPr>
-          <w:rFonts w:cstheme="minorHAnsi"/>
-          <w:sz w:val="24"/>
-          <w:szCs w:val="24"/>
-        </w:rPr>
-      </w:pPr>
-      <w:r>
-        <w:rPr>
-          <w:rFonts w:cstheme="minorHAnsi"/>
-          <w:sz w:val="24"/>
-          <w:szCs w:val="24"/>
-        </w:rPr>
-        <w:t>Responding to change over following a plan</w:t>
-      </w:r>
-      <w:r>
-        <w:rPr>
-          <w:rFonts w:cstheme="minorHAnsi"/>
-          <w:sz w:val="24"/>
-          <w:szCs w:val="24"/>
-        </w:rPr>
-        <w:t xml:space="preserve">: </w:t>
-      </w:r>
-      <w:r>
-        <w:rPr>
-          <w:rFonts w:cstheme="minorHAnsi"/>
-          <w:sz w:val="24"/>
-          <w:szCs w:val="24"/>
-        </w:rPr>
-        <w:t>This value points out the importance it is to be adaptable and flexible in the face of shifting demands. Instead of sticking to a rigid plan that might no longer be applicable, agile methodology values the ability to reorient and modify the development process in response to customer feedback or shifting market circumstances.</w:t>
-      </w:r>
-    </w:p>
-    <w:p>
-      <w:pPr>
-        <w:jc w:val="both"/>
-        <w:rPr>
-          <w:rFonts w:cstheme="minorHAnsi"/>
-          <w:sz w:val="24"/>
-          <w:szCs w:val="24"/>
-        </w:rPr>
-      </w:pPr>
-      <w:r>
-        <w:rPr>
-          <w:rFonts w:cstheme="minorHAnsi"/>
-          <w:sz w:val="24"/>
-          <w:szCs w:val="24"/>
-        </w:rPr>
-        <w:t>Agile methodology usually entails breaking down a project into smaller, more manageable tasks known as "sprints," which are finished in short periods of time. The team in charge of the project collaborates closely, working on each sprint and modifying their strategy as required in response to input from stakeholders.</w:t>
-      </w:r>
-    </w:p>
-    <w:p>
-      <w:pPr>
-        <w:jc w:val="both"/>
-        <w:rPr>
-          <w:rFonts w:cstheme="minorHAnsi"/>
-          <w:sz w:val="24"/>
-          <w:szCs w:val="24"/>
-        </w:rPr>
-      </w:pPr>
-      <w:r>
-        <w:rPr>
-          <w:rFonts w:cstheme="minorHAnsi"/>
-          <w:sz w:val="24"/>
-          <w:szCs w:val="24"/>
-        </w:rPr>
-        <w:t>The agile approach is frequently used in software development, but it can be used on any project that calls for adaptability and a commitment to ongoing improvement.</w:t>
-      </w:r>
-    </w:p>
-    <w:p>
-      <w:pPr>
-        <w:jc w:val="both"/>
-        <w:rPr>
-          <w:rFonts w:cstheme="minorHAnsi"/>
-          <w:b/>
-          <w:sz w:val="24"/>
-          <w:szCs w:val="24"/>
-        </w:rPr>
-      </w:pPr>
-      <w:r>
-        <w:rPr>
-          <w:rFonts w:cstheme="minorHAnsi"/>
-          <w:b/>
-          <w:sz w:val="24"/>
-          <w:szCs w:val="24"/>
-        </w:rPr>
-        <w:lastRenderedPageBreak/>
-        <w:t>5.4.2</w:t>
-      </w:r>
-      <w:r>
-        <w:rPr>
-          <w:rFonts w:cstheme="minorHAnsi"/>
-          <w:b/>
-          <w:sz w:val="24"/>
-          <w:szCs w:val="24"/>
-        </w:rPr>
-        <w:t>. Advantages of Agile methodology.</w:t>
-      </w:r>
-    </w:p>
-    <w:p>
-      <w:pPr>
-        <w:jc w:val="both"/>
-        <w:rPr>
-          <w:rFonts w:cstheme="minorHAnsi"/>
-          <w:sz w:val="24"/>
-          <w:szCs w:val="24"/>
-        </w:rPr>
-      </w:pPr>
-      <w:r>
-        <w:rPr>
-          <w:rFonts w:cstheme="minorHAnsi"/>
-          <w:sz w:val="24"/>
-          <w:szCs w:val="24"/>
-        </w:rPr>
-        <w:t>Flexibility: Agile methodologies are created to be adaptable and flexible to changes in project requirements, enabling teams to react rapidly to new information or changing needs.</w:t>
-      </w:r>
-    </w:p>
-    <w:p>
-      <w:pPr>
-        <w:jc w:val="both"/>
-        <w:rPr>
-          <w:rFonts w:cstheme="minorHAnsi"/>
-          <w:sz w:val="24"/>
-          <w:szCs w:val="24"/>
-        </w:rPr>
-      </w:pPr>
-      <w:r>
-        <w:rPr>
-          <w:rFonts w:cstheme="minorHAnsi"/>
-          <w:sz w:val="24"/>
-          <w:szCs w:val="24"/>
-        </w:rPr>
-        <w:t xml:space="preserve">Enhanced collaboration: </w:t>
-      </w:r>
-      <w:r>
-        <w:rPr>
-          <w:rFonts w:cstheme="minorHAnsi"/>
-          <w:sz w:val="24"/>
-          <w:szCs w:val="24"/>
-        </w:rPr>
-        <w:t>Collaboration between team members, clients, and stakeholders is encouraged by the agile methodology, which may result in a clearer grasp of the project objectives and a more effective workflow.</w:t>
-      </w:r>
-    </w:p>
-    <w:p>
-      <w:pPr>
-        <w:jc w:val="both"/>
-        <w:rPr>
-          <w:rFonts w:cstheme="minorHAnsi"/>
-          <w:sz w:val="24"/>
-          <w:szCs w:val="24"/>
-        </w:rPr>
-      </w:pPr>
-      <w:r>
-        <w:rPr>
-          <w:rFonts w:cstheme="minorHAnsi"/>
-          <w:sz w:val="24"/>
-          <w:szCs w:val="24"/>
-        </w:rPr>
-        <w:t>More rapid time to market Agile methodology places a strong emphasis on providing functional software frequently, which can reduce time-to-market and hasten the delivery of value to customers.</w:t>
-      </w:r>
-    </w:p>
-    <w:p>
-      <w:pPr>
-        <w:jc w:val="both"/>
-        <w:rPr>
-          <w:rFonts w:cstheme="minorHAnsi"/>
-          <w:sz w:val="24"/>
-          <w:szCs w:val="24"/>
-        </w:rPr>
-      </w:pPr>
-      <w:r>
-        <w:rPr>
-          <w:rFonts w:cstheme="minorHAnsi"/>
-          <w:sz w:val="24"/>
-          <w:szCs w:val="24"/>
-        </w:rPr>
-        <w:t>Quality improvement: Throughout the project, the agile methodology places a strong emphasis on testing and quality assurance, producing deliverables of better quality.</w:t>
-      </w:r>
-    </w:p>
-    <w:p>
-      <w:pPr>
-        <w:jc w:val="both"/>
-        <w:rPr>
-          <w:rFonts w:cstheme="minorHAnsi"/>
-          <w:sz w:val="24"/>
-          <w:szCs w:val="24"/>
-        </w:rPr>
-      </w:pPr>
-      <w:r>
-        <w:rPr>
-          <w:rFonts w:cstheme="minorHAnsi"/>
-          <w:sz w:val="24"/>
-          <w:szCs w:val="24"/>
-        </w:rPr>
-        <w:t>Continuous improvement: The goal of the agile methodology is to promote continuous development through frequent feedback, retrospectives, and iteration, resulting in better results over time.</w:t>
-      </w:r>
-    </w:p>
-    <w:p>
-      <w:pPr>
-        <w:jc w:val="both"/>
-        <w:rPr>
-          <w:rFonts w:cstheme="minorHAnsi"/>
-          <w:sz w:val="24"/>
-          <w:szCs w:val="24"/>
-        </w:rPr>
-      </w:pPr>
-      <w:r>
-        <w:rPr>
-          <w:rFonts w:cstheme="minorHAnsi"/>
-          <w:sz w:val="24"/>
-          <w:szCs w:val="24"/>
-        </w:rPr>
-        <w:t>Greater transparency: Agile methodologies encourage openness and dialogue both within the team and with stakeholders, which can help to prevent misunderstandings and make sure that everyone is on the same page regarding the objectives and status of the project.</w:t>
-      </w:r>
-    </w:p>
-    <w:p>
-      <w:pPr>
-        <w:jc w:val="both"/>
-        <w:rPr>
-          <w:rFonts w:cstheme="minorHAnsi"/>
-          <w:sz w:val="24"/>
-          <w:szCs w:val="24"/>
-        </w:rPr>
-      </w:pPr>
-      <w:r>
-        <w:rPr>
-          <w:rFonts w:cstheme="minorHAnsi"/>
-          <w:sz w:val="24"/>
-          <w:szCs w:val="24"/>
-        </w:rPr>
-        <w:t>Enhanced client satisfaction: Agile methodology places a strong emphasis on customer feedback and collaboration, which can result in a greater comprehension of customers' requirements and a higher level of end-user satisfaction.</w:t>
-      </w:r>
-    </w:p>
-    <w:p>
-      <w:pPr>
-        <w:jc w:val="both"/>
-        <w:rPr>
-          <w:rFonts w:cstheme="minorHAnsi"/>
-          <w:b/>
-          <w:sz w:val="24"/>
-          <w:szCs w:val="24"/>
-        </w:rPr>
-      </w:pPr>
-      <w:r>
-        <w:rPr>
-          <w:rFonts w:cstheme="minorHAnsi"/>
-          <w:b/>
-          <w:sz w:val="24"/>
-          <w:szCs w:val="24"/>
-        </w:rPr>
-        <w:t xml:space="preserve">5.4.3. </w:t>
-      </w:r>
-      <w:r>
-        <w:rPr>
-          <w:rFonts w:cstheme="minorHAnsi"/>
-          <w:b/>
-          <w:sz w:val="24"/>
-          <w:szCs w:val="24"/>
-        </w:rPr>
-        <w:t>Disadvantages of Agile</w:t>
-      </w:r>
-    </w:p>
-    <w:p>
-      <w:pPr>
-        <w:jc w:val="both"/>
-        <w:rPr>
-          <w:rFonts w:cstheme="minorHAnsi"/>
-          <w:sz w:val="24"/>
-          <w:szCs w:val="24"/>
-        </w:rPr>
-      </w:pPr>
-      <w:r>
-        <w:rPr>
-          <w:rFonts w:cstheme="minorHAnsi"/>
-          <w:sz w:val="24"/>
-          <w:szCs w:val="24"/>
-        </w:rPr>
-        <w:t xml:space="preserve">Limited predictability: </w:t>
-      </w:r>
-      <w:r>
-        <w:rPr>
-          <w:rFonts w:cstheme="minorHAnsi"/>
-          <w:sz w:val="24"/>
-          <w:szCs w:val="24"/>
-        </w:rPr>
-        <w:t>Because the agile technique depends on flexibility and adaptation, it can be challenging to forecast project timelines or results.</w:t>
-      </w:r>
-    </w:p>
-    <w:p>
-      <w:pPr>
-        <w:jc w:val="both"/>
-        <w:rPr>
-          <w:rFonts w:cstheme="minorHAnsi"/>
-          <w:sz w:val="24"/>
-          <w:szCs w:val="24"/>
-        </w:rPr>
-      </w:pPr>
-      <w:r>
-        <w:rPr>
-          <w:rFonts w:cstheme="minorHAnsi"/>
-          <w:sz w:val="24"/>
-          <w:szCs w:val="24"/>
-        </w:rPr>
-        <w:t xml:space="preserve">Requires skilled team members: </w:t>
-      </w:r>
-      <w:r>
-        <w:rPr>
-          <w:rFonts w:cstheme="minorHAnsi"/>
-          <w:sz w:val="24"/>
-          <w:szCs w:val="24"/>
-        </w:rPr>
-        <w:t>Teams using the agile methodology need members with the right skills and expertise who can work well together and act quickly.</w:t>
-      </w:r>
-    </w:p>
-    <w:p>
-      <w:pPr>
-        <w:jc w:val="both"/>
-        <w:rPr>
-          <w:rFonts w:cstheme="minorHAnsi"/>
-          <w:sz w:val="24"/>
-          <w:szCs w:val="24"/>
-        </w:rPr>
-      </w:pPr>
-      <w:r>
-        <w:rPr>
-          <w:rFonts w:cstheme="minorHAnsi"/>
-          <w:sz w:val="24"/>
-          <w:szCs w:val="24"/>
-        </w:rPr>
-        <w:t>Can be difficult to scale: Agile methodology depends on close collaboration and frequent communication, so scaling it to bigger teams or more complicat</w:t>
-      </w:r>
-      <w:r>
-        <w:rPr>
-          <w:rFonts w:cstheme="minorHAnsi"/>
-          <w:sz w:val="24"/>
-          <w:szCs w:val="24"/>
-        </w:rPr>
-        <w:t>ed projects can be challenging.</w:t>
-      </w:r>
-    </w:p>
-    <w:p>
-      <w:pPr>
-        <w:jc w:val="both"/>
-        <w:rPr>
-          <w:rFonts w:cstheme="minorHAnsi"/>
-          <w:sz w:val="24"/>
-          <w:szCs w:val="24"/>
-        </w:rPr>
-      </w:pPr>
-      <w:r>
-        <w:rPr>
-          <w:rFonts w:cstheme="minorHAnsi"/>
-          <w:sz w:val="24"/>
-          <w:szCs w:val="24"/>
-        </w:rPr>
-        <w:t xml:space="preserve">Can be disruptive: </w:t>
-      </w:r>
-      <w:r>
-        <w:rPr>
-          <w:rFonts w:cstheme="minorHAnsi"/>
-          <w:sz w:val="24"/>
-          <w:szCs w:val="24"/>
-        </w:rPr>
-        <w:t>In some organizations, the agile methodology may be difficult to adopt because it can disrupt estab</w:t>
-      </w:r>
-      <w:r>
-        <w:rPr>
-          <w:rFonts w:cstheme="minorHAnsi"/>
-          <w:sz w:val="24"/>
-          <w:szCs w:val="24"/>
-        </w:rPr>
-        <w:t>lished workflows and processes.</w:t>
-      </w:r>
-    </w:p>
-    <w:p>
-      <w:pPr>
-        <w:jc w:val="both"/>
-        <w:rPr>
-          <w:rFonts w:cstheme="minorHAnsi"/>
-          <w:sz w:val="24"/>
-          <w:szCs w:val="24"/>
-        </w:rPr>
-      </w:pPr>
-      <w:r>
-        <w:rPr>
-          <w:rFonts w:cstheme="minorHAnsi"/>
-          <w:sz w:val="24"/>
-          <w:szCs w:val="24"/>
-        </w:rPr>
-        <w:t xml:space="preserve">Risk of scope creep: </w:t>
-      </w:r>
-      <w:r>
-        <w:rPr>
-          <w:rFonts w:cstheme="minorHAnsi"/>
-          <w:sz w:val="24"/>
-          <w:szCs w:val="24"/>
-        </w:rPr>
-        <w:t>Agile methodologies are prone to scope creep because changes to project requirements and obje</w:t>
-      </w:r>
-      <w:r>
-        <w:rPr>
-          <w:rFonts w:cstheme="minorHAnsi"/>
-          <w:sz w:val="24"/>
-          <w:szCs w:val="24"/>
-        </w:rPr>
-        <w:t>ctives are easily accommodated.</w:t>
-      </w:r>
-    </w:p>
-    <w:p>
-      <w:pPr>
-        <w:jc w:val="both"/>
-        <w:rPr>
-          <w:rFonts w:cstheme="minorHAnsi"/>
-          <w:sz w:val="24"/>
-          <w:szCs w:val="24"/>
-        </w:rPr>
-      </w:pPr>
-      <w:r>
-        <w:rPr>
-          <w:rFonts w:cstheme="minorHAnsi"/>
-          <w:sz w:val="24"/>
-          <w:szCs w:val="24"/>
-        </w:rPr>
-        <w:t>Reli</w:t>
-      </w:r>
-      <w:r>
-        <w:rPr>
-          <w:rFonts w:cstheme="minorHAnsi"/>
-          <w:sz w:val="24"/>
-          <w:szCs w:val="24"/>
-        </w:rPr>
-        <w:t xml:space="preserve">ance on customer availability: </w:t>
-      </w:r>
-      <w:r>
-        <w:rPr>
-          <w:rFonts w:cstheme="minorHAnsi"/>
-          <w:sz w:val="24"/>
-          <w:szCs w:val="24"/>
-        </w:rPr>
-        <w:t>Because the agile methodology depends on customer collaboration and input, it can be challenging if customers are not accessible or responsive.</w:t>
-      </w:r>
-    </w:p>
-    <w:p>
-      <w:pPr>
-        <w:jc w:val="both"/>
-        <w:rPr>
-          <w:rFonts w:cstheme="minorHAnsi"/>
-          <w:sz w:val="24"/>
-          <w:szCs w:val="24"/>
-        </w:rPr>
-      </w:pPr>
-    </w:p>
-    <w:p>
-      <w:pPr>
-        <w:pStyle w:val="55"/>
-      </w:pPr>
-      <w:r>
-        <w:t xml:space="preserve">5.5. </w:t>
-      </w:r>
-      <w:r>
-        <w:t xml:space="preserve">Our </w:t>
-      </w:r>
-      <w:r>
-        <w:t xml:space="preserve">selection of a software development methodologies and </w:t>
-      </w:r>
-      <w:r>
-        <w:t xml:space="preserve">our </w:t>
-      </w:r>
-      <w:r>
-        <w:t xml:space="preserve">justification </w:t>
-      </w:r>
-    </w:p>
-    <w:p>
-      <w:pPr>
-        <w:jc w:val="both"/>
-        <w:rPr>
-          <w:rFonts w:cstheme="minorHAnsi"/>
-          <w:sz w:val="24"/>
-          <w:szCs w:val="24"/>
-        </w:rPr>
-      </w:pPr>
-      <w:r>
-        <w:rPr>
-          <w:rFonts w:cstheme="minorHAnsi"/>
-          <w:sz w:val="24"/>
-          <w:szCs w:val="24"/>
-        </w:rPr>
-        <w:t>We've gone over the four most prevalent types of methodologies used in software development projects. Now I'll show everyone the approach that I chose and used for the Motorcycle Rental Management System project. Waterfall is the model that I selected. I'll explain why I selected this fundamental model over others at a higher level, such as RAD or Spiral.</w:t>
-      </w:r>
-    </w:p>
-    <w:p>
-      <w:pPr>
-        <w:jc w:val="both"/>
-        <w:rPr>
-          <w:rFonts w:cstheme="minorHAnsi"/>
-          <w:sz w:val="24"/>
-          <w:szCs w:val="24"/>
-        </w:rPr>
-      </w:pPr>
-      <w:r>
-        <w:rPr>
-          <w:rFonts w:cstheme="minorHAnsi"/>
-          <w:sz w:val="24"/>
-          <w:szCs w:val="24"/>
-        </w:rPr>
-        <w:t xml:space="preserve">First, I selected the Waterfall model because the project scope is so small. In contrast to actual initiatives from companies, the Motorcycle Rental Management System was developed with the goal of learning and mastering cutting-edge technologies like Spring Boot and </w:t>
-      </w:r>
-      <w:proofErr w:type="spellStart"/>
-      <w:r>
-        <w:rPr>
-          <w:rFonts w:cstheme="minorHAnsi"/>
-          <w:sz w:val="24"/>
-          <w:szCs w:val="24"/>
-        </w:rPr>
-        <w:t>ReactJS</w:t>
-      </w:r>
-      <w:proofErr w:type="spellEnd"/>
-      <w:r>
-        <w:rPr>
-          <w:rFonts w:cstheme="minorHAnsi"/>
-          <w:sz w:val="24"/>
-          <w:szCs w:val="24"/>
-        </w:rPr>
-        <w:t>. It's simple to see how long a project takes from the outside for a real job. Also, smaller projects are completed in one to two years. Mid-range projects last between three and ten years. In addition, big projects can go on for even longer than ten years. A significant number of employees are involved in these projects. Therefore, in order to effectively manage these initiatives, we will need to use higher-level and iterative methodologies to lower risks and maintain stability.</w:t>
-      </w:r>
-      <w:r>
-        <w:rPr>
-          <w:rFonts w:cstheme="minorHAnsi"/>
-          <w:sz w:val="24"/>
-          <w:szCs w:val="24"/>
-        </w:rPr>
-        <w:t xml:space="preserve"> </w:t>
-      </w:r>
-      <w:r>
-        <w:rPr>
-          <w:rFonts w:cstheme="minorHAnsi"/>
-          <w:sz w:val="24"/>
-          <w:szCs w:val="24"/>
-        </w:rPr>
-        <w:t>Regarding staff size, I am the only person in control of all aspects of the project, including gathering requirements, analyzing, planning, creating products, testing, and writing reports. So it makes sense to use the Waterfall model for a project of this scale.</w:t>
-      </w:r>
-    </w:p>
-    <w:p>
-      <w:pPr>
-        <w:jc w:val="both"/>
-        <w:rPr>
-          <w:rFonts w:cstheme="minorHAnsi"/>
-          <w:sz w:val="24"/>
-          <w:szCs w:val="24"/>
-        </w:rPr>
-      </w:pPr>
-      <w:r>
-        <w:rPr>
-          <w:rFonts w:cstheme="minorHAnsi"/>
-          <w:sz w:val="24"/>
-          <w:szCs w:val="24"/>
-        </w:rPr>
-        <w:t xml:space="preserve">The second one is about the requirement aspect. unlike Agile or Spiral, where clients can continuously change requirements. I only gather client requirements once because I only have a limited amount of time. It is impossible to delete and restart the generated functions. They can only be updated to make them more comprehensive. As </w:t>
-      </w:r>
-      <w:r>
-        <w:rPr>
-          <w:rFonts w:cstheme="minorHAnsi"/>
-          <w:sz w:val="24"/>
-          <w:szCs w:val="24"/>
-        </w:rPr>
-        <w:t>we</w:t>
-      </w:r>
-      <w:r>
-        <w:rPr>
-          <w:rFonts w:cstheme="minorHAnsi"/>
-          <w:sz w:val="24"/>
-          <w:szCs w:val="24"/>
-        </w:rPr>
-        <w:t xml:space="preserve"> can see, the project method moves from planning to testing in a single direction. I won't have enough time to accommodate all of the customer's requests. During the product testing stage, I can only provide additional interface updates or correct customer-reported defects. That is one of the objective considerations in selecting the Waterfall model.</w:t>
-      </w:r>
-    </w:p>
-    <w:p>
-      <w:pPr>
-        <w:jc w:val="both"/>
-        <w:rPr>
-          <w:rFonts w:cstheme="minorHAnsi"/>
-          <w:sz w:val="24"/>
-          <w:szCs w:val="24"/>
-        </w:rPr>
-      </w:pPr>
-      <w:r>
-        <w:rPr>
-          <w:rFonts w:cstheme="minorHAnsi"/>
-          <w:sz w:val="24"/>
-          <w:szCs w:val="24"/>
-        </w:rPr>
-        <w:t>A final point on time management. We all know that the Waterfall model is simple to use because it only has a few phases. The initial phase can be completed before beginning the following phase. So, when a phase ends, we can no longer worry about it and move on to the next. This significantly reduced the amount of time I needed to run this model. In order to initiate repeated phases for other models, such as RAD or Spiral, I must spend more time in scheduling and keeping track of them. I might use that squandered time to improve my product or fix bugs, for example. That's why it was crucial that I used the Waterfall model for this undertaking.</w:t>
-      </w:r>
-    </w:p>
-    <w:p>
-      <w:pPr>
-        <w:jc w:val="both"/>
-        <w:rPr>
-          <w:rFonts w:cstheme="minorHAnsi"/>
-          <w:sz w:val="24"/>
-          <w:szCs w:val="24"/>
-        </w:rPr>
-      </w:pPr>
-      <w:r>
-        <w:rPr>
-          <w:rFonts w:cstheme="minorHAnsi"/>
-          <w:sz w:val="24"/>
-          <w:szCs w:val="24"/>
-        </w:rPr>
-        <w:t>In summary, a lot will depend on the size, scope, and resources of the project when deciding on a model. To save time, money, and effort on a small project run by just one individual, the simplest models should be used. Nevertheless, using a waterfall model comes with a number of disadvantages, including the inability to manage risks and a lack of adaptability to shifting requirements. However, it enabled me in finishing the Motorcycle Rental Management System project on schedule and on budget.</w:t>
+        <w:t>Figure 11</w:t>
       </w:r>
       <w:bookmarkStart w:id="0" w:name="_GoBack"/>
       <w:bookmarkEnd w:id="0"/>
+      <w:r>
+        <w:rPr>
+          <w:rFonts w:cstheme="minorHAnsi"/>
+          <w:i/>
+          <w:sz w:val="24"/>
+          <w:szCs w:val="24"/>
+        </w:rPr>
+        <w:t xml:space="preserve">: </w:t>
+      </w:r>
+      <w:r>
+        <w:rPr>
+          <w:rFonts w:cstheme="minorHAnsi"/>
+          <w:i/>
+          <w:sz w:val="24"/>
+          <w:szCs w:val="24"/>
+        </w:rPr>
+        <w:t>RAD model</w:t>
+      </w:r>
+    </w:p>
+    <w:p>
+      <w:pPr>
+        <w:jc w:val="both"/>
+        <w:rPr>
+          <w:rFonts w:cstheme="minorHAnsi"/>
+          <w:sz w:val="24"/>
+          <w:szCs w:val="24"/>
+        </w:rPr>
+      </w:pPr>
+      <w:r>
+        <w:rPr>
+          <w:rFonts w:cstheme="minorHAnsi"/>
+          <w:sz w:val="24"/>
+          <w:szCs w:val="24"/>
+        </w:rPr>
+        <w:t>Similar to Spiral, RAD has the following 4 phrases:</w:t>
+      </w:r>
+    </w:p>
+    <w:p>
+      <w:pPr>
+        <w:pStyle w:val="ListParagraph"/>
+        <w:numPr>
+          <w:ilvl w:val="0"/>
+          <w:numId w:val="57"/>
+        </w:numPr>
+        <w:jc w:val="both"/>
+        <w:rPr>
+          <w:rFonts w:cstheme="minorHAnsi"/>
+          <w:sz w:val="24"/>
+          <w:szCs w:val="24"/>
+        </w:rPr>
+      </w:pPr>
+      <w:r>
+        <w:rPr>
+          <w:rFonts w:cstheme="minorHAnsi"/>
+          <w:sz w:val="24"/>
+          <w:szCs w:val="24"/>
+        </w:rPr>
+        <w:t>Planning for requirements: During this phase, the software requirements are identified and prioritized. Interviews with stakeholders and end consumers are frequently used to accomplish this.</w:t>
+      </w:r>
+    </w:p>
+    <w:p>
+      <w:pPr>
+        <w:pStyle w:val="ListParagraph"/>
+        <w:numPr>
+          <w:ilvl w:val="0"/>
+          <w:numId w:val="57"/>
+        </w:numPr>
+        <w:jc w:val="both"/>
+        <w:rPr>
+          <w:rFonts w:cstheme="minorHAnsi"/>
+          <w:sz w:val="24"/>
+          <w:szCs w:val="24"/>
+        </w:rPr>
+      </w:pPr>
+      <w:r>
+        <w:rPr>
+          <w:rFonts w:cstheme="minorHAnsi"/>
+          <w:sz w:val="24"/>
+          <w:szCs w:val="24"/>
+        </w:rPr>
+        <w:t>Rapid prototyping: The program is created in this phase as a functioning prototype. This prototype is used to collect input from stakeholders and end users and to fine-tune the software's specifications.</w:t>
+      </w:r>
+    </w:p>
+    <w:p>
+      <w:pPr>
+        <w:pStyle w:val="ListParagraph"/>
+        <w:numPr>
+          <w:ilvl w:val="0"/>
+          <w:numId w:val="57"/>
+        </w:numPr>
+        <w:jc w:val="both"/>
+        <w:rPr>
+          <w:rFonts w:cstheme="minorHAnsi"/>
+          <w:sz w:val="24"/>
+          <w:szCs w:val="24"/>
+        </w:rPr>
+      </w:pPr>
+      <w:r>
+        <w:rPr>
+          <w:rFonts w:cstheme="minorHAnsi"/>
+          <w:sz w:val="24"/>
+          <w:szCs w:val="24"/>
+        </w:rPr>
+        <w:t>Iterative development: During this phase, the software is created iteratively, with each iteration building on the one before. This provides for faster software development and testing, as well as quick responses to changing requirements or feedback.</w:t>
+      </w:r>
+    </w:p>
+    <w:p>
+      <w:pPr>
+        <w:pStyle w:val="ListParagraph"/>
+        <w:numPr>
+          <w:ilvl w:val="0"/>
+          <w:numId w:val="57"/>
+        </w:numPr>
+        <w:jc w:val="both"/>
+        <w:rPr>
+          <w:rFonts w:cstheme="minorHAnsi"/>
+          <w:sz w:val="24"/>
+          <w:szCs w:val="24"/>
+        </w:rPr>
+      </w:pPr>
+      <w:r>
+        <w:rPr>
+          <w:rFonts w:cstheme="minorHAnsi"/>
+          <w:sz w:val="24"/>
+          <w:szCs w:val="24"/>
+        </w:rPr>
+        <w:lastRenderedPageBreak/>
+        <w:t>Deployment: The software is tested, implemented, and maintained during this period. This includes user training, documentation, as well as continuous assistance and maintenance.</w:t>
+      </w:r>
+    </w:p>
+    <w:p>
+      <w:pPr>
+        <w:jc w:val="both"/>
+        <w:rPr>
+          <w:rFonts w:cstheme="minorHAnsi"/>
+          <w:b/>
+          <w:sz w:val="24"/>
+          <w:szCs w:val="24"/>
+        </w:rPr>
+      </w:pPr>
+      <w:r>
+        <w:rPr>
+          <w:rFonts w:cstheme="minorHAnsi"/>
+          <w:b/>
+          <w:sz w:val="24"/>
+          <w:szCs w:val="24"/>
+        </w:rPr>
+        <w:t>5.3.2. Advantages of RAD model</w:t>
+      </w:r>
+    </w:p>
+    <w:p>
+      <w:pPr>
+        <w:pStyle w:val="ListParagraph"/>
+        <w:numPr>
+          <w:ilvl w:val="0"/>
+          <w:numId w:val="58"/>
+        </w:numPr>
+        <w:jc w:val="both"/>
+        <w:rPr>
+          <w:rFonts w:cstheme="minorHAnsi"/>
+          <w:sz w:val="24"/>
+          <w:szCs w:val="24"/>
+        </w:rPr>
+      </w:pPr>
+      <w:r>
+        <w:rPr>
+          <w:rFonts w:cstheme="minorHAnsi"/>
+          <w:sz w:val="24"/>
+          <w:szCs w:val="24"/>
+        </w:rPr>
+        <w:t xml:space="preserve">More rapid time to market: </w:t>
+      </w:r>
+      <w:r>
+        <w:rPr>
+          <w:rFonts w:cstheme="minorHAnsi"/>
+          <w:sz w:val="24"/>
+          <w:szCs w:val="24"/>
+        </w:rPr>
+        <w:t>The RAD model's focus on rapid prototyping and feedback can speed up the development cycle and help bring a functional product to market more quickly.</w:t>
+      </w:r>
+    </w:p>
+    <w:p>
+      <w:pPr>
+        <w:pStyle w:val="ListParagraph"/>
+        <w:numPr>
+          <w:ilvl w:val="0"/>
+          <w:numId w:val="58"/>
+        </w:numPr>
+        <w:jc w:val="both"/>
+        <w:rPr>
+          <w:rFonts w:cstheme="minorHAnsi"/>
+          <w:sz w:val="24"/>
+          <w:szCs w:val="24"/>
+        </w:rPr>
+      </w:pPr>
+      <w:r>
+        <w:rPr>
+          <w:rFonts w:cstheme="minorHAnsi"/>
+          <w:sz w:val="24"/>
+          <w:szCs w:val="24"/>
+        </w:rPr>
+        <w:t>Inc</w:t>
+      </w:r>
+      <w:r>
+        <w:rPr>
+          <w:rFonts w:cstheme="minorHAnsi"/>
+          <w:sz w:val="24"/>
+          <w:szCs w:val="24"/>
+        </w:rPr>
+        <w:t xml:space="preserve">reased stakeholder engagement: </w:t>
+      </w:r>
+      <w:r>
+        <w:rPr>
+          <w:rFonts w:cstheme="minorHAnsi"/>
+          <w:sz w:val="24"/>
+          <w:szCs w:val="24"/>
+        </w:rPr>
+        <w:t>The RAD model promotes close cooperation among developers, stakeholders, and end users, which can result in a better grasp of requirements and greater buy-in from all parties.</w:t>
+      </w:r>
+    </w:p>
+    <w:p>
+      <w:pPr>
+        <w:pStyle w:val="ListParagraph"/>
+        <w:numPr>
+          <w:ilvl w:val="0"/>
+          <w:numId w:val="58"/>
+        </w:numPr>
+        <w:jc w:val="both"/>
+        <w:rPr>
+          <w:rFonts w:cstheme="minorHAnsi"/>
+          <w:sz w:val="24"/>
+          <w:szCs w:val="24"/>
+        </w:rPr>
+      </w:pPr>
+      <w:r>
+        <w:rPr>
+          <w:rFonts w:cstheme="minorHAnsi"/>
+          <w:sz w:val="24"/>
+          <w:szCs w:val="24"/>
+        </w:rPr>
+        <w:t xml:space="preserve">Reduced production costs: </w:t>
+      </w:r>
+      <w:r>
+        <w:rPr>
+          <w:rFonts w:cstheme="minorHAnsi"/>
+          <w:sz w:val="24"/>
+          <w:szCs w:val="24"/>
+        </w:rPr>
+        <w:t>The RAD model can lower development costs by identifying and resolving problems early in the process by concentrating on rapid prototyping and iterative development.</w:t>
+      </w:r>
+    </w:p>
+    <w:p>
+      <w:pPr>
+        <w:pStyle w:val="ListParagraph"/>
+        <w:numPr>
+          <w:ilvl w:val="0"/>
+          <w:numId w:val="58"/>
+        </w:numPr>
+        <w:jc w:val="both"/>
+        <w:rPr>
+          <w:rFonts w:cstheme="minorHAnsi"/>
+          <w:sz w:val="24"/>
+          <w:szCs w:val="24"/>
+        </w:rPr>
+      </w:pPr>
+      <w:r>
+        <w:rPr>
+          <w:rFonts w:cstheme="minorHAnsi"/>
+          <w:sz w:val="24"/>
+          <w:szCs w:val="24"/>
+        </w:rPr>
+        <w:t xml:space="preserve">Greater flexibility: </w:t>
+      </w:r>
+      <w:r>
+        <w:rPr>
+          <w:rFonts w:cstheme="minorHAnsi"/>
+          <w:sz w:val="24"/>
+          <w:szCs w:val="24"/>
+        </w:rPr>
+        <w:t>The RAD model allows for quick iteration and adaptation to shifting needs, making it ideal for projects that call for frequent updates and changes.</w:t>
+      </w:r>
+    </w:p>
+    <w:p>
+      <w:pPr>
+        <w:pStyle w:val="ListParagraph"/>
+        <w:numPr>
+          <w:ilvl w:val="0"/>
+          <w:numId w:val="58"/>
+        </w:numPr>
+        <w:jc w:val="both"/>
+        <w:rPr>
+          <w:rFonts w:cstheme="minorHAnsi"/>
+          <w:sz w:val="24"/>
+          <w:szCs w:val="24"/>
+        </w:rPr>
+      </w:pPr>
+      <w:r>
+        <w:rPr>
+          <w:rFonts w:cstheme="minorHAnsi"/>
+          <w:sz w:val="24"/>
+          <w:szCs w:val="24"/>
+        </w:rPr>
+        <w:t xml:space="preserve">Improved quality: </w:t>
+      </w:r>
+      <w:r>
+        <w:rPr>
+          <w:rFonts w:cstheme="minorHAnsi"/>
+          <w:sz w:val="24"/>
+          <w:szCs w:val="24"/>
+        </w:rPr>
+        <w:t>The RAD model places a lot of stress on testing and feedback, which can enhance the quality of the software and lower the likelihood of bugs or errors.</w:t>
+      </w:r>
+    </w:p>
+    <w:p>
+      <w:pPr>
+        <w:jc w:val="both"/>
+        <w:rPr>
+          <w:rFonts w:cstheme="minorHAnsi"/>
+          <w:b/>
+          <w:sz w:val="24"/>
+          <w:szCs w:val="24"/>
+        </w:rPr>
+      </w:pPr>
+      <w:r>
+        <w:rPr>
+          <w:rFonts w:cstheme="minorHAnsi"/>
+          <w:b/>
+          <w:sz w:val="24"/>
+          <w:szCs w:val="24"/>
+        </w:rPr>
+        <w:t xml:space="preserve">5.3.3. </w:t>
+      </w:r>
+      <w:r>
+        <w:rPr>
+          <w:rFonts w:cstheme="minorHAnsi"/>
+          <w:b/>
+          <w:sz w:val="24"/>
+          <w:szCs w:val="24"/>
+        </w:rPr>
+        <w:t>D</w:t>
+      </w:r>
+      <w:r>
+        <w:rPr>
+          <w:rFonts w:cstheme="minorHAnsi"/>
+          <w:b/>
+          <w:sz w:val="24"/>
+          <w:szCs w:val="24"/>
+        </w:rPr>
+        <w:t>isa</w:t>
+      </w:r>
+      <w:r>
+        <w:rPr>
+          <w:rFonts w:cstheme="minorHAnsi"/>
+          <w:b/>
+          <w:sz w:val="24"/>
+          <w:szCs w:val="24"/>
+        </w:rPr>
+        <w:t>dvantages of RAD model</w:t>
+      </w:r>
+    </w:p>
+    <w:p>
+      <w:pPr>
+        <w:pStyle w:val="ListParagraph"/>
+        <w:numPr>
+          <w:ilvl w:val="0"/>
+          <w:numId w:val="59"/>
+        </w:numPr>
+        <w:jc w:val="both"/>
+        <w:rPr>
+          <w:rFonts w:cstheme="minorHAnsi"/>
+          <w:sz w:val="24"/>
+          <w:szCs w:val="24"/>
+        </w:rPr>
+      </w:pPr>
+      <w:r>
+        <w:rPr>
+          <w:rFonts w:cstheme="minorHAnsi"/>
+          <w:sz w:val="24"/>
+          <w:szCs w:val="24"/>
+        </w:rPr>
+        <w:t>Lack of comprehensive documentation: The RAD model's rapid prototyping and iterative development approach can lead to a lack of thorough documentation, making it challenging to support and manage the software in the long run.</w:t>
+      </w:r>
+    </w:p>
+    <w:p>
+      <w:pPr>
+        <w:pStyle w:val="ListParagraph"/>
+        <w:numPr>
+          <w:ilvl w:val="0"/>
+          <w:numId w:val="59"/>
+        </w:numPr>
+        <w:jc w:val="both"/>
+        <w:rPr>
+          <w:rFonts w:cstheme="minorHAnsi"/>
+          <w:sz w:val="24"/>
+          <w:szCs w:val="24"/>
+        </w:rPr>
+      </w:pPr>
+      <w:r>
+        <w:rPr>
+          <w:rFonts w:cstheme="minorHAnsi"/>
+          <w:sz w:val="24"/>
+          <w:szCs w:val="24"/>
+        </w:rPr>
+        <w:t>High dependency on the expertise of developers: To deliver software on time, the RAD model needs highly skilled and experienced developers who can work quickly and effectively. Due to this, it may be challenging to locate developers who are qualified for RAD projects.</w:t>
+      </w:r>
+    </w:p>
+    <w:p>
+      <w:pPr>
+        <w:pStyle w:val="ListParagraph"/>
+        <w:numPr>
+          <w:ilvl w:val="0"/>
+          <w:numId w:val="59"/>
+        </w:numPr>
+        <w:jc w:val="both"/>
+        <w:rPr>
+          <w:rFonts w:cstheme="minorHAnsi"/>
+          <w:sz w:val="24"/>
+          <w:szCs w:val="24"/>
+        </w:rPr>
+      </w:pPr>
+      <w:r>
+        <w:rPr>
+          <w:rFonts w:cstheme="minorHAnsi"/>
+          <w:sz w:val="24"/>
+          <w:szCs w:val="24"/>
+        </w:rPr>
+        <w:t>Greater risk of scope creep: As a result of the RAD model's heavy reliance on stakeholder input and feedback, scope creep may become more likely as stakeholders ask for extra features or adjustments while the project is still being developed.</w:t>
+      </w:r>
+    </w:p>
+    <w:p>
+      <w:pPr>
+        <w:pStyle w:val="ListParagraph"/>
+        <w:numPr>
+          <w:ilvl w:val="0"/>
+          <w:numId w:val="59"/>
+        </w:numPr>
+        <w:jc w:val="both"/>
+        <w:rPr>
+          <w:rFonts w:cstheme="minorHAnsi"/>
+          <w:sz w:val="24"/>
+          <w:szCs w:val="24"/>
+        </w:rPr>
+      </w:pPr>
+      <w:r>
+        <w:rPr>
+          <w:rFonts w:cstheme="minorHAnsi"/>
+          <w:sz w:val="24"/>
+          <w:szCs w:val="24"/>
+        </w:rPr>
+        <w:t>Limited suitability for large-scale projects: The RAD model works best for shorter-term, iterative tasks that are of a smaller scope. It might be necessary to take a more structured strategy for bigger, more complicated projects.</w:t>
+      </w:r>
+    </w:p>
+    <w:p>
+      <w:pPr>
+        <w:pStyle w:val="ListParagraph"/>
+        <w:numPr>
+          <w:ilvl w:val="0"/>
+          <w:numId w:val="59"/>
+        </w:numPr>
+        <w:jc w:val="both"/>
+        <w:rPr>
+          <w:rFonts w:cstheme="minorHAnsi"/>
+          <w:sz w:val="24"/>
+          <w:szCs w:val="24"/>
+        </w:rPr>
+      </w:pPr>
+      <w:r>
+        <w:rPr>
+          <w:rFonts w:cstheme="minorHAnsi"/>
+          <w:sz w:val="24"/>
+          <w:szCs w:val="24"/>
+        </w:rPr>
+        <w:t>Increased risk of project failure:  Rapid prototyping and iterative development can lead to a lack of stability and consistency, which, if not managed correctly, can raise the risk of project failure.</w:t>
+      </w:r>
+    </w:p>
+    <w:p>
+      <w:pPr>
+        <w:jc w:val="both"/>
+        <w:rPr>
+          <w:rFonts w:cstheme="minorHAnsi"/>
+          <w:sz w:val="24"/>
+          <w:szCs w:val="24"/>
+        </w:rPr>
+      </w:pPr>
+    </w:p>
+    <w:p>
+      <w:pPr>
+        <w:pStyle w:val="54"/>
+      </w:pPr>
+      <w:r>
+        <w:t xml:space="preserve">5.4. Agile </w:t>
+      </w:r>
+    </w:p>
+    <w:p>
+      <w:pPr>
+        <w:jc w:val="both"/>
+        <w:rPr>
+          <w:rFonts w:cstheme="minorHAnsi"/>
+          <w:sz w:val="24"/>
+          <w:szCs w:val="24"/>
+        </w:rPr>
+      </w:pPr>
+      <w:r>
+        <w:rPr>
+          <w:rFonts w:cstheme="minorHAnsi"/>
+          <w:sz w:val="24"/>
+          <w:szCs w:val="24"/>
+        </w:rPr>
+        <w:lastRenderedPageBreak/>
+        <w:t>Unlike the previous models, Agi</w:t>
+      </w:r>
+      <w:r>
+        <w:rPr>
+          <w:rFonts w:cstheme="minorHAnsi"/>
+          <w:sz w:val="24"/>
+          <w:szCs w:val="24"/>
+        </w:rPr>
+        <w:t>le is considered as knowledge rather than a model. Instead of fo</w:t>
+      </w:r>
+      <w:r>
+        <w:rPr>
+          <w:rFonts w:cstheme="minorHAnsi"/>
+          <w:sz w:val="24"/>
+          <w:szCs w:val="24"/>
+        </w:rPr>
+        <w:t>cusing on project management, this method</w:t>
+      </w:r>
+      <w:r>
+        <w:rPr>
+          <w:rFonts w:cstheme="minorHAnsi"/>
+          <w:sz w:val="24"/>
+          <w:szCs w:val="24"/>
+        </w:rPr>
+        <w:t xml:space="preserve"> focuses the value it contributes.</w:t>
+      </w:r>
+      <w:r>
+        <w:t xml:space="preserve"> </w:t>
+      </w:r>
+      <w:r>
+        <w:rPr>
+          <w:rFonts w:cstheme="minorHAnsi"/>
+          <w:sz w:val="24"/>
+          <w:szCs w:val="24"/>
+        </w:rPr>
+        <w:t>We'll discover what Agile is right here.</w:t>
+      </w:r>
+    </w:p>
+    <w:p>
+      <w:pPr>
+        <w:jc w:val="both"/>
+        <w:rPr>
+          <w:rFonts w:cstheme="minorHAnsi"/>
+          <w:b/>
+          <w:sz w:val="24"/>
+          <w:szCs w:val="24"/>
+        </w:rPr>
+      </w:pPr>
+      <w:r>
+        <w:rPr>
+          <w:rFonts w:cstheme="minorHAnsi"/>
+          <w:b/>
+          <w:sz w:val="24"/>
+          <w:szCs w:val="24"/>
+        </w:rPr>
+        <w:t>5.4.1. What is Agile methodology?</w:t>
+      </w:r>
+    </w:p>
+    <w:p>
+      <w:pPr>
+        <w:jc w:val="both"/>
+        <w:rPr>
+          <w:rFonts w:cstheme="minorHAnsi"/>
+          <w:sz w:val="24"/>
+          <w:szCs w:val="24"/>
+        </w:rPr>
+      </w:pPr>
+      <w:r>
+        <w:rPr>
+          <w:rFonts w:cstheme="minorHAnsi"/>
+          <w:sz w:val="24"/>
+          <w:szCs w:val="24"/>
+        </w:rPr>
+        <w:t>Agile methodology is a method of project management that places a strong emphasis on adaptability, teamwork, and ongoing development. It was created in response to the limitations of conventional project management methods, which frequently include rigid planning, documentation, and an emphasis on sticking to a predetermined plan.</w:t>
+      </w:r>
+    </w:p>
+    <w:p>
+      <w:pPr>
+        <w:jc w:val="both"/>
+        <w:rPr>
+          <w:rFonts w:cstheme="minorHAnsi"/>
+          <w:sz w:val="24"/>
+          <w:szCs w:val="24"/>
+        </w:rPr>
+      </w:pPr>
+      <w:r>
+        <w:rPr>
+          <w:rFonts w:cstheme="minorHAnsi"/>
+          <w:sz w:val="24"/>
+          <w:szCs w:val="24"/>
+        </w:rPr>
+        <w:t>A set of ideals and principles emphasized in the Agile Manifesto that define the agile methodology include:</w:t>
+      </w:r>
+    </w:p>
+    <w:p>
+      <w:pPr>
+        <w:pStyle w:val="ListParagraph"/>
+        <w:numPr>
+          <w:ilvl w:val="0"/>
+          <w:numId w:val="60"/>
+        </w:numPr>
+        <w:jc w:val="both"/>
+        <w:rPr>
+          <w:rFonts w:cstheme="minorHAnsi"/>
+          <w:sz w:val="24"/>
+          <w:szCs w:val="24"/>
+        </w:rPr>
+      </w:pPr>
+      <w:r>
+        <w:rPr>
+          <w:rFonts w:cstheme="minorHAnsi"/>
+          <w:sz w:val="24"/>
+          <w:szCs w:val="24"/>
+        </w:rPr>
+        <w:t>Individuals and interactions over processes and tools</w:t>
+      </w:r>
+      <w:r>
+        <w:rPr>
+          <w:rFonts w:cstheme="minorHAnsi"/>
+          <w:sz w:val="24"/>
+          <w:szCs w:val="24"/>
+        </w:rPr>
+        <w:t xml:space="preserve">: </w:t>
+      </w:r>
+      <w:r>
+        <w:rPr>
+          <w:rFonts w:cstheme="minorHAnsi"/>
+          <w:sz w:val="24"/>
+          <w:szCs w:val="24"/>
+        </w:rPr>
+        <w:t>This value emphasizes the significance of individuals in the process of development. In contrast to following rigid procedures or depending solely on tools, agile methodology values teamwork and communication between members.</w:t>
+      </w:r>
+    </w:p>
+    <w:p>
+      <w:pPr>
+        <w:pStyle w:val="ListParagraph"/>
+        <w:numPr>
+          <w:ilvl w:val="0"/>
+          <w:numId w:val="60"/>
+        </w:numPr>
+        <w:jc w:val="both"/>
+        <w:rPr>
+          <w:rFonts w:cstheme="minorHAnsi"/>
+          <w:sz w:val="24"/>
+          <w:szCs w:val="24"/>
+        </w:rPr>
+      </w:pPr>
+      <w:r>
+        <w:rPr>
+          <w:rFonts w:cstheme="minorHAnsi"/>
+          <w:sz w:val="24"/>
+          <w:szCs w:val="24"/>
+        </w:rPr>
+        <w:t>Working software over comprehensive documentation</w:t>
+      </w:r>
+      <w:r>
+        <w:rPr>
+          <w:rFonts w:cstheme="minorHAnsi"/>
+          <w:sz w:val="24"/>
+          <w:szCs w:val="24"/>
+        </w:rPr>
+        <w:t xml:space="preserve">: </w:t>
+      </w:r>
+      <w:r>
+        <w:rPr>
+          <w:rFonts w:cstheme="minorHAnsi"/>
+          <w:sz w:val="24"/>
+          <w:szCs w:val="24"/>
+        </w:rPr>
+        <w:t>This value places a greater emphasis on delivering a functional product to the customer than on devoting time to producing copious documentation. According to agile methodology, documentation that might not add value to the finished product is valued over a product that satisfies the requirements of the customer and can be tested and evaluated.</w:t>
+      </w:r>
+    </w:p>
+    <w:p>
+      <w:pPr>
+        <w:pStyle w:val="ListParagraph"/>
+        <w:numPr>
+          <w:ilvl w:val="0"/>
+          <w:numId w:val="60"/>
+        </w:numPr>
+        <w:jc w:val="both"/>
+        <w:rPr>
+          <w:rFonts w:cstheme="minorHAnsi"/>
+          <w:sz w:val="24"/>
+          <w:szCs w:val="24"/>
+        </w:rPr>
+      </w:pPr>
+      <w:r>
+        <w:rPr>
+          <w:rFonts w:cstheme="minorHAnsi"/>
+          <w:sz w:val="24"/>
+          <w:szCs w:val="24"/>
+        </w:rPr>
+        <w:t>Customer collaboration over contract negotiation</w:t>
+      </w:r>
+      <w:r>
+        <w:rPr>
+          <w:rFonts w:cstheme="minorHAnsi"/>
+          <w:sz w:val="24"/>
+          <w:szCs w:val="24"/>
+        </w:rPr>
+        <w:t xml:space="preserve">: </w:t>
+      </w:r>
+      <w:r>
+        <w:rPr>
+          <w:rFonts w:cstheme="minorHAnsi"/>
+          <w:sz w:val="24"/>
+          <w:szCs w:val="24"/>
+        </w:rPr>
+        <w:t>This value emphasizes the worth of close customer collaboration throughout the development process. Instead of depending on a contract to specify the project's requirements, the agile methodology values regular communication with the customer to ensure that the product being created meets their needs.</w:t>
+      </w:r>
+    </w:p>
+    <w:p>
+      <w:pPr>
+        <w:pStyle w:val="ListParagraph"/>
+        <w:numPr>
+          <w:ilvl w:val="0"/>
+          <w:numId w:val="60"/>
+        </w:numPr>
+        <w:jc w:val="both"/>
+        <w:rPr>
+          <w:rFonts w:cstheme="minorHAnsi"/>
+          <w:sz w:val="24"/>
+          <w:szCs w:val="24"/>
+        </w:rPr>
+      </w:pPr>
+      <w:r>
+        <w:rPr>
+          <w:rFonts w:cstheme="minorHAnsi"/>
+          <w:sz w:val="24"/>
+          <w:szCs w:val="24"/>
+        </w:rPr>
+        <w:t>Responding to change over following a plan</w:t>
+      </w:r>
+      <w:r>
+        <w:rPr>
+          <w:rFonts w:cstheme="minorHAnsi"/>
+          <w:sz w:val="24"/>
+          <w:szCs w:val="24"/>
+        </w:rPr>
+        <w:t xml:space="preserve">: </w:t>
+      </w:r>
+      <w:r>
+        <w:rPr>
+          <w:rFonts w:cstheme="minorHAnsi"/>
+          <w:sz w:val="24"/>
+          <w:szCs w:val="24"/>
+        </w:rPr>
+        <w:t>This value points out the importance it is to be adaptable and flexible in the face of shifting demands. Instead of sticking to a rigid plan that might no longer be applicable, agile methodology values the ability to reorient and modify the development process in response to customer feedback or shifting market circumstances.</w:t>
+      </w:r>
+    </w:p>
+    <w:p>
+      <w:pPr>
+        <w:jc w:val="both"/>
+        <w:rPr>
+          <w:rFonts w:cstheme="minorHAnsi"/>
+          <w:sz w:val="24"/>
+          <w:szCs w:val="24"/>
+        </w:rPr>
+      </w:pPr>
+      <w:r>
+        <w:rPr>
+          <w:rFonts w:cstheme="minorHAnsi"/>
+          <w:sz w:val="24"/>
+          <w:szCs w:val="24"/>
+        </w:rPr>
+        <w:t>Agile methodology usually entails breaking down a project into smaller, more manageable tasks known as "sprints," which are finished in short periods of time. The team in charge of the project collaborates closely, working on each sprint and modifying their strategy as required in response to input from stakeholders.</w:t>
+      </w:r>
+    </w:p>
+    <w:p>
+      <w:pPr>
+        <w:jc w:val="both"/>
+        <w:rPr>
+          <w:rFonts w:cstheme="minorHAnsi"/>
+          <w:sz w:val="24"/>
+          <w:szCs w:val="24"/>
+        </w:rPr>
+      </w:pPr>
+      <w:r>
+        <w:rPr>
+          <w:rFonts w:cstheme="minorHAnsi"/>
+          <w:sz w:val="24"/>
+          <w:szCs w:val="24"/>
+        </w:rPr>
+        <w:t>The agile approach is frequently used in software development, but it can be used on any project that calls for adaptability and a commitment to ongoing improvement.</w:t>
+      </w:r>
+    </w:p>
+    <w:p>
+      <w:pPr>
+        <w:jc w:val="both"/>
+        <w:rPr>
+          <w:rFonts w:cstheme="minorHAnsi"/>
+          <w:b/>
+          <w:sz w:val="24"/>
+          <w:szCs w:val="24"/>
+        </w:rPr>
+      </w:pPr>
+      <w:r>
+        <w:rPr>
+          <w:rFonts w:cstheme="minorHAnsi"/>
+          <w:b/>
+          <w:sz w:val="24"/>
+          <w:szCs w:val="24"/>
+        </w:rPr>
+        <w:t>5.4.2</w:t>
+      </w:r>
+      <w:r>
+        <w:rPr>
+          <w:rFonts w:cstheme="minorHAnsi"/>
+          <w:b/>
+          <w:sz w:val="24"/>
+          <w:szCs w:val="24"/>
+        </w:rPr>
+        <w:t>. Advantages of Agile methodology.</w:t>
+      </w:r>
+    </w:p>
+    <w:p>
+      <w:pPr>
+        <w:jc w:val="both"/>
+        <w:rPr>
+          <w:rFonts w:cstheme="minorHAnsi"/>
+          <w:sz w:val="24"/>
+          <w:szCs w:val="24"/>
+        </w:rPr>
+      </w:pPr>
+      <w:r>
+        <w:rPr>
+          <w:rFonts w:cstheme="minorHAnsi"/>
+          <w:sz w:val="24"/>
+          <w:szCs w:val="24"/>
+        </w:rPr>
+        <w:lastRenderedPageBreak/>
+        <w:t>Flexibility: Agile methodologies are created to be adaptable and flexible to changes in project requirements, enabling teams to react rapidly to new information or changing needs.</w:t>
+      </w:r>
+    </w:p>
+    <w:p>
+      <w:pPr>
+        <w:jc w:val="both"/>
+        <w:rPr>
+          <w:rFonts w:cstheme="minorHAnsi"/>
+          <w:sz w:val="24"/>
+          <w:szCs w:val="24"/>
+        </w:rPr>
+      </w:pPr>
+      <w:r>
+        <w:rPr>
+          <w:rFonts w:cstheme="minorHAnsi"/>
+          <w:sz w:val="24"/>
+          <w:szCs w:val="24"/>
+        </w:rPr>
+        <w:t xml:space="preserve">Enhanced collaboration: </w:t>
+      </w:r>
+      <w:r>
+        <w:rPr>
+          <w:rFonts w:cstheme="minorHAnsi"/>
+          <w:sz w:val="24"/>
+          <w:szCs w:val="24"/>
+        </w:rPr>
+        <w:t>Collaboration between team members, clients, and stakeholders is encouraged by the agile methodology, which may result in a clearer grasp of the project objectives and a more effective workflow.</w:t>
+      </w:r>
+    </w:p>
+    <w:p>
+      <w:pPr>
+        <w:jc w:val="both"/>
+        <w:rPr>
+          <w:rFonts w:cstheme="minorHAnsi"/>
+          <w:sz w:val="24"/>
+          <w:szCs w:val="24"/>
+        </w:rPr>
+      </w:pPr>
+      <w:r>
+        <w:rPr>
+          <w:rFonts w:cstheme="minorHAnsi"/>
+          <w:sz w:val="24"/>
+          <w:szCs w:val="24"/>
+        </w:rPr>
+        <w:t>More rapid time to market Agile methodology places a strong emphasis on providing functional software frequently, which can reduce time-to-market and hasten the delivery of value to customers.</w:t>
+      </w:r>
+    </w:p>
+    <w:p>
+      <w:pPr>
+        <w:jc w:val="both"/>
+        <w:rPr>
+          <w:rFonts w:cstheme="minorHAnsi"/>
+          <w:sz w:val="24"/>
+          <w:szCs w:val="24"/>
+        </w:rPr>
+      </w:pPr>
+      <w:r>
+        <w:rPr>
+          <w:rFonts w:cstheme="minorHAnsi"/>
+          <w:sz w:val="24"/>
+          <w:szCs w:val="24"/>
+        </w:rPr>
+        <w:t>Quality improvement: Throughout the project, the agile methodology places a strong emphasis on testing and quality assurance, producing deliverables of better quality.</w:t>
+      </w:r>
+    </w:p>
+    <w:p>
+      <w:pPr>
+        <w:jc w:val="both"/>
+        <w:rPr>
+          <w:rFonts w:cstheme="minorHAnsi"/>
+          <w:sz w:val="24"/>
+          <w:szCs w:val="24"/>
+        </w:rPr>
+      </w:pPr>
+      <w:r>
+        <w:rPr>
+          <w:rFonts w:cstheme="minorHAnsi"/>
+          <w:sz w:val="24"/>
+          <w:szCs w:val="24"/>
+        </w:rPr>
+        <w:t>Continuous improvement: The goal of the agile methodology is to promote continuous development through frequent feedback, retrospectives, and iteration, resulting in better results over time.</w:t>
+      </w:r>
+    </w:p>
+    <w:p>
+      <w:pPr>
+        <w:jc w:val="both"/>
+        <w:rPr>
+          <w:rFonts w:cstheme="minorHAnsi"/>
+          <w:sz w:val="24"/>
+          <w:szCs w:val="24"/>
+        </w:rPr>
+      </w:pPr>
+      <w:r>
+        <w:rPr>
+          <w:rFonts w:cstheme="minorHAnsi"/>
+          <w:sz w:val="24"/>
+          <w:szCs w:val="24"/>
+        </w:rPr>
+        <w:t>Greater transparency: Agile methodologies encourage openness and dialogue both within the team and with stakeholders, which can help to prevent misunderstandings and make sure that everyone is on the same page regarding the objectives and status of the project.</w:t>
+      </w:r>
+    </w:p>
+    <w:p>
+      <w:pPr>
+        <w:jc w:val="both"/>
+        <w:rPr>
+          <w:rFonts w:cstheme="minorHAnsi"/>
+          <w:sz w:val="24"/>
+          <w:szCs w:val="24"/>
+        </w:rPr>
+      </w:pPr>
+      <w:r>
+        <w:rPr>
+          <w:rFonts w:cstheme="minorHAnsi"/>
+          <w:sz w:val="24"/>
+          <w:szCs w:val="24"/>
+        </w:rPr>
+        <w:t>Enhanced client satisfaction: Agile methodology places a strong emphasis on customer feedback and collaboration, which can result in a greater comprehension of customers' requirements and a higher level of end-user satisfaction.</w:t>
+      </w:r>
+    </w:p>
+    <w:p>
+      <w:pPr>
+        <w:jc w:val="both"/>
+        <w:rPr>
+          <w:rFonts w:cstheme="minorHAnsi"/>
+          <w:b/>
+          <w:sz w:val="24"/>
+          <w:szCs w:val="24"/>
+        </w:rPr>
+      </w:pPr>
+      <w:r>
+        <w:rPr>
+          <w:rFonts w:cstheme="minorHAnsi"/>
+          <w:b/>
+          <w:sz w:val="24"/>
+          <w:szCs w:val="24"/>
+        </w:rPr>
+        <w:t xml:space="preserve">5.4.3. </w:t>
+      </w:r>
+      <w:r>
+        <w:rPr>
+          <w:rFonts w:cstheme="minorHAnsi"/>
+          <w:b/>
+          <w:sz w:val="24"/>
+          <w:szCs w:val="24"/>
+        </w:rPr>
+        <w:t>Disadvantages of Agile</w:t>
+      </w:r>
+    </w:p>
+    <w:p>
+      <w:pPr>
+        <w:jc w:val="both"/>
+        <w:rPr>
+          <w:rFonts w:cstheme="minorHAnsi"/>
+          <w:sz w:val="24"/>
+          <w:szCs w:val="24"/>
+        </w:rPr>
+      </w:pPr>
+      <w:r>
+        <w:rPr>
+          <w:rFonts w:cstheme="minorHAnsi"/>
+          <w:sz w:val="24"/>
+          <w:szCs w:val="24"/>
+        </w:rPr>
+        <w:t xml:space="preserve">Limited predictability: </w:t>
+      </w:r>
+      <w:r>
+        <w:rPr>
+          <w:rFonts w:cstheme="minorHAnsi"/>
+          <w:sz w:val="24"/>
+          <w:szCs w:val="24"/>
+        </w:rPr>
+        <w:t>Because the agile technique depends on flexibility and adaptation, it can be challenging to forecast project timelines or results.</w:t>
+      </w:r>
+    </w:p>
+    <w:p>
+      <w:pPr>
+        <w:jc w:val="both"/>
+        <w:rPr>
+          <w:rFonts w:cstheme="minorHAnsi"/>
+          <w:sz w:val="24"/>
+          <w:szCs w:val="24"/>
+        </w:rPr>
+      </w:pPr>
+      <w:r>
+        <w:rPr>
+          <w:rFonts w:cstheme="minorHAnsi"/>
+          <w:sz w:val="24"/>
+          <w:szCs w:val="24"/>
+        </w:rPr>
+        <w:t xml:space="preserve">Requires skilled team members: </w:t>
+      </w:r>
+      <w:r>
+        <w:rPr>
+          <w:rFonts w:cstheme="minorHAnsi"/>
+          <w:sz w:val="24"/>
+          <w:szCs w:val="24"/>
+        </w:rPr>
+        <w:t>Teams using the agile methodology need members with the right skills and expertise who can work well together and act quickly.</w:t>
+      </w:r>
+    </w:p>
+    <w:p>
+      <w:pPr>
+        <w:jc w:val="both"/>
+        <w:rPr>
+          <w:rFonts w:cstheme="minorHAnsi"/>
+          <w:sz w:val="24"/>
+          <w:szCs w:val="24"/>
+        </w:rPr>
+      </w:pPr>
+      <w:r>
+        <w:rPr>
+          <w:rFonts w:cstheme="minorHAnsi"/>
+          <w:sz w:val="24"/>
+          <w:szCs w:val="24"/>
+        </w:rPr>
+        <w:t>Can be difficult to scale: Agile methodology depends on close collaboration and frequent communication, so scaling it to bigger teams or more complicat</w:t>
+      </w:r>
+      <w:r>
+        <w:rPr>
+          <w:rFonts w:cstheme="minorHAnsi"/>
+          <w:sz w:val="24"/>
+          <w:szCs w:val="24"/>
+        </w:rPr>
+        <w:t>ed projects can be challenging.</w:t>
+      </w:r>
+    </w:p>
+    <w:p>
+      <w:pPr>
+        <w:jc w:val="both"/>
+        <w:rPr>
+          <w:rFonts w:cstheme="minorHAnsi"/>
+          <w:sz w:val="24"/>
+          <w:szCs w:val="24"/>
+        </w:rPr>
+      </w:pPr>
+      <w:r>
+        <w:rPr>
+          <w:rFonts w:cstheme="minorHAnsi"/>
+          <w:sz w:val="24"/>
+          <w:szCs w:val="24"/>
+        </w:rPr>
+        <w:t xml:space="preserve">Can be disruptive: </w:t>
+      </w:r>
+      <w:r>
+        <w:rPr>
+          <w:rFonts w:cstheme="minorHAnsi"/>
+          <w:sz w:val="24"/>
+          <w:szCs w:val="24"/>
+        </w:rPr>
+        <w:t>In some organizations, the agile methodology may be difficult to adopt because it can disrupt estab</w:t>
+      </w:r>
+      <w:r>
+        <w:rPr>
+          <w:rFonts w:cstheme="minorHAnsi"/>
+          <w:sz w:val="24"/>
+          <w:szCs w:val="24"/>
+        </w:rPr>
+        <w:t>lished workflows and processes.</w:t>
+      </w:r>
+    </w:p>
+    <w:p>
+      <w:pPr>
+        <w:jc w:val="both"/>
+        <w:rPr>
+          <w:rFonts w:cstheme="minorHAnsi"/>
+          <w:sz w:val="24"/>
+          <w:szCs w:val="24"/>
+        </w:rPr>
+      </w:pPr>
+      <w:r>
+        <w:rPr>
+          <w:rFonts w:cstheme="minorHAnsi"/>
+          <w:sz w:val="24"/>
+          <w:szCs w:val="24"/>
+        </w:rPr>
+        <w:t xml:space="preserve">Risk of scope creep: </w:t>
+      </w:r>
+      <w:r>
+        <w:rPr>
+          <w:rFonts w:cstheme="minorHAnsi"/>
+          <w:sz w:val="24"/>
+          <w:szCs w:val="24"/>
+        </w:rPr>
+        <w:t>Agile methodologies are prone to scope creep because changes to project requirements and obje</w:t>
+      </w:r>
+      <w:r>
+        <w:rPr>
+          <w:rFonts w:cstheme="minorHAnsi"/>
+          <w:sz w:val="24"/>
+          <w:szCs w:val="24"/>
+        </w:rPr>
+        <w:t>ctives are easily accommodated.</w:t>
+      </w:r>
+    </w:p>
+    <w:p>
+      <w:pPr>
+        <w:jc w:val="both"/>
+        <w:rPr>
+          <w:rFonts w:cstheme="minorHAnsi"/>
+          <w:sz w:val="24"/>
+          <w:szCs w:val="24"/>
+        </w:rPr>
+      </w:pPr>
+      <w:r>
+        <w:rPr>
+          <w:rFonts w:cstheme="minorHAnsi"/>
+          <w:sz w:val="24"/>
+          <w:szCs w:val="24"/>
+        </w:rPr>
+        <w:t>Reli</w:t>
+      </w:r>
+      <w:r>
+        <w:rPr>
+          <w:rFonts w:cstheme="minorHAnsi"/>
+          <w:sz w:val="24"/>
+          <w:szCs w:val="24"/>
+        </w:rPr>
+        <w:t xml:space="preserve">ance on customer availability: </w:t>
+      </w:r>
+      <w:r>
+        <w:rPr>
+          <w:rFonts w:cstheme="minorHAnsi"/>
+          <w:sz w:val="24"/>
+          <w:szCs w:val="24"/>
+        </w:rPr>
+        <w:t>Because the agile methodology depends on customer collaboration and input, it can be challenging if customers are not accessible or responsive.</w:t>
+      </w:r>
+    </w:p>
+    <w:p>
+      <w:pPr>
+        <w:pStyle w:val="55"/>
+      </w:pPr>
+      <w:r>
+        <w:t xml:space="preserve">5.5. </w:t>
+      </w:r>
+      <w:r>
+        <w:t xml:space="preserve">Our </w:t>
+      </w:r>
+      <w:r>
+        <w:t xml:space="preserve">selection of a software development methodologies and </w:t>
+      </w:r>
+      <w:r>
+        <w:t xml:space="preserve">our </w:t>
+      </w:r>
+      <w:r>
+        <w:t xml:space="preserve">justification </w:t>
+      </w:r>
+    </w:p>
+    <w:p>
+      <w:pPr>
+        <w:jc w:val="both"/>
+        <w:rPr>
+          <w:rFonts w:cstheme="minorHAnsi"/>
+          <w:sz w:val="24"/>
+          <w:szCs w:val="24"/>
+        </w:rPr>
+      </w:pPr>
+      <w:r>
+        <w:rPr>
+          <w:rFonts w:cstheme="minorHAnsi"/>
+          <w:sz w:val="24"/>
+          <w:szCs w:val="24"/>
+        </w:rPr>
+        <w:lastRenderedPageBreak/>
+        <w:t>We've gone over the four most prevalent types of methodologies used in software development projects. Now I'll show everyone the approach that I chose and used for the Motorcycle Rental Management System project. Waterfall is the model that I selected. I'll explain why I selected this fundamental model over others at a higher level, such as RAD or Spiral.</w:t>
+      </w:r>
+    </w:p>
+    <w:p>
+      <w:pPr>
+        <w:jc w:val="both"/>
+        <w:rPr>
+          <w:rFonts w:cstheme="minorHAnsi"/>
+          <w:sz w:val="24"/>
+          <w:szCs w:val="24"/>
+        </w:rPr>
+      </w:pPr>
+      <w:r>
+        <w:rPr>
+          <w:rFonts w:cstheme="minorHAnsi"/>
+          <w:sz w:val="24"/>
+          <w:szCs w:val="24"/>
+        </w:rPr>
+        <w:t xml:space="preserve">First, I selected the Waterfall model because the project scope is so small. In contrast to actual initiatives from companies, the Motorcycle Rental Management System was developed with the goal of learning and mastering cutting-edge technologies like Spring Boot and </w:t>
+      </w:r>
+      <w:proofErr w:type="spellStart"/>
+      <w:r>
+        <w:rPr>
+          <w:rFonts w:cstheme="minorHAnsi"/>
+          <w:sz w:val="24"/>
+          <w:szCs w:val="24"/>
+        </w:rPr>
+        <w:t>ReactJS</w:t>
+      </w:r>
+      <w:proofErr w:type="spellEnd"/>
+      <w:r>
+        <w:rPr>
+          <w:rFonts w:cstheme="minorHAnsi"/>
+          <w:sz w:val="24"/>
+          <w:szCs w:val="24"/>
+        </w:rPr>
+        <w:t>. It's simple to see how long a project takes from the outside for a real job. Also, smaller projects are completed in one to two years. Mid-range projects last between three and ten years. In addition, big projects can go on for even longer than ten years. A significant number of employees are involved in these projects. Therefore, in order to effectively manage these initiatives, we will need to use higher-level and iterative methodologies to lower risks and maintain stability.</w:t>
+      </w:r>
+      <w:r>
+        <w:rPr>
+          <w:rFonts w:cstheme="minorHAnsi"/>
+          <w:sz w:val="24"/>
+          <w:szCs w:val="24"/>
+        </w:rPr>
+        <w:t xml:space="preserve"> </w:t>
+      </w:r>
+      <w:r>
+        <w:rPr>
+          <w:rFonts w:cstheme="minorHAnsi"/>
+          <w:sz w:val="24"/>
+          <w:szCs w:val="24"/>
+        </w:rPr>
+        <w:t>Regarding staff size, I am the only person in control of all aspects of the project, including gathering requirements, analyzing, planning, creating products, testing, and writing reports. So it makes sense to use the Waterfall model for a project of this scale.</w:t>
+      </w:r>
+    </w:p>
+    <w:p>
+      <w:pPr>
+        <w:jc w:val="both"/>
+        <w:rPr>
+          <w:rFonts w:cstheme="minorHAnsi"/>
+          <w:sz w:val="24"/>
+          <w:szCs w:val="24"/>
+        </w:rPr>
+      </w:pPr>
+      <w:r>
+        <w:rPr>
+          <w:rFonts w:cstheme="minorHAnsi"/>
+          <w:sz w:val="24"/>
+          <w:szCs w:val="24"/>
+        </w:rPr>
+        <w:t xml:space="preserve">The second one is about the requirement aspect. unlike Agile or Spiral, where clients can continuously change requirements. I only gather client requirements once because I only have a limited amount of time. It is impossible to delete and restart the generated functions. They can only be updated to make them more comprehensive. As </w:t>
+      </w:r>
+      <w:r>
+        <w:rPr>
+          <w:rFonts w:cstheme="minorHAnsi"/>
+          <w:sz w:val="24"/>
+          <w:szCs w:val="24"/>
+        </w:rPr>
+        <w:t>we</w:t>
+      </w:r>
+      <w:r>
+        <w:rPr>
+          <w:rFonts w:cstheme="minorHAnsi"/>
+          <w:sz w:val="24"/>
+          <w:szCs w:val="24"/>
+        </w:rPr>
+        <w:t xml:space="preserve"> can see, the project method moves from planning to testing in a single direction. I won't have enough time to accommodate all of the customer's requests. During the product testing stage, I can only provide additional interface updates or correct customer-reported defects. That is one of the objective considerations in selecting the Waterfall model.</w:t>
+      </w:r>
+    </w:p>
+    <w:p>
+      <w:pPr>
+        <w:jc w:val="both"/>
+        <w:rPr>
+          <w:rFonts w:cstheme="minorHAnsi"/>
+          <w:sz w:val="24"/>
+          <w:szCs w:val="24"/>
+        </w:rPr>
+      </w:pPr>
+      <w:r>
+        <w:rPr>
+          <w:rFonts w:cstheme="minorHAnsi"/>
+          <w:sz w:val="24"/>
+          <w:szCs w:val="24"/>
+        </w:rPr>
+        <w:t>A final point on time management. We all know that the Waterfall model is simple to use because it only has a few phases. The initial phase can be completed before beginning the following phase. So, when a phase ends, we can no longer worry about it and move on to the next. This significantly reduced the amount of time I needed to run this model. In order to initiate repeated phases for other models, such as RAD or Spiral, I must spend more time in scheduling and keeping track of them. I might use that squandered time to improve my product or fix bugs, for example. That's why it was crucial that I used the Waterfall model for this undertaking.</w:t>
+      </w:r>
+    </w:p>
+    <w:p>
+      <w:pPr>
+        <w:jc w:val="both"/>
+        <w:rPr>
+          <w:rFonts w:cstheme="minorHAnsi"/>
+          <w:sz w:val="24"/>
+          <w:szCs w:val="24"/>
+        </w:rPr>
+      </w:pPr>
+      <w:r>
+        <w:rPr>
+          <w:rFonts w:cstheme="minorHAnsi"/>
+          <w:sz w:val="24"/>
+          <w:szCs w:val="24"/>
+        </w:rPr>
+        <w:t>In summary, a lot will depend on the size, scope, and resources of the project when deciding on a model. To save time, money, and effort on a small project run by just one individual, the simplest models should be used. Nevertheless, using a waterfall model comes with a number of disadvantages, including the inability to manage risks and a lack of adaptability to shifting requirements. However, it enabled me in finishing the Motorcycle Rental Management System project on schedule and on budget.</w:t>
+      </w:r>
+    </w:p>
+    <w:p>
+      <w:pPr>
+        <w:jc w:val="both"/>
+        <w:rPr>
+          <w:rFonts w:cstheme="minorHAnsi"/>
+          <w:sz w:val="24"/>
+          <w:szCs w:val="24"/>
+        </w:rPr>
+      </w:pPr>
     </w:p>
     <w:p>
       <w:pPr>
         <w:pStyle w:val="Chapter6"/>
       </w:pPr>
       <w:r>
-        <w:lastRenderedPageBreak/>
         <w:t xml:space="preserve">Chapter 6: Design and Implementation of </w:t>
       </w:r>
       <w:r>
@@ -21133,6 +23203,119 @@
     </w:lvl>
   </w:abstractNum>
   <w:abstractNum w:abstractNumId="11" w15:restartNumberingAfterBreak="0">
+    <w:nsid w:val="10F125F4"/>
+    <w:multiLevelType w:val="hybridMultilevel"/>
+    <w:tmpl w:val="62163E1C"/>
+    <w:lvl w:ilvl="0" w:tplc="04090001">
+      <w:start w:val="1"/>
+      <w:numFmt w:val="bullet"/>
+      <w:lvlText w:val=""/>
+      <w:lvlJc w:val="left"/>
+      <w:pPr>
+        <w:ind w:left="720" w:hanging="360"/>
+      </w:pPr>
+      <w:rPr>
+        <w:rFonts w:ascii="Symbol" w:hAnsi="Symbol" w:hint="default"/>
+      </w:rPr>
+    </w:lvl>
+    <w:lvl w:ilvl="1" w:tplc="04090003" w:tentative="1">
+      <w:start w:val="1"/>
+      <w:numFmt w:val="bullet"/>
+      <w:lvlText w:val="o"/>
+      <w:lvlJc w:val="left"/>
+      <w:pPr>
+        <w:ind w:left="1440" w:hanging="360"/>
+      </w:pPr>
+      <w:rPr>
+        <w:rFonts w:ascii="Courier New" w:hAnsi="Courier New" w:cs="Courier New" w:hint="default"/>
+      </w:rPr>
+    </w:lvl>
+    <w:lvl w:ilvl="2" w:tplc="04090005" w:tentative="1">
+      <w:start w:val="1"/>
+      <w:numFmt w:val="bullet"/>
+      <w:lvlText w:val=""/>
+      <w:lvlJc w:val="left"/>
+      <w:pPr>
+        <w:ind w:left="2160" w:hanging="360"/>
+      </w:pPr>
+      <w:rPr>
+        <w:rFonts w:ascii="Wingdings" w:hAnsi="Wingdings" w:hint="default"/>
+      </w:rPr>
+    </w:lvl>
+    <w:lvl w:ilvl="3" w:tplc="04090001" w:tentative="1">
+      <w:start w:val="1"/>
+      <w:numFmt w:val="bullet"/>
+      <w:lvlText w:val=""/>
+      <w:lvlJc w:val="left"/>
+      <w:pPr>
+        <w:ind w:left="2880" w:hanging="360"/>
+      </w:pPr>
+      <w:rPr>
+        <w:rFonts w:ascii="Symbol" w:hAnsi="Symbol" w:hint="default"/>
+      </w:rPr>
+    </w:lvl>
+    <w:lvl w:ilvl="4" w:tplc="04090003" w:tentative="1">
+      <w:start w:val="1"/>
+      <w:numFmt w:val="bullet"/>
+      <w:lvlText w:val="o"/>
+      <w:lvlJc w:val="left"/>
+      <w:pPr>
+        <w:ind w:left="3600" w:hanging="360"/>
+      </w:pPr>
+      <w:rPr>
+        <w:rFonts w:ascii="Courier New" w:hAnsi="Courier New" w:cs="Courier New" w:hint="default"/>
+      </w:rPr>
+    </w:lvl>
+    <w:lvl w:ilvl="5" w:tplc="04090005" w:tentative="1">
+      <w:start w:val="1"/>
+      <w:numFmt w:val="bullet"/>
+      <w:lvlText w:val=""/>
+      <w:lvlJc w:val="left"/>
+      <w:pPr>
+        <w:ind w:left="4320" w:hanging="360"/>
+      </w:pPr>
+      <w:rPr>
+        <w:rFonts w:ascii="Wingdings" w:hAnsi="Wingdings" w:hint="default"/>
+      </w:rPr>
+    </w:lvl>
+    <w:lvl w:ilvl="6" w:tplc="04090001" w:tentative="1">
+      <w:start w:val="1"/>
+      <w:numFmt w:val="bullet"/>
+      <w:lvlText w:val=""/>
+      <w:lvlJc w:val="left"/>
+      <w:pPr>
+        <w:ind w:left="5040" w:hanging="360"/>
+      </w:pPr>
+      <w:rPr>
+        <w:rFonts w:ascii="Symbol" w:hAnsi="Symbol" w:hint="default"/>
+      </w:rPr>
+    </w:lvl>
+    <w:lvl w:ilvl="7" w:tplc="04090003" w:tentative="1">
+      <w:start w:val="1"/>
+      <w:numFmt w:val="bullet"/>
+      <w:lvlText w:val="o"/>
+      <w:lvlJc w:val="left"/>
+      <w:pPr>
+        <w:ind w:left="5760" w:hanging="360"/>
+      </w:pPr>
+      <w:rPr>
+        <w:rFonts w:ascii="Courier New" w:hAnsi="Courier New" w:cs="Courier New" w:hint="default"/>
+      </w:rPr>
+    </w:lvl>
+    <w:lvl w:ilvl="8" w:tplc="04090005" w:tentative="1">
+      <w:start w:val="1"/>
+      <w:numFmt w:val="bullet"/>
+      <w:lvlText w:val=""/>
+      <w:lvlJc w:val="left"/>
+      <w:pPr>
+        <w:ind w:left="6480" w:hanging="360"/>
+      </w:pPr>
+      <w:rPr>
+        <w:rFonts w:ascii="Wingdings" w:hAnsi="Wingdings" w:hint="default"/>
+      </w:rPr>
+    </w:lvl>
+  </w:abstractNum>
+  <w:abstractNum w:abstractNumId="12" w15:restartNumberingAfterBreak="0">
     <w:nsid w:val="113D0319"/>
     <w:multiLevelType w:val="hybridMultilevel"/>
     <w:tmpl w:val="1F7C34D2"/>
@@ -21245,7 +23428,7 @@
       </w:rPr>
     </w:lvl>
   </w:abstractNum>
-  <w:abstractNum w:abstractNumId="12" w15:restartNumberingAfterBreak="0">
+  <w:abstractNum w:abstractNumId="13" w15:restartNumberingAfterBreak="0">
     <w:nsid w:val="13E32586"/>
     <w:multiLevelType w:val="hybridMultilevel"/>
     <w:tmpl w:val="2D8A4F18"/>
@@ -21334,7 +23517,7 @@
       </w:pPr>
     </w:lvl>
   </w:abstractNum>
-  <w:abstractNum w:abstractNumId="13" w15:restartNumberingAfterBreak="0">
+  <w:abstractNum w:abstractNumId="14" w15:restartNumberingAfterBreak="0">
     <w:nsid w:val="176F24FD"/>
     <w:multiLevelType w:val="hybridMultilevel"/>
     <w:tmpl w:val="59CE8E82"/>
@@ -21447,7 +23630,7 @@
       </w:rPr>
     </w:lvl>
   </w:abstractNum>
-  <w:abstractNum w:abstractNumId="14" w15:restartNumberingAfterBreak="0">
+  <w:abstractNum w:abstractNumId="15" w15:restartNumberingAfterBreak="0">
     <w:nsid w:val="1B0121AE"/>
     <w:multiLevelType w:val="hybridMultilevel"/>
     <w:tmpl w:val="8094451A"/>
@@ -21560,7 +23743,120 @@
       </w:rPr>
     </w:lvl>
   </w:abstractNum>
-  <w:abstractNum w:abstractNumId="15" w15:restartNumberingAfterBreak="0">
+  <w:abstractNum w:abstractNumId="16" w15:restartNumberingAfterBreak="0">
+    <w:nsid w:val="1D0A47E7"/>
+    <w:multiLevelType w:val="hybridMultilevel"/>
+    <w:tmpl w:val="7A2C7F2C"/>
+    <w:lvl w:ilvl="0" w:tplc="04090001">
+      <w:start w:val="1"/>
+      <w:numFmt w:val="bullet"/>
+      <w:lvlText w:val=""/>
+      <w:lvlJc w:val="left"/>
+      <w:pPr>
+        <w:ind w:left="1800" w:hanging="360"/>
+      </w:pPr>
+      <w:rPr>
+        <w:rFonts w:ascii="Symbol" w:hAnsi="Symbol" w:hint="default"/>
+      </w:rPr>
+    </w:lvl>
+    <w:lvl w:ilvl="1" w:tplc="04090003" w:tentative="1">
+      <w:start w:val="1"/>
+      <w:numFmt w:val="bullet"/>
+      <w:lvlText w:val="o"/>
+      <w:lvlJc w:val="left"/>
+      <w:pPr>
+        <w:ind w:left="2520" w:hanging="360"/>
+      </w:pPr>
+      <w:rPr>
+        <w:rFonts w:ascii="Courier New" w:hAnsi="Courier New" w:cs="Courier New" w:hint="default"/>
+      </w:rPr>
+    </w:lvl>
+    <w:lvl w:ilvl="2" w:tplc="04090005" w:tentative="1">
+      <w:start w:val="1"/>
+      <w:numFmt w:val="bullet"/>
+      <w:lvlText w:val=""/>
+      <w:lvlJc w:val="left"/>
+      <w:pPr>
+        <w:ind w:left="3240" w:hanging="360"/>
+      </w:pPr>
+      <w:rPr>
+        <w:rFonts w:ascii="Wingdings" w:hAnsi="Wingdings" w:hint="default"/>
+      </w:rPr>
+    </w:lvl>
+    <w:lvl w:ilvl="3" w:tplc="04090001" w:tentative="1">
+      <w:start w:val="1"/>
+      <w:numFmt w:val="bullet"/>
+      <w:lvlText w:val=""/>
+      <w:lvlJc w:val="left"/>
+      <w:pPr>
+        <w:ind w:left="3960" w:hanging="360"/>
+      </w:pPr>
+      <w:rPr>
+        <w:rFonts w:ascii="Symbol" w:hAnsi="Symbol" w:hint="default"/>
+      </w:rPr>
+    </w:lvl>
+    <w:lvl w:ilvl="4" w:tplc="04090003" w:tentative="1">
+      <w:start w:val="1"/>
+      <w:numFmt w:val="bullet"/>
+      <w:lvlText w:val="o"/>
+      <w:lvlJc w:val="left"/>
+      <w:pPr>
+        <w:ind w:left="4680" w:hanging="360"/>
+      </w:pPr>
+      <w:rPr>
+        <w:rFonts w:ascii="Courier New" w:hAnsi="Courier New" w:cs="Courier New" w:hint="default"/>
+      </w:rPr>
+    </w:lvl>
+    <w:lvl w:ilvl="5" w:tplc="04090005" w:tentative="1">
+      <w:start w:val="1"/>
+      <w:numFmt w:val="bullet"/>
+      <w:lvlText w:val=""/>
+      <w:lvlJc w:val="left"/>
+      <w:pPr>
+        <w:ind w:left="5400" w:hanging="360"/>
+      </w:pPr>
+      <w:rPr>
+        <w:rFonts w:ascii="Wingdings" w:hAnsi="Wingdings" w:hint="default"/>
+      </w:rPr>
+    </w:lvl>
+    <w:lvl w:ilvl="6" w:tplc="04090001" w:tentative="1">
+      <w:start w:val="1"/>
+      <w:numFmt w:val="bullet"/>
+      <w:lvlText w:val=""/>
+      <w:lvlJc w:val="left"/>
+      <w:pPr>
+        <w:ind w:left="6120" w:hanging="360"/>
+      </w:pPr>
+      <w:rPr>
+        <w:rFonts w:ascii="Symbol" w:hAnsi="Symbol" w:hint="default"/>
+      </w:rPr>
+    </w:lvl>
+    <w:lvl w:ilvl="7" w:tplc="04090003" w:tentative="1">
+      <w:start w:val="1"/>
+      <w:numFmt w:val="bullet"/>
+      <w:lvlText w:val="o"/>
+      <w:lvlJc w:val="left"/>
+      <w:pPr>
+        <w:ind w:left="6840" w:hanging="360"/>
+      </w:pPr>
+      <w:rPr>
+        <w:rFonts w:ascii="Courier New" w:hAnsi="Courier New" w:cs="Courier New" w:hint="default"/>
+      </w:rPr>
+    </w:lvl>
+    <w:lvl w:ilvl="8" w:tplc="04090005" w:tentative="1">
+      <w:start w:val="1"/>
+      <w:numFmt w:val="bullet"/>
+      <w:lvlText w:val=""/>
+      <w:lvlJc w:val="left"/>
+      <w:pPr>
+        <w:ind w:left="7560" w:hanging="360"/>
+      </w:pPr>
+      <w:rPr>
+        <w:rFonts w:ascii="Wingdings" w:hAnsi="Wingdings" w:hint="default"/>
+      </w:rPr>
+    </w:lvl>
+  </w:abstractNum>
+  <w:abstractNum w:abstractNumId="17" w15:restartNumberingAfterBreak="0">
     <w:nsid w:val="1E7A78D0"/>
     <w:multiLevelType w:val="hybridMultilevel"/>
     <w:tmpl w:val="14E27906"/>
@@ -21673,7 +23969,7 @@
       </w:rPr>
     </w:lvl>
   </w:abstractNum>
-  <w:abstractNum w:abstractNumId="16" w15:restartNumberingAfterBreak="0">
+  <w:abstractNum w:abstractNumId="18" w15:restartNumberingAfterBreak="0">
     <w:nsid w:val="20687E8B"/>
     <w:multiLevelType w:val="hybridMultilevel"/>
     <w:tmpl w:val="F15C1268"/>
@@ -21786,7 +24082,7 @@
       </w:rPr>
     </w:lvl>
   </w:abstractNum>
-  <w:abstractNum w:abstractNumId="17" w15:restartNumberingAfterBreak="0">
+  <w:abstractNum w:abstractNumId="19" w15:restartNumberingAfterBreak="0">
     <w:nsid w:val="20B20505"/>
     <w:multiLevelType w:val="hybridMultilevel"/>
     <w:tmpl w:val="9BD00068"/>
@@ -21899,7 +24195,233 @@
       </w:rPr>
     </w:lvl>
   </w:abstractNum>
-  <w:abstractNum w:abstractNumId="18" w15:restartNumberingAfterBreak="0">
+  <w:abstractNum w:abstractNumId="20" w15:restartNumberingAfterBreak="0">
+    <w:nsid w:val="25277D04"/>
+    <w:multiLevelType w:val="hybridMultilevel"/>
+    <w:tmpl w:val="BC8CC642"/>
+    <w:lvl w:ilvl="0" w:tplc="04090001">
+      <w:start w:val="1"/>
+      <w:numFmt w:val="bullet"/>
+      <w:lvlText w:val=""/>
+      <w:lvlJc w:val="left"/>
+      <w:pPr>
+        <w:ind w:left="720" w:hanging="360"/>
+      </w:pPr>
+      <w:rPr>
+        <w:rFonts w:ascii="Symbol" w:hAnsi="Symbol" w:hint="default"/>
+      </w:rPr>
+    </w:lvl>
+    <w:lvl w:ilvl="1" w:tplc="04090003" w:tentative="1">
+      <w:start w:val="1"/>
+      <w:numFmt w:val="bullet"/>
+      <w:lvlText w:val="o"/>
+      <w:lvlJc w:val="left"/>
+      <w:pPr>
+        <w:ind w:left="1440" w:hanging="360"/>
+      </w:pPr>
+      <w:rPr>
+        <w:rFonts w:ascii="Courier New" w:hAnsi="Courier New" w:cs="Courier New" w:hint="default"/>
+      </w:rPr>
+    </w:lvl>
+    <w:lvl w:ilvl="2" w:tplc="04090005" w:tentative="1">
+      <w:start w:val="1"/>
+      <w:numFmt w:val="bullet"/>
+      <w:lvlText w:val=""/>
+      <w:lvlJc w:val="left"/>
+      <w:pPr>
+        <w:ind w:left="2160" w:hanging="360"/>
+      </w:pPr>
+      <w:rPr>
+        <w:rFonts w:ascii="Wingdings" w:hAnsi="Wingdings" w:hint="default"/>
+      </w:rPr>
+    </w:lvl>
+    <w:lvl w:ilvl="3" w:tplc="04090001" w:tentative="1">
+      <w:start w:val="1"/>
+      <w:numFmt w:val="bullet"/>
+      <w:lvlText w:val=""/>
+      <w:lvlJc w:val="left"/>
+      <w:pPr>
+        <w:ind w:left="2880" w:hanging="360"/>
+      </w:pPr>
+      <w:rPr>
+        <w:rFonts w:ascii="Symbol" w:hAnsi="Symbol" w:hint="default"/>
+      </w:rPr>
+    </w:lvl>
+    <w:lvl w:ilvl="4" w:tplc="04090003" w:tentative="1">
+      <w:start w:val="1"/>
+      <w:numFmt w:val="bullet"/>
+      <w:lvlText w:val="o"/>
+      <w:lvlJc w:val="left"/>
+      <w:pPr>
+        <w:ind w:left="3600" w:hanging="360"/>
+      </w:pPr>
+      <w:rPr>
+        <w:rFonts w:ascii="Courier New" w:hAnsi="Courier New" w:cs="Courier New" w:hint="default"/>
+      </w:rPr>
+    </w:lvl>
+    <w:lvl w:ilvl="5" w:tplc="04090005" w:tentative="1">
+      <w:start w:val="1"/>
+      <w:numFmt w:val="bullet"/>
+      <w:lvlText w:val=""/>
+      <w:lvlJc w:val="left"/>
+      <w:pPr>
+        <w:ind w:left="4320" w:hanging="360"/>
+      </w:pPr>
+      <w:rPr>
+        <w:rFonts w:ascii="Wingdings" w:hAnsi="Wingdings" w:hint="default"/>
+      </w:rPr>
+    </w:lvl>
+    <w:lvl w:ilvl="6" w:tplc="04090001" w:tentative="1">
+      <w:start w:val="1"/>
+      <w:numFmt w:val="bullet"/>
+      <w:lvlText w:val=""/>
+      <w:lvlJc w:val="left"/>
+      <w:pPr>
+        <w:ind w:left="5040" w:hanging="360"/>
+      </w:pPr>
+      <w:rPr>
+        <w:rFonts w:ascii="Symbol" w:hAnsi="Symbol" w:hint="default"/>
+      </w:rPr>
+    </w:lvl>
+    <w:lvl w:ilvl="7" w:tplc="04090003" w:tentative="1">
+      <w:start w:val="1"/>
+      <w:numFmt w:val="bullet"/>
+      <w:lvlText w:val="o"/>
+      <w:lvlJc w:val="left"/>
+      <w:pPr>
+        <w:ind w:left="5760" w:hanging="360"/>
+      </w:pPr>
+      <w:rPr>
+        <w:rFonts w:ascii="Courier New" w:hAnsi="Courier New" w:cs="Courier New" w:hint="default"/>
+      </w:rPr>
+    </w:lvl>
+    <w:lvl w:ilvl="8" w:tplc="04090005" w:tentative="1">
+      <w:start w:val="1"/>
+      <w:numFmt w:val="bullet"/>
+      <w:lvlText w:val=""/>
+      <w:lvlJc w:val="left"/>
+      <w:pPr>
+        <w:ind w:left="6480" w:hanging="360"/>
+      </w:pPr>
+      <w:rPr>
+        <w:rFonts w:ascii="Wingdings" w:hAnsi="Wingdings" w:hint="default"/>
+      </w:rPr>
+    </w:lvl>
+  </w:abstractNum>
+  <w:abstractNum w:abstractNumId="21" w15:restartNumberingAfterBreak="0">
+    <w:nsid w:val="25AF570C"/>
+    <w:multiLevelType w:val="hybridMultilevel"/>
+    <w:tmpl w:val="6AD62070"/>
+    <w:lvl w:ilvl="0" w:tplc="04090001">
+      <w:start w:val="1"/>
+      <w:numFmt w:val="bullet"/>
+      <w:lvlText w:val=""/>
+      <w:lvlJc w:val="left"/>
+      <w:pPr>
+        <w:ind w:left="1800" w:hanging="360"/>
+      </w:pPr>
+      <w:rPr>
+        <w:rFonts w:ascii="Symbol" w:hAnsi="Symbol" w:hint="default"/>
+      </w:rPr>
+    </w:lvl>
+    <w:lvl w:ilvl="1" w:tplc="04090003" w:tentative="1">
+      <w:start w:val="1"/>
+      <w:numFmt w:val="bullet"/>
+      <w:lvlText w:val="o"/>
+      <w:lvlJc w:val="left"/>
+      <w:pPr>
+        <w:ind w:left="2520" w:hanging="360"/>
+      </w:pPr>
+      <w:rPr>
+        <w:rFonts w:ascii="Courier New" w:hAnsi="Courier New" w:cs="Courier New" w:hint="default"/>
+      </w:rPr>
+    </w:lvl>
+    <w:lvl w:ilvl="2" w:tplc="04090005" w:tentative="1">
+      <w:start w:val="1"/>
+      <w:numFmt w:val="bullet"/>
+      <w:lvlText w:val=""/>
+      <w:lvlJc w:val="left"/>
+      <w:pPr>
+        <w:ind w:left="3240" w:hanging="360"/>
+      </w:pPr>
+      <w:rPr>
+        <w:rFonts w:ascii="Wingdings" w:hAnsi="Wingdings" w:hint="default"/>
+      </w:rPr>
+    </w:lvl>
+    <w:lvl w:ilvl="3" w:tplc="04090001" w:tentative="1">
+      <w:start w:val="1"/>
+      <w:numFmt w:val="bullet"/>
+      <w:lvlText w:val=""/>
+      <w:lvlJc w:val="left"/>
+      <w:pPr>
+        <w:ind w:left="3960" w:hanging="360"/>
+      </w:pPr>
+      <w:rPr>
+        <w:rFonts w:ascii="Symbol" w:hAnsi="Symbol" w:hint="default"/>
+      </w:rPr>
+    </w:lvl>
+    <w:lvl w:ilvl="4" w:tplc="04090003" w:tentative="1">
+      <w:start w:val="1"/>
+      <w:numFmt w:val="bullet"/>
+      <w:lvlText w:val="o"/>
+      <w:lvlJc w:val="left"/>
+      <w:pPr>
+        <w:ind w:left="4680" w:hanging="360"/>
+      </w:pPr>
+      <w:rPr>
+        <w:rFonts w:ascii="Courier New" w:hAnsi="Courier New" w:cs="Courier New" w:hint="default"/>
+      </w:rPr>
+    </w:lvl>
+    <w:lvl w:ilvl="5" w:tplc="04090005" w:tentative="1">
+      <w:start w:val="1"/>
+      <w:numFmt w:val="bullet"/>
+      <w:lvlText w:val=""/>
+      <w:lvlJc w:val="left"/>
+      <w:pPr>
+        <w:ind w:left="5400" w:hanging="360"/>
+      </w:pPr>
+      <w:rPr>
+        <w:rFonts w:ascii="Wingdings" w:hAnsi="Wingdings" w:hint="default"/>
+      </w:rPr>
+    </w:lvl>
+    <w:lvl w:ilvl="6" w:tplc="04090001" w:tentative="1">
+      <w:start w:val="1"/>
+      <w:numFmt w:val="bullet"/>
+      <w:lvlText w:val=""/>
+      <w:lvlJc w:val="left"/>
+      <w:pPr>
+        <w:ind w:left="6120" w:hanging="360"/>
+      </w:pPr>
+      <w:rPr>
+        <w:rFonts w:ascii="Symbol" w:hAnsi="Symbol" w:hint="default"/>
+      </w:rPr>
+    </w:lvl>
+    <w:lvl w:ilvl="7" w:tplc="04090003" w:tentative="1">
+      <w:start w:val="1"/>
+      <w:numFmt w:val="bullet"/>
+      <w:lvlText w:val="o"/>
+      <w:lvlJc w:val="left"/>
+      <w:pPr>
+        <w:ind w:left="6840" w:hanging="360"/>
+      </w:pPr>
+      <w:rPr>
+        <w:rFonts w:ascii="Courier New" w:hAnsi="Courier New" w:cs="Courier New" w:hint="default"/>
+      </w:rPr>
+    </w:lvl>
+    <w:lvl w:ilvl="8" w:tplc="04090005" w:tentative="1">
+      <w:start w:val="1"/>
+      <w:numFmt w:val="bullet"/>
+      <w:lvlText w:val=""/>
+      <w:lvlJc w:val="left"/>
+      <w:pPr>
+        <w:ind w:left="7560" w:hanging="360"/>
+      </w:pPr>
+      <w:rPr>
+        <w:rFonts w:ascii="Wingdings" w:hAnsi="Wingdings" w:hint="default"/>
+      </w:rPr>
+    </w:lvl>
+  </w:abstractNum>
+  <w:abstractNum w:abstractNumId="22" w15:restartNumberingAfterBreak="0">
     <w:nsid w:val="27CE3594"/>
     <w:multiLevelType w:val="hybridMultilevel"/>
     <w:tmpl w:val="38C2CE94"/>
@@ -22012,7 +24534,7 @@
       </w:rPr>
     </w:lvl>
   </w:abstractNum>
-  <w:abstractNum w:abstractNumId="19" w15:restartNumberingAfterBreak="0">
+  <w:abstractNum w:abstractNumId="23" w15:restartNumberingAfterBreak="0">
     <w:nsid w:val="27E41AE0"/>
     <w:multiLevelType w:val="hybridMultilevel"/>
     <w:tmpl w:val="94A8841A"/>
@@ -22125,7 +24647,7 @@
       </w:rPr>
     </w:lvl>
   </w:abstractNum>
-  <w:abstractNum w:abstractNumId="20" w15:restartNumberingAfterBreak="0">
+  <w:abstractNum w:abstractNumId="24" w15:restartNumberingAfterBreak="0">
     <w:nsid w:val="286277B9"/>
     <w:multiLevelType w:val="hybridMultilevel"/>
     <w:tmpl w:val="ABBA7714"/>
@@ -22238,7 +24760,7 @@
       </w:rPr>
     </w:lvl>
   </w:abstractNum>
-  <w:abstractNum w:abstractNumId="21" w15:restartNumberingAfterBreak="0">
+  <w:abstractNum w:abstractNumId="25" w15:restartNumberingAfterBreak="0">
     <w:nsid w:val="2A623603"/>
     <w:multiLevelType w:val="hybridMultilevel"/>
     <w:tmpl w:val="94F4F6DE"/>
@@ -22351,7 +24873,7 @@
       </w:rPr>
     </w:lvl>
   </w:abstractNum>
-  <w:abstractNum w:abstractNumId="22" w15:restartNumberingAfterBreak="0">
+  <w:abstractNum w:abstractNumId="26" w15:restartNumberingAfterBreak="0">
     <w:nsid w:val="2C2F32DA"/>
     <w:multiLevelType w:val="hybridMultilevel"/>
     <w:tmpl w:val="034013D6"/>
@@ -22464,7 +24986,7 @@
       </w:rPr>
     </w:lvl>
   </w:abstractNum>
-  <w:abstractNum w:abstractNumId="23" w15:restartNumberingAfterBreak="0">
+  <w:abstractNum w:abstractNumId="27" w15:restartNumberingAfterBreak="0">
     <w:nsid w:val="2CFB4434"/>
     <w:multiLevelType w:val="hybridMultilevel"/>
     <w:tmpl w:val="6C30D1BE"/>
@@ -22577,7 +25099,7 @@
       </w:rPr>
     </w:lvl>
   </w:abstractNum>
-  <w:abstractNum w:abstractNumId="24" w15:restartNumberingAfterBreak="0">
+  <w:abstractNum w:abstractNumId="28" w15:restartNumberingAfterBreak="0">
     <w:nsid w:val="2E85717A"/>
     <w:multiLevelType w:val="hybridMultilevel"/>
     <w:tmpl w:val="54C20ABA"/>
@@ -22690,7 +25212,7 @@
       </w:rPr>
     </w:lvl>
   </w:abstractNum>
-  <w:abstractNum w:abstractNumId="25" w15:restartNumberingAfterBreak="0">
+  <w:abstractNum w:abstractNumId="29" w15:restartNumberingAfterBreak="0">
     <w:nsid w:val="36F7616D"/>
     <w:multiLevelType w:val="hybridMultilevel"/>
     <w:tmpl w:val="AC8E577E"/>
@@ -22803,7 +25325,7 @@
       </w:rPr>
     </w:lvl>
   </w:abstractNum>
-  <w:abstractNum w:abstractNumId="26" w15:restartNumberingAfterBreak="0">
+  <w:abstractNum w:abstractNumId="30" w15:restartNumberingAfterBreak="0">
     <w:nsid w:val="37463863"/>
     <w:multiLevelType w:val="hybridMultilevel"/>
     <w:tmpl w:val="DD4AED1E"/>
@@ -22916,7 +25438,7 @@
       </w:rPr>
     </w:lvl>
   </w:abstractNum>
-  <w:abstractNum w:abstractNumId="27" w15:restartNumberingAfterBreak="0">
+  <w:abstractNum w:abstractNumId="31" w15:restartNumberingAfterBreak="0">
     <w:nsid w:val="3848624B"/>
     <w:multiLevelType w:val="hybridMultilevel"/>
     <w:tmpl w:val="93409EDE"/>
@@ -23005,7 +25527,7 @@
       </w:pPr>
     </w:lvl>
   </w:abstractNum>
-  <w:abstractNum w:abstractNumId="28" w15:restartNumberingAfterBreak="0">
+  <w:abstractNum w:abstractNumId="32" w15:restartNumberingAfterBreak="0">
     <w:nsid w:val="3F991F4C"/>
     <w:multiLevelType w:val="hybridMultilevel"/>
     <w:tmpl w:val="D9784C92"/>
@@ -23118,7 +25640,7 @@
       </w:rPr>
     </w:lvl>
   </w:abstractNum>
-  <w:abstractNum w:abstractNumId="29" w15:restartNumberingAfterBreak="0">
+  <w:abstractNum w:abstractNumId="33" w15:restartNumberingAfterBreak="0">
     <w:nsid w:val="40151CEC"/>
     <w:multiLevelType w:val="hybridMultilevel"/>
     <w:tmpl w:val="721AC90C"/>
@@ -23231,7 +25753,7 @@
       </w:rPr>
     </w:lvl>
   </w:abstractNum>
-  <w:abstractNum w:abstractNumId="30" w15:restartNumberingAfterBreak="0">
+  <w:abstractNum w:abstractNumId="34" w15:restartNumberingAfterBreak="0">
     <w:nsid w:val="406228CA"/>
     <w:multiLevelType w:val="hybridMultilevel"/>
     <w:tmpl w:val="283E3626"/>
@@ -23344,7 +25866,7 @@
       </w:rPr>
     </w:lvl>
   </w:abstractNum>
-  <w:abstractNum w:abstractNumId="31" w15:restartNumberingAfterBreak="0">
+  <w:abstractNum w:abstractNumId="35" w15:restartNumberingAfterBreak="0">
     <w:nsid w:val="43E15AEB"/>
     <w:multiLevelType w:val="hybridMultilevel"/>
     <w:tmpl w:val="53CE5584"/>
@@ -23457,7 +25979,7 @@
       </w:rPr>
     </w:lvl>
   </w:abstractNum>
-  <w:abstractNum w:abstractNumId="32" w15:restartNumberingAfterBreak="0">
+  <w:abstractNum w:abstractNumId="36" w15:restartNumberingAfterBreak="0">
     <w:nsid w:val="47D7457C"/>
     <w:multiLevelType w:val="hybridMultilevel"/>
     <w:tmpl w:val="AE1885A8"/>
@@ -23570,7 +26092,7 @@
       </w:rPr>
     </w:lvl>
   </w:abstractNum>
-  <w:abstractNum w:abstractNumId="33" w15:restartNumberingAfterBreak="0">
+  <w:abstractNum w:abstractNumId="37" w15:restartNumberingAfterBreak="0">
     <w:nsid w:val="498130B1"/>
     <w:multiLevelType w:val="hybridMultilevel"/>
     <w:tmpl w:val="450C47EE"/>
@@ -23683,7 +26205,7 @@
       </w:rPr>
     </w:lvl>
   </w:abstractNum>
-  <w:abstractNum w:abstractNumId="34" w15:restartNumberingAfterBreak="0">
+  <w:abstractNum w:abstractNumId="38" w15:restartNumberingAfterBreak="0">
     <w:nsid w:val="49FF0E26"/>
     <w:multiLevelType w:val="hybridMultilevel"/>
     <w:tmpl w:val="14BCB22E"/>
@@ -23796,7 +26318,7 @@
       </w:rPr>
     </w:lvl>
   </w:abstractNum>
-  <w:abstractNum w:abstractNumId="35" w15:restartNumberingAfterBreak="0">
+  <w:abstractNum w:abstractNumId="39" w15:restartNumberingAfterBreak="0">
     <w:nsid w:val="4B694D45"/>
     <w:multiLevelType w:val="hybridMultilevel"/>
     <w:tmpl w:val="0B42519E"/>
@@ -23909,7 +26431,7 @@
       </w:rPr>
     </w:lvl>
   </w:abstractNum>
-  <w:abstractNum w:abstractNumId="36" w15:restartNumberingAfterBreak="0">
+  <w:abstractNum w:abstractNumId="40" w15:restartNumberingAfterBreak="0">
     <w:nsid w:val="4C360389"/>
     <w:multiLevelType w:val="hybridMultilevel"/>
     <w:tmpl w:val="99AA9C12"/>
@@ -24022,7 +26544,7 @@
       </w:rPr>
     </w:lvl>
   </w:abstractNum>
-  <w:abstractNum w:abstractNumId="37" w15:restartNumberingAfterBreak="0">
+  <w:abstractNum w:abstractNumId="41" w15:restartNumberingAfterBreak="0">
     <w:nsid w:val="50853782"/>
     <w:multiLevelType w:val="hybridMultilevel"/>
     <w:tmpl w:val="64CEA994"/>
@@ -24135,7 +26657,93 @@
       </w:rPr>
     </w:lvl>
   </w:abstractNum>
-  <w:abstractNum w:abstractNumId="38" w15:restartNumberingAfterBreak="0">
+  <w:abstractNum w:abstractNumId="42" w15:restartNumberingAfterBreak="0">
+    <w:nsid w:val="50E65541"/>
+    <w:multiLevelType w:val="hybridMultilevel"/>
+    <w:tmpl w:val="C24A2D1C"/>
+    <w:lvl w:ilvl="0" w:tplc="0409000F">
+      <w:start w:val="1"/>
+      <w:numFmt w:val="decimal"/>
+      <w:lvlText w:val="%1."/>
+      <w:lvlJc w:val="left"/>
+      <w:pPr>
+        <w:ind w:left="720" w:hanging="360"/>
+      </w:pPr>
+    </w:lvl>
+    <w:lvl w:ilvl="1" w:tplc="04090019" w:tentative="1">
+      <w:start w:val="1"/>
+      <w:numFmt w:val="lowerLetter"/>
+      <w:lvlText w:val="%2."/>
+      <w:lvlJc w:val="left"/>
+      <w:pPr>
+        <w:ind w:left="1440" w:hanging="360"/>
+      </w:pPr>
+    </w:lvl>
+    <w:lvl w:ilvl="2" w:tplc="0409001B" w:tentative="1">
+      <w:start w:val="1"/>
+      <w:numFmt w:val="lowerRoman"/>
+      <w:lvlText w:val="%3."/>
+      <w:lvlJc w:val="right"/>
+      <w:pPr>
+        <w:ind w:left="2160" w:hanging="180"/>
+      </w:pPr>
+    </w:lvl>
+    <w:lvl w:ilvl="3" w:tplc="0409000F" w:tentative="1">
+      <w:start w:val="1"/>
+      <w:numFmt w:val="decimal"/>
+      <w:lvlText w:val="%4."/>
+      <w:lvlJc w:val="left"/>
+      <w:pPr>
+        <w:ind w:left="2880" w:hanging="360"/>
+      </w:pPr>
+    </w:lvl>
+    <w:lvl w:ilvl="4" w:tplc="04090019" w:tentative="1">
+      <w:start w:val="1"/>
+      <w:numFmt w:val="lowerLetter"/>
+      <w:lvlText w:val="%5."/>
+      <w:lvlJc w:val="left"/>
+      <w:pPr>
+        <w:ind w:left="3600" w:hanging="360"/>
+      </w:pPr>
+    </w:lvl>
+    <w:lvl w:ilvl="5" w:tplc="0409001B" w:tentative="1">
+      <w:start w:val="1"/>
+      <w:numFmt w:val="lowerRoman"/>
+      <w:lvlText w:val="%6."/>
+      <w:lvlJc w:val="right"/>
+      <w:pPr>
+        <w:ind w:left="4320" w:hanging="180"/>
+      </w:pPr>
+    </w:lvl>
+    <w:lvl w:ilvl="6" w:tplc="0409000F" w:tentative="1">
+      <w:start w:val="1"/>
+      <w:numFmt w:val="decimal"/>
+      <w:lvlText w:val="%7."/>
+      <w:lvlJc w:val="left"/>
+      <w:pPr>
+        <w:ind w:left="5040" w:hanging="360"/>
+      </w:pPr>
+    </w:lvl>
+    <w:lvl w:ilvl="7" w:tplc="04090019" w:tentative="1">
+      <w:start w:val="1"/>
+      <w:numFmt w:val="lowerLetter"/>
+      <w:lvlText w:val="%8."/>
+      <w:lvlJc w:val="left"/>
+      <w:pPr>
+        <w:ind w:left="5760" w:hanging="360"/>
+      </w:pPr>
+    </w:lvl>
+    <w:lvl w:ilvl="8" w:tplc="0409001B" w:tentative="1">
+      <w:start w:val="1"/>
+      <w:numFmt w:val="lowerRoman"/>
+      <w:lvlText w:val="%9."/>
+      <w:lvlJc w:val="right"/>
+      <w:pPr>
+        <w:ind w:left="6480" w:hanging="180"/>
+      </w:pPr>
+    </w:lvl>
+  </w:abstractNum>
+  <w:abstractNum w:abstractNumId="43" w15:restartNumberingAfterBreak="0">
     <w:nsid w:val="53F114A4"/>
     <w:multiLevelType w:val="hybridMultilevel"/>
     <w:tmpl w:val="088ADFC6"/>
@@ -24248,7 +26856,7 @@
       </w:rPr>
     </w:lvl>
   </w:abstractNum>
-  <w:abstractNum w:abstractNumId="39" w15:restartNumberingAfterBreak="0">
+  <w:abstractNum w:abstractNumId="44" w15:restartNumberingAfterBreak="0">
     <w:nsid w:val="58255D28"/>
     <w:multiLevelType w:val="hybridMultilevel"/>
     <w:tmpl w:val="38FEB87C"/>
@@ -24361,7 +26969,7 @@
       </w:rPr>
     </w:lvl>
   </w:abstractNum>
-  <w:abstractNum w:abstractNumId="40" w15:restartNumberingAfterBreak="0">
+  <w:abstractNum w:abstractNumId="45" w15:restartNumberingAfterBreak="0">
     <w:nsid w:val="58894EBB"/>
     <w:multiLevelType w:val="hybridMultilevel"/>
     <w:tmpl w:val="2414712C"/>
@@ -24474,7 +27082,7 @@
       </w:rPr>
     </w:lvl>
   </w:abstractNum>
-  <w:abstractNum w:abstractNumId="41" w15:restartNumberingAfterBreak="0">
+  <w:abstractNum w:abstractNumId="46" w15:restartNumberingAfterBreak="0">
     <w:nsid w:val="58A44A90"/>
     <w:multiLevelType w:val="hybridMultilevel"/>
     <w:tmpl w:val="B61CEDD2"/>
@@ -24587,7 +27195,7 @@
       </w:rPr>
     </w:lvl>
   </w:abstractNum>
-  <w:abstractNum w:abstractNumId="42" w15:restartNumberingAfterBreak="0">
+  <w:abstractNum w:abstractNumId="47" w15:restartNumberingAfterBreak="0">
     <w:nsid w:val="595152AE"/>
     <w:multiLevelType w:val="hybridMultilevel"/>
     <w:tmpl w:val="62A4C8AA"/>
@@ -24700,7 +27308,7 @@
       </w:rPr>
     </w:lvl>
   </w:abstractNum>
-  <w:abstractNum w:abstractNumId="43" w15:restartNumberingAfterBreak="0">
+  <w:abstractNum w:abstractNumId="48" w15:restartNumberingAfterBreak="0">
     <w:nsid w:val="5ECB52B2"/>
     <w:multiLevelType w:val="hybridMultilevel"/>
     <w:tmpl w:val="74902C42"/>
@@ -24813,7 +27421,7 @@
       </w:rPr>
     </w:lvl>
   </w:abstractNum>
-  <w:abstractNum w:abstractNumId="44" w15:restartNumberingAfterBreak="0">
+  <w:abstractNum w:abstractNumId="49" w15:restartNumberingAfterBreak="0">
     <w:nsid w:val="60B13656"/>
     <w:multiLevelType w:val="hybridMultilevel"/>
     <w:tmpl w:val="8EA6DE5E"/>
@@ -24926,7 +27534,93 @@
       </w:rPr>
     </w:lvl>
   </w:abstractNum>
-  <w:abstractNum w:abstractNumId="45" w15:restartNumberingAfterBreak="0">
+  <w:abstractNum w:abstractNumId="50" w15:restartNumberingAfterBreak="0">
+    <w:nsid w:val="61CE6C40"/>
+    <w:multiLevelType w:val="hybridMultilevel"/>
+    <w:tmpl w:val="57829B08"/>
+    <w:lvl w:ilvl="0" w:tplc="0409000F">
+      <w:start w:val="1"/>
+      <w:numFmt w:val="decimal"/>
+      <w:lvlText w:val="%1."/>
+      <w:lvlJc w:val="left"/>
+      <w:pPr>
+        <w:ind w:left="720" w:hanging="360"/>
+      </w:pPr>
+    </w:lvl>
+    <w:lvl w:ilvl="1" w:tplc="04090019">
+      <w:start w:val="1"/>
+      <w:numFmt w:val="lowerLetter"/>
+      <w:lvlText w:val="%2."/>
+      <w:lvlJc w:val="left"/>
+      <w:pPr>
+        <w:ind w:left="1440" w:hanging="360"/>
+      </w:pPr>
+    </w:lvl>
+    <w:lvl w:ilvl="2" w:tplc="0409001B" w:tentative="1">
+      <w:start w:val="1"/>
+      <w:numFmt w:val="lowerRoman"/>
+      <w:lvlText w:val="%3."/>
+      <w:lvlJc w:val="right"/>
+      <w:pPr>
+        <w:ind w:left="2160" w:hanging="180"/>
+      </w:pPr>
+    </w:lvl>
+    <w:lvl w:ilvl="3" w:tplc="0409000F" w:tentative="1">
+      <w:start w:val="1"/>
+      <w:numFmt w:val="decimal"/>
+      <w:lvlText w:val="%4."/>
+      <w:lvlJc w:val="left"/>
+      <w:pPr>
+        <w:ind w:left="2880" w:hanging="360"/>
+      </w:pPr>
+    </w:lvl>
+    <w:lvl w:ilvl="4" w:tplc="04090019" w:tentative="1">
+      <w:start w:val="1"/>
+      <w:numFmt w:val="lowerLetter"/>
+      <w:lvlText w:val="%5."/>
+      <w:lvlJc w:val="left"/>
+      <w:pPr>
+        <w:ind w:left="3600" w:hanging="360"/>
+      </w:pPr>
+    </w:lvl>
+    <w:lvl w:ilvl="5" w:tplc="0409001B" w:tentative="1">
+      <w:start w:val="1"/>
+      <w:numFmt w:val="lowerRoman"/>
+      <w:lvlText w:val="%6."/>
+      <w:lvlJc w:val="right"/>
+      <w:pPr>
+        <w:ind w:left="4320" w:hanging="180"/>
+      </w:pPr>
+    </w:lvl>
+    <w:lvl w:ilvl="6" w:tplc="0409000F" w:tentative="1">
+      <w:start w:val="1"/>
+      <w:numFmt w:val="decimal"/>
+      <w:lvlText w:val="%7."/>
+      <w:lvlJc w:val="left"/>
+      <w:pPr>
+        <w:ind w:left="5040" w:hanging="360"/>
+      </w:pPr>
+    </w:lvl>
+    <w:lvl w:ilvl="7" w:tplc="04090019" w:tentative="1">
+      <w:start w:val="1"/>
+      <w:numFmt w:val="lowerLetter"/>
+      <w:lvlText w:val="%8."/>
+      <w:lvlJc w:val="left"/>
+      <w:pPr>
+        <w:ind w:left="5760" w:hanging="360"/>
+      </w:pPr>
+    </w:lvl>
+    <w:lvl w:ilvl="8" w:tplc="0409001B" w:tentative="1">
+      <w:start w:val="1"/>
+      <w:numFmt w:val="lowerRoman"/>
+      <w:lvlText w:val="%9."/>
+      <w:lvlJc w:val="right"/>
+      <w:pPr>
+        <w:ind w:left="6480" w:hanging="180"/>
+      </w:pPr>
+    </w:lvl>
+  </w:abstractNum>
+  <w:abstractNum w:abstractNumId="51" w15:restartNumberingAfterBreak="0">
     <w:nsid w:val="622501C1"/>
     <w:multiLevelType w:val="hybridMultilevel"/>
     <w:tmpl w:val="F7F0754A"/>
@@ -25039,7 +27733,7 @@
       </w:rPr>
     </w:lvl>
   </w:abstractNum>
-  <w:abstractNum w:abstractNumId="46" w15:restartNumberingAfterBreak="0">
+  <w:abstractNum w:abstractNumId="52" w15:restartNumberingAfterBreak="0">
     <w:nsid w:val="6464236D"/>
     <w:multiLevelType w:val="hybridMultilevel"/>
     <w:tmpl w:val="A10E0156"/>
@@ -25152,7 +27846,7 @@
       </w:rPr>
     </w:lvl>
   </w:abstractNum>
-  <w:abstractNum w:abstractNumId="47" w15:restartNumberingAfterBreak="0">
+  <w:abstractNum w:abstractNumId="53" w15:restartNumberingAfterBreak="0">
     <w:nsid w:val="6568025E"/>
     <w:multiLevelType w:val="hybridMultilevel"/>
     <w:tmpl w:val="18C45B1A"/>
@@ -25265,7 +27959,7 @@
       </w:rPr>
     </w:lvl>
   </w:abstractNum>
-  <w:abstractNum w:abstractNumId="48" w15:restartNumberingAfterBreak="0">
+  <w:abstractNum w:abstractNumId="54" w15:restartNumberingAfterBreak="0">
     <w:nsid w:val="6610406E"/>
     <w:multiLevelType w:val="hybridMultilevel"/>
     <w:tmpl w:val="EBD01C34"/>
@@ -25378,7 +28072,7 @@
       </w:rPr>
     </w:lvl>
   </w:abstractNum>
-  <w:abstractNum w:abstractNumId="49" w15:restartNumberingAfterBreak="0">
+  <w:abstractNum w:abstractNumId="55" w15:restartNumberingAfterBreak="0">
     <w:nsid w:val="667721E4"/>
     <w:multiLevelType w:val="hybridMultilevel"/>
     <w:tmpl w:val="DA4C24EA"/>
@@ -25491,7 +28185,7 @@
       </w:rPr>
     </w:lvl>
   </w:abstractNum>
-  <w:abstractNum w:abstractNumId="50" w15:restartNumberingAfterBreak="0">
+  <w:abstractNum w:abstractNumId="56" w15:restartNumberingAfterBreak="0">
     <w:nsid w:val="678E112B"/>
     <w:multiLevelType w:val="hybridMultilevel"/>
     <w:tmpl w:val="BE4019FC"/>
@@ -25604,7 +28298,7 @@
       </w:rPr>
     </w:lvl>
   </w:abstractNum>
-  <w:abstractNum w:abstractNumId="51" w15:restartNumberingAfterBreak="0">
+  <w:abstractNum w:abstractNumId="57" w15:restartNumberingAfterBreak="0">
     <w:nsid w:val="6B027267"/>
     <w:multiLevelType w:val="hybridMultilevel"/>
     <w:tmpl w:val="749C1EEC"/>
@@ -25717,7 +28411,7 @@
       </w:rPr>
     </w:lvl>
   </w:abstractNum>
-  <w:abstractNum w:abstractNumId="52" w15:restartNumberingAfterBreak="0">
+  <w:abstractNum w:abstractNumId="58" w15:restartNumberingAfterBreak="0">
     <w:nsid w:val="6B6F4436"/>
     <w:multiLevelType w:val="hybridMultilevel"/>
     <w:tmpl w:val="0AEA24C4"/>
@@ -25830,7 +28524,120 @@
       </w:rPr>
     </w:lvl>
   </w:abstractNum>
-  <w:abstractNum w:abstractNumId="53" w15:restartNumberingAfterBreak="0">
+  <w:abstractNum w:abstractNumId="59" w15:restartNumberingAfterBreak="0">
+    <w:nsid w:val="6E91113A"/>
+    <w:multiLevelType w:val="hybridMultilevel"/>
+    <w:tmpl w:val="217E4FB4"/>
+    <w:lvl w:ilvl="0" w:tplc="04090001">
+      <w:start w:val="1"/>
+      <w:numFmt w:val="bullet"/>
+      <w:lvlText w:val=""/>
+      <w:lvlJc w:val="left"/>
+      <w:pPr>
+        <w:ind w:left="720" w:hanging="360"/>
+      </w:pPr>
+      <w:rPr>
+        <w:rFonts w:ascii="Symbol" w:hAnsi="Symbol" w:hint="default"/>
+      </w:rPr>
+    </w:lvl>
+    <w:lvl w:ilvl="1" w:tplc="04090003" w:tentative="1">
+      <w:start w:val="1"/>
+      <w:numFmt w:val="bullet"/>
+      <w:lvlText w:val="o"/>
+      <w:lvlJc w:val="left"/>
+      <w:pPr>
+        <w:ind w:left="1440" w:hanging="360"/>
+      </w:pPr>
+      <w:rPr>
+        <w:rFonts w:ascii="Courier New" w:hAnsi="Courier New" w:cs="Courier New" w:hint="default"/>
+      </w:rPr>
+    </w:lvl>
+    <w:lvl w:ilvl="2" w:tplc="04090005" w:tentative="1">
+      <w:start w:val="1"/>
+      <w:numFmt w:val="bullet"/>
+      <w:lvlText w:val=""/>
+      <w:lvlJc w:val="left"/>
+      <w:pPr>
+        <w:ind w:left="2160" w:hanging="360"/>
+      </w:pPr>
+      <w:rPr>
+        <w:rFonts w:ascii="Wingdings" w:hAnsi="Wingdings" w:hint="default"/>
+      </w:rPr>
+    </w:lvl>
+    <w:lvl w:ilvl="3" w:tplc="04090001" w:tentative="1">
+      <w:start w:val="1"/>
+      <w:numFmt w:val="bullet"/>
+      <w:lvlText w:val=""/>
+      <w:lvlJc w:val="left"/>
+      <w:pPr>
+        <w:ind w:left="2880" w:hanging="360"/>
+      </w:pPr>
+      <w:rPr>
+        <w:rFonts w:ascii="Symbol" w:hAnsi="Symbol" w:hint="default"/>
+      </w:rPr>
+    </w:lvl>
+    <w:lvl w:ilvl="4" w:tplc="04090003" w:tentative="1">
+      <w:start w:val="1"/>
+      <w:numFmt w:val="bullet"/>
+      <w:lvlText w:val="o"/>
+      <w:lvlJc w:val="left"/>
+      <w:pPr>
+        <w:ind w:left="3600" w:hanging="360"/>
+      </w:pPr>
+      <w:rPr>
+        <w:rFonts w:ascii="Courier New" w:hAnsi="Courier New" w:cs="Courier New" w:hint="default"/>
+      </w:rPr>
+    </w:lvl>
+    <w:lvl w:ilvl="5" w:tplc="04090005" w:tentative="1">
+      <w:start w:val="1"/>
+      <w:numFmt w:val="bullet"/>
+      <w:lvlText w:val=""/>
+      <w:lvlJc w:val="left"/>
+      <w:pPr>
+        <w:ind w:left="4320" w:hanging="360"/>
+      </w:pPr>
+      <w:rPr>
+        <w:rFonts w:ascii="Wingdings" w:hAnsi="Wingdings" w:hint="default"/>
+      </w:rPr>
+    </w:lvl>
+    <w:lvl w:ilvl="6" w:tplc="04090001" w:tentative="1">
+      <w:start w:val="1"/>
+      <w:numFmt w:val="bullet"/>
+      <w:lvlText w:val=""/>
+      <w:lvlJc w:val="left"/>
+      <w:pPr>
+        <w:ind w:left="5040" w:hanging="360"/>
+      </w:pPr>
+      <w:rPr>
+        <w:rFonts w:ascii="Symbol" w:hAnsi="Symbol" w:hint="default"/>
+      </w:rPr>
+    </w:lvl>
+    <w:lvl w:ilvl="7" w:tplc="04090003" w:tentative="1">
+      <w:start w:val="1"/>
+      <w:numFmt w:val="bullet"/>
+      <w:lvlText w:val="o"/>
+      <w:lvlJc w:val="left"/>
+      <w:pPr>
+        <w:ind w:left="5760" w:hanging="360"/>
+      </w:pPr>
+      <w:rPr>
+        <w:rFonts w:ascii="Courier New" w:hAnsi="Courier New" w:cs="Courier New" w:hint="default"/>
+      </w:rPr>
+    </w:lvl>
+    <w:lvl w:ilvl="8" w:tplc="04090005" w:tentative="1">
+      <w:start w:val="1"/>
+      <w:numFmt w:val="bullet"/>
+      <w:lvlText w:val=""/>
+      <w:lvlJc w:val="left"/>
+      <w:pPr>
+        <w:ind w:left="6480" w:hanging="360"/>
+      </w:pPr>
+      <w:rPr>
+        <w:rFonts w:ascii="Wingdings" w:hAnsi="Wingdings" w:hint="default"/>
+      </w:rPr>
+    </w:lvl>
+  </w:abstractNum>
+  <w:abstractNum w:abstractNumId="60" w15:restartNumberingAfterBreak="0">
     <w:nsid w:val="74832759"/>
     <w:multiLevelType w:val="hybridMultilevel"/>
     <w:tmpl w:val="520AD08A"/>
@@ -25943,7 +28750,7 @@
       </w:rPr>
     </w:lvl>
   </w:abstractNum>
-  <w:abstractNum w:abstractNumId="54" w15:restartNumberingAfterBreak="0">
+  <w:abstractNum w:abstractNumId="61" w15:restartNumberingAfterBreak="0">
     <w:nsid w:val="748E3D63"/>
     <w:multiLevelType w:val="hybridMultilevel"/>
     <w:tmpl w:val="8B86F764"/>
@@ -26056,7 +28863,7 @@
       </w:rPr>
     </w:lvl>
   </w:abstractNum>
-  <w:abstractNum w:abstractNumId="55" w15:restartNumberingAfterBreak="0">
+  <w:abstractNum w:abstractNumId="62" w15:restartNumberingAfterBreak="0">
     <w:nsid w:val="754774CA"/>
     <w:multiLevelType w:val="hybridMultilevel"/>
     <w:tmpl w:val="79CE77CA"/>
@@ -26169,7 +28976,7 @@
       </w:rPr>
     </w:lvl>
   </w:abstractNum>
-  <w:abstractNum w:abstractNumId="56" w15:restartNumberingAfterBreak="0">
+  <w:abstractNum w:abstractNumId="63" w15:restartNumberingAfterBreak="0">
     <w:nsid w:val="76877434"/>
     <w:multiLevelType w:val="hybridMultilevel"/>
     <w:tmpl w:val="5AECA430"/>
@@ -26282,7 +29089,7 @@
       </w:rPr>
     </w:lvl>
   </w:abstractNum>
-  <w:abstractNum w:abstractNumId="57" w15:restartNumberingAfterBreak="0">
+  <w:abstractNum w:abstractNumId="64" w15:restartNumberingAfterBreak="0">
     <w:nsid w:val="7994000A"/>
     <w:multiLevelType w:val="hybridMultilevel"/>
     <w:tmpl w:val="61AA51F8"/>
@@ -26395,7 +29202,93 @@
       </w:rPr>
     </w:lvl>
   </w:abstractNum>
-  <w:abstractNum w:abstractNumId="58" w15:restartNumberingAfterBreak="0">
+  <w:abstractNum w:abstractNumId="65" w15:restartNumberingAfterBreak="0">
+    <w:nsid w:val="7A4F72C1"/>
+    <w:multiLevelType w:val="hybridMultilevel"/>
+    <w:tmpl w:val="5FE0682E"/>
+    <w:lvl w:ilvl="0" w:tplc="0409000F">
+      <w:start w:val="1"/>
+      <w:numFmt w:val="decimal"/>
+      <w:lvlText w:val="%1."/>
+      <w:lvlJc w:val="left"/>
+      <w:pPr>
+        <w:ind w:left="720" w:hanging="360"/>
+      </w:pPr>
+    </w:lvl>
+    <w:lvl w:ilvl="1" w:tplc="04090019" w:tentative="1">
+      <w:start w:val="1"/>
+      <w:numFmt w:val="lowerLetter"/>
+      <w:lvlText w:val="%2."/>
+      <w:lvlJc w:val="left"/>
+      <w:pPr>
+        <w:ind w:left="1440" w:hanging="360"/>
+      </w:pPr>
+    </w:lvl>
+    <w:lvl w:ilvl="2" w:tplc="0409001B" w:tentative="1">
+      <w:start w:val="1"/>
+      <w:numFmt w:val="lowerRoman"/>
+      <w:lvlText w:val="%3."/>
+      <w:lvlJc w:val="right"/>
+      <w:pPr>
+        <w:ind w:left="2160" w:hanging="180"/>
+      </w:pPr>
+    </w:lvl>
+    <w:lvl w:ilvl="3" w:tplc="0409000F" w:tentative="1">
+      <w:start w:val="1"/>
+      <w:numFmt w:val="decimal"/>
+      <w:lvlText w:val="%4."/>
+      <w:lvlJc w:val="left"/>
+      <w:pPr>
+        <w:ind w:left="2880" w:hanging="360"/>
+      </w:pPr>
+    </w:lvl>
+    <w:lvl w:ilvl="4" w:tplc="04090019" w:tentative="1">
+      <w:start w:val="1"/>
+      <w:numFmt w:val="lowerLetter"/>
+      <w:lvlText w:val="%5."/>
+      <w:lvlJc w:val="left"/>
+      <w:pPr>
+        <w:ind w:left="3600" w:hanging="360"/>
+      </w:pPr>
+    </w:lvl>
+    <w:lvl w:ilvl="5" w:tplc="0409001B" w:tentative="1">
+      <w:start w:val="1"/>
+      <w:numFmt w:val="lowerRoman"/>
+      <w:lvlText w:val="%6."/>
+      <w:lvlJc w:val="right"/>
+      <w:pPr>
+        <w:ind w:left="4320" w:hanging="180"/>
+      </w:pPr>
+    </w:lvl>
+    <w:lvl w:ilvl="6" w:tplc="0409000F" w:tentative="1">
+      <w:start w:val="1"/>
+      <w:numFmt w:val="decimal"/>
+      <w:lvlText w:val="%7."/>
+      <w:lvlJc w:val="left"/>
+      <w:pPr>
+        <w:ind w:left="5040" w:hanging="360"/>
+      </w:pPr>
+    </w:lvl>
+    <w:lvl w:ilvl="7" w:tplc="04090019" w:tentative="1">
+      <w:start w:val="1"/>
+      <w:numFmt w:val="lowerLetter"/>
+      <w:lvlText w:val="%8."/>
+      <w:lvlJc w:val="left"/>
+      <w:pPr>
+        <w:ind w:left="5760" w:hanging="360"/>
+      </w:pPr>
+    </w:lvl>
+    <w:lvl w:ilvl="8" w:tplc="0409001B" w:tentative="1">
+      <w:start w:val="1"/>
+      <w:numFmt w:val="lowerRoman"/>
+      <w:lvlText w:val="%9."/>
+      <w:lvlJc w:val="right"/>
+      <w:pPr>
+        <w:ind w:left="6480" w:hanging="180"/>
+      </w:pPr>
+    </w:lvl>
+  </w:abstractNum>
+  <w:abstractNum w:abstractNumId="66" w15:restartNumberingAfterBreak="0">
     <w:nsid w:val="7A73739D"/>
     <w:multiLevelType w:val="hybridMultilevel"/>
     <w:tmpl w:val="6096E544"/>
@@ -26508,7 +29401,7 @@
       </w:rPr>
     </w:lvl>
   </w:abstractNum>
-  <w:abstractNum w:abstractNumId="59" w15:restartNumberingAfterBreak="0">
+  <w:abstractNum w:abstractNumId="67" w15:restartNumberingAfterBreak="0">
     <w:nsid w:val="7C5C2319"/>
     <w:multiLevelType w:val="hybridMultilevel"/>
     <w:tmpl w:val="6C82170A"/>
@@ -26621,7 +29514,7 @@
       </w:rPr>
     </w:lvl>
   </w:abstractNum>
-  <w:abstractNum w:abstractNumId="60" w15:restartNumberingAfterBreak="0">
+  <w:abstractNum w:abstractNumId="68" w15:restartNumberingAfterBreak="0">
     <w:nsid w:val="7CA64D86"/>
     <w:multiLevelType w:val="hybridMultilevel"/>
     <w:tmpl w:val="A9B8A6AE"/>
@@ -26734,7 +29627,7 @@
       </w:rPr>
     </w:lvl>
   </w:abstractNum>
-  <w:abstractNum w:abstractNumId="61" w15:restartNumberingAfterBreak="0">
+  <w:abstractNum w:abstractNumId="69" w15:restartNumberingAfterBreak="0">
     <w:nsid w:val="7CB16496"/>
     <w:multiLevelType w:val="hybridMultilevel"/>
     <w:tmpl w:val="21E008EC"/>
@@ -26847,7 +29740,7 @@
       </w:rPr>
     </w:lvl>
   </w:abstractNum>
-  <w:abstractNum w:abstractNumId="62" w15:restartNumberingAfterBreak="0">
+  <w:abstractNum w:abstractNumId="70" w15:restartNumberingAfterBreak="0">
     <w:nsid w:val="7CC03175"/>
     <w:multiLevelType w:val="hybridMultilevel"/>
     <w:tmpl w:val="0EC8741C"/>
@@ -26960,7 +29853,7 @@
       </w:rPr>
     </w:lvl>
   </w:abstractNum>
-  <w:abstractNum w:abstractNumId="63" w15:restartNumberingAfterBreak="0">
+  <w:abstractNum w:abstractNumId="71" w15:restartNumberingAfterBreak="0">
     <w:nsid w:val="7CC31D65"/>
     <w:multiLevelType w:val="hybridMultilevel"/>
     <w:tmpl w:val="BFDA9580"/>
@@ -27073,7 +29966,7 @@
       </w:rPr>
     </w:lvl>
   </w:abstractNum>
-  <w:abstractNum w:abstractNumId="64" w15:restartNumberingAfterBreak="0">
+  <w:abstractNum w:abstractNumId="72" w15:restartNumberingAfterBreak="0">
     <w:nsid w:val="7CD53BA6"/>
     <w:multiLevelType w:val="hybridMultilevel"/>
     <w:tmpl w:val="0D90B3DE"/>
@@ -27186,7 +30079,7 @@
       </w:rPr>
     </w:lvl>
   </w:abstractNum>
-  <w:abstractNum w:abstractNumId="65" w15:restartNumberingAfterBreak="0">
+  <w:abstractNum w:abstractNumId="73" w15:restartNumberingAfterBreak="0">
     <w:nsid w:val="7D5A3175"/>
     <w:multiLevelType w:val="hybridMultilevel"/>
     <w:tmpl w:val="3A9A9A6A"/>
@@ -27300,130 +30193,130 @@
     </w:lvl>
   </w:abstractNum>
   <w:num w:numId="1">
-    <w:abstractNumId w:val="27"/>
+    <w:abstractNumId w:val="31"/>
   </w:num>
   <w:num w:numId="2">
-    <w:abstractNumId w:val="46"/>
+    <w:abstractNumId w:val="52"/>
   </w:num>
   <w:num w:numId="3">
-    <w:abstractNumId w:val="28"/>
+    <w:abstractNumId w:val="32"/>
   </w:num>
   <w:num w:numId="4">
-    <w:abstractNumId w:val="15"/>
+    <w:abstractNumId w:val="17"/>
   </w:num>
   <w:num w:numId="5">
-    <w:abstractNumId w:val="48"/>
+    <w:abstractNumId w:val="54"/>
   </w:num>
   <w:num w:numId="6">
-    <w:abstractNumId w:val="50"/>
+    <w:abstractNumId w:val="56"/>
   </w:num>
   <w:num w:numId="7">
-    <w:abstractNumId w:val="16"/>
+    <w:abstractNumId w:val="18"/>
   </w:num>
   <w:num w:numId="8">
-    <w:abstractNumId w:val="39"/>
+    <w:abstractNumId w:val="44"/>
   </w:num>
   <w:num w:numId="9">
-    <w:abstractNumId w:val="12"/>
+    <w:abstractNumId w:val="13"/>
   </w:num>
   <w:num w:numId="10">
-    <w:abstractNumId w:val="18"/>
+    <w:abstractNumId w:val="22"/>
   </w:num>
   <w:num w:numId="11">
-    <w:abstractNumId w:val="36"/>
+    <w:abstractNumId w:val="40"/>
   </w:num>
   <w:num w:numId="12">
     <w:abstractNumId w:val="6"/>
   </w:num>
   <w:num w:numId="13">
-    <w:abstractNumId w:val="37"/>
+    <w:abstractNumId w:val="41"/>
   </w:num>
   <w:num w:numId="14">
-    <w:abstractNumId w:val="56"/>
+    <w:abstractNumId w:val="63"/>
   </w:num>
   <w:num w:numId="15">
     <w:abstractNumId w:val="3"/>
   </w:num>
   <w:num w:numId="16">
-    <w:abstractNumId w:val="24"/>
+    <w:abstractNumId w:val="28"/>
   </w:num>
   <w:num w:numId="17">
-    <w:abstractNumId w:val="41"/>
+    <w:abstractNumId w:val="46"/>
   </w:num>
   <w:num w:numId="18">
-    <w:abstractNumId w:val="17"/>
+    <w:abstractNumId w:val="19"/>
   </w:num>
   <w:num w:numId="19">
-    <w:abstractNumId w:val="60"/>
+    <w:abstractNumId w:val="68"/>
   </w:num>
   <w:num w:numId="20">
-    <w:abstractNumId w:val="31"/>
+    <w:abstractNumId w:val="35"/>
   </w:num>
   <w:num w:numId="21">
-    <w:abstractNumId w:val="29"/>
+    <w:abstractNumId w:val="33"/>
   </w:num>
   <w:num w:numId="22">
-    <w:abstractNumId w:val="44"/>
+    <w:abstractNumId w:val="49"/>
   </w:num>
   <w:num w:numId="23">
-    <w:abstractNumId w:val="19"/>
+    <w:abstractNumId w:val="23"/>
   </w:num>
   <w:num w:numId="24">
-    <w:abstractNumId w:val="13"/>
+    <w:abstractNumId w:val="14"/>
   </w:num>
   <w:num w:numId="25">
-    <w:abstractNumId w:val="33"/>
+    <w:abstractNumId w:val="37"/>
   </w:num>
   <w:num w:numId="26">
-    <w:abstractNumId w:val="40"/>
+    <w:abstractNumId w:val="45"/>
   </w:num>
   <w:num w:numId="27">
-    <w:abstractNumId w:val="64"/>
+    <w:abstractNumId w:val="72"/>
   </w:num>
   <w:num w:numId="28">
-    <w:abstractNumId w:val="43"/>
+    <w:abstractNumId w:val="48"/>
   </w:num>
   <w:num w:numId="29">
-    <w:abstractNumId w:val="57"/>
+    <w:abstractNumId w:val="64"/>
   </w:num>
   <w:num w:numId="30">
     <w:abstractNumId w:val="10"/>
   </w:num>
   <w:num w:numId="31">
-    <w:abstractNumId w:val="34"/>
+    <w:abstractNumId w:val="38"/>
   </w:num>
   <w:num w:numId="32">
     <w:abstractNumId w:val="2"/>
   </w:num>
   <w:num w:numId="33">
-    <w:abstractNumId w:val="38"/>
+    <w:abstractNumId w:val="43"/>
   </w:num>
   <w:num w:numId="34">
-    <w:abstractNumId w:val="55"/>
+    <w:abstractNumId w:val="62"/>
   </w:num>
   <w:num w:numId="35">
-    <w:abstractNumId w:val="11"/>
+    <w:abstractNumId w:val="12"/>
   </w:num>
   <w:num w:numId="36">
-    <w:abstractNumId w:val="32"/>
+    <w:abstractNumId w:val="36"/>
   </w:num>
   <w:num w:numId="37">
-    <w:abstractNumId w:val="62"/>
+    <w:abstractNumId w:val="70"/>
   </w:num>
   <w:num w:numId="38">
-    <w:abstractNumId w:val="63"/>
+    <w:abstractNumId w:val="71"/>
   </w:num>
   <w:num w:numId="39">
-    <w:abstractNumId w:val="61"/>
+    <w:abstractNumId w:val="69"/>
   </w:num>
   <w:num w:numId="40">
-    <w:abstractNumId w:val="14"/>
+    <w:abstractNumId w:val="15"/>
   </w:num>
   <w:num w:numId="41">
     <w:abstractNumId w:val="8"/>
   </w:num>
   <w:num w:numId="42">
-    <w:abstractNumId w:val="54"/>
+    <w:abstractNumId w:val="61"/>
   </w:num>
   <w:num w:numId="43">
     <w:abstractNumId w:val="9"/>
@@ -27432,72 +30325,96 @@
     <w:abstractNumId w:val="0"/>
   </w:num>
   <w:num w:numId="45">
-    <w:abstractNumId w:val="30"/>
+    <w:abstractNumId w:val="34"/>
   </w:num>
   <w:num w:numId="46">
-    <w:abstractNumId w:val="20"/>
+    <w:abstractNumId w:val="24"/>
   </w:num>
   <w:num w:numId="47">
-    <w:abstractNumId w:val="25"/>
+    <w:abstractNumId w:val="29"/>
   </w:num>
   <w:num w:numId="48">
     <w:abstractNumId w:val="7"/>
   </w:num>
   <w:num w:numId="49">
-    <w:abstractNumId w:val="59"/>
+    <w:abstractNumId w:val="67"/>
   </w:num>
   <w:num w:numId="50">
-    <w:abstractNumId w:val="45"/>
+    <w:abstractNumId w:val="51"/>
   </w:num>
   <w:num w:numId="51">
     <w:abstractNumId w:val="4"/>
   </w:num>
   <w:num w:numId="52">
-    <w:abstractNumId w:val="42"/>
+    <w:abstractNumId w:val="47"/>
   </w:num>
   <w:num w:numId="53">
-    <w:abstractNumId w:val="47"/>
+    <w:abstractNumId w:val="53"/>
   </w:num>
   <w:num w:numId="54">
     <w:abstractNumId w:val="1"/>
   </w:num>
   <w:num w:numId="55">
-    <w:abstractNumId w:val="65"/>
+    <w:abstractNumId w:val="73"/>
   </w:num>
   <w:num w:numId="56">
-    <w:abstractNumId w:val="49"/>
+    <w:abstractNumId w:val="55"/>
   </w:num>
   <w:num w:numId="57">
     <w:abstractNumId w:val="5"/>
   </w:num>
   <w:num w:numId="58">
-    <w:abstractNumId w:val="22"/>
+    <w:abstractNumId w:val="26"/>
   </w:num>
   <w:num w:numId="59">
+    <w:abstractNumId w:val="25"/>
+  </w:num>
+  <w:num w:numId="60">
+    <w:abstractNumId w:val="30"/>
+  </w:num>
+  <w:num w:numId="61">
+    <w:abstractNumId w:val="66"/>
+  </w:num>
+  <w:num w:numId="62">
+    <w:abstractNumId w:val="58"/>
+  </w:num>
+  <w:num w:numId="63">
+    <w:abstractNumId w:val="60"/>
+  </w:num>
+  <w:num w:numId="64">
+    <w:abstractNumId w:val="57"/>
+  </w:num>
+  <w:num w:numId="65">
+    <w:abstractNumId w:val="27"/>
+  </w:num>
+  <w:num w:numId="66">
+    <w:abstractNumId w:val="39"/>
+  </w:num>
+  <w:num w:numId="67">
+    <w:abstractNumId w:val="50"/>
+  </w:num>
+  <w:num w:numId="68">
     <w:abstractNumId w:val="21"/>
   </w:num>
-  <w:num w:numId="60">
-    <w:abstractNumId w:val="26"/>
+  <w:num w:numId="69">
+    <w:abstractNumId w:val="16"/>
   </w:num>
-  <w:num w:numId="61">
-    <w:abstractNumId w:val="58"/>
+  <w:num w:numId="70">
+    <w:abstractNumId w:val="59"/>
   </w:num>
-  <w:num w:numId="62">
-    <w:abstractNumId w:val="52"/>
+  <w:num w:numId="71">
+    <w:abstractNumId w:val="42"/>
   </w:num>
-  <w:num w:numId="63">
-    <w:abstractNumId w:val="53"/>
+  <w:num w:numId="72">
+    <w:abstractNumId w:val="11"/>
   </w:num>
-  <w:num w:numId="64">
-    <w:abstractNumId w:val="51"/>
+  <w:num w:numId="73">
+    <w:abstractNumId w:val="20"/>
   </w:num>
-  <w:num w:numId="65">
-    <w:abstractNumId w:val="23"/>
+  <w:num w:numId="74">
+    <w:abstractNumId w:val="65"/>
   </w:num>
-  <w:num w:numId="66">
-    <w:abstractNumId w:val="35"/>
-  </w:num>
-  <w:numIdMacAtCleanup w:val="62"/>
+  <w:numIdMacAtCleanup w:val="69"/>
 </w:numbering>
 </file>
 
@@ -28948,7 +31865,7 @@
 </file>
 
 <file path=customXml/itemProps1.xml><?xml version="1.0" encoding="utf-8"?>
-<ds:datastoreItem xmlns:ds="http://schemas.openxmlformats.org/officeDocument/2006/customXml" ds:itemID="{21729AF0-30DC-4691-B092-F0580F44CFF8}">
+<ds:datastoreItem xmlns:ds="http://schemas.openxmlformats.org/officeDocument/2006/customXml" ds:itemID="{A1A2C5F6-8D5A-41E2-B51A-2A5DAA4CFB86}">
   <ds:schemaRefs>
     <ds:schemaRef ds:uri="http://schemas.openxmlformats.org/officeDocument/2006/bibliography"/>
   </ds:schemaRefs>

--- a/Document/Final Report.docx
+++ b/Document/Final Report.docx
@@ -19081,15 +19081,7 @@
           <w:sz w:val="24"/>
           <w:szCs w:val="24"/>
         </w:rPr>
-        <w:t>Group 1</w:t>
-      </w:r>
-      <w:r>
-        <w:rPr>
-          <w:rFonts w:cstheme="minorHAnsi"/>
-          <w:sz w:val="24"/>
-          <w:szCs w:val="24"/>
-        </w:rPr>
-        <w:t xml:space="preserve"> - Authentication: u</w:t>
+        <w:t>Group 1 - Authentication: u</w:t>
       </w:r>
       <w:r>
         <w:rPr>
@@ -22872,15 +22864,7 @@
           <w:sz w:val="24"/>
           <w:szCs w:val="24"/>
         </w:rPr>
-        <w:t xml:space="preserve">Layout: </w:t>
-      </w:r>
-      <w:r>
-        <w:rPr>
-          <w:rFonts w:cstheme="minorHAnsi"/>
-          <w:sz w:val="24"/>
-          <w:szCs w:val="24"/>
-        </w:rPr>
-        <w:t>The arrangement of interface elements, including their placement, size, and spacing.</w:t>
+        <w:t>Layout: The arrangement of interface elements, including their placement, size, and spacing.</w:t>
       </w:r>
     </w:p>
     <w:p>
@@ -22903,15 +22887,7 @@
           <w:sz w:val="24"/>
           <w:szCs w:val="24"/>
         </w:rPr>
-        <w:t xml:space="preserve">Grid: </w:t>
-      </w:r>
-      <w:r>
-        <w:rPr>
-          <w:rFonts w:cstheme="minorHAnsi"/>
-          <w:sz w:val="24"/>
-          <w:szCs w:val="24"/>
-        </w:rPr>
-        <w:t>A collection of standards that assists designers in aligning objects on the interface and creating a consistent visual framework.</w:t>
+        <w:t>Grid: A collection of standards that assists designers in aligning objects on the interface and creating a consistent visual framework.</w:t>
       </w:r>
     </w:p>
     <w:p>
@@ -22934,15 +22910,7 @@
           <w:sz w:val="24"/>
           <w:szCs w:val="24"/>
         </w:rPr>
-        <w:t xml:space="preserve">Placeholder: </w:t>
-      </w:r>
-      <w:r>
-        <w:rPr>
-          <w:rFonts w:cstheme="minorHAnsi"/>
-          <w:sz w:val="24"/>
-          <w:szCs w:val="24"/>
-        </w:rPr>
-        <w:t>A transitory graphic element used to represent future information such as text, photos, or icons.</w:t>
+        <w:t>Placeholder: A transitory graphic element used to represent future information such as text, photos, or icons.</w:t>
       </w:r>
     </w:p>
     <w:p>
@@ -22989,15 +22957,7 @@
           <w:sz w:val="24"/>
           <w:szCs w:val="24"/>
         </w:rPr>
-        <w:t xml:space="preserve">Annotations: </w:t>
-      </w:r>
-      <w:r>
-        <w:rPr>
-          <w:rFonts w:cstheme="minorHAnsi"/>
-          <w:sz w:val="24"/>
-          <w:szCs w:val="24"/>
-        </w:rPr>
-        <w:t>Add descriptive comments or labels to the wireframe to explain how the UI elements work.</w:t>
+        <w:t>Annotations: Add descriptive comments or labels to the wireframe to explain how the UI elements work.</w:t>
       </w:r>
     </w:p>
     <w:p>
@@ -23020,15 +22980,7 @@
           <w:sz w:val="24"/>
           <w:szCs w:val="24"/>
         </w:rPr>
-        <w:t xml:space="preserve">Navigation: </w:t>
-      </w:r>
-      <w:r>
-        <w:rPr>
-          <w:rFonts w:cstheme="minorHAnsi"/>
-          <w:sz w:val="24"/>
-          <w:szCs w:val="24"/>
-        </w:rPr>
-        <w:t>The system of links or buttons that allows users to navigate the interface and access various pages or sections.</w:t>
+        <w:t>Navigation: The system of links or buttons that allows users to navigate the interface and access various pages or sections.</w:t>
       </w:r>
     </w:p>
     <w:p>
@@ -23051,15 +23003,7 @@
           <w:sz w:val="24"/>
           <w:szCs w:val="24"/>
         </w:rPr>
-        <w:t xml:space="preserve">Flow of Users: </w:t>
-      </w:r>
-      <w:r>
-        <w:rPr>
-          <w:rFonts w:cstheme="minorHAnsi"/>
-          <w:sz w:val="24"/>
-          <w:szCs w:val="24"/>
-        </w:rPr>
-        <w:t>The series of actions a user takes inside the interface to complete a certain job or achieve a specified goal.</w:t>
+        <w:t>Flow of Users: The series of actions a user takes inside the interface to complete a certain job or achieve a specified goal.</w:t>
       </w:r>
     </w:p>
     <w:p>
@@ -23082,23 +23026,7 @@
           <w:sz w:val="24"/>
           <w:szCs w:val="24"/>
         </w:rPr>
-        <w:t>H</w:t>
-      </w:r>
-      <w:r>
-        <w:rPr>
-          <w:rFonts w:cstheme="minorHAnsi"/>
-          <w:sz w:val="24"/>
-          <w:szCs w:val="24"/>
-        </w:rPr>
-        <w:t xml:space="preserve">igh-fidelity vs. low-fidelity: </w:t>
-      </w:r>
-      <w:r>
-        <w:rPr>
-          <w:rFonts w:cstheme="minorHAnsi"/>
-          <w:sz w:val="24"/>
-          <w:szCs w:val="24"/>
-        </w:rPr>
-        <w:t>A low-fidelity wireframe is a simplified representation of the interface, whereas a high-fidelity wireframe adds additional features and visual design components.</w:t>
+        <w:t>High-fidelity vs. low-fidelity: A low-fidelity wireframe is a simplified representation of the interface, whereas a high-fidelity wireframe adds additional features and visual design components.</w:t>
       </w:r>
     </w:p>
     <w:p>
@@ -23119,6 +23047,1842 @@
           <w:szCs w:val="24"/>
         </w:rPr>
         <w:t>6.1.2. Wireframe of Motorcycle Rental Management System project.</w:t>
+      </w:r>
+    </w:p>
+    <w:p>
+      <w:pPr>
+        <w:jc w:val="both"/>
+        <w:rPr>
+          <w:rFonts w:cstheme="minorHAnsi"/>
+          <w:b/>
+          <w:sz w:val="24"/>
+          <w:szCs w:val="24"/>
+        </w:rPr>
+      </w:pPr>
+      <w:r>
+        <w:rPr>
+          <w:rFonts w:cstheme="minorHAnsi"/>
+          <w:b/>
+          <w:sz w:val="24"/>
+          <w:szCs w:val="24"/>
+        </w:rPr>
+        <w:t>6.1.2.1. Home Page</w:t>
+      </w:r>
+    </w:p>
+    <w:p>
+      <w:pPr>
+        <w:jc w:val="center"/>
+        <w:rPr>
+          <w:rFonts w:cstheme="minorHAnsi"/>
+          <w:sz w:val="24"/>
+          <w:szCs w:val="24"/>
+        </w:rPr>
+      </w:pPr>
+      <w:r>
+        <w:rPr>
+          <w:rFonts w:cstheme="minorHAnsi"/>
+          <w:noProof/>
+          <w:sz w:val="24"/>
+          <w:szCs w:val="24"/>
+        </w:rPr>
+        <w:drawing>
+          <wp:inline distT="0" distB="0" distL="0" distR="0">
+            <wp:extent cx="4282440" cy="3044376"/>
+            <wp:effectExtent l="0" t="0" r="3810" b="3810"/>
+            <wp:docPr id="11" name="Picture 11"/>
+            <wp:cNvGraphicFramePr>
+              <a:graphicFrameLocks xmlns:a="http://schemas.openxmlformats.org/drawingml/2006/main" noChangeAspect="1"/>
+            </wp:cNvGraphicFramePr>
+            <a:graphic xmlns:a="http://schemas.openxmlformats.org/drawingml/2006/main">
+              <a:graphicData uri="http://schemas.openxmlformats.org/drawingml/2006/picture">
+                <pic:pic xmlns:pic="http://schemas.openxmlformats.org/drawingml/2006/picture">
+                  <pic:nvPicPr>
+                    <pic:cNvPr id="11" name="1-Homepage.png"/>
+                    <pic:cNvPicPr/>
+                  </pic:nvPicPr>
+                  <pic:blipFill>
+                    <a:blip r:embed="rId21">
+                      <a:extLst>
+                        <a:ext uri="{28A0092B-C50C-407E-A947-70E740481C1C}">
+                          <a14:useLocalDpi xmlns:a14="http://schemas.microsoft.com/office/drawing/2010/main" val="0"/>
+                        </a:ext>
+                      </a:extLst>
+                    </a:blip>
+                    <a:stretch>
+                      <a:fillRect/>
+                    </a:stretch>
+                  </pic:blipFill>
+                  <pic:spPr>
+                    <a:xfrm>
+                      <a:off x="0" y="0"/>
+                      <a:ext cx="4293953" cy="3052561"/>
+                    </a:xfrm>
+                    <a:prstGeom prst="rect">
+                      <a:avLst/>
+                    </a:prstGeom>
+                  </pic:spPr>
+                </pic:pic>
+              </a:graphicData>
+            </a:graphic>
+          </wp:inline>
+        </w:drawing>
+      </w:r>
+    </w:p>
+    <w:p>
+      <w:pPr>
+        <w:jc w:val="center"/>
+        <w:rPr>
+          <w:rFonts w:cstheme="minorHAnsi"/>
+          <w:i/>
+          <w:sz w:val="24"/>
+          <w:szCs w:val="24"/>
+        </w:rPr>
+      </w:pPr>
+      <w:r>
+        <w:rPr>
+          <w:rFonts w:cstheme="minorHAnsi"/>
+          <w:i/>
+          <w:sz w:val="24"/>
+          <w:szCs w:val="24"/>
+        </w:rPr>
+        <w:t>Figure XXX: Homepage wireframe</w:t>
+      </w:r>
+    </w:p>
+    <w:p>
+      <w:pPr>
+        <w:jc w:val="both"/>
+        <w:rPr>
+          <w:rFonts w:cstheme="minorHAnsi"/>
+          <w:sz w:val="24"/>
+          <w:szCs w:val="24"/>
+        </w:rPr>
+      </w:pPr>
+      <w:r>
+        <w:rPr>
+          <w:rFonts w:cstheme="minorHAnsi"/>
+          <w:sz w:val="24"/>
+          <w:szCs w:val="24"/>
+        </w:rPr>
+        <w:t>The homepage has three simple sections: a header, a body, and a footer. The menu will be in the header and utilized on all pages that are accessible to the public. A logo will be on the left side of the menu. There will be some elements in the Body section, including a sizable banner. In addition, there are few common motorbikes that can be rented. Finally, the Footer will have a contact list for renting a vehicle.</w:t>
+      </w:r>
+    </w:p>
+    <w:p>
+      <w:pPr>
+        <w:jc w:val="both"/>
+        <w:rPr>
+          <w:rFonts w:cstheme="minorHAnsi"/>
+          <w:sz w:val="24"/>
+          <w:szCs w:val="24"/>
+        </w:rPr>
+      </w:pPr>
+    </w:p>
+    <w:p>
+      <w:pPr>
+        <w:jc w:val="both"/>
+        <w:rPr>
+          <w:rFonts w:cstheme="minorHAnsi"/>
+          <w:sz w:val="24"/>
+          <w:szCs w:val="24"/>
+        </w:rPr>
+      </w:pPr>
+    </w:p>
+    <w:p>
+      <w:pPr>
+        <w:jc w:val="both"/>
+        <w:rPr>
+          <w:rFonts w:cstheme="minorHAnsi"/>
+          <w:b/>
+          <w:sz w:val="24"/>
+          <w:szCs w:val="24"/>
+        </w:rPr>
+      </w:pPr>
+      <w:r>
+        <w:rPr>
+          <w:rFonts w:cstheme="minorHAnsi"/>
+          <w:b/>
+          <w:sz w:val="24"/>
+          <w:szCs w:val="24"/>
+        </w:rPr>
+        <w:lastRenderedPageBreak/>
+        <w:t>6.1.2.2</w:t>
+      </w:r>
+      <w:r>
+        <w:rPr>
+          <w:rFonts w:cstheme="minorHAnsi"/>
+          <w:b/>
+          <w:sz w:val="24"/>
+          <w:szCs w:val="24"/>
+        </w:rPr>
+        <w:t xml:space="preserve">. </w:t>
+      </w:r>
+      <w:r>
+        <w:rPr>
+          <w:rFonts w:cstheme="minorHAnsi"/>
+          <w:b/>
+          <w:sz w:val="24"/>
+          <w:szCs w:val="24"/>
+        </w:rPr>
+        <w:t>Public Bike List Page</w:t>
+      </w:r>
+    </w:p>
+    <w:p>
+      <w:pPr>
+        <w:jc w:val="center"/>
+        <w:rPr>
+          <w:rFonts w:cstheme="minorHAnsi"/>
+          <w:sz w:val="24"/>
+          <w:szCs w:val="24"/>
+        </w:rPr>
+      </w:pPr>
+      <w:r>
+        <w:rPr>
+          <w:rFonts w:cstheme="minorHAnsi"/>
+          <w:noProof/>
+          <w:sz w:val="24"/>
+          <w:szCs w:val="24"/>
+        </w:rPr>
+        <w:drawing>
+          <wp:inline distT="0" distB="0" distL="0" distR="0">
+            <wp:extent cx="4381500" cy="3114797"/>
+            <wp:effectExtent l="0" t="0" r="0" b="9525"/>
+            <wp:docPr id="15" name="Picture 15"/>
+            <wp:cNvGraphicFramePr>
+              <a:graphicFrameLocks xmlns:a="http://schemas.openxmlformats.org/drawingml/2006/main" noChangeAspect="1"/>
+            </wp:cNvGraphicFramePr>
+            <a:graphic xmlns:a="http://schemas.openxmlformats.org/drawingml/2006/main">
+              <a:graphicData uri="http://schemas.openxmlformats.org/drawingml/2006/picture">
+                <pic:pic xmlns:pic="http://schemas.openxmlformats.org/drawingml/2006/picture">
+                  <pic:nvPicPr>
+                    <pic:cNvPr id="15" name="2-Public-Bike-List.png"/>
+                    <pic:cNvPicPr/>
+                  </pic:nvPicPr>
+                  <pic:blipFill>
+                    <a:blip r:embed="rId22">
+                      <a:extLst>
+                        <a:ext uri="{28A0092B-C50C-407E-A947-70E740481C1C}">
+                          <a14:useLocalDpi xmlns:a14="http://schemas.microsoft.com/office/drawing/2010/main" val="0"/>
+                        </a:ext>
+                      </a:extLst>
+                    </a:blip>
+                    <a:stretch>
+                      <a:fillRect/>
+                    </a:stretch>
+                  </pic:blipFill>
+                  <pic:spPr>
+                    <a:xfrm>
+                      <a:off x="0" y="0"/>
+                      <a:ext cx="4387708" cy="3119210"/>
+                    </a:xfrm>
+                    <a:prstGeom prst="rect">
+                      <a:avLst/>
+                    </a:prstGeom>
+                  </pic:spPr>
+                </pic:pic>
+              </a:graphicData>
+            </a:graphic>
+          </wp:inline>
+        </w:drawing>
+      </w:r>
+    </w:p>
+    <w:p>
+      <w:pPr>
+        <w:jc w:val="center"/>
+        <w:rPr>
+          <w:rFonts w:cstheme="minorHAnsi"/>
+          <w:i/>
+          <w:sz w:val="24"/>
+          <w:szCs w:val="24"/>
+        </w:rPr>
+      </w:pPr>
+      <w:r>
+        <w:rPr>
+          <w:rFonts w:cstheme="minorHAnsi"/>
+          <w:i/>
+          <w:sz w:val="24"/>
+          <w:szCs w:val="24"/>
+        </w:rPr>
+        <w:t xml:space="preserve">Figure XXX: </w:t>
+      </w:r>
+      <w:r>
+        <w:rPr>
+          <w:rFonts w:cstheme="minorHAnsi"/>
+          <w:i/>
+          <w:sz w:val="24"/>
+          <w:szCs w:val="24"/>
+        </w:rPr>
+        <w:t>Public bike list</w:t>
+      </w:r>
+      <w:r>
+        <w:rPr>
+          <w:rFonts w:cstheme="minorHAnsi"/>
+          <w:i/>
+          <w:sz w:val="24"/>
+          <w:szCs w:val="24"/>
+        </w:rPr>
+        <w:t xml:space="preserve"> wireframe</w:t>
+      </w:r>
+    </w:p>
+    <w:p>
+      <w:pPr>
+        <w:jc w:val="both"/>
+        <w:rPr>
+          <w:rFonts w:cstheme="minorHAnsi"/>
+          <w:sz w:val="24"/>
+          <w:szCs w:val="24"/>
+        </w:rPr>
+      </w:pPr>
+      <w:r>
+        <w:rPr>
+          <w:rFonts w:cstheme="minorHAnsi"/>
+          <w:sz w:val="24"/>
+          <w:szCs w:val="24"/>
+        </w:rPr>
+        <w:t>This page lists motorcycles along with their prices. We can see that while the content will be more distinctive, the header and footer will be comparable to the site. Customers will be able to quickly filter the list of automobiles according to their preferences thanks to Body's sort and search style.</w:t>
+      </w:r>
+    </w:p>
+    <w:p>
+      <w:pPr>
+        <w:jc w:val="both"/>
+        <w:rPr>
+          <w:rFonts w:cstheme="minorHAnsi"/>
+          <w:b/>
+          <w:sz w:val="24"/>
+          <w:szCs w:val="24"/>
+        </w:rPr>
+      </w:pPr>
+      <w:r>
+        <w:rPr>
+          <w:rFonts w:cstheme="minorHAnsi"/>
+          <w:b/>
+          <w:sz w:val="24"/>
+          <w:szCs w:val="24"/>
+        </w:rPr>
+        <w:t>6.1.2.3</w:t>
+      </w:r>
+      <w:r>
+        <w:rPr>
+          <w:rFonts w:cstheme="minorHAnsi"/>
+          <w:b/>
+          <w:sz w:val="24"/>
+          <w:szCs w:val="24"/>
+        </w:rPr>
+        <w:t xml:space="preserve">. Public Bike </w:t>
+      </w:r>
+      <w:r>
+        <w:rPr>
+          <w:rFonts w:cstheme="minorHAnsi"/>
+          <w:b/>
+          <w:sz w:val="24"/>
+          <w:szCs w:val="24"/>
+        </w:rPr>
+        <w:t>Detail</w:t>
+      </w:r>
+      <w:r>
+        <w:rPr>
+          <w:rFonts w:cstheme="minorHAnsi"/>
+          <w:b/>
+          <w:sz w:val="24"/>
+          <w:szCs w:val="24"/>
+        </w:rPr>
+        <w:t xml:space="preserve"> Page</w:t>
+      </w:r>
+    </w:p>
+    <w:p>
+      <w:pPr>
+        <w:jc w:val="center"/>
+        <w:rPr>
+          <w:rFonts w:cstheme="minorHAnsi"/>
+          <w:sz w:val="24"/>
+          <w:szCs w:val="24"/>
+        </w:rPr>
+      </w:pPr>
+      <w:r>
+        <w:rPr>
+          <w:rFonts w:cstheme="minorHAnsi"/>
+          <w:noProof/>
+          <w:sz w:val="24"/>
+          <w:szCs w:val="24"/>
+        </w:rPr>
+        <w:drawing>
+          <wp:inline distT="0" distB="0" distL="0" distR="0">
+            <wp:extent cx="4319694" cy="3070860"/>
+            <wp:effectExtent l="0" t="0" r="5080" b="0"/>
+            <wp:docPr id="16" name="Picture 16"/>
+            <wp:cNvGraphicFramePr>
+              <a:graphicFrameLocks xmlns:a="http://schemas.openxmlformats.org/drawingml/2006/main" noChangeAspect="1"/>
+            </wp:cNvGraphicFramePr>
+            <a:graphic xmlns:a="http://schemas.openxmlformats.org/drawingml/2006/main">
+              <a:graphicData uri="http://schemas.openxmlformats.org/drawingml/2006/picture">
+                <pic:pic xmlns:pic="http://schemas.openxmlformats.org/drawingml/2006/picture">
+                  <pic:nvPicPr>
+                    <pic:cNvPr id="16" name="3-Public-BikeDetail.png"/>
+                    <pic:cNvPicPr/>
+                  </pic:nvPicPr>
+                  <pic:blipFill>
+                    <a:blip r:embed="rId23">
+                      <a:extLst>
+                        <a:ext uri="{28A0092B-C50C-407E-A947-70E740481C1C}">
+                          <a14:useLocalDpi xmlns:a14="http://schemas.microsoft.com/office/drawing/2010/main" val="0"/>
+                        </a:ext>
+                      </a:extLst>
+                    </a:blip>
+                    <a:stretch>
+                      <a:fillRect/>
+                    </a:stretch>
+                  </pic:blipFill>
+                  <pic:spPr>
+                    <a:xfrm>
+                      <a:off x="0" y="0"/>
+                      <a:ext cx="4346281" cy="3089760"/>
+                    </a:xfrm>
+                    <a:prstGeom prst="rect">
+                      <a:avLst/>
+                    </a:prstGeom>
+                  </pic:spPr>
+                </pic:pic>
+              </a:graphicData>
+            </a:graphic>
+          </wp:inline>
+        </w:drawing>
+      </w:r>
+    </w:p>
+    <w:p>
+      <w:pPr>
+        <w:jc w:val="center"/>
+        <w:rPr>
+          <w:rFonts w:cstheme="minorHAnsi"/>
+          <w:i/>
+          <w:sz w:val="24"/>
+          <w:szCs w:val="24"/>
+        </w:rPr>
+      </w:pPr>
+      <w:r>
+        <w:rPr>
+          <w:rFonts w:cstheme="minorHAnsi"/>
+          <w:i/>
+          <w:sz w:val="24"/>
+          <w:szCs w:val="24"/>
+        </w:rPr>
+        <w:t xml:space="preserve">Figure XXX: </w:t>
+      </w:r>
+      <w:r>
+        <w:rPr>
+          <w:rFonts w:cstheme="minorHAnsi"/>
+          <w:i/>
+          <w:sz w:val="24"/>
+          <w:szCs w:val="24"/>
+        </w:rPr>
+        <w:t xml:space="preserve">Public bike </w:t>
+      </w:r>
+      <w:r>
+        <w:rPr>
+          <w:rFonts w:cstheme="minorHAnsi"/>
+          <w:i/>
+          <w:sz w:val="24"/>
+          <w:szCs w:val="24"/>
+        </w:rPr>
+        <w:t>detail</w:t>
+      </w:r>
+      <w:r>
+        <w:rPr>
+          <w:rFonts w:cstheme="minorHAnsi"/>
+          <w:i/>
+          <w:sz w:val="24"/>
+          <w:szCs w:val="24"/>
+        </w:rPr>
+        <w:t xml:space="preserve"> wireframe</w:t>
+      </w:r>
+    </w:p>
+    <w:p>
+      <w:pPr>
+        <w:jc w:val="both"/>
+        <w:rPr>
+          <w:rFonts w:cstheme="minorHAnsi"/>
+          <w:sz w:val="24"/>
+          <w:szCs w:val="24"/>
+        </w:rPr>
+      </w:pPr>
+      <w:r>
+        <w:rPr>
+          <w:rFonts w:cstheme="minorHAnsi"/>
+          <w:sz w:val="24"/>
+          <w:szCs w:val="24"/>
+        </w:rPr>
+        <w:lastRenderedPageBreak/>
+        <w:t>This is the web interface used to display a motorcycle's specifics. As we can see, the body is split into two sections that contain the motorcycle's information and related motorcycle information. With the motorcycle's actual photograph, all relevant details will be displayed above. A list of some motorcycles related to modern motorcycles is shown below, organized by motorbike type.</w:t>
+      </w:r>
+    </w:p>
+    <w:p>
+      <w:pPr>
+        <w:jc w:val="both"/>
+        <w:rPr>
+          <w:rFonts w:cstheme="minorHAnsi"/>
+          <w:b/>
+          <w:sz w:val="24"/>
+          <w:szCs w:val="24"/>
+        </w:rPr>
+      </w:pPr>
+      <w:r>
+        <w:rPr>
+          <w:rFonts w:cstheme="minorHAnsi"/>
+          <w:b/>
+          <w:sz w:val="24"/>
+          <w:szCs w:val="24"/>
+        </w:rPr>
+        <w:t>6.1.2.4</w:t>
+      </w:r>
+      <w:r>
+        <w:rPr>
+          <w:rFonts w:cstheme="minorHAnsi"/>
+          <w:b/>
+          <w:sz w:val="24"/>
+          <w:szCs w:val="24"/>
+        </w:rPr>
+        <w:t xml:space="preserve">. </w:t>
+      </w:r>
+      <w:r>
+        <w:rPr>
+          <w:rFonts w:cstheme="minorHAnsi"/>
+          <w:b/>
+          <w:sz w:val="24"/>
+          <w:szCs w:val="24"/>
+        </w:rPr>
+        <w:t>Dashboard</w:t>
+      </w:r>
+      <w:r>
+        <w:rPr>
+          <w:rFonts w:cstheme="minorHAnsi"/>
+          <w:b/>
+          <w:sz w:val="24"/>
+          <w:szCs w:val="24"/>
+        </w:rPr>
+        <w:t xml:space="preserve"> Page</w:t>
+      </w:r>
+    </w:p>
+    <w:p>
+      <w:pPr>
+        <w:jc w:val="center"/>
+        <w:rPr>
+          <w:rFonts w:cstheme="minorHAnsi"/>
+          <w:sz w:val="24"/>
+          <w:szCs w:val="24"/>
+        </w:rPr>
+      </w:pPr>
+      <w:r>
+        <w:rPr>
+          <w:rFonts w:cstheme="minorHAnsi"/>
+          <w:noProof/>
+          <w:sz w:val="24"/>
+          <w:szCs w:val="24"/>
+        </w:rPr>
+        <w:drawing>
+          <wp:inline distT="0" distB="0" distL="0" distR="0">
+            <wp:extent cx="5085225" cy="2979420"/>
+            <wp:effectExtent l="0" t="0" r="1270" b="0"/>
+            <wp:docPr id="17" name="Picture 17"/>
+            <wp:cNvGraphicFramePr>
+              <a:graphicFrameLocks xmlns:a="http://schemas.openxmlformats.org/drawingml/2006/main" noChangeAspect="1"/>
+            </wp:cNvGraphicFramePr>
+            <a:graphic xmlns:a="http://schemas.openxmlformats.org/drawingml/2006/main">
+              <a:graphicData uri="http://schemas.openxmlformats.org/drawingml/2006/picture">
+                <pic:pic xmlns:pic="http://schemas.openxmlformats.org/drawingml/2006/picture">
+                  <pic:nvPicPr>
+                    <pic:cNvPr id="17" name="4-Dashboard.png"/>
+                    <pic:cNvPicPr/>
+                  </pic:nvPicPr>
+                  <pic:blipFill>
+                    <a:blip r:embed="rId24">
+                      <a:extLst>
+                        <a:ext uri="{28A0092B-C50C-407E-A947-70E740481C1C}">
+                          <a14:useLocalDpi xmlns:a14="http://schemas.microsoft.com/office/drawing/2010/main" val="0"/>
+                        </a:ext>
+                      </a:extLst>
+                    </a:blip>
+                    <a:stretch>
+                      <a:fillRect/>
+                    </a:stretch>
+                  </pic:blipFill>
+                  <pic:spPr>
+                    <a:xfrm>
+                      <a:off x="0" y="0"/>
+                      <a:ext cx="5101451" cy="2988927"/>
+                    </a:xfrm>
+                    <a:prstGeom prst="rect">
+                      <a:avLst/>
+                    </a:prstGeom>
+                  </pic:spPr>
+                </pic:pic>
+              </a:graphicData>
+            </a:graphic>
+          </wp:inline>
+        </w:drawing>
+      </w:r>
+    </w:p>
+    <w:p>
+      <w:pPr>
+        <w:jc w:val="center"/>
+        <w:rPr>
+          <w:rFonts w:cstheme="minorHAnsi"/>
+          <w:i/>
+          <w:sz w:val="24"/>
+          <w:szCs w:val="24"/>
+        </w:rPr>
+      </w:pPr>
+      <w:r>
+        <w:rPr>
+          <w:rFonts w:cstheme="minorHAnsi"/>
+          <w:i/>
+          <w:sz w:val="24"/>
+          <w:szCs w:val="24"/>
+        </w:rPr>
+        <w:t xml:space="preserve">Figure XXX: </w:t>
+      </w:r>
+      <w:r>
+        <w:rPr>
+          <w:rFonts w:cstheme="minorHAnsi"/>
+          <w:i/>
+          <w:sz w:val="24"/>
+          <w:szCs w:val="24"/>
+        </w:rPr>
+        <w:t>Dashboard</w:t>
+      </w:r>
+      <w:r>
+        <w:rPr>
+          <w:rFonts w:cstheme="minorHAnsi"/>
+          <w:i/>
+          <w:sz w:val="24"/>
+          <w:szCs w:val="24"/>
+        </w:rPr>
+        <w:t xml:space="preserve"> wireframe</w:t>
+      </w:r>
+    </w:p>
+    <w:p>
+      <w:pPr>
+        <w:jc w:val="both"/>
+        <w:rPr>
+          <w:rFonts w:cstheme="minorHAnsi"/>
+          <w:sz w:val="24"/>
+          <w:szCs w:val="24"/>
+        </w:rPr>
+      </w:pPr>
+      <w:r>
+        <w:rPr>
+          <w:rFonts w:cstheme="minorHAnsi"/>
+          <w:sz w:val="24"/>
+          <w:szCs w:val="24"/>
+        </w:rPr>
+        <w:t>The dashboard, the initial webpage utilized by the admin, will be covered in the wireframe section. Authenticated pages do not have a Footer, unlike public pages. The header will also be distinct from the public page's header. The username will be located on the right side of the header of the authorized page, namely as follows. When the user clicks on the username, the logout button is likewise included. A button to access the side bar menu will be situated to the left. All authenticated pages will have the same structure. As we approach the dashboard page, we will observe that there are several design components to filter the time with corresponding data and graphics based on the requirements of the customer.</w:t>
+      </w:r>
+      <w:r>
+        <w:t xml:space="preserve"> </w:t>
+      </w:r>
+      <w:r>
+        <w:rPr>
+          <w:rFonts w:cstheme="minorHAnsi"/>
+          <w:sz w:val="24"/>
+          <w:szCs w:val="24"/>
+        </w:rPr>
+        <w:t xml:space="preserve">According to customer </w:t>
+      </w:r>
+      <w:r>
+        <w:rPr>
+          <w:rFonts w:cstheme="minorHAnsi"/>
+          <w:sz w:val="24"/>
+          <w:szCs w:val="24"/>
+        </w:rPr>
+        <w:t>requirements</w:t>
+      </w:r>
+      <w:r>
+        <w:rPr>
+          <w:rFonts w:cstheme="minorHAnsi"/>
+          <w:sz w:val="24"/>
+          <w:szCs w:val="24"/>
+        </w:rPr>
+        <w:t>, the actual dashboard will include additional sorts of charts.</w:t>
+      </w:r>
+    </w:p>
+    <w:p>
+      <w:pPr>
+        <w:jc w:val="both"/>
+        <w:rPr>
+          <w:rFonts w:cstheme="minorHAnsi"/>
+          <w:sz w:val="24"/>
+          <w:szCs w:val="24"/>
+        </w:rPr>
+      </w:pPr>
+    </w:p>
+    <w:p>
+      <w:pPr>
+        <w:jc w:val="both"/>
+        <w:rPr>
+          <w:rFonts w:cstheme="minorHAnsi"/>
+          <w:sz w:val="24"/>
+          <w:szCs w:val="24"/>
+        </w:rPr>
+      </w:pPr>
+    </w:p>
+    <w:p>
+      <w:pPr>
+        <w:jc w:val="both"/>
+        <w:rPr>
+          <w:rFonts w:cstheme="minorHAnsi"/>
+          <w:sz w:val="24"/>
+          <w:szCs w:val="24"/>
+        </w:rPr>
+      </w:pPr>
+    </w:p>
+    <w:p>
+      <w:pPr>
+        <w:jc w:val="both"/>
+        <w:rPr>
+          <w:rFonts w:cstheme="minorHAnsi"/>
+          <w:sz w:val="24"/>
+          <w:szCs w:val="24"/>
+        </w:rPr>
+      </w:pPr>
+    </w:p>
+    <w:p>
+      <w:pPr>
+        <w:jc w:val="both"/>
+        <w:rPr>
+          <w:rFonts w:cstheme="minorHAnsi"/>
+          <w:sz w:val="24"/>
+          <w:szCs w:val="24"/>
+        </w:rPr>
+      </w:pPr>
+    </w:p>
+    <w:p>
+      <w:pPr>
+        <w:jc w:val="both"/>
+        <w:rPr>
+          <w:rFonts w:cstheme="minorHAnsi"/>
+          <w:sz w:val="24"/>
+          <w:szCs w:val="24"/>
+        </w:rPr>
+      </w:pPr>
+    </w:p>
+    <w:p>
+      <w:pPr>
+        <w:jc w:val="both"/>
+        <w:rPr>
+          <w:rFonts w:cstheme="minorHAnsi"/>
+          <w:b/>
+          <w:sz w:val="24"/>
+          <w:szCs w:val="24"/>
+        </w:rPr>
+      </w:pPr>
+      <w:r>
+        <w:rPr>
+          <w:rFonts w:cstheme="minorHAnsi"/>
+          <w:b/>
+          <w:sz w:val="24"/>
+          <w:szCs w:val="24"/>
+        </w:rPr>
+        <w:lastRenderedPageBreak/>
+        <w:t>6.1.2.5</w:t>
+      </w:r>
+      <w:r>
+        <w:rPr>
+          <w:rFonts w:cstheme="minorHAnsi"/>
+          <w:b/>
+          <w:sz w:val="24"/>
+          <w:szCs w:val="24"/>
+        </w:rPr>
+        <w:t xml:space="preserve">. </w:t>
+      </w:r>
+      <w:r>
+        <w:rPr>
+          <w:rFonts w:cstheme="minorHAnsi"/>
+          <w:b/>
+          <w:sz w:val="24"/>
+          <w:szCs w:val="24"/>
+        </w:rPr>
+        <w:t>Management</w:t>
+      </w:r>
+      <w:r>
+        <w:rPr>
+          <w:rFonts w:cstheme="minorHAnsi"/>
+          <w:b/>
+          <w:sz w:val="24"/>
+          <w:szCs w:val="24"/>
+        </w:rPr>
+        <w:t xml:space="preserve"> </w:t>
+      </w:r>
+      <w:r>
+        <w:rPr>
+          <w:rFonts w:cstheme="minorHAnsi"/>
+          <w:b/>
+          <w:sz w:val="24"/>
+          <w:szCs w:val="24"/>
+        </w:rPr>
+        <w:t xml:space="preserve">List </w:t>
+      </w:r>
+      <w:r>
+        <w:rPr>
+          <w:rFonts w:cstheme="minorHAnsi"/>
+          <w:b/>
+          <w:sz w:val="24"/>
+          <w:szCs w:val="24"/>
+        </w:rPr>
+        <w:t>Page</w:t>
+      </w:r>
+    </w:p>
+    <w:p>
+      <w:pPr>
+        <w:jc w:val="center"/>
+        <w:rPr>
+          <w:rFonts w:cstheme="minorHAnsi"/>
+          <w:sz w:val="24"/>
+          <w:szCs w:val="24"/>
+        </w:rPr>
+      </w:pPr>
+      <w:r>
+        <w:rPr>
+          <w:rFonts w:cstheme="minorHAnsi"/>
+          <w:noProof/>
+          <w:sz w:val="24"/>
+          <w:szCs w:val="24"/>
+        </w:rPr>
+        <w:drawing>
+          <wp:inline distT="0" distB="0" distL="0" distR="0">
+            <wp:extent cx="4754880" cy="2785871"/>
+            <wp:effectExtent l="0" t="0" r="7620" b="0"/>
+            <wp:docPr id="19" name="Picture 19"/>
+            <wp:cNvGraphicFramePr>
+              <a:graphicFrameLocks xmlns:a="http://schemas.openxmlformats.org/drawingml/2006/main" noChangeAspect="1"/>
+            </wp:cNvGraphicFramePr>
+            <a:graphic xmlns:a="http://schemas.openxmlformats.org/drawingml/2006/main">
+              <a:graphicData uri="http://schemas.openxmlformats.org/drawingml/2006/picture">
+                <pic:pic xmlns:pic="http://schemas.openxmlformats.org/drawingml/2006/picture">
+                  <pic:nvPicPr>
+                    <pic:cNvPr id="19" name="6-ManageColor.png"/>
+                    <pic:cNvPicPr/>
+                  </pic:nvPicPr>
+                  <pic:blipFill>
+                    <a:blip r:embed="rId25">
+                      <a:extLst>
+                        <a:ext uri="{28A0092B-C50C-407E-A947-70E740481C1C}">
+                          <a14:useLocalDpi xmlns:a14="http://schemas.microsoft.com/office/drawing/2010/main" val="0"/>
+                        </a:ext>
+                      </a:extLst>
+                    </a:blip>
+                    <a:stretch>
+                      <a:fillRect/>
+                    </a:stretch>
+                  </pic:blipFill>
+                  <pic:spPr>
+                    <a:xfrm>
+                      <a:off x="0" y="0"/>
+                      <a:ext cx="4771536" cy="2795629"/>
+                    </a:xfrm>
+                    <a:prstGeom prst="rect">
+                      <a:avLst/>
+                    </a:prstGeom>
+                  </pic:spPr>
+                </pic:pic>
+              </a:graphicData>
+            </a:graphic>
+          </wp:inline>
+        </w:drawing>
+      </w:r>
+    </w:p>
+    <w:p>
+      <w:pPr>
+        <w:jc w:val="center"/>
+        <w:rPr>
+          <w:rFonts w:cstheme="minorHAnsi"/>
+          <w:i/>
+          <w:sz w:val="24"/>
+          <w:szCs w:val="24"/>
+        </w:rPr>
+      </w:pPr>
+      <w:r>
+        <w:rPr>
+          <w:rFonts w:cstheme="minorHAnsi"/>
+          <w:i/>
+          <w:sz w:val="24"/>
+          <w:szCs w:val="24"/>
+        </w:rPr>
+        <w:t xml:space="preserve">Figure XXX: </w:t>
+      </w:r>
+      <w:r>
+        <w:rPr>
+          <w:rFonts w:cstheme="minorHAnsi"/>
+          <w:i/>
+          <w:sz w:val="24"/>
+          <w:szCs w:val="24"/>
+        </w:rPr>
+        <w:t>Management List</w:t>
+      </w:r>
+      <w:r>
+        <w:rPr>
+          <w:rFonts w:cstheme="minorHAnsi"/>
+          <w:i/>
+          <w:sz w:val="24"/>
+          <w:szCs w:val="24"/>
+        </w:rPr>
+        <w:t xml:space="preserve"> wireframe</w:t>
+      </w:r>
+    </w:p>
+    <w:p>
+      <w:pPr>
+        <w:jc w:val="both"/>
+        <w:rPr>
+          <w:rFonts w:cstheme="minorHAnsi"/>
+          <w:sz w:val="24"/>
+          <w:szCs w:val="24"/>
+        </w:rPr>
+      </w:pPr>
+      <w:r>
+        <w:rPr>
+          <w:rFonts w:cstheme="minorHAnsi"/>
+          <w:sz w:val="24"/>
+          <w:szCs w:val="24"/>
+        </w:rPr>
+        <w:t xml:space="preserve">This is the interface that displays the item list and is utilized by the majority of management pages. The pages Management Color, Manufacturer, Category, Bike, Order, and </w:t>
+      </w:r>
+      <w:proofErr w:type="spellStart"/>
+      <w:r>
+        <w:rPr>
+          <w:rFonts w:cstheme="minorHAnsi"/>
+          <w:sz w:val="24"/>
+          <w:szCs w:val="24"/>
+        </w:rPr>
+        <w:t>Mantainence</w:t>
+      </w:r>
+      <w:proofErr w:type="spellEnd"/>
+      <w:r>
+        <w:rPr>
+          <w:rFonts w:cstheme="minorHAnsi"/>
+          <w:sz w:val="24"/>
+          <w:szCs w:val="24"/>
+        </w:rPr>
+        <w:t xml:space="preserve"> will all apply this template. Only the filter options on the table and the buttons in the Action column are different. Each page will have a unique design for these two sections based on the requirements of the customer. However, all pages will still use this structure to display the item list.</w:t>
+      </w:r>
+    </w:p>
+    <w:p>
+      <w:pPr>
+        <w:jc w:val="both"/>
+        <w:rPr>
+          <w:rFonts w:cstheme="minorHAnsi"/>
+          <w:b/>
+          <w:sz w:val="24"/>
+          <w:szCs w:val="24"/>
+        </w:rPr>
+      </w:pPr>
+      <w:r>
+        <w:rPr>
+          <w:rFonts w:cstheme="minorHAnsi"/>
+          <w:b/>
+          <w:sz w:val="24"/>
+          <w:szCs w:val="24"/>
+        </w:rPr>
+        <w:t>6.1.2.6</w:t>
+      </w:r>
+      <w:r>
+        <w:rPr>
+          <w:rFonts w:cstheme="minorHAnsi"/>
+          <w:b/>
+          <w:sz w:val="24"/>
+          <w:szCs w:val="24"/>
+        </w:rPr>
+        <w:t xml:space="preserve">. </w:t>
+      </w:r>
+      <w:r>
+        <w:rPr>
+          <w:rFonts w:cstheme="minorHAnsi"/>
+          <w:b/>
+          <w:sz w:val="24"/>
+          <w:szCs w:val="24"/>
+        </w:rPr>
+        <w:t>Create Bike</w:t>
+      </w:r>
+      <w:r>
+        <w:rPr>
+          <w:rFonts w:cstheme="minorHAnsi"/>
+          <w:b/>
+          <w:sz w:val="24"/>
+          <w:szCs w:val="24"/>
+        </w:rPr>
+        <w:t xml:space="preserve"> </w:t>
+      </w:r>
+      <w:r>
+        <w:rPr>
+          <w:rFonts w:cstheme="minorHAnsi"/>
+          <w:b/>
+          <w:sz w:val="24"/>
+          <w:szCs w:val="24"/>
+        </w:rPr>
+        <w:t>Page</w:t>
+      </w:r>
+    </w:p>
+    <w:p>
+      <w:pPr>
+        <w:jc w:val="center"/>
+        <w:rPr>
+          <w:rFonts w:cstheme="minorHAnsi"/>
+          <w:sz w:val="24"/>
+          <w:szCs w:val="24"/>
+        </w:rPr>
+      </w:pPr>
+      <w:r>
+        <w:rPr>
+          <w:rFonts w:cstheme="minorHAnsi"/>
+          <w:noProof/>
+          <w:sz w:val="24"/>
+          <w:szCs w:val="24"/>
+        </w:rPr>
+        <w:drawing>
+          <wp:inline distT="0" distB="0" distL="0" distR="0">
+            <wp:extent cx="4682047" cy="2743200"/>
+            <wp:effectExtent l="0" t="0" r="4445" b="0"/>
+            <wp:docPr id="20" name="Picture 20"/>
+            <wp:cNvGraphicFramePr>
+              <a:graphicFrameLocks xmlns:a="http://schemas.openxmlformats.org/drawingml/2006/main" noChangeAspect="1"/>
+            </wp:cNvGraphicFramePr>
+            <a:graphic xmlns:a="http://schemas.openxmlformats.org/drawingml/2006/main">
+              <a:graphicData uri="http://schemas.openxmlformats.org/drawingml/2006/picture">
+                <pic:pic xmlns:pic="http://schemas.openxmlformats.org/drawingml/2006/picture">
+                  <pic:nvPicPr>
+                    <pic:cNvPr id="20" name="7-ManageBikeCreate.png"/>
+                    <pic:cNvPicPr/>
+                  </pic:nvPicPr>
+                  <pic:blipFill>
+                    <a:blip r:embed="rId26">
+                      <a:extLst>
+                        <a:ext uri="{28A0092B-C50C-407E-A947-70E740481C1C}">
+                          <a14:useLocalDpi xmlns:a14="http://schemas.microsoft.com/office/drawing/2010/main" val="0"/>
+                        </a:ext>
+                      </a:extLst>
+                    </a:blip>
+                    <a:stretch>
+                      <a:fillRect/>
+                    </a:stretch>
+                  </pic:blipFill>
+                  <pic:spPr>
+                    <a:xfrm>
+                      <a:off x="0" y="0"/>
+                      <a:ext cx="4707572" cy="2758155"/>
+                    </a:xfrm>
+                    <a:prstGeom prst="rect">
+                      <a:avLst/>
+                    </a:prstGeom>
+                  </pic:spPr>
+                </pic:pic>
+              </a:graphicData>
+            </a:graphic>
+          </wp:inline>
+        </w:drawing>
+      </w:r>
+    </w:p>
+    <w:p>
+      <w:pPr>
+        <w:jc w:val="center"/>
+        <w:rPr>
+          <w:rFonts w:cstheme="minorHAnsi"/>
+          <w:i/>
+          <w:sz w:val="24"/>
+          <w:szCs w:val="24"/>
+        </w:rPr>
+      </w:pPr>
+      <w:r>
+        <w:rPr>
+          <w:rFonts w:cstheme="minorHAnsi"/>
+          <w:i/>
+          <w:sz w:val="24"/>
+          <w:szCs w:val="24"/>
+        </w:rPr>
+        <w:t xml:space="preserve">Figure XXX: </w:t>
+      </w:r>
+      <w:r>
+        <w:rPr>
+          <w:rFonts w:cstheme="minorHAnsi"/>
+          <w:i/>
+          <w:sz w:val="24"/>
+          <w:szCs w:val="24"/>
+        </w:rPr>
+        <w:t>Create Bike</w:t>
+      </w:r>
+      <w:r>
+        <w:rPr>
+          <w:rFonts w:cstheme="minorHAnsi"/>
+          <w:i/>
+          <w:sz w:val="24"/>
+          <w:szCs w:val="24"/>
+        </w:rPr>
+        <w:t xml:space="preserve"> wireframe</w:t>
+      </w:r>
+    </w:p>
+    <w:p>
+      <w:pPr>
+        <w:jc w:val="both"/>
+        <w:rPr>
+          <w:rFonts w:cstheme="minorHAnsi"/>
+          <w:sz w:val="24"/>
+          <w:szCs w:val="24"/>
+        </w:rPr>
+      </w:pPr>
+      <w:r>
+        <w:rPr>
+          <w:rFonts w:cstheme="minorHAnsi"/>
+          <w:sz w:val="24"/>
+          <w:szCs w:val="24"/>
+        </w:rPr>
+        <w:lastRenderedPageBreak/>
+        <w:t>The body of the create bike page will be a form for the administrator to fill up with information about the motorcycle. The information that has to be filled in can either be manually typed in or chosen from a select box. An interface for adding motorcycle photographs can be seen below. For the bike update page, this template will be implemented.</w:t>
+      </w:r>
+    </w:p>
+    <w:p>
+      <w:pPr>
+        <w:jc w:val="both"/>
+        <w:rPr>
+          <w:rFonts w:cstheme="minorHAnsi"/>
+          <w:b/>
+          <w:sz w:val="24"/>
+          <w:szCs w:val="24"/>
+        </w:rPr>
+      </w:pPr>
+      <w:r>
+        <w:rPr>
+          <w:rFonts w:cstheme="minorHAnsi"/>
+          <w:b/>
+          <w:sz w:val="24"/>
+          <w:szCs w:val="24"/>
+        </w:rPr>
+        <w:t>6.1.2.7</w:t>
+      </w:r>
+      <w:r>
+        <w:rPr>
+          <w:rFonts w:cstheme="minorHAnsi"/>
+          <w:b/>
+          <w:sz w:val="24"/>
+          <w:szCs w:val="24"/>
+        </w:rPr>
+        <w:t xml:space="preserve">. </w:t>
+      </w:r>
+      <w:r>
+        <w:rPr>
+          <w:rFonts w:cstheme="minorHAnsi"/>
+          <w:b/>
+          <w:sz w:val="24"/>
+          <w:szCs w:val="24"/>
+        </w:rPr>
+        <w:t>Bike</w:t>
+      </w:r>
+      <w:r>
+        <w:rPr>
+          <w:rFonts w:cstheme="minorHAnsi"/>
+          <w:b/>
+          <w:sz w:val="24"/>
+          <w:szCs w:val="24"/>
+        </w:rPr>
+        <w:t xml:space="preserve"> Detail</w:t>
+      </w:r>
+      <w:r>
+        <w:rPr>
+          <w:rFonts w:cstheme="minorHAnsi"/>
+          <w:b/>
+          <w:sz w:val="24"/>
+          <w:szCs w:val="24"/>
+        </w:rPr>
+        <w:t xml:space="preserve"> </w:t>
+      </w:r>
+      <w:r>
+        <w:rPr>
+          <w:rFonts w:cstheme="minorHAnsi"/>
+          <w:b/>
+          <w:sz w:val="24"/>
+          <w:szCs w:val="24"/>
+        </w:rPr>
+        <w:t>Page</w:t>
+      </w:r>
+    </w:p>
+    <w:p>
+      <w:pPr>
+        <w:jc w:val="center"/>
+        <w:rPr>
+          <w:rFonts w:cstheme="minorHAnsi"/>
+          <w:sz w:val="24"/>
+          <w:szCs w:val="24"/>
+        </w:rPr>
+      </w:pPr>
+      <w:r>
+        <w:rPr>
+          <w:rFonts w:cstheme="minorHAnsi"/>
+          <w:noProof/>
+          <w:sz w:val="24"/>
+          <w:szCs w:val="24"/>
+        </w:rPr>
+        <w:drawing>
+          <wp:inline distT="0" distB="0" distL="0" distR="0">
+            <wp:extent cx="4008120" cy="2348348"/>
+            <wp:effectExtent l="0" t="0" r="0" b="0"/>
+            <wp:docPr id="21" name="Picture 21"/>
+            <wp:cNvGraphicFramePr>
+              <a:graphicFrameLocks xmlns:a="http://schemas.openxmlformats.org/drawingml/2006/main" noChangeAspect="1"/>
+            </wp:cNvGraphicFramePr>
+            <a:graphic xmlns:a="http://schemas.openxmlformats.org/drawingml/2006/main">
+              <a:graphicData uri="http://schemas.openxmlformats.org/drawingml/2006/picture">
+                <pic:pic xmlns:pic="http://schemas.openxmlformats.org/drawingml/2006/picture">
+                  <pic:nvPicPr>
+                    <pic:cNvPr id="21" name="8-ManageBikeDetail.png"/>
+                    <pic:cNvPicPr/>
+                  </pic:nvPicPr>
+                  <pic:blipFill>
+                    <a:blip r:embed="rId27" cstate="print">
+                      <a:extLst>
+                        <a:ext uri="{28A0092B-C50C-407E-A947-70E740481C1C}">
+                          <a14:useLocalDpi xmlns:a14="http://schemas.microsoft.com/office/drawing/2010/main" val="0"/>
+                        </a:ext>
+                      </a:extLst>
+                    </a:blip>
+                    <a:stretch>
+                      <a:fillRect/>
+                    </a:stretch>
+                  </pic:blipFill>
+                  <pic:spPr>
+                    <a:xfrm>
+                      <a:off x="0" y="0"/>
+                      <a:ext cx="4034998" cy="2364096"/>
+                    </a:xfrm>
+                    <a:prstGeom prst="rect">
+                      <a:avLst/>
+                    </a:prstGeom>
+                  </pic:spPr>
+                </pic:pic>
+              </a:graphicData>
+            </a:graphic>
+          </wp:inline>
+        </w:drawing>
+      </w:r>
+    </w:p>
+    <w:p>
+      <w:pPr>
+        <w:jc w:val="center"/>
+        <w:rPr>
+          <w:rFonts w:cstheme="minorHAnsi"/>
+          <w:i/>
+          <w:sz w:val="24"/>
+          <w:szCs w:val="24"/>
+        </w:rPr>
+      </w:pPr>
+      <w:r>
+        <w:rPr>
+          <w:rFonts w:cstheme="minorHAnsi"/>
+          <w:i/>
+          <w:sz w:val="24"/>
+          <w:szCs w:val="24"/>
+        </w:rPr>
+        <w:t xml:space="preserve">Figure XXX: </w:t>
+      </w:r>
+      <w:r>
+        <w:rPr>
+          <w:rFonts w:cstheme="minorHAnsi"/>
+          <w:i/>
+          <w:sz w:val="24"/>
+          <w:szCs w:val="24"/>
+        </w:rPr>
+        <w:t>Bike</w:t>
+      </w:r>
+      <w:r>
+        <w:rPr>
+          <w:rFonts w:cstheme="minorHAnsi"/>
+          <w:i/>
+          <w:sz w:val="24"/>
+          <w:szCs w:val="24"/>
+        </w:rPr>
+        <w:t xml:space="preserve"> Detail</w:t>
+      </w:r>
+      <w:r>
+        <w:rPr>
+          <w:rFonts w:cstheme="minorHAnsi"/>
+          <w:i/>
+          <w:sz w:val="24"/>
+          <w:szCs w:val="24"/>
+        </w:rPr>
+        <w:t xml:space="preserve"> wireframe</w:t>
+      </w:r>
+    </w:p>
+    <w:p>
+      <w:pPr>
+        <w:jc w:val="both"/>
+        <w:rPr>
+          <w:rFonts w:cstheme="minorHAnsi"/>
+          <w:sz w:val="24"/>
+          <w:szCs w:val="24"/>
+        </w:rPr>
+      </w:pPr>
+      <w:r>
+        <w:rPr>
+          <w:rFonts w:cstheme="minorHAnsi"/>
+          <w:sz w:val="24"/>
+          <w:szCs w:val="24"/>
+        </w:rPr>
+        <w:t>This is the user interface allowing administrators to access a motorcycle's specific information. On this page, all data fields will be disabled and unavailable for user editing. There will be two Update buttons in the upper right corner, one leading to the Update bike page and the other to the vehicle deletion feature. A Back button to go back to the management bike list page will be located on the left. Finally, there will be a maximum of 4 pictures of the car below.</w:t>
+      </w:r>
+    </w:p>
+    <w:p>
+      <w:pPr>
+        <w:jc w:val="both"/>
+        <w:rPr>
+          <w:rFonts w:cstheme="minorHAnsi"/>
+          <w:b/>
+          <w:sz w:val="24"/>
+          <w:szCs w:val="24"/>
+        </w:rPr>
+      </w:pPr>
+      <w:r>
+        <w:rPr>
+          <w:rFonts w:cstheme="minorHAnsi"/>
+          <w:b/>
+          <w:sz w:val="24"/>
+          <w:szCs w:val="24"/>
+        </w:rPr>
+        <w:t>6.1.2.8</w:t>
+      </w:r>
+      <w:r>
+        <w:rPr>
+          <w:rFonts w:cstheme="minorHAnsi"/>
+          <w:b/>
+          <w:sz w:val="24"/>
+          <w:szCs w:val="24"/>
+        </w:rPr>
+        <w:t xml:space="preserve">. </w:t>
+      </w:r>
+      <w:r>
+        <w:rPr>
+          <w:rFonts w:cstheme="minorHAnsi"/>
+          <w:b/>
+          <w:sz w:val="24"/>
+          <w:szCs w:val="24"/>
+        </w:rPr>
+        <w:t xml:space="preserve">Create Cart </w:t>
+      </w:r>
+      <w:r>
+        <w:rPr>
+          <w:rFonts w:cstheme="minorHAnsi"/>
+          <w:b/>
+          <w:sz w:val="24"/>
+          <w:szCs w:val="24"/>
+        </w:rPr>
+        <w:t>Page</w:t>
+      </w:r>
+    </w:p>
+    <w:p>
+      <w:pPr>
+        <w:jc w:val="center"/>
+        <w:rPr>
+          <w:rFonts w:cstheme="minorHAnsi"/>
+          <w:sz w:val="24"/>
+          <w:szCs w:val="24"/>
+        </w:rPr>
+      </w:pPr>
+      <w:r>
+        <w:rPr>
+          <w:rFonts w:cstheme="minorHAnsi"/>
+          <w:noProof/>
+          <w:sz w:val="24"/>
+          <w:szCs w:val="24"/>
+        </w:rPr>
+        <w:drawing>
+          <wp:inline distT="0" distB="0" distL="0" distR="0">
+            <wp:extent cx="4290060" cy="2513535"/>
+            <wp:effectExtent l="0" t="0" r="0" b="1270"/>
+            <wp:docPr id="22" name="Picture 22"/>
+            <wp:cNvGraphicFramePr>
+              <a:graphicFrameLocks xmlns:a="http://schemas.openxmlformats.org/drawingml/2006/main" noChangeAspect="1"/>
+            </wp:cNvGraphicFramePr>
+            <a:graphic xmlns:a="http://schemas.openxmlformats.org/drawingml/2006/main">
+              <a:graphicData uri="http://schemas.openxmlformats.org/drawingml/2006/picture">
+                <pic:pic xmlns:pic="http://schemas.openxmlformats.org/drawingml/2006/picture">
+                  <pic:nvPicPr>
+                    <pic:cNvPr id="22" name="9a-CreateCart.png"/>
+                    <pic:cNvPicPr/>
+                  </pic:nvPicPr>
+                  <pic:blipFill>
+                    <a:blip r:embed="rId28">
+                      <a:extLst>
+                        <a:ext uri="{28A0092B-C50C-407E-A947-70E740481C1C}">
+                          <a14:useLocalDpi xmlns:a14="http://schemas.microsoft.com/office/drawing/2010/main" val="0"/>
+                        </a:ext>
+                      </a:extLst>
+                    </a:blip>
+                    <a:stretch>
+                      <a:fillRect/>
+                    </a:stretch>
+                  </pic:blipFill>
+                  <pic:spPr>
+                    <a:xfrm>
+                      <a:off x="0" y="0"/>
+                      <a:ext cx="4320532" cy="2531388"/>
+                    </a:xfrm>
+                    <a:prstGeom prst="rect">
+                      <a:avLst/>
+                    </a:prstGeom>
+                  </pic:spPr>
+                </pic:pic>
+              </a:graphicData>
+            </a:graphic>
+          </wp:inline>
+        </w:drawing>
+      </w:r>
+    </w:p>
+    <w:p>
+      <w:pPr>
+        <w:jc w:val="center"/>
+        <w:rPr>
+          <w:rFonts w:cstheme="minorHAnsi"/>
+          <w:i/>
+          <w:sz w:val="24"/>
+          <w:szCs w:val="24"/>
+        </w:rPr>
+      </w:pPr>
+      <w:r>
+        <w:rPr>
+          <w:rFonts w:cstheme="minorHAnsi"/>
+          <w:i/>
+          <w:sz w:val="24"/>
+          <w:szCs w:val="24"/>
+        </w:rPr>
+        <w:t xml:space="preserve">Figure XXX: </w:t>
+      </w:r>
+      <w:r>
+        <w:rPr>
+          <w:rFonts w:cstheme="minorHAnsi"/>
+          <w:i/>
+          <w:sz w:val="24"/>
+          <w:szCs w:val="24"/>
+        </w:rPr>
+        <w:t>Create Cart</w:t>
+      </w:r>
+      <w:r>
+        <w:rPr>
+          <w:rFonts w:cstheme="minorHAnsi"/>
+          <w:i/>
+          <w:sz w:val="24"/>
+          <w:szCs w:val="24"/>
+        </w:rPr>
+        <w:t xml:space="preserve"> wireframe</w:t>
+      </w:r>
+    </w:p>
+    <w:p>
+      <w:pPr>
+        <w:jc w:val="both"/>
+        <w:rPr>
+          <w:rFonts w:cstheme="minorHAnsi"/>
+          <w:sz w:val="24"/>
+          <w:szCs w:val="24"/>
+        </w:rPr>
+      </w:pPr>
+      <w:r>
+        <w:rPr>
+          <w:rFonts w:cstheme="minorHAnsi"/>
+          <w:sz w:val="24"/>
+          <w:szCs w:val="24"/>
+        </w:rPr>
+        <w:lastRenderedPageBreak/>
+        <w:t>I'll then go over the website's design for creating carts. Why is there a cart? I was asked to develop this website as an e-commerce site since the client wanted to quickly and conveniently add an automobile to the order. As we can see, every motorcycle is now a separate item that can be temporarily added to the cart by clicking the Add button. There will be a cart icon and a number indicating how many cars are in the cart for the filter area on the right. This button will send us to the website where we may create an order.</w:t>
+      </w:r>
+    </w:p>
+    <w:p>
+      <w:pPr>
+        <w:jc w:val="both"/>
+        <w:rPr>
+          <w:rFonts w:cstheme="minorHAnsi"/>
+          <w:b/>
+          <w:sz w:val="24"/>
+          <w:szCs w:val="24"/>
+        </w:rPr>
+      </w:pPr>
+      <w:r>
+        <w:rPr>
+          <w:rFonts w:cstheme="minorHAnsi"/>
+          <w:b/>
+          <w:sz w:val="24"/>
+          <w:szCs w:val="24"/>
+        </w:rPr>
+        <w:t>6.1.2.9</w:t>
+      </w:r>
+      <w:r>
+        <w:rPr>
+          <w:rFonts w:cstheme="minorHAnsi"/>
+          <w:b/>
+          <w:sz w:val="24"/>
+          <w:szCs w:val="24"/>
+        </w:rPr>
+        <w:t xml:space="preserve">. </w:t>
+      </w:r>
+      <w:r>
+        <w:rPr>
+          <w:rFonts w:cstheme="minorHAnsi"/>
+          <w:b/>
+          <w:sz w:val="24"/>
+          <w:szCs w:val="24"/>
+        </w:rPr>
+        <w:t xml:space="preserve">Create </w:t>
+      </w:r>
+      <w:r>
+        <w:rPr>
+          <w:rFonts w:cstheme="minorHAnsi"/>
+          <w:b/>
+          <w:sz w:val="24"/>
+          <w:szCs w:val="24"/>
+        </w:rPr>
+        <w:t>Order</w:t>
+      </w:r>
+      <w:r>
+        <w:rPr>
+          <w:rFonts w:cstheme="minorHAnsi"/>
+          <w:b/>
+          <w:sz w:val="24"/>
+          <w:szCs w:val="24"/>
+        </w:rPr>
+        <w:t xml:space="preserve"> </w:t>
+      </w:r>
+      <w:r>
+        <w:rPr>
+          <w:rFonts w:cstheme="minorHAnsi"/>
+          <w:b/>
+          <w:sz w:val="24"/>
+          <w:szCs w:val="24"/>
+        </w:rPr>
+        <w:t>Page</w:t>
+      </w:r>
+    </w:p>
+    <w:p>
+      <w:pPr>
+        <w:jc w:val="center"/>
+        <w:rPr>
+          <w:rFonts w:cstheme="minorHAnsi"/>
+          <w:sz w:val="24"/>
+          <w:szCs w:val="24"/>
+        </w:rPr>
+      </w:pPr>
+      <w:r>
+        <w:rPr>
+          <w:rFonts w:cstheme="minorHAnsi"/>
+          <w:noProof/>
+          <w:sz w:val="24"/>
+          <w:szCs w:val="24"/>
+        </w:rPr>
+        <w:drawing>
+          <wp:inline distT="0" distB="0" distL="0" distR="0">
+            <wp:extent cx="5735508" cy="3360420"/>
+            <wp:effectExtent l="0" t="0" r="0" b="0"/>
+            <wp:docPr id="23" name="Picture 23"/>
+            <wp:cNvGraphicFramePr>
+              <a:graphicFrameLocks xmlns:a="http://schemas.openxmlformats.org/drawingml/2006/main" noChangeAspect="1"/>
+            </wp:cNvGraphicFramePr>
+            <a:graphic xmlns:a="http://schemas.openxmlformats.org/drawingml/2006/main">
+              <a:graphicData uri="http://schemas.openxmlformats.org/drawingml/2006/picture">
+                <pic:pic xmlns:pic="http://schemas.openxmlformats.org/drawingml/2006/picture">
+                  <pic:nvPicPr>
+                    <pic:cNvPr id="23" name="9b-CreateOrder.png"/>
+                    <pic:cNvPicPr/>
+                  </pic:nvPicPr>
+                  <pic:blipFill>
+                    <a:blip r:embed="rId29">
+                      <a:extLst>
+                        <a:ext uri="{28A0092B-C50C-407E-A947-70E740481C1C}">
+                          <a14:useLocalDpi xmlns:a14="http://schemas.microsoft.com/office/drawing/2010/main" val="0"/>
+                        </a:ext>
+                      </a:extLst>
+                    </a:blip>
+                    <a:stretch>
+                      <a:fillRect/>
+                    </a:stretch>
+                  </pic:blipFill>
+                  <pic:spPr>
+                    <a:xfrm>
+                      <a:off x="0" y="0"/>
+                      <a:ext cx="5748207" cy="3367861"/>
+                    </a:xfrm>
+                    <a:prstGeom prst="rect">
+                      <a:avLst/>
+                    </a:prstGeom>
+                  </pic:spPr>
+                </pic:pic>
+              </a:graphicData>
+            </a:graphic>
+          </wp:inline>
+        </w:drawing>
+      </w:r>
+    </w:p>
+    <w:p>
+      <w:pPr>
+        <w:jc w:val="center"/>
+        <w:rPr>
+          <w:rFonts w:cstheme="minorHAnsi"/>
+          <w:i/>
+          <w:sz w:val="24"/>
+          <w:szCs w:val="24"/>
+        </w:rPr>
+      </w:pPr>
+      <w:r>
+        <w:rPr>
+          <w:rFonts w:cstheme="minorHAnsi"/>
+          <w:i/>
+          <w:sz w:val="24"/>
+          <w:szCs w:val="24"/>
+        </w:rPr>
+        <w:t xml:space="preserve">Figure XXX: </w:t>
+      </w:r>
+      <w:r>
+        <w:rPr>
+          <w:rFonts w:cstheme="minorHAnsi"/>
+          <w:i/>
+          <w:sz w:val="24"/>
+          <w:szCs w:val="24"/>
+        </w:rPr>
+        <w:t xml:space="preserve">Create </w:t>
+      </w:r>
+      <w:r>
+        <w:rPr>
+          <w:rFonts w:cstheme="minorHAnsi"/>
+          <w:i/>
+          <w:sz w:val="24"/>
+          <w:szCs w:val="24"/>
+        </w:rPr>
+        <w:t>Order</w:t>
+      </w:r>
+      <w:r>
+        <w:rPr>
+          <w:rFonts w:cstheme="minorHAnsi"/>
+          <w:i/>
+          <w:sz w:val="24"/>
+          <w:szCs w:val="24"/>
+        </w:rPr>
+        <w:t xml:space="preserve"> wireframe</w:t>
+      </w:r>
+    </w:p>
+    <w:p>
+      <w:pPr>
+        <w:jc w:val="both"/>
+        <w:rPr>
+          <w:rFonts w:cstheme="minorHAnsi"/>
+          <w:sz w:val="24"/>
+          <w:szCs w:val="24"/>
+        </w:rPr>
+      </w:pPr>
+      <w:r>
+        <w:rPr>
+          <w:rFonts w:cstheme="minorHAnsi"/>
+          <w:sz w:val="24"/>
+          <w:szCs w:val="24"/>
+        </w:rPr>
+        <w:t>Following that, I'll go over the UI of the create order page. Similar to the create bike page, this website will also use a form to enter the order details. The difference here is that the list of motorcycles added to the cart is shown in the form of a table. Except for motorcycles, there will be a Save button in the upper right corner that allows users to save the entered information at any moment. This layout will be used for the order detail page. The only difference is that if Bike has a status other than PENDING, the fields on the order detail page will be blocked.</w:t>
+      </w:r>
+    </w:p>
+    <w:p>
+      <w:pPr>
+        <w:jc w:val="center"/>
+        <w:rPr>
+          <w:rFonts w:cstheme="minorHAnsi"/>
+          <w:sz w:val="24"/>
+          <w:szCs w:val="24"/>
+        </w:rPr>
+      </w:pPr>
+    </w:p>
+    <w:p>
+      <w:pPr>
+        <w:jc w:val="center"/>
+        <w:rPr>
+          <w:rFonts w:cstheme="minorHAnsi"/>
+          <w:sz w:val="24"/>
+          <w:szCs w:val="24"/>
+        </w:rPr>
+      </w:pPr>
+    </w:p>
+    <w:p>
+      <w:pPr>
+        <w:jc w:val="center"/>
+        <w:rPr>
+          <w:rFonts w:cstheme="minorHAnsi"/>
+          <w:sz w:val="24"/>
+          <w:szCs w:val="24"/>
+        </w:rPr>
+      </w:pPr>
+    </w:p>
+    <w:p>
+      <w:pPr>
+        <w:jc w:val="center"/>
+        <w:rPr>
+          <w:rFonts w:cstheme="minorHAnsi"/>
+          <w:sz w:val="24"/>
+          <w:szCs w:val="24"/>
+        </w:rPr>
+      </w:pPr>
+    </w:p>
+    <w:p>
+      <w:pPr>
+        <w:rPr>
+          <w:rFonts w:cstheme="minorHAnsi"/>
+          <w:sz w:val="24"/>
+          <w:szCs w:val="24"/>
+        </w:rPr>
+      </w:pPr>
+    </w:p>
+    <w:p>
+      <w:pPr>
+        <w:jc w:val="both"/>
+        <w:rPr>
+          <w:rFonts w:cstheme="minorHAnsi"/>
+          <w:b/>
+          <w:sz w:val="24"/>
+          <w:szCs w:val="24"/>
+        </w:rPr>
+      </w:pPr>
+      <w:r>
+        <w:rPr>
+          <w:rFonts w:cstheme="minorHAnsi"/>
+          <w:b/>
+          <w:sz w:val="24"/>
+          <w:szCs w:val="24"/>
+        </w:rPr>
+        <w:lastRenderedPageBreak/>
+        <w:t>6.1.2.9</w:t>
+      </w:r>
+      <w:r>
+        <w:rPr>
+          <w:rFonts w:cstheme="minorHAnsi"/>
+          <w:b/>
+          <w:sz w:val="24"/>
+          <w:szCs w:val="24"/>
+        </w:rPr>
+        <w:t xml:space="preserve">. </w:t>
+      </w:r>
+      <w:r>
+        <w:rPr>
+          <w:rFonts w:cstheme="minorHAnsi"/>
+          <w:b/>
+          <w:sz w:val="24"/>
+          <w:szCs w:val="24"/>
+        </w:rPr>
+        <w:t xml:space="preserve">Maintenance Detail </w:t>
+      </w:r>
+      <w:r>
+        <w:rPr>
+          <w:rFonts w:cstheme="minorHAnsi"/>
+          <w:b/>
+          <w:sz w:val="24"/>
+          <w:szCs w:val="24"/>
+        </w:rPr>
+        <w:t>Page</w:t>
+      </w:r>
+    </w:p>
+    <w:p>
+      <w:pPr>
+        <w:jc w:val="center"/>
+        <w:rPr>
+          <w:rFonts w:cstheme="minorHAnsi"/>
+          <w:sz w:val="24"/>
+          <w:szCs w:val="24"/>
+        </w:rPr>
+      </w:pPr>
+      <w:r>
+        <w:rPr>
+          <w:rFonts w:cstheme="minorHAnsi"/>
+          <w:noProof/>
+          <w:sz w:val="24"/>
+          <w:szCs w:val="24"/>
+        </w:rPr>
+        <w:drawing>
+          <wp:inline distT="0" distB="0" distL="0" distR="0">
+            <wp:extent cx="5623560" cy="3294829"/>
+            <wp:effectExtent l="0" t="0" r="0" b="1270"/>
+            <wp:docPr id="24" name="Picture 24"/>
+            <wp:cNvGraphicFramePr>
+              <a:graphicFrameLocks xmlns:a="http://schemas.openxmlformats.org/drawingml/2006/main" noChangeAspect="1"/>
+            </wp:cNvGraphicFramePr>
+            <a:graphic xmlns:a="http://schemas.openxmlformats.org/drawingml/2006/main">
+              <a:graphicData uri="http://schemas.openxmlformats.org/drawingml/2006/picture">
+                <pic:pic xmlns:pic="http://schemas.openxmlformats.org/drawingml/2006/picture">
+                  <pic:nvPicPr>
+                    <pic:cNvPr id="24" name="9c-Maintance.png"/>
+                    <pic:cNvPicPr/>
+                  </pic:nvPicPr>
+                  <pic:blipFill>
+                    <a:blip r:embed="rId30">
+                      <a:extLst>
+                        <a:ext uri="{28A0092B-C50C-407E-A947-70E740481C1C}">
+                          <a14:useLocalDpi xmlns:a14="http://schemas.microsoft.com/office/drawing/2010/main" val="0"/>
+                        </a:ext>
+                      </a:extLst>
+                    </a:blip>
+                    <a:stretch>
+                      <a:fillRect/>
+                    </a:stretch>
+                  </pic:blipFill>
+                  <pic:spPr>
+                    <a:xfrm>
+                      <a:off x="0" y="0"/>
+                      <a:ext cx="5631081" cy="3299236"/>
+                    </a:xfrm>
+                    <a:prstGeom prst="rect">
+                      <a:avLst/>
+                    </a:prstGeom>
+                  </pic:spPr>
+                </pic:pic>
+              </a:graphicData>
+            </a:graphic>
+          </wp:inline>
+        </w:drawing>
+      </w:r>
+    </w:p>
+    <w:p>
+      <w:pPr>
+        <w:jc w:val="center"/>
+        <w:rPr>
+          <w:rFonts w:cstheme="minorHAnsi"/>
+          <w:i/>
+          <w:sz w:val="24"/>
+          <w:szCs w:val="24"/>
+        </w:rPr>
+      </w:pPr>
+      <w:r>
+        <w:rPr>
+          <w:rFonts w:cstheme="minorHAnsi"/>
+          <w:i/>
+          <w:sz w:val="24"/>
+          <w:szCs w:val="24"/>
+        </w:rPr>
+        <w:t xml:space="preserve">Figure XXX: </w:t>
+      </w:r>
+      <w:r>
+        <w:rPr>
+          <w:rFonts w:cstheme="minorHAnsi"/>
+          <w:i/>
+          <w:sz w:val="24"/>
+          <w:szCs w:val="24"/>
+        </w:rPr>
+        <w:t>Maintenance Detail</w:t>
+      </w:r>
+      <w:r>
+        <w:rPr>
+          <w:rFonts w:cstheme="minorHAnsi"/>
+          <w:i/>
+          <w:sz w:val="24"/>
+          <w:szCs w:val="24"/>
+        </w:rPr>
+        <w:t xml:space="preserve"> wireframe</w:t>
+      </w:r>
+    </w:p>
+    <w:p>
+      <w:pPr>
+        <w:jc w:val="both"/>
+        <w:rPr>
+          <w:rFonts w:cstheme="minorHAnsi"/>
+          <w:sz w:val="24"/>
+          <w:szCs w:val="24"/>
+        </w:rPr>
+      </w:pPr>
+      <w:r>
+        <w:rPr>
+          <w:rFonts w:cstheme="minorHAnsi"/>
+          <w:sz w:val="24"/>
+          <w:szCs w:val="24"/>
+        </w:rPr>
+        <w:t>Finally, I'll discuss the Maintenance Detail page's layout in this part. This is the user interface for creating a maintenance page just like other create pages. It also has a table that displays a list of automobiles, similar to the one on the create order page. The distinction is that this table won't have a button-filled action column. Additionally, this theme is utilized for the create maintenance page. That page will not contain a bike list table.</w:t>
       </w:r>
     </w:p>
     <w:p>
@@ -23358,7 +25122,6 @@
           <w:sz w:val="24"/>
           <w:szCs w:val="24"/>
         </w:rPr>
-        <w:lastRenderedPageBreak/>
         <w:t>-</w:t>
       </w:r>
       <w:r>
@@ -33637,7 +35400,7 @@
 </file>
 
 <file path=customXml/itemProps1.xml><?xml version="1.0" encoding="utf-8"?>
-<ds:datastoreItem xmlns:ds="http://schemas.openxmlformats.org/officeDocument/2006/customXml" ds:itemID="{3F171D28-08F9-4DEA-AF7B-9FBAE4999FE2}">
+<ds:datastoreItem xmlns:ds="http://schemas.openxmlformats.org/officeDocument/2006/customXml" ds:itemID="{A55D19C9-2DBA-48B0-ADE2-0EACFAA47025}">
   <ds:schemaRefs>
     <ds:schemaRef ds:uri="http://schemas.openxmlformats.org/officeDocument/2006/bibliography"/>
   </ds:schemaRefs>

--- a/Document/Final Report.docx
+++ b/Document/Final Report.docx
@@ -23995,16 +23995,7 @@
           <w:sz w:val="24"/>
           <w:szCs w:val="24"/>
         </w:rPr>
-        <w:t>Create Bike</w:t>
-      </w:r>
-      <w:r>
-        <w:rPr>
-          <w:rFonts w:cstheme="minorHAnsi"/>
-          <w:b/>
-          <w:sz w:val="24"/>
-          <w:szCs w:val="24"/>
-        </w:rPr>
-        <w:t xml:space="preserve"> </w:t>
+        <w:t xml:space="preserve">Create Bike </w:t>
       </w:r>
       <w:r>
         <w:rPr>
@@ -24282,16 +24273,7 @@
           <w:sz w:val="24"/>
           <w:szCs w:val="24"/>
         </w:rPr>
-        <w:t>Bike</w:t>
-      </w:r>
-      <w:r>
-        <w:rPr>
-          <w:rFonts w:cstheme="minorHAnsi"/>
-          <w:i/>
-          <w:sz w:val="24"/>
-          <w:szCs w:val="24"/>
-        </w:rPr>
-        <w:t xml:space="preserve"> Detail</w:t>
+        <w:t>Bike Detail</w:t>
       </w:r>
       <w:r>
         <w:rPr>
@@ -24634,16 +24616,7 @@
           <w:sz w:val="24"/>
           <w:szCs w:val="24"/>
         </w:rPr>
-        <w:t xml:space="preserve">Create </w:t>
-      </w:r>
-      <w:r>
-        <w:rPr>
-          <w:rFonts w:cstheme="minorHAnsi"/>
-          <w:i/>
-          <w:sz w:val="24"/>
-          <w:szCs w:val="24"/>
-        </w:rPr>
-        <w:t>Order</w:t>
+        <w:t>Create Order</w:t>
       </w:r>
       <w:r>
         <w:rPr>
@@ -24894,49 +24867,2133 @@
           <w:szCs w:val="24"/>
         </w:rPr>
       </w:pPr>
+    </w:p>
+    <w:p>
+      <w:pPr>
+        <w:pStyle w:val="63"/>
+        <w:rPr>
+          <w:b/>
+        </w:rPr>
+      </w:pPr>
+      <w:r>
+        <w:rPr>
+          <w:b/>
+        </w:rPr>
+        <w:t>6.3. Product Implementation</w:t>
+      </w:r>
+    </w:p>
+    <w:p>
+      <w:pPr>
+        <w:jc w:val="both"/>
+        <w:rPr>
+          <w:rFonts w:cstheme="minorHAnsi"/>
+          <w:sz w:val="24"/>
+          <w:szCs w:val="24"/>
+        </w:rPr>
+      </w:pPr>
+      <w:r>
+        <w:rPr>
+          <w:rFonts w:cstheme="minorHAnsi"/>
+          <w:sz w:val="24"/>
+          <w:szCs w:val="24"/>
+        </w:rPr>
+        <w:t>I'll provide some examples of the project's typical code in this part. I'll break it down into two sections: back-end code and front-end code.</w:t>
+      </w:r>
+    </w:p>
+    <w:p>
+      <w:pPr>
+        <w:jc w:val="both"/>
+        <w:rPr>
+          <w:rFonts w:cstheme="minorHAnsi"/>
+          <w:b/>
+          <w:sz w:val="24"/>
+          <w:szCs w:val="24"/>
+        </w:rPr>
+      </w:pPr>
+      <w:r>
+        <w:rPr>
+          <w:rFonts w:cstheme="minorHAnsi"/>
+          <w:b/>
+          <w:sz w:val="24"/>
+          <w:szCs w:val="24"/>
+        </w:rPr>
+        <w:t>6.3.1. Back-end Code</w:t>
+      </w:r>
+    </w:p>
+    <w:p>
+      <w:pPr>
+        <w:jc w:val="both"/>
+        <w:rPr>
+          <w:rFonts w:cstheme="minorHAnsi"/>
+          <w:b/>
+          <w:sz w:val="24"/>
+          <w:szCs w:val="24"/>
+        </w:rPr>
+      </w:pPr>
+      <w:r>
+        <w:rPr>
+          <w:rFonts w:cstheme="minorHAnsi"/>
+          <w:b/>
+          <w:sz w:val="24"/>
+          <w:szCs w:val="24"/>
+        </w:rPr>
+        <w:t xml:space="preserve">6.3.1.1. </w:t>
+      </w:r>
+      <w:proofErr w:type="spellStart"/>
+      <w:r>
+        <w:rPr>
+          <w:rFonts w:cstheme="minorHAnsi"/>
+          <w:b/>
+          <w:sz w:val="24"/>
+          <w:szCs w:val="24"/>
+        </w:rPr>
+        <w:t>WebSecurityConfig</w:t>
+      </w:r>
+      <w:proofErr w:type="spellEnd"/>
+    </w:p>
+    <w:p>
+      <w:pPr>
+        <w:shd w:val="clear" w:color="auto" w:fill="2B2B2B"/>
+        <w:tabs>
+          <w:tab w:val="left" w:pos="916"/>
+          <w:tab w:val="left" w:pos="1832"/>
+          <w:tab w:val="left" w:pos="2748"/>
+          <w:tab w:val="left" w:pos="3664"/>
+          <w:tab w:val="left" w:pos="4580"/>
+          <w:tab w:val="left" w:pos="5496"/>
+          <w:tab w:val="left" w:pos="6412"/>
+          <w:tab w:val="left" w:pos="7328"/>
+          <w:tab w:val="left" w:pos="8244"/>
+          <w:tab w:val="left" w:pos="9160"/>
+          <w:tab w:val="left" w:pos="10076"/>
+          <w:tab w:val="left" w:pos="10992"/>
+          <w:tab w:val="left" w:pos="11908"/>
+          <w:tab w:val="left" w:pos="12824"/>
+          <w:tab w:val="left" w:pos="13740"/>
+          <w:tab w:val="left" w:pos="14656"/>
+        </w:tabs>
+        <w:spacing w:after="0" w:line="240" w:lineRule="auto"/>
+        <w:rPr>
+          <w:rFonts w:ascii="Courier New" w:eastAsia="Times New Roman" w:hAnsi="Courier New" w:cs="Courier New"/>
+          <w:color w:val="A9B7C6"/>
+          <w:sz w:val="20"/>
+          <w:szCs w:val="20"/>
+        </w:rPr>
+      </w:pPr>
+      <w:r>
+        <w:rPr>
+          <w:rFonts w:ascii="Courier New" w:eastAsia="Times New Roman" w:hAnsi="Courier New" w:cs="Courier New"/>
+          <w:color w:val="BBB529"/>
+          <w:sz w:val="20"/>
+          <w:szCs w:val="20"/>
+        </w:rPr>
+        <w:t>@Configuration</w:t>
+      </w:r>
+      <w:r>
+        <w:rPr>
+          <w:rFonts w:ascii="Courier New" w:eastAsia="Times New Roman" w:hAnsi="Courier New" w:cs="Courier New"/>
+          <w:color w:val="BBB529"/>
+          <w:sz w:val="20"/>
+          <w:szCs w:val="20"/>
+        </w:rPr>
+        <w:br/>
+        <w:t>@</w:t>
+      </w:r>
+      <w:proofErr w:type="spellStart"/>
+      <w:r>
+        <w:rPr>
+          <w:rFonts w:ascii="Courier New" w:eastAsia="Times New Roman" w:hAnsi="Courier New" w:cs="Courier New"/>
+          <w:color w:val="BBB529"/>
+          <w:sz w:val="20"/>
+          <w:szCs w:val="20"/>
+        </w:rPr>
+        <w:t>EnableWebSecurity</w:t>
+      </w:r>
+      <w:proofErr w:type="spellEnd"/>
+      <w:r>
+        <w:rPr>
+          <w:rFonts w:ascii="Courier New" w:eastAsia="Times New Roman" w:hAnsi="Courier New" w:cs="Courier New"/>
+          <w:color w:val="BBB529"/>
+          <w:sz w:val="20"/>
+          <w:szCs w:val="20"/>
+        </w:rPr>
+        <w:br/>
+        <w:t>@</w:t>
+      </w:r>
+      <w:proofErr w:type="spellStart"/>
+      <w:r>
+        <w:rPr>
+          <w:rFonts w:ascii="Courier New" w:eastAsia="Times New Roman" w:hAnsi="Courier New" w:cs="Courier New"/>
+          <w:color w:val="BBB529"/>
+          <w:sz w:val="20"/>
+          <w:szCs w:val="20"/>
+        </w:rPr>
+        <w:t>EnableGlobalMethodSecurity</w:t>
+      </w:r>
+      <w:proofErr w:type="spellEnd"/>
+      <w:r>
+        <w:rPr>
+          <w:rFonts w:ascii="Courier New" w:eastAsia="Times New Roman" w:hAnsi="Courier New" w:cs="Courier New"/>
+          <w:color w:val="A9B7C6"/>
+          <w:sz w:val="20"/>
+          <w:szCs w:val="20"/>
+        </w:rPr>
+        <w:t>(</w:t>
+      </w:r>
+      <w:r>
+        <w:rPr>
+          <w:rFonts w:ascii="Courier New" w:eastAsia="Times New Roman" w:hAnsi="Courier New" w:cs="Courier New"/>
+          <w:color w:val="A9B7C6"/>
+          <w:sz w:val="20"/>
+          <w:szCs w:val="20"/>
+        </w:rPr>
+        <w:br/>
+        <w:t xml:space="preserve">        </w:t>
+      </w:r>
+      <w:proofErr w:type="spellStart"/>
+      <w:r>
+        <w:rPr>
+          <w:rFonts w:ascii="Courier New" w:eastAsia="Times New Roman" w:hAnsi="Courier New" w:cs="Courier New"/>
+          <w:color w:val="A9B7C6"/>
+          <w:sz w:val="20"/>
+          <w:szCs w:val="20"/>
+        </w:rPr>
+        <w:t>securedEnabled</w:t>
+      </w:r>
+      <w:proofErr w:type="spellEnd"/>
+      <w:r>
+        <w:rPr>
+          <w:rFonts w:ascii="Courier New" w:eastAsia="Times New Roman" w:hAnsi="Courier New" w:cs="Courier New"/>
+          <w:color w:val="A9B7C6"/>
+          <w:sz w:val="20"/>
+          <w:szCs w:val="20"/>
+        </w:rPr>
+        <w:t xml:space="preserve"> = </w:t>
+      </w:r>
+      <w:r>
+        <w:rPr>
+          <w:rFonts w:ascii="Courier New" w:eastAsia="Times New Roman" w:hAnsi="Courier New" w:cs="Courier New"/>
+          <w:color w:val="CC7832"/>
+          <w:sz w:val="20"/>
+          <w:szCs w:val="20"/>
+        </w:rPr>
+        <w:t>true,</w:t>
+      </w:r>
+      <w:r>
+        <w:rPr>
+          <w:rFonts w:ascii="Courier New" w:eastAsia="Times New Roman" w:hAnsi="Courier New" w:cs="Courier New"/>
+          <w:color w:val="CC7832"/>
+          <w:sz w:val="20"/>
+          <w:szCs w:val="20"/>
+        </w:rPr>
+        <w:br/>
+        <w:t xml:space="preserve">        </w:t>
+      </w:r>
+      <w:r>
+        <w:rPr>
+          <w:rFonts w:ascii="Courier New" w:eastAsia="Times New Roman" w:hAnsi="Courier New" w:cs="Courier New"/>
+          <w:color w:val="A9B7C6"/>
+          <w:sz w:val="20"/>
+          <w:szCs w:val="20"/>
+        </w:rPr>
+        <w:t xml:space="preserve">jsr250Enabled = </w:t>
+      </w:r>
+      <w:r>
+        <w:rPr>
+          <w:rFonts w:ascii="Courier New" w:eastAsia="Times New Roman" w:hAnsi="Courier New" w:cs="Courier New"/>
+          <w:color w:val="CC7832"/>
+          <w:sz w:val="20"/>
+          <w:szCs w:val="20"/>
+        </w:rPr>
+        <w:t>true,</w:t>
+      </w:r>
+      <w:r>
+        <w:rPr>
+          <w:rFonts w:ascii="Courier New" w:eastAsia="Times New Roman" w:hAnsi="Courier New" w:cs="Courier New"/>
+          <w:color w:val="CC7832"/>
+          <w:sz w:val="20"/>
+          <w:szCs w:val="20"/>
+        </w:rPr>
+        <w:br/>
+        <w:t xml:space="preserve">        </w:t>
+      </w:r>
+      <w:proofErr w:type="spellStart"/>
+      <w:r>
+        <w:rPr>
+          <w:rFonts w:ascii="Courier New" w:eastAsia="Times New Roman" w:hAnsi="Courier New" w:cs="Courier New"/>
+          <w:color w:val="A9B7C6"/>
+          <w:sz w:val="20"/>
+          <w:szCs w:val="20"/>
+        </w:rPr>
+        <w:t>prePostEnabled</w:t>
+      </w:r>
+      <w:proofErr w:type="spellEnd"/>
+      <w:r>
+        <w:rPr>
+          <w:rFonts w:ascii="Courier New" w:eastAsia="Times New Roman" w:hAnsi="Courier New" w:cs="Courier New"/>
+          <w:color w:val="A9B7C6"/>
+          <w:sz w:val="20"/>
+          <w:szCs w:val="20"/>
+        </w:rPr>
+        <w:t xml:space="preserve"> = </w:t>
+      </w:r>
+      <w:r>
+        <w:rPr>
+          <w:rFonts w:ascii="Courier New" w:eastAsia="Times New Roman" w:hAnsi="Courier New" w:cs="Courier New"/>
+          <w:color w:val="CC7832"/>
+          <w:sz w:val="20"/>
+          <w:szCs w:val="20"/>
+        </w:rPr>
+        <w:t>true</w:t>
+      </w:r>
+      <w:r>
+        <w:rPr>
+          <w:rFonts w:ascii="Courier New" w:eastAsia="Times New Roman" w:hAnsi="Courier New" w:cs="Courier New"/>
+          <w:color w:val="A9B7C6"/>
+          <w:sz w:val="20"/>
+          <w:szCs w:val="20"/>
+        </w:rPr>
+        <w:t>)</w:t>
+      </w:r>
+      <w:r>
+        <w:rPr>
+          <w:rFonts w:ascii="Courier New" w:eastAsia="Times New Roman" w:hAnsi="Courier New" w:cs="Courier New"/>
+          <w:color w:val="A9B7C6"/>
+          <w:sz w:val="20"/>
+          <w:szCs w:val="20"/>
+        </w:rPr>
+        <w:br/>
+      </w:r>
+      <w:r>
+        <w:rPr>
+          <w:rFonts w:ascii="Courier New" w:eastAsia="Times New Roman" w:hAnsi="Courier New" w:cs="Courier New"/>
+          <w:color w:val="CC7832"/>
+          <w:sz w:val="20"/>
+          <w:szCs w:val="20"/>
+        </w:rPr>
+        <w:t xml:space="preserve">public class </w:t>
+      </w:r>
+      <w:proofErr w:type="spellStart"/>
+      <w:r>
+        <w:rPr>
+          <w:rFonts w:ascii="Courier New" w:eastAsia="Times New Roman" w:hAnsi="Courier New" w:cs="Courier New"/>
+          <w:color w:val="A9B7C6"/>
+          <w:sz w:val="20"/>
+          <w:szCs w:val="20"/>
+        </w:rPr>
+        <w:t>WebSecurityConfig</w:t>
+      </w:r>
+      <w:proofErr w:type="spellEnd"/>
+      <w:r>
+        <w:rPr>
+          <w:rFonts w:ascii="Courier New" w:eastAsia="Times New Roman" w:hAnsi="Courier New" w:cs="Courier New"/>
+          <w:color w:val="A9B7C6"/>
+          <w:sz w:val="20"/>
+          <w:szCs w:val="20"/>
+        </w:rPr>
+        <w:t xml:space="preserve"> </w:t>
+      </w:r>
+      <w:r>
+        <w:rPr>
+          <w:rFonts w:ascii="Courier New" w:eastAsia="Times New Roman" w:hAnsi="Courier New" w:cs="Courier New"/>
+          <w:color w:val="CC7832"/>
+          <w:sz w:val="20"/>
+          <w:szCs w:val="20"/>
+        </w:rPr>
+        <w:t xml:space="preserve">extends </w:t>
+      </w:r>
+      <w:proofErr w:type="spellStart"/>
+      <w:r>
+        <w:rPr>
+          <w:rFonts w:ascii="Courier New" w:eastAsia="Times New Roman" w:hAnsi="Courier New" w:cs="Courier New"/>
+          <w:color w:val="A9B7C6"/>
+          <w:sz w:val="20"/>
+          <w:szCs w:val="20"/>
+        </w:rPr>
+        <w:t>WebSecurityConfigurerAdapter</w:t>
+      </w:r>
+      <w:proofErr w:type="spellEnd"/>
+      <w:r>
+        <w:rPr>
+          <w:rFonts w:ascii="Courier New" w:eastAsia="Times New Roman" w:hAnsi="Courier New" w:cs="Courier New"/>
+          <w:color w:val="A9B7C6"/>
+          <w:sz w:val="20"/>
+          <w:szCs w:val="20"/>
+        </w:rPr>
+        <w:t>{</w:t>
+      </w:r>
+      <w:r>
+        <w:rPr>
+          <w:rFonts w:ascii="Courier New" w:eastAsia="Times New Roman" w:hAnsi="Courier New" w:cs="Courier New"/>
+          <w:color w:val="A9B7C6"/>
+          <w:sz w:val="20"/>
+          <w:szCs w:val="20"/>
+        </w:rPr>
+        <w:br/>
+      </w:r>
+      <w:r>
+        <w:rPr>
+          <w:rFonts w:ascii="Courier New" w:eastAsia="Times New Roman" w:hAnsi="Courier New" w:cs="Courier New"/>
+          <w:color w:val="A9B7C6"/>
+          <w:sz w:val="20"/>
+          <w:szCs w:val="20"/>
+        </w:rPr>
+        <w:br/>
+        <w:t xml:space="preserve">    </w:t>
+      </w:r>
+      <w:r>
+        <w:rPr>
+          <w:rFonts w:ascii="Courier New" w:eastAsia="Times New Roman" w:hAnsi="Courier New" w:cs="Courier New"/>
+          <w:color w:val="BBB529"/>
+          <w:sz w:val="20"/>
+          <w:szCs w:val="20"/>
+        </w:rPr>
+        <w:t>@</w:t>
+      </w:r>
+      <w:proofErr w:type="spellStart"/>
+      <w:r>
+        <w:rPr>
+          <w:rFonts w:ascii="Courier New" w:eastAsia="Times New Roman" w:hAnsi="Courier New" w:cs="Courier New"/>
+          <w:color w:val="BBB529"/>
+          <w:sz w:val="20"/>
+          <w:szCs w:val="20"/>
+        </w:rPr>
+        <w:t>Autowired</w:t>
+      </w:r>
+      <w:proofErr w:type="spellEnd"/>
+      <w:r>
+        <w:rPr>
+          <w:rFonts w:ascii="Courier New" w:eastAsia="Times New Roman" w:hAnsi="Courier New" w:cs="Courier New"/>
+          <w:color w:val="BBB529"/>
+          <w:sz w:val="20"/>
+          <w:szCs w:val="20"/>
+        </w:rPr>
+        <w:br/>
+      </w:r>
+      <w:r>
+        <w:rPr>
+          <w:rFonts w:ascii="Courier New" w:eastAsia="Times New Roman" w:hAnsi="Courier New" w:cs="Courier New"/>
+          <w:color w:val="BBB529"/>
+          <w:sz w:val="20"/>
+          <w:szCs w:val="20"/>
+        </w:rPr>
+        <w:lastRenderedPageBreak/>
+        <w:t xml:space="preserve">    </w:t>
+      </w:r>
+      <w:proofErr w:type="spellStart"/>
+      <w:r>
+        <w:rPr>
+          <w:rFonts w:ascii="Courier New" w:eastAsia="Times New Roman" w:hAnsi="Courier New" w:cs="Courier New"/>
+          <w:color w:val="A9B7C6"/>
+          <w:sz w:val="20"/>
+          <w:szCs w:val="20"/>
+        </w:rPr>
+        <w:t>UserDetailServiceManager</w:t>
+      </w:r>
+      <w:proofErr w:type="spellEnd"/>
+      <w:r>
+        <w:rPr>
+          <w:rFonts w:ascii="Courier New" w:eastAsia="Times New Roman" w:hAnsi="Courier New" w:cs="Courier New"/>
+          <w:color w:val="A9B7C6"/>
+          <w:sz w:val="20"/>
+          <w:szCs w:val="20"/>
+        </w:rPr>
+        <w:t xml:space="preserve"> </w:t>
+      </w:r>
+      <w:proofErr w:type="spellStart"/>
+      <w:r>
+        <w:rPr>
+          <w:rFonts w:ascii="Courier New" w:eastAsia="Times New Roman" w:hAnsi="Courier New" w:cs="Courier New"/>
+          <w:color w:val="9876AA"/>
+          <w:sz w:val="20"/>
+          <w:szCs w:val="20"/>
+        </w:rPr>
+        <w:t>userDetailsService</w:t>
+      </w:r>
+      <w:proofErr w:type="spellEnd"/>
+      <w:r>
+        <w:rPr>
+          <w:rFonts w:ascii="Courier New" w:eastAsia="Times New Roman" w:hAnsi="Courier New" w:cs="Courier New"/>
+          <w:color w:val="CC7832"/>
+          <w:sz w:val="20"/>
+          <w:szCs w:val="20"/>
+        </w:rPr>
+        <w:t>;</w:t>
+      </w:r>
+      <w:r>
+        <w:rPr>
+          <w:rFonts w:ascii="Courier New" w:eastAsia="Times New Roman" w:hAnsi="Courier New" w:cs="Courier New"/>
+          <w:color w:val="CC7832"/>
+          <w:sz w:val="20"/>
+          <w:szCs w:val="20"/>
+        </w:rPr>
+        <w:br/>
+      </w:r>
+      <w:r>
+        <w:rPr>
+          <w:rFonts w:ascii="Courier New" w:eastAsia="Times New Roman" w:hAnsi="Courier New" w:cs="Courier New"/>
+          <w:color w:val="CC7832"/>
+          <w:sz w:val="20"/>
+          <w:szCs w:val="20"/>
+        </w:rPr>
+        <w:br/>
+        <w:t xml:space="preserve">    </w:t>
+      </w:r>
+      <w:r>
+        <w:rPr>
+          <w:rFonts w:ascii="Courier New" w:eastAsia="Times New Roman" w:hAnsi="Courier New" w:cs="Courier New"/>
+          <w:color w:val="BBB529"/>
+          <w:sz w:val="20"/>
+          <w:szCs w:val="20"/>
+        </w:rPr>
+        <w:t>@</w:t>
+      </w:r>
+      <w:proofErr w:type="spellStart"/>
+      <w:r>
+        <w:rPr>
+          <w:rFonts w:ascii="Courier New" w:eastAsia="Times New Roman" w:hAnsi="Courier New" w:cs="Courier New"/>
+          <w:color w:val="BBB529"/>
+          <w:sz w:val="20"/>
+          <w:szCs w:val="20"/>
+        </w:rPr>
+        <w:t>Autowired</w:t>
+      </w:r>
+      <w:proofErr w:type="spellEnd"/>
+      <w:r>
+        <w:rPr>
+          <w:rFonts w:ascii="Courier New" w:eastAsia="Times New Roman" w:hAnsi="Courier New" w:cs="Courier New"/>
+          <w:color w:val="BBB529"/>
+          <w:sz w:val="20"/>
+          <w:szCs w:val="20"/>
+        </w:rPr>
+        <w:br/>
+        <w:t xml:space="preserve">    </w:t>
+      </w:r>
+      <w:r>
+        <w:rPr>
+          <w:rFonts w:ascii="Courier New" w:eastAsia="Times New Roman" w:hAnsi="Courier New" w:cs="Courier New"/>
+          <w:color w:val="CC7832"/>
+          <w:sz w:val="20"/>
+          <w:szCs w:val="20"/>
+        </w:rPr>
+        <w:t xml:space="preserve">private </w:t>
+      </w:r>
+      <w:proofErr w:type="spellStart"/>
+      <w:r>
+        <w:rPr>
+          <w:rFonts w:ascii="Courier New" w:eastAsia="Times New Roman" w:hAnsi="Courier New" w:cs="Courier New"/>
+          <w:color w:val="A9B7C6"/>
+          <w:sz w:val="20"/>
+          <w:szCs w:val="20"/>
+        </w:rPr>
+        <w:t>AuthEntryPointJwt</w:t>
+      </w:r>
+      <w:proofErr w:type="spellEnd"/>
+      <w:r>
+        <w:rPr>
+          <w:rFonts w:ascii="Courier New" w:eastAsia="Times New Roman" w:hAnsi="Courier New" w:cs="Courier New"/>
+          <w:color w:val="A9B7C6"/>
+          <w:sz w:val="20"/>
+          <w:szCs w:val="20"/>
+        </w:rPr>
+        <w:t xml:space="preserve"> </w:t>
+      </w:r>
+      <w:proofErr w:type="spellStart"/>
+      <w:r>
+        <w:rPr>
+          <w:rFonts w:ascii="Courier New" w:eastAsia="Times New Roman" w:hAnsi="Courier New" w:cs="Courier New"/>
+          <w:color w:val="9876AA"/>
+          <w:sz w:val="20"/>
+          <w:szCs w:val="20"/>
+        </w:rPr>
+        <w:t>unauthorizedHandler</w:t>
+      </w:r>
+      <w:proofErr w:type="spellEnd"/>
+      <w:r>
+        <w:rPr>
+          <w:rFonts w:ascii="Courier New" w:eastAsia="Times New Roman" w:hAnsi="Courier New" w:cs="Courier New"/>
+          <w:color w:val="CC7832"/>
+          <w:sz w:val="20"/>
+          <w:szCs w:val="20"/>
+        </w:rPr>
+        <w:t>;</w:t>
+      </w:r>
+      <w:r>
+        <w:rPr>
+          <w:rFonts w:ascii="Courier New" w:eastAsia="Times New Roman" w:hAnsi="Courier New" w:cs="Courier New"/>
+          <w:color w:val="CC7832"/>
+          <w:sz w:val="20"/>
+          <w:szCs w:val="20"/>
+        </w:rPr>
+        <w:br/>
+      </w:r>
+      <w:r>
+        <w:rPr>
+          <w:rFonts w:ascii="Courier New" w:eastAsia="Times New Roman" w:hAnsi="Courier New" w:cs="Courier New"/>
+          <w:color w:val="CC7832"/>
+          <w:sz w:val="20"/>
+          <w:szCs w:val="20"/>
+        </w:rPr>
+        <w:br/>
+        <w:t xml:space="preserve">    </w:t>
+      </w:r>
+      <w:r>
+        <w:rPr>
+          <w:rFonts w:ascii="Courier New" w:eastAsia="Times New Roman" w:hAnsi="Courier New" w:cs="Courier New"/>
+          <w:color w:val="BBB529"/>
+          <w:sz w:val="20"/>
+          <w:szCs w:val="20"/>
+        </w:rPr>
+        <w:t>@Bean</w:t>
+      </w:r>
+      <w:r>
+        <w:rPr>
+          <w:rFonts w:ascii="Courier New" w:eastAsia="Times New Roman" w:hAnsi="Courier New" w:cs="Courier New"/>
+          <w:color w:val="BBB529"/>
+          <w:sz w:val="20"/>
+          <w:szCs w:val="20"/>
+        </w:rPr>
+        <w:br/>
+        <w:t xml:space="preserve">    </w:t>
+      </w:r>
+      <w:r>
+        <w:rPr>
+          <w:rFonts w:ascii="Courier New" w:eastAsia="Times New Roman" w:hAnsi="Courier New" w:cs="Courier New"/>
+          <w:color w:val="CC7832"/>
+          <w:sz w:val="20"/>
+          <w:szCs w:val="20"/>
+        </w:rPr>
+        <w:t xml:space="preserve">public </w:t>
+      </w:r>
+      <w:proofErr w:type="spellStart"/>
+      <w:r>
+        <w:rPr>
+          <w:rFonts w:ascii="Courier New" w:eastAsia="Times New Roman" w:hAnsi="Courier New" w:cs="Courier New"/>
+          <w:color w:val="A9B7C6"/>
+          <w:sz w:val="20"/>
+          <w:szCs w:val="20"/>
+        </w:rPr>
+        <w:t>AuthTokenFilter</w:t>
+      </w:r>
+      <w:proofErr w:type="spellEnd"/>
+      <w:r>
+        <w:rPr>
+          <w:rFonts w:ascii="Courier New" w:eastAsia="Times New Roman" w:hAnsi="Courier New" w:cs="Courier New"/>
+          <w:color w:val="A9B7C6"/>
+          <w:sz w:val="20"/>
+          <w:szCs w:val="20"/>
+        </w:rPr>
+        <w:t xml:space="preserve"> </w:t>
+      </w:r>
+      <w:proofErr w:type="spellStart"/>
+      <w:r>
+        <w:rPr>
+          <w:rFonts w:ascii="Courier New" w:eastAsia="Times New Roman" w:hAnsi="Courier New" w:cs="Courier New"/>
+          <w:color w:val="FFC66D"/>
+          <w:sz w:val="20"/>
+          <w:szCs w:val="20"/>
+        </w:rPr>
+        <w:t>authenticationJwtTokenFilter</w:t>
+      </w:r>
+      <w:proofErr w:type="spellEnd"/>
+      <w:r>
+        <w:rPr>
+          <w:rFonts w:ascii="Courier New" w:eastAsia="Times New Roman" w:hAnsi="Courier New" w:cs="Courier New"/>
+          <w:color w:val="A9B7C6"/>
+          <w:sz w:val="20"/>
+          <w:szCs w:val="20"/>
+        </w:rPr>
+        <w:t>() {</w:t>
+      </w:r>
+      <w:r>
+        <w:rPr>
+          <w:rFonts w:ascii="Courier New" w:eastAsia="Times New Roman" w:hAnsi="Courier New" w:cs="Courier New"/>
+          <w:color w:val="A9B7C6"/>
+          <w:sz w:val="20"/>
+          <w:szCs w:val="20"/>
+        </w:rPr>
+        <w:br/>
+        <w:t xml:space="preserve">        </w:t>
+      </w:r>
+      <w:r>
+        <w:rPr>
+          <w:rFonts w:ascii="Courier New" w:eastAsia="Times New Roman" w:hAnsi="Courier New" w:cs="Courier New"/>
+          <w:color w:val="CC7832"/>
+          <w:sz w:val="20"/>
+          <w:szCs w:val="20"/>
+        </w:rPr>
+        <w:t xml:space="preserve">return new </w:t>
+      </w:r>
+      <w:proofErr w:type="spellStart"/>
+      <w:r>
+        <w:rPr>
+          <w:rFonts w:ascii="Courier New" w:eastAsia="Times New Roman" w:hAnsi="Courier New" w:cs="Courier New"/>
+          <w:color w:val="A9B7C6"/>
+          <w:sz w:val="20"/>
+          <w:szCs w:val="20"/>
+        </w:rPr>
+        <w:t>AuthTokenFilter</w:t>
+      </w:r>
+      <w:proofErr w:type="spellEnd"/>
+      <w:r>
+        <w:rPr>
+          <w:rFonts w:ascii="Courier New" w:eastAsia="Times New Roman" w:hAnsi="Courier New" w:cs="Courier New"/>
+          <w:color w:val="A9B7C6"/>
+          <w:sz w:val="20"/>
+          <w:szCs w:val="20"/>
+        </w:rPr>
+        <w:t>()</w:t>
+      </w:r>
+      <w:r>
+        <w:rPr>
+          <w:rFonts w:ascii="Courier New" w:eastAsia="Times New Roman" w:hAnsi="Courier New" w:cs="Courier New"/>
+          <w:color w:val="CC7832"/>
+          <w:sz w:val="20"/>
+          <w:szCs w:val="20"/>
+        </w:rPr>
+        <w:t>;</w:t>
+      </w:r>
+      <w:r>
+        <w:rPr>
+          <w:rFonts w:ascii="Courier New" w:eastAsia="Times New Roman" w:hAnsi="Courier New" w:cs="Courier New"/>
+          <w:color w:val="CC7832"/>
+          <w:sz w:val="20"/>
+          <w:szCs w:val="20"/>
+        </w:rPr>
+        <w:br/>
+        <w:t xml:space="preserve">    </w:t>
+      </w:r>
+      <w:r>
+        <w:rPr>
+          <w:rFonts w:ascii="Courier New" w:eastAsia="Times New Roman" w:hAnsi="Courier New" w:cs="Courier New"/>
+          <w:color w:val="A9B7C6"/>
+          <w:sz w:val="20"/>
+          <w:szCs w:val="20"/>
+        </w:rPr>
+        <w:t>}</w:t>
+      </w:r>
+      <w:r>
+        <w:rPr>
+          <w:rFonts w:ascii="Courier New" w:eastAsia="Times New Roman" w:hAnsi="Courier New" w:cs="Courier New"/>
+          <w:color w:val="A9B7C6"/>
+          <w:sz w:val="20"/>
+          <w:szCs w:val="20"/>
+        </w:rPr>
+        <w:br/>
+      </w:r>
+      <w:r>
+        <w:rPr>
+          <w:rFonts w:ascii="Courier New" w:eastAsia="Times New Roman" w:hAnsi="Courier New" w:cs="Courier New"/>
+          <w:color w:val="A9B7C6"/>
+          <w:sz w:val="20"/>
+          <w:szCs w:val="20"/>
+        </w:rPr>
+        <w:br/>
+        <w:t xml:space="preserve">    </w:t>
+      </w:r>
+      <w:r>
+        <w:rPr>
+          <w:rFonts w:ascii="Courier New" w:eastAsia="Times New Roman" w:hAnsi="Courier New" w:cs="Courier New"/>
+          <w:color w:val="BBB529"/>
+          <w:sz w:val="20"/>
+          <w:szCs w:val="20"/>
+        </w:rPr>
+        <w:t>@Override</w:t>
+      </w:r>
+      <w:r>
+        <w:rPr>
+          <w:rFonts w:ascii="Courier New" w:eastAsia="Times New Roman" w:hAnsi="Courier New" w:cs="Courier New"/>
+          <w:color w:val="BBB529"/>
+          <w:sz w:val="20"/>
+          <w:szCs w:val="20"/>
+        </w:rPr>
+        <w:br/>
+        <w:t xml:space="preserve">    </w:t>
+      </w:r>
+      <w:r>
+        <w:rPr>
+          <w:rFonts w:ascii="Courier New" w:eastAsia="Times New Roman" w:hAnsi="Courier New" w:cs="Courier New"/>
+          <w:color w:val="CC7832"/>
+          <w:sz w:val="20"/>
+          <w:szCs w:val="20"/>
+        </w:rPr>
+        <w:t xml:space="preserve">public void </w:t>
+      </w:r>
+      <w:r>
+        <w:rPr>
+          <w:rFonts w:ascii="Courier New" w:eastAsia="Times New Roman" w:hAnsi="Courier New" w:cs="Courier New"/>
+          <w:color w:val="FFC66D"/>
+          <w:sz w:val="20"/>
+          <w:szCs w:val="20"/>
+        </w:rPr>
+        <w:t>configure</w:t>
+      </w:r>
+      <w:r>
+        <w:rPr>
+          <w:rFonts w:ascii="Courier New" w:eastAsia="Times New Roman" w:hAnsi="Courier New" w:cs="Courier New"/>
+          <w:color w:val="A9B7C6"/>
+          <w:sz w:val="20"/>
+          <w:szCs w:val="20"/>
+        </w:rPr>
+        <w:t>(</w:t>
+      </w:r>
+      <w:proofErr w:type="spellStart"/>
+      <w:r>
+        <w:rPr>
+          <w:rFonts w:ascii="Courier New" w:eastAsia="Times New Roman" w:hAnsi="Courier New" w:cs="Courier New"/>
+          <w:color w:val="A9B7C6"/>
+          <w:sz w:val="20"/>
+          <w:szCs w:val="20"/>
+        </w:rPr>
+        <w:t>AuthenticationManagerBuilder</w:t>
+      </w:r>
+      <w:proofErr w:type="spellEnd"/>
+      <w:r>
+        <w:rPr>
+          <w:rFonts w:ascii="Courier New" w:eastAsia="Times New Roman" w:hAnsi="Courier New" w:cs="Courier New"/>
+          <w:color w:val="A9B7C6"/>
+          <w:sz w:val="20"/>
+          <w:szCs w:val="20"/>
+        </w:rPr>
+        <w:t xml:space="preserve"> </w:t>
+      </w:r>
+      <w:proofErr w:type="spellStart"/>
+      <w:r>
+        <w:rPr>
+          <w:rFonts w:ascii="Courier New" w:eastAsia="Times New Roman" w:hAnsi="Courier New" w:cs="Courier New"/>
+          <w:color w:val="A9B7C6"/>
+          <w:sz w:val="20"/>
+          <w:szCs w:val="20"/>
+        </w:rPr>
+        <w:t>authenticationManagerBuilder</w:t>
+      </w:r>
+      <w:proofErr w:type="spellEnd"/>
+      <w:r>
+        <w:rPr>
+          <w:rFonts w:ascii="Courier New" w:eastAsia="Times New Roman" w:hAnsi="Courier New" w:cs="Courier New"/>
+          <w:color w:val="A9B7C6"/>
+          <w:sz w:val="20"/>
+          <w:szCs w:val="20"/>
+        </w:rPr>
+        <w:t xml:space="preserve">) </w:t>
+      </w:r>
+      <w:r>
+        <w:rPr>
+          <w:rFonts w:ascii="Courier New" w:eastAsia="Times New Roman" w:hAnsi="Courier New" w:cs="Courier New"/>
+          <w:color w:val="CC7832"/>
+          <w:sz w:val="20"/>
+          <w:szCs w:val="20"/>
+        </w:rPr>
+        <w:t xml:space="preserve">throws </w:t>
+      </w:r>
+      <w:r>
+        <w:rPr>
+          <w:rFonts w:ascii="Courier New" w:eastAsia="Times New Roman" w:hAnsi="Courier New" w:cs="Courier New"/>
+          <w:color w:val="A9B7C6"/>
+          <w:sz w:val="20"/>
+          <w:szCs w:val="20"/>
+        </w:rPr>
+        <w:t>Exception {</w:t>
+      </w:r>
+      <w:r>
+        <w:rPr>
+          <w:rFonts w:ascii="Courier New" w:eastAsia="Times New Roman" w:hAnsi="Courier New" w:cs="Courier New"/>
+          <w:color w:val="A9B7C6"/>
+          <w:sz w:val="20"/>
+          <w:szCs w:val="20"/>
+        </w:rPr>
+        <w:br/>
+        <w:t xml:space="preserve">        authenticationManagerBuilder.userDetailsService(</w:t>
+      </w:r>
+      <w:r>
+        <w:rPr>
+          <w:rFonts w:ascii="Courier New" w:eastAsia="Times New Roman" w:hAnsi="Courier New" w:cs="Courier New"/>
+          <w:color w:val="9876AA"/>
+          <w:sz w:val="20"/>
+          <w:szCs w:val="20"/>
+        </w:rPr>
+        <w:t>userDetailsService</w:t>
+      </w:r>
+      <w:r>
+        <w:rPr>
+          <w:rFonts w:ascii="Courier New" w:eastAsia="Times New Roman" w:hAnsi="Courier New" w:cs="Courier New"/>
+          <w:color w:val="A9B7C6"/>
+          <w:sz w:val="20"/>
+          <w:szCs w:val="20"/>
+        </w:rPr>
+        <w:t>).passwordEncoder(passwordEncoder())</w:t>
+      </w:r>
+      <w:r>
+        <w:rPr>
+          <w:rFonts w:ascii="Courier New" w:eastAsia="Times New Roman" w:hAnsi="Courier New" w:cs="Courier New"/>
+          <w:color w:val="CC7832"/>
+          <w:sz w:val="20"/>
+          <w:szCs w:val="20"/>
+        </w:rPr>
+        <w:t>;</w:t>
+      </w:r>
+      <w:r>
+        <w:rPr>
+          <w:rFonts w:ascii="Courier New" w:eastAsia="Times New Roman" w:hAnsi="Courier New" w:cs="Courier New"/>
+          <w:color w:val="CC7832"/>
+          <w:sz w:val="20"/>
+          <w:szCs w:val="20"/>
+        </w:rPr>
+        <w:br/>
+        <w:t xml:space="preserve">    </w:t>
+      </w:r>
+      <w:r>
+        <w:rPr>
+          <w:rFonts w:ascii="Courier New" w:eastAsia="Times New Roman" w:hAnsi="Courier New" w:cs="Courier New"/>
+          <w:color w:val="A9B7C6"/>
+          <w:sz w:val="20"/>
+          <w:szCs w:val="20"/>
+        </w:rPr>
+        <w:t>}</w:t>
+      </w:r>
+      <w:r>
+        <w:rPr>
+          <w:rFonts w:ascii="Courier New" w:eastAsia="Times New Roman" w:hAnsi="Courier New" w:cs="Courier New"/>
+          <w:color w:val="A9B7C6"/>
+          <w:sz w:val="20"/>
+          <w:szCs w:val="20"/>
+        </w:rPr>
+        <w:br/>
+      </w:r>
+      <w:r>
+        <w:rPr>
+          <w:rFonts w:ascii="Courier New" w:eastAsia="Times New Roman" w:hAnsi="Courier New" w:cs="Courier New"/>
+          <w:color w:val="A9B7C6"/>
+          <w:sz w:val="20"/>
+          <w:szCs w:val="20"/>
+        </w:rPr>
+        <w:br/>
+        <w:t xml:space="preserve">    </w:t>
+      </w:r>
+      <w:r>
+        <w:rPr>
+          <w:rFonts w:ascii="Courier New" w:eastAsia="Times New Roman" w:hAnsi="Courier New" w:cs="Courier New"/>
+          <w:color w:val="BBB529"/>
+          <w:sz w:val="20"/>
+          <w:szCs w:val="20"/>
+        </w:rPr>
+        <w:t>@Bean</w:t>
+      </w:r>
+      <w:r>
+        <w:rPr>
+          <w:rFonts w:ascii="Courier New" w:eastAsia="Times New Roman" w:hAnsi="Courier New" w:cs="Courier New"/>
+          <w:color w:val="BBB529"/>
+          <w:sz w:val="20"/>
+          <w:szCs w:val="20"/>
+        </w:rPr>
+        <w:br/>
+        <w:t xml:space="preserve">    @Override</w:t>
+      </w:r>
+      <w:r>
+        <w:rPr>
+          <w:rFonts w:ascii="Courier New" w:eastAsia="Times New Roman" w:hAnsi="Courier New" w:cs="Courier New"/>
+          <w:color w:val="BBB529"/>
+          <w:sz w:val="20"/>
+          <w:szCs w:val="20"/>
+        </w:rPr>
+        <w:br/>
+        <w:t xml:space="preserve">    </w:t>
+      </w:r>
+      <w:r>
+        <w:rPr>
+          <w:rFonts w:ascii="Courier New" w:eastAsia="Times New Roman" w:hAnsi="Courier New" w:cs="Courier New"/>
+          <w:color w:val="CC7832"/>
+          <w:sz w:val="20"/>
+          <w:szCs w:val="20"/>
+        </w:rPr>
+        <w:t xml:space="preserve">public </w:t>
+      </w:r>
+      <w:proofErr w:type="spellStart"/>
+      <w:r>
+        <w:rPr>
+          <w:rFonts w:ascii="Courier New" w:eastAsia="Times New Roman" w:hAnsi="Courier New" w:cs="Courier New"/>
+          <w:color w:val="A9B7C6"/>
+          <w:sz w:val="20"/>
+          <w:szCs w:val="20"/>
+        </w:rPr>
+        <w:t>AuthenticationManager</w:t>
+      </w:r>
+      <w:proofErr w:type="spellEnd"/>
+      <w:r>
+        <w:rPr>
+          <w:rFonts w:ascii="Courier New" w:eastAsia="Times New Roman" w:hAnsi="Courier New" w:cs="Courier New"/>
+          <w:color w:val="A9B7C6"/>
+          <w:sz w:val="20"/>
+          <w:szCs w:val="20"/>
+        </w:rPr>
+        <w:t xml:space="preserve"> </w:t>
+      </w:r>
+      <w:proofErr w:type="spellStart"/>
+      <w:r>
+        <w:rPr>
+          <w:rFonts w:ascii="Courier New" w:eastAsia="Times New Roman" w:hAnsi="Courier New" w:cs="Courier New"/>
+          <w:color w:val="FFC66D"/>
+          <w:sz w:val="20"/>
+          <w:szCs w:val="20"/>
+        </w:rPr>
+        <w:t>authenticationManagerBean</w:t>
+      </w:r>
+      <w:proofErr w:type="spellEnd"/>
+      <w:r>
+        <w:rPr>
+          <w:rFonts w:ascii="Courier New" w:eastAsia="Times New Roman" w:hAnsi="Courier New" w:cs="Courier New"/>
+          <w:color w:val="A9B7C6"/>
+          <w:sz w:val="20"/>
+          <w:szCs w:val="20"/>
+        </w:rPr>
+        <w:t xml:space="preserve">() </w:t>
+      </w:r>
+      <w:r>
+        <w:rPr>
+          <w:rFonts w:ascii="Courier New" w:eastAsia="Times New Roman" w:hAnsi="Courier New" w:cs="Courier New"/>
+          <w:color w:val="CC7832"/>
+          <w:sz w:val="20"/>
+          <w:szCs w:val="20"/>
+        </w:rPr>
+        <w:t xml:space="preserve">throws </w:t>
+      </w:r>
+      <w:r>
+        <w:rPr>
+          <w:rFonts w:ascii="Courier New" w:eastAsia="Times New Roman" w:hAnsi="Courier New" w:cs="Courier New"/>
+          <w:color w:val="A9B7C6"/>
+          <w:sz w:val="20"/>
+          <w:szCs w:val="20"/>
+        </w:rPr>
+        <w:t>Exception {</w:t>
+      </w:r>
+      <w:r>
+        <w:rPr>
+          <w:rFonts w:ascii="Courier New" w:eastAsia="Times New Roman" w:hAnsi="Courier New" w:cs="Courier New"/>
+          <w:color w:val="A9B7C6"/>
+          <w:sz w:val="20"/>
+          <w:szCs w:val="20"/>
+        </w:rPr>
+        <w:br/>
+        <w:t xml:space="preserve">        </w:t>
+      </w:r>
+      <w:r>
+        <w:rPr>
+          <w:rFonts w:ascii="Courier New" w:eastAsia="Times New Roman" w:hAnsi="Courier New" w:cs="Courier New"/>
+          <w:color w:val="CC7832"/>
+          <w:sz w:val="20"/>
+          <w:szCs w:val="20"/>
+        </w:rPr>
+        <w:t xml:space="preserve">return </w:t>
+      </w:r>
+      <w:proofErr w:type="spellStart"/>
+      <w:r>
+        <w:rPr>
+          <w:rFonts w:ascii="Courier New" w:eastAsia="Times New Roman" w:hAnsi="Courier New" w:cs="Courier New"/>
+          <w:color w:val="CC7832"/>
+          <w:sz w:val="20"/>
+          <w:szCs w:val="20"/>
+        </w:rPr>
+        <w:t>super</w:t>
+      </w:r>
+      <w:r>
+        <w:rPr>
+          <w:rFonts w:ascii="Courier New" w:eastAsia="Times New Roman" w:hAnsi="Courier New" w:cs="Courier New"/>
+          <w:color w:val="A9B7C6"/>
+          <w:sz w:val="20"/>
+          <w:szCs w:val="20"/>
+        </w:rPr>
+        <w:t>.authenticationManagerBean</w:t>
+      </w:r>
+      <w:proofErr w:type="spellEnd"/>
+      <w:r>
+        <w:rPr>
+          <w:rFonts w:ascii="Courier New" w:eastAsia="Times New Roman" w:hAnsi="Courier New" w:cs="Courier New"/>
+          <w:color w:val="A9B7C6"/>
+          <w:sz w:val="20"/>
+          <w:szCs w:val="20"/>
+        </w:rPr>
+        <w:t>()</w:t>
+      </w:r>
+      <w:r>
+        <w:rPr>
+          <w:rFonts w:ascii="Courier New" w:eastAsia="Times New Roman" w:hAnsi="Courier New" w:cs="Courier New"/>
+          <w:color w:val="CC7832"/>
+          <w:sz w:val="20"/>
+          <w:szCs w:val="20"/>
+        </w:rPr>
+        <w:t>;</w:t>
+      </w:r>
+      <w:r>
+        <w:rPr>
+          <w:rFonts w:ascii="Courier New" w:eastAsia="Times New Roman" w:hAnsi="Courier New" w:cs="Courier New"/>
+          <w:color w:val="CC7832"/>
+          <w:sz w:val="20"/>
+          <w:szCs w:val="20"/>
+        </w:rPr>
+        <w:br/>
+        <w:t xml:space="preserve">    </w:t>
+      </w:r>
+      <w:r>
+        <w:rPr>
+          <w:rFonts w:ascii="Courier New" w:eastAsia="Times New Roman" w:hAnsi="Courier New" w:cs="Courier New"/>
+          <w:color w:val="A9B7C6"/>
+          <w:sz w:val="20"/>
+          <w:szCs w:val="20"/>
+        </w:rPr>
+        <w:t>}</w:t>
+      </w:r>
+      <w:r>
+        <w:rPr>
+          <w:rFonts w:ascii="Courier New" w:eastAsia="Times New Roman" w:hAnsi="Courier New" w:cs="Courier New"/>
+          <w:color w:val="A9B7C6"/>
+          <w:sz w:val="20"/>
+          <w:szCs w:val="20"/>
+        </w:rPr>
+        <w:br/>
+      </w:r>
+      <w:r>
+        <w:rPr>
+          <w:rFonts w:ascii="Courier New" w:eastAsia="Times New Roman" w:hAnsi="Courier New" w:cs="Courier New"/>
+          <w:color w:val="A9B7C6"/>
+          <w:sz w:val="20"/>
+          <w:szCs w:val="20"/>
+        </w:rPr>
+        <w:br/>
+        <w:t xml:space="preserve">    </w:t>
+      </w:r>
+      <w:r>
+        <w:rPr>
+          <w:rFonts w:ascii="Courier New" w:eastAsia="Times New Roman" w:hAnsi="Courier New" w:cs="Courier New"/>
+          <w:color w:val="BBB529"/>
+          <w:sz w:val="20"/>
+          <w:szCs w:val="20"/>
+        </w:rPr>
+        <w:t>@Bean</w:t>
+      </w:r>
+      <w:r>
+        <w:rPr>
+          <w:rFonts w:ascii="Courier New" w:eastAsia="Times New Roman" w:hAnsi="Courier New" w:cs="Courier New"/>
+          <w:color w:val="BBB529"/>
+          <w:sz w:val="20"/>
+          <w:szCs w:val="20"/>
+        </w:rPr>
+        <w:br/>
+        <w:t xml:space="preserve">    </w:t>
+      </w:r>
+      <w:r>
+        <w:rPr>
+          <w:rFonts w:ascii="Courier New" w:eastAsia="Times New Roman" w:hAnsi="Courier New" w:cs="Courier New"/>
+          <w:color w:val="CC7832"/>
+          <w:sz w:val="20"/>
+          <w:szCs w:val="20"/>
+        </w:rPr>
+        <w:t xml:space="preserve">public </w:t>
+      </w:r>
+      <w:proofErr w:type="spellStart"/>
+      <w:r>
+        <w:rPr>
+          <w:rFonts w:ascii="Courier New" w:eastAsia="Times New Roman" w:hAnsi="Courier New" w:cs="Courier New"/>
+          <w:color w:val="A9B7C6"/>
+          <w:sz w:val="20"/>
+          <w:szCs w:val="20"/>
+        </w:rPr>
+        <w:t>PasswordEncoder</w:t>
+      </w:r>
+      <w:proofErr w:type="spellEnd"/>
+      <w:r>
+        <w:rPr>
+          <w:rFonts w:ascii="Courier New" w:eastAsia="Times New Roman" w:hAnsi="Courier New" w:cs="Courier New"/>
+          <w:color w:val="A9B7C6"/>
+          <w:sz w:val="20"/>
+          <w:szCs w:val="20"/>
+        </w:rPr>
+        <w:t xml:space="preserve"> </w:t>
+      </w:r>
+      <w:proofErr w:type="spellStart"/>
+      <w:r>
+        <w:rPr>
+          <w:rFonts w:ascii="Courier New" w:eastAsia="Times New Roman" w:hAnsi="Courier New" w:cs="Courier New"/>
+          <w:color w:val="FFC66D"/>
+          <w:sz w:val="20"/>
+          <w:szCs w:val="20"/>
+        </w:rPr>
+        <w:t>passwordEncoder</w:t>
+      </w:r>
+      <w:proofErr w:type="spellEnd"/>
+      <w:r>
+        <w:rPr>
+          <w:rFonts w:ascii="Courier New" w:eastAsia="Times New Roman" w:hAnsi="Courier New" w:cs="Courier New"/>
+          <w:color w:val="A9B7C6"/>
+          <w:sz w:val="20"/>
+          <w:szCs w:val="20"/>
+        </w:rPr>
+        <w:t>() {</w:t>
+      </w:r>
+      <w:r>
+        <w:rPr>
+          <w:rFonts w:ascii="Courier New" w:eastAsia="Times New Roman" w:hAnsi="Courier New" w:cs="Courier New"/>
+          <w:color w:val="A9B7C6"/>
+          <w:sz w:val="20"/>
+          <w:szCs w:val="20"/>
+        </w:rPr>
+        <w:br/>
+        <w:t xml:space="preserve">        </w:t>
+      </w:r>
+      <w:r>
+        <w:rPr>
+          <w:rFonts w:ascii="Courier New" w:eastAsia="Times New Roman" w:hAnsi="Courier New" w:cs="Courier New"/>
+          <w:color w:val="CC7832"/>
+          <w:sz w:val="20"/>
+          <w:szCs w:val="20"/>
+        </w:rPr>
+        <w:t xml:space="preserve">return new </w:t>
+      </w:r>
+      <w:proofErr w:type="spellStart"/>
+      <w:r>
+        <w:rPr>
+          <w:rFonts w:ascii="Courier New" w:eastAsia="Times New Roman" w:hAnsi="Courier New" w:cs="Courier New"/>
+          <w:color w:val="A9B7C6"/>
+          <w:sz w:val="20"/>
+          <w:szCs w:val="20"/>
+        </w:rPr>
+        <w:t>BCryptPasswordEncoder</w:t>
+      </w:r>
+      <w:proofErr w:type="spellEnd"/>
+      <w:r>
+        <w:rPr>
+          <w:rFonts w:ascii="Courier New" w:eastAsia="Times New Roman" w:hAnsi="Courier New" w:cs="Courier New"/>
+          <w:color w:val="A9B7C6"/>
+          <w:sz w:val="20"/>
+          <w:szCs w:val="20"/>
+        </w:rPr>
+        <w:t>()</w:t>
+      </w:r>
+      <w:r>
+        <w:rPr>
+          <w:rFonts w:ascii="Courier New" w:eastAsia="Times New Roman" w:hAnsi="Courier New" w:cs="Courier New"/>
+          <w:color w:val="CC7832"/>
+          <w:sz w:val="20"/>
+          <w:szCs w:val="20"/>
+        </w:rPr>
+        <w:t>;</w:t>
+      </w:r>
+      <w:r>
+        <w:rPr>
+          <w:rFonts w:ascii="Courier New" w:eastAsia="Times New Roman" w:hAnsi="Courier New" w:cs="Courier New"/>
+          <w:color w:val="CC7832"/>
+          <w:sz w:val="20"/>
+          <w:szCs w:val="20"/>
+        </w:rPr>
+        <w:br/>
+        <w:t xml:space="preserve">    </w:t>
+      </w:r>
+      <w:r>
+        <w:rPr>
+          <w:rFonts w:ascii="Courier New" w:eastAsia="Times New Roman" w:hAnsi="Courier New" w:cs="Courier New"/>
+          <w:color w:val="A9B7C6"/>
+          <w:sz w:val="20"/>
+          <w:szCs w:val="20"/>
+        </w:rPr>
+        <w:t>}</w:t>
+      </w:r>
+      <w:r>
+        <w:rPr>
+          <w:rFonts w:ascii="Courier New" w:eastAsia="Times New Roman" w:hAnsi="Courier New" w:cs="Courier New"/>
+          <w:color w:val="A9B7C6"/>
+          <w:sz w:val="20"/>
+          <w:szCs w:val="20"/>
+        </w:rPr>
+        <w:br/>
+      </w:r>
+      <w:r>
+        <w:rPr>
+          <w:rFonts w:ascii="Courier New" w:eastAsia="Times New Roman" w:hAnsi="Courier New" w:cs="Courier New"/>
+          <w:color w:val="A9B7C6"/>
+          <w:sz w:val="20"/>
+          <w:szCs w:val="20"/>
+        </w:rPr>
+        <w:br/>
+      </w:r>
+      <w:r>
+        <w:rPr>
+          <w:rFonts w:ascii="Courier New" w:eastAsia="Times New Roman" w:hAnsi="Courier New" w:cs="Courier New"/>
+          <w:color w:val="A9B7C6"/>
+          <w:sz w:val="20"/>
+          <w:szCs w:val="20"/>
+        </w:rPr>
+        <w:br/>
+        <w:t xml:space="preserve">    </w:t>
+      </w:r>
+      <w:r>
+        <w:rPr>
+          <w:rFonts w:ascii="Courier New" w:eastAsia="Times New Roman" w:hAnsi="Courier New" w:cs="Courier New"/>
+          <w:color w:val="BBB529"/>
+          <w:sz w:val="20"/>
+          <w:szCs w:val="20"/>
+        </w:rPr>
+        <w:t>@Override</w:t>
+      </w:r>
+      <w:r>
+        <w:rPr>
+          <w:rFonts w:ascii="Courier New" w:eastAsia="Times New Roman" w:hAnsi="Courier New" w:cs="Courier New"/>
+          <w:color w:val="BBB529"/>
+          <w:sz w:val="20"/>
+          <w:szCs w:val="20"/>
+        </w:rPr>
+        <w:br/>
+        <w:t xml:space="preserve">    </w:t>
+      </w:r>
+      <w:r>
+        <w:rPr>
+          <w:rFonts w:ascii="Courier New" w:eastAsia="Times New Roman" w:hAnsi="Courier New" w:cs="Courier New"/>
+          <w:color w:val="CC7832"/>
+          <w:sz w:val="20"/>
+          <w:szCs w:val="20"/>
+        </w:rPr>
+        <w:t xml:space="preserve">protected void </w:t>
+      </w:r>
+      <w:r>
+        <w:rPr>
+          <w:rFonts w:ascii="Courier New" w:eastAsia="Times New Roman" w:hAnsi="Courier New" w:cs="Courier New"/>
+          <w:color w:val="FFC66D"/>
+          <w:sz w:val="20"/>
+          <w:szCs w:val="20"/>
+        </w:rPr>
+        <w:t>configure</w:t>
+      </w:r>
+      <w:r>
+        <w:rPr>
+          <w:rFonts w:ascii="Courier New" w:eastAsia="Times New Roman" w:hAnsi="Courier New" w:cs="Courier New"/>
+          <w:color w:val="A9B7C6"/>
+          <w:sz w:val="20"/>
+          <w:szCs w:val="20"/>
+        </w:rPr>
+        <w:t>(</w:t>
+      </w:r>
+      <w:proofErr w:type="spellStart"/>
+      <w:r>
+        <w:rPr>
+          <w:rFonts w:ascii="Courier New" w:eastAsia="Times New Roman" w:hAnsi="Courier New" w:cs="Courier New"/>
+          <w:color w:val="A9B7C6"/>
+          <w:sz w:val="20"/>
+          <w:szCs w:val="20"/>
+        </w:rPr>
+        <w:t>HttpSecurity</w:t>
+      </w:r>
+      <w:proofErr w:type="spellEnd"/>
+      <w:r>
+        <w:rPr>
+          <w:rFonts w:ascii="Courier New" w:eastAsia="Times New Roman" w:hAnsi="Courier New" w:cs="Courier New"/>
+          <w:color w:val="A9B7C6"/>
+          <w:sz w:val="20"/>
+          <w:szCs w:val="20"/>
+        </w:rPr>
+        <w:t xml:space="preserve"> http) </w:t>
+      </w:r>
+      <w:r>
+        <w:rPr>
+          <w:rFonts w:ascii="Courier New" w:eastAsia="Times New Roman" w:hAnsi="Courier New" w:cs="Courier New"/>
+          <w:color w:val="CC7832"/>
+          <w:sz w:val="20"/>
+          <w:szCs w:val="20"/>
+        </w:rPr>
+        <w:t xml:space="preserve">throws </w:t>
+      </w:r>
+      <w:r>
+        <w:rPr>
+          <w:rFonts w:ascii="Courier New" w:eastAsia="Times New Roman" w:hAnsi="Courier New" w:cs="Courier New"/>
+          <w:color w:val="A9B7C6"/>
+          <w:sz w:val="20"/>
+          <w:szCs w:val="20"/>
+        </w:rPr>
+        <w:t>Exception {</w:t>
+      </w:r>
+      <w:r>
+        <w:rPr>
+          <w:rFonts w:ascii="Courier New" w:eastAsia="Times New Roman" w:hAnsi="Courier New" w:cs="Courier New"/>
+          <w:color w:val="A9B7C6"/>
+          <w:sz w:val="20"/>
+          <w:szCs w:val="20"/>
+        </w:rPr>
+        <w:br/>
+        <w:t xml:space="preserve">        </w:t>
+      </w:r>
+      <w:proofErr w:type="spellStart"/>
+      <w:r>
+        <w:rPr>
+          <w:rFonts w:ascii="Courier New" w:eastAsia="Times New Roman" w:hAnsi="Courier New" w:cs="Courier New"/>
+          <w:color w:val="A9B7C6"/>
+          <w:sz w:val="20"/>
+          <w:szCs w:val="20"/>
+        </w:rPr>
+        <w:t>http.cors</w:t>
+      </w:r>
+      <w:proofErr w:type="spellEnd"/>
+      <w:r>
+        <w:rPr>
+          <w:rFonts w:ascii="Courier New" w:eastAsia="Times New Roman" w:hAnsi="Courier New" w:cs="Courier New"/>
+          <w:color w:val="A9B7C6"/>
+          <w:sz w:val="20"/>
+          <w:szCs w:val="20"/>
+        </w:rPr>
+        <w:t>().and().</w:t>
+      </w:r>
+      <w:proofErr w:type="spellStart"/>
+      <w:r>
+        <w:rPr>
+          <w:rFonts w:ascii="Courier New" w:eastAsia="Times New Roman" w:hAnsi="Courier New" w:cs="Courier New"/>
+          <w:color w:val="A9B7C6"/>
+          <w:sz w:val="20"/>
+          <w:szCs w:val="20"/>
+        </w:rPr>
+        <w:t>csrf</w:t>
+      </w:r>
+      <w:proofErr w:type="spellEnd"/>
+      <w:r>
+        <w:rPr>
+          <w:rFonts w:ascii="Courier New" w:eastAsia="Times New Roman" w:hAnsi="Courier New" w:cs="Courier New"/>
+          <w:color w:val="A9B7C6"/>
+          <w:sz w:val="20"/>
+          <w:szCs w:val="20"/>
+        </w:rPr>
+        <w:t>().disable()</w:t>
+      </w:r>
+      <w:r>
+        <w:rPr>
+          <w:rFonts w:ascii="Courier New" w:eastAsia="Times New Roman" w:hAnsi="Courier New" w:cs="Courier New"/>
+          <w:color w:val="A9B7C6"/>
+          <w:sz w:val="20"/>
+          <w:szCs w:val="20"/>
+        </w:rPr>
+        <w:br/>
+        <w:t xml:space="preserve">                .exceptionHandling().authenticationEntryPoint(</w:t>
+      </w:r>
+      <w:r>
+        <w:rPr>
+          <w:rFonts w:ascii="Courier New" w:eastAsia="Times New Roman" w:hAnsi="Courier New" w:cs="Courier New"/>
+          <w:color w:val="9876AA"/>
+          <w:sz w:val="20"/>
+          <w:szCs w:val="20"/>
+        </w:rPr>
+        <w:t>unauthorizedHandler</w:t>
+      </w:r>
+      <w:r>
+        <w:rPr>
+          <w:rFonts w:ascii="Courier New" w:eastAsia="Times New Roman" w:hAnsi="Courier New" w:cs="Courier New"/>
+          <w:color w:val="A9B7C6"/>
+          <w:sz w:val="20"/>
+          <w:szCs w:val="20"/>
+        </w:rPr>
+        <w:t>).and()</w:t>
+      </w:r>
+      <w:r>
+        <w:rPr>
+          <w:rFonts w:ascii="Courier New" w:eastAsia="Times New Roman" w:hAnsi="Courier New" w:cs="Courier New"/>
+          <w:color w:val="A9B7C6"/>
+          <w:sz w:val="20"/>
+          <w:szCs w:val="20"/>
+        </w:rPr>
+        <w:br/>
+        <w:t xml:space="preserve">                .sessionManagement().sessionCreationPolicy(SessionCreationPolicy.</w:t>
+      </w:r>
+      <w:r>
+        <w:rPr>
+          <w:rFonts w:ascii="Courier New" w:eastAsia="Times New Roman" w:hAnsi="Courier New" w:cs="Courier New"/>
+          <w:i/>
+          <w:iCs/>
+          <w:color w:val="9876AA"/>
+          <w:sz w:val="20"/>
+          <w:szCs w:val="20"/>
+        </w:rPr>
+        <w:t>STATELESS</w:t>
+      </w:r>
+      <w:r>
+        <w:rPr>
+          <w:rFonts w:ascii="Courier New" w:eastAsia="Times New Roman" w:hAnsi="Courier New" w:cs="Courier New"/>
+          <w:color w:val="A9B7C6"/>
+          <w:sz w:val="20"/>
+          <w:szCs w:val="20"/>
+        </w:rPr>
+        <w:t>).and()</w:t>
+      </w:r>
+      <w:r>
+        <w:rPr>
+          <w:rFonts w:ascii="Courier New" w:eastAsia="Times New Roman" w:hAnsi="Courier New" w:cs="Courier New"/>
+          <w:color w:val="A9B7C6"/>
+          <w:sz w:val="20"/>
+          <w:szCs w:val="20"/>
+        </w:rPr>
+        <w:br/>
+        <w:t xml:space="preserve">                .</w:t>
+      </w:r>
+      <w:proofErr w:type="spellStart"/>
+      <w:r>
+        <w:rPr>
+          <w:rFonts w:ascii="Courier New" w:eastAsia="Times New Roman" w:hAnsi="Courier New" w:cs="Courier New"/>
+          <w:color w:val="A9B7C6"/>
+          <w:sz w:val="20"/>
+          <w:szCs w:val="20"/>
+        </w:rPr>
+        <w:t>authorizeRequests</w:t>
+      </w:r>
+      <w:proofErr w:type="spellEnd"/>
+      <w:r>
+        <w:rPr>
+          <w:rFonts w:ascii="Courier New" w:eastAsia="Times New Roman" w:hAnsi="Courier New" w:cs="Courier New"/>
+          <w:color w:val="A9B7C6"/>
+          <w:sz w:val="20"/>
+          <w:szCs w:val="20"/>
+        </w:rPr>
+        <w:t>()</w:t>
+      </w:r>
+      <w:r>
+        <w:rPr>
+          <w:rFonts w:ascii="Courier New" w:eastAsia="Times New Roman" w:hAnsi="Courier New" w:cs="Courier New"/>
+          <w:color w:val="A9B7C6"/>
+          <w:sz w:val="20"/>
+          <w:szCs w:val="20"/>
+        </w:rPr>
+        <w:br/>
+        <w:t xml:space="preserve">                .</w:t>
+      </w:r>
+      <w:proofErr w:type="spellStart"/>
+      <w:r>
+        <w:rPr>
+          <w:rFonts w:ascii="Courier New" w:eastAsia="Times New Roman" w:hAnsi="Courier New" w:cs="Courier New"/>
+          <w:color w:val="A9B7C6"/>
+          <w:sz w:val="20"/>
+          <w:szCs w:val="20"/>
+        </w:rPr>
+        <w:t>antMatchers</w:t>
+      </w:r>
+      <w:proofErr w:type="spellEnd"/>
+      <w:r>
+        <w:rPr>
+          <w:rFonts w:ascii="Courier New" w:eastAsia="Times New Roman" w:hAnsi="Courier New" w:cs="Courier New"/>
+          <w:color w:val="A9B7C6"/>
+          <w:sz w:val="20"/>
+          <w:szCs w:val="20"/>
+        </w:rPr>
+        <w:t>(</w:t>
+      </w:r>
+      <w:r>
+        <w:rPr>
+          <w:rFonts w:ascii="Courier New" w:eastAsia="Times New Roman" w:hAnsi="Courier New" w:cs="Courier New"/>
+          <w:color w:val="6A8759"/>
+          <w:sz w:val="20"/>
+          <w:szCs w:val="20"/>
+        </w:rPr>
+        <w:t>"/</w:t>
+      </w:r>
+      <w:proofErr w:type="spellStart"/>
+      <w:r>
+        <w:rPr>
+          <w:rFonts w:ascii="Courier New" w:eastAsia="Times New Roman" w:hAnsi="Courier New" w:cs="Courier New"/>
+          <w:color w:val="6A8759"/>
+          <w:sz w:val="20"/>
+          <w:szCs w:val="20"/>
+        </w:rPr>
+        <w:t>authen</w:t>
+      </w:r>
+      <w:proofErr w:type="spellEnd"/>
+      <w:r>
+        <w:rPr>
+          <w:rFonts w:ascii="Courier New" w:eastAsia="Times New Roman" w:hAnsi="Courier New" w:cs="Courier New"/>
+          <w:color w:val="6A8759"/>
+          <w:sz w:val="20"/>
+          <w:szCs w:val="20"/>
+        </w:rPr>
+        <w:t>/</w:t>
+      </w:r>
+      <w:proofErr w:type="spellStart"/>
+      <w:r>
+        <w:rPr>
+          <w:rFonts w:ascii="Courier New" w:eastAsia="Times New Roman" w:hAnsi="Courier New" w:cs="Courier New"/>
+          <w:color w:val="6A8759"/>
+          <w:sz w:val="20"/>
+          <w:szCs w:val="20"/>
+        </w:rPr>
+        <w:t>signin</w:t>
+      </w:r>
+      <w:proofErr w:type="spellEnd"/>
+      <w:r>
+        <w:rPr>
+          <w:rFonts w:ascii="Courier New" w:eastAsia="Times New Roman" w:hAnsi="Courier New" w:cs="Courier New"/>
+          <w:color w:val="6A8759"/>
+          <w:sz w:val="20"/>
+          <w:szCs w:val="20"/>
+        </w:rPr>
+        <w:t>"</w:t>
+      </w:r>
+      <w:r>
+        <w:rPr>
+          <w:rFonts w:ascii="Courier New" w:eastAsia="Times New Roman" w:hAnsi="Courier New" w:cs="Courier New"/>
+          <w:color w:val="A9B7C6"/>
+          <w:sz w:val="20"/>
+          <w:szCs w:val="20"/>
+        </w:rPr>
+        <w:t>).</w:t>
+      </w:r>
+      <w:proofErr w:type="spellStart"/>
+      <w:r>
+        <w:rPr>
+          <w:rFonts w:ascii="Courier New" w:eastAsia="Times New Roman" w:hAnsi="Courier New" w:cs="Courier New"/>
+          <w:color w:val="A9B7C6"/>
+          <w:sz w:val="20"/>
+          <w:szCs w:val="20"/>
+        </w:rPr>
+        <w:t>permitAll</w:t>
+      </w:r>
+      <w:proofErr w:type="spellEnd"/>
+      <w:r>
+        <w:rPr>
+          <w:rFonts w:ascii="Courier New" w:eastAsia="Times New Roman" w:hAnsi="Courier New" w:cs="Courier New"/>
+          <w:color w:val="A9B7C6"/>
+          <w:sz w:val="20"/>
+          <w:szCs w:val="20"/>
+        </w:rPr>
+        <w:t>()</w:t>
+      </w:r>
+      <w:r>
+        <w:rPr>
+          <w:rFonts w:ascii="Courier New" w:eastAsia="Times New Roman" w:hAnsi="Courier New" w:cs="Courier New"/>
+          <w:color w:val="A9B7C6"/>
+          <w:sz w:val="20"/>
+          <w:szCs w:val="20"/>
+        </w:rPr>
+        <w:br/>
+        <w:t xml:space="preserve">                .</w:t>
+      </w:r>
+      <w:proofErr w:type="spellStart"/>
+      <w:r>
+        <w:rPr>
+          <w:rFonts w:ascii="Courier New" w:eastAsia="Times New Roman" w:hAnsi="Courier New" w:cs="Courier New"/>
+          <w:color w:val="A9B7C6"/>
+          <w:sz w:val="20"/>
+          <w:szCs w:val="20"/>
+        </w:rPr>
+        <w:t>antMatchers</w:t>
+      </w:r>
+      <w:proofErr w:type="spellEnd"/>
+      <w:r>
+        <w:rPr>
+          <w:rFonts w:ascii="Courier New" w:eastAsia="Times New Roman" w:hAnsi="Courier New" w:cs="Courier New"/>
+          <w:color w:val="A9B7C6"/>
+          <w:sz w:val="20"/>
+          <w:szCs w:val="20"/>
+        </w:rPr>
+        <w:t>(</w:t>
+      </w:r>
+      <w:r>
+        <w:rPr>
+          <w:rFonts w:ascii="Courier New" w:eastAsia="Times New Roman" w:hAnsi="Courier New" w:cs="Courier New"/>
+          <w:color w:val="6A8759"/>
+          <w:sz w:val="20"/>
+          <w:szCs w:val="20"/>
+        </w:rPr>
+        <w:t>"/</w:t>
+      </w:r>
+      <w:proofErr w:type="spellStart"/>
+      <w:r>
+        <w:rPr>
+          <w:rFonts w:ascii="Courier New" w:eastAsia="Times New Roman" w:hAnsi="Courier New" w:cs="Courier New"/>
+          <w:color w:val="6A8759"/>
+          <w:sz w:val="20"/>
+          <w:szCs w:val="20"/>
+        </w:rPr>
+        <w:t>authen</w:t>
+      </w:r>
+      <w:proofErr w:type="spellEnd"/>
+      <w:r>
+        <w:rPr>
+          <w:rFonts w:ascii="Courier New" w:eastAsia="Times New Roman" w:hAnsi="Courier New" w:cs="Courier New"/>
+          <w:color w:val="6A8759"/>
+          <w:sz w:val="20"/>
+          <w:szCs w:val="20"/>
+        </w:rPr>
+        <w:t>/signup"</w:t>
+      </w:r>
+      <w:r>
+        <w:rPr>
+          <w:rFonts w:ascii="Courier New" w:eastAsia="Times New Roman" w:hAnsi="Courier New" w:cs="Courier New"/>
+          <w:color w:val="A9B7C6"/>
+          <w:sz w:val="20"/>
+          <w:szCs w:val="20"/>
+        </w:rPr>
+        <w:t>).</w:t>
+      </w:r>
+      <w:proofErr w:type="spellStart"/>
+      <w:r>
+        <w:rPr>
+          <w:rFonts w:ascii="Courier New" w:eastAsia="Times New Roman" w:hAnsi="Courier New" w:cs="Courier New"/>
+          <w:color w:val="A9B7C6"/>
+          <w:sz w:val="20"/>
+          <w:szCs w:val="20"/>
+        </w:rPr>
+        <w:t>permitAll</w:t>
+      </w:r>
+      <w:proofErr w:type="spellEnd"/>
+      <w:r>
+        <w:rPr>
+          <w:rFonts w:ascii="Courier New" w:eastAsia="Times New Roman" w:hAnsi="Courier New" w:cs="Courier New"/>
+          <w:color w:val="A9B7C6"/>
+          <w:sz w:val="20"/>
+          <w:szCs w:val="20"/>
+        </w:rPr>
+        <w:t>()</w:t>
+      </w:r>
+      <w:r>
+        <w:rPr>
+          <w:rFonts w:ascii="Courier New" w:eastAsia="Times New Roman" w:hAnsi="Courier New" w:cs="Courier New"/>
+          <w:color w:val="A9B7C6"/>
+          <w:sz w:val="20"/>
+          <w:szCs w:val="20"/>
+        </w:rPr>
+        <w:br/>
+        <w:t xml:space="preserve">                .</w:t>
+      </w:r>
+      <w:proofErr w:type="spellStart"/>
+      <w:r>
+        <w:rPr>
+          <w:rFonts w:ascii="Courier New" w:eastAsia="Times New Roman" w:hAnsi="Courier New" w:cs="Courier New"/>
+          <w:color w:val="A9B7C6"/>
+          <w:sz w:val="20"/>
+          <w:szCs w:val="20"/>
+        </w:rPr>
+        <w:t>antMatchers</w:t>
+      </w:r>
+      <w:proofErr w:type="spellEnd"/>
+      <w:r>
+        <w:rPr>
+          <w:rFonts w:ascii="Courier New" w:eastAsia="Times New Roman" w:hAnsi="Courier New" w:cs="Courier New"/>
+          <w:color w:val="A9B7C6"/>
+          <w:sz w:val="20"/>
+          <w:szCs w:val="20"/>
+        </w:rPr>
+        <w:t>(</w:t>
+      </w:r>
+      <w:r>
+        <w:rPr>
+          <w:rFonts w:ascii="Courier New" w:eastAsia="Times New Roman" w:hAnsi="Courier New" w:cs="Courier New"/>
+          <w:color w:val="6A8759"/>
+          <w:sz w:val="20"/>
+          <w:szCs w:val="20"/>
+        </w:rPr>
+        <w:t>"/public/**"</w:t>
+      </w:r>
+      <w:r>
+        <w:rPr>
+          <w:rFonts w:ascii="Courier New" w:eastAsia="Times New Roman" w:hAnsi="Courier New" w:cs="Courier New"/>
+          <w:color w:val="A9B7C6"/>
+          <w:sz w:val="20"/>
+          <w:szCs w:val="20"/>
+        </w:rPr>
+        <w:t>).</w:t>
+      </w:r>
+      <w:proofErr w:type="spellStart"/>
+      <w:r>
+        <w:rPr>
+          <w:rFonts w:ascii="Courier New" w:eastAsia="Times New Roman" w:hAnsi="Courier New" w:cs="Courier New"/>
+          <w:color w:val="A9B7C6"/>
+          <w:sz w:val="20"/>
+          <w:szCs w:val="20"/>
+        </w:rPr>
+        <w:t>permitAll</w:t>
+      </w:r>
+      <w:proofErr w:type="spellEnd"/>
+      <w:r>
+        <w:rPr>
+          <w:rFonts w:ascii="Courier New" w:eastAsia="Times New Roman" w:hAnsi="Courier New" w:cs="Courier New"/>
+          <w:color w:val="A9B7C6"/>
+          <w:sz w:val="20"/>
+          <w:szCs w:val="20"/>
+        </w:rPr>
+        <w:t>()</w:t>
+      </w:r>
+      <w:r>
+        <w:rPr>
+          <w:rFonts w:ascii="Courier New" w:eastAsia="Times New Roman" w:hAnsi="Courier New" w:cs="Courier New"/>
+          <w:color w:val="A9B7C6"/>
+          <w:sz w:val="20"/>
+          <w:szCs w:val="20"/>
+        </w:rPr>
+        <w:br/>
+        <w:t xml:space="preserve">                .</w:t>
+      </w:r>
+      <w:proofErr w:type="spellStart"/>
+      <w:r>
+        <w:rPr>
+          <w:rFonts w:ascii="Courier New" w:eastAsia="Times New Roman" w:hAnsi="Courier New" w:cs="Courier New"/>
+          <w:color w:val="A9B7C6"/>
+          <w:sz w:val="20"/>
+          <w:szCs w:val="20"/>
+        </w:rPr>
+        <w:t>anyRequest</w:t>
+      </w:r>
+      <w:proofErr w:type="spellEnd"/>
+      <w:r>
+        <w:rPr>
+          <w:rFonts w:ascii="Courier New" w:eastAsia="Times New Roman" w:hAnsi="Courier New" w:cs="Courier New"/>
+          <w:color w:val="A9B7C6"/>
+          <w:sz w:val="20"/>
+          <w:szCs w:val="20"/>
+        </w:rPr>
+        <w:t>().authenticated()</w:t>
+      </w:r>
+      <w:r>
+        <w:rPr>
+          <w:rFonts w:ascii="Courier New" w:eastAsia="Times New Roman" w:hAnsi="Courier New" w:cs="Courier New"/>
+          <w:color w:val="A9B7C6"/>
+          <w:sz w:val="20"/>
+          <w:szCs w:val="20"/>
+        </w:rPr>
+        <w:br/>
+        <w:t xml:space="preserve">                .and().</w:t>
+      </w:r>
+      <w:proofErr w:type="spellStart"/>
+      <w:r>
+        <w:rPr>
+          <w:rFonts w:ascii="Courier New" w:eastAsia="Times New Roman" w:hAnsi="Courier New" w:cs="Courier New"/>
+          <w:color w:val="A9B7C6"/>
+          <w:sz w:val="20"/>
+          <w:szCs w:val="20"/>
+        </w:rPr>
+        <w:t>formLogin</w:t>
+      </w:r>
+      <w:proofErr w:type="spellEnd"/>
+      <w:r>
+        <w:rPr>
+          <w:rFonts w:ascii="Courier New" w:eastAsia="Times New Roman" w:hAnsi="Courier New" w:cs="Courier New"/>
+          <w:color w:val="A9B7C6"/>
+          <w:sz w:val="20"/>
+          <w:szCs w:val="20"/>
+        </w:rPr>
+        <w:t>()</w:t>
+      </w:r>
+      <w:r>
+        <w:rPr>
+          <w:rFonts w:ascii="Courier New" w:eastAsia="Times New Roman" w:hAnsi="Courier New" w:cs="Courier New"/>
+          <w:color w:val="A9B7C6"/>
+          <w:sz w:val="20"/>
+          <w:szCs w:val="20"/>
+        </w:rPr>
+        <w:br/>
+        <w:t xml:space="preserve">                .</w:t>
+      </w:r>
+      <w:proofErr w:type="spellStart"/>
+      <w:r>
+        <w:rPr>
+          <w:rFonts w:ascii="Courier New" w:eastAsia="Times New Roman" w:hAnsi="Courier New" w:cs="Courier New"/>
+          <w:color w:val="A9B7C6"/>
+          <w:sz w:val="20"/>
+          <w:szCs w:val="20"/>
+        </w:rPr>
+        <w:t>loginPage</w:t>
+      </w:r>
+      <w:proofErr w:type="spellEnd"/>
+      <w:r>
+        <w:rPr>
+          <w:rFonts w:ascii="Courier New" w:eastAsia="Times New Roman" w:hAnsi="Courier New" w:cs="Courier New"/>
+          <w:color w:val="A9B7C6"/>
+          <w:sz w:val="20"/>
+          <w:szCs w:val="20"/>
+        </w:rPr>
+        <w:t>(</w:t>
+      </w:r>
+      <w:r>
+        <w:rPr>
+          <w:rFonts w:ascii="Courier New" w:eastAsia="Times New Roman" w:hAnsi="Courier New" w:cs="Courier New"/>
+          <w:color w:val="6A8759"/>
+          <w:sz w:val="20"/>
+          <w:szCs w:val="20"/>
+        </w:rPr>
+        <w:t>"/login"</w:t>
+      </w:r>
+      <w:r>
+        <w:rPr>
+          <w:rFonts w:ascii="Courier New" w:eastAsia="Times New Roman" w:hAnsi="Courier New" w:cs="Courier New"/>
+          <w:color w:val="A9B7C6"/>
+          <w:sz w:val="20"/>
+          <w:szCs w:val="20"/>
+        </w:rPr>
+        <w:t>).</w:t>
+      </w:r>
+      <w:proofErr w:type="spellStart"/>
+      <w:r>
+        <w:rPr>
+          <w:rFonts w:ascii="Courier New" w:eastAsia="Times New Roman" w:hAnsi="Courier New" w:cs="Courier New"/>
+          <w:color w:val="A9B7C6"/>
+          <w:sz w:val="20"/>
+          <w:szCs w:val="20"/>
+        </w:rPr>
+        <w:t>permitAll</w:t>
+      </w:r>
+      <w:proofErr w:type="spellEnd"/>
+      <w:r>
+        <w:rPr>
+          <w:rFonts w:ascii="Courier New" w:eastAsia="Times New Roman" w:hAnsi="Courier New" w:cs="Courier New"/>
+          <w:color w:val="A9B7C6"/>
+          <w:sz w:val="20"/>
+          <w:szCs w:val="20"/>
+        </w:rPr>
+        <w:t>()</w:t>
+      </w:r>
+      <w:r>
+        <w:rPr>
+          <w:rFonts w:ascii="Courier New" w:eastAsia="Times New Roman" w:hAnsi="Courier New" w:cs="Courier New"/>
+          <w:color w:val="CC7832"/>
+          <w:sz w:val="20"/>
+          <w:szCs w:val="20"/>
+        </w:rPr>
+        <w:t>;</w:t>
+      </w:r>
+      <w:r>
+        <w:rPr>
+          <w:rFonts w:ascii="Courier New" w:eastAsia="Times New Roman" w:hAnsi="Courier New" w:cs="Courier New"/>
+          <w:color w:val="CC7832"/>
+          <w:sz w:val="20"/>
+          <w:szCs w:val="20"/>
+        </w:rPr>
+        <w:br/>
+        <w:t xml:space="preserve">        </w:t>
+      </w:r>
+      <w:proofErr w:type="spellStart"/>
+      <w:r>
+        <w:rPr>
+          <w:rFonts w:ascii="Courier New" w:eastAsia="Times New Roman" w:hAnsi="Courier New" w:cs="Courier New"/>
+          <w:color w:val="A9B7C6"/>
+          <w:sz w:val="20"/>
+          <w:szCs w:val="20"/>
+        </w:rPr>
+        <w:t>http.addFilterBefore</w:t>
+      </w:r>
+      <w:proofErr w:type="spellEnd"/>
+      <w:r>
+        <w:rPr>
+          <w:rFonts w:ascii="Courier New" w:eastAsia="Times New Roman" w:hAnsi="Courier New" w:cs="Courier New"/>
+          <w:color w:val="A9B7C6"/>
+          <w:sz w:val="20"/>
+          <w:szCs w:val="20"/>
+        </w:rPr>
+        <w:t>(</w:t>
+      </w:r>
+      <w:proofErr w:type="spellStart"/>
+      <w:r>
+        <w:rPr>
+          <w:rFonts w:ascii="Courier New" w:eastAsia="Times New Roman" w:hAnsi="Courier New" w:cs="Courier New"/>
+          <w:color w:val="A9B7C6"/>
+          <w:sz w:val="20"/>
+          <w:szCs w:val="20"/>
+        </w:rPr>
+        <w:t>authenticationJwtTokenFilter</w:t>
+      </w:r>
+      <w:proofErr w:type="spellEnd"/>
+      <w:r>
+        <w:rPr>
+          <w:rFonts w:ascii="Courier New" w:eastAsia="Times New Roman" w:hAnsi="Courier New" w:cs="Courier New"/>
+          <w:color w:val="A9B7C6"/>
+          <w:sz w:val="20"/>
+          <w:szCs w:val="20"/>
+        </w:rPr>
+        <w:t>()</w:t>
+      </w:r>
+      <w:r>
+        <w:rPr>
+          <w:rFonts w:ascii="Courier New" w:eastAsia="Times New Roman" w:hAnsi="Courier New" w:cs="Courier New"/>
+          <w:color w:val="CC7832"/>
+          <w:sz w:val="20"/>
+          <w:szCs w:val="20"/>
+        </w:rPr>
+        <w:t xml:space="preserve">, </w:t>
+      </w:r>
+      <w:proofErr w:type="spellStart"/>
+      <w:r>
+        <w:rPr>
+          <w:rFonts w:ascii="Courier New" w:eastAsia="Times New Roman" w:hAnsi="Courier New" w:cs="Courier New"/>
+          <w:color w:val="A9B7C6"/>
+          <w:sz w:val="20"/>
+          <w:szCs w:val="20"/>
+        </w:rPr>
+        <w:t>UsernamePasswordAuthenticationFilter.</w:t>
+      </w:r>
+      <w:r>
+        <w:rPr>
+          <w:rFonts w:ascii="Courier New" w:eastAsia="Times New Roman" w:hAnsi="Courier New" w:cs="Courier New"/>
+          <w:color w:val="CC7832"/>
+          <w:sz w:val="20"/>
+          <w:szCs w:val="20"/>
+        </w:rPr>
+        <w:t>class</w:t>
+      </w:r>
+      <w:proofErr w:type="spellEnd"/>
+      <w:r>
+        <w:rPr>
+          <w:rFonts w:ascii="Courier New" w:eastAsia="Times New Roman" w:hAnsi="Courier New" w:cs="Courier New"/>
+          <w:color w:val="A9B7C6"/>
+          <w:sz w:val="20"/>
+          <w:szCs w:val="20"/>
+        </w:rPr>
+        <w:t>)</w:t>
+      </w:r>
+      <w:r>
+        <w:rPr>
+          <w:rFonts w:ascii="Courier New" w:eastAsia="Times New Roman" w:hAnsi="Courier New" w:cs="Courier New"/>
+          <w:color w:val="CC7832"/>
+          <w:sz w:val="20"/>
+          <w:szCs w:val="20"/>
+        </w:rPr>
+        <w:t>;</w:t>
+      </w:r>
+      <w:r>
+        <w:rPr>
+          <w:rFonts w:ascii="Courier New" w:eastAsia="Times New Roman" w:hAnsi="Courier New" w:cs="Courier New"/>
+          <w:color w:val="CC7832"/>
+          <w:sz w:val="20"/>
+          <w:szCs w:val="20"/>
+        </w:rPr>
+        <w:br/>
+        <w:t xml:space="preserve">    </w:t>
+      </w:r>
+      <w:r>
+        <w:rPr>
+          <w:rFonts w:ascii="Courier New" w:eastAsia="Times New Roman" w:hAnsi="Courier New" w:cs="Courier New"/>
+          <w:color w:val="A9B7C6"/>
+          <w:sz w:val="20"/>
+          <w:szCs w:val="20"/>
+        </w:rPr>
+        <w:t>}</w:t>
+      </w:r>
+      <w:r>
+        <w:rPr>
+          <w:rFonts w:ascii="Courier New" w:eastAsia="Times New Roman" w:hAnsi="Courier New" w:cs="Courier New"/>
+          <w:color w:val="A9B7C6"/>
+          <w:sz w:val="20"/>
+          <w:szCs w:val="20"/>
+        </w:rPr>
+        <w:br/>
+        <w:t>}</w:t>
+      </w:r>
+    </w:p>
+    <w:p>
+      <w:pPr>
+        <w:jc w:val="both"/>
+        <w:rPr>
+          <w:rFonts w:cstheme="minorHAnsi"/>
+          <w:sz w:val="24"/>
+          <w:szCs w:val="24"/>
+        </w:rPr>
+      </w:pPr>
+    </w:p>
+    <w:p>
+      <w:pPr>
+        <w:jc w:val="both"/>
+        <w:rPr>
+          <w:rFonts w:cstheme="minorHAnsi"/>
+          <w:sz w:val="24"/>
+          <w:szCs w:val="24"/>
+        </w:rPr>
+      </w:pPr>
+      <w:r>
+        <w:rPr>
+          <w:rFonts w:cstheme="minorHAnsi"/>
+          <w:sz w:val="24"/>
+          <w:szCs w:val="24"/>
+        </w:rPr>
+        <w:t xml:space="preserve">This is the code that configures authentication for Spring Boot. As we've seen, every request need authentication, with the exception of a few standard </w:t>
+      </w:r>
+      <w:proofErr w:type="spellStart"/>
+      <w:r>
+        <w:rPr>
+          <w:rFonts w:cstheme="minorHAnsi"/>
+          <w:sz w:val="24"/>
+          <w:szCs w:val="24"/>
+        </w:rPr>
+        <w:t>urls</w:t>
+      </w:r>
+      <w:proofErr w:type="spellEnd"/>
+      <w:r>
+        <w:rPr>
+          <w:rFonts w:cstheme="minorHAnsi"/>
+          <w:sz w:val="24"/>
+          <w:szCs w:val="24"/>
+        </w:rPr>
+        <w:t xml:space="preserve"> like "/</w:t>
+      </w:r>
+      <w:proofErr w:type="spellStart"/>
+      <w:r>
+        <w:rPr>
+          <w:rFonts w:cstheme="minorHAnsi"/>
+          <w:sz w:val="24"/>
+          <w:szCs w:val="24"/>
+        </w:rPr>
+        <w:t>authen</w:t>
+      </w:r>
+      <w:proofErr w:type="spellEnd"/>
+      <w:r>
+        <w:rPr>
+          <w:rFonts w:cstheme="minorHAnsi"/>
+          <w:sz w:val="24"/>
+          <w:szCs w:val="24"/>
+        </w:rPr>
+        <w:t>/</w:t>
+      </w:r>
+      <w:proofErr w:type="spellStart"/>
+      <w:r>
+        <w:rPr>
+          <w:rFonts w:cstheme="minorHAnsi"/>
+          <w:sz w:val="24"/>
+          <w:szCs w:val="24"/>
+        </w:rPr>
+        <w:t>signin</w:t>
+      </w:r>
+      <w:proofErr w:type="spellEnd"/>
+      <w:r>
+        <w:rPr>
+          <w:rFonts w:cstheme="minorHAnsi"/>
+          <w:sz w:val="24"/>
+          <w:szCs w:val="24"/>
+        </w:rPr>
+        <w:t xml:space="preserve">" for the login page </w:t>
+      </w:r>
+      <w:r>
+        <w:rPr>
+          <w:rFonts w:cstheme="minorHAnsi"/>
+          <w:sz w:val="24"/>
+          <w:szCs w:val="24"/>
+        </w:rPr>
+        <w:lastRenderedPageBreak/>
+        <w:t>and "/</w:t>
+      </w:r>
+      <w:proofErr w:type="spellStart"/>
+      <w:r>
+        <w:rPr>
+          <w:rFonts w:cstheme="minorHAnsi"/>
+          <w:sz w:val="24"/>
+          <w:szCs w:val="24"/>
+        </w:rPr>
+        <w:t>authen</w:t>
+      </w:r>
+      <w:proofErr w:type="spellEnd"/>
+      <w:r>
+        <w:rPr>
+          <w:rFonts w:cstheme="minorHAnsi"/>
+          <w:sz w:val="24"/>
+          <w:szCs w:val="24"/>
+        </w:rPr>
+        <w:t>/signup" for the account creation feature, which are only accessible to IT departments. Finally, there are "/public" links to websites that renters of motorbikes visit.</w:t>
+      </w:r>
+    </w:p>
+    <w:p>
+      <w:pPr>
+        <w:jc w:val="both"/>
+        <w:rPr>
+          <w:rFonts w:cstheme="minorHAnsi"/>
+          <w:sz w:val="24"/>
+          <w:szCs w:val="24"/>
+        </w:rPr>
+      </w:pPr>
       <w:bookmarkStart w:id="0" w:name="_GoBack"/>
       <w:bookmarkEnd w:id="0"/>
-    </w:p>
-    <w:p>
-      <w:pPr>
-        <w:pStyle w:val="63"/>
-        <w:rPr>
-          <w:b/>
-        </w:rPr>
-      </w:pPr>
-      <w:r>
-        <w:rPr>
-          <w:b/>
-        </w:rPr>
-        <w:t>6.3. Product Implementation</w:t>
-      </w:r>
-    </w:p>
-    <w:p>
-      <w:pPr>
-        <w:jc w:val="both"/>
-        <w:rPr>
-          <w:rFonts w:cstheme="minorHAnsi"/>
-          <w:sz w:val="24"/>
-          <w:szCs w:val="24"/>
-        </w:rPr>
-      </w:pPr>
-      <w:r>
-        <w:rPr>
-          <w:rFonts w:cstheme="minorHAnsi"/>
-          <w:sz w:val="24"/>
-          <w:szCs w:val="24"/>
-        </w:rPr>
-        <w:t>-</w:t>
-      </w:r>
-      <w:r>
-        <w:rPr>
-          <w:rFonts w:cstheme="minorHAnsi"/>
-          <w:sz w:val="24"/>
-          <w:szCs w:val="24"/>
-        </w:rPr>
-        <w:tab/>
-        <w:t>Major pieces of code (about 5-7 pieces of code) with technical explanations</w:t>
-      </w:r>
     </w:p>
     <w:p>
       <w:pPr>
@@ -35131,6 +37188,54 @@
       <w:u w:val="single"/>
     </w:rPr>
   </w:style>
+  <w:style w:type="paragraph" w:styleId="HTMLPreformatted">
+    <w:name w:val="HTML Preformatted"/>
+    <w:basedOn w:val="Normal"/>
+    <w:link w:val="HTMLPreformattedChar"/>
+    <w:uiPriority w:val="99"/>
+    <w:semiHidden/>
+    <w:unhideWhenUsed/>
+    <w:rsid w:val="00697495"/>
+    <w:pPr>
+      <w:tabs>
+        <w:tab w:val="left" w:pos="916"/>
+        <w:tab w:val="left" w:pos="1832"/>
+        <w:tab w:val="left" w:pos="2748"/>
+        <w:tab w:val="left" w:pos="3664"/>
+        <w:tab w:val="left" w:pos="4580"/>
+        <w:tab w:val="left" w:pos="5496"/>
+        <w:tab w:val="left" w:pos="6412"/>
+        <w:tab w:val="left" w:pos="7328"/>
+        <w:tab w:val="left" w:pos="8244"/>
+        <w:tab w:val="left" w:pos="9160"/>
+        <w:tab w:val="left" w:pos="10076"/>
+        <w:tab w:val="left" w:pos="10992"/>
+        <w:tab w:val="left" w:pos="11908"/>
+        <w:tab w:val="left" w:pos="12824"/>
+        <w:tab w:val="left" w:pos="13740"/>
+        <w:tab w:val="left" w:pos="14656"/>
+      </w:tabs>
+      <w:spacing w:after="0" w:line="240" w:lineRule="auto"/>
+    </w:pPr>
+    <w:rPr>
+      <w:rFonts w:ascii="Courier New" w:eastAsia="Times New Roman" w:hAnsi="Courier New" w:cs="Courier New"/>
+      <w:sz w:val="20"/>
+      <w:szCs w:val="20"/>
+    </w:rPr>
+  </w:style>
+  <w:style w:type="character" w:customStyle="1" w:styleId="HTMLPreformattedChar">
+    <w:name w:val="HTML Preformatted Char"/>
+    <w:basedOn w:val="DefaultParagraphFont"/>
+    <w:link w:val="HTMLPreformatted"/>
+    <w:uiPriority w:val="99"/>
+    <w:semiHidden/>
+    <w:rsid w:val="00697495"/>
+    <w:rPr>
+      <w:rFonts w:ascii="Courier New" w:eastAsia="Times New Roman" w:hAnsi="Courier New" w:cs="Courier New"/>
+      <w:sz w:val="20"/>
+      <w:szCs w:val="20"/>
+    </w:rPr>
+  </w:style>
 </w:styles>
 </file>
 
@@ -35400,7 +37505,7 @@
 </file>
 
 <file path=customXml/itemProps1.xml><?xml version="1.0" encoding="utf-8"?>
-<ds:datastoreItem xmlns:ds="http://schemas.openxmlformats.org/officeDocument/2006/customXml" ds:itemID="{A55D19C9-2DBA-48B0-ADE2-0EACFAA47025}">
+<ds:datastoreItem xmlns:ds="http://schemas.openxmlformats.org/officeDocument/2006/customXml" ds:itemID="{4EB4EEB4-54D2-4506-9D8C-695A29280D4A}">
   <ds:schemaRefs>
     <ds:schemaRef ds:uri="http://schemas.openxmlformats.org/officeDocument/2006/bibliography"/>
   </ds:schemaRefs>
